--- a/reports_word/Suivi_Territorial_plan_relance_Paris.docx
+++ b/reports_word/Suivi_Territorial_plan_relance_Paris.docx
@@ -182,7 +182,7 @@
           <w:sz w:val="40"/>
           <w:szCs w:val="40"/>
         </w:rPr>
-        <w:t xml:space="preserve">Date : 2021-04-20</w:t>
+        <w:t xml:space="preserve">Date : 2021-04-21</w:t>
       </w:r>
     </w:p>
     <w:p>

--- a/reports_word/Suivi_Territorial_plan_relance_Paris.docx
+++ b/reports_word/Suivi_Territorial_plan_relance_Paris.docx
@@ -182,7 +182,7 @@
           <w:sz w:val="40"/>
           <w:szCs w:val="40"/>
         </w:rPr>
-        <w:t xml:space="preserve">Date : 2021-04-21</w:t>
+        <w:t xml:space="preserve">Date : 2021-04-23</w:t>
       </w:r>
     </w:p>
     <w:p>

--- a/reports_word/Suivi_Territorial_plan_relance_Paris.docx
+++ b/reports_word/Suivi_Territorial_plan_relance_Paris.docx
@@ -182,7 +182,7 @@
           <w:sz w:val="40"/>
           <w:szCs w:val="40"/>
         </w:rPr>
-        <w:t xml:space="preserve">Date : 2021-04-23</w:t>
+        <w:t xml:space="preserve">Date : 2021-04-24</w:t>
       </w:r>
     </w:p>
     <w:p>

--- a/reports_word/Suivi_Territorial_plan_relance_Paris.docx
+++ b/reports_word/Suivi_Territorial_plan_relance_Paris.docx
@@ -182,7 +182,7 @@
           <w:sz w:val="40"/>
           <w:szCs w:val="40"/>
         </w:rPr>
-        <w:t xml:space="preserve">Date : 2021-04-24</w:t>
+        <w:t xml:space="preserve">Date : 2021-04-27</w:t>
       </w:r>
     </w:p>
     <w:p>

--- a/reports_word/Suivi_Territorial_plan_relance_Paris.docx
+++ b/reports_word/Suivi_Territorial_plan_relance_Paris.docx
@@ -182,7 +182,7 @@
           <w:sz w:val="40"/>
           <w:szCs w:val="40"/>
         </w:rPr>
-        <w:t xml:space="preserve">Date : 2021-04-27</w:t>
+        <w:t xml:space="preserve">Date : 2021-04-28</w:t>
       </w:r>
     </w:p>
     <w:p>

--- a/reports_word/Suivi_Territorial_plan_relance_Paris.docx
+++ b/reports_word/Suivi_Territorial_plan_relance_Paris.docx
@@ -182,7 +182,7 @@
           <w:sz w:val="40"/>
           <w:szCs w:val="40"/>
         </w:rPr>
-        <w:t xml:space="preserve">Date : 2021-04-28</w:t>
+        <w:t xml:space="preserve">Date : 2021-04-29</w:t>
       </w:r>
     </w:p>
     <w:p>

--- a/reports_word/Suivi_Territorial_plan_relance_Paris.docx
+++ b/reports_word/Suivi_Territorial_plan_relance_Paris.docx
@@ -182,7 +182,7 @@
           <w:sz w:val="40"/>
           <w:szCs w:val="40"/>
         </w:rPr>
-        <w:t xml:space="preserve">Date : 2021-04-29</w:t>
+        <w:t xml:space="preserve">Date : 2021-04-30</w:t>
       </w:r>
     </w:p>
     <w:p>

--- a/reports_word/Suivi_Territorial_plan_relance_Paris.docx
+++ b/reports_word/Suivi_Territorial_plan_relance_Paris.docx
@@ -182,7 +182,7 @@
           <w:sz w:val="40"/>
           <w:szCs w:val="40"/>
         </w:rPr>
-        <w:t xml:space="preserve">Date : 2021-04-30</w:t>
+        <w:t xml:space="preserve">Date : 2021-05-01</w:t>
       </w:r>
     </w:p>
     <w:p>

--- a/reports_word/Suivi_Territorial_plan_relance_Paris.docx
+++ b/reports_word/Suivi_Territorial_plan_relance_Paris.docx
@@ -182,7 +182,7 @@
           <w:sz w:val="40"/>
           <w:szCs w:val="40"/>
         </w:rPr>
-        <w:t xml:space="preserve">Date : 2021-05-01</w:t>
+        <w:t xml:space="preserve">Date : 2021-05-03</w:t>
       </w:r>
     </w:p>
     <w:p>

--- a/reports_word/Suivi_Territorial_plan_relance_Paris.docx
+++ b/reports_word/Suivi_Territorial_plan_relance_Paris.docx
@@ -182,7 +182,7 @@
           <w:sz w:val="40"/>
           <w:szCs w:val="40"/>
         </w:rPr>
-        <w:t xml:space="preserve">Date : 2021-05-03</w:t>
+        <w:t xml:space="preserve">Date : 2021-05-04</w:t>
       </w:r>
     </w:p>
     <w:p>

--- a/reports_word/Suivi_Territorial_plan_relance_Paris.docx
+++ b/reports_word/Suivi_Territorial_plan_relance_Paris.docx
@@ -182,7 +182,7 @@
           <w:sz w:val="40"/>
           <w:szCs w:val="40"/>
         </w:rPr>
-        <w:t xml:space="preserve">Date : 2021-05-04</w:t>
+        <w:t xml:space="preserve">Date : 2021-05-05</w:t>
       </w:r>
     </w:p>
     <w:p>

--- a/reports_word/Suivi_Territorial_plan_relance_Paris.docx
+++ b/reports_word/Suivi_Territorial_plan_relance_Paris.docx
@@ -182,7 +182,7 @@
           <w:sz w:val="40"/>
           <w:szCs w:val="40"/>
         </w:rPr>
-        <w:t xml:space="preserve">Date : 2021-05-05</w:t>
+        <w:t xml:space="preserve">Date : 2021-05-06</w:t>
       </w:r>
     </w:p>
     <w:p>
@@ -43893,7 +43893,7 @@
           <w:sz w:val="20"/>
           <w:szCs w:val="20"/>
         </w:rPr>
-        <w:t xml:space="preserve">Mars     2021, Nombre d'entrées en service civique : 3803</w:t>
+        <w:t xml:space="preserve">Avril     2021, Nombre d'entrées en service civique : 7957</w:t>
       </w:r>
     </w:p>
     <w:tbl>
@@ -44107,7 +44107,7 @@
                 <w:sz w:val="20"/>
                 <w:szCs w:val="20"/>
               </w:rPr>
-              <w:t xml:space="preserve">Mars     2021  </w:t>
+              <w:t xml:space="preserve">Avril     2021  </w:t>
             </w:r>
           </w:p>
         </w:tc>
@@ -44141,7 +44141,7 @@
                 <w:sz w:val="20"/>
                 <w:szCs w:val="20"/>
               </w:rPr>
-              <w:t xml:space="preserve">71751  </w:t>
+              <w:t xml:space="preserve">147523  </w:t>
             </w:r>
           </w:p>
         </w:tc>
@@ -44180,7 +44180,7 @@
                 <w:sz w:val="20"/>
                 <w:szCs w:val="20"/>
               </w:rPr>
-              <w:t xml:space="preserve">Février  2021  </w:t>
+              <w:t xml:space="preserve">Mars     2021  </w:t>
             </w:r>
           </w:p>
         </w:tc>
@@ -44214,7 +44214,7 @@
                 <w:sz w:val="20"/>
                 <w:szCs w:val="20"/>
               </w:rPr>
-              <w:t xml:space="preserve">66881  </w:t>
+              <w:t xml:space="preserve">71751  </w:t>
             </w:r>
           </w:p>
         </w:tc>
@@ -44253,7 +44253,7 @@
                 <w:sz w:val="20"/>
                 <w:szCs w:val="20"/>
               </w:rPr>
-              <w:t xml:space="preserve">Janvier   2021  </w:t>
+              <w:t xml:space="preserve">Février  2021  </w:t>
             </w:r>
           </w:p>
         </w:tc>
@@ -44287,7 +44287,7 @@
                 <w:sz w:val="20"/>
                 <w:szCs w:val="20"/>
               </w:rPr>
-              <w:t xml:space="preserve">63360  </w:t>
+              <w:t xml:space="preserve">66881  </w:t>
             </w:r>
           </w:p>
         </w:tc>
@@ -44512,7 +44512,7 @@
                 <w:sz w:val="20"/>
                 <w:szCs w:val="20"/>
               </w:rPr>
-              <w:t xml:space="preserve">Mars     2021  </w:t>
+              <w:t xml:space="preserve">Avril     2021  </w:t>
             </w:r>
           </w:p>
         </w:tc>
@@ -44544,7 +44544,7 @@
                 <w:sz w:val="20"/>
                 <w:szCs w:val="20"/>
               </w:rPr>
-              <w:t xml:space="preserve">10541  </w:t>
+              <w:t xml:space="preserve">21829  </w:t>
             </w:r>
           </w:p>
         </w:tc>
@@ -44581,7 +44581,7 @@
                 <w:sz w:val="20"/>
                 <w:szCs w:val="20"/>
               </w:rPr>
-              <w:t xml:space="preserve">Février  2021  </w:t>
+              <w:t xml:space="preserve">Mars     2021  </w:t>
             </w:r>
           </w:p>
         </w:tc>
@@ -44613,7 +44613,7 @@
                 <w:sz w:val="20"/>
                 <w:szCs w:val="20"/>
               </w:rPr>
-              <w:t xml:space="preserve">9572  </w:t>
+              <w:t xml:space="preserve">10541  </w:t>
             </w:r>
           </w:p>
         </w:tc>
@@ -44650,7 +44650,7 @@
                 <w:sz w:val="20"/>
                 <w:szCs w:val="20"/>
               </w:rPr>
-              <w:t xml:space="preserve">Janvier   2021  </w:t>
+              <w:t xml:space="preserve">Février  2021  </w:t>
             </w:r>
           </w:p>
         </w:tc>
@@ -44682,7 +44682,7 @@
                 <w:sz w:val="20"/>
                 <w:szCs w:val="20"/>
               </w:rPr>
-              <w:t xml:space="preserve">8848  </w:t>
+              <w:t xml:space="preserve">9572  </w:t>
             </w:r>
           </w:p>
         </w:tc>
@@ -44884,7 +44884,7 @@
                 <w:sz w:val="20"/>
                 <w:szCs w:val="20"/>
               </w:rPr>
-              <w:t xml:space="preserve">Mars     2021  </w:t>
+              <w:t xml:space="preserve">Avril     2021  </w:t>
             </w:r>
           </w:p>
         </w:tc>
@@ -44918,7 +44918,7 @@
                 <w:sz w:val="20"/>
                 <w:szCs w:val="20"/>
               </w:rPr>
-              <w:t xml:space="preserve">3803  </w:t>
+              <w:t xml:space="preserve">7957  </w:t>
             </w:r>
           </w:p>
         </w:tc>
@@ -44957,7 +44957,7 @@
                 <w:sz w:val="20"/>
                 <w:szCs w:val="20"/>
               </w:rPr>
-              <w:t xml:space="preserve">Février  2021  </w:t>
+              <w:t xml:space="preserve">Mars     2021  </w:t>
             </w:r>
           </w:p>
         </w:tc>
@@ -44991,7 +44991,7 @@
                 <w:sz w:val="20"/>
                 <w:szCs w:val="20"/>
               </w:rPr>
-              <w:t xml:space="preserve">3444  </w:t>
+              <w:t xml:space="preserve">3803  </w:t>
             </w:r>
           </w:p>
         </w:tc>
@@ -45030,7 +45030,7 @@
                 <w:sz w:val="20"/>
                 <w:szCs w:val="20"/>
               </w:rPr>
-              <w:t xml:space="preserve">Janvier   2021  </w:t>
+              <w:t xml:space="preserve">Février  2021  </w:t>
             </w:r>
           </w:p>
         </w:tc>
@@ -45064,7 +45064,7 @@
                 <w:sz w:val="20"/>
                 <w:szCs w:val="20"/>
               </w:rPr>
-              <w:t xml:space="preserve">3150  </w:t>
+              <w:t xml:space="preserve">3444  </w:t>
             </w:r>
           </w:p>
         </w:tc>

--- a/reports_word/Suivi_Territorial_plan_relance_Paris.docx
+++ b/reports_word/Suivi_Territorial_plan_relance_Paris.docx
@@ -182,7 +182,7 @@
           <w:sz w:val="40"/>
           <w:szCs w:val="40"/>
         </w:rPr>
-        <w:t xml:space="preserve">Date : 2021-05-06</w:t>
+        <w:t xml:space="preserve">Date : 2021-05-07</w:t>
       </w:r>
     </w:p>
     <w:p>
@@ -7516,7 +7516,7 @@
           <w:sz w:val="20"/>
           <w:szCs w:val="20"/>
         </w:rPr>
-        <w:t xml:space="preserve">Mars     2021, Nombre d'entreprises ayant reçu l'aide : 0</w:t>
+        <w:t xml:space="preserve">Avril     2021, Nombre d'entreprises ayant reçu l'aide : 0</w:t>
       </w:r>
     </w:p>
     <w:tbl>
@@ -7730,7 +7730,7 @@
                 <w:sz w:val="20"/>
                 <w:szCs w:val="20"/>
               </w:rPr>
-              <w:t xml:space="preserve">Mars     2021  </w:t>
+              <w:t xml:space="preserve">Avril     2021  </w:t>
             </w:r>
           </w:p>
         </w:tc>
@@ -7764,7 +7764,7 @@
                 <w:sz w:val="20"/>
                 <w:szCs w:val="20"/>
               </w:rPr>
-              <w:t xml:space="preserve">13  </w:t>
+              <w:t xml:space="preserve">15  </w:t>
             </w:r>
           </w:p>
         </w:tc>
@@ -7803,7 +7803,7 @@
                 <w:sz w:val="20"/>
                 <w:szCs w:val="20"/>
               </w:rPr>
-              <w:t xml:space="preserve">Février  2021  </w:t>
+              <w:t xml:space="preserve">Mars     2021  </w:t>
             </w:r>
           </w:p>
         </w:tc>
@@ -7837,7 +7837,7 @@
                 <w:sz w:val="20"/>
                 <w:szCs w:val="20"/>
               </w:rPr>
-              <w:t xml:space="preserve">12  </w:t>
+              <w:t xml:space="preserve">13  </w:t>
             </w:r>
           </w:p>
         </w:tc>
@@ -7876,7 +7876,7 @@
                 <w:sz w:val="20"/>
                 <w:szCs w:val="20"/>
               </w:rPr>
-              <w:t xml:space="preserve">Janvier   2021  </w:t>
+              <w:t xml:space="preserve">Février  2021  </w:t>
             </w:r>
           </w:p>
         </w:tc>
@@ -8135,7 +8135,7 @@
                 <w:sz w:val="20"/>
                 <w:szCs w:val="20"/>
               </w:rPr>
-              <w:t xml:space="preserve">Mars     2021  </w:t>
+              <w:t xml:space="preserve">Avril     2021  </w:t>
             </w:r>
           </w:p>
         </w:tc>
@@ -8204,7 +8204,7 @@
                 <w:sz w:val="20"/>
                 <w:szCs w:val="20"/>
               </w:rPr>
-              <w:t xml:space="preserve">Février  2021  </w:t>
+              <w:t xml:space="preserve">Mars     2021  </w:t>
             </w:r>
           </w:p>
         </w:tc>
@@ -8273,7 +8273,7 @@
                 <w:sz w:val="20"/>
                 <w:szCs w:val="20"/>
               </w:rPr>
-              <w:t xml:space="preserve">Janvier   2021  </w:t>
+              <w:t xml:space="preserve">Février  2021  </w:t>
             </w:r>
           </w:p>
         </w:tc>
@@ -8507,7 +8507,7 @@
                 <w:sz w:val="20"/>
                 <w:szCs w:val="20"/>
               </w:rPr>
-              <w:t xml:space="preserve">Mars     2021  </w:t>
+              <w:t xml:space="preserve">Avril     2021  </w:t>
             </w:r>
           </w:p>
         </w:tc>
@@ -8580,7 +8580,7 @@
                 <w:sz w:val="20"/>
                 <w:szCs w:val="20"/>
               </w:rPr>
-              <w:t xml:space="preserve">Février  2021  </w:t>
+              <w:t xml:space="preserve">Mars     2021  </w:t>
             </w:r>
           </w:p>
         </w:tc>
@@ -8653,7 +8653,7 @@
                 <w:sz w:val="20"/>
                 <w:szCs w:val="20"/>
               </w:rPr>
-              <w:t xml:space="preserve">Janvier   2021  </w:t>
+              <w:t xml:space="preserve">Février  2021  </w:t>
             </w:r>
           </w:p>
         </w:tc>
@@ -9516,7 +9516,7 @@
           <w:sz w:val="20"/>
           <w:szCs w:val="20"/>
         </w:rPr>
-        <w:t xml:space="preserve">Mars     2021, Nombre de PME : 2</w:t>
+        <w:t xml:space="preserve">Avril     2021, Nombre de PME : 8</w:t>
       </w:r>
     </w:p>
     <w:tbl>
@@ -9730,7 +9730,7 @@
                 <w:sz w:val="20"/>
                 <w:szCs w:val="20"/>
               </w:rPr>
-              <w:t xml:space="preserve">Mars     2021  </w:t>
+              <w:t xml:space="preserve">Avril     2021  </w:t>
             </w:r>
           </w:p>
         </w:tc>
@@ -9764,7 +9764,7 @@
                 <w:sz w:val="20"/>
                 <w:szCs w:val="20"/>
               </w:rPr>
-              <w:t xml:space="preserve">299  </w:t>
+              <w:t xml:space="preserve">1127  </w:t>
             </w:r>
           </w:p>
         </w:tc>
@@ -9803,7 +9803,7 @@
                 <w:sz w:val="20"/>
                 <w:szCs w:val="20"/>
               </w:rPr>
-              <w:t xml:space="preserve">Février  2021  </w:t>
+              <w:t xml:space="preserve">Mars     2021  </w:t>
             </w:r>
           </w:p>
         </w:tc>
@@ -9837,7 +9837,7 @@
                 <w:sz w:val="20"/>
                 <w:szCs w:val="20"/>
               </w:rPr>
-              <w:t xml:space="preserve">299  </w:t>
+              <w:t xml:space="preserve">1064  </w:t>
             </w:r>
           </w:p>
         </w:tc>
@@ -9876,7 +9876,7 @@
                 <w:sz w:val="20"/>
                 <w:szCs w:val="20"/>
               </w:rPr>
-              <w:t xml:space="preserve">Janvier   2021  </w:t>
+              <w:t xml:space="preserve">Février  2021  </w:t>
             </w:r>
           </w:p>
         </w:tc>
@@ -9910,7 +9910,7 @@
                 <w:sz w:val="20"/>
                 <w:szCs w:val="20"/>
               </w:rPr>
-              <w:t xml:space="preserve">299  </w:t>
+              <w:t xml:space="preserve">765  </w:t>
             </w:r>
           </w:p>
         </w:tc>
@@ -10135,7 +10135,7 @@
                 <w:sz w:val="20"/>
                 <w:szCs w:val="20"/>
               </w:rPr>
-              <w:t xml:space="preserve">Mars     2021  </w:t>
+              <w:t xml:space="preserve">Avril     2021  </w:t>
             </w:r>
           </w:p>
         </w:tc>
@@ -10167,7 +10167,7 @@
                 <w:sz w:val="20"/>
                 <w:szCs w:val="20"/>
               </w:rPr>
-              <w:t xml:space="preserve">32  </w:t>
+              <w:t xml:space="preserve">115  </w:t>
             </w:r>
           </w:p>
         </w:tc>
@@ -10204,7 +10204,7 @@
                 <w:sz w:val="20"/>
                 <w:szCs w:val="20"/>
               </w:rPr>
-              <w:t xml:space="preserve">Février  2021  </w:t>
+              <w:t xml:space="preserve">Mars     2021  </w:t>
             </w:r>
           </w:p>
         </w:tc>
@@ -10236,7 +10236,7 @@
                 <w:sz w:val="20"/>
                 <w:szCs w:val="20"/>
               </w:rPr>
-              <w:t xml:space="preserve">32  </w:t>
+              <w:t xml:space="preserve">111  </w:t>
             </w:r>
           </w:p>
         </w:tc>
@@ -10273,7 +10273,7 @@
                 <w:sz w:val="20"/>
                 <w:szCs w:val="20"/>
               </w:rPr>
-              <w:t xml:space="preserve">Janvier   2021  </w:t>
+              <w:t xml:space="preserve">Février  2021  </w:t>
             </w:r>
           </w:p>
         </w:tc>
@@ -10305,7 +10305,7 @@
                 <w:sz w:val="20"/>
                 <w:szCs w:val="20"/>
               </w:rPr>
-              <w:t xml:space="preserve">32  </w:t>
+              <w:t xml:space="preserve">79  </w:t>
             </w:r>
           </w:p>
         </w:tc>
@@ -10507,7 +10507,7 @@
                 <w:sz w:val="20"/>
                 <w:szCs w:val="20"/>
               </w:rPr>
-              <w:t xml:space="preserve">Mars     2021  </w:t>
+              <w:t xml:space="preserve">Avril     2021  </w:t>
             </w:r>
           </w:p>
         </w:tc>
@@ -10541,7 +10541,7 @@
                 <w:sz w:val="20"/>
                 <w:szCs w:val="20"/>
               </w:rPr>
-              <w:t xml:space="preserve">2  </w:t>
+              <w:t xml:space="preserve">8  </w:t>
             </w:r>
           </w:p>
         </w:tc>
@@ -10580,7 +10580,7 @@
                 <w:sz w:val="20"/>
                 <w:szCs w:val="20"/>
               </w:rPr>
-              <w:t xml:space="preserve">Février  2021  </w:t>
+              <w:t xml:space="preserve">Mars     2021  </w:t>
             </w:r>
           </w:p>
         </w:tc>
@@ -10614,7 +10614,7 @@
                 <w:sz w:val="20"/>
                 <w:szCs w:val="20"/>
               </w:rPr>
-              <w:t xml:space="preserve">2  </w:t>
+              <w:t xml:space="preserve">7  </w:t>
             </w:r>
           </w:p>
         </w:tc>
@@ -10653,7 +10653,7 @@
                 <w:sz w:val="20"/>
                 <w:szCs w:val="20"/>
               </w:rPr>
-              <w:t xml:space="preserve">Janvier   2021  </w:t>
+              <w:t xml:space="preserve">Février  2021  </w:t>
             </w:r>
           </w:p>
         </w:tc>
@@ -10687,7 +10687,7 @@
                 <w:sz w:val="20"/>
                 <w:szCs w:val="20"/>
               </w:rPr>
-              <w:t xml:space="preserve">2  </w:t>
+              <w:t xml:space="preserve">5  </w:t>
             </w:r>
           </w:p>
         </w:tc>
@@ -20479,7 +20479,7 @@
           <w:sz w:val="20"/>
           <w:szCs w:val="20"/>
         </w:rPr>
-        <w:t xml:space="preserve">Mars     2021, Nombre d'accompagnements dispensés : 1717</w:t>
+        <w:t xml:space="preserve">Avril     2021, Nombre d'accompagnements dispensés : 2513</w:t>
       </w:r>
     </w:p>
     <w:tbl>
@@ -20693,7 +20693,7 @@
                 <w:sz w:val="20"/>
                 <w:szCs w:val="20"/>
               </w:rPr>
-              <w:t xml:space="preserve">Mars     2021  </w:t>
+              <w:t xml:space="preserve">Avril     2021  </w:t>
             </w:r>
           </w:p>
         </w:tc>
@@ -20727,7 +20727,7 @@
                 <w:sz w:val="20"/>
                 <w:szCs w:val="20"/>
               </w:rPr>
-              <w:t xml:space="preserve">27991  </w:t>
+              <w:t xml:space="preserve">39349  </w:t>
             </w:r>
           </w:p>
         </w:tc>
@@ -20766,7 +20766,7 @@
                 <w:sz w:val="20"/>
                 <w:szCs w:val="20"/>
               </w:rPr>
-              <w:t xml:space="preserve">Février  2021  </w:t>
+              <w:t xml:space="preserve">Mars     2021  </w:t>
             </w:r>
           </w:p>
         </w:tc>
@@ -20800,7 +20800,7 @@
                 <w:sz w:val="20"/>
                 <w:szCs w:val="20"/>
               </w:rPr>
-              <w:t xml:space="preserve">11866  </w:t>
+              <w:t xml:space="preserve">27991  </w:t>
             </w:r>
           </w:p>
         </w:tc>
@@ -20839,7 +20839,7 @@
                 <w:sz w:val="20"/>
                 <w:szCs w:val="20"/>
               </w:rPr>
-              <w:t xml:space="preserve">Janvier   2021  </w:t>
+              <w:t xml:space="preserve">Février  2021  </w:t>
             </w:r>
           </w:p>
         </w:tc>
@@ -20873,7 +20873,7 @@
                 <w:sz w:val="20"/>
                 <w:szCs w:val="20"/>
               </w:rPr>
-              <w:t xml:space="preserve">4106  </w:t>
+              <w:t xml:space="preserve">11866  </w:t>
             </w:r>
           </w:p>
         </w:tc>
@@ -21098,7 +21098,7 @@
                 <w:sz w:val="20"/>
                 <w:szCs w:val="20"/>
               </w:rPr>
-              <w:t xml:space="preserve">Mars     2021  </w:t>
+              <w:t xml:space="preserve">Avril     2021  </w:t>
             </w:r>
           </w:p>
         </w:tc>
@@ -21130,7 +21130,7 @@
                 <w:sz w:val="20"/>
                 <w:szCs w:val="20"/>
               </w:rPr>
-              <w:t xml:space="preserve">4669  </w:t>
+              <w:t xml:space="preserve">6655  </w:t>
             </w:r>
           </w:p>
         </w:tc>
@@ -21167,7 +21167,7 @@
                 <w:sz w:val="20"/>
                 <w:szCs w:val="20"/>
               </w:rPr>
-              <w:t xml:space="preserve">Février  2021  </w:t>
+              <w:t xml:space="preserve">Mars     2021  </w:t>
             </w:r>
           </w:p>
         </w:tc>
@@ -21199,7 +21199,7 @@
                 <w:sz w:val="20"/>
                 <w:szCs w:val="20"/>
               </w:rPr>
-              <w:t xml:space="preserve">2127  </w:t>
+              <w:t xml:space="preserve">4669  </w:t>
             </w:r>
           </w:p>
         </w:tc>
@@ -21236,7 +21236,7 @@
                 <w:sz w:val="20"/>
                 <w:szCs w:val="20"/>
               </w:rPr>
-              <w:t xml:space="preserve">Janvier   2021  </w:t>
+              <w:t xml:space="preserve">Février  2021  </w:t>
             </w:r>
           </w:p>
         </w:tc>
@@ -21268,7 +21268,7 @@
                 <w:sz w:val="20"/>
                 <w:szCs w:val="20"/>
               </w:rPr>
-              <w:t xml:space="preserve">688  </w:t>
+              <w:t xml:space="preserve">2127  </w:t>
             </w:r>
           </w:p>
         </w:tc>
@@ -21470,7 +21470,7 @@
                 <w:sz w:val="20"/>
                 <w:szCs w:val="20"/>
               </w:rPr>
-              <w:t xml:space="preserve">Mars     2021  </w:t>
+              <w:t xml:space="preserve">Avril     2021  </w:t>
             </w:r>
           </w:p>
         </w:tc>
@@ -21504,7 +21504,7 @@
                 <w:sz w:val="20"/>
                 <w:szCs w:val="20"/>
               </w:rPr>
-              <w:t xml:space="preserve">1717  </w:t>
+              <w:t xml:space="preserve">2513  </w:t>
             </w:r>
           </w:p>
         </w:tc>
@@ -21543,7 +21543,7 @@
                 <w:sz w:val="20"/>
                 <w:szCs w:val="20"/>
               </w:rPr>
-              <w:t xml:space="preserve">Février  2021  </w:t>
+              <w:t xml:space="preserve">Mars     2021  </w:t>
             </w:r>
           </w:p>
         </w:tc>
@@ -21577,7 +21577,7 @@
                 <w:sz w:val="20"/>
                 <w:szCs w:val="20"/>
               </w:rPr>
-              <w:t xml:space="preserve">697  </w:t>
+              <w:t xml:space="preserve">1717  </w:t>
             </w:r>
           </w:p>
         </w:tc>
@@ -21616,7 +21616,7 @@
                 <w:sz w:val="20"/>
                 <w:szCs w:val="20"/>
               </w:rPr>
-              <w:t xml:space="preserve">Janvier   2021  </w:t>
+              <w:t xml:space="preserve">Février  2021  </w:t>
             </w:r>
           </w:p>
         </w:tc>
@@ -21650,7 +21650,7 @@
                 <w:sz w:val="20"/>
                 <w:szCs w:val="20"/>
               </w:rPr>
-              <w:t xml:space="preserve">164  </w:t>
+              <w:t xml:space="preserve">697  </w:t>
             </w:r>
           </w:p>
         </w:tc>

--- a/reports_word/Suivi_Territorial_plan_relance_Paris.docx
+++ b/reports_word/Suivi_Territorial_plan_relance_Paris.docx
@@ -182,7 +182,7 @@
           <w:sz w:val="40"/>
           <w:szCs w:val="40"/>
         </w:rPr>
-        <w:t xml:space="preserve">Date : 2021-05-07</w:t>
+        <w:t xml:space="preserve">Date : 2021-05-08</w:t>
       </w:r>
     </w:p>
     <w:p>
@@ -2163,7 +2163,7 @@
           <w:sz w:val="20"/>
           <w:szCs w:val="20"/>
         </w:rPr>
-        <w:t xml:space="preserve">Mars     2021, Montant total des primes versées : 156.4 k€</w:t>
+        <w:t xml:space="preserve">Avril     2021, Montant total des primes versées : 355.1 k€</w:t>
       </w:r>
     </w:p>
     <w:tbl>
@@ -2551,7 +2551,7 @@
                 <w:sz w:val="20"/>
                 <w:szCs w:val="20"/>
               </w:rPr>
-              <w:t xml:space="preserve">Mars     2021  </w:t>
+              <w:t xml:space="preserve">Avril     2021  </w:t>
             </w:r>
           </w:p>
         </w:tc>
@@ -2585,7 +2585,7 @@
                 <w:sz w:val="20"/>
                 <w:szCs w:val="20"/>
               </w:rPr>
-              <w:t xml:space="preserve">190.4 M€  </w:t>
+              <w:t xml:space="preserve">454.8 M€  </w:t>
             </w:r>
           </w:p>
         </w:tc>
@@ -2619,7 +2619,7 @@
                 <w:sz w:val="20"/>
                 <w:szCs w:val="20"/>
               </w:rPr>
-              <w:t xml:space="preserve">1142.1 M€  </w:t>
+              <w:t xml:space="preserve">2843.2 M€  </w:t>
             </w:r>
           </w:p>
         </w:tc>
@@ -2653,7 +2653,7 @@
                 <w:sz w:val="20"/>
                 <w:szCs w:val="20"/>
               </w:rPr>
-              <w:t xml:space="preserve">116692  </w:t>
+              <w:t xml:space="preserve">290145  </w:t>
             </w:r>
           </w:p>
         </w:tc>
@@ -2687,7 +2687,7 @@
                 <w:sz w:val="20"/>
                 <w:szCs w:val="20"/>
               </w:rPr>
-              <w:t xml:space="preserve">56759  </w:t>
+              <w:t xml:space="preserve">140299  </w:t>
             </w:r>
           </w:p>
         </w:tc>
@@ -2726,7 +2726,7 @@
                 <w:sz w:val="20"/>
                 <w:szCs w:val="20"/>
               </w:rPr>
-              <w:t xml:space="preserve">Février  2021  </w:t>
+              <w:t xml:space="preserve">Mars     2021  </w:t>
             </w:r>
           </w:p>
         </w:tc>
@@ -2760,7 +2760,7 @@
                 <w:sz w:val="20"/>
                 <w:szCs w:val="20"/>
               </w:rPr>
-              <w:t xml:space="preserve">113.2 M€  </w:t>
+              <w:t xml:space="preserve">190.4 M€  </w:t>
             </w:r>
           </w:p>
         </w:tc>
@@ -2794,7 +2794,7 @@
                 <w:sz w:val="20"/>
                 <w:szCs w:val="20"/>
               </w:rPr>
-              <w:t xml:space="preserve">700.8 M€  </w:t>
+              <w:t xml:space="preserve">1142.1 M€  </w:t>
             </w:r>
           </w:p>
         </w:tc>
@@ -2828,7 +2828,7 @@
                 <w:sz w:val="20"/>
                 <w:szCs w:val="20"/>
               </w:rPr>
-              <w:t xml:space="preserve">70944  </w:t>
+              <w:t xml:space="preserve">116692  </w:t>
             </w:r>
           </w:p>
         </w:tc>
@@ -2862,7 +2862,7 @@
                 <w:sz w:val="20"/>
                 <w:szCs w:val="20"/>
               </w:rPr>
-              <w:t xml:space="preserve">30743  </w:t>
+              <w:t xml:space="preserve">56759  </w:t>
             </w:r>
           </w:p>
         </w:tc>
@@ -2901,7 +2901,7 @@
                 <w:sz w:val="20"/>
                 <w:szCs w:val="20"/>
               </w:rPr>
-              <w:t xml:space="preserve">Janvier   2021  </w:t>
+              <w:t xml:space="preserve">Février  2021  </w:t>
             </w:r>
           </w:p>
         </w:tc>
@@ -2935,7 +2935,7 @@
                 <w:sz w:val="20"/>
                 <w:szCs w:val="20"/>
               </w:rPr>
-              <w:t xml:space="preserve">53.7 M€  </w:t>
+              <w:t xml:space="preserve">113.2 M€  </w:t>
             </w:r>
           </w:p>
         </w:tc>
@@ -2969,7 +2969,7 @@
                 <w:sz w:val="20"/>
                 <w:szCs w:val="20"/>
               </w:rPr>
-              <w:t xml:space="preserve">337.9 M€  </w:t>
+              <w:t xml:space="preserve">700.8 M€  </w:t>
             </w:r>
           </w:p>
         </w:tc>
@@ -3003,7 +3003,7 @@
                 <w:sz w:val="20"/>
                 <w:szCs w:val="20"/>
               </w:rPr>
-              <w:t xml:space="preserve">-  </w:t>
+              <w:t xml:space="preserve">70944  </w:t>
             </w:r>
           </w:p>
         </w:tc>
@@ -3037,7 +3037,7 @@
                 <w:sz w:val="20"/>
                 <w:szCs w:val="20"/>
               </w:rPr>
-              <w:t xml:space="preserve">12462  </w:t>
+              <w:t xml:space="preserve">30743  </w:t>
             </w:r>
           </w:p>
         </w:tc>
@@ -3412,7 +3412,7 @@
                 <w:sz w:val="20"/>
                 <w:szCs w:val="20"/>
               </w:rPr>
-              <w:t xml:space="preserve">Mars     2021  </w:t>
+              <w:t xml:space="preserve">Avril     2021  </w:t>
             </w:r>
           </w:p>
         </w:tc>
@@ -3444,7 +3444,7 @@
                 <w:sz w:val="20"/>
                 <w:szCs w:val="20"/>
               </w:rPr>
-              <w:t xml:space="preserve">34.0 M€  </w:t>
+              <w:t xml:space="preserve">79.9 M€  </w:t>
             </w:r>
           </w:p>
         </w:tc>
@@ -3476,7 +3476,7 @@
                 <w:sz w:val="20"/>
                 <w:szCs w:val="20"/>
               </w:rPr>
-              <w:t xml:space="preserve">111.3 M€  </w:t>
+              <w:t xml:space="preserve">274.7 M€  </w:t>
             </w:r>
           </w:p>
         </w:tc>
@@ -3508,7 +3508,7 @@
                 <w:sz w:val="20"/>
                 <w:szCs w:val="20"/>
               </w:rPr>
-              <w:t xml:space="preserve">11107  </w:t>
+              <w:t xml:space="preserve">27626  </w:t>
             </w:r>
           </w:p>
         </w:tc>
@@ -3540,7 +3540,7 @@
                 <w:sz w:val="20"/>
                 <w:szCs w:val="20"/>
               </w:rPr>
-              <w:t xml:space="preserve">6655  </w:t>
+              <w:t xml:space="preserve">16035  </w:t>
             </w:r>
           </w:p>
         </w:tc>
@@ -3577,7 +3577,7 @@
                 <w:sz w:val="20"/>
                 <w:szCs w:val="20"/>
               </w:rPr>
-              <w:t xml:space="preserve">Février  2021  </w:t>
+              <w:t xml:space="preserve">Mars     2021  </w:t>
             </w:r>
           </w:p>
         </w:tc>
@@ -3609,7 +3609,7 @@
                 <w:sz w:val="20"/>
                 <w:szCs w:val="20"/>
               </w:rPr>
-              <w:t xml:space="preserve">23.2 M€  </w:t>
+              <w:t xml:space="preserve">34.0 M€  </w:t>
             </w:r>
           </w:p>
         </w:tc>
@@ -3641,7 +3641,7 @@
                 <w:sz w:val="20"/>
                 <w:szCs w:val="20"/>
               </w:rPr>
-              <w:t xml:space="preserve">71.5 M€  </w:t>
+              <w:t xml:space="preserve">111.3 M€  </w:t>
             </w:r>
           </w:p>
         </w:tc>
@@ -3673,7 +3673,7 @@
                 <w:sz w:val="20"/>
                 <w:szCs w:val="20"/>
               </w:rPr>
-              <w:t xml:space="preserve">7004  </w:t>
+              <w:t xml:space="preserve">11107  </w:t>
             </w:r>
           </w:p>
         </w:tc>
@@ -3705,7 +3705,7 @@
                 <w:sz w:val="20"/>
                 <w:szCs w:val="20"/>
               </w:rPr>
-              <w:t xml:space="preserve">4009  </w:t>
+              <w:t xml:space="preserve">6655  </w:t>
             </w:r>
           </w:p>
         </w:tc>
@@ -3742,7 +3742,7 @@
                 <w:sz w:val="20"/>
                 <w:szCs w:val="20"/>
               </w:rPr>
-              <w:t xml:space="preserve">Janvier   2021  </w:t>
+              <w:t xml:space="preserve">Février  2021  </w:t>
             </w:r>
           </w:p>
         </w:tc>
@@ -3774,7 +3774,7 @@
                 <w:sz w:val="20"/>
                 <w:szCs w:val="20"/>
               </w:rPr>
-              <w:t xml:space="preserve">12.9 M€  </w:t>
+              <w:t xml:space="preserve">23.2 M€  </w:t>
             </w:r>
           </w:p>
         </w:tc>
@@ -3806,7 +3806,7 @@
                 <w:sz w:val="20"/>
                 <w:szCs w:val="20"/>
               </w:rPr>
-              <w:t xml:space="preserve">37.0 M€  </w:t>
+              <w:t xml:space="preserve">71.5 M€  </w:t>
             </w:r>
           </w:p>
         </w:tc>
@@ -3838,7 +3838,7 @@
                 <w:sz w:val="20"/>
                 <w:szCs w:val="20"/>
               </w:rPr>
-              <w:t xml:space="preserve">-  </w:t>
+              <w:t xml:space="preserve">7004  </w:t>
             </w:r>
           </w:p>
         </w:tc>
@@ -3870,7 +3870,7 @@
                 <w:sz w:val="20"/>
                 <w:szCs w:val="20"/>
               </w:rPr>
-              <w:t xml:space="preserve">1815  </w:t>
+              <w:t xml:space="preserve">4009  </w:t>
             </w:r>
           </w:p>
         </w:tc>
@@ -4201,7 +4201,7 @@
                 <w:sz w:val="20"/>
                 <w:szCs w:val="20"/>
               </w:rPr>
-              <w:t xml:space="preserve">Mars     2021  </w:t>
+              <w:t xml:space="preserve">Avril     2021  </w:t>
             </w:r>
           </w:p>
         </w:tc>
@@ -4235,7 +4235,7 @@
                 <w:sz w:val="20"/>
                 <w:szCs w:val="20"/>
               </w:rPr>
-              <w:t xml:space="preserve">156.4 k€  </w:t>
+              <w:t xml:space="preserve">355.1 k€  </w:t>
             </w:r>
           </w:p>
         </w:tc>
@@ -4269,7 +4269,7 @@
                 <w:sz w:val="20"/>
                 <w:szCs w:val="20"/>
               </w:rPr>
-              <w:t xml:space="preserve">1.3 M€  </w:t>
+              <w:t xml:space="preserve">3.1 M€  </w:t>
             </w:r>
           </w:p>
         </w:tc>
@@ -4303,7 +4303,7 @@
                 <w:sz w:val="20"/>
                 <w:szCs w:val="20"/>
               </w:rPr>
-              <w:t xml:space="preserve">228  </w:t>
+              <w:t xml:space="preserve">564  </w:t>
             </w:r>
           </w:p>
         </w:tc>
@@ -4337,7 +4337,7 @@
                 <w:sz w:val="20"/>
                 <w:szCs w:val="20"/>
               </w:rPr>
-              <w:t xml:space="preserve">128  </w:t>
+              <w:t xml:space="preserve">306  </w:t>
             </w:r>
           </w:p>
         </w:tc>
@@ -4376,7 +4376,7 @@
                 <w:sz w:val="20"/>
                 <w:szCs w:val="20"/>
               </w:rPr>
-              <w:t xml:space="preserve">Février  2021  </w:t>
+              <w:t xml:space="preserve">Mars     2021  </w:t>
             </w:r>
           </w:p>
         </w:tc>
@@ -4410,7 +4410,7 @@
                 <w:sz w:val="20"/>
                 <w:szCs w:val="20"/>
               </w:rPr>
-              <w:t xml:space="preserve">114.2 k€  </w:t>
+              <w:t xml:space="preserve">156.4 k€  </w:t>
             </w:r>
           </w:p>
         </w:tc>
@@ -4444,7 +4444,7 @@
                 <w:sz w:val="20"/>
                 <w:szCs w:val="20"/>
               </w:rPr>
-              <w:t xml:space="preserve">815.9 k€  </w:t>
+              <w:t xml:space="preserve">1.3 M€  </w:t>
             </w:r>
           </w:p>
         </w:tc>
@@ -4478,7 +4478,7 @@
                 <w:sz w:val="20"/>
                 <w:szCs w:val="20"/>
               </w:rPr>
-              <w:t xml:space="preserve">138  </w:t>
+              <w:t xml:space="preserve">228  </w:t>
             </w:r>
           </w:p>
         </w:tc>
@@ -4512,7 +4512,7 @@
                 <w:sz w:val="20"/>
                 <w:szCs w:val="20"/>
               </w:rPr>
-              <w:t xml:space="preserve">85  </w:t>
+              <w:t xml:space="preserve">128  </w:t>
             </w:r>
           </w:p>
         </w:tc>
@@ -4551,7 +4551,7 @@
                 <w:sz w:val="20"/>
                 <w:szCs w:val="20"/>
               </w:rPr>
-              <w:t xml:space="preserve">Janvier   2021  </w:t>
+              <w:t xml:space="preserve">Février  2021  </w:t>
             </w:r>
           </w:p>
         </w:tc>
@@ -4585,7 +4585,7 @@
                 <w:sz w:val="20"/>
                 <w:szCs w:val="20"/>
               </w:rPr>
-              <w:t xml:space="preserve">59.7 k€  </w:t>
+              <w:t xml:space="preserve">114.2 k€  </w:t>
             </w:r>
           </w:p>
         </w:tc>
@@ -4619,7 +4619,7 @@
                 <w:sz w:val="20"/>
                 <w:szCs w:val="20"/>
               </w:rPr>
-              <w:t xml:space="preserve">427.4 k€  </w:t>
+              <w:t xml:space="preserve">815.9 k€  </w:t>
             </w:r>
           </w:p>
         </w:tc>
@@ -4653,7 +4653,7 @@
                 <w:sz w:val="20"/>
                 <w:szCs w:val="20"/>
               </w:rPr>
-              <w:t xml:space="preserve">-  </w:t>
+              <w:t xml:space="preserve">138  </w:t>
             </w:r>
           </w:p>
         </w:tc>
@@ -4687,7 +4687,7 @@
                 <w:sz w:val="20"/>
                 <w:szCs w:val="20"/>
               </w:rPr>
-              <w:t xml:space="preserve">35  </w:t>
+              <w:t xml:space="preserve">85  </w:t>
             </w:r>
           </w:p>
         </w:tc>
@@ -13516,7 +13516,7 @@
           <w:sz w:val="20"/>
           <w:szCs w:val="20"/>
         </w:rPr>
-        <w:t xml:space="preserve">Mars     2021, Nombre de projets soutenus : 4</w:t>
+        <w:t xml:space="preserve">Avril     2021, Nombre de projets soutenus : 5</w:t>
       </w:r>
     </w:p>
     <w:tbl>
@@ -13730,7 +13730,7 @@
                 <w:sz w:val="20"/>
                 <w:szCs w:val="20"/>
               </w:rPr>
-              <w:t xml:space="preserve">Mars     2021  </w:t>
+              <w:t xml:space="preserve">Avril     2021  </w:t>
             </w:r>
           </w:p>
         </w:tc>
@@ -13764,7 +13764,7 @@
                 <w:sz w:val="20"/>
                 <w:szCs w:val="20"/>
               </w:rPr>
-              <w:t xml:space="preserve">234  </w:t>
+              <w:t xml:space="preserve">292  </w:t>
             </w:r>
           </w:p>
         </w:tc>
@@ -13803,7 +13803,7 @@
                 <w:sz w:val="20"/>
                 <w:szCs w:val="20"/>
               </w:rPr>
-              <w:t xml:space="preserve">Février  2021  </w:t>
+              <w:t xml:space="preserve">Mars     2021  </w:t>
             </w:r>
           </w:p>
         </w:tc>
@@ -13837,7 +13837,7 @@
                 <w:sz w:val="20"/>
                 <w:szCs w:val="20"/>
               </w:rPr>
-              <w:t xml:space="preserve">198  </w:t>
+              <w:t xml:space="preserve">234  </w:t>
             </w:r>
           </w:p>
         </w:tc>
@@ -13876,7 +13876,7 @@
                 <w:sz w:val="20"/>
                 <w:szCs w:val="20"/>
               </w:rPr>
-              <w:t xml:space="preserve">Janvier   2021  </w:t>
+              <w:t xml:space="preserve">Février  2021  </w:t>
             </w:r>
           </w:p>
         </w:tc>
@@ -14135,7 +14135,7 @@
                 <w:sz w:val="20"/>
                 <w:szCs w:val="20"/>
               </w:rPr>
-              <w:t xml:space="preserve">Mars     2021  </w:t>
+              <w:t xml:space="preserve">Avril     2021  </w:t>
             </w:r>
           </w:p>
         </w:tc>
@@ -14167,7 +14167,7 @@
                 <w:sz w:val="20"/>
                 <w:szCs w:val="20"/>
               </w:rPr>
-              <w:t xml:space="preserve">83  </w:t>
+              <w:t xml:space="preserve">103  </w:t>
             </w:r>
           </w:p>
         </w:tc>
@@ -14204,7 +14204,7 @@
                 <w:sz w:val="20"/>
                 <w:szCs w:val="20"/>
               </w:rPr>
-              <w:t xml:space="preserve">Février  2021  </w:t>
+              <w:t xml:space="preserve">Mars     2021  </w:t>
             </w:r>
           </w:p>
         </w:tc>
@@ -14236,7 +14236,7 @@
                 <w:sz w:val="20"/>
                 <w:szCs w:val="20"/>
               </w:rPr>
-              <w:t xml:space="preserve">68  </w:t>
+              <w:t xml:space="preserve">83  </w:t>
             </w:r>
           </w:p>
         </w:tc>
@@ -14273,7 +14273,7 @@
                 <w:sz w:val="20"/>
                 <w:szCs w:val="20"/>
               </w:rPr>
-              <w:t xml:space="preserve">Janvier   2021  </w:t>
+              <w:t xml:space="preserve">Février  2021  </w:t>
             </w:r>
           </w:p>
         </w:tc>
@@ -14507,7 +14507,7 @@
                 <w:sz w:val="20"/>
                 <w:szCs w:val="20"/>
               </w:rPr>
-              <w:t xml:space="preserve">Mars     2021  </w:t>
+              <w:t xml:space="preserve">Avril     2021  </w:t>
             </w:r>
           </w:p>
         </w:tc>
@@ -14541,7 +14541,7 @@
                 <w:sz w:val="20"/>
                 <w:szCs w:val="20"/>
               </w:rPr>
-              <w:t xml:space="preserve">4  </w:t>
+              <w:t xml:space="preserve">5  </w:t>
             </w:r>
           </w:p>
         </w:tc>
@@ -14580,7 +14580,7 @@
                 <w:sz w:val="20"/>
                 <w:szCs w:val="20"/>
               </w:rPr>
-              <w:t xml:space="preserve">Février  2021  </w:t>
+              <w:t xml:space="preserve">Mars     2021  </w:t>
             </w:r>
           </w:p>
         </w:tc>
@@ -14653,7 +14653,7 @@
                 <w:sz w:val="20"/>
                 <w:szCs w:val="20"/>
               </w:rPr>
-              <w:t xml:space="preserve">Janvier   2021  </w:t>
+              <w:t xml:space="preserve">Février  2021  </w:t>
             </w:r>
           </w:p>
         </w:tc>
@@ -15516,7 +15516,7 @@
           <w:sz w:val="20"/>
           <w:szCs w:val="20"/>
         </w:rPr>
-        <w:t xml:space="preserve">Mars     2021, Nombre de bâtiments dont le marché de rénovation est notifié : 11</w:t>
+        <w:t xml:space="preserve">Avril     2021, Nombre de bâtiments dont le marché de rénovation est notifié : 14</w:t>
       </w:r>
     </w:p>
     <w:tbl>
@@ -15730,7 +15730,7 @@
                 <w:sz w:val="20"/>
                 <w:szCs w:val="20"/>
               </w:rPr>
-              <w:t xml:space="preserve">Mars     2021  </w:t>
+              <w:t xml:space="preserve">Avril     2021  </w:t>
             </w:r>
           </w:p>
         </w:tc>
@@ -15764,7 +15764,7 @@
                 <w:sz w:val="20"/>
                 <w:szCs w:val="20"/>
               </w:rPr>
-              <w:t xml:space="preserve">587  </w:t>
+              <w:t xml:space="preserve">995  </w:t>
             </w:r>
           </w:p>
         </w:tc>
@@ -15803,7 +15803,7 @@
                 <w:sz w:val="20"/>
                 <w:szCs w:val="20"/>
               </w:rPr>
-              <w:t xml:space="preserve">Février  2021  </w:t>
+              <w:t xml:space="preserve">Mars     2021  </w:t>
             </w:r>
           </w:p>
         </w:tc>
@@ -15837,7 +15837,7 @@
                 <w:sz w:val="20"/>
                 <w:szCs w:val="20"/>
               </w:rPr>
-              <w:t xml:space="preserve">296  </w:t>
+              <w:t xml:space="preserve">587  </w:t>
             </w:r>
           </w:p>
         </w:tc>
@@ -15876,7 +15876,7 @@
                 <w:sz w:val="20"/>
                 <w:szCs w:val="20"/>
               </w:rPr>
-              <w:t xml:space="preserve">Janvier   2021  </w:t>
+              <w:t xml:space="preserve">Février  2021  </w:t>
             </w:r>
           </w:p>
         </w:tc>
@@ -15910,7 +15910,7 @@
                 <w:sz w:val="20"/>
                 <w:szCs w:val="20"/>
               </w:rPr>
-              <w:t xml:space="preserve">107  </w:t>
+              <w:t xml:space="preserve">296  </w:t>
             </w:r>
           </w:p>
         </w:tc>
@@ -16135,7 +16135,7 @@
                 <w:sz w:val="20"/>
                 <w:szCs w:val="20"/>
               </w:rPr>
-              <w:t xml:space="preserve">Mars     2021  </w:t>
+              <w:t xml:space="preserve">Avril     2021  </w:t>
             </w:r>
           </w:p>
         </w:tc>
@@ -16167,7 +16167,7 @@
                 <w:sz w:val="20"/>
                 <w:szCs w:val="20"/>
               </w:rPr>
-              <w:t xml:space="preserve">77  </w:t>
+              <w:t xml:space="preserve">89  </w:t>
             </w:r>
           </w:p>
         </w:tc>
@@ -16204,7 +16204,7 @@
                 <w:sz w:val="20"/>
                 <w:szCs w:val="20"/>
               </w:rPr>
-              <w:t xml:space="preserve">Février  2021  </w:t>
+              <w:t xml:space="preserve">Mars     2021  </w:t>
             </w:r>
           </w:p>
         </w:tc>
@@ -16236,7 +16236,7 @@
                 <w:sz w:val="20"/>
                 <w:szCs w:val="20"/>
               </w:rPr>
-              <w:t xml:space="preserve">67  </w:t>
+              <w:t xml:space="preserve">77  </w:t>
             </w:r>
           </w:p>
         </w:tc>
@@ -16273,7 +16273,7 @@
                 <w:sz w:val="20"/>
                 <w:szCs w:val="20"/>
               </w:rPr>
-              <w:t xml:space="preserve">Janvier   2021  </w:t>
+              <w:t xml:space="preserve">Février  2021  </w:t>
             </w:r>
           </w:p>
         </w:tc>
@@ -16305,7 +16305,7 @@
                 <w:sz w:val="20"/>
                 <w:szCs w:val="20"/>
               </w:rPr>
-              <w:t xml:space="preserve">13  </w:t>
+              <w:t xml:space="preserve">67  </w:t>
             </w:r>
           </w:p>
         </w:tc>
@@ -16507,7 +16507,7 @@
                 <w:sz w:val="20"/>
                 <w:szCs w:val="20"/>
               </w:rPr>
-              <w:t xml:space="preserve">Mars     2021  </w:t>
+              <w:t xml:space="preserve">Avril     2021  </w:t>
             </w:r>
           </w:p>
         </w:tc>
@@ -16541,7 +16541,7 @@
                 <w:sz w:val="20"/>
                 <w:szCs w:val="20"/>
               </w:rPr>
-              <w:t xml:space="preserve">11  </w:t>
+              <w:t xml:space="preserve">14  </w:t>
             </w:r>
           </w:p>
         </w:tc>
@@ -16580,7 +16580,7 @@
                 <w:sz w:val="20"/>
                 <w:szCs w:val="20"/>
               </w:rPr>
-              <w:t xml:space="preserve">Février  2021  </w:t>
+              <w:t xml:space="preserve">Mars     2021  </w:t>
             </w:r>
           </w:p>
         </w:tc>
@@ -16614,7 +16614,7 @@
                 <w:sz w:val="20"/>
                 <w:szCs w:val="20"/>
               </w:rPr>
-              <w:t xml:space="preserve">5  </w:t>
+              <w:t xml:space="preserve">11  </w:t>
             </w:r>
           </w:p>
         </w:tc>
@@ -16653,7 +16653,7 @@
                 <w:sz w:val="20"/>
                 <w:szCs w:val="20"/>
               </w:rPr>
-              <w:t xml:space="preserve">Janvier   2021  </w:t>
+              <w:t xml:space="preserve">Février  2021  </w:t>
             </w:r>
           </w:p>
         </w:tc>
@@ -16687,7 +16687,7 @@
                 <w:sz w:val="20"/>
                 <w:szCs w:val="20"/>
               </w:rPr>
-              <w:t xml:space="preserve">4  </w:t>
+              <w:t xml:space="preserve">5  </w:t>
             </w:r>
           </w:p>
         </w:tc>
@@ -22479,7 +22479,7 @@
           <w:sz w:val="20"/>
           <w:szCs w:val="20"/>
         </w:rPr>
-        <w:t xml:space="preserve">Mars     2021, Nombre de TPE,PME,ETI bénéficiaires : 0</w:t>
+        <w:t xml:space="preserve">Avril     2021, Nombre de TPE,PME,ETI bénéficiaires : 0</w:t>
       </w:r>
     </w:p>
     <w:tbl>
@@ -22693,7 +22693,7 @@
                 <w:sz w:val="20"/>
                 <w:szCs w:val="20"/>
               </w:rPr>
-              <w:t xml:space="preserve">Mars     2021  </w:t>
+              <w:t xml:space="preserve">Avril     2021  </w:t>
             </w:r>
           </w:p>
         </w:tc>
@@ -22727,7 +22727,7 @@
                 <w:sz w:val="20"/>
                 <w:szCs w:val="20"/>
               </w:rPr>
-              <w:t xml:space="preserve">507  </w:t>
+              <w:t xml:space="preserve">646  </w:t>
             </w:r>
           </w:p>
         </w:tc>
@@ -22766,7 +22766,7 @@
                 <w:sz w:val="20"/>
                 <w:szCs w:val="20"/>
               </w:rPr>
-              <w:t xml:space="preserve">Février  2021  </w:t>
+              <w:t xml:space="preserve">Mars     2021  </w:t>
             </w:r>
           </w:p>
         </w:tc>
@@ -22800,7 +22800,7 @@
                 <w:sz w:val="20"/>
                 <w:szCs w:val="20"/>
               </w:rPr>
-              <w:t xml:space="preserve">473  </w:t>
+              <w:t xml:space="preserve">590  </w:t>
             </w:r>
           </w:p>
         </w:tc>
@@ -22839,7 +22839,7 @@
                 <w:sz w:val="20"/>
                 <w:szCs w:val="20"/>
               </w:rPr>
-              <w:t xml:space="preserve">Janvier   2021  </w:t>
+              <w:t xml:space="preserve">Février  2021  </w:t>
             </w:r>
           </w:p>
         </w:tc>
@@ -22873,7 +22873,7 @@
                 <w:sz w:val="20"/>
                 <w:szCs w:val="20"/>
               </w:rPr>
-              <w:t xml:space="preserve">425  </w:t>
+              <w:t xml:space="preserve">493  </w:t>
             </w:r>
           </w:p>
         </w:tc>
@@ -23098,7 +23098,7 @@
                 <w:sz w:val="20"/>
                 <w:szCs w:val="20"/>
               </w:rPr>
-              <w:t xml:space="preserve">Mars     2021  </w:t>
+              <w:t xml:space="preserve">Avril     2021  </w:t>
             </w:r>
           </w:p>
         </w:tc>
@@ -23167,7 +23167,7 @@
                 <w:sz w:val="20"/>
                 <w:szCs w:val="20"/>
               </w:rPr>
-              <w:t xml:space="preserve">Février  2021  </w:t>
+              <w:t xml:space="preserve">Mars     2021  </w:t>
             </w:r>
           </w:p>
         </w:tc>
@@ -23236,7 +23236,7 @@
                 <w:sz w:val="20"/>
                 <w:szCs w:val="20"/>
               </w:rPr>
-              <w:t xml:space="preserve">Janvier   2021  </w:t>
+              <w:t xml:space="preserve">Février  2021  </w:t>
             </w:r>
           </w:p>
         </w:tc>
@@ -23470,7 +23470,7 @@
                 <w:sz w:val="20"/>
                 <w:szCs w:val="20"/>
               </w:rPr>
-              <w:t xml:space="preserve">Mars     2021  </w:t>
+              <w:t xml:space="preserve">Avril     2021  </w:t>
             </w:r>
           </w:p>
         </w:tc>
@@ -23543,7 +23543,7 @@
                 <w:sz w:val="20"/>
                 <w:szCs w:val="20"/>
               </w:rPr>
-              <w:t xml:space="preserve">Février  2021  </w:t>
+              <w:t xml:space="preserve">Mars     2021  </w:t>
             </w:r>
           </w:p>
         </w:tc>
@@ -23616,7 +23616,7 @@
                 <w:sz w:val="20"/>
                 <w:szCs w:val="20"/>
               </w:rPr>
-              <w:t xml:space="preserve">Janvier   2021  </w:t>
+              <w:t xml:space="preserve">Février  2021  </w:t>
             </w:r>
           </w:p>
         </w:tc>
@@ -24479,7 +24479,7 @@
           <w:sz w:val="20"/>
           <w:szCs w:val="20"/>
         </w:rPr>
-        <w:t xml:space="preserve">Mars     2021, Nombre de TPE,PME,ETI bénéficiaires : 3</w:t>
+        <w:t xml:space="preserve">Avril     2021, Nombre de TPE,PME,ETI bénéficiaires : 6</w:t>
       </w:r>
     </w:p>
     <w:tbl>
@@ -24693,7 +24693,7 @@
                 <w:sz w:val="20"/>
                 <w:szCs w:val="20"/>
               </w:rPr>
-              <w:t xml:space="preserve">Mars     2021  </w:t>
+              <w:t xml:space="preserve">Avril     2021  </w:t>
             </w:r>
           </w:p>
         </w:tc>
@@ -24727,7 +24727,7 @@
                 <w:sz w:val="20"/>
                 <w:szCs w:val="20"/>
               </w:rPr>
-              <w:t xml:space="preserve">211  </w:t>
+              <w:t xml:space="preserve">482  </w:t>
             </w:r>
           </w:p>
         </w:tc>
@@ -24766,7 +24766,7 @@
                 <w:sz w:val="20"/>
                 <w:szCs w:val="20"/>
               </w:rPr>
-              <w:t xml:space="preserve">Février  2021  </w:t>
+              <w:t xml:space="preserve">Mars     2021  </w:t>
             </w:r>
           </w:p>
         </w:tc>
@@ -24800,7 +24800,7 @@
                 <w:sz w:val="20"/>
                 <w:szCs w:val="20"/>
               </w:rPr>
-              <w:t xml:space="preserve">127  </w:t>
+              <w:t xml:space="preserve">454  </w:t>
             </w:r>
           </w:p>
         </w:tc>
@@ -24839,7 +24839,7 @@
                 <w:sz w:val="20"/>
                 <w:szCs w:val="20"/>
               </w:rPr>
-              <w:t xml:space="preserve">Janvier   2021  </w:t>
+              <w:t xml:space="preserve">Février  2021  </w:t>
             </w:r>
           </w:p>
         </w:tc>
@@ -24873,7 +24873,7 @@
                 <w:sz w:val="20"/>
                 <w:szCs w:val="20"/>
               </w:rPr>
-              <w:t xml:space="preserve">46  </w:t>
+              <w:t xml:space="preserve">243  </w:t>
             </w:r>
           </w:p>
         </w:tc>
@@ -25098,7 +25098,7 @@
                 <w:sz w:val="20"/>
                 <w:szCs w:val="20"/>
               </w:rPr>
-              <w:t xml:space="preserve">Mars     2021  </w:t>
+              <w:t xml:space="preserve">Avril     2021  </w:t>
             </w:r>
           </w:p>
         </w:tc>
@@ -25130,7 +25130,7 @@
                 <w:sz w:val="20"/>
                 <w:szCs w:val="20"/>
               </w:rPr>
-              <w:t xml:space="preserve">20  </w:t>
+              <w:t xml:space="preserve">46  </w:t>
             </w:r>
           </w:p>
         </w:tc>
@@ -25167,7 +25167,7 @@
                 <w:sz w:val="20"/>
                 <w:szCs w:val="20"/>
               </w:rPr>
-              <w:t xml:space="preserve">Février  2021  </w:t>
+              <w:t xml:space="preserve">Mars     2021  </w:t>
             </w:r>
           </w:p>
         </w:tc>
@@ -25199,7 +25199,7 @@
                 <w:sz w:val="20"/>
                 <w:szCs w:val="20"/>
               </w:rPr>
-              <w:t xml:space="preserve">12  </w:t>
+              <w:t xml:space="preserve">42  </w:t>
             </w:r>
           </w:p>
         </w:tc>
@@ -25236,7 +25236,7 @@
                 <w:sz w:val="20"/>
                 <w:szCs w:val="20"/>
               </w:rPr>
-              <w:t xml:space="preserve">Janvier   2021  </w:t>
+              <w:t xml:space="preserve">Février  2021  </w:t>
             </w:r>
           </w:p>
         </w:tc>
@@ -25268,7 +25268,7 @@
                 <w:sz w:val="20"/>
                 <w:szCs w:val="20"/>
               </w:rPr>
-              <w:t xml:space="preserve">4  </w:t>
+              <w:t xml:space="preserve">22  </w:t>
             </w:r>
           </w:p>
         </w:tc>
@@ -25470,7 +25470,7 @@
                 <w:sz w:val="20"/>
                 <w:szCs w:val="20"/>
               </w:rPr>
-              <w:t xml:space="preserve">Mars     2021  </w:t>
+              <w:t xml:space="preserve">Avril     2021  </w:t>
             </w:r>
           </w:p>
         </w:tc>
@@ -25504,7 +25504,7 @@
                 <w:sz w:val="20"/>
                 <w:szCs w:val="20"/>
               </w:rPr>
-              <w:t xml:space="preserve">3  </w:t>
+              <w:t xml:space="preserve">6  </w:t>
             </w:r>
           </w:p>
         </w:tc>
@@ -25543,7 +25543,7 @@
                 <w:sz w:val="20"/>
                 <w:szCs w:val="20"/>
               </w:rPr>
-              <w:t xml:space="preserve">Février  2021  </w:t>
+              <w:t xml:space="preserve">Mars     2021  </w:t>
             </w:r>
           </w:p>
         </w:tc>
@@ -25577,7 +25577,7 @@
                 <w:sz w:val="20"/>
                 <w:szCs w:val="20"/>
               </w:rPr>
-              <w:t xml:space="preserve">1  </w:t>
+              <w:t xml:space="preserve">6  </w:t>
             </w:r>
           </w:p>
         </w:tc>
@@ -25616,7 +25616,7 @@
                 <w:sz w:val="20"/>
                 <w:szCs w:val="20"/>
               </w:rPr>
-              <w:t xml:space="preserve">Janvier   2021  </w:t>
+              <w:t xml:space="preserve">Février  2021  </w:t>
             </w:r>
           </w:p>
         </w:tc>
@@ -25650,7 +25650,7 @@
                 <w:sz w:val="20"/>
                 <w:szCs w:val="20"/>
               </w:rPr>
-              <w:t xml:space="preserve">1  </w:t>
+              <w:t xml:space="preserve">3  </w:t>
             </w:r>
           </w:p>
         </w:tc>
@@ -26479,7 +26479,7 @@
           <w:sz w:val="20"/>
           <w:szCs w:val="20"/>
         </w:rPr>
-        <w:t xml:space="preserve">Mars     2021, Nombre d'entreprises bénéficiaires : 244</w:t>
+        <w:t xml:space="preserve">Avril     2021, Nombre d'entreprises bénéficiaires : 304</w:t>
       </w:r>
     </w:p>
     <w:tbl>
@@ -26751,7 +26751,7 @@
                 <w:sz w:val="20"/>
                 <w:szCs w:val="20"/>
               </w:rPr>
-              <w:t xml:space="preserve">Mars     2021  </w:t>
+              <w:t xml:space="preserve">Avril     2021  </w:t>
             </w:r>
           </w:p>
         </w:tc>
@@ -26785,7 +26785,7 @@
                 <w:sz w:val="20"/>
                 <w:szCs w:val="20"/>
               </w:rPr>
-              <w:t xml:space="preserve">2525  </w:t>
+              <w:t xml:space="preserve">2908  </w:t>
             </w:r>
           </w:p>
         </w:tc>
@@ -26819,7 +26819,7 @@
                 <w:sz w:val="20"/>
                 <w:szCs w:val="20"/>
               </w:rPr>
-              <w:t xml:space="preserve">2518  </w:t>
+              <w:t xml:space="preserve">2899  </w:t>
             </w:r>
           </w:p>
         </w:tc>
@@ -26858,7 +26858,7 @@
                 <w:sz w:val="20"/>
                 <w:szCs w:val="20"/>
               </w:rPr>
-              <w:t xml:space="preserve">Février  2021  </w:t>
+              <w:t xml:space="preserve">Mars     2021  </w:t>
             </w:r>
           </w:p>
         </w:tc>
@@ -26892,7 +26892,7 @@
                 <w:sz w:val="20"/>
                 <w:szCs w:val="20"/>
               </w:rPr>
-              <w:t xml:space="preserve">2057  </w:t>
+              <w:t xml:space="preserve">2525  </w:t>
             </w:r>
           </w:p>
         </w:tc>
@@ -26926,7 +26926,7 @@
                 <w:sz w:val="20"/>
                 <w:szCs w:val="20"/>
               </w:rPr>
-              <w:t xml:space="preserve">2054  </w:t>
+              <w:t xml:space="preserve">2518  </w:t>
             </w:r>
           </w:p>
         </w:tc>
@@ -26965,7 +26965,7 @@
                 <w:sz w:val="20"/>
                 <w:szCs w:val="20"/>
               </w:rPr>
-              <w:t xml:space="preserve">Janvier   2021  </w:t>
+              <w:t xml:space="preserve">Février  2021  </w:t>
             </w:r>
           </w:p>
         </w:tc>
@@ -26999,7 +26999,7 @@
                 <w:sz w:val="20"/>
                 <w:szCs w:val="20"/>
               </w:rPr>
-              <w:t xml:space="preserve">1647  </w:t>
+              <w:t xml:space="preserve">2057  </w:t>
             </w:r>
           </w:p>
         </w:tc>
@@ -27033,7 +27033,7 @@
                 <w:sz w:val="20"/>
                 <w:szCs w:val="20"/>
               </w:rPr>
-              <w:t xml:space="preserve">1645  </w:t>
+              <w:t xml:space="preserve">2054  </w:t>
             </w:r>
           </w:p>
         </w:tc>
@@ -27308,7 +27308,7 @@
                 <w:sz w:val="20"/>
                 <w:szCs w:val="20"/>
               </w:rPr>
-              <w:t xml:space="preserve">Mars     2021  </w:t>
+              <w:t xml:space="preserve">Avril     2021  </w:t>
             </w:r>
           </w:p>
         </w:tc>
@@ -27340,7 +27340,7 @@
                 <w:sz w:val="20"/>
                 <w:szCs w:val="20"/>
               </w:rPr>
-              <w:t xml:space="preserve">497  </w:t>
+              <w:t xml:space="preserve">597  </w:t>
             </w:r>
           </w:p>
         </w:tc>
@@ -27372,7 +27372,7 @@
                 <w:sz w:val="20"/>
                 <w:szCs w:val="20"/>
               </w:rPr>
-              <w:t xml:space="preserve">491  </w:t>
+              <w:t xml:space="preserve">590  </w:t>
             </w:r>
           </w:p>
         </w:tc>
@@ -27409,7 +27409,7 @@
                 <w:sz w:val="20"/>
                 <w:szCs w:val="20"/>
               </w:rPr>
-              <w:t xml:space="preserve">Février  2021  </w:t>
+              <w:t xml:space="preserve">Mars     2021  </w:t>
             </w:r>
           </w:p>
         </w:tc>
@@ -27441,7 +27441,7 @@
                 <w:sz w:val="20"/>
                 <w:szCs w:val="20"/>
               </w:rPr>
-              <w:t xml:space="preserve">399  </w:t>
+              <w:t xml:space="preserve">497  </w:t>
             </w:r>
           </w:p>
         </w:tc>
@@ -27473,7 +27473,7 @@
                 <w:sz w:val="20"/>
                 <w:szCs w:val="20"/>
               </w:rPr>
-              <w:t xml:space="preserve">396  </w:t>
+              <w:t xml:space="preserve">491  </w:t>
             </w:r>
           </w:p>
         </w:tc>
@@ -27510,7 +27510,7 @@
                 <w:sz w:val="20"/>
                 <w:szCs w:val="20"/>
               </w:rPr>
-              <w:t xml:space="preserve">Janvier   2021  </w:t>
+              <w:t xml:space="preserve">Février  2021  </w:t>
             </w:r>
           </w:p>
         </w:tc>
@@ -27542,7 +27542,7 @@
                 <w:sz w:val="20"/>
                 <w:szCs w:val="20"/>
               </w:rPr>
-              <w:t xml:space="preserve">326  </w:t>
+              <w:t xml:space="preserve">399  </w:t>
             </w:r>
           </w:p>
         </w:tc>
@@ -27574,7 +27574,7 @@
                 <w:sz w:val="20"/>
                 <w:szCs w:val="20"/>
               </w:rPr>
-              <w:t xml:space="preserve">324  </w:t>
+              <w:t xml:space="preserve">396  </w:t>
             </w:r>
           </w:p>
         </w:tc>
@@ -27819,7 +27819,7 @@
                 <w:sz w:val="20"/>
                 <w:szCs w:val="20"/>
               </w:rPr>
-              <w:t xml:space="preserve">Mars     2021  </w:t>
+              <w:t xml:space="preserve">Avril     2021  </w:t>
             </w:r>
           </w:p>
         </w:tc>
@@ -27853,7 +27853,7 @@
                 <w:sz w:val="20"/>
                 <w:szCs w:val="20"/>
               </w:rPr>
-              <w:t xml:space="preserve">244  </w:t>
+              <w:t xml:space="preserve">304  </w:t>
             </w:r>
           </w:p>
         </w:tc>
@@ -27887,7 +27887,7 @@
                 <w:sz w:val="20"/>
                 <w:szCs w:val="20"/>
               </w:rPr>
-              <w:t xml:space="preserve">241  </w:t>
+              <w:t xml:space="preserve">301  </w:t>
             </w:r>
           </w:p>
         </w:tc>
@@ -27926,7 +27926,7 @@
                 <w:sz w:val="20"/>
                 <w:szCs w:val="20"/>
               </w:rPr>
-              <w:t xml:space="preserve">Février  2021  </w:t>
+              <w:t xml:space="preserve">Mars     2021  </w:t>
             </w:r>
           </w:p>
         </w:tc>
@@ -27960,7 +27960,7 @@
                 <w:sz w:val="20"/>
                 <w:szCs w:val="20"/>
               </w:rPr>
-              <w:t xml:space="preserve">194  </w:t>
+              <w:t xml:space="preserve">244  </w:t>
             </w:r>
           </w:p>
         </w:tc>
@@ -27994,7 +27994,7 @@
                 <w:sz w:val="20"/>
                 <w:szCs w:val="20"/>
               </w:rPr>
-              <w:t xml:space="preserve">192  </w:t>
+              <w:t xml:space="preserve">241  </w:t>
             </w:r>
           </w:p>
         </w:tc>
@@ -28033,7 +28033,7 @@
                 <w:sz w:val="20"/>
                 <w:szCs w:val="20"/>
               </w:rPr>
-              <w:t xml:space="preserve">Janvier   2021  </w:t>
+              <w:t xml:space="preserve">Février  2021  </w:t>
             </w:r>
           </w:p>
         </w:tc>
@@ -28067,7 +28067,7 @@
                 <w:sz w:val="20"/>
                 <w:szCs w:val="20"/>
               </w:rPr>
-              <w:t xml:space="preserve">162  </w:t>
+              <w:t xml:space="preserve">194  </w:t>
             </w:r>
           </w:p>
         </w:tc>
@@ -28101,7 +28101,7 @@
                 <w:sz w:val="20"/>
                 <w:szCs w:val="20"/>
               </w:rPr>
-              <w:t xml:space="preserve">160  </w:t>
+              <w:t xml:space="preserve">192  </w:t>
             </w:r>
           </w:p>
         </w:tc>

--- a/reports_word/Suivi_Territorial_plan_relance_Paris.docx
+++ b/reports_word/Suivi_Territorial_plan_relance_Paris.docx
@@ -182,7 +182,7 @@
           <w:sz w:val="40"/>
           <w:szCs w:val="40"/>
         </w:rPr>
-        <w:t xml:space="preserve">Date : 2021-05-08</w:t>
+        <w:t xml:space="preserve">Date : 2021-05-11</w:t>
       </w:r>
     </w:p>
     <w:p>
@@ -5516,7 +5516,7 @@
           <w:sz w:val="20"/>
           <w:szCs w:val="20"/>
         </w:rPr>
-        <w:t xml:space="preserve">Mars     2021, Nombre de bonus octroyés à des véhicules électriques : 6183</w:t>
+        <w:t xml:space="preserve">Avril     2021, Nombre de bonus octroyés à des véhicules électriques : 7038</w:t>
       </w:r>
     </w:p>
     <w:tbl>
@@ -5730,7 +5730,7 @@
                 <w:sz w:val="20"/>
                 <w:szCs w:val="20"/>
               </w:rPr>
-              <w:t xml:space="preserve">Mars     2021  </w:t>
+              <w:t xml:space="preserve">Avril     2021  </w:t>
             </w:r>
           </w:p>
         </w:tc>
@@ -5764,7 +5764,7 @@
                 <w:sz w:val="20"/>
                 <w:szCs w:val="20"/>
               </w:rPr>
-              <w:t xml:space="preserve">135585  </w:t>
+              <w:t xml:space="preserve">155942  </w:t>
             </w:r>
           </w:p>
         </w:tc>
@@ -5803,7 +5803,7 @@
                 <w:sz w:val="20"/>
                 <w:szCs w:val="20"/>
               </w:rPr>
-              <w:t xml:space="preserve">Février  2021  </w:t>
+              <w:t xml:space="preserve">Mars     2021  </w:t>
             </w:r>
           </w:p>
         </w:tc>
@@ -5837,7 +5837,7 @@
                 <w:sz w:val="20"/>
                 <w:szCs w:val="20"/>
               </w:rPr>
-              <w:t xml:space="preserve">116916  </w:t>
+              <w:t xml:space="preserve">135585  </w:t>
             </w:r>
           </w:p>
         </w:tc>
@@ -5876,7 +5876,7 @@
                 <w:sz w:val="20"/>
                 <w:szCs w:val="20"/>
               </w:rPr>
-              <w:t xml:space="preserve">Janvier   2021  </w:t>
+              <w:t xml:space="preserve">Février  2021  </w:t>
             </w:r>
           </w:p>
         </w:tc>
@@ -5910,7 +5910,7 @@
                 <w:sz w:val="20"/>
                 <w:szCs w:val="20"/>
               </w:rPr>
-              <w:t xml:space="preserve">100882  </w:t>
+              <w:t xml:space="preserve">116916  </w:t>
             </w:r>
           </w:p>
         </w:tc>
@@ -6135,7 +6135,7 @@
                 <w:sz w:val="20"/>
                 <w:szCs w:val="20"/>
               </w:rPr>
-              <w:t xml:space="preserve">Mars     2021  </w:t>
+              <w:t xml:space="preserve">Avril     2021  </w:t>
             </w:r>
           </w:p>
         </w:tc>
@@ -6167,7 +6167,7 @@
                 <w:sz w:val="20"/>
                 <w:szCs w:val="20"/>
               </w:rPr>
-              <w:t xml:space="preserve">27128  </w:t>
+              <w:t xml:space="preserve">31276  </w:t>
             </w:r>
           </w:p>
         </w:tc>
@@ -6204,7 +6204,7 @@
                 <w:sz w:val="20"/>
                 <w:szCs w:val="20"/>
               </w:rPr>
-              <w:t xml:space="preserve">Février  2021  </w:t>
+              <w:t xml:space="preserve">Mars     2021  </w:t>
             </w:r>
           </w:p>
         </w:tc>
@@ -6236,7 +6236,7 @@
                 <w:sz w:val="20"/>
                 <w:szCs w:val="20"/>
               </w:rPr>
-              <w:t xml:space="preserve">23495  </w:t>
+              <w:t xml:space="preserve">27128  </w:t>
             </w:r>
           </w:p>
         </w:tc>
@@ -6273,7 +6273,7 @@
                 <w:sz w:val="20"/>
                 <w:szCs w:val="20"/>
               </w:rPr>
-              <w:t xml:space="preserve">Janvier   2021  </w:t>
+              <w:t xml:space="preserve">Février  2021  </w:t>
             </w:r>
           </w:p>
         </w:tc>
@@ -6305,7 +6305,7 @@
                 <w:sz w:val="20"/>
                 <w:szCs w:val="20"/>
               </w:rPr>
-              <w:t xml:space="preserve">20320  </w:t>
+              <w:t xml:space="preserve">23495  </w:t>
             </w:r>
           </w:p>
         </w:tc>
@@ -6507,7 +6507,7 @@
                 <w:sz w:val="20"/>
                 <w:szCs w:val="20"/>
               </w:rPr>
-              <w:t xml:space="preserve">Mars     2021  </w:t>
+              <w:t xml:space="preserve">Avril     2021  </w:t>
             </w:r>
           </w:p>
         </w:tc>
@@ -6541,7 +6541,7 @@
                 <w:sz w:val="20"/>
                 <w:szCs w:val="20"/>
               </w:rPr>
-              <w:t xml:space="preserve">6183  </w:t>
+              <w:t xml:space="preserve">7038  </w:t>
             </w:r>
           </w:p>
         </w:tc>
@@ -6580,7 +6580,7 @@
                 <w:sz w:val="20"/>
                 <w:szCs w:val="20"/>
               </w:rPr>
-              <w:t xml:space="preserve">Février  2021  </w:t>
+              <w:t xml:space="preserve">Mars     2021  </w:t>
             </w:r>
           </w:p>
         </w:tc>
@@ -6614,7 +6614,7 @@
                 <w:sz w:val="20"/>
                 <w:szCs w:val="20"/>
               </w:rPr>
-              <w:t xml:space="preserve">5379  </w:t>
+              <w:t xml:space="preserve">6183  </w:t>
             </w:r>
           </w:p>
         </w:tc>
@@ -6653,7 +6653,7 @@
                 <w:sz w:val="20"/>
                 <w:szCs w:val="20"/>
               </w:rPr>
-              <w:t xml:space="preserve">Janvier   2021  </w:t>
+              <w:t xml:space="preserve">Février  2021  </w:t>
             </w:r>
           </w:p>
         </w:tc>
@@ -6687,7 +6687,7 @@
                 <w:sz w:val="20"/>
                 <w:szCs w:val="20"/>
               </w:rPr>
-              <w:t xml:space="preserve">4781  </w:t>
+              <w:t xml:space="preserve">5379  </w:t>
             </w:r>
           </w:p>
         </w:tc>
@@ -11516,7 +11516,7 @@
           <w:sz w:val="20"/>
           <w:szCs w:val="20"/>
         </w:rPr>
-        <w:t xml:space="preserve">Mars     2021, Nombre de primes à la conversion : 894</w:t>
+        <w:t xml:space="preserve">Avril     2021, Nombre de primes à la conversion : 945</w:t>
       </w:r>
     </w:p>
     <w:tbl>
@@ -11730,7 +11730,7 @@
                 <w:sz w:val="20"/>
                 <w:szCs w:val="20"/>
               </w:rPr>
-              <w:t xml:space="preserve">Mars     2021  </w:t>
+              <w:t xml:space="preserve">Avril     2021  </w:t>
             </w:r>
           </w:p>
         </w:tc>
@@ -11764,7 +11764,7 @@
                 <w:sz w:val="20"/>
                 <w:szCs w:val="20"/>
               </w:rPr>
-              <w:t xml:space="preserve">170850  </w:t>
+              <w:t xml:space="preserve">179740  </w:t>
             </w:r>
           </w:p>
         </w:tc>
@@ -11803,7 +11803,7 @@
                 <w:sz w:val="20"/>
                 <w:szCs w:val="20"/>
               </w:rPr>
-              <w:t xml:space="preserve">Février  2021  </w:t>
+              <w:t xml:space="preserve">Mars     2021  </w:t>
             </w:r>
           </w:p>
         </w:tc>
@@ -11837,7 +11837,7 @@
                 <w:sz w:val="20"/>
                 <w:szCs w:val="20"/>
               </w:rPr>
-              <w:t xml:space="preserve">159795  </w:t>
+              <w:t xml:space="preserve">170850  </w:t>
             </w:r>
           </w:p>
         </w:tc>
@@ -11876,7 +11876,7 @@
                 <w:sz w:val="20"/>
                 <w:szCs w:val="20"/>
               </w:rPr>
-              <w:t xml:space="preserve">Janvier   2021  </w:t>
+              <w:t xml:space="preserve">Février  2021  </w:t>
             </w:r>
           </w:p>
         </w:tc>
@@ -11910,7 +11910,7 @@
                 <w:sz w:val="20"/>
                 <w:szCs w:val="20"/>
               </w:rPr>
-              <w:t xml:space="preserve">150045  </w:t>
+              <w:t xml:space="preserve">159795  </w:t>
             </w:r>
           </w:p>
         </w:tc>
@@ -12135,7 +12135,7 @@
                 <w:sz w:val="20"/>
                 <w:szCs w:val="20"/>
               </w:rPr>
-              <w:t xml:space="preserve">Mars     2021  </w:t>
+              <w:t xml:space="preserve">Avril     2021  </w:t>
             </w:r>
           </w:p>
         </w:tc>
@@ -12167,7 +12167,7 @@
                 <w:sz w:val="20"/>
                 <w:szCs w:val="20"/>
               </w:rPr>
-              <w:t xml:space="preserve">14053  </w:t>
+              <w:t xml:space="preserve">14930  </w:t>
             </w:r>
           </w:p>
         </w:tc>
@@ -12204,7 +12204,7 @@
                 <w:sz w:val="20"/>
                 <w:szCs w:val="20"/>
               </w:rPr>
-              <w:t xml:space="preserve">Février  2021  </w:t>
+              <w:t xml:space="preserve">Mars     2021  </w:t>
             </w:r>
           </w:p>
         </w:tc>
@@ -12236,7 +12236,7 @@
                 <w:sz w:val="20"/>
                 <w:szCs w:val="20"/>
               </w:rPr>
-              <w:t xml:space="preserve">12970  </w:t>
+              <w:t xml:space="preserve">14053  </w:t>
             </w:r>
           </w:p>
         </w:tc>
@@ -12273,7 +12273,7 @@
                 <w:sz w:val="20"/>
                 <w:szCs w:val="20"/>
               </w:rPr>
-              <w:t xml:space="preserve">Janvier   2021  </w:t>
+              <w:t xml:space="preserve">Février  2021  </w:t>
             </w:r>
           </w:p>
         </w:tc>
@@ -12305,7 +12305,7 @@
                 <w:sz w:val="20"/>
                 <w:szCs w:val="20"/>
               </w:rPr>
-              <w:t xml:space="preserve">12199  </w:t>
+              <w:t xml:space="preserve">12970  </w:t>
             </w:r>
           </w:p>
         </w:tc>
@@ -12507,7 +12507,7 @@
                 <w:sz w:val="20"/>
                 <w:szCs w:val="20"/>
               </w:rPr>
-              <w:t xml:space="preserve">Mars     2021  </w:t>
+              <w:t xml:space="preserve">Avril     2021  </w:t>
             </w:r>
           </w:p>
         </w:tc>
@@ -12541,7 +12541,7 @@
                 <w:sz w:val="20"/>
                 <w:szCs w:val="20"/>
               </w:rPr>
-              <w:t xml:space="preserve">894  </w:t>
+              <w:t xml:space="preserve">945  </w:t>
             </w:r>
           </w:p>
         </w:tc>
@@ -12580,7 +12580,7 @@
                 <w:sz w:val="20"/>
                 <w:szCs w:val="20"/>
               </w:rPr>
-              <w:t xml:space="preserve">Février  2021  </w:t>
+              <w:t xml:space="preserve">Mars     2021  </w:t>
             </w:r>
           </w:p>
         </w:tc>
@@ -12614,7 +12614,7 @@
                 <w:sz w:val="20"/>
                 <w:szCs w:val="20"/>
               </w:rPr>
-              <w:t xml:space="preserve">827  </w:t>
+              <w:t xml:space="preserve">894  </w:t>
             </w:r>
           </w:p>
         </w:tc>
@@ -12653,7 +12653,7 @@
                 <w:sz w:val="20"/>
                 <w:szCs w:val="20"/>
               </w:rPr>
-              <w:t xml:space="preserve">Janvier   2021  </w:t>
+              <w:t xml:space="preserve">Février  2021  </w:t>
             </w:r>
           </w:p>
         </w:tc>
@@ -12687,7 +12687,7 @@
                 <w:sz w:val="20"/>
                 <w:szCs w:val="20"/>
               </w:rPr>
-              <w:t xml:space="preserve">782  </w:t>
+              <w:t xml:space="preserve">827  </w:t>
             </w:r>
           </w:p>
         </w:tc>
@@ -18479,7 +18479,7 @@
           <w:sz w:val="20"/>
           <w:szCs w:val="20"/>
         </w:rPr>
-        <w:t xml:space="preserve">Mars     2021, Nombre de TPE,PME,ETI bénéficiaires : 93</w:t>
+        <w:t xml:space="preserve">Avril     2021, Nombre de TPE,PME,ETI bénéficiaires : 310</w:t>
       </w:r>
     </w:p>
     <w:tbl>
@@ -18693,7 +18693,7 @@
                 <w:sz w:val="20"/>
                 <w:szCs w:val="20"/>
               </w:rPr>
-              <w:t xml:space="preserve">Mars     2021  </w:t>
+              <w:t xml:space="preserve">Avril     2021  </w:t>
             </w:r>
           </w:p>
         </w:tc>
@@ -18727,7 +18727,7 @@
                 <w:sz w:val="20"/>
                 <w:szCs w:val="20"/>
               </w:rPr>
-              <w:t xml:space="preserve">562  </w:t>
+              <w:t xml:space="preserve">1857  </w:t>
             </w:r>
           </w:p>
         </w:tc>
@@ -18766,7 +18766,7 @@
                 <w:sz w:val="20"/>
                 <w:szCs w:val="20"/>
               </w:rPr>
-              <w:t xml:space="preserve">Février  2021  </w:t>
+              <w:t xml:space="preserve">Mars     2021  </w:t>
             </w:r>
           </w:p>
         </w:tc>
@@ -18800,7 +18800,7 @@
                 <w:sz w:val="20"/>
                 <w:szCs w:val="20"/>
               </w:rPr>
-              <w:t xml:space="preserve">444  </w:t>
+              <w:t xml:space="preserve">1751  </w:t>
             </w:r>
           </w:p>
         </w:tc>
@@ -18839,7 +18839,7 @@
                 <w:sz w:val="20"/>
                 <w:szCs w:val="20"/>
               </w:rPr>
-              <w:t xml:space="preserve">Janvier   2021  </w:t>
+              <w:t xml:space="preserve">Février  2021  </w:t>
             </w:r>
           </w:p>
         </w:tc>
@@ -18873,7 +18873,7 @@
                 <w:sz w:val="20"/>
                 <w:szCs w:val="20"/>
               </w:rPr>
-              <w:t xml:space="preserve">358  </w:t>
+              <w:t xml:space="preserve">1189  </w:t>
             </w:r>
           </w:p>
         </w:tc>
@@ -19098,7 +19098,7 @@
                 <w:sz w:val="20"/>
                 <w:szCs w:val="20"/>
               </w:rPr>
-              <w:t xml:space="preserve">Mars     2021  </w:t>
+              <w:t xml:space="preserve">Avril     2021  </w:t>
             </w:r>
           </w:p>
         </w:tc>
@@ -19130,7 +19130,7 @@
                 <w:sz w:val="20"/>
                 <w:szCs w:val="20"/>
               </w:rPr>
-              <w:t xml:space="preserve">179  </w:t>
+              <w:t xml:space="preserve">590  </w:t>
             </w:r>
           </w:p>
         </w:tc>
@@ -19167,7 +19167,7 @@
                 <w:sz w:val="20"/>
                 <w:szCs w:val="20"/>
               </w:rPr>
-              <w:t xml:space="preserve">Février  2021  </w:t>
+              <w:t xml:space="preserve">Mars     2021  </w:t>
             </w:r>
           </w:p>
         </w:tc>
@@ -19199,7 +19199,7 @@
                 <w:sz w:val="20"/>
                 <w:szCs w:val="20"/>
               </w:rPr>
-              <w:t xml:space="preserve">144  </w:t>
+              <w:t xml:space="preserve">563  </w:t>
             </w:r>
           </w:p>
         </w:tc>
@@ -19236,7 +19236,7 @@
                 <w:sz w:val="20"/>
                 <w:szCs w:val="20"/>
               </w:rPr>
-              <w:t xml:space="preserve">Janvier   2021  </w:t>
+              <w:t xml:space="preserve">Février  2021  </w:t>
             </w:r>
           </w:p>
         </w:tc>
@@ -19268,7 +19268,7 @@
                 <w:sz w:val="20"/>
                 <w:szCs w:val="20"/>
               </w:rPr>
-              <w:t xml:space="preserve">114  </w:t>
+              <w:t xml:space="preserve">384  </w:t>
             </w:r>
           </w:p>
         </w:tc>
@@ -19470,7 +19470,7 @@
                 <w:sz w:val="20"/>
                 <w:szCs w:val="20"/>
               </w:rPr>
-              <w:t xml:space="preserve">Mars     2021  </w:t>
+              <w:t xml:space="preserve">Avril     2021  </w:t>
             </w:r>
           </w:p>
         </w:tc>
@@ -19504,7 +19504,7 @@
                 <w:sz w:val="20"/>
                 <w:szCs w:val="20"/>
               </w:rPr>
-              <w:t xml:space="preserve">93  </w:t>
+              <w:t xml:space="preserve">310  </w:t>
             </w:r>
           </w:p>
         </w:tc>
@@ -19543,7 +19543,7 @@
                 <w:sz w:val="20"/>
                 <w:szCs w:val="20"/>
               </w:rPr>
-              <w:t xml:space="preserve">Février  2021  </w:t>
+              <w:t xml:space="preserve">Mars     2021  </w:t>
             </w:r>
           </w:p>
         </w:tc>
@@ -19577,7 +19577,7 @@
                 <w:sz w:val="20"/>
                 <w:szCs w:val="20"/>
               </w:rPr>
-              <w:t xml:space="preserve">76  </w:t>
+              <w:t xml:space="preserve">294  </w:t>
             </w:r>
           </w:p>
         </w:tc>
@@ -19616,7 +19616,7 @@
                 <w:sz w:val="20"/>
                 <w:szCs w:val="20"/>
               </w:rPr>
-              <w:t xml:space="preserve">Janvier   2021  </w:t>
+              <w:t xml:space="preserve">Février  2021  </w:t>
             </w:r>
           </w:p>
         </w:tc>
@@ -19650,7 +19650,7 @@
                 <w:sz w:val="20"/>
                 <w:szCs w:val="20"/>
               </w:rPr>
-              <w:t xml:space="preserve">61  </w:t>
+              <w:t xml:space="preserve">201  </w:t>
             </w:r>
           </w:p>
         </w:tc>

--- a/reports_word/Suivi_Territorial_plan_relance_Paris.docx
+++ b/reports_word/Suivi_Territorial_plan_relance_Paris.docx
@@ -182,7 +182,7 @@
           <w:sz w:val="40"/>
           <w:szCs w:val="40"/>
         </w:rPr>
-        <w:t xml:space="preserve">Date : 2021-05-11</w:t>
+        <w:t xml:space="preserve">Date : 2021-05-12</w:t>
       </w:r>
     </w:p>
     <w:p>

--- a/reports_word/Suivi_Territorial_plan_relance_Paris.docx
+++ b/reports_word/Suivi_Territorial_plan_relance_Paris.docx
@@ -182,7 +182,7 @@
           <w:sz w:val="40"/>
           <w:szCs w:val="40"/>
         </w:rPr>
-        <w:t xml:space="preserve">Date : 2021-05-12</w:t>
+        <w:t xml:space="preserve">Date : 2021-05-13</w:t>
       </w:r>
     </w:p>
     <w:p>

--- a/reports_word/Suivi_Territorial_plan_relance_Paris.docx
+++ b/reports_word/Suivi_Territorial_plan_relance_Paris.docx
@@ -182,7 +182,7 @@
           <w:sz w:val="40"/>
           <w:szCs w:val="40"/>
         </w:rPr>
-        <w:t xml:space="preserve">Date : 2021-05-13</w:t>
+        <w:t xml:space="preserve">Date : 2021-05-14</w:t>
       </w:r>
     </w:p>
     <w:p>

--- a/reports_word/Suivi_Territorial_plan_relance_Paris.docx
+++ b/reports_word/Suivi_Territorial_plan_relance_Paris.docx
@@ -182,7 +182,7 @@
           <w:sz w:val="40"/>
           <w:szCs w:val="40"/>
         </w:rPr>
-        <w:t xml:space="preserve">Date : 2021-05-14</w:t>
+        <w:t xml:space="preserve">Date : 2021-05-15</w:t>
       </w:r>
     </w:p>
     <w:p>

--- a/reports_word/Suivi_Territorial_plan_relance_Paris.docx
+++ b/reports_word/Suivi_Territorial_plan_relance_Paris.docx
@@ -182,7 +182,7 @@
           <w:sz w:val="40"/>
           <w:szCs w:val="40"/>
         </w:rPr>
-        <w:t xml:space="preserve">Date : 2021-05-15</w:t>
+        <w:t xml:space="preserve">Date : 2021-05-18</w:t>
       </w:r>
     </w:p>
     <w:p>
@@ -13064,7 +13064,7 @@
                 <w:sz w:val="20"/>
                 <w:szCs w:val="20"/>
               </w:rPr>
-              <w:t xml:space="preserve">39349  </w:t>
+              <w:t xml:space="preserve">39192  </w:t>
             </w:r>
           </w:p>
         </w:tc>
@@ -13137,7 +13137,7 @@
                 <w:sz w:val="20"/>
                 <w:szCs w:val="20"/>
               </w:rPr>
-              <w:t xml:space="preserve">27991  </w:t>
+              <w:t xml:space="preserve">27864  </w:t>
             </w:r>
           </w:p>
         </w:tc>
@@ -13210,7 +13210,7 @@
                 <w:sz w:val="20"/>
                 <w:szCs w:val="20"/>
               </w:rPr>
-              <w:t xml:space="preserve">11866  </w:t>
+              <w:t xml:space="preserve">11783  </w:t>
             </w:r>
           </w:p>
         </w:tc>

--- a/reports_word/Suivi_Territorial_plan_relance_Paris.docx
+++ b/reports_word/Suivi_Territorial_plan_relance_Paris.docx
@@ -182,7 +182,7 @@
           <w:sz w:val="40"/>
           <w:szCs w:val="40"/>
         </w:rPr>
-        <w:t xml:space="preserve">Date : 2021-05-18</w:t>
+        <w:t xml:space="preserve">Date : 2021-05-19</w:t>
       </w:r>
     </w:p>
     <w:p>

--- a/reports_word/Suivi_Territorial_plan_relance_Paris.docx
+++ b/reports_word/Suivi_Territorial_plan_relance_Paris.docx
@@ -182,7 +182,7 @@
           <w:sz w:val="40"/>
           <w:szCs w:val="40"/>
         </w:rPr>
-        <w:t xml:space="preserve">Date : 2021-05-19</w:t>
+        <w:t xml:space="preserve">Date : 2021-05-20</w:t>
       </w:r>
     </w:p>
     <w:p>

--- a/reports_word/Suivi_Territorial_plan_relance_Paris.docx
+++ b/reports_word/Suivi_Territorial_plan_relance_Paris.docx
@@ -182,7 +182,7 @@
           <w:sz w:val="40"/>
           <w:szCs w:val="40"/>
         </w:rPr>
-        <w:t xml:space="preserve">Date : 2021-05-20</w:t>
+        <w:t xml:space="preserve">Date : 2021-05-21</w:t>
       </w:r>
     </w:p>
     <w:p>

--- a/reports_word/Suivi_Territorial_plan_relance_Paris.docx
+++ b/reports_word/Suivi_Territorial_plan_relance_Paris.docx
@@ -182,7 +182,7 @@
           <w:sz w:val="40"/>
           <w:szCs w:val="40"/>
         </w:rPr>
-        <w:t xml:space="preserve">Date : 2021-05-21</w:t>
+        <w:t xml:space="preserve">Date : 2021-05-22</w:t>
       </w:r>
     </w:p>
     <w:p>
@@ -18825,7 +18825,7 @@
           <w:sz w:val="20"/>
           <w:szCs w:val="20"/>
         </w:rPr>
-        <w:t xml:space="preserve">Mars     2021, Nombre de contrats d’apprentissage : 27111</w:t>
+        <w:t xml:space="preserve">Avril     2021, Nombre de contrats d’apprentissage : 29304</w:t>
       </w:r>
     </w:p>
     <w:tbl>
@@ -19039,7 +19039,7 @@
                 <w:sz w:val="20"/>
                 <w:szCs w:val="20"/>
               </w:rPr>
-              <w:t xml:space="preserve">Mars     2021  </w:t>
+              <w:t xml:space="preserve">Avril     2021  </w:t>
             </w:r>
           </w:p>
         </w:tc>
@@ -19073,7 +19073,7 @@
                 <w:sz w:val="20"/>
                 <w:szCs w:val="20"/>
               </w:rPr>
-              <w:t xml:space="preserve">396156  </w:t>
+              <w:t xml:space="preserve">431880  </w:t>
             </w:r>
           </w:p>
         </w:tc>
@@ -19112,7 +19112,7 @@
                 <w:sz w:val="20"/>
                 <w:szCs w:val="20"/>
               </w:rPr>
-              <w:t xml:space="preserve">Février  2021  </w:t>
+              <w:t xml:space="preserve">Mars     2021  </w:t>
             </w:r>
           </w:p>
         </w:tc>
@@ -19146,7 +19146,7 @@
                 <w:sz w:val="20"/>
                 <w:szCs w:val="20"/>
               </w:rPr>
-              <w:t xml:space="preserve">345720  </w:t>
+              <w:t xml:space="preserve">396156  </w:t>
             </w:r>
           </w:p>
         </w:tc>
@@ -19185,7 +19185,7 @@
                 <w:sz w:val="20"/>
                 <w:szCs w:val="20"/>
               </w:rPr>
-              <w:t xml:space="preserve">Janvier   2021  </w:t>
+              <w:t xml:space="preserve">Février  2021  </w:t>
             </w:r>
           </w:p>
         </w:tc>
@@ -19219,7 +19219,7 @@
                 <w:sz w:val="20"/>
                 <w:szCs w:val="20"/>
               </w:rPr>
-              <w:t xml:space="preserve">273520  </w:t>
+              <w:t xml:space="preserve">345720  </w:t>
             </w:r>
           </w:p>
         </w:tc>
@@ -19444,7 +19444,7 @@
                 <w:sz w:val="20"/>
                 <w:szCs w:val="20"/>
               </w:rPr>
-              <w:t xml:space="preserve">Mars     2021  </w:t>
+              <w:t xml:space="preserve">Avril     2021  </w:t>
             </w:r>
           </w:p>
         </w:tc>
@@ -19476,7 +19476,7 @@
                 <w:sz w:val="20"/>
                 <w:szCs w:val="20"/>
               </w:rPr>
-              <w:t xml:space="preserve">84022  </w:t>
+              <w:t xml:space="preserve">92377  </w:t>
             </w:r>
           </w:p>
         </w:tc>
@@ -19513,7 +19513,7 @@
                 <w:sz w:val="20"/>
                 <w:szCs w:val="20"/>
               </w:rPr>
-              <w:t xml:space="preserve">Février  2021  </w:t>
+              <w:t xml:space="preserve">Mars     2021  </w:t>
             </w:r>
           </w:p>
         </w:tc>
@@ -19545,7 +19545,7 @@
                 <w:sz w:val="20"/>
                 <w:szCs w:val="20"/>
               </w:rPr>
-              <w:t xml:space="preserve">73669  </w:t>
+              <w:t xml:space="preserve">84022  </w:t>
             </w:r>
           </w:p>
         </w:tc>
@@ -19582,7 +19582,7 @@
                 <w:sz w:val="20"/>
                 <w:szCs w:val="20"/>
               </w:rPr>
-              <w:t xml:space="preserve">Janvier   2021  </w:t>
+              <w:t xml:space="preserve">Février  2021  </w:t>
             </w:r>
           </w:p>
         </w:tc>
@@ -19614,7 +19614,7 @@
                 <w:sz w:val="20"/>
                 <w:szCs w:val="20"/>
               </w:rPr>
-              <w:t xml:space="preserve">54516  </w:t>
+              <w:t xml:space="preserve">73669  </w:t>
             </w:r>
           </w:p>
         </w:tc>
@@ -19816,7 +19816,7 @@
                 <w:sz w:val="20"/>
                 <w:szCs w:val="20"/>
               </w:rPr>
-              <w:t xml:space="preserve">Mars     2021  </w:t>
+              <w:t xml:space="preserve">Avril     2021  </w:t>
             </w:r>
           </w:p>
         </w:tc>
@@ -19850,7 +19850,7 @@
                 <w:sz w:val="20"/>
                 <w:szCs w:val="20"/>
               </w:rPr>
-              <w:t xml:space="preserve">27111  </w:t>
+              <w:t xml:space="preserve">29304  </w:t>
             </w:r>
           </w:p>
         </w:tc>
@@ -19889,7 +19889,7 @@
                 <w:sz w:val="20"/>
                 <w:szCs w:val="20"/>
               </w:rPr>
-              <w:t xml:space="preserve">Février  2021  </w:t>
+              <w:t xml:space="preserve">Mars     2021  </w:t>
             </w:r>
           </w:p>
         </w:tc>
@@ -19923,7 +19923,7 @@
                 <w:sz w:val="20"/>
                 <w:szCs w:val="20"/>
               </w:rPr>
-              <w:t xml:space="preserve">23875  </w:t>
+              <w:t xml:space="preserve">27111  </w:t>
             </w:r>
           </w:p>
         </w:tc>
@@ -19962,7 +19962,7 @@
                 <w:sz w:val="20"/>
                 <w:szCs w:val="20"/>
               </w:rPr>
-              <w:t xml:space="preserve">Janvier   2021  </w:t>
+              <w:t xml:space="preserve">Février  2021  </w:t>
             </w:r>
           </w:p>
         </w:tc>
@@ -19996,7 +19996,7 @@
                 <w:sz w:val="20"/>
                 <w:szCs w:val="20"/>
               </w:rPr>
-              <w:t xml:space="preserve">17610  </w:t>
+              <w:t xml:space="preserve">23875  </w:t>
             </w:r>
           </w:p>
         </w:tc>
@@ -20178,7 +20178,7 @@
           <w:sz w:val="20"/>
           <w:szCs w:val="20"/>
         </w:rPr>
-        <w:t xml:space="preserve">Mars     2021, Nombre d'aides à l'embauche des jeunes : 19036</w:t>
+        <w:t xml:space="preserve">Avril     2021, Nombre d'aides à l'embauche des jeunes : 20711</w:t>
       </w:r>
     </w:p>
     <w:tbl>
@@ -20392,7 +20392,7 @@
                 <w:sz w:val="20"/>
                 <w:szCs w:val="20"/>
               </w:rPr>
-              <w:t xml:space="preserve">Mars     2021  </w:t>
+              <w:t xml:space="preserve">Avril     2021  </w:t>
             </w:r>
           </w:p>
         </w:tc>
@@ -20426,7 +20426,7 @@
                 <w:sz w:val="20"/>
                 <w:szCs w:val="20"/>
               </w:rPr>
-              <w:t xml:space="preserve">275636  </w:t>
+              <w:t xml:space="preserve">320336  </w:t>
             </w:r>
           </w:p>
         </w:tc>
@@ -20465,7 +20465,7 @@
                 <w:sz w:val="20"/>
                 <w:szCs w:val="20"/>
               </w:rPr>
-              <w:t xml:space="preserve">Février  2021  </w:t>
+              <w:t xml:space="preserve">Mars     2021  </w:t>
             </w:r>
           </w:p>
         </w:tc>
@@ -20499,7 +20499,7 @@
                 <w:sz w:val="20"/>
                 <w:szCs w:val="20"/>
               </w:rPr>
-              <w:t xml:space="preserve">209998  </w:t>
+              <w:t xml:space="preserve">275602  </w:t>
             </w:r>
           </w:p>
         </w:tc>
@@ -20538,7 +20538,7 @@
                 <w:sz w:val="20"/>
                 <w:szCs w:val="20"/>
               </w:rPr>
-              <w:t xml:space="preserve">Janvier   2021  </w:t>
+              <w:t xml:space="preserve">Février  2021  </w:t>
             </w:r>
           </w:p>
         </w:tc>
@@ -20572,7 +20572,7 @@
                 <w:sz w:val="20"/>
                 <w:szCs w:val="20"/>
               </w:rPr>
-              <w:t xml:space="preserve">98036  </w:t>
+              <w:t xml:space="preserve">209964  </w:t>
             </w:r>
           </w:p>
         </w:tc>
@@ -20797,7 +20797,7 @@
                 <w:sz w:val="20"/>
                 <w:szCs w:val="20"/>
               </w:rPr>
-              <w:t xml:space="preserve">Mars     2021  </w:t>
+              <w:t xml:space="preserve">Avril     2021  </w:t>
             </w:r>
           </w:p>
         </w:tc>
@@ -20829,7 +20829,7 @@
                 <w:sz w:val="20"/>
                 <w:szCs w:val="20"/>
               </w:rPr>
-              <w:t xml:space="preserve">53428  </w:t>
+              <w:t xml:space="preserve">59468  </w:t>
             </w:r>
           </w:p>
         </w:tc>
@@ -20866,7 +20866,7 @@
                 <w:sz w:val="20"/>
                 <w:szCs w:val="20"/>
               </w:rPr>
-              <w:t xml:space="preserve">Février  2021  </w:t>
+              <w:t xml:space="preserve">Mars     2021  </w:t>
             </w:r>
           </w:p>
         </w:tc>
@@ -20898,7 +20898,7 @@
                 <w:sz w:val="20"/>
                 <w:szCs w:val="20"/>
               </w:rPr>
-              <w:t xml:space="preserve">38411  </w:t>
+              <w:t xml:space="preserve">53420  </w:t>
             </w:r>
           </w:p>
         </w:tc>
@@ -20935,7 +20935,7 @@
                 <w:sz w:val="20"/>
                 <w:szCs w:val="20"/>
               </w:rPr>
-              <w:t xml:space="preserve">Janvier   2021  </w:t>
+              <w:t xml:space="preserve">Février  2021  </w:t>
             </w:r>
           </w:p>
         </w:tc>
@@ -20967,7 +20967,7 @@
                 <w:sz w:val="20"/>
                 <w:szCs w:val="20"/>
               </w:rPr>
-              <w:t xml:space="preserve">19761  </w:t>
+              <w:t xml:space="preserve">38403  </w:t>
             </w:r>
           </w:p>
         </w:tc>
@@ -21169,7 +21169,7 @@
                 <w:sz w:val="20"/>
                 <w:szCs w:val="20"/>
               </w:rPr>
-              <w:t xml:space="preserve">Mars     2021  </w:t>
+              <w:t xml:space="preserve">Avril     2021  </w:t>
             </w:r>
           </w:p>
         </w:tc>
@@ -21203,7 +21203,7 @@
                 <w:sz w:val="20"/>
                 <w:szCs w:val="20"/>
               </w:rPr>
-              <w:t xml:space="preserve">19036  </w:t>
+              <w:t xml:space="preserve">20711  </w:t>
             </w:r>
           </w:p>
         </w:tc>
@@ -21242,7 +21242,7 @@
                 <w:sz w:val="20"/>
                 <w:szCs w:val="20"/>
               </w:rPr>
-              <w:t xml:space="preserve">Février  2021  </w:t>
+              <w:t xml:space="preserve">Mars     2021  </w:t>
             </w:r>
           </w:p>
         </w:tc>
@@ -21276,7 +21276,7 @@
                 <w:sz w:val="20"/>
                 <w:szCs w:val="20"/>
               </w:rPr>
-              <w:t xml:space="preserve">14246  </w:t>
+              <w:t xml:space="preserve">19033  </w:t>
             </w:r>
           </w:p>
         </w:tc>
@@ -21315,7 +21315,7 @@
                 <w:sz w:val="20"/>
                 <w:szCs w:val="20"/>
               </w:rPr>
-              <w:t xml:space="preserve">Janvier   2021  </w:t>
+              <w:t xml:space="preserve">Février  2021  </w:t>
             </w:r>
           </w:p>
         </w:tc>
@@ -21349,7 +21349,7 @@
                 <w:sz w:val="20"/>
                 <w:szCs w:val="20"/>
               </w:rPr>
-              <w:t xml:space="preserve">7503  </w:t>
+              <w:t xml:space="preserve">14243  </w:t>
             </w:r>
           </w:p>
         </w:tc>
@@ -21531,7 +21531,7 @@
           <w:sz w:val="20"/>
           <w:szCs w:val="20"/>
         </w:rPr>
-        <w:t xml:space="preserve">Mars     2021, Nombre d'aides à l'embauche des travailleurs handicapés : 190</w:t>
+        <w:t xml:space="preserve">Avril     2021, Nombre d'aides à l'embauche des travailleurs handicapés : 224</w:t>
       </w:r>
     </w:p>
     <w:tbl>
@@ -21745,7 +21745,7 @@
                 <w:sz w:val="20"/>
                 <w:szCs w:val="20"/>
               </w:rPr>
-              <w:t xml:space="preserve">Mars     2021  </w:t>
+              <w:t xml:space="preserve">Avril     2021  </w:t>
             </w:r>
           </w:p>
         </w:tc>
@@ -21779,7 +21779,7 @@
                 <w:sz w:val="20"/>
                 <w:szCs w:val="20"/>
               </w:rPr>
-              <w:t xml:space="preserve">8498  </w:t>
+              <w:t xml:space="preserve">10042  </w:t>
             </w:r>
           </w:p>
         </w:tc>
@@ -21818,7 +21818,7 @@
                 <w:sz w:val="20"/>
                 <w:szCs w:val="20"/>
               </w:rPr>
-              <w:t xml:space="preserve">Février  2021  </w:t>
+              <w:t xml:space="preserve">Mars     2021  </w:t>
             </w:r>
           </w:p>
         </w:tc>
@@ -21852,7 +21852,7 @@
                 <w:sz w:val="20"/>
                 <w:szCs w:val="20"/>
               </w:rPr>
-              <w:t xml:space="preserve">5745  </w:t>
+              <w:t xml:space="preserve">8497  </w:t>
             </w:r>
           </w:p>
         </w:tc>
@@ -21891,7 +21891,7 @@
                 <w:sz w:val="20"/>
                 <w:szCs w:val="20"/>
               </w:rPr>
-              <w:t xml:space="preserve">Janvier   2021  </w:t>
+              <w:t xml:space="preserve">Février  2021  </w:t>
             </w:r>
           </w:p>
         </w:tc>
@@ -21925,7 +21925,7 @@
                 <w:sz w:val="20"/>
                 <w:szCs w:val="20"/>
               </w:rPr>
-              <w:t xml:space="preserve">2624  </w:t>
+              <w:t xml:space="preserve">5744  </w:t>
             </w:r>
           </w:p>
         </w:tc>
@@ -22150,7 +22150,7 @@
                 <w:sz w:val="20"/>
                 <w:szCs w:val="20"/>
               </w:rPr>
-              <w:t xml:space="preserve">Mars     2021  </w:t>
+              <w:t xml:space="preserve">Avril     2021  </w:t>
             </w:r>
           </w:p>
         </w:tc>
@@ -22182,7 +22182,7 @@
                 <w:sz w:val="20"/>
                 <w:szCs w:val="20"/>
               </w:rPr>
-              <w:t xml:space="preserve">785  </w:t>
+              <w:t xml:space="preserve">932  </w:t>
             </w:r>
           </w:p>
         </w:tc>
@@ -22219,7 +22219,7 @@
                 <w:sz w:val="20"/>
                 <w:szCs w:val="20"/>
               </w:rPr>
-              <w:t xml:space="preserve">Février  2021  </w:t>
+              <w:t xml:space="preserve">Mars     2021  </w:t>
             </w:r>
           </w:p>
         </w:tc>
@@ -22251,7 +22251,7 @@
                 <w:sz w:val="20"/>
                 <w:szCs w:val="20"/>
               </w:rPr>
-              <w:t xml:space="preserve">508  </w:t>
+              <w:t xml:space="preserve">785  </w:t>
             </w:r>
           </w:p>
         </w:tc>
@@ -22288,7 +22288,7 @@
                 <w:sz w:val="20"/>
                 <w:szCs w:val="20"/>
               </w:rPr>
-              <w:t xml:space="preserve">Janvier   2021  </w:t>
+              <w:t xml:space="preserve">Février  2021  </w:t>
             </w:r>
           </w:p>
         </w:tc>
@@ -22320,7 +22320,7 @@
                 <w:sz w:val="20"/>
                 <w:szCs w:val="20"/>
               </w:rPr>
-              <w:t xml:space="preserve">222  </w:t>
+              <w:t xml:space="preserve">508  </w:t>
             </w:r>
           </w:p>
         </w:tc>
@@ -22522,7 +22522,7 @@
                 <w:sz w:val="20"/>
                 <w:szCs w:val="20"/>
               </w:rPr>
-              <w:t xml:space="preserve">Mars     2021  </w:t>
+              <w:t xml:space="preserve">Avril     2021  </w:t>
             </w:r>
           </w:p>
         </w:tc>
@@ -22556,7 +22556,7 @@
                 <w:sz w:val="20"/>
                 <w:szCs w:val="20"/>
               </w:rPr>
-              <w:t xml:space="preserve">190  </w:t>
+              <w:t xml:space="preserve">224  </w:t>
             </w:r>
           </w:p>
         </w:tc>
@@ -22595,7 +22595,7 @@
                 <w:sz w:val="20"/>
                 <w:szCs w:val="20"/>
               </w:rPr>
-              <w:t xml:space="preserve">Février  2021  </w:t>
+              <w:t xml:space="preserve">Mars     2021  </w:t>
             </w:r>
           </w:p>
         </w:tc>
@@ -22629,7 +22629,7 @@
                 <w:sz w:val="20"/>
                 <w:szCs w:val="20"/>
               </w:rPr>
-              <w:t xml:space="preserve">127  </w:t>
+              <w:t xml:space="preserve">190  </w:t>
             </w:r>
           </w:p>
         </w:tc>
@@ -22668,7 +22668,7 @@
                 <w:sz w:val="20"/>
                 <w:szCs w:val="20"/>
               </w:rPr>
-              <w:t xml:space="preserve">Janvier   2021  </w:t>
+              <w:t xml:space="preserve">Février  2021  </w:t>
             </w:r>
           </w:p>
         </w:tc>
@@ -22702,7 +22702,7 @@
                 <w:sz w:val="20"/>
                 <w:szCs w:val="20"/>
               </w:rPr>
-              <w:t xml:space="preserve">59  </w:t>
+              <w:t xml:space="preserve">127  </w:t>
             </w:r>
           </w:p>
         </w:tc>
@@ -22884,7 +22884,7 @@
           <w:sz w:val="20"/>
           <w:szCs w:val="20"/>
         </w:rPr>
-        <w:t xml:space="preserve">Mars     2021, Entrées de jeunes en CIE : 101</w:t>
+        <w:t xml:space="preserve">Avril     2021, Entrées de jeunes en CIE : 159</w:t>
       </w:r>
     </w:p>
     <w:tbl>
@@ -23098,7 +23098,7 @@
                 <w:sz w:val="20"/>
                 <w:szCs w:val="20"/>
               </w:rPr>
-              <w:t xml:space="preserve">Mars     2021  </w:t>
+              <w:t xml:space="preserve">Avril     2021  </w:t>
             </w:r>
           </w:p>
         </w:tc>
@@ -23132,7 +23132,7 @@
                 <w:sz w:val="20"/>
                 <w:szCs w:val="20"/>
               </w:rPr>
-              <w:t xml:space="preserve">9805  </w:t>
+              <w:t xml:space="preserve">14539  </w:t>
             </w:r>
           </w:p>
         </w:tc>
@@ -23171,7 +23171,7 @@
                 <w:sz w:val="20"/>
                 <w:szCs w:val="20"/>
               </w:rPr>
-              <w:t xml:space="preserve">Février  2021  </w:t>
+              <w:t xml:space="preserve">Mars     2021  </w:t>
             </w:r>
           </w:p>
         </w:tc>
@@ -23205,7 +23205,7 @@
                 <w:sz w:val="20"/>
                 <w:szCs w:val="20"/>
               </w:rPr>
-              <w:t xml:space="preserve">5619  </w:t>
+              <w:t xml:space="preserve">10243  </w:t>
             </w:r>
           </w:p>
         </w:tc>
@@ -23244,7 +23244,7 @@
                 <w:sz w:val="20"/>
                 <w:szCs w:val="20"/>
               </w:rPr>
-              <w:t xml:space="preserve">Janvier   2021  </w:t>
+              <w:t xml:space="preserve">Février  2021  </w:t>
             </w:r>
           </w:p>
         </w:tc>
@@ -23278,7 +23278,7 @@
                 <w:sz w:val="20"/>
                 <w:szCs w:val="20"/>
               </w:rPr>
-              <w:t xml:space="preserve">2955  </w:t>
+              <w:t xml:space="preserve">6214  </w:t>
             </w:r>
           </w:p>
         </w:tc>
@@ -23503,7 +23503,7 @@
                 <w:sz w:val="20"/>
                 <w:szCs w:val="20"/>
               </w:rPr>
-              <w:t xml:space="preserve">Mars     2021  </w:t>
+              <w:t xml:space="preserve">Avril     2021  </w:t>
             </w:r>
           </w:p>
         </w:tc>
@@ -23535,7 +23535,7 @@
                 <w:sz w:val="20"/>
                 <w:szCs w:val="20"/>
               </w:rPr>
-              <w:t xml:space="preserve">852  </w:t>
+              <w:t xml:space="preserve">1274  </w:t>
             </w:r>
           </w:p>
         </w:tc>
@@ -23572,7 +23572,7 @@
                 <w:sz w:val="20"/>
                 <w:szCs w:val="20"/>
               </w:rPr>
-              <w:t xml:space="preserve">Février  2021  </w:t>
+              <w:t xml:space="preserve">Mars     2021  </w:t>
             </w:r>
           </w:p>
         </w:tc>
@@ -23604,7 +23604,7 @@
                 <w:sz w:val="20"/>
                 <w:szCs w:val="20"/>
               </w:rPr>
-              <w:t xml:space="preserve">439  </w:t>
+              <w:t xml:space="preserve">855  </w:t>
             </w:r>
           </w:p>
         </w:tc>
@@ -23641,7 +23641,7 @@
                 <w:sz w:val="20"/>
                 <w:szCs w:val="20"/>
               </w:rPr>
-              <w:t xml:space="preserve">Janvier   2021  </w:t>
+              <w:t xml:space="preserve">Février  2021  </w:t>
             </w:r>
           </w:p>
         </w:tc>
@@ -23673,7 +23673,7 @@
                 <w:sz w:val="20"/>
                 <w:szCs w:val="20"/>
               </w:rPr>
-              <w:t xml:space="preserve">243  </w:t>
+              <w:t xml:space="preserve">455  </w:t>
             </w:r>
           </w:p>
         </w:tc>
@@ -23875,7 +23875,7 @@
                 <w:sz w:val="20"/>
                 <w:szCs w:val="20"/>
               </w:rPr>
-              <w:t xml:space="preserve">Mars     2021  </w:t>
+              <w:t xml:space="preserve">Avril     2021  </w:t>
             </w:r>
           </w:p>
         </w:tc>
@@ -23909,7 +23909,7 @@
                 <w:sz w:val="20"/>
                 <w:szCs w:val="20"/>
               </w:rPr>
-              <w:t xml:space="preserve">101  </w:t>
+              <w:t xml:space="preserve">159  </w:t>
             </w:r>
           </w:p>
         </w:tc>
@@ -23948,7 +23948,7 @@
                 <w:sz w:val="20"/>
                 <w:szCs w:val="20"/>
               </w:rPr>
-              <w:t xml:space="preserve">Février  2021  </w:t>
+              <w:t xml:space="preserve">Mars     2021  </w:t>
             </w:r>
           </w:p>
         </w:tc>
@@ -23982,7 +23982,7 @@
                 <w:sz w:val="20"/>
                 <w:szCs w:val="20"/>
               </w:rPr>
-              <w:t xml:space="preserve">39  </w:t>
+              <w:t xml:space="preserve">100  </w:t>
             </w:r>
           </w:p>
         </w:tc>
@@ -24021,7 +24021,7 @@
                 <w:sz w:val="20"/>
                 <w:szCs w:val="20"/>
               </w:rPr>
-              <w:t xml:space="preserve">Janvier   2021  </w:t>
+              <w:t xml:space="preserve">Février  2021  </w:t>
             </w:r>
           </w:p>
         </w:tc>
@@ -24055,7 +24055,7 @@
                 <w:sz w:val="20"/>
                 <w:szCs w:val="20"/>
               </w:rPr>
-              <w:t xml:space="preserve">9  </w:t>
+              <w:t xml:space="preserve">44  </w:t>
             </w:r>
           </w:p>
         </w:tc>
@@ -24237,7 +24237,7 @@
           <w:sz w:val="20"/>
           <w:szCs w:val="20"/>
         </w:rPr>
-        <w:t xml:space="preserve">Mars     2021, Nombre de contrats de professionnalisation : 4347</w:t>
+        <w:t xml:space="preserve">Avril     2021, Nombre de contrats de professionnalisation : 4972</w:t>
       </w:r>
     </w:p>
     <w:tbl>
@@ -24451,7 +24451,7 @@
                 <w:sz w:val="20"/>
                 <w:szCs w:val="20"/>
               </w:rPr>
-              <w:t xml:space="preserve">Mars     2021  </w:t>
+              <w:t xml:space="preserve">Avril     2021  </w:t>
             </w:r>
           </w:p>
         </w:tc>
@@ -24485,7 +24485,7 @@
                 <w:sz w:val="20"/>
                 <w:szCs w:val="20"/>
               </w:rPr>
-              <w:t xml:space="preserve">38193  </w:t>
+              <w:t xml:space="preserve">42619  </w:t>
             </w:r>
           </w:p>
         </w:tc>
@@ -24524,7 +24524,7 @@
                 <w:sz w:val="20"/>
                 <w:szCs w:val="20"/>
               </w:rPr>
-              <w:t xml:space="preserve">Février  2021  </w:t>
+              <w:t xml:space="preserve">Mars     2021  </w:t>
             </w:r>
           </w:p>
         </w:tc>
@@ -24558,7 +24558,7 @@
                 <w:sz w:val="20"/>
                 <w:szCs w:val="20"/>
               </w:rPr>
-              <w:t xml:space="preserve">30459  </w:t>
+              <w:t xml:space="preserve">38193  </w:t>
             </w:r>
           </w:p>
         </w:tc>
@@ -24597,7 +24597,7 @@
                 <w:sz w:val="20"/>
                 <w:szCs w:val="20"/>
               </w:rPr>
-              <w:t xml:space="preserve">Janvier   2021  </w:t>
+              <w:t xml:space="preserve">Février  2021  </w:t>
             </w:r>
           </w:p>
         </w:tc>
@@ -24631,7 +24631,7 @@
                 <w:sz w:val="20"/>
                 <w:szCs w:val="20"/>
               </w:rPr>
-              <w:t xml:space="preserve">23517  </w:t>
+              <w:t xml:space="preserve">30459  </w:t>
             </w:r>
           </w:p>
         </w:tc>
@@ -24856,7 +24856,7 @@
                 <w:sz w:val="20"/>
                 <w:szCs w:val="20"/>
               </w:rPr>
-              <w:t xml:space="preserve">Mars     2021  </w:t>
+              <w:t xml:space="preserve">Avril     2021  </w:t>
             </w:r>
           </w:p>
         </w:tc>
@@ -24888,7 +24888,7 @@
                 <w:sz w:val="20"/>
                 <w:szCs w:val="20"/>
               </w:rPr>
-              <w:t xml:space="preserve">10797  </w:t>
+              <w:t xml:space="preserve">12296  </w:t>
             </w:r>
           </w:p>
         </w:tc>
@@ -24925,7 +24925,7 @@
                 <w:sz w:val="20"/>
                 <w:szCs w:val="20"/>
               </w:rPr>
-              <w:t xml:space="preserve">Février  2021  </w:t>
+              <w:t xml:space="preserve">Mars     2021  </w:t>
             </w:r>
           </w:p>
         </w:tc>
@@ -24957,7 +24957,7 @@
                 <w:sz w:val="20"/>
                 <w:szCs w:val="20"/>
               </w:rPr>
-              <w:t xml:space="preserve">9136  </w:t>
+              <w:t xml:space="preserve">10797  </w:t>
             </w:r>
           </w:p>
         </w:tc>
@@ -24994,7 +24994,7 @@
                 <w:sz w:val="20"/>
                 <w:szCs w:val="20"/>
               </w:rPr>
-              <w:t xml:space="preserve">Janvier   2021  </w:t>
+              <w:t xml:space="preserve">Février  2021  </w:t>
             </w:r>
           </w:p>
         </w:tc>
@@ -25026,7 +25026,7 @@
                 <w:sz w:val="20"/>
                 <w:szCs w:val="20"/>
               </w:rPr>
-              <w:t xml:space="preserve">7224  </w:t>
+              <w:t xml:space="preserve">9136  </w:t>
             </w:r>
           </w:p>
         </w:tc>
@@ -25228,7 +25228,7 @@
                 <w:sz w:val="20"/>
                 <w:szCs w:val="20"/>
               </w:rPr>
-              <w:t xml:space="preserve">Mars     2021  </w:t>
+              <w:t xml:space="preserve">Avril     2021  </w:t>
             </w:r>
           </w:p>
         </w:tc>
@@ -25262,7 +25262,7 @@
                 <w:sz w:val="20"/>
                 <w:szCs w:val="20"/>
               </w:rPr>
-              <w:t xml:space="preserve">4347  </w:t>
+              <w:t xml:space="preserve">4972  </w:t>
             </w:r>
           </w:p>
         </w:tc>
@@ -25301,7 +25301,7 @@
                 <w:sz w:val="20"/>
                 <w:szCs w:val="20"/>
               </w:rPr>
-              <w:t xml:space="preserve">Février  2021  </w:t>
+              <w:t xml:space="preserve">Mars     2021  </w:t>
             </w:r>
           </w:p>
         </w:tc>
@@ -25335,7 +25335,7 @@
                 <w:sz w:val="20"/>
                 <w:szCs w:val="20"/>
               </w:rPr>
-              <w:t xml:space="preserve">3748  </w:t>
+              <w:t xml:space="preserve">4347  </w:t>
             </w:r>
           </w:p>
         </w:tc>
@@ -25374,7 +25374,7 @@
                 <w:sz w:val="20"/>
                 <w:szCs w:val="20"/>
               </w:rPr>
-              <w:t xml:space="preserve">Janvier   2021  </w:t>
+              <w:t xml:space="preserve">Février  2021  </w:t>
             </w:r>
           </w:p>
         </w:tc>
@@ -25408,7 +25408,7 @@
                 <w:sz w:val="20"/>
                 <w:szCs w:val="20"/>
               </w:rPr>
-              <w:t xml:space="preserve">3043  </w:t>
+              <w:t xml:space="preserve">3748  </w:t>
             </w:r>
           </w:p>
         </w:tc>
@@ -25590,7 +25590,7 @@
           <w:sz w:val="20"/>
           <w:szCs w:val="20"/>
         </w:rPr>
-        <w:t xml:space="preserve">Mars     2021, Entrées en garanties jeunes : 1942</w:t>
+        <w:t xml:space="preserve">Avril     2021, Entrées en garanties jeunes : 1224</w:t>
       </w:r>
     </w:p>
     <w:tbl>
@@ -25804,7 +25804,7 @@
                 <w:sz w:val="20"/>
                 <w:szCs w:val="20"/>
               </w:rPr>
-              <w:t xml:space="preserve">Mars     2021  </w:t>
+              <w:t xml:space="preserve">Avril     2021  </w:t>
             </w:r>
           </w:p>
         </w:tc>
@@ -25838,7 +25838,7 @@
                 <w:sz w:val="20"/>
                 <w:szCs w:val="20"/>
               </w:rPr>
-              <w:t xml:space="preserve">127822  </w:t>
+              <w:t xml:space="preserve">68317  </w:t>
             </w:r>
           </w:p>
         </w:tc>
@@ -25877,7 +25877,7 @@
                 <w:sz w:val="20"/>
                 <w:szCs w:val="20"/>
               </w:rPr>
-              <w:t xml:space="preserve">Février  2021  </w:t>
+              <w:t xml:space="preserve">Mars     2021  </w:t>
             </w:r>
           </w:p>
         </w:tc>
@@ -25911,7 +25911,7 @@
                 <w:sz w:val="20"/>
                 <w:szCs w:val="20"/>
               </w:rPr>
-              <w:t xml:space="preserve">112356  </w:t>
+              <w:t xml:space="preserve">55938  </w:t>
             </w:r>
           </w:p>
         </w:tc>
@@ -25950,7 +25950,7 @@
                 <w:sz w:val="20"/>
                 <w:szCs w:val="20"/>
               </w:rPr>
-              <w:t xml:space="preserve">Janvier   2021  </w:t>
+              <w:t xml:space="preserve">Février  2021  </w:t>
             </w:r>
           </w:p>
         </w:tc>
@@ -25984,7 +25984,7 @@
                 <w:sz w:val="20"/>
                 <w:szCs w:val="20"/>
               </w:rPr>
-              <w:t xml:space="preserve">100904  </w:t>
+              <w:t xml:space="preserve">42777  </w:t>
             </w:r>
           </w:p>
         </w:tc>
@@ -26209,7 +26209,7 @@
                 <w:sz w:val="20"/>
                 <w:szCs w:val="20"/>
               </w:rPr>
-              <w:t xml:space="preserve">Mars     2021  </w:t>
+              <w:t xml:space="preserve">Avril     2021  </w:t>
             </w:r>
           </w:p>
         </w:tc>
@@ -26241,7 +26241,7 @@
                 <w:sz w:val="20"/>
                 <w:szCs w:val="20"/>
               </w:rPr>
-              <w:t xml:space="preserve">13531  </w:t>
+              <w:t xml:space="preserve">7704  </w:t>
             </w:r>
           </w:p>
         </w:tc>
@@ -26278,7 +26278,7 @@
                 <w:sz w:val="20"/>
                 <w:szCs w:val="20"/>
               </w:rPr>
-              <w:t xml:space="preserve">Février  2021  </w:t>
+              <w:t xml:space="preserve">Mars     2021  </w:t>
             </w:r>
           </w:p>
         </w:tc>
@@ -26310,7 +26310,7 @@
                 <w:sz w:val="20"/>
                 <w:szCs w:val="20"/>
               </w:rPr>
-              <w:t xml:space="preserve">11727  </w:t>
+              <w:t xml:space="preserve">6490  </w:t>
             </w:r>
           </w:p>
         </w:tc>
@@ -26347,7 +26347,7 @@
                 <w:sz w:val="20"/>
                 <w:szCs w:val="20"/>
               </w:rPr>
-              <w:t xml:space="preserve">Janvier   2021  </w:t>
+              <w:t xml:space="preserve">Février  2021  </w:t>
             </w:r>
           </w:p>
         </w:tc>
@@ -26379,7 +26379,7 @@
                 <w:sz w:val="20"/>
                 <w:szCs w:val="20"/>
               </w:rPr>
-              <w:t xml:space="preserve">10422  </w:t>
+              <w:t xml:space="preserve">4876  </w:t>
             </w:r>
           </w:p>
         </w:tc>
@@ -26581,7 +26581,7 @@
                 <w:sz w:val="20"/>
                 <w:szCs w:val="20"/>
               </w:rPr>
-              <w:t xml:space="preserve">Mars     2021  </w:t>
+              <w:t xml:space="preserve">Avril     2021  </w:t>
             </w:r>
           </w:p>
         </w:tc>
@@ -26615,7 +26615,7 @@
                 <w:sz w:val="20"/>
                 <w:szCs w:val="20"/>
               </w:rPr>
-              <w:t xml:space="preserve">1942  </w:t>
+              <w:t xml:space="preserve">1224  </w:t>
             </w:r>
           </w:p>
         </w:tc>
@@ -26654,7 +26654,7 @@
                 <w:sz w:val="20"/>
                 <w:szCs w:val="20"/>
               </w:rPr>
-              <w:t xml:space="preserve">Février  2021  </w:t>
+              <w:t xml:space="preserve">Mars     2021  </w:t>
             </w:r>
           </w:p>
         </w:tc>
@@ -26688,7 +26688,7 @@
                 <w:sz w:val="20"/>
                 <w:szCs w:val="20"/>
               </w:rPr>
-              <w:t xml:space="preserve">1684  </w:t>
+              <w:t xml:space="preserve">994  </w:t>
             </w:r>
           </w:p>
         </w:tc>
@@ -26727,7 +26727,7 @@
                 <w:sz w:val="20"/>
                 <w:szCs w:val="20"/>
               </w:rPr>
-              <w:t xml:space="preserve">Janvier   2021  </w:t>
+              <w:t xml:space="preserve">Février  2021  </w:t>
             </w:r>
           </w:p>
         </w:tc>
@@ -26761,7 +26761,7 @@
                 <w:sz w:val="20"/>
                 <w:szCs w:val="20"/>
               </w:rPr>
-              <w:t xml:space="preserve">1551  </w:t>
+              <w:t xml:space="preserve">763  </w:t>
             </w:r>
           </w:p>
         </w:tc>
@@ -26943,7 +26943,7 @@
           <w:sz w:val="20"/>
           <w:szCs w:val="20"/>
         </w:rPr>
-        <w:t xml:space="preserve">Mars     2021, Entrées de jeunes en PEC : 330</w:t>
+        <w:t xml:space="preserve">Avril     2021, Entrées de jeunes en PEC : 172</w:t>
       </w:r>
     </w:p>
     <w:tbl>
@@ -27157,7 +27157,7 @@
                 <w:sz w:val="20"/>
                 <w:szCs w:val="20"/>
               </w:rPr>
-              <w:t xml:space="preserve">Mars     2021  </w:t>
+              <w:t xml:space="preserve">Avril     2021  </w:t>
             </w:r>
           </w:p>
         </w:tc>
@@ -27191,7 +27191,7 @@
                 <w:sz w:val="20"/>
                 <w:szCs w:val="20"/>
               </w:rPr>
-              <w:t xml:space="preserve">24788  </w:t>
+              <w:t xml:space="preserve">13427  </w:t>
             </w:r>
           </w:p>
         </w:tc>
@@ -27230,7 +27230,7 @@
                 <w:sz w:val="20"/>
                 <w:szCs w:val="20"/>
               </w:rPr>
-              <w:t xml:space="preserve">Février  2021  </w:t>
+              <w:t xml:space="preserve">Mars     2021  </w:t>
             </w:r>
           </w:p>
         </w:tc>
@@ -27264,7 +27264,7 @@
                 <w:sz w:val="20"/>
                 <w:szCs w:val="20"/>
               </w:rPr>
-              <w:t xml:space="preserve">21782  </w:t>
+              <w:t xml:space="preserve">11359  </w:t>
             </w:r>
           </w:p>
         </w:tc>
@@ -27303,7 +27303,7 @@
                 <w:sz w:val="20"/>
                 <w:szCs w:val="20"/>
               </w:rPr>
-              <w:t xml:space="preserve">Janvier   2021  </w:t>
+              <w:t xml:space="preserve">Février  2021  </w:t>
             </w:r>
           </w:p>
         </w:tc>
@@ -27337,7 +27337,7 @@
                 <w:sz w:val="20"/>
                 <w:szCs w:val="20"/>
               </w:rPr>
-              <w:t xml:space="preserve">19248  </w:t>
+              <w:t xml:space="preserve">8696  </w:t>
             </w:r>
           </w:p>
         </w:tc>
@@ -27562,7 +27562,7 @@
                 <w:sz w:val="20"/>
                 <w:szCs w:val="20"/>
               </w:rPr>
-              <w:t xml:space="preserve">Mars     2021  </w:t>
+              <w:t xml:space="preserve">Avril     2021  </w:t>
             </w:r>
           </w:p>
         </w:tc>
@@ -27594,7 +27594,7 @@
                 <w:sz w:val="20"/>
                 <w:szCs w:val="20"/>
               </w:rPr>
-              <w:t xml:space="preserve">1564  </w:t>
+              <w:t xml:space="preserve">847  </w:t>
             </w:r>
           </w:p>
         </w:tc>
@@ -27631,7 +27631,7 @@
                 <w:sz w:val="20"/>
                 <w:szCs w:val="20"/>
               </w:rPr>
-              <w:t xml:space="preserve">Février  2021  </w:t>
+              <w:t xml:space="preserve">Mars     2021  </w:t>
             </w:r>
           </w:p>
         </w:tc>
@@ -27663,7 +27663,7 @@
                 <w:sz w:val="20"/>
                 <w:szCs w:val="20"/>
               </w:rPr>
-              <w:t xml:space="preserve">1360  </w:t>
+              <w:t xml:space="preserve">707  </w:t>
             </w:r>
           </w:p>
         </w:tc>
@@ -27700,7 +27700,7 @@
                 <w:sz w:val="20"/>
                 <w:szCs w:val="20"/>
               </w:rPr>
-              <w:t xml:space="preserve">Janvier   2021  </w:t>
+              <w:t xml:space="preserve">Février  2021  </w:t>
             </w:r>
           </w:p>
         </w:tc>
@@ -27732,7 +27732,7 @@
                 <w:sz w:val="20"/>
                 <w:szCs w:val="20"/>
               </w:rPr>
-              <w:t xml:space="preserve">1191  </w:t>
+              <w:t xml:space="preserve">536  </w:t>
             </w:r>
           </w:p>
         </w:tc>
@@ -27934,7 +27934,7 @@
                 <w:sz w:val="20"/>
                 <w:szCs w:val="20"/>
               </w:rPr>
-              <w:t xml:space="preserve">Mars     2021  </w:t>
+              <w:t xml:space="preserve">Avril     2021  </w:t>
             </w:r>
           </w:p>
         </w:tc>
@@ -27968,7 +27968,7 @@
                 <w:sz w:val="20"/>
                 <w:szCs w:val="20"/>
               </w:rPr>
-              <w:t xml:space="preserve">330  </w:t>
+              <w:t xml:space="preserve">172  </w:t>
             </w:r>
           </w:p>
         </w:tc>
@@ -28007,7 +28007,7 @@
                 <w:sz w:val="20"/>
                 <w:szCs w:val="20"/>
               </w:rPr>
-              <w:t xml:space="preserve">Février  2021  </w:t>
+              <w:t xml:space="preserve">Mars     2021  </w:t>
             </w:r>
           </w:p>
         </w:tc>
@@ -28041,7 +28041,7 @@
                 <w:sz w:val="20"/>
                 <w:szCs w:val="20"/>
               </w:rPr>
-              <w:t xml:space="preserve">282  </w:t>
+              <w:t xml:space="preserve">161  </w:t>
             </w:r>
           </w:p>
         </w:tc>
@@ -28080,7 +28080,7 @@
                 <w:sz w:val="20"/>
                 <w:szCs w:val="20"/>
               </w:rPr>
-              <w:t xml:space="preserve">Janvier   2021  </w:t>
+              <w:t xml:space="preserve">Février  2021  </w:t>
             </w:r>
           </w:p>
         </w:tc>
@@ -28114,7 +28114,7 @@
                 <w:sz w:val="20"/>
                 <w:szCs w:val="20"/>
               </w:rPr>
-              <w:t xml:space="preserve">250  </w:t>
+              <w:t xml:space="preserve">128  </w:t>
             </w:r>
           </w:p>
         </w:tc>

--- a/reports_word/Suivi_Territorial_plan_relance_Paris.docx
+++ b/reports_word/Suivi_Territorial_plan_relance_Paris.docx
@@ -182,7 +182,7 @@
           <w:sz w:val="40"/>
           <w:szCs w:val="40"/>
         </w:rPr>
-        <w:t xml:space="preserve">Date : 2021-05-22</w:t>
+        <w:t xml:space="preserve">Date : 2021-05-25</w:t>
       </w:r>
     </w:p>
     <w:p>

--- a/reports_word/Suivi_Territorial_plan_relance_Paris.docx
+++ b/reports_word/Suivi_Territorial_plan_relance_Paris.docx
@@ -182,7 +182,7 @@
           <w:sz w:val="40"/>
           <w:szCs w:val="40"/>
         </w:rPr>
-        <w:t xml:space="preserve">Date : 2021-05-25</w:t>
+        <w:t xml:space="preserve">Date : 2021-05-26</w:t>
       </w:r>
     </w:p>
     <w:p>

--- a/reports_word/Suivi_Territorial_plan_relance_Paris.docx
+++ b/reports_word/Suivi_Territorial_plan_relance_Paris.docx
@@ -182,7 +182,7 @@
           <w:sz w:val="40"/>
           <w:szCs w:val="40"/>
         </w:rPr>
-        <w:t xml:space="preserve">Date : 2021-05-26</w:t>
+        <w:t xml:space="preserve">Date : 2021-05-27</w:t>
       </w:r>
     </w:p>
     <w:p>

--- a/reports_word/Suivi_Territorial_plan_relance_Paris.docx
+++ b/reports_word/Suivi_Territorial_plan_relance_Paris.docx
@@ -182,7 +182,7 @@
           <w:sz w:val="40"/>
           <w:szCs w:val="40"/>
         </w:rPr>
-        <w:t xml:space="preserve">Date : 2021-05-27</w:t>
+        <w:t xml:space="preserve">Date : 2021-05-28</w:t>
       </w:r>
     </w:p>
     <w:p>
@@ -14417,7 +14417,7 @@
                 <w:sz w:val="20"/>
                 <w:szCs w:val="20"/>
               </w:rPr>
-              <w:t xml:space="preserve">646  </w:t>
+              <w:t xml:space="preserve">718  </w:t>
             </w:r>
           </w:p>
         </w:tc>
@@ -14490,7 +14490,7 @@
                 <w:sz w:val="20"/>
                 <w:szCs w:val="20"/>
               </w:rPr>
-              <w:t xml:space="preserve">590  </w:t>
+              <w:t xml:space="preserve">616  </w:t>
             </w:r>
           </w:p>
         </w:tc>
@@ -14563,7 +14563,7 @@
                 <w:sz w:val="20"/>
                 <w:szCs w:val="20"/>
               </w:rPr>
-              <w:t xml:space="preserve">493  </w:t>
+              <w:t xml:space="preserve">518  </w:t>
             </w:r>
           </w:p>
         </w:tc>
@@ -14820,7 +14820,7 @@
                 <w:sz w:val="20"/>
                 <w:szCs w:val="20"/>
               </w:rPr>
-              <w:t xml:space="preserve">30  </w:t>
+              <w:t xml:space="preserve">45  </w:t>
             </w:r>
           </w:p>
         </w:tc>
@@ -14889,7 +14889,7 @@
                 <w:sz w:val="20"/>
                 <w:szCs w:val="20"/>
               </w:rPr>
-              <w:t xml:space="preserve">30  </w:t>
+              <w:t xml:space="preserve">45  </w:t>
             </w:r>
           </w:p>
         </w:tc>
@@ -14958,7 +14958,7 @@
                 <w:sz w:val="20"/>
                 <w:szCs w:val="20"/>
               </w:rPr>
-              <w:t xml:space="preserve">30  </w:t>
+              <w:t xml:space="preserve">33  </w:t>
             </w:r>
           </w:p>
         </w:tc>

--- a/reports_word/Suivi_Territorial_plan_relance_Paris.docx
+++ b/reports_word/Suivi_Territorial_plan_relance_Paris.docx
@@ -182,7 +182,7 @@
           <w:sz w:val="40"/>
           <w:szCs w:val="40"/>
         </w:rPr>
-        <w:t xml:space="preserve">Date : 2021-05-28</w:t>
+        <w:t xml:space="preserve">Date : 2021-05-29</w:t>
       </w:r>
     </w:p>
     <w:p>
@@ -5905,7 +5905,7 @@
           <w:sz w:val="20"/>
           <w:szCs w:val="20"/>
         </w:rPr>
-        <w:t xml:space="preserve">Avril     2021, Nombre de PME : 8</w:t>
+        <w:t xml:space="preserve">Avril     2021, Nombre de PME : 3</w:t>
       </w:r>
     </w:p>
     <w:tbl>
@@ -6153,7 +6153,7 @@
                 <w:sz w:val="20"/>
                 <w:szCs w:val="20"/>
               </w:rPr>
-              <w:t xml:space="preserve">1127  </w:t>
+              <w:t xml:space="preserve">362  </w:t>
             </w:r>
           </w:p>
         </w:tc>
@@ -6226,7 +6226,7 @@
                 <w:sz w:val="20"/>
                 <w:szCs w:val="20"/>
               </w:rPr>
-              <w:t xml:space="preserve">1064  </w:t>
+              <w:t xml:space="preserve">299  </w:t>
             </w:r>
           </w:p>
         </w:tc>
@@ -6299,7 +6299,7 @@
                 <w:sz w:val="20"/>
                 <w:szCs w:val="20"/>
               </w:rPr>
-              <w:t xml:space="preserve">765  </w:t>
+              <w:t xml:space="preserve">299  </w:t>
             </w:r>
           </w:p>
         </w:tc>
@@ -6556,7 +6556,7 @@
                 <w:sz w:val="20"/>
                 <w:szCs w:val="20"/>
               </w:rPr>
-              <w:t xml:space="preserve">115  </w:t>
+              <w:t xml:space="preserve">36  </w:t>
             </w:r>
           </w:p>
         </w:tc>
@@ -6625,7 +6625,7 @@
                 <w:sz w:val="20"/>
                 <w:szCs w:val="20"/>
               </w:rPr>
-              <w:t xml:space="preserve">111  </w:t>
+              <w:t xml:space="preserve">32  </w:t>
             </w:r>
           </w:p>
         </w:tc>
@@ -6694,7 +6694,7 @@
                 <w:sz w:val="20"/>
                 <w:szCs w:val="20"/>
               </w:rPr>
-              <w:t xml:space="preserve">79  </w:t>
+              <w:t xml:space="preserve">32  </w:t>
             </w:r>
           </w:p>
         </w:tc>
@@ -6930,7 +6930,7 @@
                 <w:sz w:val="20"/>
                 <w:szCs w:val="20"/>
               </w:rPr>
-              <w:t xml:space="preserve">8  </w:t>
+              <w:t xml:space="preserve">3  </w:t>
             </w:r>
           </w:p>
         </w:tc>
@@ -7003,7 +7003,7 @@
                 <w:sz w:val="20"/>
                 <w:szCs w:val="20"/>
               </w:rPr>
-              <w:t xml:space="preserve">7  </w:t>
+              <w:t xml:space="preserve">2  </w:t>
             </w:r>
           </w:p>
         </w:tc>
@@ -7076,7 +7076,7 @@
                 <w:sz w:val="20"/>
                 <w:szCs w:val="20"/>
               </w:rPr>
-              <w:t xml:space="preserve">5  </w:t>
+              <w:t xml:space="preserve">2  </w:t>
             </w:r>
           </w:p>
         </w:tc>
@@ -11463,7 +11463,7 @@
           <w:sz w:val="20"/>
           <w:szCs w:val="20"/>
         </w:rPr>
-        <w:t xml:space="preserve">Avril     2021, Nombre de TPE,PME,ETI bénéficiaires : 310</w:t>
+        <w:t xml:space="preserve">Avril     2021, Nombre de TPE,PME,ETI bénéficiaires : 109</w:t>
       </w:r>
     </w:p>
     <w:tbl>
@@ -11711,7 +11711,7 @@
                 <w:sz w:val="20"/>
                 <w:szCs w:val="20"/>
               </w:rPr>
-              <w:t xml:space="preserve">1857  </w:t>
+              <w:t xml:space="preserve">668  </w:t>
             </w:r>
           </w:p>
         </w:tc>
@@ -11784,7 +11784,7 @@
                 <w:sz w:val="20"/>
                 <w:szCs w:val="20"/>
               </w:rPr>
-              <w:t xml:space="preserve">1751  </w:t>
+              <w:t xml:space="preserve">562  </w:t>
             </w:r>
           </w:p>
         </w:tc>
@@ -11857,7 +11857,7 @@
                 <w:sz w:val="20"/>
                 <w:szCs w:val="20"/>
               </w:rPr>
-              <w:t xml:space="preserve">1189  </w:t>
+              <w:t xml:space="preserve">444  </w:t>
             </w:r>
           </w:p>
         </w:tc>
@@ -12114,7 +12114,7 @@
                 <w:sz w:val="20"/>
                 <w:szCs w:val="20"/>
               </w:rPr>
-              <w:t xml:space="preserve">590  </w:t>
+              <w:t xml:space="preserve">206  </w:t>
             </w:r>
           </w:p>
         </w:tc>
@@ -12183,7 +12183,7 @@
                 <w:sz w:val="20"/>
                 <w:szCs w:val="20"/>
               </w:rPr>
-              <w:t xml:space="preserve">563  </w:t>
+              <w:t xml:space="preserve">179  </w:t>
             </w:r>
           </w:p>
         </w:tc>
@@ -12252,7 +12252,7 @@
                 <w:sz w:val="20"/>
                 <w:szCs w:val="20"/>
               </w:rPr>
-              <w:t xml:space="preserve">384  </w:t>
+              <w:t xml:space="preserve">144  </w:t>
             </w:r>
           </w:p>
         </w:tc>
@@ -12488,7 +12488,7 @@
                 <w:sz w:val="20"/>
                 <w:szCs w:val="20"/>
               </w:rPr>
-              <w:t xml:space="preserve">310  </w:t>
+              <w:t xml:space="preserve">109  </w:t>
             </w:r>
           </w:p>
         </w:tc>
@@ -12561,7 +12561,7 @@
                 <w:sz w:val="20"/>
                 <w:szCs w:val="20"/>
               </w:rPr>
-              <w:t xml:space="preserve">294  </w:t>
+              <w:t xml:space="preserve">93  </w:t>
             </w:r>
           </w:p>
         </w:tc>
@@ -12634,7 +12634,7 @@
                 <w:sz w:val="20"/>
                 <w:szCs w:val="20"/>
               </w:rPr>
-              <w:t xml:space="preserve">201  </w:t>
+              <w:t xml:space="preserve">76  </w:t>
             </w:r>
           </w:p>
         </w:tc>

--- a/reports_word/Suivi_Territorial_plan_relance_Paris.docx
+++ b/reports_word/Suivi_Territorial_plan_relance_Paris.docx
@@ -182,7 +182,7 @@
           <w:sz w:val="40"/>
           <w:szCs w:val="40"/>
         </w:rPr>
-        <w:t xml:space="preserve">Date : 2021-05-29</w:t>
+        <w:t xml:space="preserve">Date : 2021-05-31</w:t>
       </w:r>
     </w:p>
     <w:p>
@@ -14169,7 +14169,7 @@
           <w:sz w:val="20"/>
           <w:szCs w:val="20"/>
         </w:rPr>
-        <w:t xml:space="preserve">Avril     2021, Nombre de TPE,PME,ETI bénéficiaires : 0</w:t>
+        <w:t xml:space="preserve">Mai       2021, Nombre de TPE,PME,ETI bénéficiaires : 0</w:t>
       </w:r>
     </w:p>
     <w:tbl>
@@ -14383,7 +14383,7 @@
                 <w:sz w:val="20"/>
                 <w:szCs w:val="20"/>
               </w:rPr>
-              <w:t xml:space="preserve">Avril     2021  </w:t>
+              <w:t xml:space="preserve">Mai       2021  </w:t>
             </w:r>
           </w:p>
         </w:tc>
@@ -14417,7 +14417,7 @@
                 <w:sz w:val="20"/>
                 <w:szCs w:val="20"/>
               </w:rPr>
-              <w:t xml:space="preserve">718  </w:t>
+              <w:t xml:space="preserve">772  </w:t>
             </w:r>
           </w:p>
         </w:tc>
@@ -14456,7 +14456,7 @@
                 <w:sz w:val="20"/>
                 <w:szCs w:val="20"/>
               </w:rPr>
-              <w:t xml:space="preserve">Mars     2021  </w:t>
+              <w:t xml:space="preserve">Avril     2021  </w:t>
             </w:r>
           </w:p>
         </w:tc>
@@ -14490,7 +14490,7 @@
                 <w:sz w:val="20"/>
                 <w:szCs w:val="20"/>
               </w:rPr>
-              <w:t xml:space="preserve">616  </w:t>
+              <w:t xml:space="preserve">718  </w:t>
             </w:r>
           </w:p>
         </w:tc>
@@ -14529,7 +14529,7 @@
                 <w:sz w:val="20"/>
                 <w:szCs w:val="20"/>
               </w:rPr>
-              <w:t xml:space="preserve">Février  2021  </w:t>
+              <w:t xml:space="preserve">Mars     2021  </w:t>
             </w:r>
           </w:p>
         </w:tc>
@@ -14563,7 +14563,7 @@
                 <w:sz w:val="20"/>
                 <w:szCs w:val="20"/>
               </w:rPr>
-              <w:t xml:space="preserve">518  </w:t>
+              <w:t xml:space="preserve">616  </w:t>
             </w:r>
           </w:p>
         </w:tc>
@@ -14788,7 +14788,7 @@
                 <w:sz w:val="20"/>
                 <w:szCs w:val="20"/>
               </w:rPr>
-              <w:t xml:space="preserve">Avril     2021  </w:t>
+              <w:t xml:space="preserve">Mai       2021  </w:t>
             </w:r>
           </w:p>
         </w:tc>
@@ -14857,7 +14857,7 @@
                 <w:sz w:val="20"/>
                 <w:szCs w:val="20"/>
               </w:rPr>
-              <w:t xml:space="preserve">Mars     2021  </w:t>
+              <w:t xml:space="preserve">Avril     2021  </w:t>
             </w:r>
           </w:p>
         </w:tc>
@@ -14926,7 +14926,7 @@
                 <w:sz w:val="20"/>
                 <w:szCs w:val="20"/>
               </w:rPr>
-              <w:t xml:space="preserve">Février  2021  </w:t>
+              <w:t xml:space="preserve">Mars     2021  </w:t>
             </w:r>
           </w:p>
         </w:tc>
@@ -14958,7 +14958,7 @@
                 <w:sz w:val="20"/>
                 <w:szCs w:val="20"/>
               </w:rPr>
-              <w:t xml:space="preserve">33  </w:t>
+              <w:t xml:space="preserve">45  </w:t>
             </w:r>
           </w:p>
         </w:tc>
@@ -15160,7 +15160,7 @@
                 <w:sz w:val="20"/>
                 <w:szCs w:val="20"/>
               </w:rPr>
-              <w:t xml:space="preserve">Avril     2021  </w:t>
+              <w:t xml:space="preserve">Mai       2021  </w:t>
             </w:r>
           </w:p>
         </w:tc>
@@ -15233,7 +15233,7 @@
                 <w:sz w:val="20"/>
                 <w:szCs w:val="20"/>
               </w:rPr>
-              <w:t xml:space="preserve">Mars     2021  </w:t>
+              <w:t xml:space="preserve">Avril     2021  </w:t>
             </w:r>
           </w:p>
         </w:tc>
@@ -15306,7 +15306,7 @@
                 <w:sz w:val="20"/>
                 <w:szCs w:val="20"/>
               </w:rPr>
-              <w:t xml:space="preserve">Février  2021  </w:t>
+              <w:t xml:space="preserve">Mars     2021  </w:t>
             </w:r>
           </w:p>
         </w:tc>

--- a/reports_word/Suivi_Territorial_plan_relance_Paris.docx
+++ b/reports_word/Suivi_Territorial_plan_relance_Paris.docx
@@ -152,7 +152,7 @@
           <w:sz w:val="40"/>
           <w:szCs w:val="40"/>
         </w:rPr>
-        <w:t xml:space="preserve">Date : 2021-05-31</w:t>
+        <w:t xml:space="preserve">Date : 2021-06-01</w:t>
       </w:r>
       <w:r>
         <w:br w:type="page"/>
@@ -12707,7 +12707,7 @@
           <w:sz w:val="20"/>
           <w:szCs w:val="20"/>
         </w:rPr>
-        <w:t xml:space="preserve">Avril     2021, Nombre de TPE,PME,ETI bénéficiaires : 6</w:t>
+        <w:t xml:space="preserve">Avril     2021, Nombre de TPE,PME,ETI bénéficiaires : 4</w:t>
       </w:r>
     </w:p>
     <w:tbl>
@@ -12877,7 +12877,7 @@
                 <w:sz w:val="20"/>
                 <w:szCs w:val="20"/>
               </w:rPr>
-              <w:t xml:space="preserve">6  </w:t>
+              <w:t xml:space="preserve">4  </w:t>
             </w:r>
           </w:p>
         </w:tc>
@@ -12930,7 +12930,7 @@
                 <w:sz w:val="20"/>
                 <w:szCs w:val="20"/>
               </w:rPr>
-              <w:t xml:space="preserve">6  </w:t>
+              <w:t xml:space="preserve">4  </w:t>
             </w:r>
           </w:p>
         </w:tc>
@@ -12983,7 +12983,7 @@
                 <w:sz w:val="20"/>
                 <w:szCs w:val="20"/>
               </w:rPr>
-              <w:t xml:space="preserve">3  </w:t>
+              <w:t xml:space="preserve">2  </w:t>
             </w:r>
           </w:p>
         </w:tc>
@@ -13187,7 +13187,7 @@
                 <w:sz w:val="20"/>
                 <w:szCs w:val="20"/>
               </w:rPr>
-              <w:t xml:space="preserve">46  </w:t>
+              <w:t xml:space="preserve">30  </w:t>
             </w:r>
           </w:p>
         </w:tc>
@@ -13242,7 +13242,7 @@
                 <w:sz w:val="20"/>
                 <w:szCs w:val="20"/>
               </w:rPr>
-              <w:t xml:space="preserve">42  </w:t>
+              <w:t xml:space="preserve">26  </w:t>
             </w:r>
           </w:p>
         </w:tc>
@@ -13297,7 +13297,7 @@
                 <w:sz w:val="20"/>
                 <w:szCs w:val="20"/>
               </w:rPr>
-              <w:t xml:space="preserve">22  </w:t>
+              <w:t xml:space="preserve">18  </w:t>
             </w:r>
           </w:p>
         </w:tc>
@@ -13485,7 +13485,7 @@
                 <w:sz w:val="20"/>
                 <w:szCs w:val="20"/>
               </w:rPr>
-              <w:t xml:space="preserve">482  </w:t>
+              <w:t xml:space="preserve">309  </w:t>
             </w:r>
           </w:p>
         </w:tc>
@@ -13538,7 +13538,7 @@
                 <w:sz w:val="20"/>
                 <w:szCs w:val="20"/>
               </w:rPr>
-              <w:t xml:space="preserve">454  </w:t>
+              <w:t xml:space="preserve">281  </w:t>
             </w:r>
           </w:p>
         </w:tc>
@@ -13591,7 +13591,7 @@
                 <w:sz w:val="20"/>
                 <w:szCs w:val="20"/>
               </w:rPr>
-              <w:t xml:space="preserve">243  </w:t>
+              <w:t xml:space="preserve">197  </w:t>
             </w:r>
           </w:p>
         </w:tc>

--- a/reports_word/Suivi_Territorial_plan_relance_Paris.docx
+++ b/reports_word/Suivi_Territorial_plan_relance_Paris.docx
@@ -152,7 +152,7 @@
           <w:sz w:val="40"/>
           <w:szCs w:val="40"/>
         </w:rPr>
-        <w:t xml:space="preserve">Date : 2021-06-01</w:t>
+        <w:t xml:space="preserve">Date : 2021-06-02</w:t>
       </w:r>
       <w:r>
         <w:br w:type="page"/>

--- a/reports_word/Suivi_Territorial_plan_relance_Paris.docx
+++ b/reports_word/Suivi_Territorial_plan_relance_Paris.docx
@@ -152,7 +152,7 @@
           <w:sz w:val="40"/>
           <w:szCs w:val="40"/>
         </w:rPr>
-        <w:t xml:space="preserve">Date : 2021-06-02</w:t>
+        <w:t xml:space="preserve">Date : 2021-06-03</w:t>
       </w:r>
       <w:r>
         <w:br w:type="page"/>

--- a/reports_word/Suivi_Territorial_plan_relance_Paris.docx
+++ b/reports_word/Suivi_Territorial_plan_relance_Paris.docx
@@ -152,7 +152,7 @@
           <w:sz w:val="40"/>
           <w:szCs w:val="40"/>
         </w:rPr>
-        <w:t xml:space="preserve">Date : 2021-06-03</w:t>
+        <w:t xml:space="preserve">Date : 2021-06-04</w:t>
       </w:r>
       <w:r>
         <w:br w:type="page"/>
@@ -493,7 +493,7 @@
           <w:sz w:val="20"/>
           <w:szCs w:val="20"/>
         </w:rPr>
-        <w:t xml:space="preserve">Avril     2021, Montant total des primes versées : 355.1 k€</w:t>
+        <w:t xml:space="preserve">Avril     2021, Montant total des primes versées : 313.0 k€</w:t>
       </w:r>
     </w:p>
     <w:tbl>
@@ -753,7 +753,7 @@
                 <w:sz w:val="20"/>
                 <w:szCs w:val="20"/>
               </w:rPr>
-              <w:t xml:space="preserve">355.1 k€  </w:t>
+              <w:t xml:space="preserve">313.0 k€  </w:t>
             </w:r>
           </w:p>
         </w:tc>
@@ -777,7 +777,7 @@
                 <w:sz w:val="20"/>
                 <w:szCs w:val="20"/>
               </w:rPr>
-              <w:t xml:space="preserve">3.1 M€  </w:t>
+              <w:t xml:space="preserve">2.6 M€  </w:t>
             </w:r>
           </w:p>
         </w:tc>
@@ -801,7 +801,7 @@
                 <w:sz w:val="20"/>
                 <w:szCs w:val="20"/>
               </w:rPr>
-              <w:t xml:space="preserve">564  </w:t>
+              <w:t xml:space="preserve">474  </w:t>
             </w:r>
           </w:p>
         </w:tc>
@@ -825,7 +825,7 @@
                 <w:sz w:val="20"/>
                 <w:szCs w:val="20"/>
               </w:rPr>
-              <w:t xml:space="preserve">306  </w:t>
+              <w:t xml:space="preserve">263  </w:t>
             </w:r>
           </w:p>
         </w:tc>
@@ -1369,7 +1369,7 @@
                 <w:sz w:val="20"/>
                 <w:szCs w:val="20"/>
               </w:rPr>
-              <w:t xml:space="preserve">79.9 M€  </w:t>
+              <w:t xml:space="preserve">69.2 M€  </w:t>
             </w:r>
           </w:p>
         </w:tc>
@@ -1394,7 +1394,7 @@
                 <w:sz w:val="20"/>
                 <w:szCs w:val="20"/>
               </w:rPr>
-              <w:t xml:space="preserve">274.7 M€  </w:t>
+              <w:t xml:space="preserve">234.9 M€  </w:t>
             </w:r>
           </w:p>
         </w:tc>
@@ -1419,7 +1419,7 @@
                 <w:sz w:val="20"/>
                 <w:szCs w:val="20"/>
               </w:rPr>
-              <w:t xml:space="preserve">27626  </w:t>
+              <w:t xml:space="preserve">23523  </w:t>
             </w:r>
           </w:p>
         </w:tc>
@@ -1444,7 +1444,7 @@
                 <w:sz w:val="20"/>
                 <w:szCs w:val="20"/>
               </w:rPr>
-              <w:t xml:space="preserve">16035  </w:t>
+              <w:t xml:space="preserve">13389  </w:t>
             </w:r>
           </w:p>
         </w:tc>
@@ -1982,7 +1982,7 @@
                 <w:sz w:val="20"/>
                 <w:szCs w:val="20"/>
               </w:rPr>
-              <w:t xml:space="preserve">454.8 M€  </w:t>
+              <w:t xml:space="preserve">377.6 M€  </w:t>
             </w:r>
           </w:p>
         </w:tc>
@@ -2006,7 +2006,7 @@
                 <w:sz w:val="20"/>
                 <w:szCs w:val="20"/>
               </w:rPr>
-              <w:t xml:space="preserve">2843.2 M€  </w:t>
+              <w:t xml:space="preserve">2401.9 M€  </w:t>
             </w:r>
           </w:p>
         </w:tc>
@@ -2030,7 +2030,7 @@
                 <w:sz w:val="20"/>
                 <w:szCs w:val="20"/>
               </w:rPr>
-              <w:t xml:space="preserve">290145  </w:t>
+              <w:t xml:space="preserve">244397  </w:t>
             </w:r>
           </w:p>
         </w:tc>
@@ -2054,7 +2054,7 @@
                 <w:sz w:val="20"/>
                 <w:szCs w:val="20"/>
               </w:rPr>
-              <w:t xml:space="preserve">140299  </w:t>
+              <w:t xml:space="preserve">114283  </w:t>
             </w:r>
           </w:p>
         </w:tc>

--- a/reports_word/Suivi_Territorial_plan_relance_Paris.docx
+++ b/reports_word/Suivi_Territorial_plan_relance_Paris.docx
@@ -152,7 +152,7 @@
           <w:sz w:val="40"/>
           <w:szCs w:val="40"/>
         </w:rPr>
-        <w:t xml:space="preserve">Date : 2021-06-04</w:t>
+        <w:t xml:space="preserve">Date : 2021-06-05</w:t>
       </w:r>
       <w:r>
         <w:br w:type="page"/>
@@ -3646,7 +3646,7 @@
           <w:sz w:val="20"/>
           <w:szCs w:val="20"/>
         </w:rPr>
-        <w:t xml:space="preserve">Avril     2021, Nombre d'entreprises ayant reçu l'aide : 0</w:t>
+        <w:t xml:space="preserve">Mai       2021, Nombre d'entreprises ayant reçu l'aide : 0</w:t>
       </w:r>
     </w:p>
     <w:tbl>
@@ -3792,7 +3792,7 @@
                 <w:sz w:val="20"/>
                 <w:szCs w:val="20"/>
               </w:rPr>
-              <w:t xml:space="preserve">Avril     2021  </w:t>
+              <w:t xml:space="preserve">Mai       2021  </w:t>
             </w:r>
           </w:p>
         </w:tc>
@@ -3845,7 +3845,7 @@
                 <w:sz w:val="20"/>
                 <w:szCs w:val="20"/>
               </w:rPr>
-              <w:t xml:space="preserve">Mars     2021  </w:t>
+              <w:t xml:space="preserve">Avril     2021  </w:t>
             </w:r>
           </w:p>
         </w:tc>
@@ -3898,7 +3898,7 @@
                 <w:sz w:val="20"/>
                 <w:szCs w:val="20"/>
               </w:rPr>
-              <w:t xml:space="preserve">Février  2021  </w:t>
+              <w:t xml:space="preserve">Mars     2021  </w:t>
             </w:r>
           </w:p>
         </w:tc>
@@ -4101,6 +4101,61 @@
                 <w:sz w:val="20"/>
                 <w:szCs w:val="20"/>
               </w:rPr>
+              <w:t xml:space="preserve">Mai       2021  </w:t>
+            </w:r>
+          </w:p>
+        </w:tc>
+        <w:tc>
+          <w:tcPr>
+            <w:shd w:val="clear" w:color="auto" w:fill="BDBDBD"/>
+            <w:tcW w:w="4442" w:type="dxa"/>
+            <w:tcBorders/>
+            <w:vAlign w:val="center"/>
+          </w:tcPr>
+          <w:p>
+            <w:pPr>
+              <w:pStyle w:val="Normal"/>
+              <w:spacing w:lineRule="auto" w:line="240" w:before="0" w:after="0"/>
+              <w:jc w:val="center"/>
+              <w:rPr/>
+            </w:pPr>
+            <w:r>
+              <w:rPr>
+                <w:rStyle w:val="Textesource"/>
+                <w:rFonts w:cs="Arial" w:ascii="Arial" w:hAnsi="Arial"/>
+                <w:sz w:val="20"/>
+                <w:szCs w:val="20"/>
+              </w:rPr>
+              <w:t xml:space="preserve">0  </w:t>
+            </w:r>
+          </w:p>
+        </w:tc>
+      </w:tr>
+      <w:tr>
+        <w:trPr>
+          <w:trHeight w:val="545" w:hRule="atLeast"/>
+        </w:trPr>
+        <w:tc>
+          <w:tcPr>
+            <w:shd w:val="clear" w:color="auto" w:fill="FFFFFF"/>
+            <w:tcW w:w="4442" w:type="dxa"/>
+            <w:tcBorders/>
+            <w:vAlign w:val="center"/>
+          </w:tcPr>
+          <w:p>
+            <w:pPr>
+              <w:pStyle w:val="Normal"/>
+              <w:spacing w:lineRule="auto" w:line="240" w:before="0" w:after="0"/>
+              <w:jc w:val="center"/>
+              <w:rPr/>
+            </w:pPr>
+            <w:r>
+              <w:rPr>
+                <w:rStyle w:val="Textesource"/>
+                <w:rFonts w:cs="Arial" w:ascii="Arial" w:hAnsi="Arial"/>
+                <w:sz w:val="20"/>
+                <w:szCs w:val="20"/>
+              </w:rPr>
               <w:t xml:space="preserve">Avril     2021  </w:t>
             </w:r>
           </w:p>
@@ -4157,61 +4212,6 @@
                 <w:szCs w:val="20"/>
               </w:rPr>
               <w:t xml:space="preserve">Mars     2021  </w:t>
-            </w:r>
-          </w:p>
-        </w:tc>
-        <w:tc>
-          <w:tcPr>
-            <w:shd w:val="clear" w:color="auto" w:fill="BDBDBD"/>
-            <w:tcW w:w="4442" w:type="dxa"/>
-            <w:tcBorders/>
-            <w:vAlign w:val="center"/>
-          </w:tcPr>
-          <w:p>
-            <w:pPr>
-              <w:pStyle w:val="Normal"/>
-              <w:spacing w:lineRule="auto" w:line="240" w:before="0" w:after="0"/>
-              <w:jc w:val="center"/>
-              <w:rPr/>
-            </w:pPr>
-            <w:r>
-              <w:rPr>
-                <w:rStyle w:val="Textesource"/>
-                <w:rFonts w:cs="Arial" w:ascii="Arial" w:hAnsi="Arial"/>
-                <w:sz w:val="20"/>
-                <w:szCs w:val="20"/>
-              </w:rPr>
-              <w:t xml:space="preserve">0  </w:t>
-            </w:r>
-          </w:p>
-        </w:tc>
-      </w:tr>
-      <w:tr>
-        <w:trPr>
-          <w:trHeight w:val="545" w:hRule="atLeast"/>
-        </w:trPr>
-        <w:tc>
-          <w:tcPr>
-            <w:shd w:val="clear" w:color="auto" w:fill="FFFFFF"/>
-            <w:tcW w:w="4442" w:type="dxa"/>
-            <w:tcBorders/>
-            <w:vAlign w:val="center"/>
-          </w:tcPr>
-          <w:p>
-            <w:pPr>
-              <w:pStyle w:val="Normal"/>
-              <w:spacing w:lineRule="auto" w:line="240" w:before="0" w:after="0"/>
-              <w:jc w:val="center"/>
-              <w:rPr/>
-            </w:pPr>
-            <w:r>
-              <w:rPr>
-                <w:rStyle w:val="Textesource"/>
-                <w:rFonts w:cs="Arial" w:ascii="Arial" w:hAnsi="Arial"/>
-                <w:sz w:val="20"/>
-                <w:szCs w:val="20"/>
-              </w:rPr>
-              <w:t xml:space="preserve">Février  2021  </w:t>
             </w:r>
           </w:p>
         </w:tc>
@@ -4400,6 +4400,59 @@
                 <w:sz w:val="20"/>
                 <w:szCs w:val="20"/>
               </w:rPr>
+              <w:t xml:space="preserve">Mai       2021  </w:t>
+            </w:r>
+          </w:p>
+        </w:tc>
+        <w:tc>
+          <w:tcPr>
+            <w:shd w:val="clear" w:color="auto" w:fill="BDBDBD"/>
+            <w:tcW w:w="4442" w:type="dxa"/>
+            <w:tcBorders/>
+            <w:vAlign w:val="center"/>
+          </w:tcPr>
+          <w:p>
+            <w:pPr>
+              <w:pStyle w:val="Normal"/>
+              <w:spacing w:lineRule="auto" w:line="240" w:before="0" w:after="0"/>
+              <w:jc w:val="center"/>
+              <w:rPr/>
+            </w:pPr>
+            <w:r>
+              <w:rPr>
+                <w:rFonts w:cs="Arial" w:ascii="Arial" w:hAnsi="Arial"/>
+                <w:sz w:val="20"/>
+                <w:szCs w:val="20"/>
+              </w:rPr>
+              <w:t xml:space="preserve">27  </w:t>
+            </w:r>
+          </w:p>
+        </w:tc>
+      </w:tr>
+      <w:tr>
+        <w:trPr>
+          <w:trHeight w:val="617" w:hRule="atLeast"/>
+        </w:trPr>
+        <w:tc>
+          <w:tcPr>
+            <w:shd w:val="clear" w:color="auto" w:fill="FFFFFF"/>
+            <w:tcW w:w="4442" w:type="dxa"/>
+            <w:tcBorders/>
+            <w:vAlign w:val="center"/>
+          </w:tcPr>
+          <w:p>
+            <w:pPr>
+              <w:pStyle w:val="Normal"/>
+              <w:spacing w:lineRule="auto" w:line="240" w:before="0" w:after="0"/>
+              <w:jc w:val="center"/>
+              <w:rPr/>
+            </w:pPr>
+            <w:r>
+              <w:rPr>
+                <w:rFonts w:cs="Arial" w:ascii="Arial" w:hAnsi="Arial"/>
+                <w:sz w:val="20"/>
+                <w:szCs w:val="20"/>
+              </w:rPr>
               <w:t xml:space="preserve">Avril     2021  </w:t>
             </w:r>
           </w:p>
@@ -4424,7 +4477,7 @@
                 <w:sz w:val="20"/>
                 <w:szCs w:val="20"/>
               </w:rPr>
-              <w:t xml:space="preserve">15  </w:t>
+              <w:t xml:space="preserve">25  </w:t>
             </w:r>
           </w:p>
         </w:tc>
@@ -4454,59 +4507,6 @@
                 <w:szCs w:val="20"/>
               </w:rPr>
               <w:t xml:space="preserve">Mars     2021  </w:t>
-            </w:r>
-          </w:p>
-        </w:tc>
-        <w:tc>
-          <w:tcPr>
-            <w:shd w:val="clear" w:color="auto" w:fill="BDBDBD"/>
-            <w:tcW w:w="4442" w:type="dxa"/>
-            <w:tcBorders/>
-            <w:vAlign w:val="center"/>
-          </w:tcPr>
-          <w:p>
-            <w:pPr>
-              <w:pStyle w:val="Normal"/>
-              <w:spacing w:lineRule="auto" w:line="240" w:before="0" w:after="0"/>
-              <w:jc w:val="center"/>
-              <w:rPr/>
-            </w:pPr>
-            <w:r>
-              <w:rPr>
-                <w:rFonts w:cs="Arial" w:ascii="Arial" w:hAnsi="Arial"/>
-                <w:sz w:val="20"/>
-                <w:szCs w:val="20"/>
-              </w:rPr>
-              <w:t xml:space="preserve">13  </w:t>
-            </w:r>
-          </w:p>
-        </w:tc>
-      </w:tr>
-      <w:tr>
-        <w:trPr>
-          <w:trHeight w:val="617" w:hRule="atLeast"/>
-        </w:trPr>
-        <w:tc>
-          <w:tcPr>
-            <w:shd w:val="clear" w:color="auto" w:fill="FFFFFF"/>
-            <w:tcW w:w="4442" w:type="dxa"/>
-            <w:tcBorders/>
-            <w:vAlign w:val="center"/>
-          </w:tcPr>
-          <w:p>
-            <w:pPr>
-              <w:pStyle w:val="Normal"/>
-              <w:spacing w:lineRule="auto" w:line="240" w:before="0" w:after="0"/>
-              <w:jc w:val="center"/>
-              <w:rPr/>
-            </w:pPr>
-            <w:r>
-              <w:rPr>
-                <w:rFonts w:cs="Arial" w:ascii="Arial" w:hAnsi="Arial"/>
-                <w:sz w:val="20"/>
-                <w:szCs w:val="20"/>
-              </w:rPr>
-              <w:t xml:space="preserve">Février  2021  </w:t>
             </w:r>
           </w:p>
         </w:tc>
@@ -8098,7 +8098,7 @@
           <w:sz w:val="20"/>
           <w:szCs w:val="20"/>
         </w:rPr>
-        <w:t xml:space="preserve">Avril     2021, Nombre de bâtiments dont le marché de rénovation est notifié : 14</w:t>
+        <w:t xml:space="preserve">Mai       2021, Nombre de bâtiments dont le marché de rénovation est notifié : 20</w:t>
       </w:r>
     </w:p>
     <w:tbl>
@@ -8244,7 +8244,7 @@
                 <w:sz w:val="20"/>
                 <w:szCs w:val="20"/>
               </w:rPr>
-              <w:t xml:space="preserve">Avril     2021  </w:t>
+              <w:t xml:space="preserve">Mai       2021  </w:t>
             </w:r>
           </w:p>
         </w:tc>
@@ -8268,7 +8268,7 @@
                 <w:sz w:val="20"/>
                 <w:szCs w:val="20"/>
               </w:rPr>
-              <w:t xml:space="preserve">14  </w:t>
+              <w:t xml:space="preserve">20  </w:t>
             </w:r>
           </w:p>
         </w:tc>
@@ -8297,7 +8297,7 @@
                 <w:sz w:val="20"/>
                 <w:szCs w:val="20"/>
               </w:rPr>
-              <w:t xml:space="preserve">Mars     2021  </w:t>
+              <w:t xml:space="preserve">Avril     2021  </w:t>
             </w:r>
           </w:p>
         </w:tc>
@@ -8321,7 +8321,7 @@
                 <w:sz w:val="20"/>
                 <w:szCs w:val="20"/>
               </w:rPr>
-              <w:t xml:space="preserve">11  </w:t>
+              <w:t xml:space="preserve">14  </w:t>
             </w:r>
           </w:p>
         </w:tc>
@@ -8350,7 +8350,7 @@
                 <w:sz w:val="20"/>
                 <w:szCs w:val="20"/>
               </w:rPr>
-              <w:t xml:space="preserve">Février  2021  </w:t>
+              <w:t xml:space="preserve">Mars     2021  </w:t>
             </w:r>
           </w:p>
         </w:tc>
@@ -8374,7 +8374,7 @@
                 <w:sz w:val="20"/>
                 <w:szCs w:val="20"/>
               </w:rPr>
-              <w:t xml:space="preserve">5  </w:t>
+              <w:t xml:space="preserve">11  </w:t>
             </w:r>
           </w:p>
         </w:tc>
@@ -8553,6 +8553,61 @@
                 <w:sz w:val="20"/>
                 <w:szCs w:val="20"/>
               </w:rPr>
+              <w:t xml:space="preserve">Mai       2021  </w:t>
+            </w:r>
+          </w:p>
+        </w:tc>
+        <w:tc>
+          <w:tcPr>
+            <w:shd w:val="clear" w:color="auto" w:fill="BDBDBD"/>
+            <w:tcW w:w="4442" w:type="dxa"/>
+            <w:tcBorders/>
+            <w:vAlign w:val="center"/>
+          </w:tcPr>
+          <w:p>
+            <w:pPr>
+              <w:pStyle w:val="Normal"/>
+              <w:spacing w:lineRule="auto" w:line="240" w:before="0" w:after="0"/>
+              <w:jc w:val="center"/>
+              <w:rPr/>
+            </w:pPr>
+            <w:r>
+              <w:rPr>
+                <w:rStyle w:val="Textesource"/>
+                <w:rFonts w:cs="Arial" w:ascii="Arial" w:hAnsi="Arial"/>
+                <w:sz w:val="20"/>
+                <w:szCs w:val="20"/>
+              </w:rPr>
+              <w:t xml:space="preserve">107  </w:t>
+            </w:r>
+          </w:p>
+        </w:tc>
+      </w:tr>
+      <w:tr>
+        <w:trPr>
+          <w:trHeight w:val="545" w:hRule="atLeast"/>
+        </w:trPr>
+        <w:tc>
+          <w:tcPr>
+            <w:shd w:val="clear" w:color="auto" w:fill="FFFFFF"/>
+            <w:tcW w:w="4442" w:type="dxa"/>
+            <w:tcBorders/>
+            <w:vAlign w:val="center"/>
+          </w:tcPr>
+          <w:p>
+            <w:pPr>
+              <w:pStyle w:val="Normal"/>
+              <w:spacing w:lineRule="auto" w:line="240" w:before="0" w:after="0"/>
+              <w:jc w:val="center"/>
+              <w:rPr/>
+            </w:pPr>
+            <w:r>
+              <w:rPr>
+                <w:rStyle w:val="Textesource"/>
+                <w:rFonts w:cs="Arial" w:ascii="Arial" w:hAnsi="Arial"/>
+                <w:sz w:val="20"/>
+                <w:szCs w:val="20"/>
+              </w:rPr>
               <w:t xml:space="preserve">Avril     2021  </w:t>
             </w:r>
           </w:p>
@@ -8634,61 +8689,6 @@
                 <w:szCs w:val="20"/>
               </w:rPr>
               <w:t xml:space="preserve">77  </w:t>
-            </w:r>
-          </w:p>
-        </w:tc>
-      </w:tr>
-      <w:tr>
-        <w:trPr>
-          <w:trHeight w:val="545" w:hRule="atLeast"/>
-        </w:trPr>
-        <w:tc>
-          <w:tcPr>
-            <w:shd w:val="clear" w:color="auto" w:fill="FFFFFF"/>
-            <w:tcW w:w="4442" w:type="dxa"/>
-            <w:tcBorders/>
-            <w:vAlign w:val="center"/>
-          </w:tcPr>
-          <w:p>
-            <w:pPr>
-              <w:pStyle w:val="Normal"/>
-              <w:spacing w:lineRule="auto" w:line="240" w:before="0" w:after="0"/>
-              <w:jc w:val="center"/>
-              <w:rPr/>
-            </w:pPr>
-            <w:r>
-              <w:rPr>
-                <w:rStyle w:val="Textesource"/>
-                <w:rFonts w:cs="Arial" w:ascii="Arial" w:hAnsi="Arial"/>
-                <w:sz w:val="20"/>
-                <w:szCs w:val="20"/>
-              </w:rPr>
-              <w:t xml:space="preserve">Février  2021  </w:t>
-            </w:r>
-          </w:p>
-        </w:tc>
-        <w:tc>
-          <w:tcPr>
-            <w:shd w:val="clear" w:color="auto" w:fill="BDBDBD"/>
-            <w:tcW w:w="4442" w:type="dxa"/>
-            <w:tcBorders/>
-            <w:vAlign w:val="center"/>
-          </w:tcPr>
-          <w:p>
-            <w:pPr>
-              <w:pStyle w:val="Normal"/>
-              <w:spacing w:lineRule="auto" w:line="240" w:before="0" w:after="0"/>
-              <w:jc w:val="center"/>
-              <w:rPr/>
-            </w:pPr>
-            <w:r>
-              <w:rPr>
-                <w:rStyle w:val="Textesource"/>
-                <w:rFonts w:cs="Arial" w:ascii="Arial" w:hAnsi="Arial"/>
-                <w:sz w:val="20"/>
-                <w:szCs w:val="20"/>
-              </w:rPr>
-              <w:t xml:space="preserve">67  </w:t>
             </w:r>
           </w:p>
         </w:tc>
@@ -8852,6 +8852,59 @@
                 <w:sz w:val="20"/>
                 <w:szCs w:val="20"/>
               </w:rPr>
+              <w:t xml:space="preserve">Mai       2021  </w:t>
+            </w:r>
+          </w:p>
+        </w:tc>
+        <w:tc>
+          <w:tcPr>
+            <w:shd w:val="clear" w:color="auto" w:fill="BDBDBD"/>
+            <w:tcW w:w="4442" w:type="dxa"/>
+            <w:tcBorders/>
+            <w:vAlign w:val="center"/>
+          </w:tcPr>
+          <w:p>
+            <w:pPr>
+              <w:pStyle w:val="Normal"/>
+              <w:spacing w:lineRule="auto" w:line="240" w:before="0" w:after="0"/>
+              <w:jc w:val="center"/>
+              <w:rPr/>
+            </w:pPr>
+            <w:r>
+              <w:rPr>
+                <w:rFonts w:cs="Arial" w:ascii="Arial" w:hAnsi="Arial"/>
+                <w:sz w:val="20"/>
+                <w:szCs w:val="20"/>
+              </w:rPr>
+              <w:t xml:space="preserve">1420  </w:t>
+            </w:r>
+          </w:p>
+        </w:tc>
+      </w:tr>
+      <w:tr>
+        <w:trPr>
+          <w:trHeight w:val="617" w:hRule="atLeast"/>
+        </w:trPr>
+        <w:tc>
+          <w:tcPr>
+            <w:shd w:val="clear" w:color="auto" w:fill="FFFFFF"/>
+            <w:tcW w:w="4442" w:type="dxa"/>
+            <w:tcBorders/>
+            <w:vAlign w:val="center"/>
+          </w:tcPr>
+          <w:p>
+            <w:pPr>
+              <w:pStyle w:val="Normal"/>
+              <w:spacing w:lineRule="auto" w:line="240" w:before="0" w:after="0"/>
+              <w:jc w:val="center"/>
+              <w:rPr/>
+            </w:pPr>
+            <w:r>
+              <w:rPr>
+                <w:rFonts w:cs="Arial" w:ascii="Arial" w:hAnsi="Arial"/>
+                <w:sz w:val="20"/>
+                <w:szCs w:val="20"/>
+              </w:rPr>
               <w:t xml:space="preserve">Avril     2021  </w:t>
             </w:r>
           </w:p>
@@ -8930,59 +8983,6 @@
                 <w:szCs w:val="20"/>
               </w:rPr>
               <w:t xml:space="preserve">587  </w:t>
-            </w:r>
-          </w:p>
-        </w:tc>
-      </w:tr>
-      <w:tr>
-        <w:trPr>
-          <w:trHeight w:val="617" w:hRule="atLeast"/>
-        </w:trPr>
-        <w:tc>
-          <w:tcPr>
-            <w:shd w:val="clear" w:color="auto" w:fill="FFFFFF"/>
-            <w:tcW w:w="4442" w:type="dxa"/>
-            <w:tcBorders/>
-            <w:vAlign w:val="center"/>
-          </w:tcPr>
-          <w:p>
-            <w:pPr>
-              <w:pStyle w:val="Normal"/>
-              <w:spacing w:lineRule="auto" w:line="240" w:before="0" w:after="0"/>
-              <w:jc w:val="center"/>
-              <w:rPr/>
-            </w:pPr>
-            <w:r>
-              <w:rPr>
-                <w:rFonts w:cs="Arial" w:ascii="Arial" w:hAnsi="Arial"/>
-                <w:sz w:val="20"/>
-                <w:szCs w:val="20"/>
-              </w:rPr>
-              <w:t xml:space="preserve">Février  2021  </w:t>
-            </w:r>
-          </w:p>
-        </w:tc>
-        <w:tc>
-          <w:tcPr>
-            <w:shd w:val="clear" w:color="auto" w:fill="BDBDBD"/>
-            <w:tcW w:w="4442" w:type="dxa"/>
-            <w:tcBorders/>
-            <w:vAlign w:val="center"/>
-          </w:tcPr>
-          <w:p>
-            <w:pPr>
-              <w:pStyle w:val="Normal"/>
-              <w:spacing w:lineRule="auto" w:line="240" w:before="0" w:after="0"/>
-              <w:jc w:val="center"/>
-              <w:rPr/>
-            </w:pPr>
-            <w:r>
-              <w:rPr>
-                <w:rFonts w:cs="Arial" w:ascii="Arial" w:hAnsi="Arial"/>
-                <w:sz w:val="20"/>
-                <w:szCs w:val="20"/>
-              </w:rPr>
-              <w:t xml:space="preserve">296  </w:t>
             </w:r>
           </w:p>
         </w:tc>

--- a/reports_word/Suivi_Territorial_plan_relance_Paris.docx
+++ b/reports_word/Suivi_Territorial_plan_relance_Paris.docx
@@ -152,7 +152,7 @@
           <w:sz w:val="40"/>
           <w:szCs w:val="40"/>
         </w:rPr>
-        <w:t xml:space="preserve">Date : 2021-06-05</w:t>
+        <w:t xml:space="preserve">Date : 2021-06-07</w:t>
       </w:r>
       <w:r>
         <w:br w:type="page"/>
@@ -414,7 +414,7 @@
           <w:sz w:val="28"/>
           <w:szCs w:val="28"/>
         </w:rPr>
-        <w:t xml:space="preserve">1 - Montant total des primes versées</w:t>
+        <w:t xml:space="preserve">1 - Montant total des primes payées</w:t>
       </w:r>
     </w:p>
     <w:p>
@@ -493,7 +493,7 @@
           <w:sz w:val="20"/>
           <w:szCs w:val="20"/>
         </w:rPr>
-        <w:t xml:space="preserve">Avril     2021, Montant total des primes versées : 313.0 k€</w:t>
+        <w:t xml:space="preserve">Avril     2021, Montant total des primes payées : 313.0 k€</w:t>
       </w:r>
     </w:p>
     <w:tbl>
@@ -613,7 +613,7 @@
                 <w:sz w:val="20"/>
                 <w:szCs w:val="20"/>
               </w:rPr>
-              <w:t xml:space="preserve">Montant total des primes versées</w:t>
+              <w:t xml:space="preserve">Montant total des primes payées</w:t>
             </w:r>
           </w:p>
         </w:tc>
@@ -671,7 +671,7 @@
                 <w:sz w:val="20"/>
                 <w:szCs w:val="20"/>
               </w:rPr>
-              <w:t xml:space="preserve">Nombre de bénéficiaires</w:t>
+              <w:t xml:space="preserve">Nombre de dossiers MaPrimeRénov validés</w:t>
             </w:r>
           </w:p>
         </w:tc>
@@ -1227,7 +1227,7 @@
                 <w:sz w:val="20"/>
                 <w:szCs w:val="20"/>
               </w:rPr>
-              <w:t xml:space="preserve">Montant total des primes versées</w:t>
+              <w:t xml:space="preserve">Montant total des primes payées</w:t>
             </w:r>
           </w:p>
         </w:tc>
@@ -1285,7 +1285,7 @@
                 <w:sz w:val="20"/>
                 <w:szCs w:val="20"/>
               </w:rPr>
-              <w:t xml:space="preserve">Nombre de bénéficiaires</w:t>
+              <w:t xml:space="preserve">Nombre de dossiers MaPrimeRénov validés</w:t>
             </w:r>
           </w:p>
         </w:tc>
@@ -1842,7 +1842,7 @@
                 <w:sz w:val="20"/>
                 <w:szCs w:val="20"/>
               </w:rPr>
-              <w:t xml:space="preserve">Montant total des primes versées</w:t>
+              <w:t xml:space="preserve">Montant total des primes payées</w:t>
             </w:r>
           </w:p>
         </w:tc>
@@ -1900,7 +1900,7 @@
                 <w:sz w:val="20"/>
                 <w:szCs w:val="20"/>
               </w:rPr>
-              <w:t xml:space="preserve">Nombre de bénéficiaires</w:t>
+              <w:t xml:space="preserve">Nombre de dossiers MaPrimeRénov validés</w:t>
             </w:r>
           </w:p>
         </w:tc>
@@ -13820,7 +13820,7 @@
           <w:sz w:val="20"/>
           <w:szCs w:val="20"/>
         </w:rPr>
-        <w:t xml:space="preserve">Avril     2021, Nombre d'entreprises bénéficiaires : 304</w:t>
+        <w:t xml:space="preserve">Mai       2021, Nombre d'entreprises bénéficiaires : 365</w:t>
       </w:r>
     </w:p>
     <w:tbl>
@@ -13996,7 +13996,7 @@
                 <w:sz w:val="20"/>
                 <w:szCs w:val="20"/>
               </w:rPr>
-              <w:t xml:space="preserve">Avril     2021  </w:t>
+              <w:t xml:space="preserve">Mai       2021  </w:t>
             </w:r>
           </w:p>
         </w:tc>
@@ -14020,7 +14020,7 @@
                 <w:sz w:val="20"/>
                 <w:szCs w:val="20"/>
               </w:rPr>
-              <w:t xml:space="preserve">304  </w:t>
+              <w:t xml:space="preserve">365  </w:t>
             </w:r>
           </w:p>
         </w:tc>
@@ -14044,7 +14044,7 @@
                 <w:sz w:val="20"/>
                 <w:szCs w:val="20"/>
               </w:rPr>
-              <w:t xml:space="preserve">301  </w:t>
+              <w:t xml:space="preserve">362  </w:t>
             </w:r>
           </w:p>
         </w:tc>
@@ -14073,7 +14073,7 @@
                 <w:sz w:val="20"/>
                 <w:szCs w:val="20"/>
               </w:rPr>
-              <w:t xml:space="preserve">Mars     2021  </w:t>
+              <w:t xml:space="preserve">Avril     2021  </w:t>
             </w:r>
           </w:p>
         </w:tc>
@@ -14097,7 +14097,7 @@
                 <w:sz w:val="20"/>
                 <w:szCs w:val="20"/>
               </w:rPr>
-              <w:t xml:space="preserve">244  </w:t>
+              <w:t xml:space="preserve">302  </w:t>
             </w:r>
           </w:p>
         </w:tc>
@@ -14121,7 +14121,7 @@
                 <w:sz w:val="20"/>
                 <w:szCs w:val="20"/>
               </w:rPr>
-              <w:t xml:space="preserve">241  </w:t>
+              <w:t xml:space="preserve">299  </w:t>
             </w:r>
           </w:p>
         </w:tc>
@@ -14150,7 +14150,7 @@
                 <w:sz w:val="20"/>
                 <w:szCs w:val="20"/>
               </w:rPr>
-              <w:t xml:space="preserve">Février  2021  </w:t>
+              <w:t xml:space="preserve">Mars     2021  </w:t>
             </w:r>
           </w:p>
         </w:tc>
@@ -14174,7 +14174,7 @@
                 <w:sz w:val="20"/>
                 <w:szCs w:val="20"/>
               </w:rPr>
-              <w:t xml:space="preserve">194  </w:t>
+              <w:t xml:space="preserve">253  </w:t>
             </w:r>
           </w:p>
         </w:tc>
@@ -14198,7 +14198,7 @@
                 <w:sz w:val="20"/>
                 <w:szCs w:val="20"/>
               </w:rPr>
-              <w:t xml:space="preserve">192  </w:t>
+              <w:t xml:space="preserve">250  </w:t>
             </w:r>
           </w:p>
         </w:tc>
@@ -14407,6 +14407,86 @@
                 <w:sz w:val="20"/>
                 <w:szCs w:val="20"/>
               </w:rPr>
+              <w:t xml:space="preserve">Mai       2021  </w:t>
+            </w:r>
+          </w:p>
+        </w:tc>
+        <w:tc>
+          <w:tcPr>
+            <w:shd w:val="clear" w:color="auto" w:fill="BDBDBD"/>
+            <w:tcW w:w="4442" w:type="dxa"/>
+            <w:tcBorders/>
+            <w:vAlign w:val="center"/>
+          </w:tcPr>
+          <w:p>
+            <w:pPr>
+              <w:pStyle w:val="Normal"/>
+              <w:spacing w:lineRule="auto" w:line="240" w:before="0" w:after="0"/>
+              <w:jc w:val="center"/>
+              <w:rPr/>
+            </w:pPr>
+            <w:r>
+              <w:rPr>
+                <w:rStyle w:val="Textesource"/>
+                <w:rFonts w:cs="Arial" w:ascii="Arial" w:hAnsi="Arial"/>
+                <w:sz w:val="20"/>
+                <w:szCs w:val="20"/>
+              </w:rPr>
+              <w:t xml:space="preserve">695  </w:t>
+            </w:r>
+          </w:p>
+        </w:tc>
+        <w:tc>
+          <w:tcPr>
+            <w:shd w:val="clear" w:color="auto" w:fill="FFFFFF"/>
+            <w:tcW w:w="4442" w:type="dxa"/>
+            <w:tcBorders/>
+            <w:vAlign w:val="center"/>
+          </w:tcPr>
+          <w:p>
+            <w:pPr>
+              <w:pStyle w:val="Normal"/>
+              <w:spacing w:lineRule="auto" w:line="240" w:before="0" w:after="0"/>
+              <w:jc w:val="center"/>
+              <w:rPr/>
+            </w:pPr>
+            <w:r>
+              <w:rPr>
+                <w:rStyle w:val="Textesource"/>
+                <w:rFonts w:cs="Arial" w:ascii="Arial" w:hAnsi="Arial"/>
+                <w:sz w:val="20"/>
+                <w:szCs w:val="20"/>
+              </w:rPr>
+              <w:t xml:space="preserve">687  </w:t>
+            </w:r>
+          </w:p>
+        </w:tc>
+      </w:tr>
+      <w:tr>
+        <w:trPr>
+          <w:trHeight w:val="545" w:hRule="atLeast"/>
+        </w:trPr>
+        <w:tc>
+          <w:tcPr>
+            <w:shd w:val="clear" w:color="auto" w:fill="FFFFFF"/>
+            <w:tcW w:w="4442" w:type="dxa"/>
+            <w:tcBorders/>
+            <w:vAlign w:val="center"/>
+          </w:tcPr>
+          <w:p>
+            <w:pPr>
+              <w:pStyle w:val="Normal"/>
+              <w:spacing w:lineRule="auto" w:line="240" w:before="0" w:after="0"/>
+              <w:jc w:val="center"/>
+              <w:rPr/>
+            </w:pPr>
+            <w:r>
+              <w:rPr>
+                <w:rStyle w:val="Textesource"/>
+                <w:rFonts w:cs="Arial" w:ascii="Arial" w:hAnsi="Arial"/>
+                <w:sz w:val="20"/>
+                <w:szCs w:val="20"/>
+              </w:rPr>
               <w:t xml:space="preserve">Avril     2021  </w:t>
             </w:r>
           </w:p>
@@ -14432,7 +14512,7 @@
                 <w:sz w:val="20"/>
                 <w:szCs w:val="20"/>
               </w:rPr>
-              <w:t xml:space="preserve">597  </w:t>
+              <w:t xml:space="preserve">594  </w:t>
             </w:r>
           </w:p>
         </w:tc>
@@ -14457,7 +14537,7 @@
                 <w:sz w:val="20"/>
                 <w:szCs w:val="20"/>
               </w:rPr>
-              <w:t xml:space="preserve">590  </w:t>
+              <w:t xml:space="preserve">587  </w:t>
             </w:r>
           </w:p>
         </w:tc>
@@ -14512,7 +14592,7 @@
                 <w:sz w:val="20"/>
                 <w:szCs w:val="20"/>
               </w:rPr>
-              <w:t xml:space="preserve">497  </w:t>
+              <w:t xml:space="preserve">505  </w:t>
             </w:r>
           </w:p>
         </w:tc>
@@ -14537,87 +14617,7 @@
                 <w:sz w:val="20"/>
                 <w:szCs w:val="20"/>
               </w:rPr>
-              <w:t xml:space="preserve">491  </w:t>
-            </w:r>
-          </w:p>
-        </w:tc>
-      </w:tr>
-      <w:tr>
-        <w:trPr>
-          <w:trHeight w:val="545" w:hRule="atLeast"/>
-        </w:trPr>
-        <w:tc>
-          <w:tcPr>
-            <w:shd w:val="clear" w:color="auto" w:fill="FFFFFF"/>
-            <w:tcW w:w="4442" w:type="dxa"/>
-            <w:tcBorders/>
-            <w:vAlign w:val="center"/>
-          </w:tcPr>
-          <w:p>
-            <w:pPr>
-              <w:pStyle w:val="Normal"/>
-              <w:spacing w:lineRule="auto" w:line="240" w:before="0" w:after="0"/>
-              <w:jc w:val="center"/>
-              <w:rPr/>
-            </w:pPr>
-            <w:r>
-              <w:rPr>
-                <w:rStyle w:val="Textesource"/>
-                <w:rFonts w:cs="Arial" w:ascii="Arial" w:hAnsi="Arial"/>
-                <w:sz w:val="20"/>
-                <w:szCs w:val="20"/>
-              </w:rPr>
-              <w:t xml:space="preserve">Février  2021  </w:t>
-            </w:r>
-          </w:p>
-        </w:tc>
-        <w:tc>
-          <w:tcPr>
-            <w:shd w:val="clear" w:color="auto" w:fill="BDBDBD"/>
-            <w:tcW w:w="4442" w:type="dxa"/>
-            <w:tcBorders/>
-            <w:vAlign w:val="center"/>
-          </w:tcPr>
-          <w:p>
-            <w:pPr>
-              <w:pStyle w:val="Normal"/>
-              <w:spacing w:lineRule="auto" w:line="240" w:before="0" w:after="0"/>
-              <w:jc w:val="center"/>
-              <w:rPr/>
-            </w:pPr>
-            <w:r>
-              <w:rPr>
-                <w:rStyle w:val="Textesource"/>
-                <w:rFonts w:cs="Arial" w:ascii="Arial" w:hAnsi="Arial"/>
-                <w:sz w:val="20"/>
-                <w:szCs w:val="20"/>
-              </w:rPr>
-              <w:t xml:space="preserve">399  </w:t>
-            </w:r>
-          </w:p>
-        </w:tc>
-        <w:tc>
-          <w:tcPr>
-            <w:shd w:val="clear" w:color="auto" w:fill="FFFFFF"/>
-            <w:tcW w:w="4442" w:type="dxa"/>
-            <w:tcBorders/>
-            <w:vAlign w:val="center"/>
-          </w:tcPr>
-          <w:p>
-            <w:pPr>
-              <w:pStyle w:val="Normal"/>
-              <w:spacing w:lineRule="auto" w:line="240" w:before="0" w:after="0"/>
-              <w:jc w:val="center"/>
-              <w:rPr/>
-            </w:pPr>
-            <w:r>
-              <w:rPr>
-                <w:rStyle w:val="Textesource"/>
-                <w:rFonts w:cs="Arial" w:ascii="Arial" w:hAnsi="Arial"/>
-                <w:sz w:val="20"/>
-                <w:szCs w:val="20"/>
-              </w:rPr>
-              <w:t xml:space="preserve">396  </w:t>
+              <w:t xml:space="preserve">498  </w:t>
             </w:r>
           </w:p>
         </w:tc>
@@ -14811,6 +14811,83 @@
                 <w:sz w:val="20"/>
                 <w:szCs w:val="20"/>
               </w:rPr>
+              <w:t xml:space="preserve">Mai       2021  </w:t>
+            </w:r>
+          </w:p>
+        </w:tc>
+        <w:tc>
+          <w:tcPr>
+            <w:shd w:val="clear" w:color="auto" w:fill="BDBDBD"/>
+            <w:tcW w:w="4442" w:type="dxa"/>
+            <w:tcBorders/>
+            <w:vAlign w:val="center"/>
+          </w:tcPr>
+          <w:p>
+            <w:pPr>
+              <w:pStyle w:val="Normal"/>
+              <w:spacing w:lineRule="auto" w:line="240" w:before="0" w:after="0"/>
+              <w:jc w:val="center"/>
+              <w:rPr/>
+            </w:pPr>
+            <w:r>
+              <w:rPr>
+                <w:rFonts w:cs="Arial" w:ascii="Arial" w:hAnsi="Arial"/>
+                <w:sz w:val="20"/>
+                <w:szCs w:val="20"/>
+              </w:rPr>
+              <w:t xml:space="preserve">3329  </w:t>
+            </w:r>
+          </w:p>
+        </w:tc>
+        <w:tc>
+          <w:tcPr>
+            <w:shd w:val="clear" w:color="auto" w:fill="FFFFFF"/>
+            <w:tcW w:w="4442" w:type="dxa"/>
+            <w:tcBorders/>
+            <w:vAlign w:val="center"/>
+          </w:tcPr>
+          <w:p>
+            <w:pPr>
+              <w:pStyle w:val="Normal"/>
+              <w:spacing w:lineRule="auto" w:line="240" w:before="0" w:after="0"/>
+              <w:jc w:val="center"/>
+              <w:rPr/>
+            </w:pPr>
+            <w:r>
+              <w:rPr>
+                <w:rFonts w:cs="Arial" w:ascii="Arial" w:hAnsi="Arial"/>
+                <w:sz w:val="20"/>
+                <w:szCs w:val="20"/>
+              </w:rPr>
+              <w:t xml:space="preserve">3319  </w:t>
+            </w:r>
+          </w:p>
+        </w:tc>
+      </w:tr>
+      <w:tr>
+        <w:trPr>
+          <w:trHeight w:val="617" w:hRule="atLeast"/>
+        </w:trPr>
+        <w:tc>
+          <w:tcPr>
+            <w:shd w:val="clear" w:color="auto" w:fill="FFFFFF"/>
+            <w:tcW w:w="4442" w:type="dxa"/>
+            <w:tcBorders/>
+            <w:vAlign w:val="center"/>
+          </w:tcPr>
+          <w:p>
+            <w:pPr>
+              <w:pStyle w:val="Normal"/>
+              <w:spacing w:lineRule="auto" w:line="240" w:before="0" w:after="0"/>
+              <w:jc w:val="center"/>
+              <w:rPr/>
+            </w:pPr>
+            <w:r>
+              <w:rPr>
+                <w:rFonts w:cs="Arial" w:ascii="Arial" w:hAnsi="Arial"/>
+                <w:sz w:val="20"/>
+                <w:szCs w:val="20"/>
+              </w:rPr>
               <w:t xml:space="preserve">Avril     2021  </w:t>
             </w:r>
           </w:p>
@@ -14835,7 +14912,7 @@
                 <w:sz w:val="20"/>
                 <w:szCs w:val="20"/>
               </w:rPr>
-              <w:t xml:space="preserve">2908  </w:t>
+              <w:t xml:space="preserve">2776  </w:t>
             </w:r>
           </w:p>
         </w:tc>
@@ -14859,7 +14936,7 @@
                 <w:sz w:val="20"/>
                 <w:szCs w:val="20"/>
               </w:rPr>
-              <w:t xml:space="preserve">2899  </w:t>
+              <w:t xml:space="preserve">2767  </w:t>
             </w:r>
           </w:p>
         </w:tc>
@@ -14912,7 +14989,7 @@
                 <w:sz w:val="20"/>
                 <w:szCs w:val="20"/>
               </w:rPr>
-              <w:t xml:space="preserve">2525  </w:t>
+              <w:t xml:space="preserve">2252  </w:t>
             </w:r>
           </w:p>
         </w:tc>
@@ -14936,84 +15013,7 @@
                 <w:sz w:val="20"/>
                 <w:szCs w:val="20"/>
               </w:rPr>
-              <w:t xml:space="preserve">2518  </w:t>
-            </w:r>
-          </w:p>
-        </w:tc>
-      </w:tr>
-      <w:tr>
-        <w:trPr>
-          <w:trHeight w:val="617" w:hRule="atLeast"/>
-        </w:trPr>
-        <w:tc>
-          <w:tcPr>
-            <w:shd w:val="clear" w:color="auto" w:fill="FFFFFF"/>
-            <w:tcW w:w="4442" w:type="dxa"/>
-            <w:tcBorders/>
-            <w:vAlign w:val="center"/>
-          </w:tcPr>
-          <w:p>
-            <w:pPr>
-              <w:pStyle w:val="Normal"/>
-              <w:spacing w:lineRule="auto" w:line="240" w:before="0" w:after="0"/>
-              <w:jc w:val="center"/>
-              <w:rPr/>
-            </w:pPr>
-            <w:r>
-              <w:rPr>
-                <w:rFonts w:cs="Arial" w:ascii="Arial" w:hAnsi="Arial"/>
-                <w:sz w:val="20"/>
-                <w:szCs w:val="20"/>
-              </w:rPr>
-              <w:t xml:space="preserve">Février  2021  </w:t>
-            </w:r>
-          </w:p>
-        </w:tc>
-        <w:tc>
-          <w:tcPr>
-            <w:shd w:val="clear" w:color="auto" w:fill="BDBDBD"/>
-            <w:tcW w:w="4442" w:type="dxa"/>
-            <w:tcBorders/>
-            <w:vAlign w:val="center"/>
-          </w:tcPr>
-          <w:p>
-            <w:pPr>
-              <w:pStyle w:val="Normal"/>
-              <w:spacing w:lineRule="auto" w:line="240" w:before="0" w:after="0"/>
-              <w:jc w:val="center"/>
-              <w:rPr/>
-            </w:pPr>
-            <w:r>
-              <w:rPr>
-                <w:rFonts w:cs="Arial" w:ascii="Arial" w:hAnsi="Arial"/>
-                <w:sz w:val="20"/>
-                <w:szCs w:val="20"/>
-              </w:rPr>
-              <w:t xml:space="preserve">2057  </w:t>
-            </w:r>
-          </w:p>
-        </w:tc>
-        <w:tc>
-          <w:tcPr>
-            <w:shd w:val="clear" w:color="auto" w:fill="FFFFFF"/>
-            <w:tcW w:w="4442" w:type="dxa"/>
-            <w:tcBorders/>
-            <w:vAlign w:val="center"/>
-          </w:tcPr>
-          <w:p>
-            <w:pPr>
-              <w:pStyle w:val="Normal"/>
-              <w:spacing w:lineRule="auto" w:line="240" w:before="0" w:after="0"/>
-              <w:jc w:val="center"/>
-              <w:rPr/>
-            </w:pPr>
-            <w:r>
-              <w:rPr>
-                <w:rFonts w:cs="Arial" w:ascii="Arial" w:hAnsi="Arial"/>
-                <w:sz w:val="20"/>
-                <w:szCs w:val="20"/>
-              </w:rPr>
-              <w:t xml:space="preserve">2054  </w:t>
+              <w:t xml:space="preserve">2243  </w:t>
             </w:r>
           </w:p>
         </w:tc>
@@ -23190,7 +23190,7 @@
           <w:sz w:val="20"/>
           <w:szCs w:val="20"/>
         </w:rPr>
-        <w:t xml:space="preserve">Avril     2021, Nombre d'entrées en service civique : 7957</w:t>
+        <w:t xml:space="preserve">Mai       2021, Nombre d'entrées en service civique : 12773</w:t>
       </w:r>
     </w:p>
     <w:tbl>
@@ -23336,7 +23336,7 @@
                 <w:sz w:val="20"/>
                 <w:szCs w:val="20"/>
               </w:rPr>
-              <w:t xml:space="preserve">Avril     2021  </w:t>
+              <w:t xml:space="preserve">Mai       2021  </w:t>
             </w:r>
           </w:p>
         </w:tc>
@@ -23360,7 +23360,7 @@
                 <w:sz w:val="20"/>
                 <w:szCs w:val="20"/>
               </w:rPr>
-              <w:t xml:space="preserve">7957  </w:t>
+              <w:t xml:space="preserve">12773  </w:t>
             </w:r>
           </w:p>
         </w:tc>
@@ -23389,7 +23389,7 @@
                 <w:sz w:val="20"/>
                 <w:szCs w:val="20"/>
               </w:rPr>
-              <w:t xml:space="preserve">Mars     2021  </w:t>
+              <w:t xml:space="preserve">Avril     2021  </w:t>
             </w:r>
           </w:p>
         </w:tc>
@@ -23413,7 +23413,7 @@
                 <w:sz w:val="20"/>
                 <w:szCs w:val="20"/>
               </w:rPr>
-              <w:t xml:space="preserve">3803  </w:t>
+              <w:t xml:space="preserve">8288  </w:t>
             </w:r>
           </w:p>
         </w:tc>
@@ -23442,7 +23442,7 @@
                 <w:sz w:val="20"/>
                 <w:szCs w:val="20"/>
               </w:rPr>
-              <w:t xml:space="preserve">Février  2021  </w:t>
+              <w:t xml:space="preserve">Mars     2021  </w:t>
             </w:r>
           </w:p>
         </w:tc>
@@ -23466,7 +23466,7 @@
                 <w:sz w:val="20"/>
                 <w:szCs w:val="20"/>
               </w:rPr>
-              <w:t xml:space="preserve">3444  </w:t>
+              <w:t xml:space="preserve">3803  </w:t>
             </w:r>
           </w:p>
         </w:tc>
@@ -23645,6 +23645,61 @@
                 <w:sz w:val="20"/>
                 <w:szCs w:val="20"/>
               </w:rPr>
+              <w:t xml:space="preserve">Mai       2021  </w:t>
+            </w:r>
+          </w:p>
+        </w:tc>
+        <w:tc>
+          <w:tcPr>
+            <w:shd w:val="clear" w:color="auto" w:fill="BDBDBD"/>
+            <w:tcW w:w="4442" w:type="dxa"/>
+            <w:tcBorders/>
+            <w:vAlign w:val="center"/>
+          </w:tcPr>
+          <w:p>
+            <w:pPr>
+              <w:pStyle w:val="Normal"/>
+              <w:spacing w:lineRule="auto" w:line="240" w:before="0" w:after="0"/>
+              <w:jc w:val="center"/>
+              <w:rPr/>
+            </w:pPr>
+            <w:r>
+              <w:rPr>
+                <w:rStyle w:val="Textesource"/>
+                <w:rFonts w:cs="Arial" w:ascii="Arial" w:hAnsi="Arial"/>
+                <w:sz w:val="20"/>
+                <w:szCs w:val="20"/>
+              </w:rPr>
+              <w:t xml:space="preserve">34499  </w:t>
+            </w:r>
+          </w:p>
+        </w:tc>
+      </w:tr>
+      <w:tr>
+        <w:trPr>
+          <w:trHeight w:val="545" w:hRule="atLeast"/>
+        </w:trPr>
+        <w:tc>
+          <w:tcPr>
+            <w:shd w:val="clear" w:color="auto" w:fill="FFFFFF"/>
+            <w:tcW w:w="4442" w:type="dxa"/>
+            <w:tcBorders/>
+            <w:vAlign w:val="center"/>
+          </w:tcPr>
+          <w:p>
+            <w:pPr>
+              <w:pStyle w:val="Normal"/>
+              <w:spacing w:lineRule="auto" w:line="240" w:before="0" w:after="0"/>
+              <w:jc w:val="center"/>
+              <w:rPr/>
+            </w:pPr>
+            <w:r>
+              <w:rPr>
+                <w:rStyle w:val="Textesource"/>
+                <w:rFonts w:cs="Arial" w:ascii="Arial" w:hAnsi="Arial"/>
+                <w:sz w:val="20"/>
+                <w:szCs w:val="20"/>
+              </w:rPr>
               <w:t xml:space="preserve">Avril     2021  </w:t>
             </w:r>
           </w:p>
@@ -23670,7 +23725,7 @@
                 <w:sz w:val="20"/>
                 <w:szCs w:val="20"/>
               </w:rPr>
-              <w:t xml:space="preserve">21829  </w:t>
+              <w:t xml:space="preserve">22520  </w:t>
             </w:r>
           </w:p>
         </w:tc>
@@ -23726,61 +23781,6 @@
                 <w:szCs w:val="20"/>
               </w:rPr>
               <w:t xml:space="preserve">10541  </w:t>
-            </w:r>
-          </w:p>
-        </w:tc>
-      </w:tr>
-      <w:tr>
-        <w:trPr>
-          <w:trHeight w:val="545" w:hRule="atLeast"/>
-        </w:trPr>
-        <w:tc>
-          <w:tcPr>
-            <w:shd w:val="clear" w:color="auto" w:fill="FFFFFF"/>
-            <w:tcW w:w="4442" w:type="dxa"/>
-            <w:tcBorders/>
-            <w:vAlign w:val="center"/>
-          </w:tcPr>
-          <w:p>
-            <w:pPr>
-              <w:pStyle w:val="Normal"/>
-              <w:spacing w:lineRule="auto" w:line="240" w:before="0" w:after="0"/>
-              <w:jc w:val="center"/>
-              <w:rPr/>
-            </w:pPr>
-            <w:r>
-              <w:rPr>
-                <w:rStyle w:val="Textesource"/>
-                <w:rFonts w:cs="Arial" w:ascii="Arial" w:hAnsi="Arial"/>
-                <w:sz w:val="20"/>
-                <w:szCs w:val="20"/>
-              </w:rPr>
-              <w:t xml:space="preserve">Février  2021  </w:t>
-            </w:r>
-          </w:p>
-        </w:tc>
-        <w:tc>
-          <w:tcPr>
-            <w:shd w:val="clear" w:color="auto" w:fill="BDBDBD"/>
-            <w:tcW w:w="4442" w:type="dxa"/>
-            <w:tcBorders/>
-            <w:vAlign w:val="center"/>
-          </w:tcPr>
-          <w:p>
-            <w:pPr>
-              <w:pStyle w:val="Normal"/>
-              <w:spacing w:lineRule="auto" w:line="240" w:before="0" w:after="0"/>
-              <w:jc w:val="center"/>
-              <w:rPr/>
-            </w:pPr>
-            <w:r>
-              <w:rPr>
-                <w:rStyle w:val="Textesource"/>
-                <w:rFonts w:cs="Arial" w:ascii="Arial" w:hAnsi="Arial"/>
-                <w:sz w:val="20"/>
-                <w:szCs w:val="20"/>
-              </w:rPr>
-              <w:t xml:space="preserve">9572  </w:t>
             </w:r>
           </w:p>
         </w:tc>
@@ -23944,6 +23944,59 @@
                 <w:sz w:val="20"/>
                 <w:szCs w:val="20"/>
               </w:rPr>
+              <w:t xml:space="preserve">Mai       2021  </w:t>
+            </w:r>
+          </w:p>
+        </w:tc>
+        <w:tc>
+          <w:tcPr>
+            <w:shd w:val="clear" w:color="auto" w:fill="BDBDBD"/>
+            <w:tcW w:w="4442" w:type="dxa"/>
+            <w:tcBorders/>
+            <w:vAlign w:val="center"/>
+          </w:tcPr>
+          <w:p>
+            <w:pPr>
+              <w:pStyle w:val="Normal"/>
+              <w:spacing w:lineRule="auto" w:line="240" w:before="0" w:after="0"/>
+              <w:jc w:val="center"/>
+              <w:rPr/>
+            </w:pPr>
+            <w:r>
+              <w:rPr>
+                <w:rFonts w:cs="Arial" w:ascii="Arial" w:hAnsi="Arial"/>
+                <w:sz w:val="20"/>
+                <w:szCs w:val="20"/>
+              </w:rPr>
+              <w:t xml:space="preserve">231003  </w:t>
+            </w:r>
+          </w:p>
+        </w:tc>
+      </w:tr>
+      <w:tr>
+        <w:trPr>
+          <w:trHeight w:val="617" w:hRule="atLeast"/>
+        </w:trPr>
+        <w:tc>
+          <w:tcPr>
+            <w:shd w:val="clear" w:color="auto" w:fill="FFFFFF"/>
+            <w:tcW w:w="4442" w:type="dxa"/>
+            <w:tcBorders/>
+            <w:vAlign w:val="center"/>
+          </w:tcPr>
+          <w:p>
+            <w:pPr>
+              <w:pStyle w:val="Normal"/>
+              <w:spacing w:lineRule="auto" w:line="240" w:before="0" w:after="0"/>
+              <w:jc w:val="center"/>
+              <w:rPr/>
+            </w:pPr>
+            <w:r>
+              <w:rPr>
+                <w:rFonts w:cs="Arial" w:ascii="Arial" w:hAnsi="Arial"/>
+                <w:sz w:val="20"/>
+                <w:szCs w:val="20"/>
+              </w:rPr>
               <w:t xml:space="preserve">Avril     2021  </w:t>
             </w:r>
           </w:p>
@@ -23968,7 +24021,7 @@
                 <w:sz w:val="20"/>
                 <w:szCs w:val="20"/>
               </w:rPr>
-              <w:t xml:space="preserve">147523  </w:t>
+              <w:t xml:space="preserve">151377  </w:t>
             </w:r>
           </w:p>
         </w:tc>
@@ -24022,59 +24075,6 @@
                 <w:szCs w:val="20"/>
               </w:rPr>
               <w:t xml:space="preserve">71751  </w:t>
-            </w:r>
-          </w:p>
-        </w:tc>
-      </w:tr>
-      <w:tr>
-        <w:trPr>
-          <w:trHeight w:val="617" w:hRule="atLeast"/>
-        </w:trPr>
-        <w:tc>
-          <w:tcPr>
-            <w:shd w:val="clear" w:color="auto" w:fill="FFFFFF"/>
-            <w:tcW w:w="4442" w:type="dxa"/>
-            <w:tcBorders/>
-            <w:vAlign w:val="center"/>
-          </w:tcPr>
-          <w:p>
-            <w:pPr>
-              <w:pStyle w:val="Normal"/>
-              <w:spacing w:lineRule="auto" w:line="240" w:before="0" w:after="0"/>
-              <w:jc w:val="center"/>
-              <w:rPr/>
-            </w:pPr>
-            <w:r>
-              <w:rPr>
-                <w:rFonts w:cs="Arial" w:ascii="Arial" w:hAnsi="Arial"/>
-                <w:sz w:val="20"/>
-                <w:szCs w:val="20"/>
-              </w:rPr>
-              <w:t xml:space="preserve">Février  2021  </w:t>
-            </w:r>
-          </w:p>
-        </w:tc>
-        <w:tc>
-          <w:tcPr>
-            <w:shd w:val="clear" w:color="auto" w:fill="BDBDBD"/>
-            <w:tcW w:w="4442" w:type="dxa"/>
-            <w:tcBorders/>
-            <w:vAlign w:val="center"/>
-          </w:tcPr>
-          <w:p>
-            <w:pPr>
-              <w:pStyle w:val="Normal"/>
-              <w:spacing w:lineRule="auto" w:line="240" w:before="0" w:after="0"/>
-              <w:jc w:val="center"/>
-              <w:rPr/>
-            </w:pPr>
-            <w:r>
-              <w:rPr>
-                <w:rFonts w:cs="Arial" w:ascii="Arial" w:hAnsi="Arial"/>
-                <w:sz w:val="20"/>
-                <w:szCs w:val="20"/>
-              </w:rPr>
-              <w:t xml:space="preserve">66881  </w:t>
             </w:r>
           </w:p>
         </w:tc>

--- a/reports_word/Suivi_Territorial_plan_relance_Paris.docx
+++ b/reports_word/Suivi_Territorial_plan_relance_Paris.docx
@@ -152,7 +152,7 @@
           <w:sz w:val="40"/>
           <w:szCs w:val="40"/>
         </w:rPr>
-        <w:t xml:space="preserve">Date : 2021-06-07</w:t>
+        <w:t xml:space="preserve">Date : 2021-06-08</w:t>
       </w:r>
       <w:r>
         <w:br w:type="page"/>
@@ -4759,7 +4759,7 @@
           <w:sz w:val="20"/>
           <w:szCs w:val="20"/>
         </w:rPr>
-        <w:t xml:space="preserve">Avril     2021, Nombre de PME : 3</w:t>
+        <w:t xml:space="preserve">Mai       2021, Nombre de PME : 3</w:t>
       </w:r>
     </w:p>
     <w:tbl>
@@ -4905,7 +4905,7 @@
                 <w:sz w:val="20"/>
                 <w:szCs w:val="20"/>
               </w:rPr>
-              <w:t xml:space="preserve">Avril     2021  </w:t>
+              <w:t xml:space="preserve">Mai       2021  </w:t>
             </w:r>
           </w:p>
         </w:tc>
@@ -4958,7 +4958,7 @@
                 <w:sz w:val="20"/>
                 <w:szCs w:val="20"/>
               </w:rPr>
-              <w:t xml:space="preserve">Mars     2021  </w:t>
+              <w:t xml:space="preserve">Avril     2021  </w:t>
             </w:r>
           </w:p>
         </w:tc>
@@ -4982,7 +4982,7 @@
                 <w:sz w:val="20"/>
                 <w:szCs w:val="20"/>
               </w:rPr>
-              <w:t xml:space="preserve">2  </w:t>
+              <w:t xml:space="preserve">3  </w:t>
             </w:r>
           </w:p>
         </w:tc>
@@ -5011,7 +5011,7 @@
                 <w:sz w:val="20"/>
                 <w:szCs w:val="20"/>
               </w:rPr>
-              <w:t xml:space="preserve">Février  2021  </w:t>
+              <w:t xml:space="preserve">Mars     2021  </w:t>
             </w:r>
           </w:p>
         </w:tc>
@@ -5214,6 +5214,61 @@
                 <w:sz w:val="20"/>
                 <w:szCs w:val="20"/>
               </w:rPr>
+              <w:t xml:space="preserve">Mai       2021  </w:t>
+            </w:r>
+          </w:p>
+        </w:tc>
+        <w:tc>
+          <w:tcPr>
+            <w:shd w:val="clear" w:color="auto" w:fill="BDBDBD"/>
+            <w:tcW w:w="4442" w:type="dxa"/>
+            <w:tcBorders/>
+            <w:vAlign w:val="center"/>
+          </w:tcPr>
+          <w:p>
+            <w:pPr>
+              <w:pStyle w:val="Normal"/>
+              <w:spacing w:lineRule="auto" w:line="240" w:before="0" w:after="0"/>
+              <w:jc w:val="center"/>
+              <w:rPr/>
+            </w:pPr>
+            <w:r>
+              <w:rPr>
+                <w:rStyle w:val="Textesource"/>
+                <w:rFonts w:cs="Arial" w:ascii="Arial" w:hAnsi="Arial"/>
+                <w:sz w:val="20"/>
+                <w:szCs w:val="20"/>
+              </w:rPr>
+              <w:t xml:space="preserve">36  </w:t>
+            </w:r>
+          </w:p>
+        </w:tc>
+      </w:tr>
+      <w:tr>
+        <w:trPr>
+          <w:trHeight w:val="545" w:hRule="atLeast"/>
+        </w:trPr>
+        <w:tc>
+          <w:tcPr>
+            <w:shd w:val="clear" w:color="auto" w:fill="FFFFFF"/>
+            <w:tcW w:w="4442" w:type="dxa"/>
+            <w:tcBorders/>
+            <w:vAlign w:val="center"/>
+          </w:tcPr>
+          <w:p>
+            <w:pPr>
+              <w:pStyle w:val="Normal"/>
+              <w:spacing w:lineRule="auto" w:line="240" w:before="0" w:after="0"/>
+              <w:jc w:val="center"/>
+              <w:rPr/>
+            </w:pPr>
+            <w:r>
+              <w:rPr>
+                <w:rStyle w:val="Textesource"/>
+                <w:rFonts w:cs="Arial" w:ascii="Arial" w:hAnsi="Arial"/>
+                <w:sz w:val="20"/>
+                <w:szCs w:val="20"/>
+              </w:rPr>
               <w:t xml:space="preserve">Avril     2021  </w:t>
             </w:r>
           </w:p>
@@ -5270,61 +5325,6 @@
                 <w:szCs w:val="20"/>
               </w:rPr>
               <w:t xml:space="preserve">Mars     2021  </w:t>
-            </w:r>
-          </w:p>
-        </w:tc>
-        <w:tc>
-          <w:tcPr>
-            <w:shd w:val="clear" w:color="auto" w:fill="BDBDBD"/>
-            <w:tcW w:w="4442" w:type="dxa"/>
-            <w:tcBorders/>
-            <w:vAlign w:val="center"/>
-          </w:tcPr>
-          <w:p>
-            <w:pPr>
-              <w:pStyle w:val="Normal"/>
-              <w:spacing w:lineRule="auto" w:line="240" w:before="0" w:after="0"/>
-              <w:jc w:val="center"/>
-              <w:rPr/>
-            </w:pPr>
-            <w:r>
-              <w:rPr>
-                <w:rStyle w:val="Textesource"/>
-                <w:rFonts w:cs="Arial" w:ascii="Arial" w:hAnsi="Arial"/>
-                <w:sz w:val="20"/>
-                <w:szCs w:val="20"/>
-              </w:rPr>
-              <w:t xml:space="preserve">32  </w:t>
-            </w:r>
-          </w:p>
-        </w:tc>
-      </w:tr>
-      <w:tr>
-        <w:trPr>
-          <w:trHeight w:val="545" w:hRule="atLeast"/>
-        </w:trPr>
-        <w:tc>
-          <w:tcPr>
-            <w:shd w:val="clear" w:color="auto" w:fill="FFFFFF"/>
-            <w:tcW w:w="4442" w:type="dxa"/>
-            <w:tcBorders/>
-            <w:vAlign w:val="center"/>
-          </w:tcPr>
-          <w:p>
-            <w:pPr>
-              <w:pStyle w:val="Normal"/>
-              <w:spacing w:lineRule="auto" w:line="240" w:before="0" w:after="0"/>
-              <w:jc w:val="center"/>
-              <w:rPr/>
-            </w:pPr>
-            <w:r>
-              <w:rPr>
-                <w:rStyle w:val="Textesource"/>
-                <w:rFonts w:cs="Arial" w:ascii="Arial" w:hAnsi="Arial"/>
-                <w:sz w:val="20"/>
-                <w:szCs w:val="20"/>
-              </w:rPr>
-              <w:t xml:space="preserve">Février  2021  </w:t>
             </w:r>
           </w:p>
         </w:tc>
@@ -5513,6 +5513,59 @@
                 <w:sz w:val="20"/>
                 <w:szCs w:val="20"/>
               </w:rPr>
+              <w:t xml:space="preserve">Mai       2021  </w:t>
+            </w:r>
+          </w:p>
+        </w:tc>
+        <w:tc>
+          <w:tcPr>
+            <w:shd w:val="clear" w:color="auto" w:fill="BDBDBD"/>
+            <w:tcW w:w="4442" w:type="dxa"/>
+            <w:tcBorders/>
+            <w:vAlign w:val="center"/>
+          </w:tcPr>
+          <w:p>
+            <w:pPr>
+              <w:pStyle w:val="Normal"/>
+              <w:spacing w:lineRule="auto" w:line="240" w:before="0" w:after="0"/>
+              <w:jc w:val="center"/>
+              <w:rPr/>
+            </w:pPr>
+            <w:r>
+              <w:rPr>
+                <w:rFonts w:cs="Arial" w:ascii="Arial" w:hAnsi="Arial"/>
+                <w:sz w:val="20"/>
+                <w:szCs w:val="20"/>
+              </w:rPr>
+              <w:t xml:space="preserve">362  </w:t>
+            </w:r>
+          </w:p>
+        </w:tc>
+      </w:tr>
+      <w:tr>
+        <w:trPr>
+          <w:trHeight w:val="617" w:hRule="atLeast"/>
+        </w:trPr>
+        <w:tc>
+          <w:tcPr>
+            <w:shd w:val="clear" w:color="auto" w:fill="FFFFFF"/>
+            <w:tcW w:w="4442" w:type="dxa"/>
+            <w:tcBorders/>
+            <w:vAlign w:val="center"/>
+          </w:tcPr>
+          <w:p>
+            <w:pPr>
+              <w:pStyle w:val="Normal"/>
+              <w:spacing w:lineRule="auto" w:line="240" w:before="0" w:after="0"/>
+              <w:jc w:val="center"/>
+              <w:rPr/>
+            </w:pPr>
+            <w:r>
+              <w:rPr>
+                <w:rFonts w:cs="Arial" w:ascii="Arial" w:hAnsi="Arial"/>
+                <w:sz w:val="20"/>
+                <w:szCs w:val="20"/>
+              </w:rPr>
               <w:t xml:space="preserve">Avril     2021  </w:t>
             </w:r>
           </w:p>
@@ -5567,59 +5620,6 @@
                 <w:szCs w:val="20"/>
               </w:rPr>
               <w:t xml:space="preserve">Mars     2021  </w:t>
-            </w:r>
-          </w:p>
-        </w:tc>
-        <w:tc>
-          <w:tcPr>
-            <w:shd w:val="clear" w:color="auto" w:fill="BDBDBD"/>
-            <w:tcW w:w="4442" w:type="dxa"/>
-            <w:tcBorders/>
-            <w:vAlign w:val="center"/>
-          </w:tcPr>
-          <w:p>
-            <w:pPr>
-              <w:pStyle w:val="Normal"/>
-              <w:spacing w:lineRule="auto" w:line="240" w:before="0" w:after="0"/>
-              <w:jc w:val="center"/>
-              <w:rPr/>
-            </w:pPr>
-            <w:r>
-              <w:rPr>
-                <w:rFonts w:cs="Arial" w:ascii="Arial" w:hAnsi="Arial"/>
-                <w:sz w:val="20"/>
-                <w:szCs w:val="20"/>
-              </w:rPr>
-              <w:t xml:space="preserve">299  </w:t>
-            </w:r>
-          </w:p>
-        </w:tc>
-      </w:tr>
-      <w:tr>
-        <w:trPr>
-          <w:trHeight w:val="617" w:hRule="atLeast"/>
-        </w:trPr>
-        <w:tc>
-          <w:tcPr>
-            <w:shd w:val="clear" w:color="auto" w:fill="FFFFFF"/>
-            <w:tcW w:w="4442" w:type="dxa"/>
-            <w:tcBorders/>
-            <w:vAlign w:val="center"/>
-          </w:tcPr>
-          <w:p>
-            <w:pPr>
-              <w:pStyle w:val="Normal"/>
-              <w:spacing w:lineRule="auto" w:line="240" w:before="0" w:after="0"/>
-              <w:jc w:val="center"/>
-              <w:rPr/>
-            </w:pPr>
-            <w:r>
-              <w:rPr>
-                <w:rFonts w:cs="Arial" w:ascii="Arial" w:hAnsi="Arial"/>
-                <w:sz w:val="20"/>
-                <w:szCs w:val="20"/>
-              </w:rPr>
-              <w:t xml:space="preserve">Février  2021  </w:t>
             </w:r>
           </w:p>
         </w:tc>
@@ -12707,7 +12707,7 @@
           <w:sz w:val="20"/>
           <w:szCs w:val="20"/>
         </w:rPr>
-        <w:t xml:space="preserve">Avril     2021, Nombre de TPE,PME,ETI bénéficiaires : 4</w:t>
+        <w:t xml:space="preserve">Mai       2021, Nombre de TPE,PME,ETI bénéficiaires : 4</w:t>
       </w:r>
     </w:p>
     <w:tbl>
@@ -12853,7 +12853,7 @@
                 <w:sz w:val="20"/>
                 <w:szCs w:val="20"/>
               </w:rPr>
-              <w:t xml:space="preserve">Avril     2021  </w:t>
+              <w:t xml:space="preserve">Mai       2021  </w:t>
             </w:r>
           </w:p>
         </w:tc>
@@ -12906,7 +12906,7 @@
                 <w:sz w:val="20"/>
                 <w:szCs w:val="20"/>
               </w:rPr>
-              <w:t xml:space="preserve">Mars     2021  </w:t>
+              <w:t xml:space="preserve">Avril     2021  </w:t>
             </w:r>
           </w:p>
         </w:tc>
@@ -12959,7 +12959,7 @@
                 <w:sz w:val="20"/>
                 <w:szCs w:val="20"/>
               </w:rPr>
-              <w:t xml:space="preserve">Février  2021  </w:t>
+              <w:t xml:space="preserve">Mars     2021  </w:t>
             </w:r>
           </w:p>
         </w:tc>
@@ -12983,7 +12983,7 @@
                 <w:sz w:val="20"/>
                 <w:szCs w:val="20"/>
               </w:rPr>
-              <w:t xml:space="preserve">2  </w:t>
+              <w:t xml:space="preserve">4  </w:t>
             </w:r>
           </w:p>
         </w:tc>
@@ -13162,6 +13162,61 @@
                 <w:sz w:val="20"/>
                 <w:szCs w:val="20"/>
               </w:rPr>
+              <w:t xml:space="preserve">Mai       2021  </w:t>
+            </w:r>
+          </w:p>
+        </w:tc>
+        <w:tc>
+          <w:tcPr>
+            <w:shd w:val="clear" w:color="auto" w:fill="BDBDBD"/>
+            <w:tcW w:w="4442" w:type="dxa"/>
+            <w:tcBorders/>
+            <w:vAlign w:val="center"/>
+          </w:tcPr>
+          <w:p>
+            <w:pPr>
+              <w:pStyle w:val="Normal"/>
+              <w:spacing w:lineRule="auto" w:line="240" w:before="0" w:after="0"/>
+              <w:jc w:val="center"/>
+              <w:rPr/>
+            </w:pPr>
+            <w:r>
+              <w:rPr>
+                <w:rStyle w:val="Textesource"/>
+                <w:rFonts w:cs="Arial" w:ascii="Arial" w:hAnsi="Arial"/>
+                <w:sz w:val="20"/>
+                <w:szCs w:val="20"/>
+              </w:rPr>
+              <w:t xml:space="preserve">30  </w:t>
+            </w:r>
+          </w:p>
+        </w:tc>
+      </w:tr>
+      <w:tr>
+        <w:trPr>
+          <w:trHeight w:val="545" w:hRule="atLeast"/>
+        </w:trPr>
+        <w:tc>
+          <w:tcPr>
+            <w:shd w:val="clear" w:color="auto" w:fill="FFFFFF"/>
+            <w:tcW w:w="4442" w:type="dxa"/>
+            <w:tcBorders/>
+            <w:vAlign w:val="center"/>
+          </w:tcPr>
+          <w:p>
+            <w:pPr>
+              <w:pStyle w:val="Normal"/>
+              <w:spacing w:lineRule="auto" w:line="240" w:before="0" w:after="0"/>
+              <w:jc w:val="center"/>
+              <w:rPr/>
+            </w:pPr>
+            <w:r>
+              <w:rPr>
+                <w:rStyle w:val="Textesource"/>
+                <w:rFonts w:cs="Arial" w:ascii="Arial" w:hAnsi="Arial"/>
+                <w:sz w:val="20"/>
+                <w:szCs w:val="20"/>
+              </w:rPr>
               <w:t xml:space="preserve">Avril     2021  </w:t>
             </w:r>
           </w:p>
@@ -13243,61 +13298,6 @@
                 <w:szCs w:val="20"/>
               </w:rPr>
               <w:t xml:space="preserve">26  </w:t>
-            </w:r>
-          </w:p>
-        </w:tc>
-      </w:tr>
-      <w:tr>
-        <w:trPr>
-          <w:trHeight w:val="545" w:hRule="atLeast"/>
-        </w:trPr>
-        <w:tc>
-          <w:tcPr>
-            <w:shd w:val="clear" w:color="auto" w:fill="FFFFFF"/>
-            <w:tcW w:w="4442" w:type="dxa"/>
-            <w:tcBorders/>
-            <w:vAlign w:val="center"/>
-          </w:tcPr>
-          <w:p>
-            <w:pPr>
-              <w:pStyle w:val="Normal"/>
-              <w:spacing w:lineRule="auto" w:line="240" w:before="0" w:after="0"/>
-              <w:jc w:val="center"/>
-              <w:rPr/>
-            </w:pPr>
-            <w:r>
-              <w:rPr>
-                <w:rStyle w:val="Textesource"/>
-                <w:rFonts w:cs="Arial" w:ascii="Arial" w:hAnsi="Arial"/>
-                <w:sz w:val="20"/>
-                <w:szCs w:val="20"/>
-              </w:rPr>
-              <w:t xml:space="preserve">Février  2021  </w:t>
-            </w:r>
-          </w:p>
-        </w:tc>
-        <w:tc>
-          <w:tcPr>
-            <w:shd w:val="clear" w:color="auto" w:fill="BDBDBD"/>
-            <w:tcW w:w="4442" w:type="dxa"/>
-            <w:tcBorders/>
-            <w:vAlign w:val="center"/>
-          </w:tcPr>
-          <w:p>
-            <w:pPr>
-              <w:pStyle w:val="Normal"/>
-              <w:spacing w:lineRule="auto" w:line="240" w:before="0" w:after="0"/>
-              <w:jc w:val="center"/>
-              <w:rPr/>
-            </w:pPr>
-            <w:r>
-              <w:rPr>
-                <w:rStyle w:val="Textesource"/>
-                <w:rFonts w:cs="Arial" w:ascii="Arial" w:hAnsi="Arial"/>
-                <w:sz w:val="20"/>
-                <w:szCs w:val="20"/>
-              </w:rPr>
-              <w:t xml:space="preserve">18  </w:t>
             </w:r>
           </w:p>
         </w:tc>
@@ -13461,6 +13461,59 @@
                 <w:sz w:val="20"/>
                 <w:szCs w:val="20"/>
               </w:rPr>
+              <w:t xml:space="preserve">Mai       2021  </w:t>
+            </w:r>
+          </w:p>
+        </w:tc>
+        <w:tc>
+          <w:tcPr>
+            <w:shd w:val="clear" w:color="auto" w:fill="BDBDBD"/>
+            <w:tcW w:w="4442" w:type="dxa"/>
+            <w:tcBorders/>
+            <w:vAlign w:val="center"/>
+          </w:tcPr>
+          <w:p>
+            <w:pPr>
+              <w:pStyle w:val="Normal"/>
+              <w:spacing w:lineRule="auto" w:line="240" w:before="0" w:after="0"/>
+              <w:jc w:val="center"/>
+              <w:rPr/>
+            </w:pPr>
+            <w:r>
+              <w:rPr>
+                <w:rFonts w:cs="Arial" w:ascii="Arial" w:hAnsi="Arial"/>
+                <w:sz w:val="20"/>
+                <w:szCs w:val="20"/>
+              </w:rPr>
+              <w:t xml:space="preserve">309  </w:t>
+            </w:r>
+          </w:p>
+        </w:tc>
+      </w:tr>
+      <w:tr>
+        <w:trPr>
+          <w:trHeight w:val="617" w:hRule="atLeast"/>
+        </w:trPr>
+        <w:tc>
+          <w:tcPr>
+            <w:shd w:val="clear" w:color="auto" w:fill="FFFFFF"/>
+            <w:tcW w:w="4442" w:type="dxa"/>
+            <w:tcBorders/>
+            <w:vAlign w:val="center"/>
+          </w:tcPr>
+          <w:p>
+            <w:pPr>
+              <w:pStyle w:val="Normal"/>
+              <w:spacing w:lineRule="auto" w:line="240" w:before="0" w:after="0"/>
+              <w:jc w:val="center"/>
+              <w:rPr/>
+            </w:pPr>
+            <w:r>
+              <w:rPr>
+                <w:rFonts w:cs="Arial" w:ascii="Arial" w:hAnsi="Arial"/>
+                <w:sz w:val="20"/>
+                <w:szCs w:val="20"/>
+              </w:rPr>
               <w:t xml:space="preserve">Avril     2021  </w:t>
             </w:r>
           </w:p>
@@ -13539,59 +13592,6 @@
                 <w:szCs w:val="20"/>
               </w:rPr>
               <w:t xml:space="preserve">281  </w:t>
-            </w:r>
-          </w:p>
-        </w:tc>
-      </w:tr>
-      <w:tr>
-        <w:trPr>
-          <w:trHeight w:val="617" w:hRule="atLeast"/>
-        </w:trPr>
-        <w:tc>
-          <w:tcPr>
-            <w:shd w:val="clear" w:color="auto" w:fill="FFFFFF"/>
-            <w:tcW w:w="4442" w:type="dxa"/>
-            <w:tcBorders/>
-            <w:vAlign w:val="center"/>
-          </w:tcPr>
-          <w:p>
-            <w:pPr>
-              <w:pStyle w:val="Normal"/>
-              <w:spacing w:lineRule="auto" w:line="240" w:before="0" w:after="0"/>
-              <w:jc w:val="center"/>
-              <w:rPr/>
-            </w:pPr>
-            <w:r>
-              <w:rPr>
-                <w:rFonts w:cs="Arial" w:ascii="Arial" w:hAnsi="Arial"/>
-                <w:sz w:val="20"/>
-                <w:szCs w:val="20"/>
-              </w:rPr>
-              <w:t xml:space="preserve">Février  2021  </w:t>
-            </w:r>
-          </w:p>
-        </w:tc>
-        <w:tc>
-          <w:tcPr>
-            <w:shd w:val="clear" w:color="auto" w:fill="BDBDBD"/>
-            <w:tcW w:w="4442" w:type="dxa"/>
-            <w:tcBorders/>
-            <w:vAlign w:val="center"/>
-          </w:tcPr>
-          <w:p>
-            <w:pPr>
-              <w:pStyle w:val="Normal"/>
-              <w:spacing w:lineRule="auto" w:line="240" w:before="0" w:after="0"/>
-              <w:jc w:val="center"/>
-              <w:rPr/>
-            </w:pPr>
-            <w:r>
-              <w:rPr>
-                <w:rFonts w:cs="Arial" w:ascii="Arial" w:hAnsi="Arial"/>
-                <w:sz w:val="20"/>
-                <w:szCs w:val="20"/>
-              </w:rPr>
-              <w:t xml:space="preserve">197  </w:t>
             </w:r>
           </w:p>
         </w:tc>

--- a/reports_word/Suivi_Territorial_plan_relance_Paris.docx
+++ b/reports_word/Suivi_Territorial_plan_relance_Paris.docx
@@ -152,7 +152,7 @@
           <w:sz w:val="40"/>
           <w:szCs w:val="40"/>
         </w:rPr>
-        <w:t xml:space="preserve">Date : 2021-06-08</w:t>
+        <w:t xml:space="preserve">Date : 2021-06-09</w:t>
       </w:r>
       <w:r>
         <w:br w:type="page"/>
@@ -493,7 +493,7 @@
           <w:sz w:val="20"/>
           <w:szCs w:val="20"/>
         </w:rPr>
-        <w:t xml:space="preserve">Avril     2021, Montant total des primes payées : 313.0 k€</w:t>
+        <w:t xml:space="preserve">Mai       2021, Montant total des primes payées : 377.1 k€</w:t>
       </w:r>
     </w:p>
     <w:tbl>
@@ -729,7 +729,7 @@
                 <w:sz w:val="20"/>
                 <w:szCs w:val="20"/>
               </w:rPr>
-              <w:t xml:space="preserve">Avril     2021  </w:t>
+              <w:t xml:space="preserve">Mai       2021  </w:t>
             </w:r>
           </w:p>
         </w:tc>
@@ -753,7 +753,7 @@
                 <w:sz w:val="20"/>
                 <w:szCs w:val="20"/>
               </w:rPr>
-              <w:t xml:space="preserve">313.0 k€  </w:t>
+              <w:t xml:space="preserve">377.1 k€  </w:t>
             </w:r>
           </w:p>
         </w:tc>
@@ -777,7 +777,7 @@
                 <w:sz w:val="20"/>
                 <w:szCs w:val="20"/>
               </w:rPr>
-              <w:t xml:space="preserve">2.6 M€  </w:t>
+              <w:t xml:space="preserve">10.2 M€  </w:t>
             </w:r>
           </w:p>
         </w:tc>
@@ -801,7 +801,7 @@
                 <w:sz w:val="20"/>
                 <w:szCs w:val="20"/>
               </w:rPr>
-              <w:t xml:space="preserve">474  </w:t>
+              <w:t xml:space="preserve">448  </w:t>
             </w:r>
           </w:p>
         </w:tc>
@@ -825,7 +825,7 @@
                 <w:sz w:val="20"/>
                 <w:szCs w:val="20"/>
               </w:rPr>
-              <w:t xml:space="preserve">263  </w:t>
+              <w:t xml:space="preserve">352  </w:t>
             </w:r>
           </w:p>
         </w:tc>
@@ -854,7 +854,7 @@
                 <w:sz w:val="20"/>
                 <w:szCs w:val="20"/>
               </w:rPr>
-              <w:t xml:space="preserve">Mars     2021  </w:t>
+              <w:t xml:space="preserve">Avril     2021  </w:t>
             </w:r>
           </w:p>
         </w:tc>
@@ -878,7 +878,7 @@
                 <w:sz w:val="20"/>
                 <w:szCs w:val="20"/>
               </w:rPr>
-              <w:t xml:space="preserve">156.4 k€  </w:t>
+              <w:t xml:space="preserve">341.1 k€  </w:t>
             </w:r>
           </w:p>
         </w:tc>
@@ -902,7 +902,7 @@
                 <w:sz w:val="20"/>
                 <w:szCs w:val="20"/>
               </w:rPr>
-              <w:t xml:space="preserve">1.3 M€  </w:t>
+              <w:t xml:space="preserve">9.5 M€  </w:t>
             </w:r>
           </w:p>
         </w:tc>
@@ -926,7 +926,7 @@
                 <w:sz w:val="20"/>
                 <w:szCs w:val="20"/>
               </w:rPr>
-              <w:t xml:space="preserve">228  </w:t>
+              <w:t xml:space="preserve">335  </w:t>
             </w:r>
           </w:p>
         </w:tc>
@@ -950,7 +950,7 @@
                 <w:sz w:val="20"/>
                 <w:szCs w:val="20"/>
               </w:rPr>
-              <w:t xml:space="preserve">128  </w:t>
+              <w:t xml:space="preserve">302  </w:t>
             </w:r>
           </w:p>
         </w:tc>
@@ -979,7 +979,7 @@
                 <w:sz w:val="20"/>
                 <w:szCs w:val="20"/>
               </w:rPr>
-              <w:t xml:space="preserve">Février  2021  </w:t>
+              <w:t xml:space="preserve">Mars     2021  </w:t>
             </w:r>
           </w:p>
         </w:tc>
@@ -1003,7 +1003,7 @@
                 <w:sz w:val="20"/>
                 <w:szCs w:val="20"/>
               </w:rPr>
-              <w:t xml:space="preserve">114.2 k€  </w:t>
+              <w:t xml:space="preserve">298.7 k€  </w:t>
             </w:r>
           </w:p>
         </w:tc>
@@ -1027,7 +1027,7 @@
                 <w:sz w:val="20"/>
                 <w:szCs w:val="20"/>
               </w:rPr>
-              <w:t xml:space="preserve">815.9 k€  </w:t>
+              <w:t xml:space="preserve">8.9 M€  </w:t>
             </w:r>
           </w:p>
         </w:tc>
@@ -1051,7 +1051,7 @@
                 <w:sz w:val="20"/>
                 <w:szCs w:val="20"/>
               </w:rPr>
-              <w:t xml:space="preserve">138  </w:t>
+              <w:t xml:space="preserve">227  </w:t>
             </w:r>
           </w:p>
         </w:tc>
@@ -1075,7 +1075,7 @@
                 <w:sz w:val="20"/>
                 <w:szCs w:val="20"/>
               </w:rPr>
-              <w:t xml:space="preserve">85  </w:t>
+              <w:t xml:space="preserve">252  </w:t>
             </w:r>
           </w:p>
         </w:tc>
@@ -1344,6 +1344,136 @@
                 <w:sz w:val="20"/>
                 <w:szCs w:val="20"/>
               </w:rPr>
+              <w:t xml:space="preserve">Mai       2021  </w:t>
+            </w:r>
+          </w:p>
+        </w:tc>
+        <w:tc>
+          <w:tcPr>
+            <w:shd w:val="clear" w:color="auto" w:fill="BDBDBD"/>
+            <w:tcW w:w="4442" w:type="dxa"/>
+            <w:tcBorders/>
+            <w:vAlign w:val="center"/>
+          </w:tcPr>
+          <w:p>
+            <w:pPr>
+              <w:pStyle w:val="Normal"/>
+              <w:spacing w:lineRule="auto" w:line="240" w:before="0" w:after="0"/>
+              <w:jc w:val="center"/>
+              <w:rPr/>
+            </w:pPr>
+            <w:r>
+              <w:rPr>
+                <w:rStyle w:val="Textesource"/>
+                <w:rFonts w:cs="Arial" w:ascii="Arial" w:hAnsi="Arial"/>
+                <w:sz w:val="20"/>
+                <w:szCs w:val="20"/>
+              </w:rPr>
+              <w:t xml:space="preserve">73.5 M€  </w:t>
+            </w:r>
+          </w:p>
+        </w:tc>
+        <w:tc>
+          <w:tcPr>
+            <w:shd w:val="clear" w:color="auto" w:fill="FFFFFF"/>
+            <w:tcW w:w="4442" w:type="dxa"/>
+            <w:tcBorders/>
+            <w:vAlign w:val="center"/>
+          </w:tcPr>
+          <w:p>
+            <w:pPr>
+              <w:pStyle w:val="Normal"/>
+              <w:spacing w:lineRule="auto" w:line="240" w:before="0" w:after="0"/>
+              <w:jc w:val="center"/>
+              <w:rPr/>
+            </w:pPr>
+            <w:r>
+              <w:rPr>
+                <w:rStyle w:val="Textesource"/>
+                <w:rFonts w:cs="Arial" w:ascii="Arial" w:hAnsi="Arial"/>
+                <w:sz w:val="20"/>
+                <w:szCs w:val="20"/>
+              </w:rPr>
+              <w:t xml:space="preserve">472.8 M€  </w:t>
+            </w:r>
+          </w:p>
+        </w:tc>
+        <w:tc>
+          <w:tcPr>
+            <w:shd w:val="clear" w:color="auto" w:fill="BDBDBD"/>
+            <w:tcW w:w="4442" w:type="dxa"/>
+            <w:tcBorders/>
+            <w:vAlign w:val="center"/>
+          </w:tcPr>
+          <w:p>
+            <w:pPr>
+              <w:pStyle w:val="Normal"/>
+              <w:spacing w:lineRule="auto" w:line="240" w:before="0" w:after="0"/>
+              <w:jc w:val="center"/>
+              <w:rPr/>
+            </w:pPr>
+            <w:r>
+              <w:rPr>
+                <w:rStyle w:val="Textesource"/>
+                <w:rFonts w:cs="Arial" w:ascii="Arial" w:hAnsi="Arial"/>
+                <w:sz w:val="20"/>
+                <w:szCs w:val="20"/>
+              </w:rPr>
+              <w:t xml:space="preserve">21834  </w:t>
+            </w:r>
+          </w:p>
+        </w:tc>
+        <w:tc>
+          <w:tcPr>
+            <w:shd w:val="clear" w:color="auto" w:fill="FFFFFF"/>
+            <w:tcW w:w="4442" w:type="dxa"/>
+            <w:tcBorders/>
+            <w:vAlign w:val="center"/>
+          </w:tcPr>
+          <w:p>
+            <w:pPr>
+              <w:pStyle w:val="Normal"/>
+              <w:spacing w:lineRule="auto" w:line="240" w:before="0" w:after="0"/>
+              <w:jc w:val="center"/>
+              <w:rPr/>
+            </w:pPr>
+            <w:r>
+              <w:rPr>
+                <w:rStyle w:val="Textesource"/>
+                <w:rFonts w:cs="Arial" w:ascii="Arial" w:hAnsi="Arial"/>
+                <w:sz w:val="20"/>
+                <w:szCs w:val="20"/>
+              </w:rPr>
+              <w:t xml:space="preserve">17112  </w:t>
+            </w:r>
+          </w:p>
+        </w:tc>
+      </w:tr>
+      <w:tr>
+        <w:trPr>
+          <w:trHeight w:val="545" w:hRule="atLeast"/>
+        </w:trPr>
+        <w:tc>
+          <w:tcPr>
+            <w:shd w:val="clear" w:color="auto" w:fill="FFFFFF"/>
+            <w:tcW w:w="4442" w:type="dxa"/>
+            <w:tcBorders/>
+            <w:vAlign w:val="center"/>
+          </w:tcPr>
+          <w:p>
+            <w:pPr>
+              <w:pStyle w:val="Normal"/>
+              <w:spacing w:lineRule="auto" w:line="240" w:before="0" w:after="0"/>
+              <w:jc w:val="center"/>
+              <w:rPr/>
+            </w:pPr>
+            <w:r>
+              <w:rPr>
+                <w:rStyle w:val="Textesource"/>
+                <w:rFonts w:cs="Arial" w:ascii="Arial" w:hAnsi="Arial"/>
+                <w:sz w:val="20"/>
+                <w:szCs w:val="20"/>
+              </w:rPr>
               <w:t xml:space="preserve">Avril     2021  </w:t>
             </w:r>
           </w:p>
@@ -1369,7 +1499,7 @@
                 <w:sz w:val="20"/>
                 <w:szCs w:val="20"/>
               </w:rPr>
-              <w:t xml:space="preserve">69.2 M€  </w:t>
+              <w:t xml:space="preserve">64.6 M€  </w:t>
             </w:r>
           </w:p>
         </w:tc>
@@ -1394,7 +1524,7 @@
                 <w:sz w:val="20"/>
                 <w:szCs w:val="20"/>
               </w:rPr>
-              <w:t xml:space="preserve">234.9 M€  </w:t>
+              <w:t xml:space="preserve">414.4 M€  </w:t>
             </w:r>
           </w:p>
         </w:tc>
@@ -1419,7 +1549,7 @@
                 <w:sz w:val="20"/>
                 <w:szCs w:val="20"/>
               </w:rPr>
-              <w:t xml:space="preserve">23523  </w:t>
+              <w:t xml:space="preserve">16514  </w:t>
             </w:r>
           </w:p>
         </w:tc>
@@ -1444,7 +1574,7 @@
                 <w:sz w:val="20"/>
                 <w:szCs w:val="20"/>
               </w:rPr>
-              <w:t xml:space="preserve">13389  </w:t>
+              <w:t xml:space="preserve">14509  </w:t>
             </w:r>
           </w:p>
         </w:tc>
@@ -1499,7 +1629,7 @@
                 <w:sz w:val="20"/>
                 <w:szCs w:val="20"/>
               </w:rPr>
-              <w:t xml:space="preserve">34.0 M€  </w:t>
+              <w:t xml:space="preserve">52.6 M€  </w:t>
             </w:r>
           </w:p>
         </w:tc>
@@ -1524,7 +1654,7 @@
                 <w:sz w:val="20"/>
                 <w:szCs w:val="20"/>
               </w:rPr>
-              <w:t xml:space="preserve">111.3 M€  </w:t>
+              <w:t xml:space="preserve">362.3 M€  </w:t>
             </w:r>
           </w:p>
         </w:tc>
@@ -1549,7 +1679,7 @@
                 <w:sz w:val="20"/>
                 <w:szCs w:val="20"/>
               </w:rPr>
-              <w:t xml:space="preserve">11107  </w:t>
+              <w:t xml:space="preserve">11104  </w:t>
             </w:r>
           </w:p>
         </w:tc>
@@ -1574,137 +1704,7 @@
                 <w:sz w:val="20"/>
                 <w:szCs w:val="20"/>
               </w:rPr>
-              <w:t xml:space="preserve">6655  </w:t>
-            </w:r>
-          </w:p>
-        </w:tc>
-      </w:tr>
-      <w:tr>
-        <w:trPr>
-          <w:trHeight w:val="545" w:hRule="atLeast"/>
-        </w:trPr>
-        <w:tc>
-          <w:tcPr>
-            <w:shd w:val="clear" w:color="auto" w:fill="FFFFFF"/>
-            <w:tcW w:w="4442" w:type="dxa"/>
-            <w:tcBorders/>
-            <w:vAlign w:val="center"/>
-          </w:tcPr>
-          <w:p>
-            <w:pPr>
-              <w:pStyle w:val="Normal"/>
-              <w:spacing w:lineRule="auto" w:line="240" w:before="0" w:after="0"/>
-              <w:jc w:val="center"/>
-              <w:rPr/>
-            </w:pPr>
-            <w:r>
-              <w:rPr>
-                <w:rStyle w:val="Textesource"/>
-                <w:rFonts w:cs="Arial" w:ascii="Arial" w:hAnsi="Arial"/>
-                <w:sz w:val="20"/>
-                <w:szCs w:val="20"/>
-              </w:rPr>
-              <w:t xml:space="preserve">Février  2021  </w:t>
-            </w:r>
-          </w:p>
-        </w:tc>
-        <w:tc>
-          <w:tcPr>
-            <w:shd w:val="clear" w:color="auto" w:fill="BDBDBD"/>
-            <w:tcW w:w="4442" w:type="dxa"/>
-            <w:tcBorders/>
-            <w:vAlign w:val="center"/>
-          </w:tcPr>
-          <w:p>
-            <w:pPr>
-              <w:pStyle w:val="Normal"/>
-              <w:spacing w:lineRule="auto" w:line="240" w:before="0" w:after="0"/>
-              <w:jc w:val="center"/>
-              <w:rPr/>
-            </w:pPr>
-            <w:r>
-              <w:rPr>
-                <w:rStyle w:val="Textesource"/>
-                <w:rFonts w:cs="Arial" w:ascii="Arial" w:hAnsi="Arial"/>
-                <w:sz w:val="20"/>
-                <w:szCs w:val="20"/>
-              </w:rPr>
-              <w:t xml:space="preserve">23.2 M€  </w:t>
-            </w:r>
-          </w:p>
-        </w:tc>
-        <w:tc>
-          <w:tcPr>
-            <w:shd w:val="clear" w:color="auto" w:fill="FFFFFF"/>
-            <w:tcW w:w="4442" w:type="dxa"/>
-            <w:tcBorders/>
-            <w:vAlign w:val="center"/>
-          </w:tcPr>
-          <w:p>
-            <w:pPr>
-              <w:pStyle w:val="Normal"/>
-              <w:spacing w:lineRule="auto" w:line="240" w:before="0" w:after="0"/>
-              <w:jc w:val="center"/>
-              <w:rPr/>
-            </w:pPr>
-            <w:r>
-              <w:rPr>
-                <w:rStyle w:val="Textesource"/>
-                <w:rFonts w:cs="Arial" w:ascii="Arial" w:hAnsi="Arial"/>
-                <w:sz w:val="20"/>
-                <w:szCs w:val="20"/>
-              </w:rPr>
-              <w:t xml:space="preserve">71.5 M€  </w:t>
-            </w:r>
-          </w:p>
-        </w:tc>
-        <w:tc>
-          <w:tcPr>
-            <w:shd w:val="clear" w:color="auto" w:fill="BDBDBD"/>
-            <w:tcW w:w="4442" w:type="dxa"/>
-            <w:tcBorders/>
-            <w:vAlign w:val="center"/>
-          </w:tcPr>
-          <w:p>
-            <w:pPr>
-              <w:pStyle w:val="Normal"/>
-              <w:spacing w:lineRule="auto" w:line="240" w:before="0" w:after="0"/>
-              <w:jc w:val="center"/>
-              <w:rPr/>
-            </w:pPr>
-            <w:r>
-              <w:rPr>
-                <w:rStyle w:val="Textesource"/>
-                <w:rFonts w:cs="Arial" w:ascii="Arial" w:hAnsi="Arial"/>
-                <w:sz w:val="20"/>
-                <w:szCs w:val="20"/>
-              </w:rPr>
-              <w:t xml:space="preserve">7004  </w:t>
-            </w:r>
-          </w:p>
-        </w:tc>
-        <w:tc>
-          <w:tcPr>
-            <w:shd w:val="clear" w:color="auto" w:fill="FFFFFF"/>
-            <w:tcW w:w="4442" w:type="dxa"/>
-            <w:tcBorders/>
-            <w:vAlign w:val="center"/>
-          </w:tcPr>
-          <w:p>
-            <w:pPr>
-              <w:pStyle w:val="Normal"/>
-              <w:spacing w:lineRule="auto" w:line="240" w:before="0" w:after="0"/>
-              <w:jc w:val="center"/>
-              <w:rPr/>
-            </w:pPr>
-            <w:r>
-              <w:rPr>
-                <w:rStyle w:val="Textesource"/>
-                <w:rFonts w:cs="Arial" w:ascii="Arial" w:hAnsi="Arial"/>
-                <w:sz w:val="20"/>
-                <w:szCs w:val="20"/>
-              </w:rPr>
-              <w:t xml:space="preserve">4009  </w:t>
+              <w:t xml:space="preserve">11784  </w:t>
             </w:r>
           </w:p>
         </w:tc>
@@ -1958,6 +1958,131 @@
                 <w:sz w:val="20"/>
                 <w:szCs w:val="20"/>
               </w:rPr>
+              <w:t xml:space="preserve">Mai       2021  </w:t>
+            </w:r>
+          </w:p>
+        </w:tc>
+        <w:tc>
+          <w:tcPr>
+            <w:shd w:val="clear" w:color="auto" w:fill="BDBDBD"/>
+            <w:tcW w:w="4442" w:type="dxa"/>
+            <w:tcBorders/>
+            <w:vAlign w:val="center"/>
+          </w:tcPr>
+          <w:p>
+            <w:pPr>
+              <w:pStyle w:val="Normal"/>
+              <w:spacing w:lineRule="auto" w:line="240" w:before="0" w:after="0"/>
+              <w:jc w:val="center"/>
+              <w:rPr/>
+            </w:pPr>
+            <w:r>
+              <w:rPr>
+                <w:rFonts w:cs="Arial" w:ascii="Arial" w:hAnsi="Arial"/>
+                <w:sz w:val="20"/>
+                <w:szCs w:val="20"/>
+              </w:rPr>
+              <w:t xml:space="preserve">489.5 M€  </w:t>
+            </w:r>
+          </w:p>
+        </w:tc>
+        <w:tc>
+          <w:tcPr>
+            <w:shd w:val="clear" w:color="auto" w:fill="FFFFFF"/>
+            <w:tcW w:w="4442" w:type="dxa"/>
+            <w:tcBorders/>
+            <w:vAlign w:val="center"/>
+          </w:tcPr>
+          <w:p>
+            <w:pPr>
+              <w:pStyle w:val="Normal"/>
+              <w:spacing w:lineRule="auto" w:line="240" w:before="0" w:after="0"/>
+              <w:jc w:val="center"/>
+              <w:rPr/>
+            </w:pPr>
+            <w:r>
+              <w:rPr>
+                <w:rFonts w:cs="Arial" w:ascii="Arial" w:hAnsi="Arial"/>
+                <w:sz w:val="20"/>
+                <w:szCs w:val="20"/>
+              </w:rPr>
+              <w:t xml:space="preserve">3844.0 M€  </w:t>
+            </w:r>
+          </w:p>
+        </w:tc>
+        <w:tc>
+          <w:tcPr>
+            <w:shd w:val="clear" w:color="auto" w:fill="BDBDBD"/>
+            <w:tcW w:w="4442" w:type="dxa"/>
+            <w:tcBorders/>
+            <w:vAlign w:val="center"/>
+          </w:tcPr>
+          <w:p>
+            <w:pPr>
+              <w:pStyle w:val="Normal"/>
+              <w:spacing w:lineRule="auto" w:line="240" w:before="0" w:after="0"/>
+              <w:jc w:val="center"/>
+              <w:rPr/>
+            </w:pPr>
+            <w:r>
+              <w:rPr>
+                <w:rFonts w:cs="Arial" w:ascii="Arial" w:hAnsi="Arial"/>
+                <w:sz w:val="20"/>
+                <w:szCs w:val="20"/>
+              </w:rPr>
+              <w:t xml:space="preserve">226749  </w:t>
+            </w:r>
+          </w:p>
+        </w:tc>
+        <w:tc>
+          <w:tcPr>
+            <w:shd w:val="clear" w:color="auto" w:fill="FFFFFF"/>
+            <w:tcW w:w="4442" w:type="dxa"/>
+            <w:tcBorders/>
+            <w:vAlign w:val="center"/>
+          </w:tcPr>
+          <w:p>
+            <w:pPr>
+              <w:pStyle w:val="Normal"/>
+              <w:spacing w:lineRule="auto" w:line="240" w:before="0" w:after="0"/>
+              <w:jc w:val="center"/>
+              <w:rPr/>
+            </w:pPr>
+            <w:r>
+              <w:rPr>
+                <w:rFonts w:cs="Arial" w:ascii="Arial" w:hAnsi="Arial"/>
+                <w:sz w:val="20"/>
+                <w:szCs w:val="20"/>
+              </w:rPr>
+              <w:t xml:space="preserve">161313  </w:t>
+            </w:r>
+          </w:p>
+        </w:tc>
+      </w:tr>
+      <w:tr>
+        <w:trPr>
+          <w:trHeight w:val="617" w:hRule="atLeast"/>
+        </w:trPr>
+        <w:tc>
+          <w:tcPr>
+            <w:shd w:val="clear" w:color="auto" w:fill="FFFFFF"/>
+            <w:tcW w:w="4442" w:type="dxa"/>
+            <w:tcBorders/>
+            <w:vAlign w:val="center"/>
+          </w:tcPr>
+          <w:p>
+            <w:pPr>
+              <w:pStyle w:val="Normal"/>
+              <w:spacing w:lineRule="auto" w:line="240" w:before="0" w:after="0"/>
+              <w:jc w:val="center"/>
+              <w:rPr/>
+            </w:pPr>
+            <w:r>
+              <w:rPr>
+                <w:rFonts w:cs="Arial" w:ascii="Arial" w:hAnsi="Arial"/>
+                <w:sz w:val="20"/>
+                <w:szCs w:val="20"/>
+              </w:rPr>
               <w:t xml:space="preserve">Avril     2021  </w:t>
             </w:r>
           </w:p>
@@ -1982,7 +2107,7 @@
                 <w:sz w:val="20"/>
                 <w:szCs w:val="20"/>
               </w:rPr>
-              <w:t xml:space="preserve">377.6 M€  </w:t>
+              <w:t xml:space="preserve">422.6 M€  </w:t>
             </w:r>
           </w:p>
         </w:tc>
@@ -2006,7 +2131,7 @@
                 <w:sz w:val="20"/>
                 <w:szCs w:val="20"/>
               </w:rPr>
-              <w:t xml:space="preserve">2401.9 M€  </w:t>
+              <w:t xml:space="preserve">3254.2 M€  </w:t>
             </w:r>
           </w:p>
         </w:tc>
@@ -2030,7 +2155,7 @@
                 <w:sz w:val="20"/>
                 <w:szCs w:val="20"/>
               </w:rPr>
-              <w:t xml:space="preserve">244397  </w:t>
+              <w:t xml:space="preserve">173481  </w:t>
             </w:r>
           </w:p>
         </w:tc>
@@ -2054,7 +2179,7 @@
                 <w:sz w:val="20"/>
                 <w:szCs w:val="20"/>
               </w:rPr>
-              <w:t xml:space="preserve">114283  </w:t>
+              <w:t xml:space="preserve">135990  </w:t>
             </w:r>
           </w:p>
         </w:tc>
@@ -2107,7 +2232,7 @@
                 <w:sz w:val="20"/>
                 <w:szCs w:val="20"/>
               </w:rPr>
-              <w:t xml:space="preserve">190.4 M€  </w:t>
+              <w:t xml:space="preserve">348.7 M€  </w:t>
             </w:r>
           </w:p>
         </w:tc>
@@ -2131,7 +2256,7 @@
                 <w:sz w:val="20"/>
                 <w:szCs w:val="20"/>
               </w:rPr>
-              <w:t xml:space="preserve">1142.1 M€  </w:t>
+              <w:t xml:space="preserve">2695.0 M€  </w:t>
             </w:r>
           </w:p>
         </w:tc>
@@ -2155,7 +2280,7 @@
                 <w:sz w:val="20"/>
                 <w:szCs w:val="20"/>
               </w:rPr>
-              <w:t xml:space="preserve">116692  </w:t>
+              <w:t xml:space="preserve">116718  </w:t>
             </w:r>
           </w:p>
         </w:tc>
@@ -2179,132 +2304,7 @@
                 <w:sz w:val="20"/>
                 <w:szCs w:val="20"/>
               </w:rPr>
-              <w:t xml:space="preserve">56759  </w:t>
-            </w:r>
-          </w:p>
-        </w:tc>
-      </w:tr>
-      <w:tr>
-        <w:trPr>
-          <w:trHeight w:val="617" w:hRule="atLeast"/>
-        </w:trPr>
-        <w:tc>
-          <w:tcPr>
-            <w:shd w:val="clear" w:color="auto" w:fill="FFFFFF"/>
-            <w:tcW w:w="4442" w:type="dxa"/>
-            <w:tcBorders/>
-            <w:vAlign w:val="center"/>
-          </w:tcPr>
-          <w:p>
-            <w:pPr>
-              <w:pStyle w:val="Normal"/>
-              <w:spacing w:lineRule="auto" w:line="240" w:before="0" w:after="0"/>
-              <w:jc w:val="center"/>
-              <w:rPr/>
-            </w:pPr>
-            <w:r>
-              <w:rPr>
-                <w:rFonts w:cs="Arial" w:ascii="Arial" w:hAnsi="Arial"/>
-                <w:sz w:val="20"/>
-                <w:szCs w:val="20"/>
-              </w:rPr>
-              <w:t xml:space="preserve">Février  2021  </w:t>
-            </w:r>
-          </w:p>
-        </w:tc>
-        <w:tc>
-          <w:tcPr>
-            <w:shd w:val="clear" w:color="auto" w:fill="BDBDBD"/>
-            <w:tcW w:w="4442" w:type="dxa"/>
-            <w:tcBorders/>
-            <w:vAlign w:val="center"/>
-          </w:tcPr>
-          <w:p>
-            <w:pPr>
-              <w:pStyle w:val="Normal"/>
-              <w:spacing w:lineRule="auto" w:line="240" w:before="0" w:after="0"/>
-              <w:jc w:val="center"/>
-              <w:rPr/>
-            </w:pPr>
-            <w:r>
-              <w:rPr>
-                <w:rFonts w:cs="Arial" w:ascii="Arial" w:hAnsi="Arial"/>
-                <w:sz w:val="20"/>
-                <w:szCs w:val="20"/>
-              </w:rPr>
-              <w:t xml:space="preserve">113.2 M€  </w:t>
-            </w:r>
-          </w:p>
-        </w:tc>
-        <w:tc>
-          <w:tcPr>
-            <w:shd w:val="clear" w:color="auto" w:fill="FFFFFF"/>
-            <w:tcW w:w="4442" w:type="dxa"/>
-            <w:tcBorders/>
-            <w:vAlign w:val="center"/>
-          </w:tcPr>
-          <w:p>
-            <w:pPr>
-              <w:pStyle w:val="Normal"/>
-              <w:spacing w:lineRule="auto" w:line="240" w:before="0" w:after="0"/>
-              <w:jc w:val="center"/>
-              <w:rPr/>
-            </w:pPr>
-            <w:r>
-              <w:rPr>
-                <w:rFonts w:cs="Arial" w:ascii="Arial" w:hAnsi="Arial"/>
-                <w:sz w:val="20"/>
-                <w:szCs w:val="20"/>
-              </w:rPr>
-              <w:t xml:space="preserve">700.8 M€  </w:t>
-            </w:r>
-          </w:p>
-        </w:tc>
-        <w:tc>
-          <w:tcPr>
-            <w:shd w:val="clear" w:color="auto" w:fill="BDBDBD"/>
-            <w:tcW w:w="4442" w:type="dxa"/>
-            <w:tcBorders/>
-            <w:vAlign w:val="center"/>
-          </w:tcPr>
-          <w:p>
-            <w:pPr>
-              <w:pStyle w:val="Normal"/>
-              <w:spacing w:lineRule="auto" w:line="240" w:before="0" w:after="0"/>
-              <w:jc w:val="center"/>
-              <w:rPr/>
-            </w:pPr>
-            <w:r>
-              <w:rPr>
-                <w:rFonts w:cs="Arial" w:ascii="Arial" w:hAnsi="Arial"/>
-                <w:sz w:val="20"/>
-                <w:szCs w:val="20"/>
-              </w:rPr>
-              <w:t xml:space="preserve">70944  </w:t>
-            </w:r>
-          </w:p>
-        </w:tc>
-        <w:tc>
-          <w:tcPr>
-            <w:shd w:val="clear" w:color="auto" w:fill="FFFFFF"/>
-            <w:tcW w:w="4442" w:type="dxa"/>
-            <w:tcBorders/>
-            <w:vAlign w:val="center"/>
-          </w:tcPr>
-          <w:p>
-            <w:pPr>
-              <w:pStyle w:val="Normal"/>
-              <w:spacing w:lineRule="auto" w:line="240" w:before="0" w:after="0"/>
-              <w:jc w:val="center"/>
-              <w:rPr/>
-            </w:pPr>
-            <w:r>
-              <w:rPr>
-                <w:rFonts w:cs="Arial" w:ascii="Arial" w:hAnsi="Arial"/>
-                <w:sz w:val="20"/>
-                <w:szCs w:val="20"/>
-              </w:rPr>
-              <w:t xml:space="preserve">30743  </w:t>
+              <w:t xml:space="preserve">109206  </w:t>
             </w:r>
           </w:p>
         </w:tc>
@@ -6985,7 +6985,7 @@
           <w:sz w:val="20"/>
           <w:szCs w:val="20"/>
         </w:rPr>
-        <w:t xml:space="preserve">Avril     2021, Nombre de projets soutenus : 5</w:t>
+        <w:t xml:space="preserve">Mai       2021, Nombre de projets soutenus : 5</w:t>
       </w:r>
     </w:p>
     <w:tbl>
@@ -7131,7 +7131,7 @@
                 <w:sz w:val="20"/>
                 <w:szCs w:val="20"/>
               </w:rPr>
-              <w:t xml:space="preserve">Avril     2021  </w:t>
+              <w:t xml:space="preserve">Mai       2021  </w:t>
             </w:r>
           </w:p>
         </w:tc>
@@ -7184,7 +7184,7 @@
                 <w:sz w:val="20"/>
                 <w:szCs w:val="20"/>
               </w:rPr>
-              <w:t xml:space="preserve">Mars     2021  </w:t>
+              <w:t xml:space="preserve">Avril     2021  </w:t>
             </w:r>
           </w:p>
         </w:tc>
@@ -7208,7 +7208,7 @@
                 <w:sz w:val="20"/>
                 <w:szCs w:val="20"/>
               </w:rPr>
-              <w:t xml:space="preserve">4  </w:t>
+              <w:t xml:space="preserve">5  </w:t>
             </w:r>
           </w:p>
         </w:tc>
@@ -7237,7 +7237,7 @@
                 <w:sz w:val="20"/>
                 <w:szCs w:val="20"/>
               </w:rPr>
-              <w:t xml:space="preserve">Février  2021  </w:t>
+              <w:t xml:space="preserve">Mars     2021  </w:t>
             </w:r>
           </w:p>
         </w:tc>
@@ -7440,6 +7440,61 @@
                 <w:sz w:val="20"/>
                 <w:szCs w:val="20"/>
               </w:rPr>
+              <w:t xml:space="preserve">Mai       2021  </w:t>
+            </w:r>
+          </w:p>
+        </w:tc>
+        <w:tc>
+          <w:tcPr>
+            <w:shd w:val="clear" w:color="auto" w:fill="BDBDBD"/>
+            <w:tcW w:w="4442" w:type="dxa"/>
+            <w:tcBorders/>
+            <w:vAlign w:val="center"/>
+          </w:tcPr>
+          <w:p>
+            <w:pPr>
+              <w:pStyle w:val="Normal"/>
+              <w:spacing w:lineRule="auto" w:line="240" w:before="0" w:after="0"/>
+              <w:jc w:val="center"/>
+              <w:rPr/>
+            </w:pPr>
+            <w:r>
+              <w:rPr>
+                <w:rStyle w:val="Textesource"/>
+                <w:rFonts w:cs="Arial" w:ascii="Arial" w:hAnsi="Arial"/>
+                <w:sz w:val="20"/>
+                <w:szCs w:val="20"/>
+              </w:rPr>
+              <w:t xml:space="preserve">105  </w:t>
+            </w:r>
+          </w:p>
+        </w:tc>
+      </w:tr>
+      <w:tr>
+        <w:trPr>
+          <w:trHeight w:val="545" w:hRule="atLeast"/>
+        </w:trPr>
+        <w:tc>
+          <w:tcPr>
+            <w:shd w:val="clear" w:color="auto" w:fill="FFFFFF"/>
+            <w:tcW w:w="4442" w:type="dxa"/>
+            <w:tcBorders/>
+            <w:vAlign w:val="center"/>
+          </w:tcPr>
+          <w:p>
+            <w:pPr>
+              <w:pStyle w:val="Normal"/>
+              <w:spacing w:lineRule="auto" w:line="240" w:before="0" w:after="0"/>
+              <w:jc w:val="center"/>
+              <w:rPr/>
+            </w:pPr>
+            <w:r>
+              <w:rPr>
+                <w:rStyle w:val="Textesource"/>
+                <w:rFonts w:cs="Arial" w:ascii="Arial" w:hAnsi="Arial"/>
+                <w:sz w:val="20"/>
+                <w:szCs w:val="20"/>
+              </w:rPr>
               <w:t xml:space="preserve">Avril     2021  </w:t>
             </w:r>
           </w:p>
@@ -7521,61 +7576,6 @@
                 <w:szCs w:val="20"/>
               </w:rPr>
               <w:t xml:space="preserve">83  </w:t>
-            </w:r>
-          </w:p>
-        </w:tc>
-      </w:tr>
-      <w:tr>
-        <w:trPr>
-          <w:trHeight w:val="545" w:hRule="atLeast"/>
-        </w:trPr>
-        <w:tc>
-          <w:tcPr>
-            <w:shd w:val="clear" w:color="auto" w:fill="FFFFFF"/>
-            <w:tcW w:w="4442" w:type="dxa"/>
-            <w:tcBorders/>
-            <w:vAlign w:val="center"/>
-          </w:tcPr>
-          <w:p>
-            <w:pPr>
-              <w:pStyle w:val="Normal"/>
-              <w:spacing w:lineRule="auto" w:line="240" w:before="0" w:after="0"/>
-              <w:jc w:val="center"/>
-              <w:rPr/>
-            </w:pPr>
-            <w:r>
-              <w:rPr>
-                <w:rStyle w:val="Textesource"/>
-                <w:rFonts w:cs="Arial" w:ascii="Arial" w:hAnsi="Arial"/>
-                <w:sz w:val="20"/>
-                <w:szCs w:val="20"/>
-              </w:rPr>
-              <w:t xml:space="preserve">Février  2021  </w:t>
-            </w:r>
-          </w:p>
-        </w:tc>
-        <w:tc>
-          <w:tcPr>
-            <w:shd w:val="clear" w:color="auto" w:fill="BDBDBD"/>
-            <w:tcW w:w="4442" w:type="dxa"/>
-            <w:tcBorders/>
-            <w:vAlign w:val="center"/>
-          </w:tcPr>
-          <w:p>
-            <w:pPr>
-              <w:pStyle w:val="Normal"/>
-              <w:spacing w:lineRule="auto" w:line="240" w:before="0" w:after="0"/>
-              <w:jc w:val="center"/>
-              <w:rPr/>
-            </w:pPr>
-            <w:r>
-              <w:rPr>
-                <w:rStyle w:val="Textesource"/>
-                <w:rFonts w:cs="Arial" w:ascii="Arial" w:hAnsi="Arial"/>
-                <w:sz w:val="20"/>
-                <w:szCs w:val="20"/>
-              </w:rPr>
-              <w:t xml:space="preserve">68  </w:t>
             </w:r>
           </w:p>
         </w:tc>
@@ -7739,6 +7739,59 @@
                 <w:sz w:val="20"/>
                 <w:szCs w:val="20"/>
               </w:rPr>
+              <w:t xml:space="preserve">Mai       2021  </w:t>
+            </w:r>
+          </w:p>
+        </w:tc>
+        <w:tc>
+          <w:tcPr>
+            <w:shd w:val="clear" w:color="auto" w:fill="BDBDBD"/>
+            <w:tcW w:w="4442" w:type="dxa"/>
+            <w:tcBorders/>
+            <w:vAlign w:val="center"/>
+          </w:tcPr>
+          <w:p>
+            <w:pPr>
+              <w:pStyle w:val="Normal"/>
+              <w:spacing w:lineRule="auto" w:line="240" w:before="0" w:after="0"/>
+              <w:jc w:val="center"/>
+              <w:rPr/>
+            </w:pPr>
+            <w:r>
+              <w:rPr>
+                <w:rFonts w:cs="Arial" w:ascii="Arial" w:hAnsi="Arial"/>
+                <w:sz w:val="20"/>
+                <w:szCs w:val="20"/>
+              </w:rPr>
+              <w:t xml:space="preserve">300  </w:t>
+            </w:r>
+          </w:p>
+        </w:tc>
+      </w:tr>
+      <w:tr>
+        <w:trPr>
+          <w:trHeight w:val="617" w:hRule="atLeast"/>
+        </w:trPr>
+        <w:tc>
+          <w:tcPr>
+            <w:shd w:val="clear" w:color="auto" w:fill="FFFFFF"/>
+            <w:tcW w:w="4442" w:type="dxa"/>
+            <w:tcBorders/>
+            <w:vAlign w:val="center"/>
+          </w:tcPr>
+          <w:p>
+            <w:pPr>
+              <w:pStyle w:val="Normal"/>
+              <w:spacing w:lineRule="auto" w:line="240" w:before="0" w:after="0"/>
+              <w:jc w:val="center"/>
+              <w:rPr/>
+            </w:pPr>
+            <w:r>
+              <w:rPr>
+                <w:rFonts w:cs="Arial" w:ascii="Arial" w:hAnsi="Arial"/>
+                <w:sz w:val="20"/>
+                <w:szCs w:val="20"/>
+              </w:rPr>
               <w:t xml:space="preserve">Avril     2021  </w:t>
             </w:r>
           </w:p>
@@ -7817,59 +7870,6 @@
                 <w:szCs w:val="20"/>
               </w:rPr>
               <w:t xml:space="preserve">234  </w:t>
-            </w:r>
-          </w:p>
-        </w:tc>
-      </w:tr>
-      <w:tr>
-        <w:trPr>
-          <w:trHeight w:val="617" w:hRule="atLeast"/>
-        </w:trPr>
-        <w:tc>
-          <w:tcPr>
-            <w:shd w:val="clear" w:color="auto" w:fill="FFFFFF"/>
-            <w:tcW w:w="4442" w:type="dxa"/>
-            <w:tcBorders/>
-            <w:vAlign w:val="center"/>
-          </w:tcPr>
-          <w:p>
-            <w:pPr>
-              <w:pStyle w:val="Normal"/>
-              <w:spacing w:lineRule="auto" w:line="240" w:before="0" w:after="0"/>
-              <w:jc w:val="center"/>
-              <w:rPr/>
-            </w:pPr>
-            <w:r>
-              <w:rPr>
-                <w:rFonts w:cs="Arial" w:ascii="Arial" w:hAnsi="Arial"/>
-                <w:sz w:val="20"/>
-                <w:szCs w:val="20"/>
-              </w:rPr>
-              <w:t xml:space="preserve">Février  2021  </w:t>
-            </w:r>
-          </w:p>
-        </w:tc>
-        <w:tc>
-          <w:tcPr>
-            <w:shd w:val="clear" w:color="auto" w:fill="BDBDBD"/>
-            <w:tcW w:w="4442" w:type="dxa"/>
-            <w:tcBorders/>
-            <w:vAlign w:val="center"/>
-          </w:tcPr>
-          <w:p>
-            <w:pPr>
-              <w:pStyle w:val="Normal"/>
-              <w:spacing w:lineRule="auto" w:line="240" w:before="0" w:after="0"/>
-              <w:jc w:val="center"/>
-              <w:rPr/>
-            </w:pPr>
-            <w:r>
-              <w:rPr>
-                <w:rFonts w:cs="Arial" w:ascii="Arial" w:hAnsi="Arial"/>
-                <w:sz w:val="20"/>
-                <w:szCs w:val="20"/>
-              </w:rPr>
-              <w:t xml:space="preserve">198  </w:t>
             </w:r>
           </w:p>
         </w:tc>
@@ -9368,7 +9368,7 @@
           <w:sz w:val="20"/>
           <w:szCs w:val="20"/>
         </w:rPr>
-        <w:t xml:space="preserve">Avril     2021, Nombre de TPE,PME,ETI bénéficiaires : 109</w:t>
+        <w:t xml:space="preserve">Mai       2021, Nombre de TPE,PME,ETI bénéficiaires : 324</w:t>
       </w:r>
     </w:p>
     <w:tbl>
@@ -9514,7 +9514,7 @@
                 <w:sz w:val="20"/>
                 <w:szCs w:val="20"/>
               </w:rPr>
-              <w:t xml:space="preserve">Avril     2021  </w:t>
+              <w:t xml:space="preserve">Mai       2021  </w:t>
             </w:r>
           </w:p>
         </w:tc>
@@ -9538,7 +9538,7 @@
                 <w:sz w:val="20"/>
                 <w:szCs w:val="20"/>
               </w:rPr>
-              <w:t xml:space="preserve">109  </w:t>
+              <w:t xml:space="preserve">324  </w:t>
             </w:r>
           </w:p>
         </w:tc>
@@ -9567,7 +9567,7 @@
                 <w:sz w:val="20"/>
                 <w:szCs w:val="20"/>
               </w:rPr>
-              <w:t xml:space="preserve">Mars     2021  </w:t>
+              <w:t xml:space="preserve">Avril     2021  </w:t>
             </w:r>
           </w:p>
         </w:tc>
@@ -9591,7 +9591,7 @@
                 <w:sz w:val="20"/>
                 <w:szCs w:val="20"/>
               </w:rPr>
-              <w:t xml:space="preserve">93  </w:t>
+              <w:t xml:space="preserve">310  </w:t>
             </w:r>
           </w:p>
         </w:tc>
@@ -9620,7 +9620,7 @@
                 <w:sz w:val="20"/>
                 <w:szCs w:val="20"/>
               </w:rPr>
-              <w:t xml:space="preserve">Février  2021  </w:t>
+              <w:t xml:space="preserve">Mars     2021  </w:t>
             </w:r>
           </w:p>
         </w:tc>
@@ -9644,7 +9644,7 @@
                 <w:sz w:val="20"/>
                 <w:szCs w:val="20"/>
               </w:rPr>
-              <w:t xml:space="preserve">76  </w:t>
+              <w:t xml:space="preserve">294  </w:t>
             </w:r>
           </w:p>
         </w:tc>
@@ -9823,6 +9823,61 @@
                 <w:sz w:val="20"/>
                 <w:szCs w:val="20"/>
               </w:rPr>
+              <w:t xml:space="preserve">Mai       2021  </w:t>
+            </w:r>
+          </w:p>
+        </w:tc>
+        <w:tc>
+          <w:tcPr>
+            <w:shd w:val="clear" w:color="auto" w:fill="BDBDBD"/>
+            <w:tcW w:w="4442" w:type="dxa"/>
+            <w:tcBorders/>
+            <w:vAlign w:val="center"/>
+          </w:tcPr>
+          <w:p>
+            <w:pPr>
+              <w:pStyle w:val="Normal"/>
+              <w:spacing w:lineRule="auto" w:line="240" w:before="0" w:after="0"/>
+              <w:jc w:val="center"/>
+              <w:rPr/>
+            </w:pPr>
+            <w:r>
+              <w:rPr>
+                <w:rStyle w:val="Textesource"/>
+                <w:rFonts w:cs="Arial" w:ascii="Arial" w:hAnsi="Arial"/>
+                <w:sz w:val="20"/>
+                <w:szCs w:val="20"/>
+              </w:rPr>
+              <w:t xml:space="preserve">613  </w:t>
+            </w:r>
+          </w:p>
+        </w:tc>
+      </w:tr>
+      <w:tr>
+        <w:trPr>
+          <w:trHeight w:val="545" w:hRule="atLeast"/>
+        </w:trPr>
+        <w:tc>
+          <w:tcPr>
+            <w:shd w:val="clear" w:color="auto" w:fill="FFFFFF"/>
+            <w:tcW w:w="4442" w:type="dxa"/>
+            <w:tcBorders/>
+            <w:vAlign w:val="center"/>
+          </w:tcPr>
+          <w:p>
+            <w:pPr>
+              <w:pStyle w:val="Normal"/>
+              <w:spacing w:lineRule="auto" w:line="240" w:before="0" w:after="0"/>
+              <w:jc w:val="center"/>
+              <w:rPr/>
+            </w:pPr>
+            <w:r>
+              <w:rPr>
+                <w:rStyle w:val="Textesource"/>
+                <w:rFonts w:cs="Arial" w:ascii="Arial" w:hAnsi="Arial"/>
+                <w:sz w:val="20"/>
+                <w:szCs w:val="20"/>
+              </w:rPr>
               <w:t xml:space="preserve">Avril     2021  </w:t>
             </w:r>
           </w:p>
@@ -9848,7 +9903,7 @@
                 <w:sz w:val="20"/>
                 <w:szCs w:val="20"/>
               </w:rPr>
-              <w:t xml:space="preserve">206  </w:t>
+              <w:t xml:space="preserve">590  </w:t>
             </w:r>
           </w:p>
         </w:tc>
@@ -9903,62 +9958,7 @@
                 <w:sz w:val="20"/>
                 <w:szCs w:val="20"/>
               </w:rPr>
-              <w:t xml:space="preserve">179  </w:t>
-            </w:r>
-          </w:p>
-        </w:tc>
-      </w:tr>
-      <w:tr>
-        <w:trPr>
-          <w:trHeight w:val="545" w:hRule="atLeast"/>
-        </w:trPr>
-        <w:tc>
-          <w:tcPr>
-            <w:shd w:val="clear" w:color="auto" w:fill="FFFFFF"/>
-            <w:tcW w:w="4442" w:type="dxa"/>
-            <w:tcBorders/>
-            <w:vAlign w:val="center"/>
-          </w:tcPr>
-          <w:p>
-            <w:pPr>
-              <w:pStyle w:val="Normal"/>
-              <w:spacing w:lineRule="auto" w:line="240" w:before="0" w:after="0"/>
-              <w:jc w:val="center"/>
-              <w:rPr/>
-            </w:pPr>
-            <w:r>
-              <w:rPr>
-                <w:rStyle w:val="Textesource"/>
-                <w:rFonts w:cs="Arial" w:ascii="Arial" w:hAnsi="Arial"/>
-                <w:sz w:val="20"/>
-                <w:szCs w:val="20"/>
-              </w:rPr>
-              <w:t xml:space="preserve">Février  2021  </w:t>
-            </w:r>
-          </w:p>
-        </w:tc>
-        <w:tc>
-          <w:tcPr>
-            <w:shd w:val="clear" w:color="auto" w:fill="BDBDBD"/>
-            <w:tcW w:w="4442" w:type="dxa"/>
-            <w:tcBorders/>
-            <w:vAlign w:val="center"/>
-          </w:tcPr>
-          <w:p>
-            <w:pPr>
-              <w:pStyle w:val="Normal"/>
-              <w:spacing w:lineRule="auto" w:line="240" w:before="0" w:after="0"/>
-              <w:jc w:val="center"/>
-              <w:rPr/>
-            </w:pPr>
-            <w:r>
-              <w:rPr>
-                <w:rStyle w:val="Textesource"/>
-                <w:rFonts w:cs="Arial" w:ascii="Arial" w:hAnsi="Arial"/>
-                <w:sz w:val="20"/>
-                <w:szCs w:val="20"/>
-              </w:rPr>
-              <w:t xml:space="preserve">144  </w:t>
+              <w:t xml:space="preserve">563  </w:t>
             </w:r>
           </w:p>
         </w:tc>
@@ -10122,6 +10122,59 @@
                 <w:sz w:val="20"/>
                 <w:szCs w:val="20"/>
               </w:rPr>
+              <w:t xml:space="preserve">Mai       2021  </w:t>
+            </w:r>
+          </w:p>
+        </w:tc>
+        <w:tc>
+          <w:tcPr>
+            <w:shd w:val="clear" w:color="auto" w:fill="BDBDBD"/>
+            <w:tcW w:w="4442" w:type="dxa"/>
+            <w:tcBorders/>
+            <w:vAlign w:val="center"/>
+          </w:tcPr>
+          <w:p>
+            <w:pPr>
+              <w:pStyle w:val="Normal"/>
+              <w:spacing w:lineRule="auto" w:line="240" w:before="0" w:after="0"/>
+              <w:jc w:val="center"/>
+              <w:rPr/>
+            </w:pPr>
+            <w:r>
+              <w:rPr>
+                <w:rFonts w:cs="Arial" w:ascii="Arial" w:hAnsi="Arial"/>
+                <w:sz w:val="20"/>
+                <w:szCs w:val="20"/>
+              </w:rPr>
+              <w:t xml:space="preserve">1962  </w:t>
+            </w:r>
+          </w:p>
+        </w:tc>
+      </w:tr>
+      <w:tr>
+        <w:trPr>
+          <w:trHeight w:val="617" w:hRule="atLeast"/>
+        </w:trPr>
+        <w:tc>
+          <w:tcPr>
+            <w:shd w:val="clear" w:color="auto" w:fill="FFFFFF"/>
+            <w:tcW w:w="4442" w:type="dxa"/>
+            <w:tcBorders/>
+            <w:vAlign w:val="center"/>
+          </w:tcPr>
+          <w:p>
+            <w:pPr>
+              <w:pStyle w:val="Normal"/>
+              <w:spacing w:lineRule="auto" w:line="240" w:before="0" w:after="0"/>
+              <w:jc w:val="center"/>
+              <w:rPr/>
+            </w:pPr>
+            <w:r>
+              <w:rPr>
+                <w:rFonts w:cs="Arial" w:ascii="Arial" w:hAnsi="Arial"/>
+                <w:sz w:val="20"/>
+                <w:szCs w:val="20"/>
+              </w:rPr>
               <w:t xml:space="preserve">Avril     2021  </w:t>
             </w:r>
           </w:p>
@@ -10146,7 +10199,7 @@
                 <w:sz w:val="20"/>
                 <w:szCs w:val="20"/>
               </w:rPr>
-              <w:t xml:space="preserve">668  </w:t>
+              <w:t xml:space="preserve">1857  </w:t>
             </w:r>
           </w:p>
         </w:tc>
@@ -10199,60 +10252,7 @@
                 <w:sz w:val="20"/>
                 <w:szCs w:val="20"/>
               </w:rPr>
-              <w:t xml:space="preserve">562  </w:t>
-            </w:r>
-          </w:p>
-        </w:tc>
-      </w:tr>
-      <w:tr>
-        <w:trPr>
-          <w:trHeight w:val="617" w:hRule="atLeast"/>
-        </w:trPr>
-        <w:tc>
-          <w:tcPr>
-            <w:shd w:val="clear" w:color="auto" w:fill="FFFFFF"/>
-            <w:tcW w:w="4442" w:type="dxa"/>
-            <w:tcBorders/>
-            <w:vAlign w:val="center"/>
-          </w:tcPr>
-          <w:p>
-            <w:pPr>
-              <w:pStyle w:val="Normal"/>
-              <w:spacing w:lineRule="auto" w:line="240" w:before="0" w:after="0"/>
-              <w:jc w:val="center"/>
-              <w:rPr/>
-            </w:pPr>
-            <w:r>
-              <w:rPr>
-                <w:rFonts w:cs="Arial" w:ascii="Arial" w:hAnsi="Arial"/>
-                <w:sz w:val="20"/>
-                <w:szCs w:val="20"/>
-              </w:rPr>
-              <w:t xml:space="preserve">Février  2021  </w:t>
-            </w:r>
-          </w:p>
-        </w:tc>
-        <w:tc>
-          <w:tcPr>
-            <w:shd w:val="clear" w:color="auto" w:fill="BDBDBD"/>
-            <w:tcW w:w="4442" w:type="dxa"/>
-            <w:tcBorders/>
-            <w:vAlign w:val="center"/>
-          </w:tcPr>
-          <w:p>
-            <w:pPr>
-              <w:pStyle w:val="Normal"/>
-              <w:spacing w:lineRule="auto" w:line="240" w:before="0" w:after="0"/>
-              <w:jc w:val="center"/>
-              <w:rPr/>
-            </w:pPr>
-            <w:r>
-              <w:rPr>
-                <w:rFonts w:cs="Arial" w:ascii="Arial" w:hAnsi="Arial"/>
-                <w:sz w:val="20"/>
-                <w:szCs w:val="20"/>
-              </w:rPr>
-              <w:t xml:space="preserve">444  </w:t>
+              <w:t xml:space="preserve">1751  </w:t>
             </w:r>
           </w:p>
         </w:tc>
@@ -10481,7 +10481,7 @@
           <w:sz w:val="20"/>
           <w:szCs w:val="20"/>
         </w:rPr>
-        <w:t xml:space="preserve">Avril     2021, Nombre d'accompagnements dispensés : 2513</w:t>
+        <w:t xml:space="preserve">Mai       2021, Nombre d'accompagnements dispensés : 3293</w:t>
       </w:r>
     </w:p>
     <w:tbl>
@@ -10627,7 +10627,7 @@
                 <w:sz w:val="20"/>
                 <w:szCs w:val="20"/>
               </w:rPr>
-              <w:t xml:space="preserve">Avril     2021  </w:t>
+              <w:t xml:space="preserve">Mai       2021  </w:t>
             </w:r>
           </w:p>
         </w:tc>
@@ -10651,7 +10651,7 @@
                 <w:sz w:val="20"/>
                 <w:szCs w:val="20"/>
               </w:rPr>
-              <w:t xml:space="preserve">2513  </w:t>
+              <w:t xml:space="preserve">3293  </w:t>
             </w:r>
           </w:p>
         </w:tc>
@@ -10680,7 +10680,7 @@
                 <w:sz w:val="20"/>
                 <w:szCs w:val="20"/>
               </w:rPr>
-              <w:t xml:space="preserve">Mars     2021  </w:t>
+              <w:t xml:space="preserve">Avril     2021  </w:t>
             </w:r>
           </w:p>
         </w:tc>
@@ -10704,7 +10704,7 @@
                 <w:sz w:val="20"/>
                 <w:szCs w:val="20"/>
               </w:rPr>
-              <w:t xml:space="preserve">1717  </w:t>
+              <w:t xml:space="preserve">2513  </w:t>
             </w:r>
           </w:p>
         </w:tc>
@@ -10733,7 +10733,7 @@
                 <w:sz w:val="20"/>
                 <w:szCs w:val="20"/>
               </w:rPr>
-              <w:t xml:space="preserve">Février  2021  </w:t>
+              <w:t xml:space="preserve">Mars     2021  </w:t>
             </w:r>
           </w:p>
         </w:tc>
@@ -10757,7 +10757,7 @@
                 <w:sz w:val="20"/>
                 <w:szCs w:val="20"/>
               </w:rPr>
-              <w:t xml:space="preserve">697  </w:t>
+              <w:t xml:space="preserve">1717  </w:t>
             </w:r>
           </w:p>
         </w:tc>
@@ -10936,6 +10936,61 @@
                 <w:sz w:val="20"/>
                 <w:szCs w:val="20"/>
               </w:rPr>
+              <w:t xml:space="preserve">Mai       2021  </w:t>
+            </w:r>
+          </w:p>
+        </w:tc>
+        <w:tc>
+          <w:tcPr>
+            <w:shd w:val="clear" w:color="auto" w:fill="BDBDBD"/>
+            <w:tcW w:w="4442" w:type="dxa"/>
+            <w:tcBorders/>
+            <w:vAlign w:val="center"/>
+          </w:tcPr>
+          <w:p>
+            <w:pPr>
+              <w:pStyle w:val="Normal"/>
+              <w:spacing w:lineRule="auto" w:line="240" w:before="0" w:after="0"/>
+              <w:jc w:val="center"/>
+              <w:rPr/>
+            </w:pPr>
+            <w:r>
+              <w:rPr>
+                <w:rStyle w:val="Textesource"/>
+                <w:rFonts w:cs="Arial" w:ascii="Arial" w:hAnsi="Arial"/>
+                <w:sz w:val="20"/>
+                <w:szCs w:val="20"/>
+              </w:rPr>
+              <w:t xml:space="preserve">8561  </w:t>
+            </w:r>
+          </w:p>
+        </w:tc>
+      </w:tr>
+      <w:tr>
+        <w:trPr>
+          <w:trHeight w:val="545" w:hRule="atLeast"/>
+        </w:trPr>
+        <w:tc>
+          <w:tcPr>
+            <w:shd w:val="clear" w:color="auto" w:fill="FFFFFF"/>
+            <w:tcW w:w="4442" w:type="dxa"/>
+            <w:tcBorders/>
+            <w:vAlign w:val="center"/>
+          </w:tcPr>
+          <w:p>
+            <w:pPr>
+              <w:pStyle w:val="Normal"/>
+              <w:spacing w:lineRule="auto" w:line="240" w:before="0" w:after="0"/>
+              <w:jc w:val="center"/>
+              <w:rPr/>
+            </w:pPr>
+            <w:r>
+              <w:rPr>
+                <w:rStyle w:val="Textesource"/>
+                <w:rFonts w:cs="Arial" w:ascii="Arial" w:hAnsi="Arial"/>
+                <w:sz w:val="20"/>
+                <w:szCs w:val="20"/>
+              </w:rPr>
               <w:t xml:space="preserve">Avril     2021  </w:t>
             </w:r>
           </w:p>
@@ -11017,61 +11072,6 @@
                 <w:szCs w:val="20"/>
               </w:rPr>
               <w:t xml:space="preserve">4669  </w:t>
-            </w:r>
-          </w:p>
-        </w:tc>
-      </w:tr>
-      <w:tr>
-        <w:trPr>
-          <w:trHeight w:val="545" w:hRule="atLeast"/>
-        </w:trPr>
-        <w:tc>
-          <w:tcPr>
-            <w:shd w:val="clear" w:color="auto" w:fill="FFFFFF"/>
-            <w:tcW w:w="4442" w:type="dxa"/>
-            <w:tcBorders/>
-            <w:vAlign w:val="center"/>
-          </w:tcPr>
-          <w:p>
-            <w:pPr>
-              <w:pStyle w:val="Normal"/>
-              <w:spacing w:lineRule="auto" w:line="240" w:before="0" w:after="0"/>
-              <w:jc w:val="center"/>
-              <w:rPr/>
-            </w:pPr>
-            <w:r>
-              <w:rPr>
-                <w:rStyle w:val="Textesource"/>
-                <w:rFonts w:cs="Arial" w:ascii="Arial" w:hAnsi="Arial"/>
-                <w:sz w:val="20"/>
-                <w:szCs w:val="20"/>
-              </w:rPr>
-              <w:t xml:space="preserve">Février  2021  </w:t>
-            </w:r>
-          </w:p>
-        </w:tc>
-        <w:tc>
-          <w:tcPr>
-            <w:shd w:val="clear" w:color="auto" w:fill="BDBDBD"/>
-            <w:tcW w:w="4442" w:type="dxa"/>
-            <w:tcBorders/>
-            <w:vAlign w:val="center"/>
-          </w:tcPr>
-          <w:p>
-            <w:pPr>
-              <w:pStyle w:val="Normal"/>
-              <w:spacing w:lineRule="auto" w:line="240" w:before="0" w:after="0"/>
-              <w:jc w:val="center"/>
-              <w:rPr/>
-            </w:pPr>
-            <w:r>
-              <w:rPr>
-                <w:rStyle w:val="Textesource"/>
-                <w:rFonts w:cs="Arial" w:ascii="Arial" w:hAnsi="Arial"/>
-                <w:sz w:val="20"/>
-                <w:szCs w:val="20"/>
-              </w:rPr>
-              <w:t xml:space="preserve">2127  </w:t>
             </w:r>
           </w:p>
         </w:tc>
@@ -11235,6 +11235,59 @@
                 <w:sz w:val="20"/>
                 <w:szCs w:val="20"/>
               </w:rPr>
+              <w:t xml:space="preserve">Mai       2021  </w:t>
+            </w:r>
+          </w:p>
+        </w:tc>
+        <w:tc>
+          <w:tcPr>
+            <w:shd w:val="clear" w:color="auto" w:fill="BDBDBD"/>
+            <w:tcW w:w="4442" w:type="dxa"/>
+            <w:tcBorders/>
+            <w:vAlign w:val="center"/>
+          </w:tcPr>
+          <w:p>
+            <w:pPr>
+              <w:pStyle w:val="Normal"/>
+              <w:spacing w:lineRule="auto" w:line="240" w:before="0" w:after="0"/>
+              <w:jc w:val="center"/>
+              <w:rPr/>
+            </w:pPr>
+            <w:r>
+              <w:rPr>
+                <w:rFonts w:cs="Arial" w:ascii="Arial" w:hAnsi="Arial"/>
+                <w:sz w:val="20"/>
+                <w:szCs w:val="20"/>
+              </w:rPr>
+              <w:t xml:space="preserve">50848  </w:t>
+            </w:r>
+          </w:p>
+        </w:tc>
+      </w:tr>
+      <w:tr>
+        <w:trPr>
+          <w:trHeight w:val="617" w:hRule="atLeast"/>
+        </w:trPr>
+        <w:tc>
+          <w:tcPr>
+            <w:shd w:val="clear" w:color="auto" w:fill="FFFFFF"/>
+            <w:tcW w:w="4442" w:type="dxa"/>
+            <w:tcBorders/>
+            <w:vAlign w:val="center"/>
+          </w:tcPr>
+          <w:p>
+            <w:pPr>
+              <w:pStyle w:val="Normal"/>
+              <w:spacing w:lineRule="auto" w:line="240" w:before="0" w:after="0"/>
+              <w:jc w:val="center"/>
+              <w:rPr/>
+            </w:pPr>
+            <w:r>
+              <w:rPr>
+                <w:rFonts w:cs="Arial" w:ascii="Arial" w:hAnsi="Arial"/>
+                <w:sz w:val="20"/>
+                <w:szCs w:val="20"/>
+              </w:rPr>
               <w:t xml:space="preserve">Avril     2021  </w:t>
             </w:r>
           </w:p>
@@ -11313,59 +11366,6 @@
                 <w:szCs w:val="20"/>
               </w:rPr>
               <w:t xml:space="preserve">27864  </w:t>
-            </w:r>
-          </w:p>
-        </w:tc>
-      </w:tr>
-      <w:tr>
-        <w:trPr>
-          <w:trHeight w:val="617" w:hRule="atLeast"/>
-        </w:trPr>
-        <w:tc>
-          <w:tcPr>
-            <w:shd w:val="clear" w:color="auto" w:fill="FFFFFF"/>
-            <w:tcW w:w="4442" w:type="dxa"/>
-            <w:tcBorders/>
-            <w:vAlign w:val="center"/>
-          </w:tcPr>
-          <w:p>
-            <w:pPr>
-              <w:pStyle w:val="Normal"/>
-              <w:spacing w:lineRule="auto" w:line="240" w:before="0" w:after="0"/>
-              <w:jc w:val="center"/>
-              <w:rPr/>
-            </w:pPr>
-            <w:r>
-              <w:rPr>
-                <w:rFonts w:cs="Arial" w:ascii="Arial" w:hAnsi="Arial"/>
-                <w:sz w:val="20"/>
-                <w:szCs w:val="20"/>
-              </w:rPr>
-              <w:t xml:space="preserve">Février  2021  </w:t>
-            </w:r>
-          </w:p>
-        </w:tc>
-        <w:tc>
-          <w:tcPr>
-            <w:shd w:val="clear" w:color="auto" w:fill="BDBDBD"/>
-            <w:tcW w:w="4442" w:type="dxa"/>
-            <w:tcBorders/>
-            <w:vAlign w:val="center"/>
-          </w:tcPr>
-          <w:p>
-            <w:pPr>
-              <w:pStyle w:val="Normal"/>
-              <w:spacing w:lineRule="auto" w:line="240" w:before="0" w:after="0"/>
-              <w:jc w:val="center"/>
-              <w:rPr/>
-            </w:pPr>
-            <w:r>
-              <w:rPr>
-                <w:rFonts w:cs="Arial" w:ascii="Arial" w:hAnsi="Arial"/>
-                <w:sz w:val="20"/>
-                <w:szCs w:val="20"/>
-              </w:rPr>
-              <w:t xml:space="preserve">11783  </w:t>
             </w:r>
           </w:p>
         </w:tc>

--- a/reports_word/Suivi_Territorial_plan_relance_Paris.docx
+++ b/reports_word/Suivi_Territorial_plan_relance_Paris.docx
@@ -152,7 +152,7 @@
           <w:sz w:val="40"/>
           <w:szCs w:val="40"/>
         </w:rPr>
-        <w:t xml:space="preserve">Date : 2021-06-09</w:t>
+        <w:t xml:space="preserve">Date : 2021-06-10</w:t>
       </w:r>
       <w:r>
         <w:br w:type="page"/>

--- a/reports_word/Suivi_Territorial_plan_relance_Paris.docx
+++ b/reports_word/Suivi_Territorial_plan_relance_Paris.docx
@@ -152,7 +152,7 @@
           <w:sz w:val="40"/>
           <w:szCs w:val="40"/>
         </w:rPr>
-        <w:t xml:space="preserve">Date : 2021-06-10</w:t>
+        <w:t xml:space="preserve">Date : 2021-06-11</w:t>
       </w:r>
       <w:r>
         <w:br w:type="page"/>
@@ -414,7 +414,7 @@
           <w:sz w:val="28"/>
           <w:szCs w:val="28"/>
         </w:rPr>
-        <w:t xml:space="preserve">1 - Montant total des primes payées</w:t>
+        <w:t xml:space="preserve">1 - Montant total de primes validées</w:t>
       </w:r>
     </w:p>
     <w:p>
@@ -493,7 +493,7 @@
           <w:sz w:val="20"/>
           <w:szCs w:val="20"/>
         </w:rPr>
-        <w:t xml:space="preserve">Mai       2021, Montant total des primes payées : 377.1 k€</w:t>
+        <w:t xml:space="preserve">Mai       2021, Montant total de primes validées : 361.5 k€</w:t>
       </w:r>
     </w:p>
     <w:tbl>
@@ -613,7 +613,7 @@
                 <w:sz w:val="20"/>
                 <w:szCs w:val="20"/>
               </w:rPr>
-              <w:t xml:space="preserve">Montant total des primes payées</w:t>
+              <w:t xml:space="preserve">Montant total de primes validées</w:t>
             </w:r>
           </w:p>
         </w:tc>
@@ -642,7 +642,7 @@
                 <w:sz w:val="20"/>
                 <w:szCs w:val="20"/>
               </w:rPr>
-              <w:t xml:space="preserve">Montant total des travaux</w:t>
+              <w:t xml:space="preserve">Montant total des primes payées</w:t>
             </w:r>
           </w:p>
         </w:tc>
@@ -671,7 +671,7 @@
                 <w:sz w:val="20"/>
                 <w:szCs w:val="20"/>
               </w:rPr>
-              <w:t xml:space="preserve">Nombre de dossiers MaPrimeRénov validés</w:t>
+              <w:t xml:space="preserve">Montant total des travaux</w:t>
             </w:r>
           </w:p>
         </w:tc>
@@ -700,7 +700,7 @@
                 <w:sz w:val="20"/>
                 <w:szCs w:val="20"/>
               </w:rPr>
-              <w:t xml:space="preserve">Nombre de dossiers payés</w:t>
+              <w:t xml:space="preserve">Nombre de dossiers MaPrimeRénov validés</w:t>
             </w:r>
           </w:p>
         </w:tc>
@@ -753,7 +753,7 @@
                 <w:sz w:val="20"/>
                 <w:szCs w:val="20"/>
               </w:rPr>
-              <w:t xml:space="preserve">377.1 k€  </w:t>
+              <w:t xml:space="preserve">361.5 k€  </w:t>
             </w:r>
           </w:p>
         </w:tc>
@@ -777,7 +777,7 @@
                 <w:sz w:val="20"/>
                 <w:szCs w:val="20"/>
               </w:rPr>
-              <w:t xml:space="preserve">10.2 M€  </w:t>
+              <w:t xml:space="preserve">377.1 k€  </w:t>
             </w:r>
           </w:p>
         </w:tc>
@@ -801,7 +801,7 @@
                 <w:sz w:val="20"/>
                 <w:szCs w:val="20"/>
               </w:rPr>
-              <w:t xml:space="preserve">448  </w:t>
+              <w:t xml:space="preserve">10.2 M€  </w:t>
             </w:r>
           </w:p>
         </w:tc>
@@ -825,7 +825,7 @@
                 <w:sz w:val="20"/>
                 <w:szCs w:val="20"/>
               </w:rPr>
-              <w:t xml:space="preserve">352  </w:t>
+              <w:t xml:space="preserve">448  </w:t>
             </w:r>
           </w:p>
         </w:tc>
@@ -878,7 +878,7 @@
                 <w:sz w:val="20"/>
                 <w:szCs w:val="20"/>
               </w:rPr>
-              <w:t xml:space="preserve">341.1 k€  </w:t>
+              <w:t xml:space="preserve">255.2 k€  </w:t>
             </w:r>
           </w:p>
         </w:tc>
@@ -902,7 +902,7 @@
                 <w:sz w:val="20"/>
                 <w:szCs w:val="20"/>
               </w:rPr>
-              <w:t xml:space="preserve">9.5 M€  </w:t>
+              <w:t xml:space="preserve">341.1 k€  </w:t>
             </w:r>
           </w:p>
         </w:tc>
@@ -926,7 +926,7 @@
                 <w:sz w:val="20"/>
                 <w:szCs w:val="20"/>
               </w:rPr>
-              <w:t xml:space="preserve">335  </w:t>
+              <w:t xml:space="preserve">9.5 M€  </w:t>
             </w:r>
           </w:p>
         </w:tc>
@@ -950,7 +950,7 @@
                 <w:sz w:val="20"/>
                 <w:szCs w:val="20"/>
               </w:rPr>
-              <w:t xml:space="preserve">302  </w:t>
+              <w:t xml:space="preserve">335  </w:t>
             </w:r>
           </w:p>
         </w:tc>
@@ -1003,7 +1003,7 @@
                 <w:sz w:val="20"/>
                 <w:szCs w:val="20"/>
               </w:rPr>
-              <w:t xml:space="preserve">298.7 k€  </w:t>
+              <w:t xml:space="preserve">184.4 k€  </w:t>
             </w:r>
           </w:p>
         </w:tc>
@@ -1027,7 +1027,7 @@
                 <w:sz w:val="20"/>
                 <w:szCs w:val="20"/>
               </w:rPr>
-              <w:t xml:space="preserve">8.9 M€  </w:t>
+              <w:t xml:space="preserve">298.7 k€  </w:t>
             </w:r>
           </w:p>
         </w:tc>
@@ -1051,7 +1051,7 @@
                 <w:sz w:val="20"/>
                 <w:szCs w:val="20"/>
               </w:rPr>
-              <w:t xml:space="preserve">227  </w:t>
+              <w:t xml:space="preserve">8.9 M€  </w:t>
             </w:r>
           </w:p>
         </w:tc>
@@ -1075,7 +1075,7 @@
                 <w:sz w:val="20"/>
                 <w:szCs w:val="20"/>
               </w:rPr>
-              <w:t xml:space="preserve">252  </w:t>
+              <w:t xml:space="preserve">227  </w:t>
             </w:r>
           </w:p>
         </w:tc>
@@ -1227,7 +1227,7 @@
                 <w:sz w:val="20"/>
                 <w:szCs w:val="20"/>
               </w:rPr>
-              <w:t xml:space="preserve">Montant total des primes payées</w:t>
+              <w:t xml:space="preserve">Montant total de primes validées</w:t>
             </w:r>
           </w:p>
         </w:tc>
@@ -1256,7 +1256,7 @@
                 <w:sz w:val="20"/>
                 <w:szCs w:val="20"/>
               </w:rPr>
-              <w:t xml:space="preserve">Montant total des travaux</w:t>
+              <w:t xml:space="preserve">Montant total des primes payées</w:t>
             </w:r>
           </w:p>
         </w:tc>
@@ -1285,7 +1285,7 @@
                 <w:sz w:val="20"/>
                 <w:szCs w:val="20"/>
               </w:rPr>
-              <w:t xml:space="preserve">Nombre de dossiers MaPrimeRénov validés</w:t>
+              <w:t xml:space="preserve">Montant total des travaux</w:t>
             </w:r>
           </w:p>
         </w:tc>
@@ -1314,7 +1314,7 @@
                 <w:sz w:val="20"/>
                 <w:szCs w:val="20"/>
               </w:rPr>
-              <w:t xml:space="preserve">Nombre de dossiers payés</w:t>
+              <w:t xml:space="preserve">Nombre de dossiers MaPrimeRénov validés</w:t>
             </w:r>
           </w:p>
         </w:tc>
@@ -1369,12 +1369,62 @@
                 <w:sz w:val="20"/>
                 <w:szCs w:val="20"/>
               </w:rPr>
+              <w:t xml:space="preserve">68.1 M€  </w:t>
+            </w:r>
+          </w:p>
+        </w:tc>
+        <w:tc>
+          <w:tcPr>
+            <w:shd w:val="clear" w:color="auto" w:fill="FFFFFF"/>
+            <w:tcW w:w="4442" w:type="dxa"/>
+            <w:tcBorders/>
+            <w:vAlign w:val="center"/>
+          </w:tcPr>
+          <w:p>
+            <w:pPr>
+              <w:pStyle w:val="Normal"/>
+              <w:spacing w:lineRule="auto" w:line="240" w:before="0" w:after="0"/>
+              <w:jc w:val="center"/>
+              <w:rPr/>
+            </w:pPr>
+            <w:r>
+              <w:rPr>
+                <w:rStyle w:val="Textesource"/>
+                <w:rFonts w:cs="Arial" w:ascii="Arial" w:hAnsi="Arial"/>
+                <w:sz w:val="20"/>
+                <w:szCs w:val="20"/>
+              </w:rPr>
               <w:t xml:space="preserve">73.5 M€  </w:t>
             </w:r>
           </w:p>
         </w:tc>
         <w:tc>
           <w:tcPr>
+            <w:shd w:val="clear" w:color="auto" w:fill="BDBDBD"/>
+            <w:tcW w:w="4442" w:type="dxa"/>
+            <w:tcBorders/>
+            <w:vAlign w:val="center"/>
+          </w:tcPr>
+          <w:p>
+            <w:pPr>
+              <w:pStyle w:val="Normal"/>
+              <w:spacing w:lineRule="auto" w:line="240" w:before="0" w:after="0"/>
+              <w:jc w:val="center"/>
+              <w:rPr/>
+            </w:pPr>
+            <w:r>
+              <w:rPr>
+                <w:rStyle w:val="Textesource"/>
+                <w:rFonts w:cs="Arial" w:ascii="Arial" w:hAnsi="Arial"/>
+                <w:sz w:val="20"/>
+                <w:szCs w:val="20"/>
+              </w:rPr>
+              <w:t xml:space="preserve">472.8 M€  </w:t>
+            </w:r>
+          </w:p>
+        </w:tc>
+        <w:tc>
+          <w:tcPr>
             <w:shd w:val="clear" w:color="auto" w:fill="FFFFFF"/>
             <w:tcW w:w="4442" w:type="dxa"/>
             <w:tcBorders/>
@@ -1394,7 +1444,37 @@
                 <w:sz w:val="20"/>
                 <w:szCs w:val="20"/>
               </w:rPr>
-              <w:t xml:space="preserve">472.8 M€  </w:t>
+              <w:t xml:space="preserve">21834  </w:t>
+            </w:r>
+          </w:p>
+        </w:tc>
+      </w:tr>
+      <w:tr>
+        <w:trPr>
+          <w:trHeight w:val="545" w:hRule="atLeast"/>
+        </w:trPr>
+        <w:tc>
+          <w:tcPr>
+            <w:shd w:val="clear" w:color="auto" w:fill="FFFFFF"/>
+            <w:tcW w:w="4442" w:type="dxa"/>
+            <w:tcBorders/>
+            <w:vAlign w:val="center"/>
+          </w:tcPr>
+          <w:p>
+            <w:pPr>
+              <w:pStyle w:val="Normal"/>
+              <w:spacing w:lineRule="auto" w:line="240" w:before="0" w:after="0"/>
+              <w:jc w:val="center"/>
+              <w:rPr/>
+            </w:pPr>
+            <w:r>
+              <w:rPr>
+                <w:rStyle w:val="Textesource"/>
+                <w:rFonts w:cs="Arial" w:ascii="Arial" w:hAnsi="Arial"/>
+                <w:sz w:val="20"/>
+                <w:szCs w:val="20"/>
+              </w:rPr>
+              <w:t xml:space="preserve">Avril     2021  </w:t>
             </w:r>
           </w:p>
         </w:tc>
@@ -1419,7 +1499,7 @@
                 <w:sz w:val="20"/>
                 <w:szCs w:val="20"/>
               </w:rPr>
-              <w:t xml:space="preserve">21834  </w:t>
+              <w:t xml:space="preserve">50.0 M€  </w:t>
             </w:r>
           </w:p>
         </w:tc>
@@ -1444,7 +1524,57 @@
                 <w:sz w:val="20"/>
                 <w:szCs w:val="20"/>
               </w:rPr>
-              <w:t xml:space="preserve">17112  </w:t>
+              <w:t xml:space="preserve">64.6 M€  </w:t>
+            </w:r>
+          </w:p>
+        </w:tc>
+        <w:tc>
+          <w:tcPr>
+            <w:shd w:val="clear" w:color="auto" w:fill="BDBDBD"/>
+            <w:tcW w:w="4442" w:type="dxa"/>
+            <w:tcBorders/>
+            <w:vAlign w:val="center"/>
+          </w:tcPr>
+          <w:p>
+            <w:pPr>
+              <w:pStyle w:val="Normal"/>
+              <w:spacing w:lineRule="auto" w:line="240" w:before="0" w:after="0"/>
+              <w:jc w:val="center"/>
+              <w:rPr/>
+            </w:pPr>
+            <w:r>
+              <w:rPr>
+                <w:rStyle w:val="Textesource"/>
+                <w:rFonts w:cs="Arial" w:ascii="Arial" w:hAnsi="Arial"/>
+                <w:sz w:val="20"/>
+                <w:szCs w:val="20"/>
+              </w:rPr>
+              <w:t xml:space="preserve">414.4 M€  </w:t>
+            </w:r>
+          </w:p>
+        </w:tc>
+        <w:tc>
+          <w:tcPr>
+            <w:shd w:val="clear" w:color="auto" w:fill="FFFFFF"/>
+            <w:tcW w:w="4442" w:type="dxa"/>
+            <w:tcBorders/>
+            <w:vAlign w:val="center"/>
+          </w:tcPr>
+          <w:p>
+            <w:pPr>
+              <w:pStyle w:val="Normal"/>
+              <w:spacing w:lineRule="auto" w:line="240" w:before="0" w:after="0"/>
+              <w:jc w:val="center"/>
+              <w:rPr/>
+            </w:pPr>
+            <w:r>
+              <w:rPr>
+                <w:rStyle w:val="Textesource"/>
+                <w:rFonts w:cs="Arial" w:ascii="Arial" w:hAnsi="Arial"/>
+                <w:sz w:val="20"/>
+                <w:szCs w:val="20"/>
+              </w:rPr>
+              <w:t xml:space="preserve">16514  </w:t>
             </w:r>
           </w:p>
         </w:tc>
@@ -1474,7 +1604,7 @@
                 <w:sz w:val="20"/>
                 <w:szCs w:val="20"/>
               </w:rPr>
-              <w:t xml:space="preserve">Avril     2021  </w:t>
+              <w:t xml:space="preserve">Mars     2021  </w:t>
             </w:r>
           </w:p>
         </w:tc>
@@ -1499,7 +1629,7 @@
                 <w:sz w:val="20"/>
                 <w:szCs w:val="20"/>
               </w:rPr>
-              <w:t xml:space="preserve">64.6 M€  </w:t>
+              <w:t xml:space="preserve">34.2 M€  </w:t>
             </w:r>
           </w:p>
         </w:tc>
@@ -1524,7 +1654,7 @@
                 <w:sz w:val="20"/>
                 <w:szCs w:val="20"/>
               </w:rPr>
-              <w:t xml:space="preserve">414.4 M€  </w:t>
+              <w:t xml:space="preserve">52.6 M€  </w:t>
             </w:r>
           </w:p>
         </w:tc>
@@ -1549,7 +1679,7 @@
                 <w:sz w:val="20"/>
                 <w:szCs w:val="20"/>
               </w:rPr>
-              <w:t xml:space="preserve">16514  </w:t>
+              <w:t xml:space="preserve">362.3 M€  </w:t>
             </w:r>
           </w:p>
         </w:tc>
@@ -1574,137 +1704,7 @@
                 <w:sz w:val="20"/>
                 <w:szCs w:val="20"/>
               </w:rPr>
-              <w:t xml:space="preserve">14509  </w:t>
-            </w:r>
-          </w:p>
-        </w:tc>
-      </w:tr>
-      <w:tr>
-        <w:trPr>
-          <w:trHeight w:val="545" w:hRule="atLeast"/>
-        </w:trPr>
-        <w:tc>
-          <w:tcPr>
-            <w:shd w:val="clear" w:color="auto" w:fill="FFFFFF"/>
-            <w:tcW w:w="4442" w:type="dxa"/>
-            <w:tcBorders/>
-            <w:vAlign w:val="center"/>
-          </w:tcPr>
-          <w:p>
-            <w:pPr>
-              <w:pStyle w:val="Normal"/>
-              <w:spacing w:lineRule="auto" w:line="240" w:before="0" w:after="0"/>
-              <w:jc w:val="center"/>
-              <w:rPr/>
-            </w:pPr>
-            <w:r>
-              <w:rPr>
-                <w:rStyle w:val="Textesource"/>
-                <w:rFonts w:cs="Arial" w:ascii="Arial" w:hAnsi="Arial"/>
-                <w:sz w:val="20"/>
-                <w:szCs w:val="20"/>
-              </w:rPr>
-              <w:t xml:space="preserve">Mars     2021  </w:t>
-            </w:r>
-          </w:p>
-        </w:tc>
-        <w:tc>
-          <w:tcPr>
-            <w:shd w:val="clear" w:color="auto" w:fill="BDBDBD"/>
-            <w:tcW w:w="4442" w:type="dxa"/>
-            <w:tcBorders/>
-            <w:vAlign w:val="center"/>
-          </w:tcPr>
-          <w:p>
-            <w:pPr>
-              <w:pStyle w:val="Normal"/>
-              <w:spacing w:lineRule="auto" w:line="240" w:before="0" w:after="0"/>
-              <w:jc w:val="center"/>
-              <w:rPr/>
-            </w:pPr>
-            <w:r>
-              <w:rPr>
-                <w:rStyle w:val="Textesource"/>
-                <w:rFonts w:cs="Arial" w:ascii="Arial" w:hAnsi="Arial"/>
-                <w:sz w:val="20"/>
-                <w:szCs w:val="20"/>
-              </w:rPr>
-              <w:t xml:space="preserve">52.6 M€  </w:t>
-            </w:r>
-          </w:p>
-        </w:tc>
-        <w:tc>
-          <w:tcPr>
-            <w:shd w:val="clear" w:color="auto" w:fill="FFFFFF"/>
-            <w:tcW w:w="4442" w:type="dxa"/>
-            <w:tcBorders/>
-            <w:vAlign w:val="center"/>
-          </w:tcPr>
-          <w:p>
-            <w:pPr>
-              <w:pStyle w:val="Normal"/>
-              <w:spacing w:lineRule="auto" w:line="240" w:before="0" w:after="0"/>
-              <w:jc w:val="center"/>
-              <w:rPr/>
-            </w:pPr>
-            <w:r>
-              <w:rPr>
-                <w:rStyle w:val="Textesource"/>
-                <w:rFonts w:cs="Arial" w:ascii="Arial" w:hAnsi="Arial"/>
-                <w:sz w:val="20"/>
-                <w:szCs w:val="20"/>
-              </w:rPr>
-              <w:t xml:space="preserve">362.3 M€  </w:t>
-            </w:r>
-          </w:p>
-        </w:tc>
-        <w:tc>
-          <w:tcPr>
-            <w:shd w:val="clear" w:color="auto" w:fill="BDBDBD"/>
-            <w:tcW w:w="4442" w:type="dxa"/>
-            <w:tcBorders/>
-            <w:vAlign w:val="center"/>
-          </w:tcPr>
-          <w:p>
-            <w:pPr>
-              <w:pStyle w:val="Normal"/>
-              <w:spacing w:lineRule="auto" w:line="240" w:before="0" w:after="0"/>
-              <w:jc w:val="center"/>
-              <w:rPr/>
-            </w:pPr>
-            <w:r>
-              <w:rPr>
-                <w:rStyle w:val="Textesource"/>
-                <w:rFonts w:cs="Arial" w:ascii="Arial" w:hAnsi="Arial"/>
-                <w:sz w:val="20"/>
-                <w:szCs w:val="20"/>
-              </w:rPr>
               <w:t xml:space="preserve">11104  </w:t>
-            </w:r>
-          </w:p>
-        </w:tc>
-        <w:tc>
-          <w:tcPr>
-            <w:shd w:val="clear" w:color="auto" w:fill="FFFFFF"/>
-            <w:tcW w:w="4442" w:type="dxa"/>
-            <w:tcBorders/>
-            <w:vAlign w:val="center"/>
-          </w:tcPr>
-          <w:p>
-            <w:pPr>
-              <w:pStyle w:val="Normal"/>
-              <w:spacing w:lineRule="auto" w:line="240" w:before="0" w:after="0"/>
-              <w:jc w:val="center"/>
-              <w:rPr/>
-            </w:pPr>
-            <w:r>
-              <w:rPr>
-                <w:rStyle w:val="Textesource"/>
-                <w:rFonts w:cs="Arial" w:ascii="Arial" w:hAnsi="Arial"/>
-                <w:sz w:val="20"/>
-                <w:szCs w:val="20"/>
-              </w:rPr>
-              <w:t xml:space="preserve">11784  </w:t>
             </w:r>
           </w:p>
         </w:tc>
@@ -1842,7 +1842,7 @@
                 <w:sz w:val="20"/>
                 <w:szCs w:val="20"/>
               </w:rPr>
-              <w:t xml:space="preserve">Montant total des primes payées</w:t>
+              <w:t xml:space="preserve">Montant total de primes validées</w:t>
             </w:r>
           </w:p>
         </w:tc>
@@ -1871,7 +1871,7 @@
                 <w:sz w:val="20"/>
                 <w:szCs w:val="20"/>
               </w:rPr>
-              <w:t xml:space="preserve">Montant total des travaux</w:t>
+              <w:t xml:space="preserve">Montant total des primes payées</w:t>
             </w:r>
           </w:p>
         </w:tc>
@@ -1900,7 +1900,7 @@
                 <w:sz w:val="20"/>
                 <w:szCs w:val="20"/>
               </w:rPr>
-              <w:t xml:space="preserve">Nombre de dossiers MaPrimeRénov validés</w:t>
+              <w:t xml:space="preserve">Montant total des travaux</w:t>
             </w:r>
           </w:p>
         </w:tc>
@@ -1929,7 +1929,7 @@
                 <w:sz w:val="20"/>
                 <w:szCs w:val="20"/>
               </w:rPr>
-              <w:t xml:space="preserve">Nombre de dossiers payés</w:t>
+              <w:t xml:space="preserve">Nombre de dossiers MaPrimeRénov validés</w:t>
             </w:r>
           </w:p>
         </w:tc>
@@ -1982,12 +1982,60 @@
                 <w:sz w:val="20"/>
                 <w:szCs w:val="20"/>
               </w:rPr>
+              <w:t xml:space="preserve">631.9 M€  </w:t>
+            </w:r>
+          </w:p>
+        </w:tc>
+        <w:tc>
+          <w:tcPr>
+            <w:shd w:val="clear" w:color="auto" w:fill="FFFFFF"/>
+            <w:tcW w:w="4442" w:type="dxa"/>
+            <w:tcBorders/>
+            <w:vAlign w:val="center"/>
+          </w:tcPr>
+          <w:p>
+            <w:pPr>
+              <w:pStyle w:val="Normal"/>
+              <w:spacing w:lineRule="auto" w:line="240" w:before="0" w:after="0"/>
+              <w:jc w:val="center"/>
+              <w:rPr/>
+            </w:pPr>
+            <w:r>
+              <w:rPr>
+                <w:rFonts w:cs="Arial" w:ascii="Arial" w:hAnsi="Arial"/>
+                <w:sz w:val="20"/>
+                <w:szCs w:val="20"/>
+              </w:rPr>
               <w:t xml:space="preserve">489.5 M€  </w:t>
             </w:r>
           </w:p>
         </w:tc>
         <w:tc>
           <w:tcPr>
+            <w:shd w:val="clear" w:color="auto" w:fill="BDBDBD"/>
+            <w:tcW w:w="4442" w:type="dxa"/>
+            <w:tcBorders/>
+            <w:vAlign w:val="center"/>
+          </w:tcPr>
+          <w:p>
+            <w:pPr>
+              <w:pStyle w:val="Normal"/>
+              <w:spacing w:lineRule="auto" w:line="240" w:before="0" w:after="0"/>
+              <w:jc w:val="center"/>
+              <w:rPr/>
+            </w:pPr>
+            <w:r>
+              <w:rPr>
+                <w:rFonts w:cs="Arial" w:ascii="Arial" w:hAnsi="Arial"/>
+                <w:sz w:val="20"/>
+                <w:szCs w:val="20"/>
+              </w:rPr>
+              <w:t xml:space="preserve">3844.0 M€  </w:t>
+            </w:r>
+          </w:p>
+        </w:tc>
+        <w:tc>
+          <w:tcPr>
             <w:shd w:val="clear" w:color="auto" w:fill="FFFFFF"/>
             <w:tcW w:w="4442" w:type="dxa"/>
             <w:tcBorders/>
@@ -2006,7 +2054,36 @@
                 <w:sz w:val="20"/>
                 <w:szCs w:val="20"/>
               </w:rPr>
-              <w:t xml:space="preserve">3844.0 M€  </w:t>
+              <w:t xml:space="preserve">226749  </w:t>
+            </w:r>
+          </w:p>
+        </w:tc>
+      </w:tr>
+      <w:tr>
+        <w:trPr>
+          <w:trHeight w:val="617" w:hRule="atLeast"/>
+        </w:trPr>
+        <w:tc>
+          <w:tcPr>
+            <w:shd w:val="clear" w:color="auto" w:fill="FFFFFF"/>
+            <w:tcW w:w="4442" w:type="dxa"/>
+            <w:tcBorders/>
+            <w:vAlign w:val="center"/>
+          </w:tcPr>
+          <w:p>
+            <w:pPr>
+              <w:pStyle w:val="Normal"/>
+              <w:spacing w:lineRule="auto" w:line="240" w:before="0" w:after="0"/>
+              <w:jc w:val="center"/>
+              <w:rPr/>
+            </w:pPr>
+            <w:r>
+              <w:rPr>
+                <w:rFonts w:cs="Arial" w:ascii="Arial" w:hAnsi="Arial"/>
+                <w:sz w:val="20"/>
+                <w:szCs w:val="20"/>
+              </w:rPr>
+              <w:t xml:space="preserve">Avril     2021  </w:t>
             </w:r>
           </w:p>
         </w:tc>
@@ -2030,7 +2107,7 @@
                 <w:sz w:val="20"/>
                 <w:szCs w:val="20"/>
               </w:rPr>
-              <w:t xml:space="preserve">226749  </w:t>
+              <w:t xml:space="preserve">467.6 M€  </w:t>
             </w:r>
           </w:p>
         </w:tc>
@@ -2054,7 +2131,55 @@
                 <w:sz w:val="20"/>
                 <w:szCs w:val="20"/>
               </w:rPr>
-              <w:t xml:space="preserve">161313  </w:t>
+              <w:t xml:space="preserve">422.6 M€  </w:t>
+            </w:r>
+          </w:p>
+        </w:tc>
+        <w:tc>
+          <w:tcPr>
+            <w:shd w:val="clear" w:color="auto" w:fill="BDBDBD"/>
+            <w:tcW w:w="4442" w:type="dxa"/>
+            <w:tcBorders/>
+            <w:vAlign w:val="center"/>
+          </w:tcPr>
+          <w:p>
+            <w:pPr>
+              <w:pStyle w:val="Normal"/>
+              <w:spacing w:lineRule="auto" w:line="240" w:before="0" w:after="0"/>
+              <w:jc w:val="center"/>
+              <w:rPr/>
+            </w:pPr>
+            <w:r>
+              <w:rPr>
+                <w:rFonts w:cs="Arial" w:ascii="Arial" w:hAnsi="Arial"/>
+                <w:sz w:val="20"/>
+                <w:szCs w:val="20"/>
+              </w:rPr>
+              <w:t xml:space="preserve">3254.2 M€  </w:t>
+            </w:r>
+          </w:p>
+        </w:tc>
+        <w:tc>
+          <w:tcPr>
+            <w:shd w:val="clear" w:color="auto" w:fill="FFFFFF"/>
+            <w:tcW w:w="4442" w:type="dxa"/>
+            <w:tcBorders/>
+            <w:vAlign w:val="center"/>
+          </w:tcPr>
+          <w:p>
+            <w:pPr>
+              <w:pStyle w:val="Normal"/>
+              <w:spacing w:lineRule="auto" w:line="240" w:before="0" w:after="0"/>
+              <w:jc w:val="center"/>
+              <w:rPr/>
+            </w:pPr>
+            <w:r>
+              <w:rPr>
+                <w:rFonts w:cs="Arial" w:ascii="Arial" w:hAnsi="Arial"/>
+                <w:sz w:val="20"/>
+                <w:szCs w:val="20"/>
+              </w:rPr>
+              <w:t xml:space="preserve">173481  </w:t>
             </w:r>
           </w:p>
         </w:tc>
@@ -2083,7 +2208,7 @@
                 <w:sz w:val="20"/>
                 <w:szCs w:val="20"/>
               </w:rPr>
-              <w:t xml:space="preserve">Avril     2021  </w:t>
+              <w:t xml:space="preserve">Mars     2021  </w:t>
             </w:r>
           </w:p>
         </w:tc>
@@ -2107,7 +2232,7 @@
                 <w:sz w:val="20"/>
                 <w:szCs w:val="20"/>
               </w:rPr>
-              <w:t xml:space="preserve">422.6 M€  </w:t>
+              <w:t xml:space="preserve">316.9 M€  </w:t>
             </w:r>
           </w:p>
         </w:tc>
@@ -2131,7 +2256,7 @@
                 <w:sz w:val="20"/>
                 <w:szCs w:val="20"/>
               </w:rPr>
-              <w:t xml:space="preserve">3254.2 M€  </w:t>
+              <w:t xml:space="preserve">348.7 M€  </w:t>
             </w:r>
           </w:p>
         </w:tc>
@@ -2155,7 +2280,7 @@
                 <w:sz w:val="20"/>
                 <w:szCs w:val="20"/>
               </w:rPr>
-              <w:t xml:space="preserve">173481  </w:t>
+              <w:t xml:space="preserve">2695.0 M€  </w:t>
             </w:r>
           </w:p>
         </w:tc>
@@ -2179,132 +2304,7 @@
                 <w:sz w:val="20"/>
                 <w:szCs w:val="20"/>
               </w:rPr>
-              <w:t xml:space="preserve">135990  </w:t>
-            </w:r>
-          </w:p>
-        </w:tc>
-      </w:tr>
-      <w:tr>
-        <w:trPr>
-          <w:trHeight w:val="617" w:hRule="atLeast"/>
-        </w:trPr>
-        <w:tc>
-          <w:tcPr>
-            <w:shd w:val="clear" w:color="auto" w:fill="FFFFFF"/>
-            <w:tcW w:w="4442" w:type="dxa"/>
-            <w:tcBorders/>
-            <w:vAlign w:val="center"/>
-          </w:tcPr>
-          <w:p>
-            <w:pPr>
-              <w:pStyle w:val="Normal"/>
-              <w:spacing w:lineRule="auto" w:line="240" w:before="0" w:after="0"/>
-              <w:jc w:val="center"/>
-              <w:rPr/>
-            </w:pPr>
-            <w:r>
-              <w:rPr>
-                <w:rFonts w:cs="Arial" w:ascii="Arial" w:hAnsi="Arial"/>
-                <w:sz w:val="20"/>
-                <w:szCs w:val="20"/>
-              </w:rPr>
-              <w:t xml:space="preserve">Mars     2021  </w:t>
-            </w:r>
-          </w:p>
-        </w:tc>
-        <w:tc>
-          <w:tcPr>
-            <w:shd w:val="clear" w:color="auto" w:fill="BDBDBD"/>
-            <w:tcW w:w="4442" w:type="dxa"/>
-            <w:tcBorders/>
-            <w:vAlign w:val="center"/>
-          </w:tcPr>
-          <w:p>
-            <w:pPr>
-              <w:pStyle w:val="Normal"/>
-              <w:spacing w:lineRule="auto" w:line="240" w:before="0" w:after="0"/>
-              <w:jc w:val="center"/>
-              <w:rPr/>
-            </w:pPr>
-            <w:r>
-              <w:rPr>
-                <w:rFonts w:cs="Arial" w:ascii="Arial" w:hAnsi="Arial"/>
-                <w:sz w:val="20"/>
-                <w:szCs w:val="20"/>
-              </w:rPr>
-              <w:t xml:space="preserve">348.7 M€  </w:t>
-            </w:r>
-          </w:p>
-        </w:tc>
-        <w:tc>
-          <w:tcPr>
-            <w:shd w:val="clear" w:color="auto" w:fill="FFFFFF"/>
-            <w:tcW w:w="4442" w:type="dxa"/>
-            <w:tcBorders/>
-            <w:vAlign w:val="center"/>
-          </w:tcPr>
-          <w:p>
-            <w:pPr>
-              <w:pStyle w:val="Normal"/>
-              <w:spacing w:lineRule="auto" w:line="240" w:before="0" w:after="0"/>
-              <w:jc w:val="center"/>
-              <w:rPr/>
-            </w:pPr>
-            <w:r>
-              <w:rPr>
-                <w:rFonts w:cs="Arial" w:ascii="Arial" w:hAnsi="Arial"/>
-                <w:sz w:val="20"/>
-                <w:szCs w:val="20"/>
-              </w:rPr>
-              <w:t xml:space="preserve">2695.0 M€  </w:t>
-            </w:r>
-          </w:p>
-        </w:tc>
-        <w:tc>
-          <w:tcPr>
-            <w:shd w:val="clear" w:color="auto" w:fill="BDBDBD"/>
-            <w:tcW w:w="4442" w:type="dxa"/>
-            <w:tcBorders/>
-            <w:vAlign w:val="center"/>
-          </w:tcPr>
-          <w:p>
-            <w:pPr>
-              <w:pStyle w:val="Normal"/>
-              <w:spacing w:lineRule="auto" w:line="240" w:before="0" w:after="0"/>
-              <w:jc w:val="center"/>
-              <w:rPr/>
-            </w:pPr>
-            <w:r>
-              <w:rPr>
-                <w:rFonts w:cs="Arial" w:ascii="Arial" w:hAnsi="Arial"/>
-                <w:sz w:val="20"/>
-                <w:szCs w:val="20"/>
-              </w:rPr>
               <w:t xml:space="preserve">116718  </w:t>
-            </w:r>
-          </w:p>
-        </w:tc>
-        <w:tc>
-          <w:tcPr>
-            <w:shd w:val="clear" w:color="auto" w:fill="FFFFFF"/>
-            <w:tcW w:w="4442" w:type="dxa"/>
-            <w:tcBorders/>
-            <w:vAlign w:val="center"/>
-          </w:tcPr>
-          <w:p>
-            <w:pPr>
-              <w:pStyle w:val="Normal"/>
-              <w:spacing w:lineRule="auto" w:line="240" w:before="0" w:after="0"/>
-              <w:jc w:val="center"/>
-              <w:rPr/>
-            </w:pPr>
-            <w:r>
-              <w:rPr>
-                <w:rFonts w:cs="Arial" w:ascii="Arial" w:hAnsi="Arial"/>
-                <w:sz w:val="20"/>
-                <w:szCs w:val="20"/>
-              </w:rPr>
-              <w:t xml:space="preserve">109206  </w:t>
             </w:r>
           </w:p>
         </w:tc>

--- a/reports_word/Suivi_Territorial_plan_relance_Paris.docx
+++ b/reports_word/Suivi_Territorial_plan_relance_Paris.docx
@@ -2533,7 +2533,7 @@
           <w:sz w:val="20"/>
           <w:szCs w:val="20"/>
         </w:rPr>
-        <w:t xml:space="preserve">Avril     2021, Nombre de bonus octroyés à des véhicules électriques : 7038</w:t>
+        <w:t xml:space="preserve">Mai       2021, Nombre de bonus octroyés à des véhicules électriques : 7742</w:t>
       </w:r>
     </w:p>
     <w:tbl>
@@ -2679,7 +2679,7 @@
                 <w:sz w:val="20"/>
                 <w:szCs w:val="20"/>
               </w:rPr>
-              <w:t xml:space="preserve">Avril     2021  </w:t>
+              <w:t xml:space="preserve">Mai       2021  </w:t>
             </w:r>
           </w:p>
         </w:tc>
@@ -2703,7 +2703,7 @@
                 <w:sz w:val="20"/>
                 <w:szCs w:val="20"/>
               </w:rPr>
-              <w:t xml:space="preserve">7038  </w:t>
+              <w:t xml:space="preserve">7742  </w:t>
             </w:r>
           </w:p>
         </w:tc>
@@ -2732,7 +2732,7 @@
                 <w:sz w:val="20"/>
                 <w:szCs w:val="20"/>
               </w:rPr>
-              <w:t xml:space="preserve">Mars     2021  </w:t>
+              <w:t xml:space="preserve">Avril     2021  </w:t>
             </w:r>
           </w:p>
         </w:tc>
@@ -2756,7 +2756,7 @@
                 <w:sz w:val="20"/>
                 <w:szCs w:val="20"/>
               </w:rPr>
-              <w:t xml:space="preserve">6183  </w:t>
+              <w:t xml:space="preserve">7038  </w:t>
             </w:r>
           </w:p>
         </w:tc>
@@ -2785,7 +2785,7 @@
                 <w:sz w:val="20"/>
                 <w:szCs w:val="20"/>
               </w:rPr>
-              <w:t xml:space="preserve">Février  2021  </w:t>
+              <w:t xml:space="preserve">Mars     2021  </w:t>
             </w:r>
           </w:p>
         </w:tc>
@@ -2809,7 +2809,7 @@
                 <w:sz w:val="20"/>
                 <w:szCs w:val="20"/>
               </w:rPr>
-              <w:t xml:space="preserve">5379  </w:t>
+              <w:t xml:space="preserve">6183  </w:t>
             </w:r>
           </w:p>
         </w:tc>
@@ -2988,6 +2988,61 @@
                 <w:sz w:val="20"/>
                 <w:szCs w:val="20"/>
               </w:rPr>
+              <w:t xml:space="preserve">Mai       2021  </w:t>
+            </w:r>
+          </w:p>
+        </w:tc>
+        <w:tc>
+          <w:tcPr>
+            <w:shd w:val="clear" w:color="auto" w:fill="BDBDBD"/>
+            <w:tcW w:w="4442" w:type="dxa"/>
+            <w:tcBorders/>
+            <w:vAlign w:val="center"/>
+          </w:tcPr>
+          <w:p>
+            <w:pPr>
+              <w:pStyle w:val="Normal"/>
+              <w:spacing w:lineRule="auto" w:line="240" w:before="0" w:after="0"/>
+              <w:jc w:val="center"/>
+              <w:rPr/>
+            </w:pPr>
+            <w:r>
+              <w:rPr>
+                <w:rStyle w:val="Textesource"/>
+                <w:rFonts w:cs="Arial" w:ascii="Arial" w:hAnsi="Arial"/>
+                <w:sz w:val="20"/>
+                <w:szCs w:val="20"/>
+              </w:rPr>
+              <w:t xml:space="preserve">34914  </w:t>
+            </w:r>
+          </w:p>
+        </w:tc>
+      </w:tr>
+      <w:tr>
+        <w:trPr>
+          <w:trHeight w:val="545" w:hRule="atLeast"/>
+        </w:trPr>
+        <w:tc>
+          <w:tcPr>
+            <w:shd w:val="clear" w:color="auto" w:fill="FFFFFF"/>
+            <w:tcW w:w="4442" w:type="dxa"/>
+            <w:tcBorders/>
+            <w:vAlign w:val="center"/>
+          </w:tcPr>
+          <w:p>
+            <w:pPr>
+              <w:pStyle w:val="Normal"/>
+              <w:spacing w:lineRule="auto" w:line="240" w:before="0" w:after="0"/>
+              <w:jc w:val="center"/>
+              <w:rPr/>
+            </w:pPr>
+            <w:r>
+              <w:rPr>
+                <w:rStyle w:val="Textesource"/>
+                <w:rFonts w:cs="Arial" w:ascii="Arial" w:hAnsi="Arial"/>
+                <w:sz w:val="20"/>
+                <w:szCs w:val="20"/>
+              </w:rPr>
               <w:t xml:space="preserve">Avril     2021  </w:t>
             </w:r>
           </w:p>
@@ -3013,7 +3068,7 @@
                 <w:sz w:val="20"/>
                 <w:szCs w:val="20"/>
               </w:rPr>
-              <w:t xml:space="preserve">31276  </w:t>
+              <w:t xml:space="preserve">31277  </w:t>
             </w:r>
           </w:p>
         </w:tc>
@@ -3068,62 +3123,7 @@
                 <w:sz w:val="20"/>
                 <w:szCs w:val="20"/>
               </w:rPr>
-              <w:t xml:space="preserve">27128  </w:t>
-            </w:r>
-          </w:p>
-        </w:tc>
-      </w:tr>
-      <w:tr>
-        <w:trPr>
-          <w:trHeight w:val="545" w:hRule="atLeast"/>
-        </w:trPr>
-        <w:tc>
-          <w:tcPr>
-            <w:shd w:val="clear" w:color="auto" w:fill="FFFFFF"/>
-            <w:tcW w:w="4442" w:type="dxa"/>
-            <w:tcBorders/>
-            <w:vAlign w:val="center"/>
-          </w:tcPr>
-          <w:p>
-            <w:pPr>
-              <w:pStyle w:val="Normal"/>
-              <w:spacing w:lineRule="auto" w:line="240" w:before="0" w:after="0"/>
-              <w:jc w:val="center"/>
-              <w:rPr/>
-            </w:pPr>
-            <w:r>
-              <w:rPr>
-                <w:rStyle w:val="Textesource"/>
-                <w:rFonts w:cs="Arial" w:ascii="Arial" w:hAnsi="Arial"/>
-                <w:sz w:val="20"/>
-                <w:szCs w:val="20"/>
-              </w:rPr>
-              <w:t xml:space="preserve">Février  2021  </w:t>
-            </w:r>
-          </w:p>
-        </w:tc>
-        <w:tc>
-          <w:tcPr>
-            <w:shd w:val="clear" w:color="auto" w:fill="BDBDBD"/>
-            <w:tcW w:w="4442" w:type="dxa"/>
-            <w:tcBorders/>
-            <w:vAlign w:val="center"/>
-          </w:tcPr>
-          <w:p>
-            <w:pPr>
-              <w:pStyle w:val="Normal"/>
-              <w:spacing w:lineRule="auto" w:line="240" w:before="0" w:after="0"/>
-              <w:jc w:val="center"/>
-              <w:rPr/>
-            </w:pPr>
-            <w:r>
-              <w:rPr>
-                <w:rStyle w:val="Textesource"/>
-                <w:rFonts w:cs="Arial" w:ascii="Arial" w:hAnsi="Arial"/>
-                <w:sz w:val="20"/>
-                <w:szCs w:val="20"/>
-              </w:rPr>
-              <w:t xml:space="preserve">23495  </w:t>
+              <w:t xml:space="preserve">27129  </w:t>
             </w:r>
           </w:p>
         </w:tc>
@@ -3287,6 +3287,59 @@
                 <w:sz w:val="20"/>
                 <w:szCs w:val="20"/>
               </w:rPr>
+              <w:t xml:space="preserve">Mai       2021  </w:t>
+            </w:r>
+          </w:p>
+        </w:tc>
+        <w:tc>
+          <w:tcPr>
+            <w:shd w:val="clear" w:color="auto" w:fill="BDBDBD"/>
+            <w:tcW w:w="4442" w:type="dxa"/>
+            <w:tcBorders/>
+            <w:vAlign w:val="center"/>
+          </w:tcPr>
+          <w:p>
+            <w:pPr>
+              <w:pStyle w:val="Normal"/>
+              <w:spacing w:lineRule="auto" w:line="240" w:before="0" w:after="0"/>
+              <w:jc w:val="center"/>
+              <w:rPr/>
+            </w:pPr>
+            <w:r>
+              <w:rPr>
+                <w:rFonts w:cs="Arial" w:ascii="Arial" w:hAnsi="Arial"/>
+                <w:sz w:val="20"/>
+                <w:szCs w:val="20"/>
+              </w:rPr>
+              <w:t xml:space="preserve">174963  </w:t>
+            </w:r>
+          </w:p>
+        </w:tc>
+      </w:tr>
+      <w:tr>
+        <w:trPr>
+          <w:trHeight w:val="617" w:hRule="atLeast"/>
+        </w:trPr>
+        <w:tc>
+          <w:tcPr>
+            <w:shd w:val="clear" w:color="auto" w:fill="FFFFFF"/>
+            <w:tcW w:w="4442" w:type="dxa"/>
+            <w:tcBorders/>
+            <w:vAlign w:val="center"/>
+          </w:tcPr>
+          <w:p>
+            <w:pPr>
+              <w:pStyle w:val="Normal"/>
+              <w:spacing w:lineRule="auto" w:line="240" w:before="0" w:after="0"/>
+              <w:jc w:val="center"/>
+              <w:rPr/>
+            </w:pPr>
+            <w:r>
+              <w:rPr>
+                <w:rFonts w:cs="Arial" w:ascii="Arial" w:hAnsi="Arial"/>
+                <w:sz w:val="20"/>
+                <w:szCs w:val="20"/>
+              </w:rPr>
               <w:t xml:space="preserve">Avril     2021  </w:t>
             </w:r>
           </w:p>
@@ -3311,7 +3364,7 @@
                 <w:sz w:val="20"/>
                 <w:szCs w:val="20"/>
               </w:rPr>
-              <w:t xml:space="preserve">155942  </w:t>
+              <w:t xml:space="preserve">155933  </w:t>
             </w:r>
           </w:p>
         </w:tc>
@@ -3364,60 +3417,7 @@
                 <w:sz w:val="20"/>
                 <w:szCs w:val="20"/>
               </w:rPr>
-              <w:t xml:space="preserve">135585  </w:t>
-            </w:r>
-          </w:p>
-        </w:tc>
-      </w:tr>
-      <w:tr>
-        <w:trPr>
-          <w:trHeight w:val="617" w:hRule="atLeast"/>
-        </w:trPr>
-        <w:tc>
-          <w:tcPr>
-            <w:shd w:val="clear" w:color="auto" w:fill="FFFFFF"/>
-            <w:tcW w:w="4442" w:type="dxa"/>
-            <w:tcBorders/>
-            <w:vAlign w:val="center"/>
-          </w:tcPr>
-          <w:p>
-            <w:pPr>
-              <w:pStyle w:val="Normal"/>
-              <w:spacing w:lineRule="auto" w:line="240" w:before="0" w:after="0"/>
-              <w:jc w:val="center"/>
-              <w:rPr/>
-            </w:pPr>
-            <w:r>
-              <w:rPr>
-                <w:rFonts w:cs="Arial" w:ascii="Arial" w:hAnsi="Arial"/>
-                <w:sz w:val="20"/>
-                <w:szCs w:val="20"/>
-              </w:rPr>
-              <w:t xml:space="preserve">Février  2021  </w:t>
-            </w:r>
-          </w:p>
-        </w:tc>
-        <w:tc>
-          <w:tcPr>
-            <w:shd w:val="clear" w:color="auto" w:fill="BDBDBD"/>
-            <w:tcW w:w="4442" w:type="dxa"/>
-            <w:tcBorders/>
-            <w:vAlign w:val="center"/>
-          </w:tcPr>
-          <w:p>
-            <w:pPr>
-              <w:pStyle w:val="Normal"/>
-              <w:spacing w:lineRule="auto" w:line="240" w:before="0" w:after="0"/>
-              <w:jc w:val="center"/>
-              <w:rPr/>
-            </w:pPr>
-            <w:r>
-              <w:rPr>
-                <w:rFonts w:cs="Arial" w:ascii="Arial" w:hAnsi="Arial"/>
-                <w:sz w:val="20"/>
-                <w:szCs w:val="20"/>
-              </w:rPr>
-              <w:t xml:space="preserve">116916  </w:t>
+              <w:t xml:space="preserve">135576  </w:t>
             </w:r>
           </w:p>
         </w:tc>
@@ -5872,7 +5872,7 @@
           <w:sz w:val="20"/>
           <w:szCs w:val="20"/>
         </w:rPr>
-        <w:t xml:space="preserve">Avril     2021, Nombre de primes à la conversion : 945</w:t>
+        <w:t xml:space="preserve">Mai       2021, Nombre de primes à la conversion : 2915</w:t>
       </w:r>
     </w:p>
     <w:tbl>
@@ -6018,7 +6018,7 @@
                 <w:sz w:val="20"/>
                 <w:szCs w:val="20"/>
               </w:rPr>
-              <w:t xml:space="preserve">Avril     2021  </w:t>
+              <w:t xml:space="preserve">Mai       2021  </w:t>
             </w:r>
           </w:p>
         </w:tc>
@@ -6042,7 +6042,7 @@
                 <w:sz w:val="20"/>
                 <w:szCs w:val="20"/>
               </w:rPr>
-              <w:t xml:space="preserve">945  </w:t>
+              <w:t xml:space="preserve">2915  </w:t>
             </w:r>
           </w:p>
         </w:tc>
@@ -6071,7 +6071,7 @@
                 <w:sz w:val="20"/>
                 <w:szCs w:val="20"/>
               </w:rPr>
-              <w:t xml:space="preserve">Mars     2021  </w:t>
+              <w:t xml:space="preserve">Avril     2021  </w:t>
             </w:r>
           </w:p>
         </w:tc>
@@ -6095,7 +6095,7 @@
                 <w:sz w:val="20"/>
                 <w:szCs w:val="20"/>
               </w:rPr>
-              <w:t xml:space="preserve">894  </w:t>
+              <w:t xml:space="preserve">2865  </w:t>
             </w:r>
           </w:p>
         </w:tc>
@@ -6124,7 +6124,7 @@
                 <w:sz w:val="20"/>
                 <w:szCs w:val="20"/>
               </w:rPr>
-              <w:t xml:space="preserve">Février  2021  </w:t>
+              <w:t xml:space="preserve">Mars     2021  </w:t>
             </w:r>
           </w:p>
         </w:tc>
@@ -6148,7 +6148,7 @@
                 <w:sz w:val="20"/>
                 <w:szCs w:val="20"/>
               </w:rPr>
-              <w:t xml:space="preserve">827  </w:t>
+              <w:t xml:space="preserve">2814  </w:t>
             </w:r>
           </w:p>
         </w:tc>
@@ -6327,6 +6327,61 @@
                 <w:sz w:val="20"/>
                 <w:szCs w:val="20"/>
               </w:rPr>
+              <w:t xml:space="preserve">Mai       2021  </w:t>
+            </w:r>
+          </w:p>
+        </w:tc>
+        <w:tc>
+          <w:tcPr>
+            <w:shd w:val="clear" w:color="auto" w:fill="BDBDBD"/>
+            <w:tcW w:w="4442" w:type="dxa"/>
+            <w:tcBorders/>
+            <w:vAlign w:val="center"/>
+          </w:tcPr>
+          <w:p>
+            <w:pPr>
+              <w:pStyle w:val="Normal"/>
+              <w:spacing w:lineRule="auto" w:line="240" w:before="0" w:after="0"/>
+              <w:jc w:val="center"/>
+              <w:rPr/>
+            </w:pPr>
+            <w:r>
+              <w:rPr>
+                <w:rStyle w:val="Textesource"/>
+                <w:rFonts w:cs="Arial" w:ascii="Arial" w:hAnsi="Arial"/>
+                <w:sz w:val="20"/>
+                <w:szCs w:val="20"/>
+              </w:rPr>
+              <w:t xml:space="preserve">23055  </w:t>
+            </w:r>
+          </w:p>
+        </w:tc>
+      </w:tr>
+      <w:tr>
+        <w:trPr>
+          <w:trHeight w:val="545" w:hRule="atLeast"/>
+        </w:trPr>
+        <w:tc>
+          <w:tcPr>
+            <w:shd w:val="clear" w:color="auto" w:fill="FFFFFF"/>
+            <w:tcW w:w="4442" w:type="dxa"/>
+            <w:tcBorders/>
+            <w:vAlign w:val="center"/>
+          </w:tcPr>
+          <w:p>
+            <w:pPr>
+              <w:pStyle w:val="Normal"/>
+              <w:spacing w:lineRule="auto" w:line="240" w:before="0" w:after="0"/>
+              <w:jc w:val="center"/>
+              <w:rPr/>
+            </w:pPr>
+            <w:r>
+              <w:rPr>
+                <w:rStyle w:val="Textesource"/>
+                <w:rFonts w:cs="Arial" w:ascii="Arial" w:hAnsi="Arial"/>
+                <w:sz w:val="20"/>
+                <w:szCs w:val="20"/>
+              </w:rPr>
               <w:t xml:space="preserve">Avril     2021  </w:t>
             </w:r>
           </w:p>
@@ -6352,7 +6407,7 @@
                 <w:sz w:val="20"/>
                 <w:szCs w:val="20"/>
               </w:rPr>
-              <w:t xml:space="preserve">14930  </w:t>
+              <w:t xml:space="preserve">22119  </w:t>
             </w:r>
           </w:p>
         </w:tc>
@@ -6407,62 +6462,7 @@
                 <w:sz w:val="20"/>
                 <w:szCs w:val="20"/>
               </w:rPr>
-              <w:t xml:space="preserve">14053  </w:t>
-            </w:r>
-          </w:p>
-        </w:tc>
-      </w:tr>
-      <w:tr>
-        <w:trPr>
-          <w:trHeight w:val="545" w:hRule="atLeast"/>
-        </w:trPr>
-        <w:tc>
-          <w:tcPr>
-            <w:shd w:val="clear" w:color="auto" w:fill="FFFFFF"/>
-            <w:tcW w:w="4442" w:type="dxa"/>
-            <w:tcBorders/>
-            <w:vAlign w:val="center"/>
-          </w:tcPr>
-          <w:p>
-            <w:pPr>
-              <w:pStyle w:val="Normal"/>
-              <w:spacing w:lineRule="auto" w:line="240" w:before="0" w:after="0"/>
-              <w:jc w:val="center"/>
-              <w:rPr/>
-            </w:pPr>
-            <w:r>
-              <w:rPr>
-                <w:rStyle w:val="Textesource"/>
-                <w:rFonts w:cs="Arial" w:ascii="Arial" w:hAnsi="Arial"/>
-                <w:sz w:val="20"/>
-                <w:szCs w:val="20"/>
-              </w:rPr>
-              <w:t xml:space="preserve">Février  2021  </w:t>
-            </w:r>
-          </w:p>
-        </w:tc>
-        <w:tc>
-          <w:tcPr>
-            <w:shd w:val="clear" w:color="auto" w:fill="BDBDBD"/>
-            <w:tcW w:w="4442" w:type="dxa"/>
-            <w:tcBorders/>
-            <w:vAlign w:val="center"/>
-          </w:tcPr>
-          <w:p>
-            <w:pPr>
-              <w:pStyle w:val="Normal"/>
-              <w:spacing w:lineRule="auto" w:line="240" w:before="0" w:after="0"/>
-              <w:jc w:val="center"/>
-              <w:rPr/>
-            </w:pPr>
-            <w:r>
-              <w:rPr>
-                <w:rStyle w:val="Textesource"/>
-                <w:rFonts w:cs="Arial" w:ascii="Arial" w:hAnsi="Arial"/>
-                <w:sz w:val="20"/>
-                <w:szCs w:val="20"/>
-              </w:rPr>
-              <w:t xml:space="preserve">12970  </w:t>
+              <w:t xml:space="preserve">21242  </w:t>
             </w:r>
           </w:p>
         </w:tc>
@@ -6626,6 +6626,59 @@
                 <w:sz w:val="20"/>
                 <w:szCs w:val="20"/>
               </w:rPr>
+              <w:t xml:space="preserve">Mai       2021  </w:t>
+            </w:r>
+          </w:p>
+        </w:tc>
+        <w:tc>
+          <w:tcPr>
+            <w:shd w:val="clear" w:color="auto" w:fill="BDBDBD"/>
+            <w:tcW w:w="4442" w:type="dxa"/>
+            <w:tcBorders/>
+            <w:vAlign w:val="center"/>
+          </w:tcPr>
+          <w:p>
+            <w:pPr>
+              <w:pStyle w:val="Normal"/>
+              <w:spacing w:lineRule="auto" w:line="240" w:before="0" w:after="0"/>
+              <w:jc w:val="center"/>
+              <w:rPr/>
+            </w:pPr>
+            <w:r>
+              <w:rPr>
+                <w:rFonts w:cs="Arial" w:ascii="Arial" w:hAnsi="Arial"/>
+                <w:sz w:val="20"/>
+                <w:szCs w:val="20"/>
+              </w:rPr>
+              <w:t xml:space="preserve">208100  </w:t>
+            </w:r>
+          </w:p>
+        </w:tc>
+      </w:tr>
+      <w:tr>
+        <w:trPr>
+          <w:trHeight w:val="617" w:hRule="atLeast"/>
+        </w:trPr>
+        <w:tc>
+          <w:tcPr>
+            <w:shd w:val="clear" w:color="auto" w:fill="FFFFFF"/>
+            <w:tcW w:w="4442" w:type="dxa"/>
+            <w:tcBorders/>
+            <w:vAlign w:val="center"/>
+          </w:tcPr>
+          <w:p>
+            <w:pPr>
+              <w:pStyle w:val="Normal"/>
+              <w:spacing w:lineRule="auto" w:line="240" w:before="0" w:after="0"/>
+              <w:jc w:val="center"/>
+              <w:rPr/>
+            </w:pPr>
+            <w:r>
+              <w:rPr>
+                <w:rFonts w:cs="Arial" w:ascii="Arial" w:hAnsi="Arial"/>
+                <w:sz w:val="20"/>
+                <w:szCs w:val="20"/>
+              </w:rPr>
               <w:t xml:space="preserve">Avril     2021  </w:t>
             </w:r>
           </w:p>
@@ -6650,7 +6703,7 @@
                 <w:sz w:val="20"/>
                 <w:szCs w:val="20"/>
               </w:rPr>
-              <w:t xml:space="preserve">179740  </w:t>
+              <w:t xml:space="preserve">199546  </w:t>
             </w:r>
           </w:p>
         </w:tc>
@@ -6703,60 +6756,7 @@
                 <w:sz w:val="20"/>
                 <w:szCs w:val="20"/>
               </w:rPr>
-              <w:t xml:space="preserve">170850  </w:t>
-            </w:r>
-          </w:p>
-        </w:tc>
-      </w:tr>
-      <w:tr>
-        <w:trPr>
-          <w:trHeight w:val="617" w:hRule="atLeast"/>
-        </w:trPr>
-        <w:tc>
-          <w:tcPr>
-            <w:shd w:val="clear" w:color="auto" w:fill="FFFFFF"/>
-            <w:tcW w:w="4442" w:type="dxa"/>
-            <w:tcBorders/>
-            <w:vAlign w:val="center"/>
-          </w:tcPr>
-          <w:p>
-            <w:pPr>
-              <w:pStyle w:val="Normal"/>
-              <w:spacing w:lineRule="auto" w:line="240" w:before="0" w:after="0"/>
-              <w:jc w:val="center"/>
-              <w:rPr/>
-            </w:pPr>
-            <w:r>
-              <w:rPr>
-                <w:rFonts w:cs="Arial" w:ascii="Arial" w:hAnsi="Arial"/>
-                <w:sz w:val="20"/>
-                <w:szCs w:val="20"/>
-              </w:rPr>
-              <w:t xml:space="preserve">Février  2021  </w:t>
-            </w:r>
-          </w:p>
-        </w:tc>
-        <w:tc>
-          <w:tcPr>
-            <w:shd w:val="clear" w:color="auto" w:fill="BDBDBD"/>
-            <w:tcW w:w="4442" w:type="dxa"/>
-            <w:tcBorders/>
-            <w:vAlign w:val="center"/>
-          </w:tcPr>
-          <w:p>
-            <w:pPr>
-              <w:pStyle w:val="Normal"/>
-              <w:spacing w:lineRule="auto" w:line="240" w:before="0" w:after="0"/>
-              <w:jc w:val="center"/>
-              <w:rPr/>
-            </w:pPr>
-            <w:r>
-              <w:rPr>
-                <w:rFonts w:cs="Arial" w:ascii="Arial" w:hAnsi="Arial"/>
-                <w:sz w:val="20"/>
-                <w:szCs w:val="20"/>
-              </w:rPr>
-              <w:t xml:space="preserve">159795  </w:t>
+              <w:t xml:space="preserve">190656  </w:t>
             </w:r>
           </w:p>
         </w:tc>

--- a/reports_word/Suivi_Territorial_plan_relance_Paris.docx
+++ b/reports_word/Suivi_Territorial_plan_relance_Paris.docx
@@ -152,7 +152,7 @@
           <w:sz w:val="40"/>
           <w:szCs w:val="40"/>
         </w:rPr>
-        <w:t xml:space="preserve">Date : 2021-06-11</w:t>
+        <w:t xml:space="preserve">Date : 2021-06-12</w:t>
       </w:r>
       <w:r>
         <w:br w:type="page"/>

--- a/reports_word/Suivi_Territorial_plan_relance_Paris.docx
+++ b/reports_word/Suivi_Territorial_plan_relance_Paris.docx
@@ -152,7 +152,7 @@
           <w:sz w:val="40"/>
           <w:szCs w:val="40"/>
         </w:rPr>
-        <w:t xml:space="preserve">Date : 2021-06-12</w:t>
+        <w:t xml:space="preserve">Date : 2021-06-14</w:t>
       </w:r>
       <w:r>
         <w:br w:type="page"/>

--- a/reports_word/Suivi_Territorial_plan_relance_Paris.docx
+++ b/reports_word/Suivi_Territorial_plan_relance_Paris.docx
@@ -152,7 +152,7 @@
           <w:sz w:val="40"/>
           <w:szCs w:val="40"/>
         </w:rPr>
-        <w:t xml:space="preserve">Date : 2021-06-14</w:t>
+        <w:t xml:space="preserve">Date : 2021-06-15</w:t>
       </w:r>
       <w:r>
         <w:br w:type="page"/>

--- a/reports_word/Suivi_Territorial_plan_relance_Paris.docx
+++ b/reports_word/Suivi_Territorial_plan_relance_Paris.docx
@@ -152,7 +152,7 @@
           <w:sz w:val="40"/>
           <w:szCs w:val="40"/>
         </w:rPr>
-        <w:t xml:space="preserve">Date : 2021-06-15</w:t>
+        <w:t xml:space="preserve">Date : 2021-06-16</w:t>
       </w:r>
       <w:r>
         <w:br w:type="page"/>

--- a/reports_word/Suivi_Territorial_plan_relance_Paris.docx
+++ b/reports_word/Suivi_Territorial_plan_relance_Paris.docx
@@ -152,7 +152,7 @@
           <w:sz w:val="40"/>
           <w:szCs w:val="40"/>
         </w:rPr>
-        <w:t xml:space="preserve">Date : 2021-06-16</w:t>
+        <w:t xml:space="preserve">Date : 2021-06-17</w:t>
       </w:r>
       <w:r>
         <w:br w:type="page"/>
@@ -23190,7 +23190,7 @@
           <w:sz w:val="20"/>
           <w:szCs w:val="20"/>
         </w:rPr>
-        <w:t xml:space="preserve">Mai       2021, Nombre d'entrées en service civique : 12773</w:t>
+        <w:t xml:space="preserve">Mai       2021, Nombre d'entrées en service civique : 4485</w:t>
       </w:r>
     </w:p>
     <w:tbl>
@@ -23360,7 +23360,7 @@
                 <w:sz w:val="20"/>
                 <w:szCs w:val="20"/>
               </w:rPr>
-              <w:t xml:space="preserve">12773  </w:t>
+              <w:t xml:space="preserve">4485  </w:t>
             </w:r>
           </w:p>
         </w:tc>
@@ -23413,7 +23413,7 @@
                 <w:sz w:val="20"/>
                 <w:szCs w:val="20"/>
               </w:rPr>
-              <w:t xml:space="preserve">8288  </w:t>
+              <w:t xml:space="preserve">4485  </w:t>
             </w:r>
           </w:p>
         </w:tc>
@@ -23670,7 +23670,7 @@
                 <w:sz w:val="20"/>
                 <w:szCs w:val="20"/>
               </w:rPr>
-              <w:t xml:space="preserve">34499  </w:t>
+              <w:t xml:space="preserve">11979  </w:t>
             </w:r>
           </w:p>
         </w:tc>
@@ -23725,7 +23725,7 @@
                 <w:sz w:val="20"/>
                 <w:szCs w:val="20"/>
               </w:rPr>
-              <w:t xml:space="preserve">22520  </w:t>
+              <w:t xml:space="preserve">11979  </w:t>
             </w:r>
           </w:p>
         </w:tc>
@@ -23968,7 +23968,7 @@
                 <w:sz w:val="20"/>
                 <w:szCs w:val="20"/>
               </w:rPr>
-              <w:t xml:space="preserve">231003  </w:t>
+              <w:t xml:space="preserve">79626  </w:t>
             </w:r>
           </w:p>
         </w:tc>
@@ -24021,7 +24021,7 @@
                 <w:sz w:val="20"/>
                 <w:szCs w:val="20"/>
               </w:rPr>
-              <w:t xml:space="preserve">151377  </w:t>
+              <w:t xml:space="preserve">79626  </w:t>
             </w:r>
           </w:p>
         </w:tc>

--- a/reports_word/Suivi_Territorial_plan_relance_Paris.docx
+++ b/reports_word/Suivi_Territorial_plan_relance_Paris.docx
@@ -152,7 +152,7 @@
           <w:sz w:val="40"/>
           <w:szCs w:val="40"/>
         </w:rPr>
-        <w:t xml:space="preserve">Date : 2021-06-17</w:t>
+        <w:t xml:space="preserve">Date : 2021-06-18</w:t>
       </w:r>
       <w:r>
         <w:br w:type="page"/>

--- a/reports_word/Suivi_Territorial_plan_relance_Paris.docx
+++ b/reports_word/Suivi_Territorial_plan_relance_Paris.docx
@@ -152,7 +152,7 @@
           <w:sz w:val="40"/>
           <w:szCs w:val="40"/>
         </w:rPr>
-        <w:t xml:space="preserve">Date : 2021-06-18</w:t>
+        <w:t xml:space="preserve">Date : 2021-06-19</w:t>
       </w:r>
       <w:r>
         <w:br w:type="page"/>
@@ -15399,7 +15399,7 @@
           <w:sz w:val="20"/>
           <w:szCs w:val="20"/>
         </w:rPr>
-        <w:t xml:space="preserve">Avril     2021, Nombre de contrats d’apprentissage : 29304</w:t>
+        <w:t xml:space="preserve">Mai       2021, Nombre de contrats d’apprentissage : 31433</w:t>
       </w:r>
     </w:p>
     <w:tbl>
@@ -15545,7 +15545,7 @@
                 <w:sz w:val="20"/>
                 <w:szCs w:val="20"/>
               </w:rPr>
-              <w:t xml:space="preserve">Avril     2021  </w:t>
+              <w:t xml:space="preserve">Mai       2021  </w:t>
             </w:r>
           </w:p>
         </w:tc>
@@ -15569,7 +15569,7 @@
                 <w:sz w:val="20"/>
                 <w:szCs w:val="20"/>
               </w:rPr>
-              <w:t xml:space="preserve">29304  </w:t>
+              <w:t xml:space="preserve">31433  </w:t>
             </w:r>
           </w:p>
         </w:tc>
@@ -15598,7 +15598,7 @@
                 <w:sz w:val="20"/>
                 <w:szCs w:val="20"/>
               </w:rPr>
-              <w:t xml:space="preserve">Mars     2021  </w:t>
+              <w:t xml:space="preserve">Avril     2021  </w:t>
             </w:r>
           </w:p>
         </w:tc>
@@ -15622,7 +15622,7 @@
                 <w:sz w:val="20"/>
                 <w:szCs w:val="20"/>
               </w:rPr>
-              <w:t xml:space="preserve">27111  </w:t>
+              <w:t xml:space="preserve">29304  </w:t>
             </w:r>
           </w:p>
         </w:tc>
@@ -15651,7 +15651,7 @@
                 <w:sz w:val="20"/>
                 <w:szCs w:val="20"/>
               </w:rPr>
-              <w:t xml:space="preserve">Février  2021  </w:t>
+              <w:t xml:space="preserve">Mars     2021  </w:t>
             </w:r>
           </w:p>
         </w:tc>
@@ -15675,7 +15675,7 @@
                 <w:sz w:val="20"/>
                 <w:szCs w:val="20"/>
               </w:rPr>
-              <w:t xml:space="preserve">23875  </w:t>
+              <w:t xml:space="preserve">27111  </w:t>
             </w:r>
           </w:p>
         </w:tc>
@@ -15854,6 +15854,61 @@
                 <w:sz w:val="20"/>
                 <w:szCs w:val="20"/>
               </w:rPr>
+              <w:t xml:space="preserve">Mai       2021  </w:t>
+            </w:r>
+          </w:p>
+        </w:tc>
+        <w:tc>
+          <w:tcPr>
+            <w:shd w:val="clear" w:color="auto" w:fill="BDBDBD"/>
+            <w:tcW w:w="4442" w:type="dxa"/>
+            <w:tcBorders/>
+            <w:vAlign w:val="center"/>
+          </w:tcPr>
+          <w:p>
+            <w:pPr>
+              <w:pStyle w:val="Normal"/>
+              <w:spacing w:lineRule="auto" w:line="240" w:before="0" w:after="0"/>
+              <w:jc w:val="center"/>
+              <w:rPr/>
+            </w:pPr>
+            <w:r>
+              <w:rPr>
+                <w:rStyle w:val="Textesource"/>
+                <w:rFonts w:cs="Arial" w:ascii="Arial" w:hAnsi="Arial"/>
+                <w:sz w:val="20"/>
+                <w:szCs w:val="20"/>
+              </w:rPr>
+              <w:t xml:space="preserve">99772  </w:t>
+            </w:r>
+          </w:p>
+        </w:tc>
+      </w:tr>
+      <w:tr>
+        <w:trPr>
+          <w:trHeight w:val="545" w:hRule="atLeast"/>
+        </w:trPr>
+        <w:tc>
+          <w:tcPr>
+            <w:shd w:val="clear" w:color="auto" w:fill="FFFFFF"/>
+            <w:tcW w:w="4442" w:type="dxa"/>
+            <w:tcBorders/>
+            <w:vAlign w:val="center"/>
+          </w:tcPr>
+          <w:p>
+            <w:pPr>
+              <w:pStyle w:val="Normal"/>
+              <w:spacing w:lineRule="auto" w:line="240" w:before="0" w:after="0"/>
+              <w:jc w:val="center"/>
+              <w:rPr/>
+            </w:pPr>
+            <w:r>
+              <w:rPr>
+                <w:rStyle w:val="Textesource"/>
+                <w:rFonts w:cs="Arial" w:ascii="Arial" w:hAnsi="Arial"/>
+                <w:sz w:val="20"/>
+                <w:szCs w:val="20"/>
+              </w:rPr>
               <w:t xml:space="preserve">Avril     2021  </w:t>
             </w:r>
           </w:p>
@@ -15935,61 +15990,6 @@
                 <w:szCs w:val="20"/>
               </w:rPr>
               <w:t xml:space="preserve">84022  </w:t>
-            </w:r>
-          </w:p>
-        </w:tc>
-      </w:tr>
-      <w:tr>
-        <w:trPr>
-          <w:trHeight w:val="545" w:hRule="atLeast"/>
-        </w:trPr>
-        <w:tc>
-          <w:tcPr>
-            <w:shd w:val="clear" w:color="auto" w:fill="FFFFFF"/>
-            <w:tcW w:w="4442" w:type="dxa"/>
-            <w:tcBorders/>
-            <w:vAlign w:val="center"/>
-          </w:tcPr>
-          <w:p>
-            <w:pPr>
-              <w:pStyle w:val="Normal"/>
-              <w:spacing w:lineRule="auto" w:line="240" w:before="0" w:after="0"/>
-              <w:jc w:val="center"/>
-              <w:rPr/>
-            </w:pPr>
-            <w:r>
-              <w:rPr>
-                <w:rStyle w:val="Textesource"/>
-                <w:rFonts w:cs="Arial" w:ascii="Arial" w:hAnsi="Arial"/>
-                <w:sz w:val="20"/>
-                <w:szCs w:val="20"/>
-              </w:rPr>
-              <w:t xml:space="preserve">Février  2021  </w:t>
-            </w:r>
-          </w:p>
-        </w:tc>
-        <w:tc>
-          <w:tcPr>
-            <w:shd w:val="clear" w:color="auto" w:fill="BDBDBD"/>
-            <w:tcW w:w="4442" w:type="dxa"/>
-            <w:tcBorders/>
-            <w:vAlign w:val="center"/>
-          </w:tcPr>
-          <w:p>
-            <w:pPr>
-              <w:pStyle w:val="Normal"/>
-              <w:spacing w:lineRule="auto" w:line="240" w:before="0" w:after="0"/>
-              <w:jc w:val="center"/>
-              <w:rPr/>
-            </w:pPr>
-            <w:r>
-              <w:rPr>
-                <w:rStyle w:val="Textesource"/>
-                <w:rFonts w:cs="Arial" w:ascii="Arial" w:hAnsi="Arial"/>
-                <w:sz w:val="20"/>
-                <w:szCs w:val="20"/>
-              </w:rPr>
-              <w:t xml:space="preserve">73669  </w:t>
             </w:r>
           </w:p>
         </w:tc>
@@ -16153,6 +16153,59 @@
                 <w:sz w:val="20"/>
                 <w:szCs w:val="20"/>
               </w:rPr>
+              <w:t xml:space="preserve">Mai       2021  </w:t>
+            </w:r>
+          </w:p>
+        </w:tc>
+        <w:tc>
+          <w:tcPr>
+            <w:shd w:val="clear" w:color="auto" w:fill="BDBDBD"/>
+            <w:tcW w:w="4442" w:type="dxa"/>
+            <w:tcBorders/>
+            <w:vAlign w:val="center"/>
+          </w:tcPr>
+          <w:p>
+            <w:pPr>
+              <w:pStyle w:val="Normal"/>
+              <w:spacing w:lineRule="auto" w:line="240" w:before="0" w:after="0"/>
+              <w:jc w:val="center"/>
+              <w:rPr/>
+            </w:pPr>
+            <w:r>
+              <w:rPr>
+                <w:rFonts w:cs="Arial" w:ascii="Arial" w:hAnsi="Arial"/>
+                <w:sz w:val="20"/>
+                <w:szCs w:val="20"/>
+              </w:rPr>
+              <w:t xml:space="preserve">463014  </w:t>
+            </w:r>
+          </w:p>
+        </w:tc>
+      </w:tr>
+      <w:tr>
+        <w:trPr>
+          <w:trHeight w:val="617" w:hRule="atLeast"/>
+        </w:trPr>
+        <w:tc>
+          <w:tcPr>
+            <w:shd w:val="clear" w:color="auto" w:fill="FFFFFF"/>
+            <w:tcW w:w="4442" w:type="dxa"/>
+            <w:tcBorders/>
+            <w:vAlign w:val="center"/>
+          </w:tcPr>
+          <w:p>
+            <w:pPr>
+              <w:pStyle w:val="Normal"/>
+              <w:spacing w:lineRule="auto" w:line="240" w:before="0" w:after="0"/>
+              <w:jc w:val="center"/>
+              <w:rPr/>
+            </w:pPr>
+            <w:r>
+              <w:rPr>
+                <w:rFonts w:cs="Arial" w:ascii="Arial" w:hAnsi="Arial"/>
+                <w:sz w:val="20"/>
+                <w:szCs w:val="20"/>
+              </w:rPr>
               <w:t xml:space="preserve">Avril     2021  </w:t>
             </w:r>
           </w:p>
@@ -16231,59 +16284,6 @@
                 <w:szCs w:val="20"/>
               </w:rPr>
               <w:t xml:space="preserve">396156  </w:t>
-            </w:r>
-          </w:p>
-        </w:tc>
-      </w:tr>
-      <w:tr>
-        <w:trPr>
-          <w:trHeight w:val="617" w:hRule="atLeast"/>
-        </w:trPr>
-        <w:tc>
-          <w:tcPr>
-            <w:shd w:val="clear" w:color="auto" w:fill="FFFFFF"/>
-            <w:tcW w:w="4442" w:type="dxa"/>
-            <w:tcBorders/>
-            <w:vAlign w:val="center"/>
-          </w:tcPr>
-          <w:p>
-            <w:pPr>
-              <w:pStyle w:val="Normal"/>
-              <w:spacing w:lineRule="auto" w:line="240" w:before="0" w:after="0"/>
-              <w:jc w:val="center"/>
-              <w:rPr/>
-            </w:pPr>
-            <w:r>
-              <w:rPr>
-                <w:rFonts w:cs="Arial" w:ascii="Arial" w:hAnsi="Arial"/>
-                <w:sz w:val="20"/>
-                <w:szCs w:val="20"/>
-              </w:rPr>
-              <w:t xml:space="preserve">Février  2021  </w:t>
-            </w:r>
-          </w:p>
-        </w:tc>
-        <w:tc>
-          <w:tcPr>
-            <w:shd w:val="clear" w:color="auto" w:fill="BDBDBD"/>
-            <w:tcW w:w="4442" w:type="dxa"/>
-            <w:tcBorders/>
-            <w:vAlign w:val="center"/>
-          </w:tcPr>
-          <w:p>
-            <w:pPr>
-              <w:pStyle w:val="Normal"/>
-              <w:spacing w:lineRule="auto" w:line="240" w:before="0" w:after="0"/>
-              <w:jc w:val="center"/>
-              <w:rPr/>
-            </w:pPr>
-            <w:r>
-              <w:rPr>
-                <w:rFonts w:cs="Arial" w:ascii="Arial" w:hAnsi="Arial"/>
-                <w:sz w:val="20"/>
-                <w:szCs w:val="20"/>
-              </w:rPr>
-              <w:t xml:space="preserve">345720  </w:t>
             </w:r>
           </w:p>
         </w:tc>
@@ -16512,7 +16512,7 @@
           <w:sz w:val="20"/>
           <w:szCs w:val="20"/>
         </w:rPr>
-        <w:t xml:space="preserve">Avril     2021, Nombre d'aides à l'embauche des jeunes : 20711</w:t>
+        <w:t xml:space="preserve">Mai       2021, Nombre d'aides à l'embauche des jeunes : 24171</w:t>
       </w:r>
     </w:p>
     <w:tbl>
@@ -16658,7 +16658,7 @@
                 <w:sz w:val="20"/>
                 <w:szCs w:val="20"/>
               </w:rPr>
-              <w:t xml:space="preserve">Avril     2021  </w:t>
+              <w:t xml:space="preserve">Mai       2021  </w:t>
             </w:r>
           </w:p>
         </w:tc>
@@ -16682,7 +16682,7 @@
                 <w:sz w:val="20"/>
                 <w:szCs w:val="20"/>
               </w:rPr>
-              <w:t xml:space="preserve">20711  </w:t>
+              <w:t xml:space="preserve">24171  </w:t>
             </w:r>
           </w:p>
         </w:tc>
@@ -16711,7 +16711,7 @@
                 <w:sz w:val="20"/>
                 <w:szCs w:val="20"/>
               </w:rPr>
-              <w:t xml:space="preserve">Mars     2021  </w:t>
+              <w:t xml:space="preserve">Avril     2021  </w:t>
             </w:r>
           </w:p>
         </w:tc>
@@ -16735,7 +16735,7 @@
                 <w:sz w:val="20"/>
                 <w:szCs w:val="20"/>
               </w:rPr>
-              <w:t xml:space="preserve">19033  </w:t>
+              <w:t xml:space="preserve">20711  </w:t>
             </w:r>
           </w:p>
         </w:tc>
@@ -16764,7 +16764,7 @@
                 <w:sz w:val="20"/>
                 <w:szCs w:val="20"/>
               </w:rPr>
-              <w:t xml:space="preserve">Février  2021  </w:t>
+              <w:t xml:space="preserve">Mars     2021  </w:t>
             </w:r>
           </w:p>
         </w:tc>
@@ -16788,7 +16788,7 @@
                 <w:sz w:val="20"/>
                 <w:szCs w:val="20"/>
               </w:rPr>
-              <w:t xml:space="preserve">14243  </w:t>
+              <w:t xml:space="preserve">19033  </w:t>
             </w:r>
           </w:p>
         </w:tc>
@@ -16967,6 +16967,61 @@
                 <w:sz w:val="20"/>
                 <w:szCs w:val="20"/>
               </w:rPr>
+              <w:t xml:space="preserve">Mai       2021  </w:t>
+            </w:r>
+          </w:p>
+        </w:tc>
+        <w:tc>
+          <w:tcPr>
+            <w:shd w:val="clear" w:color="auto" w:fill="BDBDBD"/>
+            <w:tcW w:w="4442" w:type="dxa"/>
+            <w:tcBorders/>
+            <w:vAlign w:val="center"/>
+          </w:tcPr>
+          <w:p>
+            <w:pPr>
+              <w:pStyle w:val="Normal"/>
+              <w:spacing w:lineRule="auto" w:line="240" w:before="0" w:after="0"/>
+              <w:jc w:val="center"/>
+              <w:rPr/>
+            </w:pPr>
+            <w:r>
+              <w:rPr>
+                <w:rStyle w:val="Textesource"/>
+                <w:rFonts w:cs="Arial" w:ascii="Arial" w:hAnsi="Arial"/>
+                <w:sz w:val="20"/>
+                <w:szCs w:val="20"/>
+              </w:rPr>
+              <w:t xml:space="preserve">68785  </w:t>
+            </w:r>
+          </w:p>
+        </w:tc>
+      </w:tr>
+      <w:tr>
+        <w:trPr>
+          <w:trHeight w:val="545" w:hRule="atLeast"/>
+        </w:trPr>
+        <w:tc>
+          <w:tcPr>
+            <w:shd w:val="clear" w:color="auto" w:fill="FFFFFF"/>
+            <w:tcW w:w="4442" w:type="dxa"/>
+            <w:tcBorders/>
+            <w:vAlign w:val="center"/>
+          </w:tcPr>
+          <w:p>
+            <w:pPr>
+              <w:pStyle w:val="Normal"/>
+              <w:spacing w:lineRule="auto" w:line="240" w:before="0" w:after="0"/>
+              <w:jc w:val="center"/>
+              <w:rPr/>
+            </w:pPr>
+            <w:r>
+              <w:rPr>
+                <w:rStyle w:val="Textesource"/>
+                <w:rFonts w:cs="Arial" w:ascii="Arial" w:hAnsi="Arial"/>
+                <w:sz w:val="20"/>
+                <w:szCs w:val="20"/>
+              </w:rPr>
               <w:t xml:space="preserve">Avril     2021  </w:t>
             </w:r>
           </w:p>
@@ -17048,61 +17103,6 @@
                 <w:szCs w:val="20"/>
               </w:rPr>
               <w:t xml:space="preserve">53420  </w:t>
-            </w:r>
-          </w:p>
-        </w:tc>
-      </w:tr>
-      <w:tr>
-        <w:trPr>
-          <w:trHeight w:val="545" w:hRule="atLeast"/>
-        </w:trPr>
-        <w:tc>
-          <w:tcPr>
-            <w:shd w:val="clear" w:color="auto" w:fill="FFFFFF"/>
-            <w:tcW w:w="4442" w:type="dxa"/>
-            <w:tcBorders/>
-            <w:vAlign w:val="center"/>
-          </w:tcPr>
-          <w:p>
-            <w:pPr>
-              <w:pStyle w:val="Normal"/>
-              <w:spacing w:lineRule="auto" w:line="240" w:before="0" w:after="0"/>
-              <w:jc w:val="center"/>
-              <w:rPr/>
-            </w:pPr>
-            <w:r>
-              <w:rPr>
-                <w:rStyle w:val="Textesource"/>
-                <w:rFonts w:cs="Arial" w:ascii="Arial" w:hAnsi="Arial"/>
-                <w:sz w:val="20"/>
-                <w:szCs w:val="20"/>
-              </w:rPr>
-              <w:t xml:space="preserve">Février  2021  </w:t>
-            </w:r>
-          </w:p>
-        </w:tc>
-        <w:tc>
-          <w:tcPr>
-            <w:shd w:val="clear" w:color="auto" w:fill="BDBDBD"/>
-            <w:tcW w:w="4442" w:type="dxa"/>
-            <w:tcBorders/>
-            <w:vAlign w:val="center"/>
-          </w:tcPr>
-          <w:p>
-            <w:pPr>
-              <w:pStyle w:val="Normal"/>
-              <w:spacing w:lineRule="auto" w:line="240" w:before="0" w:after="0"/>
-              <w:jc w:val="center"/>
-              <w:rPr/>
-            </w:pPr>
-            <w:r>
-              <w:rPr>
-                <w:rStyle w:val="Textesource"/>
-                <w:rFonts w:cs="Arial" w:ascii="Arial" w:hAnsi="Arial"/>
-                <w:sz w:val="20"/>
-                <w:szCs w:val="20"/>
-              </w:rPr>
-              <w:t xml:space="preserve">38403  </w:t>
             </w:r>
           </w:p>
         </w:tc>
@@ -17266,6 +17266,59 @@
                 <w:sz w:val="20"/>
                 <w:szCs w:val="20"/>
               </w:rPr>
+              <w:t xml:space="preserve">Mai       2021  </w:t>
+            </w:r>
+          </w:p>
+        </w:tc>
+        <w:tc>
+          <w:tcPr>
+            <w:shd w:val="clear" w:color="auto" w:fill="BDBDBD"/>
+            <w:tcW w:w="4442" w:type="dxa"/>
+            <w:tcBorders/>
+            <w:vAlign w:val="center"/>
+          </w:tcPr>
+          <w:p>
+            <w:pPr>
+              <w:pStyle w:val="Normal"/>
+              <w:spacing w:lineRule="auto" w:line="240" w:before="0" w:after="0"/>
+              <w:jc w:val="center"/>
+              <w:rPr/>
+            </w:pPr>
+            <w:r>
+              <w:rPr>
+                <w:rFonts w:cs="Arial" w:ascii="Arial" w:hAnsi="Arial"/>
+                <w:sz w:val="20"/>
+                <w:szCs w:val="20"/>
+              </w:rPr>
+              <w:t xml:space="preserve">372083  </w:t>
+            </w:r>
+          </w:p>
+        </w:tc>
+      </w:tr>
+      <w:tr>
+        <w:trPr>
+          <w:trHeight w:val="617" w:hRule="atLeast"/>
+        </w:trPr>
+        <w:tc>
+          <w:tcPr>
+            <w:shd w:val="clear" w:color="auto" w:fill="FFFFFF"/>
+            <w:tcW w:w="4442" w:type="dxa"/>
+            <w:tcBorders/>
+            <w:vAlign w:val="center"/>
+          </w:tcPr>
+          <w:p>
+            <w:pPr>
+              <w:pStyle w:val="Normal"/>
+              <w:spacing w:lineRule="auto" w:line="240" w:before="0" w:after="0"/>
+              <w:jc w:val="center"/>
+              <w:rPr/>
+            </w:pPr>
+            <w:r>
+              <w:rPr>
+                <w:rFonts w:cs="Arial" w:ascii="Arial" w:hAnsi="Arial"/>
+                <w:sz w:val="20"/>
+                <w:szCs w:val="20"/>
+              </w:rPr>
               <w:t xml:space="preserve">Avril     2021  </w:t>
             </w:r>
           </w:p>
@@ -17344,59 +17397,6 @@
                 <w:szCs w:val="20"/>
               </w:rPr>
               <w:t xml:space="preserve">275602  </w:t>
-            </w:r>
-          </w:p>
-        </w:tc>
-      </w:tr>
-      <w:tr>
-        <w:trPr>
-          <w:trHeight w:val="617" w:hRule="atLeast"/>
-        </w:trPr>
-        <w:tc>
-          <w:tcPr>
-            <w:shd w:val="clear" w:color="auto" w:fill="FFFFFF"/>
-            <w:tcW w:w="4442" w:type="dxa"/>
-            <w:tcBorders/>
-            <w:vAlign w:val="center"/>
-          </w:tcPr>
-          <w:p>
-            <w:pPr>
-              <w:pStyle w:val="Normal"/>
-              <w:spacing w:lineRule="auto" w:line="240" w:before="0" w:after="0"/>
-              <w:jc w:val="center"/>
-              <w:rPr/>
-            </w:pPr>
-            <w:r>
-              <w:rPr>
-                <w:rFonts w:cs="Arial" w:ascii="Arial" w:hAnsi="Arial"/>
-                <w:sz w:val="20"/>
-                <w:szCs w:val="20"/>
-              </w:rPr>
-              <w:t xml:space="preserve">Février  2021  </w:t>
-            </w:r>
-          </w:p>
-        </w:tc>
-        <w:tc>
-          <w:tcPr>
-            <w:shd w:val="clear" w:color="auto" w:fill="BDBDBD"/>
-            <w:tcW w:w="4442" w:type="dxa"/>
-            <w:tcBorders/>
-            <w:vAlign w:val="center"/>
-          </w:tcPr>
-          <w:p>
-            <w:pPr>
-              <w:pStyle w:val="Normal"/>
-              <w:spacing w:lineRule="auto" w:line="240" w:before="0" w:after="0"/>
-              <w:jc w:val="center"/>
-              <w:rPr/>
-            </w:pPr>
-            <w:r>
-              <w:rPr>
-                <w:rFonts w:cs="Arial" w:ascii="Arial" w:hAnsi="Arial"/>
-                <w:sz w:val="20"/>
-                <w:szCs w:val="20"/>
-              </w:rPr>
-              <w:t xml:space="preserve">209964  </w:t>
             </w:r>
           </w:p>
         </w:tc>
@@ -17625,7 +17625,7 @@
           <w:sz w:val="20"/>
           <w:szCs w:val="20"/>
         </w:rPr>
-        <w:t xml:space="preserve">Avril     2021, Nombre d'aides à l'embauche des travailleurs handicapés : 224</w:t>
+        <w:t xml:space="preserve">Mai       2021, Nombre d'aides à l'embauche des travailleurs handicapés : 269</w:t>
       </w:r>
     </w:p>
     <w:tbl>
@@ -17771,7 +17771,7 @@
                 <w:sz w:val="20"/>
                 <w:szCs w:val="20"/>
               </w:rPr>
-              <w:t xml:space="preserve">Avril     2021  </w:t>
+              <w:t xml:space="preserve">Mai       2021  </w:t>
             </w:r>
           </w:p>
         </w:tc>
@@ -17795,7 +17795,7 @@
                 <w:sz w:val="20"/>
                 <w:szCs w:val="20"/>
               </w:rPr>
-              <w:t xml:space="preserve">224  </w:t>
+              <w:t xml:space="preserve">269  </w:t>
             </w:r>
           </w:p>
         </w:tc>
@@ -17824,7 +17824,7 @@
                 <w:sz w:val="20"/>
                 <w:szCs w:val="20"/>
               </w:rPr>
-              <w:t xml:space="preserve">Mars     2021  </w:t>
+              <w:t xml:space="preserve">Avril     2021  </w:t>
             </w:r>
           </w:p>
         </w:tc>
@@ -17848,7 +17848,7 @@
                 <w:sz w:val="20"/>
                 <w:szCs w:val="20"/>
               </w:rPr>
-              <w:t xml:space="preserve">190  </w:t>
+              <w:t xml:space="preserve">224  </w:t>
             </w:r>
           </w:p>
         </w:tc>
@@ -17877,7 +17877,7 @@
                 <w:sz w:val="20"/>
                 <w:szCs w:val="20"/>
               </w:rPr>
-              <w:t xml:space="preserve">Février  2021  </w:t>
+              <w:t xml:space="preserve">Mars     2021  </w:t>
             </w:r>
           </w:p>
         </w:tc>
@@ -17901,7 +17901,7 @@
                 <w:sz w:val="20"/>
                 <w:szCs w:val="20"/>
               </w:rPr>
-              <w:t xml:space="preserve">127  </w:t>
+              <w:t xml:space="preserve">190  </w:t>
             </w:r>
           </w:p>
         </w:tc>
@@ -18080,6 +18080,61 @@
                 <w:sz w:val="20"/>
                 <w:szCs w:val="20"/>
               </w:rPr>
+              <w:t xml:space="preserve">Mai       2021  </w:t>
+            </w:r>
+          </w:p>
+        </w:tc>
+        <w:tc>
+          <w:tcPr>
+            <w:shd w:val="clear" w:color="auto" w:fill="BDBDBD"/>
+            <w:tcW w:w="4442" w:type="dxa"/>
+            <w:tcBorders/>
+            <w:vAlign w:val="center"/>
+          </w:tcPr>
+          <w:p>
+            <w:pPr>
+              <w:pStyle w:val="Normal"/>
+              <w:spacing w:lineRule="auto" w:line="240" w:before="0" w:after="0"/>
+              <w:jc w:val="center"/>
+              <w:rPr/>
+            </w:pPr>
+            <w:r>
+              <w:rPr>
+                <w:rStyle w:val="Textesource"/>
+                <w:rFonts w:cs="Arial" w:ascii="Arial" w:hAnsi="Arial"/>
+                <w:sz w:val="20"/>
+                <w:szCs w:val="20"/>
+              </w:rPr>
+              <w:t xml:space="preserve">1128  </w:t>
+            </w:r>
+          </w:p>
+        </w:tc>
+      </w:tr>
+      <w:tr>
+        <w:trPr>
+          <w:trHeight w:val="545" w:hRule="atLeast"/>
+        </w:trPr>
+        <w:tc>
+          <w:tcPr>
+            <w:shd w:val="clear" w:color="auto" w:fill="FFFFFF"/>
+            <w:tcW w:w="4442" w:type="dxa"/>
+            <w:tcBorders/>
+            <w:vAlign w:val="center"/>
+          </w:tcPr>
+          <w:p>
+            <w:pPr>
+              <w:pStyle w:val="Normal"/>
+              <w:spacing w:lineRule="auto" w:line="240" w:before="0" w:after="0"/>
+              <w:jc w:val="center"/>
+              <w:rPr/>
+            </w:pPr>
+            <w:r>
+              <w:rPr>
+                <w:rStyle w:val="Textesource"/>
+                <w:rFonts w:cs="Arial" w:ascii="Arial" w:hAnsi="Arial"/>
+                <w:sz w:val="20"/>
+                <w:szCs w:val="20"/>
+              </w:rPr>
               <w:t xml:space="preserve">Avril     2021  </w:t>
             </w:r>
           </w:p>
@@ -18161,61 +18216,6 @@
                 <w:szCs w:val="20"/>
               </w:rPr>
               <w:t xml:space="preserve">785  </w:t>
-            </w:r>
-          </w:p>
-        </w:tc>
-      </w:tr>
-      <w:tr>
-        <w:trPr>
-          <w:trHeight w:val="545" w:hRule="atLeast"/>
-        </w:trPr>
-        <w:tc>
-          <w:tcPr>
-            <w:shd w:val="clear" w:color="auto" w:fill="FFFFFF"/>
-            <w:tcW w:w="4442" w:type="dxa"/>
-            <w:tcBorders/>
-            <w:vAlign w:val="center"/>
-          </w:tcPr>
-          <w:p>
-            <w:pPr>
-              <w:pStyle w:val="Normal"/>
-              <w:spacing w:lineRule="auto" w:line="240" w:before="0" w:after="0"/>
-              <w:jc w:val="center"/>
-              <w:rPr/>
-            </w:pPr>
-            <w:r>
-              <w:rPr>
-                <w:rStyle w:val="Textesource"/>
-                <w:rFonts w:cs="Arial" w:ascii="Arial" w:hAnsi="Arial"/>
-                <w:sz w:val="20"/>
-                <w:szCs w:val="20"/>
-              </w:rPr>
-              <w:t xml:space="preserve">Février  2021  </w:t>
-            </w:r>
-          </w:p>
-        </w:tc>
-        <w:tc>
-          <w:tcPr>
-            <w:shd w:val="clear" w:color="auto" w:fill="BDBDBD"/>
-            <w:tcW w:w="4442" w:type="dxa"/>
-            <w:tcBorders/>
-            <w:vAlign w:val="center"/>
-          </w:tcPr>
-          <w:p>
-            <w:pPr>
-              <w:pStyle w:val="Normal"/>
-              <w:spacing w:lineRule="auto" w:line="240" w:before="0" w:after="0"/>
-              <w:jc w:val="center"/>
-              <w:rPr/>
-            </w:pPr>
-            <w:r>
-              <w:rPr>
-                <w:rStyle w:val="Textesource"/>
-                <w:rFonts w:cs="Arial" w:ascii="Arial" w:hAnsi="Arial"/>
-                <w:sz w:val="20"/>
-                <w:szCs w:val="20"/>
-              </w:rPr>
-              <w:t xml:space="preserve">508  </w:t>
             </w:r>
           </w:p>
         </w:tc>
@@ -18379,6 +18379,59 @@
                 <w:sz w:val="20"/>
                 <w:szCs w:val="20"/>
               </w:rPr>
+              <w:t xml:space="preserve">Mai       2021  </w:t>
+            </w:r>
+          </w:p>
+        </w:tc>
+        <w:tc>
+          <w:tcPr>
+            <w:shd w:val="clear" w:color="auto" w:fill="BDBDBD"/>
+            <w:tcW w:w="4442" w:type="dxa"/>
+            <w:tcBorders/>
+            <w:vAlign w:val="center"/>
+          </w:tcPr>
+          <w:p>
+            <w:pPr>
+              <w:pStyle w:val="Normal"/>
+              <w:spacing w:lineRule="auto" w:line="240" w:before="0" w:after="0"/>
+              <w:jc w:val="center"/>
+              <w:rPr/>
+            </w:pPr>
+            <w:r>
+              <w:rPr>
+                <w:rFonts w:cs="Arial" w:ascii="Arial" w:hAnsi="Arial"/>
+                <w:sz w:val="20"/>
+                <w:szCs w:val="20"/>
+              </w:rPr>
+              <w:t xml:space="preserve">12099  </w:t>
+            </w:r>
+          </w:p>
+        </w:tc>
+      </w:tr>
+      <w:tr>
+        <w:trPr>
+          <w:trHeight w:val="617" w:hRule="atLeast"/>
+        </w:trPr>
+        <w:tc>
+          <w:tcPr>
+            <w:shd w:val="clear" w:color="auto" w:fill="FFFFFF"/>
+            <w:tcW w:w="4442" w:type="dxa"/>
+            <w:tcBorders/>
+            <w:vAlign w:val="center"/>
+          </w:tcPr>
+          <w:p>
+            <w:pPr>
+              <w:pStyle w:val="Normal"/>
+              <w:spacing w:lineRule="auto" w:line="240" w:before="0" w:after="0"/>
+              <w:jc w:val="center"/>
+              <w:rPr/>
+            </w:pPr>
+            <w:r>
+              <w:rPr>
+                <w:rFonts w:cs="Arial" w:ascii="Arial" w:hAnsi="Arial"/>
+                <w:sz w:val="20"/>
+                <w:szCs w:val="20"/>
+              </w:rPr>
               <w:t xml:space="preserve">Avril     2021  </w:t>
             </w:r>
           </w:p>
@@ -18457,59 +18510,6 @@
                 <w:szCs w:val="20"/>
               </w:rPr>
               <w:t xml:space="preserve">8497  </w:t>
-            </w:r>
-          </w:p>
-        </w:tc>
-      </w:tr>
-      <w:tr>
-        <w:trPr>
-          <w:trHeight w:val="617" w:hRule="atLeast"/>
-        </w:trPr>
-        <w:tc>
-          <w:tcPr>
-            <w:shd w:val="clear" w:color="auto" w:fill="FFFFFF"/>
-            <w:tcW w:w="4442" w:type="dxa"/>
-            <w:tcBorders/>
-            <w:vAlign w:val="center"/>
-          </w:tcPr>
-          <w:p>
-            <w:pPr>
-              <w:pStyle w:val="Normal"/>
-              <w:spacing w:lineRule="auto" w:line="240" w:before="0" w:after="0"/>
-              <w:jc w:val="center"/>
-              <w:rPr/>
-            </w:pPr>
-            <w:r>
-              <w:rPr>
-                <w:rFonts w:cs="Arial" w:ascii="Arial" w:hAnsi="Arial"/>
-                <w:sz w:val="20"/>
-                <w:szCs w:val="20"/>
-              </w:rPr>
-              <w:t xml:space="preserve">Février  2021  </w:t>
-            </w:r>
-          </w:p>
-        </w:tc>
-        <w:tc>
-          <w:tcPr>
-            <w:shd w:val="clear" w:color="auto" w:fill="BDBDBD"/>
-            <w:tcW w:w="4442" w:type="dxa"/>
-            <w:tcBorders/>
-            <w:vAlign w:val="center"/>
-          </w:tcPr>
-          <w:p>
-            <w:pPr>
-              <w:pStyle w:val="Normal"/>
-              <w:spacing w:lineRule="auto" w:line="240" w:before="0" w:after="0"/>
-              <w:jc w:val="center"/>
-              <w:rPr/>
-            </w:pPr>
-            <w:r>
-              <w:rPr>
-                <w:rFonts w:cs="Arial" w:ascii="Arial" w:hAnsi="Arial"/>
-                <w:sz w:val="20"/>
-                <w:szCs w:val="20"/>
-              </w:rPr>
-              <w:t xml:space="preserve">5744  </w:t>
             </w:r>
           </w:p>
         </w:tc>
@@ -18738,7 +18738,7 @@
           <w:sz w:val="20"/>
           <w:szCs w:val="20"/>
         </w:rPr>
-        <w:t xml:space="preserve">Avril     2021, Entrées de jeunes en CIE : 159</w:t>
+        <w:t xml:space="preserve">Mai       2021, Entrées de jeunes en CIE : 305</w:t>
       </w:r>
     </w:p>
     <w:tbl>
@@ -18884,7 +18884,7 @@
                 <w:sz w:val="20"/>
                 <w:szCs w:val="20"/>
               </w:rPr>
-              <w:t xml:space="preserve">Avril     2021  </w:t>
+              <w:t xml:space="preserve">Mai       2021  </w:t>
             </w:r>
           </w:p>
         </w:tc>
@@ -18908,7 +18908,7 @@
                 <w:sz w:val="20"/>
                 <w:szCs w:val="20"/>
               </w:rPr>
-              <w:t xml:space="preserve">159  </w:t>
+              <w:t xml:space="preserve">305  </w:t>
             </w:r>
           </w:p>
         </w:tc>
@@ -18937,7 +18937,7 @@
                 <w:sz w:val="20"/>
                 <w:szCs w:val="20"/>
               </w:rPr>
-              <w:t xml:space="preserve">Mars     2021  </w:t>
+              <w:t xml:space="preserve">Avril     2021  </w:t>
             </w:r>
           </w:p>
         </w:tc>
@@ -18961,7 +18961,7 @@
                 <w:sz w:val="20"/>
                 <w:szCs w:val="20"/>
               </w:rPr>
-              <w:t xml:space="preserve">100  </w:t>
+              <w:t xml:space="preserve">158  </w:t>
             </w:r>
           </w:p>
         </w:tc>
@@ -18990,7 +18990,7 @@
                 <w:sz w:val="20"/>
                 <w:szCs w:val="20"/>
               </w:rPr>
-              <w:t xml:space="preserve">Février  2021  </w:t>
+              <w:t xml:space="preserve">Mars     2021  </w:t>
             </w:r>
           </w:p>
         </w:tc>
@@ -19014,7 +19014,7 @@
                 <w:sz w:val="20"/>
                 <w:szCs w:val="20"/>
               </w:rPr>
-              <w:t xml:space="preserve">44  </w:t>
+              <w:t xml:space="preserve">99  </w:t>
             </w:r>
           </w:p>
         </w:tc>
@@ -19193,6 +19193,61 @@
                 <w:sz w:val="20"/>
                 <w:szCs w:val="20"/>
               </w:rPr>
+              <w:t xml:space="preserve">Mai       2021  </w:t>
+            </w:r>
+          </w:p>
+        </w:tc>
+        <w:tc>
+          <w:tcPr>
+            <w:shd w:val="clear" w:color="auto" w:fill="BDBDBD"/>
+            <w:tcW w:w="4442" w:type="dxa"/>
+            <w:tcBorders/>
+            <w:vAlign w:val="center"/>
+          </w:tcPr>
+          <w:p>
+            <w:pPr>
+              <w:pStyle w:val="Normal"/>
+              <w:spacing w:lineRule="auto" w:line="240" w:before="0" w:after="0"/>
+              <w:jc w:val="center"/>
+              <w:rPr/>
+            </w:pPr>
+            <w:r>
+              <w:rPr>
+                <w:rStyle w:val="Textesource"/>
+                <w:rFonts w:cs="Arial" w:ascii="Arial" w:hAnsi="Arial"/>
+                <w:sz w:val="20"/>
+                <w:szCs w:val="20"/>
+              </w:rPr>
+              <w:t xml:space="preserve">1857  </w:t>
+            </w:r>
+          </w:p>
+        </w:tc>
+      </w:tr>
+      <w:tr>
+        <w:trPr>
+          <w:trHeight w:val="545" w:hRule="atLeast"/>
+        </w:trPr>
+        <w:tc>
+          <w:tcPr>
+            <w:shd w:val="clear" w:color="auto" w:fill="FFFFFF"/>
+            <w:tcW w:w="4442" w:type="dxa"/>
+            <w:tcBorders/>
+            <w:vAlign w:val="center"/>
+          </w:tcPr>
+          <w:p>
+            <w:pPr>
+              <w:pStyle w:val="Normal"/>
+              <w:spacing w:lineRule="auto" w:line="240" w:before="0" w:after="0"/>
+              <w:jc w:val="center"/>
+              <w:rPr/>
+            </w:pPr>
+            <w:r>
+              <w:rPr>
+                <w:rStyle w:val="Textesource"/>
+                <w:rFonts w:cs="Arial" w:ascii="Arial" w:hAnsi="Arial"/>
+                <w:sz w:val="20"/>
+                <w:szCs w:val="20"/>
+              </w:rPr>
               <w:t xml:space="preserve">Avril     2021  </w:t>
             </w:r>
           </w:p>
@@ -19218,7 +19273,7 @@
                 <w:sz w:val="20"/>
                 <w:szCs w:val="20"/>
               </w:rPr>
-              <w:t xml:space="preserve">1274  </w:t>
+              <w:t xml:space="preserve">1276  </w:t>
             </w:r>
           </w:p>
         </w:tc>
@@ -19273,62 +19328,7 @@
                 <w:sz w:val="20"/>
                 <w:szCs w:val="20"/>
               </w:rPr>
-              <w:t xml:space="preserve">855  </w:t>
-            </w:r>
-          </w:p>
-        </w:tc>
-      </w:tr>
-      <w:tr>
-        <w:trPr>
-          <w:trHeight w:val="545" w:hRule="atLeast"/>
-        </w:trPr>
-        <w:tc>
-          <w:tcPr>
-            <w:shd w:val="clear" w:color="auto" w:fill="FFFFFF"/>
-            <w:tcW w:w="4442" w:type="dxa"/>
-            <w:tcBorders/>
-            <w:vAlign w:val="center"/>
-          </w:tcPr>
-          <w:p>
-            <w:pPr>
-              <w:pStyle w:val="Normal"/>
-              <w:spacing w:lineRule="auto" w:line="240" w:before="0" w:after="0"/>
-              <w:jc w:val="center"/>
-              <w:rPr/>
-            </w:pPr>
-            <w:r>
-              <w:rPr>
-                <w:rStyle w:val="Textesource"/>
-                <w:rFonts w:cs="Arial" w:ascii="Arial" w:hAnsi="Arial"/>
-                <w:sz w:val="20"/>
-                <w:szCs w:val="20"/>
-              </w:rPr>
-              <w:t xml:space="preserve">Février  2021  </w:t>
-            </w:r>
-          </w:p>
-        </w:tc>
-        <w:tc>
-          <w:tcPr>
-            <w:shd w:val="clear" w:color="auto" w:fill="BDBDBD"/>
-            <w:tcW w:w="4442" w:type="dxa"/>
-            <w:tcBorders/>
-            <w:vAlign w:val="center"/>
-          </w:tcPr>
-          <w:p>
-            <w:pPr>
-              <w:pStyle w:val="Normal"/>
-              <w:spacing w:lineRule="auto" w:line="240" w:before="0" w:after="0"/>
-              <w:jc w:val="center"/>
-              <w:rPr/>
-            </w:pPr>
-            <w:r>
-              <w:rPr>
-                <w:rStyle w:val="Textesource"/>
-                <w:rFonts w:cs="Arial" w:ascii="Arial" w:hAnsi="Arial"/>
-                <w:sz w:val="20"/>
-                <w:szCs w:val="20"/>
-              </w:rPr>
-              <w:t xml:space="preserve">455  </w:t>
+              <w:t xml:space="preserve">857  </w:t>
             </w:r>
           </w:p>
         </w:tc>
@@ -19492,6 +19492,59 @@
                 <w:sz w:val="20"/>
                 <w:szCs w:val="20"/>
               </w:rPr>
+              <w:t xml:space="preserve">Mai       2021  </w:t>
+            </w:r>
+          </w:p>
+        </w:tc>
+        <w:tc>
+          <w:tcPr>
+            <w:shd w:val="clear" w:color="auto" w:fill="BDBDBD"/>
+            <w:tcW w:w="4442" w:type="dxa"/>
+            <w:tcBorders/>
+            <w:vAlign w:val="center"/>
+          </w:tcPr>
+          <w:p>
+            <w:pPr>
+              <w:pStyle w:val="Normal"/>
+              <w:spacing w:lineRule="auto" w:line="240" w:before="0" w:after="0"/>
+              <w:jc w:val="center"/>
+              <w:rPr/>
+            </w:pPr>
+            <w:r>
+              <w:rPr>
+                <w:rFonts w:cs="Arial" w:ascii="Arial" w:hAnsi="Arial"/>
+                <w:sz w:val="20"/>
+                <w:szCs w:val="20"/>
+              </w:rPr>
+              <w:t xml:space="preserve">19500  </w:t>
+            </w:r>
+          </w:p>
+        </w:tc>
+      </w:tr>
+      <w:tr>
+        <w:trPr>
+          <w:trHeight w:val="617" w:hRule="atLeast"/>
+        </w:trPr>
+        <w:tc>
+          <w:tcPr>
+            <w:shd w:val="clear" w:color="auto" w:fill="FFFFFF"/>
+            <w:tcW w:w="4442" w:type="dxa"/>
+            <w:tcBorders/>
+            <w:vAlign w:val="center"/>
+          </w:tcPr>
+          <w:p>
+            <w:pPr>
+              <w:pStyle w:val="Normal"/>
+              <w:spacing w:lineRule="auto" w:line="240" w:before="0" w:after="0"/>
+              <w:jc w:val="center"/>
+              <w:rPr/>
+            </w:pPr>
+            <w:r>
+              <w:rPr>
+                <w:rFonts w:cs="Arial" w:ascii="Arial" w:hAnsi="Arial"/>
+                <w:sz w:val="20"/>
+                <w:szCs w:val="20"/>
+              </w:rPr>
               <w:t xml:space="preserve">Avril     2021  </w:t>
             </w:r>
           </w:p>
@@ -19516,7 +19569,7 @@
                 <w:sz w:val="20"/>
                 <w:szCs w:val="20"/>
               </w:rPr>
-              <w:t xml:space="preserve">14539  </w:t>
+              <w:t xml:space="preserve">14442  </w:t>
             </w:r>
           </w:p>
         </w:tc>
@@ -19569,60 +19622,7 @@
                 <w:sz w:val="20"/>
                 <w:szCs w:val="20"/>
               </w:rPr>
-              <w:t xml:space="preserve">10243  </w:t>
-            </w:r>
-          </w:p>
-        </w:tc>
-      </w:tr>
-      <w:tr>
-        <w:trPr>
-          <w:trHeight w:val="617" w:hRule="atLeast"/>
-        </w:trPr>
-        <w:tc>
-          <w:tcPr>
-            <w:shd w:val="clear" w:color="auto" w:fill="FFFFFF"/>
-            <w:tcW w:w="4442" w:type="dxa"/>
-            <w:tcBorders/>
-            <w:vAlign w:val="center"/>
-          </w:tcPr>
-          <w:p>
-            <w:pPr>
-              <w:pStyle w:val="Normal"/>
-              <w:spacing w:lineRule="auto" w:line="240" w:before="0" w:after="0"/>
-              <w:jc w:val="center"/>
-              <w:rPr/>
-            </w:pPr>
-            <w:r>
-              <w:rPr>
-                <w:rFonts w:cs="Arial" w:ascii="Arial" w:hAnsi="Arial"/>
-                <w:sz w:val="20"/>
-                <w:szCs w:val="20"/>
-              </w:rPr>
-              <w:t xml:space="preserve">Février  2021  </w:t>
-            </w:r>
-          </w:p>
-        </w:tc>
-        <w:tc>
-          <w:tcPr>
-            <w:shd w:val="clear" w:color="auto" w:fill="BDBDBD"/>
-            <w:tcW w:w="4442" w:type="dxa"/>
-            <w:tcBorders/>
-            <w:vAlign w:val="center"/>
-          </w:tcPr>
-          <w:p>
-            <w:pPr>
-              <w:pStyle w:val="Normal"/>
-              <w:spacing w:lineRule="auto" w:line="240" w:before="0" w:after="0"/>
-              <w:jc w:val="center"/>
-              <w:rPr/>
-            </w:pPr>
-            <w:r>
-              <w:rPr>
-                <w:rFonts w:cs="Arial" w:ascii="Arial" w:hAnsi="Arial"/>
-                <w:sz w:val="20"/>
-                <w:szCs w:val="20"/>
-              </w:rPr>
-              <w:t xml:space="preserve">6214  </w:t>
+              <w:t xml:space="preserve">10146  </w:t>
             </w:r>
           </w:p>
         </w:tc>
@@ -19851,7 +19851,7 @@
           <w:sz w:val="20"/>
           <w:szCs w:val="20"/>
         </w:rPr>
-        <w:t xml:space="preserve">Avril     2021, Nombre de contrats de professionnalisation : 4972</w:t>
+        <w:t xml:space="preserve">Mai       2021, Nombre de contrats de professionnalisation : 5690</w:t>
       </w:r>
     </w:p>
     <w:tbl>
@@ -19997,7 +19997,7 @@
                 <w:sz w:val="20"/>
                 <w:szCs w:val="20"/>
               </w:rPr>
-              <w:t xml:space="preserve">Avril     2021  </w:t>
+              <w:t xml:space="preserve">Mai       2021  </w:t>
             </w:r>
           </w:p>
         </w:tc>
@@ -20021,7 +20021,7 @@
                 <w:sz w:val="20"/>
                 <w:szCs w:val="20"/>
               </w:rPr>
-              <w:t xml:space="preserve">4972  </w:t>
+              <w:t xml:space="preserve">5690  </w:t>
             </w:r>
           </w:p>
         </w:tc>
@@ -20050,7 +20050,7 @@
                 <w:sz w:val="20"/>
                 <w:szCs w:val="20"/>
               </w:rPr>
-              <w:t xml:space="preserve">Mars     2021  </w:t>
+              <w:t xml:space="preserve">Avril     2021  </w:t>
             </w:r>
           </w:p>
         </w:tc>
@@ -20074,7 +20074,7 @@
                 <w:sz w:val="20"/>
                 <w:szCs w:val="20"/>
               </w:rPr>
-              <w:t xml:space="preserve">4347  </w:t>
+              <w:t xml:space="preserve">4972  </w:t>
             </w:r>
           </w:p>
         </w:tc>
@@ -20103,7 +20103,7 @@
                 <w:sz w:val="20"/>
                 <w:szCs w:val="20"/>
               </w:rPr>
-              <w:t xml:space="preserve">Février  2021  </w:t>
+              <w:t xml:space="preserve">Mars     2021  </w:t>
             </w:r>
           </w:p>
         </w:tc>
@@ -20127,7 +20127,7 @@
                 <w:sz w:val="20"/>
                 <w:szCs w:val="20"/>
               </w:rPr>
-              <w:t xml:space="preserve">3748  </w:t>
+              <w:t xml:space="preserve">4347  </w:t>
             </w:r>
           </w:p>
         </w:tc>
@@ -20306,6 +20306,61 @@
                 <w:sz w:val="20"/>
                 <w:szCs w:val="20"/>
               </w:rPr>
+              <w:t xml:space="preserve">Mai       2021  </w:t>
+            </w:r>
+          </w:p>
+        </w:tc>
+        <w:tc>
+          <w:tcPr>
+            <w:shd w:val="clear" w:color="auto" w:fill="BDBDBD"/>
+            <w:tcW w:w="4442" w:type="dxa"/>
+            <w:tcBorders/>
+            <w:vAlign w:val="center"/>
+          </w:tcPr>
+          <w:p>
+            <w:pPr>
+              <w:pStyle w:val="Normal"/>
+              <w:spacing w:lineRule="auto" w:line="240" w:before="0" w:after="0"/>
+              <w:jc w:val="center"/>
+              <w:rPr/>
+            </w:pPr>
+            <w:r>
+              <w:rPr>
+                <w:rStyle w:val="Textesource"/>
+                <w:rFonts w:cs="Arial" w:ascii="Arial" w:hAnsi="Arial"/>
+                <w:sz w:val="20"/>
+                <w:szCs w:val="20"/>
+              </w:rPr>
+              <w:t xml:space="preserve">13755  </w:t>
+            </w:r>
+          </w:p>
+        </w:tc>
+      </w:tr>
+      <w:tr>
+        <w:trPr>
+          <w:trHeight w:val="545" w:hRule="atLeast"/>
+        </w:trPr>
+        <w:tc>
+          <w:tcPr>
+            <w:shd w:val="clear" w:color="auto" w:fill="FFFFFF"/>
+            <w:tcW w:w="4442" w:type="dxa"/>
+            <w:tcBorders/>
+            <w:vAlign w:val="center"/>
+          </w:tcPr>
+          <w:p>
+            <w:pPr>
+              <w:pStyle w:val="Normal"/>
+              <w:spacing w:lineRule="auto" w:line="240" w:before="0" w:after="0"/>
+              <w:jc w:val="center"/>
+              <w:rPr/>
+            </w:pPr>
+            <w:r>
+              <w:rPr>
+                <w:rStyle w:val="Textesource"/>
+                <w:rFonts w:cs="Arial" w:ascii="Arial" w:hAnsi="Arial"/>
+                <w:sz w:val="20"/>
+                <w:szCs w:val="20"/>
+              </w:rPr>
               <w:t xml:space="preserve">Avril     2021  </w:t>
             </w:r>
           </w:p>
@@ -20387,61 +20442,6 @@
                 <w:szCs w:val="20"/>
               </w:rPr>
               <w:t xml:space="preserve">10797  </w:t>
-            </w:r>
-          </w:p>
-        </w:tc>
-      </w:tr>
-      <w:tr>
-        <w:trPr>
-          <w:trHeight w:val="545" w:hRule="atLeast"/>
-        </w:trPr>
-        <w:tc>
-          <w:tcPr>
-            <w:shd w:val="clear" w:color="auto" w:fill="FFFFFF"/>
-            <w:tcW w:w="4442" w:type="dxa"/>
-            <w:tcBorders/>
-            <w:vAlign w:val="center"/>
-          </w:tcPr>
-          <w:p>
-            <w:pPr>
-              <w:pStyle w:val="Normal"/>
-              <w:spacing w:lineRule="auto" w:line="240" w:before="0" w:after="0"/>
-              <w:jc w:val="center"/>
-              <w:rPr/>
-            </w:pPr>
-            <w:r>
-              <w:rPr>
-                <w:rStyle w:val="Textesource"/>
-                <w:rFonts w:cs="Arial" w:ascii="Arial" w:hAnsi="Arial"/>
-                <w:sz w:val="20"/>
-                <w:szCs w:val="20"/>
-              </w:rPr>
-              <w:t xml:space="preserve">Février  2021  </w:t>
-            </w:r>
-          </w:p>
-        </w:tc>
-        <w:tc>
-          <w:tcPr>
-            <w:shd w:val="clear" w:color="auto" w:fill="BDBDBD"/>
-            <w:tcW w:w="4442" w:type="dxa"/>
-            <w:tcBorders/>
-            <w:vAlign w:val="center"/>
-          </w:tcPr>
-          <w:p>
-            <w:pPr>
-              <w:pStyle w:val="Normal"/>
-              <w:spacing w:lineRule="auto" w:line="240" w:before="0" w:after="0"/>
-              <w:jc w:val="center"/>
-              <w:rPr/>
-            </w:pPr>
-            <w:r>
-              <w:rPr>
-                <w:rStyle w:val="Textesource"/>
-                <w:rFonts w:cs="Arial" w:ascii="Arial" w:hAnsi="Arial"/>
-                <w:sz w:val="20"/>
-                <w:szCs w:val="20"/>
-              </w:rPr>
-              <w:t xml:space="preserve">9136  </w:t>
             </w:r>
           </w:p>
         </w:tc>
@@ -20605,6 +20605,59 @@
                 <w:sz w:val="20"/>
                 <w:szCs w:val="20"/>
               </w:rPr>
+              <w:t xml:space="preserve">Mai       2021  </w:t>
+            </w:r>
+          </w:p>
+        </w:tc>
+        <w:tc>
+          <w:tcPr>
+            <w:shd w:val="clear" w:color="auto" w:fill="BDBDBD"/>
+            <w:tcW w:w="4442" w:type="dxa"/>
+            <w:tcBorders/>
+            <w:vAlign w:val="center"/>
+          </w:tcPr>
+          <w:p>
+            <w:pPr>
+              <w:pStyle w:val="Normal"/>
+              <w:spacing w:lineRule="auto" w:line="240" w:before="0" w:after="0"/>
+              <w:jc w:val="center"/>
+              <w:rPr/>
+            </w:pPr>
+            <w:r>
+              <w:rPr>
+                <w:rFonts w:cs="Arial" w:ascii="Arial" w:hAnsi="Arial"/>
+                <w:sz w:val="20"/>
+                <w:szCs w:val="20"/>
+              </w:rPr>
+              <w:t xml:space="preserve">47767  </w:t>
+            </w:r>
+          </w:p>
+        </w:tc>
+      </w:tr>
+      <w:tr>
+        <w:trPr>
+          <w:trHeight w:val="617" w:hRule="atLeast"/>
+        </w:trPr>
+        <w:tc>
+          <w:tcPr>
+            <w:shd w:val="clear" w:color="auto" w:fill="FFFFFF"/>
+            <w:tcW w:w="4442" w:type="dxa"/>
+            <w:tcBorders/>
+            <w:vAlign w:val="center"/>
+          </w:tcPr>
+          <w:p>
+            <w:pPr>
+              <w:pStyle w:val="Normal"/>
+              <w:spacing w:lineRule="auto" w:line="240" w:before="0" w:after="0"/>
+              <w:jc w:val="center"/>
+              <w:rPr/>
+            </w:pPr>
+            <w:r>
+              <w:rPr>
+                <w:rFonts w:cs="Arial" w:ascii="Arial" w:hAnsi="Arial"/>
+                <w:sz w:val="20"/>
+                <w:szCs w:val="20"/>
+              </w:rPr>
               <w:t xml:space="preserve">Avril     2021  </w:t>
             </w:r>
           </w:p>
@@ -20683,59 +20736,6 @@
                 <w:szCs w:val="20"/>
               </w:rPr>
               <w:t xml:space="preserve">38193  </w:t>
-            </w:r>
-          </w:p>
-        </w:tc>
-      </w:tr>
-      <w:tr>
-        <w:trPr>
-          <w:trHeight w:val="617" w:hRule="atLeast"/>
-        </w:trPr>
-        <w:tc>
-          <w:tcPr>
-            <w:shd w:val="clear" w:color="auto" w:fill="FFFFFF"/>
-            <w:tcW w:w="4442" w:type="dxa"/>
-            <w:tcBorders/>
-            <w:vAlign w:val="center"/>
-          </w:tcPr>
-          <w:p>
-            <w:pPr>
-              <w:pStyle w:val="Normal"/>
-              <w:spacing w:lineRule="auto" w:line="240" w:before="0" w:after="0"/>
-              <w:jc w:val="center"/>
-              <w:rPr/>
-            </w:pPr>
-            <w:r>
-              <w:rPr>
-                <w:rFonts w:cs="Arial" w:ascii="Arial" w:hAnsi="Arial"/>
-                <w:sz w:val="20"/>
-                <w:szCs w:val="20"/>
-              </w:rPr>
-              <w:t xml:space="preserve">Février  2021  </w:t>
-            </w:r>
-          </w:p>
-        </w:tc>
-        <w:tc>
-          <w:tcPr>
-            <w:shd w:val="clear" w:color="auto" w:fill="BDBDBD"/>
-            <w:tcW w:w="4442" w:type="dxa"/>
-            <w:tcBorders/>
-            <w:vAlign w:val="center"/>
-          </w:tcPr>
-          <w:p>
-            <w:pPr>
-              <w:pStyle w:val="Normal"/>
-              <w:spacing w:lineRule="auto" w:line="240" w:before="0" w:after="0"/>
-              <w:jc w:val="center"/>
-              <w:rPr/>
-            </w:pPr>
-            <w:r>
-              <w:rPr>
-                <w:rFonts w:cs="Arial" w:ascii="Arial" w:hAnsi="Arial"/>
-                <w:sz w:val="20"/>
-                <w:szCs w:val="20"/>
-              </w:rPr>
-              <w:t xml:space="preserve">30459  </w:t>
             </w:r>
           </w:p>
         </w:tc>
@@ -20964,7 +20964,7 @@
           <w:sz w:val="20"/>
           <w:szCs w:val="20"/>
         </w:rPr>
-        <w:t xml:space="preserve">Avril     2021, Entrées en garanties jeunes : 1224</w:t>
+        <w:t xml:space="preserve">Mai       2021, Entrées en garanties jeunes : 1403</w:t>
       </w:r>
     </w:p>
     <w:tbl>
@@ -21110,7 +21110,7 @@
                 <w:sz w:val="20"/>
                 <w:szCs w:val="20"/>
               </w:rPr>
-              <w:t xml:space="preserve">Avril     2021  </w:t>
+              <w:t xml:space="preserve">Mai       2021  </w:t>
             </w:r>
           </w:p>
         </w:tc>
@@ -21134,7 +21134,7 @@
                 <w:sz w:val="20"/>
                 <w:szCs w:val="20"/>
               </w:rPr>
-              <w:t xml:space="preserve">1224  </w:t>
+              <w:t xml:space="preserve">1403  </w:t>
             </w:r>
           </w:p>
         </w:tc>
@@ -21163,7 +21163,7 @@
                 <w:sz w:val="20"/>
                 <w:szCs w:val="20"/>
               </w:rPr>
-              <w:t xml:space="preserve">Mars     2021  </w:t>
+              <w:t xml:space="preserve">Avril     2021  </w:t>
             </w:r>
           </w:p>
         </w:tc>
@@ -21187,7 +21187,7 @@
                 <w:sz w:val="20"/>
                 <w:szCs w:val="20"/>
               </w:rPr>
-              <w:t xml:space="preserve">994  </w:t>
+              <w:t xml:space="preserve">1224  </w:t>
             </w:r>
           </w:p>
         </w:tc>
@@ -21216,7 +21216,7 @@
                 <w:sz w:val="20"/>
                 <w:szCs w:val="20"/>
               </w:rPr>
-              <w:t xml:space="preserve">Février  2021  </w:t>
+              <w:t xml:space="preserve">Mars     2021  </w:t>
             </w:r>
           </w:p>
         </w:tc>
@@ -21240,7 +21240,7 @@
                 <w:sz w:val="20"/>
                 <w:szCs w:val="20"/>
               </w:rPr>
-              <w:t xml:space="preserve">763  </w:t>
+              <w:t xml:space="preserve">994  </w:t>
             </w:r>
           </w:p>
         </w:tc>
@@ -21419,6 +21419,61 @@
                 <w:sz w:val="20"/>
                 <w:szCs w:val="20"/>
               </w:rPr>
+              <w:t xml:space="preserve">Mai       2021  </w:t>
+            </w:r>
+          </w:p>
+        </w:tc>
+        <w:tc>
+          <w:tcPr>
+            <w:shd w:val="clear" w:color="auto" w:fill="BDBDBD"/>
+            <w:tcW w:w="4442" w:type="dxa"/>
+            <w:tcBorders/>
+            <w:vAlign w:val="center"/>
+          </w:tcPr>
+          <w:p>
+            <w:pPr>
+              <w:pStyle w:val="Normal"/>
+              <w:spacing w:lineRule="auto" w:line="240" w:before="0" w:after="0"/>
+              <w:jc w:val="center"/>
+              <w:rPr/>
+            </w:pPr>
+            <w:r>
+              <w:rPr>
+                <w:rStyle w:val="Textesource"/>
+                <w:rFonts w:cs="Arial" w:ascii="Arial" w:hAnsi="Arial"/>
+                <w:sz w:val="20"/>
+                <w:szCs w:val="20"/>
+              </w:rPr>
+              <w:t xml:space="preserve">9493  </w:t>
+            </w:r>
+          </w:p>
+        </w:tc>
+      </w:tr>
+      <w:tr>
+        <w:trPr>
+          <w:trHeight w:val="545" w:hRule="atLeast"/>
+        </w:trPr>
+        <w:tc>
+          <w:tcPr>
+            <w:shd w:val="clear" w:color="auto" w:fill="FFFFFF"/>
+            <w:tcW w:w="4442" w:type="dxa"/>
+            <w:tcBorders/>
+            <w:vAlign w:val="center"/>
+          </w:tcPr>
+          <w:p>
+            <w:pPr>
+              <w:pStyle w:val="Normal"/>
+              <w:spacing w:lineRule="auto" w:line="240" w:before="0" w:after="0"/>
+              <w:jc w:val="center"/>
+              <w:rPr/>
+            </w:pPr>
+            <w:r>
+              <w:rPr>
+                <w:rStyle w:val="Textesource"/>
+                <w:rFonts w:cs="Arial" w:ascii="Arial" w:hAnsi="Arial"/>
+                <w:sz w:val="20"/>
+                <w:szCs w:val="20"/>
+              </w:rPr>
               <w:t xml:space="preserve">Avril     2021  </w:t>
             </w:r>
           </w:p>
@@ -21500,61 +21555,6 @@
                 <w:szCs w:val="20"/>
               </w:rPr>
               <w:t xml:space="preserve">6490  </w:t>
-            </w:r>
-          </w:p>
-        </w:tc>
-      </w:tr>
-      <w:tr>
-        <w:trPr>
-          <w:trHeight w:val="545" w:hRule="atLeast"/>
-        </w:trPr>
-        <w:tc>
-          <w:tcPr>
-            <w:shd w:val="clear" w:color="auto" w:fill="FFFFFF"/>
-            <w:tcW w:w="4442" w:type="dxa"/>
-            <w:tcBorders/>
-            <w:vAlign w:val="center"/>
-          </w:tcPr>
-          <w:p>
-            <w:pPr>
-              <w:pStyle w:val="Normal"/>
-              <w:spacing w:lineRule="auto" w:line="240" w:before="0" w:after="0"/>
-              <w:jc w:val="center"/>
-              <w:rPr/>
-            </w:pPr>
-            <w:r>
-              <w:rPr>
-                <w:rStyle w:val="Textesource"/>
-                <w:rFonts w:cs="Arial" w:ascii="Arial" w:hAnsi="Arial"/>
-                <w:sz w:val="20"/>
-                <w:szCs w:val="20"/>
-              </w:rPr>
-              <w:t xml:space="preserve">Février  2021  </w:t>
-            </w:r>
-          </w:p>
-        </w:tc>
-        <w:tc>
-          <w:tcPr>
-            <w:shd w:val="clear" w:color="auto" w:fill="BDBDBD"/>
-            <w:tcW w:w="4442" w:type="dxa"/>
-            <w:tcBorders/>
-            <w:vAlign w:val="center"/>
-          </w:tcPr>
-          <w:p>
-            <w:pPr>
-              <w:pStyle w:val="Normal"/>
-              <w:spacing w:lineRule="auto" w:line="240" w:before="0" w:after="0"/>
-              <w:jc w:val="center"/>
-              <w:rPr/>
-            </w:pPr>
-            <w:r>
-              <w:rPr>
-                <w:rStyle w:val="Textesource"/>
-                <w:rFonts w:cs="Arial" w:ascii="Arial" w:hAnsi="Arial"/>
-                <w:sz w:val="20"/>
-                <w:szCs w:val="20"/>
-              </w:rPr>
-              <w:t xml:space="preserve">4876  </w:t>
             </w:r>
           </w:p>
         </w:tc>
@@ -21718,6 +21718,59 @@
                 <w:sz w:val="20"/>
                 <w:szCs w:val="20"/>
               </w:rPr>
+              <w:t xml:space="preserve">Mai       2021  </w:t>
+            </w:r>
+          </w:p>
+        </w:tc>
+        <w:tc>
+          <w:tcPr>
+            <w:shd w:val="clear" w:color="auto" w:fill="BDBDBD"/>
+            <w:tcW w:w="4442" w:type="dxa"/>
+            <w:tcBorders/>
+            <w:vAlign w:val="center"/>
+          </w:tcPr>
+          <w:p>
+            <w:pPr>
+              <w:pStyle w:val="Normal"/>
+              <w:spacing w:lineRule="auto" w:line="240" w:before="0" w:after="0"/>
+              <w:jc w:val="center"/>
+              <w:rPr/>
+            </w:pPr>
+            <w:r>
+              <w:rPr>
+                <w:rFonts w:cs="Arial" w:ascii="Arial" w:hAnsi="Arial"/>
+                <w:sz w:val="20"/>
+                <w:szCs w:val="20"/>
+              </w:rPr>
+              <w:t xml:space="preserve">84019  </w:t>
+            </w:r>
+          </w:p>
+        </w:tc>
+      </w:tr>
+      <w:tr>
+        <w:trPr>
+          <w:trHeight w:val="617" w:hRule="atLeast"/>
+        </w:trPr>
+        <w:tc>
+          <w:tcPr>
+            <w:shd w:val="clear" w:color="auto" w:fill="FFFFFF"/>
+            <w:tcW w:w="4442" w:type="dxa"/>
+            <w:tcBorders/>
+            <w:vAlign w:val="center"/>
+          </w:tcPr>
+          <w:p>
+            <w:pPr>
+              <w:pStyle w:val="Normal"/>
+              <w:spacing w:lineRule="auto" w:line="240" w:before="0" w:after="0"/>
+              <w:jc w:val="center"/>
+              <w:rPr/>
+            </w:pPr>
+            <w:r>
+              <w:rPr>
+                <w:rFonts w:cs="Arial" w:ascii="Arial" w:hAnsi="Arial"/>
+                <w:sz w:val="20"/>
+                <w:szCs w:val="20"/>
+              </w:rPr>
               <w:t xml:space="preserve">Avril     2021  </w:t>
             </w:r>
           </w:p>
@@ -21742,7 +21795,7 @@
                 <w:sz w:val="20"/>
                 <w:szCs w:val="20"/>
               </w:rPr>
-              <w:t xml:space="preserve">68317  </w:t>
+              <w:t xml:space="preserve">68312  </w:t>
             </w:r>
           </w:p>
         </w:tc>
@@ -21795,60 +21848,7 @@
                 <w:sz w:val="20"/>
                 <w:szCs w:val="20"/>
               </w:rPr>
-              <w:t xml:space="preserve">55938  </w:t>
-            </w:r>
-          </w:p>
-        </w:tc>
-      </w:tr>
-      <w:tr>
-        <w:trPr>
-          <w:trHeight w:val="617" w:hRule="atLeast"/>
-        </w:trPr>
-        <w:tc>
-          <w:tcPr>
-            <w:shd w:val="clear" w:color="auto" w:fill="FFFFFF"/>
-            <w:tcW w:w="4442" w:type="dxa"/>
-            <w:tcBorders/>
-            <w:vAlign w:val="center"/>
-          </w:tcPr>
-          <w:p>
-            <w:pPr>
-              <w:pStyle w:val="Normal"/>
-              <w:spacing w:lineRule="auto" w:line="240" w:before="0" w:after="0"/>
-              <w:jc w:val="center"/>
-              <w:rPr/>
-            </w:pPr>
-            <w:r>
-              <w:rPr>
-                <w:rFonts w:cs="Arial" w:ascii="Arial" w:hAnsi="Arial"/>
-                <w:sz w:val="20"/>
-                <w:szCs w:val="20"/>
-              </w:rPr>
-              <w:t xml:space="preserve">Février  2021  </w:t>
-            </w:r>
-          </w:p>
-        </w:tc>
-        <w:tc>
-          <w:tcPr>
-            <w:shd w:val="clear" w:color="auto" w:fill="BDBDBD"/>
-            <w:tcW w:w="4442" w:type="dxa"/>
-            <w:tcBorders/>
-            <w:vAlign w:val="center"/>
-          </w:tcPr>
-          <w:p>
-            <w:pPr>
-              <w:pStyle w:val="Normal"/>
-              <w:spacing w:lineRule="auto" w:line="240" w:before="0" w:after="0"/>
-              <w:jc w:val="center"/>
-              <w:rPr/>
-            </w:pPr>
-            <w:r>
-              <w:rPr>
-                <w:rFonts w:cs="Arial" w:ascii="Arial" w:hAnsi="Arial"/>
-                <w:sz w:val="20"/>
-                <w:szCs w:val="20"/>
-              </w:rPr>
-              <w:t xml:space="preserve">42777  </w:t>
+              <w:t xml:space="preserve">55933  </w:t>
             </w:r>
           </w:p>
         </w:tc>
@@ -22077,7 +22077,7 @@
           <w:sz w:val="20"/>
           <w:szCs w:val="20"/>
         </w:rPr>
-        <w:t xml:space="preserve">Avril     2021, Entrées de jeunes en PEC : 172</w:t>
+        <w:t xml:space="preserve">Mai       2021, Entrées de jeunes en PEC : 200</w:t>
       </w:r>
     </w:p>
     <w:tbl>
@@ -22223,7 +22223,7 @@
                 <w:sz w:val="20"/>
                 <w:szCs w:val="20"/>
               </w:rPr>
-              <w:t xml:space="preserve">Avril     2021  </w:t>
+              <w:t xml:space="preserve">Mai       2021  </w:t>
             </w:r>
           </w:p>
         </w:tc>
@@ -22247,7 +22247,7 @@
                 <w:sz w:val="20"/>
                 <w:szCs w:val="20"/>
               </w:rPr>
-              <w:t xml:space="preserve">172  </w:t>
+              <w:t xml:space="preserve">200  </w:t>
             </w:r>
           </w:p>
         </w:tc>
@@ -22276,7 +22276,7 @@
                 <w:sz w:val="20"/>
                 <w:szCs w:val="20"/>
               </w:rPr>
-              <w:t xml:space="preserve">Mars     2021  </w:t>
+              <w:t xml:space="preserve">Avril     2021  </w:t>
             </w:r>
           </w:p>
         </w:tc>
@@ -22300,7 +22300,7 @@
                 <w:sz w:val="20"/>
                 <w:szCs w:val="20"/>
               </w:rPr>
-              <w:t xml:space="preserve">161  </w:t>
+              <w:t xml:space="preserve">172  </w:t>
             </w:r>
           </w:p>
         </w:tc>
@@ -22329,7 +22329,7 @@
                 <w:sz w:val="20"/>
                 <w:szCs w:val="20"/>
               </w:rPr>
-              <w:t xml:space="preserve">Février  2021  </w:t>
+              <w:t xml:space="preserve">Mars     2021  </w:t>
             </w:r>
           </w:p>
         </w:tc>
@@ -22353,7 +22353,7 @@
                 <w:sz w:val="20"/>
                 <w:szCs w:val="20"/>
               </w:rPr>
-              <w:t xml:space="preserve">128  </w:t>
+              <w:t xml:space="preserve">161  </w:t>
             </w:r>
           </w:p>
         </w:tc>
@@ -22532,6 +22532,61 @@
                 <w:sz w:val="20"/>
                 <w:szCs w:val="20"/>
               </w:rPr>
+              <w:t xml:space="preserve">Mai       2021  </w:t>
+            </w:r>
+          </w:p>
+        </w:tc>
+        <w:tc>
+          <w:tcPr>
+            <w:shd w:val="clear" w:color="auto" w:fill="BDBDBD"/>
+            <w:tcW w:w="4442" w:type="dxa"/>
+            <w:tcBorders/>
+            <w:vAlign w:val="center"/>
+          </w:tcPr>
+          <w:p>
+            <w:pPr>
+              <w:pStyle w:val="Normal"/>
+              <w:spacing w:lineRule="auto" w:line="240" w:before="0" w:after="0"/>
+              <w:jc w:val="center"/>
+              <w:rPr/>
+            </w:pPr>
+            <w:r>
+              <w:rPr>
+                <w:rStyle w:val="Textesource"/>
+                <w:rFonts w:cs="Arial" w:ascii="Arial" w:hAnsi="Arial"/>
+                <w:sz w:val="20"/>
+                <w:szCs w:val="20"/>
+              </w:rPr>
+              <w:t xml:space="preserve">1004  </w:t>
+            </w:r>
+          </w:p>
+        </w:tc>
+      </w:tr>
+      <w:tr>
+        <w:trPr>
+          <w:trHeight w:val="545" w:hRule="atLeast"/>
+        </w:trPr>
+        <w:tc>
+          <w:tcPr>
+            <w:shd w:val="clear" w:color="auto" w:fill="FFFFFF"/>
+            <w:tcW w:w="4442" w:type="dxa"/>
+            <w:tcBorders/>
+            <w:vAlign w:val="center"/>
+          </w:tcPr>
+          <w:p>
+            <w:pPr>
+              <w:pStyle w:val="Normal"/>
+              <w:spacing w:lineRule="auto" w:line="240" w:before="0" w:after="0"/>
+              <w:jc w:val="center"/>
+              <w:rPr/>
+            </w:pPr>
+            <w:r>
+              <w:rPr>
+                <w:rStyle w:val="Textesource"/>
+                <w:rFonts w:cs="Arial" w:ascii="Arial" w:hAnsi="Arial"/>
+                <w:sz w:val="20"/>
+                <w:szCs w:val="20"/>
+              </w:rPr>
               <w:t xml:space="preserve">Avril     2021  </w:t>
             </w:r>
           </w:p>
@@ -22557,7 +22612,7 @@
                 <w:sz w:val="20"/>
                 <w:szCs w:val="20"/>
               </w:rPr>
-              <w:t xml:space="preserve">847  </w:t>
+              <w:t xml:space="preserve">844  </w:t>
             </w:r>
           </w:p>
         </w:tc>
@@ -22612,62 +22667,7 @@
                 <w:sz w:val="20"/>
                 <w:szCs w:val="20"/>
               </w:rPr>
-              <w:t xml:space="preserve">707  </w:t>
-            </w:r>
-          </w:p>
-        </w:tc>
-      </w:tr>
-      <w:tr>
-        <w:trPr>
-          <w:trHeight w:val="545" w:hRule="atLeast"/>
-        </w:trPr>
-        <w:tc>
-          <w:tcPr>
-            <w:shd w:val="clear" w:color="auto" w:fill="FFFFFF"/>
-            <w:tcW w:w="4442" w:type="dxa"/>
-            <w:tcBorders/>
-            <w:vAlign w:val="center"/>
-          </w:tcPr>
-          <w:p>
-            <w:pPr>
-              <w:pStyle w:val="Normal"/>
-              <w:spacing w:lineRule="auto" w:line="240" w:before="0" w:after="0"/>
-              <w:jc w:val="center"/>
-              <w:rPr/>
-            </w:pPr>
-            <w:r>
-              <w:rPr>
-                <w:rStyle w:val="Textesource"/>
-                <w:rFonts w:cs="Arial" w:ascii="Arial" w:hAnsi="Arial"/>
-                <w:sz w:val="20"/>
-                <w:szCs w:val="20"/>
-              </w:rPr>
-              <w:t xml:space="preserve">Février  2021  </w:t>
-            </w:r>
-          </w:p>
-        </w:tc>
-        <w:tc>
-          <w:tcPr>
-            <w:shd w:val="clear" w:color="auto" w:fill="BDBDBD"/>
-            <w:tcW w:w="4442" w:type="dxa"/>
-            <w:tcBorders/>
-            <w:vAlign w:val="center"/>
-          </w:tcPr>
-          <w:p>
-            <w:pPr>
-              <w:pStyle w:val="Normal"/>
-              <w:spacing w:lineRule="auto" w:line="240" w:before="0" w:after="0"/>
-              <w:jc w:val="center"/>
-              <w:rPr/>
-            </w:pPr>
-            <w:r>
-              <w:rPr>
-                <w:rStyle w:val="Textesource"/>
-                <w:rFonts w:cs="Arial" w:ascii="Arial" w:hAnsi="Arial"/>
-                <w:sz w:val="20"/>
-                <w:szCs w:val="20"/>
-              </w:rPr>
-              <w:t xml:space="preserve">536  </w:t>
+              <w:t xml:space="preserve">704  </w:t>
             </w:r>
           </w:p>
         </w:tc>
@@ -22831,6 +22831,59 @@
                 <w:sz w:val="20"/>
                 <w:szCs w:val="20"/>
               </w:rPr>
+              <w:t xml:space="preserve">Mai       2021  </w:t>
+            </w:r>
+          </w:p>
+        </w:tc>
+        <w:tc>
+          <w:tcPr>
+            <w:shd w:val="clear" w:color="auto" w:fill="BDBDBD"/>
+            <w:tcW w:w="4442" w:type="dxa"/>
+            <w:tcBorders/>
+            <w:vAlign w:val="center"/>
+          </w:tcPr>
+          <w:p>
+            <w:pPr>
+              <w:pStyle w:val="Normal"/>
+              <w:spacing w:lineRule="auto" w:line="240" w:before="0" w:after="0"/>
+              <w:jc w:val="center"/>
+              <w:rPr/>
+            </w:pPr>
+            <w:r>
+              <w:rPr>
+                <w:rFonts w:cs="Arial" w:ascii="Arial" w:hAnsi="Arial"/>
+                <w:sz w:val="20"/>
+                <w:szCs w:val="20"/>
+              </w:rPr>
+              <w:t xml:space="preserve">15460  </w:t>
+            </w:r>
+          </w:p>
+        </w:tc>
+      </w:tr>
+      <w:tr>
+        <w:trPr>
+          <w:trHeight w:val="617" w:hRule="atLeast"/>
+        </w:trPr>
+        <w:tc>
+          <w:tcPr>
+            <w:shd w:val="clear" w:color="auto" w:fill="FFFFFF"/>
+            <w:tcW w:w="4442" w:type="dxa"/>
+            <w:tcBorders/>
+            <w:vAlign w:val="center"/>
+          </w:tcPr>
+          <w:p>
+            <w:pPr>
+              <w:pStyle w:val="Normal"/>
+              <w:spacing w:lineRule="auto" w:line="240" w:before="0" w:after="0"/>
+              <w:jc w:val="center"/>
+              <w:rPr/>
+            </w:pPr>
+            <w:r>
+              <w:rPr>
+                <w:rFonts w:cs="Arial" w:ascii="Arial" w:hAnsi="Arial"/>
+                <w:sz w:val="20"/>
+                <w:szCs w:val="20"/>
+              </w:rPr>
               <w:t xml:space="preserve">Avril     2021  </w:t>
             </w:r>
           </w:p>
@@ -22855,7 +22908,7 @@
                 <w:sz w:val="20"/>
                 <w:szCs w:val="20"/>
               </w:rPr>
-              <w:t xml:space="preserve">13427  </w:t>
+              <w:t xml:space="preserve">13437  </w:t>
             </w:r>
           </w:p>
         </w:tc>
@@ -22908,60 +22961,7 @@
                 <w:sz w:val="20"/>
                 <w:szCs w:val="20"/>
               </w:rPr>
-              <w:t xml:space="preserve">11359  </w:t>
-            </w:r>
-          </w:p>
-        </w:tc>
-      </w:tr>
-      <w:tr>
-        <w:trPr>
-          <w:trHeight w:val="617" w:hRule="atLeast"/>
-        </w:trPr>
-        <w:tc>
-          <w:tcPr>
-            <w:shd w:val="clear" w:color="auto" w:fill="FFFFFF"/>
-            <w:tcW w:w="4442" w:type="dxa"/>
-            <w:tcBorders/>
-            <w:vAlign w:val="center"/>
-          </w:tcPr>
-          <w:p>
-            <w:pPr>
-              <w:pStyle w:val="Normal"/>
-              <w:spacing w:lineRule="auto" w:line="240" w:before="0" w:after="0"/>
-              <w:jc w:val="center"/>
-              <w:rPr/>
-            </w:pPr>
-            <w:r>
-              <w:rPr>
-                <w:rFonts w:cs="Arial" w:ascii="Arial" w:hAnsi="Arial"/>
-                <w:sz w:val="20"/>
-                <w:szCs w:val="20"/>
-              </w:rPr>
-              <w:t xml:space="preserve">Février  2021  </w:t>
-            </w:r>
-          </w:p>
-        </w:tc>
-        <w:tc>
-          <w:tcPr>
-            <w:shd w:val="clear" w:color="auto" w:fill="BDBDBD"/>
-            <w:tcW w:w="4442" w:type="dxa"/>
-            <w:tcBorders/>
-            <w:vAlign w:val="center"/>
-          </w:tcPr>
-          <w:p>
-            <w:pPr>
-              <w:pStyle w:val="Normal"/>
-              <w:spacing w:lineRule="auto" w:line="240" w:before="0" w:after="0"/>
-              <w:jc w:val="center"/>
-              <w:rPr/>
-            </w:pPr>
-            <w:r>
-              <w:rPr>
-                <w:rFonts w:cs="Arial" w:ascii="Arial" w:hAnsi="Arial"/>
-                <w:sz w:val="20"/>
-                <w:szCs w:val="20"/>
-              </w:rPr>
-              <w:t xml:space="preserve">8696  </w:t>
+              <w:t xml:space="preserve">11369  </w:t>
             </w:r>
           </w:p>
         </w:tc>

--- a/reports_word/Suivi_Territorial_plan_relance_Paris.docx
+++ b/reports_word/Suivi_Territorial_plan_relance_Paris.docx
@@ -152,7 +152,7 @@
           <w:sz w:val="40"/>
           <w:szCs w:val="40"/>
         </w:rPr>
-        <w:t xml:space="preserve">Date : 2021-06-19</w:t>
+        <w:t xml:space="preserve">Date : 2021-06-22</w:t>
       </w:r>
       <w:r>
         <w:br w:type="page"/>

--- a/reports_word/Suivi_Territorial_plan_relance_Paris.docx
+++ b/reports_word/Suivi_Territorial_plan_relance_Paris.docx
@@ -152,7 +152,7 @@
           <w:sz w:val="40"/>
           <w:szCs w:val="40"/>
         </w:rPr>
-        <w:t xml:space="preserve">Date : 2021-06-22</w:t>
+        <w:t xml:space="preserve">Date : 2021-06-23</w:t>
       </w:r>
       <w:r>
         <w:br w:type="page"/>

--- a/reports_word/Suivi_Territorial_plan_relance_Paris.docx
+++ b/reports_word/Suivi_Territorial_plan_relance_Paris.docx
@@ -152,7 +152,7 @@
           <w:sz w:val="40"/>
           <w:szCs w:val="40"/>
         </w:rPr>
-        <w:t xml:space="preserve">Date : 2021-06-23</w:t>
+        <w:t xml:space="preserve">Date : 2021-06-24</w:t>
       </w:r>
       <w:r>
         <w:br w:type="page"/>
@@ -5872,7 +5872,7 @@
           <w:sz w:val="20"/>
           <w:szCs w:val="20"/>
         </w:rPr>
-        <w:t xml:space="preserve">Mai       2021, Nombre de primes à la conversion : 2915</w:t>
+        <w:t xml:space="preserve">Mai       2021, Nombre de primes à la conversion : 994</w:t>
       </w:r>
     </w:p>
     <w:tbl>
@@ -6042,7 +6042,7 @@
                 <w:sz w:val="20"/>
                 <w:szCs w:val="20"/>
               </w:rPr>
-              <w:t xml:space="preserve">2915  </w:t>
+              <w:t xml:space="preserve">994  </w:t>
             </w:r>
           </w:p>
         </w:tc>
@@ -6095,7 +6095,7 @@
                 <w:sz w:val="20"/>
                 <w:szCs w:val="20"/>
               </w:rPr>
-              <w:t xml:space="preserve">2865  </w:t>
+              <w:t xml:space="preserve">944  </w:t>
             </w:r>
           </w:p>
         </w:tc>
@@ -6148,7 +6148,7 @@
                 <w:sz w:val="20"/>
                 <w:szCs w:val="20"/>
               </w:rPr>
-              <w:t xml:space="preserve">2814  </w:t>
+              <w:t xml:space="preserve">893  </w:t>
             </w:r>
           </w:p>
         </w:tc>
@@ -6352,7 +6352,7 @@
                 <w:sz w:val="20"/>
                 <w:szCs w:val="20"/>
               </w:rPr>
-              <w:t xml:space="preserve">23055  </w:t>
+              <w:t xml:space="preserve">15866  </w:t>
             </w:r>
           </w:p>
         </w:tc>
@@ -6407,7 +6407,7 @@
                 <w:sz w:val="20"/>
                 <w:szCs w:val="20"/>
               </w:rPr>
-              <w:t xml:space="preserve">22119  </w:t>
+              <w:t xml:space="preserve">14930  </w:t>
             </w:r>
           </w:p>
         </w:tc>
@@ -6462,7 +6462,7 @@
                 <w:sz w:val="20"/>
                 <w:szCs w:val="20"/>
               </w:rPr>
-              <w:t xml:space="preserve">21242  </w:t>
+              <w:t xml:space="preserve">14053  </w:t>
             </w:r>
           </w:p>
         </w:tc>
@@ -6650,7 +6650,7 @@
                 <w:sz w:val="20"/>
                 <w:szCs w:val="20"/>
               </w:rPr>
-              <w:t xml:space="preserve">208100  </w:t>
+              <w:t xml:space="preserve">188317  </w:t>
             </w:r>
           </w:p>
         </w:tc>
@@ -6703,7 +6703,7 @@
                 <w:sz w:val="20"/>
                 <w:szCs w:val="20"/>
               </w:rPr>
-              <w:t xml:space="preserve">199546  </w:t>
+              <w:t xml:space="preserve">179763  </w:t>
             </w:r>
           </w:p>
         </w:tc>
@@ -6756,7 +6756,7 @@
                 <w:sz w:val="20"/>
                 <w:szCs w:val="20"/>
               </w:rPr>
-              <w:t xml:space="preserve">190656  </w:t>
+              <w:t xml:space="preserve">170873  </w:t>
             </w:r>
           </w:p>
         </w:tc>

--- a/reports_word/Suivi_Territorial_plan_relance_Paris.docx
+++ b/reports_word/Suivi_Territorial_plan_relance_Paris.docx
@@ -152,7 +152,7 @@
           <w:sz w:val="40"/>
           <w:szCs w:val="40"/>
         </w:rPr>
-        <w:t xml:space="preserve">Date : 2021-06-24</w:t>
+        <w:t xml:space="preserve">Date : 2021-06-25</w:t>
       </w:r>
       <w:r>
         <w:br w:type="page"/>
@@ -9368,7 +9368,7 @@
           <w:sz w:val="20"/>
           <w:szCs w:val="20"/>
         </w:rPr>
-        <w:t xml:space="preserve">Mai       2021, Nombre de TPE,PME,ETI bénéficiaires : 324</w:t>
+        <w:t xml:space="preserve">Mai       2021, Nombre de TPE,PME,ETI bénéficiaires : 123</w:t>
       </w:r>
     </w:p>
     <w:tbl>
@@ -9538,7 +9538,7 @@
                 <w:sz w:val="20"/>
                 <w:szCs w:val="20"/>
               </w:rPr>
-              <w:t xml:space="preserve">324  </w:t>
+              <w:t xml:space="preserve">123  </w:t>
             </w:r>
           </w:p>
         </w:tc>
@@ -9591,7 +9591,7 @@
                 <w:sz w:val="20"/>
                 <w:szCs w:val="20"/>
               </w:rPr>
-              <w:t xml:space="preserve">310  </w:t>
+              <w:t xml:space="preserve">109  </w:t>
             </w:r>
           </w:p>
         </w:tc>
@@ -9644,7 +9644,7 @@
                 <w:sz w:val="20"/>
                 <w:szCs w:val="20"/>
               </w:rPr>
-              <w:t xml:space="preserve">294  </w:t>
+              <w:t xml:space="preserve">93  </w:t>
             </w:r>
           </w:p>
         </w:tc>
@@ -9848,7 +9848,7 @@
                 <w:sz w:val="20"/>
                 <w:szCs w:val="20"/>
               </w:rPr>
-              <w:t xml:space="preserve">613  </w:t>
+              <w:t xml:space="preserve">229  </w:t>
             </w:r>
           </w:p>
         </w:tc>
@@ -9903,7 +9903,7 @@
                 <w:sz w:val="20"/>
                 <w:szCs w:val="20"/>
               </w:rPr>
-              <w:t xml:space="preserve">590  </w:t>
+              <w:t xml:space="preserve">206  </w:t>
             </w:r>
           </w:p>
         </w:tc>
@@ -9958,7 +9958,7 @@
                 <w:sz w:val="20"/>
                 <w:szCs w:val="20"/>
               </w:rPr>
-              <w:t xml:space="preserve">563  </w:t>
+              <w:t xml:space="preserve">179  </w:t>
             </w:r>
           </w:p>
         </w:tc>
@@ -10146,7 +10146,7 @@
                 <w:sz w:val="20"/>
                 <w:szCs w:val="20"/>
               </w:rPr>
-              <w:t xml:space="preserve">1962  </w:t>
+              <w:t xml:space="preserve">773  </w:t>
             </w:r>
           </w:p>
         </w:tc>
@@ -10199,7 +10199,7 @@
                 <w:sz w:val="20"/>
                 <w:szCs w:val="20"/>
               </w:rPr>
-              <w:t xml:space="preserve">1857  </w:t>
+              <w:t xml:space="preserve">668  </w:t>
             </w:r>
           </w:p>
         </w:tc>
@@ -10252,7 +10252,7 @@
                 <w:sz w:val="20"/>
                 <w:szCs w:val="20"/>
               </w:rPr>
-              <w:t xml:space="preserve">1751  </w:t>
+              <w:t xml:space="preserve">562  </w:t>
             </w:r>
           </w:p>
         </w:tc>

--- a/reports_word/Suivi_Territorial_plan_relance_Paris.docx
+++ b/reports_word/Suivi_Territorial_plan_relance_Paris.docx
@@ -152,7 +152,7 @@
           <w:sz w:val="40"/>
           <w:szCs w:val="40"/>
         </w:rPr>
-        <w:t xml:space="preserve">Date : 2021-06-25</w:t>
+        <w:t xml:space="preserve">Date : 2021-06-30</w:t>
       </w:r>
       <w:r>
         <w:br w:type="page"/>
@@ -455,7 +455,7 @@
       </w:pPr>
       <w:r>
         <w:rPr/>
-        <w:t xml:space="preserve">Ma Prime Rénov'</w:t>
+        <w:t xml:space="preserve">MaPrimeRénov'</w:t>
       </w:r>
     </w:p>
     <w:p>
@@ -2495,7 +2495,7 @@
       </w:pPr>
       <w:r>
         <w:rPr/>
-        <w:t xml:space="preserve">Bonus électrique</w:t>
+        <w:t xml:space="preserve">Bonus écologique</w:t>
       </w:r>
     </w:p>
     <w:p>
@@ -8060,7 +8060,7 @@
       </w:pPr>
       <w:r>
         <w:rPr/>
-        <w:t xml:space="preserve">Rénovation des bâtiments Etats (marchés notifiés)</w:t>
+        <w:t xml:space="preserve">Rénovation bâtiments Etat</w:t>
       </w:r>
     </w:p>
     <w:p>

--- a/reports_word/Suivi_Territorial_plan_relance_Paris.docx
+++ b/reports_word/Suivi_Territorial_plan_relance_Paris.docx
@@ -152,7 +152,7 @@
           <w:sz w:val="40"/>
           <w:szCs w:val="40"/>
         </w:rPr>
-        <w:t xml:space="preserve">Date : 2021-07-01</w:t>
+        <w:t xml:space="preserve">Date : 2021-07-02</w:t>
       </w:r>
       <w:r>
         <w:br w:type="page"/>

--- a/reports_word/Suivi_Territorial_plan_relance_Paris.docx
+++ b/reports_word/Suivi_Territorial_plan_relance_Paris.docx
@@ -152,7 +152,7 @@
           <w:sz w:val="40"/>
           <w:szCs w:val="40"/>
         </w:rPr>
-        <w:t xml:space="preserve">Date : 2021-07-02</w:t>
+        <w:t xml:space="preserve">Date : 2021-07-03</w:t>
       </w:r>
       <w:r>
         <w:br w:type="page"/>
@@ -9368,7 +9368,7 @@
           <w:sz w:val="20"/>
           <w:szCs w:val="20"/>
         </w:rPr>
-        <w:t xml:space="preserve">Mai       2021, Nombre de TPE,PME,ETI bénéficiaires : 123</w:t>
+        <w:t xml:space="preserve">Juin      2021, Nombre de TPE,PME,ETI bénéficiaires : 142</w:t>
       </w:r>
     </w:p>
     <w:tbl>
@@ -9514,7 +9514,7 @@
                 <w:sz w:val="20"/>
                 <w:szCs w:val="20"/>
               </w:rPr>
-              <w:t xml:space="preserve">Mai       2021  </w:t>
+              <w:t xml:space="preserve">Juin      2021  </w:t>
             </w:r>
           </w:p>
         </w:tc>
@@ -9538,7 +9538,7 @@
                 <w:sz w:val="20"/>
                 <w:szCs w:val="20"/>
               </w:rPr>
-              <w:t xml:space="preserve">123  </w:t>
+              <w:t xml:space="preserve">142  </w:t>
             </w:r>
           </w:p>
         </w:tc>
@@ -9567,7 +9567,7 @@
                 <w:sz w:val="20"/>
                 <w:szCs w:val="20"/>
               </w:rPr>
-              <w:t xml:space="preserve">Avril     2021  </w:t>
+              <w:t xml:space="preserve">Mai       2021  </w:t>
             </w:r>
           </w:p>
         </w:tc>
@@ -9591,7 +9591,7 @@
                 <w:sz w:val="20"/>
                 <w:szCs w:val="20"/>
               </w:rPr>
-              <w:t xml:space="preserve">109  </w:t>
+              <w:t xml:space="preserve">123  </w:t>
             </w:r>
           </w:p>
         </w:tc>
@@ -9620,7 +9620,7 @@
                 <w:sz w:val="20"/>
                 <w:szCs w:val="20"/>
               </w:rPr>
-              <w:t xml:space="preserve">Mars     2021  </w:t>
+              <w:t xml:space="preserve">Avril     2021  </w:t>
             </w:r>
           </w:p>
         </w:tc>
@@ -9644,7 +9644,7 @@
                 <w:sz w:val="20"/>
                 <w:szCs w:val="20"/>
               </w:rPr>
-              <w:t xml:space="preserve">93  </w:t>
+              <w:t xml:space="preserve">109  </w:t>
             </w:r>
           </w:p>
         </w:tc>
@@ -9823,6 +9823,61 @@
                 <w:sz w:val="20"/>
                 <w:szCs w:val="20"/>
               </w:rPr>
+              <w:t xml:space="preserve">Juin      2021  </w:t>
+            </w:r>
+          </w:p>
+        </w:tc>
+        <w:tc>
+          <w:tcPr>
+            <w:shd w:val="clear" w:color="auto" w:fill="BDBDBD"/>
+            <w:tcW w:w="4442" w:type="dxa"/>
+            <w:tcBorders/>
+            <w:vAlign w:val="center"/>
+          </w:tcPr>
+          <w:p>
+            <w:pPr>
+              <w:pStyle w:val="Normal"/>
+              <w:spacing w:lineRule="auto" w:line="240" w:before="0" w:after="0"/>
+              <w:jc w:val="center"/>
+              <w:rPr/>
+            </w:pPr>
+            <w:r>
+              <w:rPr>
+                <w:rStyle w:val="Textesource"/>
+                <w:rFonts w:cs="Arial" w:ascii="Arial" w:hAnsi="Arial"/>
+                <w:sz w:val="20"/>
+                <w:szCs w:val="20"/>
+              </w:rPr>
+              <w:t xml:space="preserve">270  </w:t>
+            </w:r>
+          </w:p>
+        </w:tc>
+      </w:tr>
+      <w:tr>
+        <w:trPr>
+          <w:trHeight w:val="545" w:hRule="atLeast"/>
+        </w:trPr>
+        <w:tc>
+          <w:tcPr>
+            <w:shd w:val="clear" w:color="auto" w:fill="FFFFFF"/>
+            <w:tcW w:w="4442" w:type="dxa"/>
+            <w:tcBorders/>
+            <w:vAlign w:val="center"/>
+          </w:tcPr>
+          <w:p>
+            <w:pPr>
+              <w:pStyle w:val="Normal"/>
+              <w:spacing w:lineRule="auto" w:line="240" w:before="0" w:after="0"/>
+              <w:jc w:val="center"/>
+              <w:rPr/>
+            </w:pPr>
+            <w:r>
+              <w:rPr>
+                <w:rStyle w:val="Textesource"/>
+                <w:rFonts w:cs="Arial" w:ascii="Arial" w:hAnsi="Arial"/>
+                <w:sz w:val="20"/>
+                <w:szCs w:val="20"/>
+              </w:rPr>
               <w:t xml:space="preserve">Mai       2021  </w:t>
             </w:r>
           </w:p>
@@ -9904,61 +9959,6 @@
                 <w:szCs w:val="20"/>
               </w:rPr>
               <w:t xml:space="preserve">206  </w:t>
-            </w:r>
-          </w:p>
-        </w:tc>
-      </w:tr>
-      <w:tr>
-        <w:trPr>
-          <w:trHeight w:val="545" w:hRule="atLeast"/>
-        </w:trPr>
-        <w:tc>
-          <w:tcPr>
-            <w:shd w:val="clear" w:color="auto" w:fill="FFFFFF"/>
-            <w:tcW w:w="4442" w:type="dxa"/>
-            <w:tcBorders/>
-            <w:vAlign w:val="center"/>
-          </w:tcPr>
-          <w:p>
-            <w:pPr>
-              <w:pStyle w:val="Normal"/>
-              <w:spacing w:lineRule="auto" w:line="240" w:before="0" w:after="0"/>
-              <w:jc w:val="center"/>
-              <w:rPr/>
-            </w:pPr>
-            <w:r>
-              <w:rPr>
-                <w:rStyle w:val="Textesource"/>
-                <w:rFonts w:cs="Arial" w:ascii="Arial" w:hAnsi="Arial"/>
-                <w:sz w:val="20"/>
-                <w:szCs w:val="20"/>
-              </w:rPr>
-              <w:t xml:space="preserve">Mars     2021  </w:t>
-            </w:r>
-          </w:p>
-        </w:tc>
-        <w:tc>
-          <w:tcPr>
-            <w:shd w:val="clear" w:color="auto" w:fill="BDBDBD"/>
-            <w:tcW w:w="4442" w:type="dxa"/>
-            <w:tcBorders/>
-            <w:vAlign w:val="center"/>
-          </w:tcPr>
-          <w:p>
-            <w:pPr>
-              <w:pStyle w:val="Normal"/>
-              <w:spacing w:lineRule="auto" w:line="240" w:before="0" w:after="0"/>
-              <w:jc w:val="center"/>
-              <w:rPr/>
-            </w:pPr>
-            <w:r>
-              <w:rPr>
-                <w:rStyle w:val="Textesource"/>
-                <w:rFonts w:cs="Arial" w:ascii="Arial" w:hAnsi="Arial"/>
-                <w:sz w:val="20"/>
-                <w:szCs w:val="20"/>
-              </w:rPr>
-              <w:t xml:space="preserve">179  </w:t>
             </w:r>
           </w:p>
         </w:tc>
@@ -10122,6 +10122,59 @@
                 <w:sz w:val="20"/>
                 <w:szCs w:val="20"/>
               </w:rPr>
+              <w:t xml:space="preserve">Juin      2021  </w:t>
+            </w:r>
+          </w:p>
+        </w:tc>
+        <w:tc>
+          <w:tcPr>
+            <w:shd w:val="clear" w:color="auto" w:fill="BDBDBD"/>
+            <w:tcW w:w="4442" w:type="dxa"/>
+            <w:tcBorders/>
+            <w:vAlign w:val="center"/>
+          </w:tcPr>
+          <w:p>
+            <w:pPr>
+              <w:pStyle w:val="Normal"/>
+              <w:spacing w:lineRule="auto" w:line="240" w:before="0" w:after="0"/>
+              <w:jc w:val="center"/>
+              <w:rPr/>
+            </w:pPr>
+            <w:r>
+              <w:rPr>
+                <w:rFonts w:cs="Arial" w:ascii="Arial" w:hAnsi="Arial"/>
+                <w:sz w:val="20"/>
+                <w:szCs w:val="20"/>
+              </w:rPr>
+              <w:t xml:space="preserve">922  </w:t>
+            </w:r>
+          </w:p>
+        </w:tc>
+      </w:tr>
+      <w:tr>
+        <w:trPr>
+          <w:trHeight w:val="617" w:hRule="atLeast"/>
+        </w:trPr>
+        <w:tc>
+          <w:tcPr>
+            <w:shd w:val="clear" w:color="auto" w:fill="FFFFFF"/>
+            <w:tcW w:w="4442" w:type="dxa"/>
+            <w:tcBorders/>
+            <w:vAlign w:val="center"/>
+          </w:tcPr>
+          <w:p>
+            <w:pPr>
+              <w:pStyle w:val="Normal"/>
+              <w:spacing w:lineRule="auto" w:line="240" w:before="0" w:after="0"/>
+              <w:jc w:val="center"/>
+              <w:rPr/>
+            </w:pPr>
+            <w:r>
+              <w:rPr>
+                <w:rFonts w:cs="Arial" w:ascii="Arial" w:hAnsi="Arial"/>
+                <w:sz w:val="20"/>
+                <w:szCs w:val="20"/>
+              </w:rPr>
               <w:t xml:space="preserve">Mai       2021  </w:t>
             </w:r>
           </w:p>
@@ -10200,59 +10253,6 @@
                 <w:szCs w:val="20"/>
               </w:rPr>
               <w:t xml:space="preserve">668  </w:t>
-            </w:r>
-          </w:p>
-        </w:tc>
-      </w:tr>
-      <w:tr>
-        <w:trPr>
-          <w:trHeight w:val="617" w:hRule="atLeast"/>
-        </w:trPr>
-        <w:tc>
-          <w:tcPr>
-            <w:shd w:val="clear" w:color="auto" w:fill="FFFFFF"/>
-            <w:tcW w:w="4442" w:type="dxa"/>
-            <w:tcBorders/>
-            <w:vAlign w:val="center"/>
-          </w:tcPr>
-          <w:p>
-            <w:pPr>
-              <w:pStyle w:val="Normal"/>
-              <w:spacing w:lineRule="auto" w:line="240" w:before="0" w:after="0"/>
-              <w:jc w:val="center"/>
-              <w:rPr/>
-            </w:pPr>
-            <w:r>
-              <w:rPr>
-                <w:rFonts w:cs="Arial" w:ascii="Arial" w:hAnsi="Arial"/>
-                <w:sz w:val="20"/>
-                <w:szCs w:val="20"/>
-              </w:rPr>
-              <w:t xml:space="preserve">Mars     2021  </w:t>
-            </w:r>
-          </w:p>
-        </w:tc>
-        <w:tc>
-          <w:tcPr>
-            <w:shd w:val="clear" w:color="auto" w:fill="BDBDBD"/>
-            <w:tcW w:w="4442" w:type="dxa"/>
-            <w:tcBorders/>
-            <w:vAlign w:val="center"/>
-          </w:tcPr>
-          <w:p>
-            <w:pPr>
-              <w:pStyle w:val="Normal"/>
-              <w:spacing w:lineRule="auto" w:line="240" w:before="0" w:after="0"/>
-              <w:jc w:val="center"/>
-              <w:rPr/>
-            </w:pPr>
-            <w:r>
-              <w:rPr>
-                <w:rFonts w:cs="Arial" w:ascii="Arial" w:hAnsi="Arial"/>
-                <w:sz w:val="20"/>
-                <w:szCs w:val="20"/>
-              </w:rPr>
-              <w:t xml:space="preserve">562  </w:t>
             </w:r>
           </w:p>
         </w:tc>
@@ -23190,7 +23190,7 @@
           <w:sz w:val="20"/>
           <w:szCs w:val="20"/>
         </w:rPr>
-        <w:t xml:space="preserve">Mai       2021, Nombre d'entrées en service civique : 4485</w:t>
+        <w:t xml:space="preserve">Juin      2021, Nombre d'entrées en service civique : 9209</w:t>
       </w:r>
     </w:p>
     <w:tbl>
@@ -23336,7 +23336,7 @@
                 <w:sz w:val="20"/>
                 <w:szCs w:val="20"/>
               </w:rPr>
-              <w:t xml:space="preserve">Mai       2021  </w:t>
+              <w:t xml:space="preserve">Juin      2021  </w:t>
             </w:r>
           </w:p>
         </w:tc>
@@ -23360,7 +23360,7 @@
                 <w:sz w:val="20"/>
                 <w:szCs w:val="20"/>
               </w:rPr>
-              <w:t xml:space="preserve">4485  </w:t>
+              <w:t xml:space="preserve">9209  </w:t>
             </w:r>
           </w:p>
         </w:tc>
@@ -23389,7 +23389,7 @@
                 <w:sz w:val="20"/>
                 <w:szCs w:val="20"/>
               </w:rPr>
-              <w:t xml:space="preserve">Avril     2021  </w:t>
+              <w:t xml:space="preserve">Mai       2021  </w:t>
             </w:r>
           </w:p>
         </w:tc>
@@ -23442,7 +23442,7 @@
                 <w:sz w:val="20"/>
                 <w:szCs w:val="20"/>
               </w:rPr>
-              <w:t xml:space="preserve">Mars     2021  </w:t>
+              <w:t xml:space="preserve">Avril     2021  </w:t>
             </w:r>
           </w:p>
         </w:tc>
@@ -23466,7 +23466,7 @@
                 <w:sz w:val="20"/>
                 <w:szCs w:val="20"/>
               </w:rPr>
-              <w:t xml:space="preserve">3803  </w:t>
+              <w:t xml:space="preserve">4485  </w:t>
             </w:r>
           </w:p>
         </w:tc>
@@ -23645,6 +23645,61 @@
                 <w:sz w:val="20"/>
                 <w:szCs w:val="20"/>
               </w:rPr>
+              <w:t xml:space="preserve">Juin      2021  </w:t>
+            </w:r>
+          </w:p>
+        </w:tc>
+        <w:tc>
+          <w:tcPr>
+            <w:shd w:val="clear" w:color="auto" w:fill="BDBDBD"/>
+            <w:tcW w:w="4442" w:type="dxa"/>
+            <w:tcBorders/>
+            <w:vAlign w:val="center"/>
+          </w:tcPr>
+          <w:p>
+            <w:pPr>
+              <w:pStyle w:val="Normal"/>
+              <w:spacing w:lineRule="auto" w:line="240" w:before="0" w:after="0"/>
+              <w:jc w:val="center"/>
+              <w:rPr/>
+            </w:pPr>
+            <w:r>
+              <w:rPr>
+                <w:rStyle w:val="Textesource"/>
+                <w:rFonts w:cs="Arial" w:ascii="Arial" w:hAnsi="Arial"/>
+                <w:sz w:val="20"/>
+                <w:szCs w:val="20"/>
+              </w:rPr>
+              <w:t xml:space="preserve">24479  </w:t>
+            </w:r>
+          </w:p>
+        </w:tc>
+      </w:tr>
+      <w:tr>
+        <w:trPr>
+          <w:trHeight w:val="545" w:hRule="atLeast"/>
+        </w:trPr>
+        <w:tc>
+          <w:tcPr>
+            <w:shd w:val="clear" w:color="auto" w:fill="FFFFFF"/>
+            <w:tcW w:w="4442" w:type="dxa"/>
+            <w:tcBorders/>
+            <w:vAlign w:val="center"/>
+          </w:tcPr>
+          <w:p>
+            <w:pPr>
+              <w:pStyle w:val="Normal"/>
+              <w:spacing w:lineRule="auto" w:line="240" w:before="0" w:after="0"/>
+              <w:jc w:val="center"/>
+              <w:rPr/>
+            </w:pPr>
+            <w:r>
+              <w:rPr>
+                <w:rStyle w:val="Textesource"/>
+                <w:rFonts w:cs="Arial" w:ascii="Arial" w:hAnsi="Arial"/>
+                <w:sz w:val="20"/>
+                <w:szCs w:val="20"/>
+              </w:rPr>
               <w:t xml:space="preserve">Mai       2021  </w:t>
             </w:r>
           </w:p>
@@ -23726,61 +23781,6 @@
                 <w:szCs w:val="20"/>
               </w:rPr>
               <w:t xml:space="preserve">11979  </w:t>
-            </w:r>
-          </w:p>
-        </w:tc>
-      </w:tr>
-      <w:tr>
-        <w:trPr>
-          <w:trHeight w:val="545" w:hRule="atLeast"/>
-        </w:trPr>
-        <w:tc>
-          <w:tcPr>
-            <w:shd w:val="clear" w:color="auto" w:fill="FFFFFF"/>
-            <w:tcW w:w="4442" w:type="dxa"/>
-            <w:tcBorders/>
-            <w:vAlign w:val="center"/>
-          </w:tcPr>
-          <w:p>
-            <w:pPr>
-              <w:pStyle w:val="Normal"/>
-              <w:spacing w:lineRule="auto" w:line="240" w:before="0" w:after="0"/>
-              <w:jc w:val="center"/>
-              <w:rPr/>
-            </w:pPr>
-            <w:r>
-              <w:rPr>
-                <w:rStyle w:val="Textesource"/>
-                <w:rFonts w:cs="Arial" w:ascii="Arial" w:hAnsi="Arial"/>
-                <w:sz w:val="20"/>
-                <w:szCs w:val="20"/>
-              </w:rPr>
-              <w:t xml:space="preserve">Mars     2021  </w:t>
-            </w:r>
-          </w:p>
-        </w:tc>
-        <w:tc>
-          <w:tcPr>
-            <w:shd w:val="clear" w:color="auto" w:fill="BDBDBD"/>
-            <w:tcW w:w="4442" w:type="dxa"/>
-            <w:tcBorders/>
-            <w:vAlign w:val="center"/>
-          </w:tcPr>
-          <w:p>
-            <w:pPr>
-              <w:pStyle w:val="Normal"/>
-              <w:spacing w:lineRule="auto" w:line="240" w:before="0" w:after="0"/>
-              <w:jc w:val="center"/>
-              <w:rPr/>
-            </w:pPr>
-            <w:r>
-              <w:rPr>
-                <w:rStyle w:val="Textesource"/>
-                <w:rFonts w:cs="Arial" w:ascii="Arial" w:hAnsi="Arial"/>
-                <w:sz w:val="20"/>
-                <w:szCs w:val="20"/>
-              </w:rPr>
-              <w:t xml:space="preserve">10541  </w:t>
             </w:r>
           </w:p>
         </w:tc>
@@ -23944,6 +23944,59 @@
                 <w:sz w:val="20"/>
                 <w:szCs w:val="20"/>
               </w:rPr>
+              <w:t xml:space="preserve">Juin      2021  </w:t>
+            </w:r>
+          </w:p>
+        </w:tc>
+        <w:tc>
+          <w:tcPr>
+            <w:shd w:val="clear" w:color="auto" w:fill="BDBDBD"/>
+            <w:tcW w:w="4442" w:type="dxa"/>
+            <w:tcBorders/>
+            <w:vAlign w:val="center"/>
+          </w:tcPr>
+          <w:p>
+            <w:pPr>
+              <w:pStyle w:val="Normal"/>
+              <w:spacing w:lineRule="auto" w:line="240" w:before="0" w:after="0"/>
+              <w:jc w:val="center"/>
+              <w:rPr/>
+            </w:pPr>
+            <w:r>
+              <w:rPr>
+                <w:rFonts w:cs="Arial" w:ascii="Arial" w:hAnsi="Arial"/>
+                <w:sz w:val="20"/>
+                <w:szCs w:val="20"/>
+              </w:rPr>
+              <w:t xml:space="preserve">162106  </w:t>
+            </w:r>
+          </w:p>
+        </w:tc>
+      </w:tr>
+      <w:tr>
+        <w:trPr>
+          <w:trHeight w:val="617" w:hRule="atLeast"/>
+        </w:trPr>
+        <w:tc>
+          <w:tcPr>
+            <w:shd w:val="clear" w:color="auto" w:fill="FFFFFF"/>
+            <w:tcW w:w="4442" w:type="dxa"/>
+            <w:tcBorders/>
+            <w:vAlign w:val="center"/>
+          </w:tcPr>
+          <w:p>
+            <w:pPr>
+              <w:pStyle w:val="Normal"/>
+              <w:spacing w:lineRule="auto" w:line="240" w:before="0" w:after="0"/>
+              <w:jc w:val="center"/>
+              <w:rPr/>
+            </w:pPr>
+            <w:r>
+              <w:rPr>
+                <w:rFonts w:cs="Arial" w:ascii="Arial" w:hAnsi="Arial"/>
+                <w:sz w:val="20"/>
+                <w:szCs w:val="20"/>
+              </w:rPr>
               <w:t xml:space="preserve">Mai       2021  </w:t>
             </w:r>
           </w:p>
@@ -24022,59 +24075,6 @@
                 <w:szCs w:val="20"/>
               </w:rPr>
               <w:t xml:space="preserve">79626  </w:t>
-            </w:r>
-          </w:p>
-        </w:tc>
-      </w:tr>
-      <w:tr>
-        <w:trPr>
-          <w:trHeight w:val="617" w:hRule="atLeast"/>
-        </w:trPr>
-        <w:tc>
-          <w:tcPr>
-            <w:shd w:val="clear" w:color="auto" w:fill="FFFFFF"/>
-            <w:tcW w:w="4442" w:type="dxa"/>
-            <w:tcBorders/>
-            <w:vAlign w:val="center"/>
-          </w:tcPr>
-          <w:p>
-            <w:pPr>
-              <w:pStyle w:val="Normal"/>
-              <w:spacing w:lineRule="auto" w:line="240" w:before="0" w:after="0"/>
-              <w:jc w:val="center"/>
-              <w:rPr/>
-            </w:pPr>
-            <w:r>
-              <w:rPr>
-                <w:rFonts w:cs="Arial" w:ascii="Arial" w:hAnsi="Arial"/>
-                <w:sz w:val="20"/>
-                <w:szCs w:val="20"/>
-              </w:rPr>
-              <w:t xml:space="preserve">Mars     2021  </w:t>
-            </w:r>
-          </w:p>
-        </w:tc>
-        <w:tc>
-          <w:tcPr>
-            <w:shd w:val="clear" w:color="auto" w:fill="BDBDBD"/>
-            <w:tcW w:w="4442" w:type="dxa"/>
-            <w:tcBorders/>
-            <w:vAlign w:val="center"/>
-          </w:tcPr>
-          <w:p>
-            <w:pPr>
-              <w:pStyle w:val="Normal"/>
-              <w:spacing w:lineRule="auto" w:line="240" w:before="0" w:after="0"/>
-              <w:jc w:val="center"/>
-              <w:rPr/>
-            </w:pPr>
-            <w:r>
-              <w:rPr>
-                <w:rFonts w:cs="Arial" w:ascii="Arial" w:hAnsi="Arial"/>
-                <w:sz w:val="20"/>
-                <w:szCs w:val="20"/>
-              </w:rPr>
-              <w:t xml:space="preserve">71751  </w:t>
             </w:r>
           </w:p>
         </w:tc>

--- a/reports_word/Suivi_Territorial_plan_relance_Paris.docx
+++ b/reports_word/Suivi_Territorial_plan_relance_Paris.docx
@@ -152,7 +152,7 @@
           <w:sz w:val="40"/>
           <w:szCs w:val="40"/>
         </w:rPr>
-        <w:t xml:space="preserve">Date : 2021-07-03</w:t>
+        <w:t xml:space="preserve">Date : 2021-07-06</w:t>
       </w:r>
       <w:r>
         <w:br w:type="page"/>

--- a/reports_word/Suivi_Territorial_plan_relance_Paris.docx
+++ b/reports_word/Suivi_Territorial_plan_relance_Paris.docx
@@ -152,7 +152,7 @@
           <w:sz w:val="40"/>
           <w:szCs w:val="40"/>
         </w:rPr>
-        <w:t xml:space="preserve">Date : 2021-07-06</w:t>
+        <w:t xml:space="preserve">Date : 2021-07-07</w:t>
       </w:r>
       <w:r>
         <w:br w:type="page"/>

--- a/reports_word/Suivi_Territorial_plan_relance_Paris.docx
+++ b/reports_word/Suivi_Territorial_plan_relance_Paris.docx
@@ -493,7 +493,7 @@
           <w:sz w:val="20"/>
           <w:szCs w:val="20"/>
         </w:rPr>
-        <w:t xml:space="preserve">Mai       2021, Montant total de primes validées : 361.5 k€</w:t>
+        <w:t xml:space="preserve">Juin      2021, Montant total de primes validées : 296.8 k€</w:t>
       </w:r>
     </w:p>
     <w:tbl>
@@ -729,7 +729,7 @@
                 <w:sz w:val="20"/>
                 <w:szCs w:val="20"/>
               </w:rPr>
-              <w:t xml:space="preserve">Mai       2021  </w:t>
+              <w:t xml:space="preserve">Juin      2021  </w:t>
             </w:r>
           </w:p>
         </w:tc>
@@ -753,7 +753,7 @@
                 <w:sz w:val="20"/>
                 <w:szCs w:val="20"/>
               </w:rPr>
-              <w:t xml:space="preserve">361.5 k€  </w:t>
+              <w:t xml:space="preserve">296.8 k€  </w:t>
             </w:r>
           </w:p>
         </w:tc>
@@ -777,7 +777,7 @@
                 <w:sz w:val="20"/>
                 <w:szCs w:val="20"/>
               </w:rPr>
-              <w:t xml:space="preserve">377.1 k€  </w:t>
+              <w:t xml:space="preserve">439.2 k€  </w:t>
             </w:r>
           </w:p>
         </w:tc>
@@ -801,7 +801,7 @@
                 <w:sz w:val="20"/>
                 <w:szCs w:val="20"/>
               </w:rPr>
-              <w:t xml:space="preserve">10.2 M€  </w:t>
+              <w:t xml:space="preserve">10.9 M€  </w:t>
             </w:r>
           </w:p>
         </w:tc>
@@ -825,7 +825,7 @@
                 <w:sz w:val="20"/>
                 <w:szCs w:val="20"/>
               </w:rPr>
-              <w:t xml:space="preserve">448  </w:t>
+              <w:t xml:space="preserve">552  </w:t>
             </w:r>
           </w:p>
         </w:tc>
@@ -854,7 +854,7 @@
                 <w:sz w:val="20"/>
                 <w:szCs w:val="20"/>
               </w:rPr>
-              <w:t xml:space="preserve">Avril     2021  </w:t>
+              <w:t xml:space="preserve">Mai       2021  </w:t>
             </w:r>
           </w:p>
         </w:tc>
@@ -878,7 +878,7 @@
                 <w:sz w:val="20"/>
                 <w:szCs w:val="20"/>
               </w:rPr>
-              <w:t xml:space="preserve">255.2 k€  </w:t>
+              <w:t xml:space="preserve">234.7 k€  </w:t>
             </w:r>
           </w:p>
         </w:tc>
@@ -902,7 +902,7 @@
                 <w:sz w:val="20"/>
                 <w:szCs w:val="20"/>
               </w:rPr>
-              <w:t xml:space="preserve">341.1 k€  </w:t>
+              <w:t xml:space="preserve">377.1 k€  </w:t>
             </w:r>
           </w:p>
         </w:tc>
@@ -926,7 +926,7 @@
                 <w:sz w:val="20"/>
                 <w:szCs w:val="20"/>
               </w:rPr>
-              <w:t xml:space="preserve">9.5 M€  </w:t>
+              <w:t xml:space="preserve">10.2 M€  </w:t>
             </w:r>
           </w:p>
         </w:tc>
@@ -950,7 +950,7 @@
                 <w:sz w:val="20"/>
                 <w:szCs w:val="20"/>
               </w:rPr>
-              <w:t xml:space="preserve">335  </w:t>
+              <w:t xml:space="preserve">448  </w:t>
             </w:r>
           </w:p>
         </w:tc>
@@ -979,7 +979,7 @@
                 <w:sz w:val="20"/>
                 <w:szCs w:val="20"/>
               </w:rPr>
-              <w:t xml:space="preserve">Mars     2021  </w:t>
+              <w:t xml:space="preserve">Avril     2021  </w:t>
             </w:r>
           </w:p>
         </w:tc>
@@ -1003,7 +1003,7 @@
                 <w:sz w:val="20"/>
                 <w:szCs w:val="20"/>
               </w:rPr>
-              <w:t xml:space="preserve">184.4 k€  </w:t>
+              <w:t xml:space="preserve">198.7 k€  </w:t>
             </w:r>
           </w:p>
         </w:tc>
@@ -1027,7 +1027,7 @@
                 <w:sz w:val="20"/>
                 <w:szCs w:val="20"/>
               </w:rPr>
-              <w:t xml:space="preserve">298.7 k€  </w:t>
+              <w:t xml:space="preserve">341.1 k€  </w:t>
             </w:r>
           </w:p>
         </w:tc>
@@ -1051,7 +1051,7 @@
                 <w:sz w:val="20"/>
                 <w:szCs w:val="20"/>
               </w:rPr>
-              <w:t xml:space="preserve">8.9 M€  </w:t>
+              <w:t xml:space="preserve">9.5 M€  </w:t>
             </w:r>
           </w:p>
         </w:tc>
@@ -1075,7 +1075,7 @@
                 <w:sz w:val="20"/>
                 <w:szCs w:val="20"/>
               </w:rPr>
-              <w:t xml:space="preserve">227  </w:t>
+              <w:t xml:space="preserve">335  </w:t>
             </w:r>
           </w:p>
         </w:tc>
@@ -1344,6 +1344,136 @@
                 <w:sz w:val="20"/>
                 <w:szCs w:val="20"/>
               </w:rPr>
+              <w:t xml:space="preserve">Juin      2021  </w:t>
+            </w:r>
+          </w:p>
+        </w:tc>
+        <w:tc>
+          <w:tcPr>
+            <w:shd w:val="clear" w:color="auto" w:fill="BDBDBD"/>
+            <w:tcW w:w="4442" w:type="dxa"/>
+            <w:tcBorders/>
+            <w:vAlign w:val="center"/>
+          </w:tcPr>
+          <w:p>
+            <w:pPr>
+              <w:pStyle w:val="Normal"/>
+              <w:spacing w:lineRule="auto" w:line="240" w:before="0" w:after="0"/>
+              <w:jc w:val="center"/>
+              <w:rPr/>
+            </w:pPr>
+            <w:r>
+              <w:rPr>
+                <w:rStyle w:val="Textesource"/>
+                <w:rFonts w:cs="Arial" w:ascii="Arial" w:hAnsi="Arial"/>
+                <w:sz w:val="20"/>
+                <w:szCs w:val="20"/>
+              </w:rPr>
+              <w:t xml:space="preserve">63.5 M€  </w:t>
+            </w:r>
+          </w:p>
+        </w:tc>
+        <w:tc>
+          <w:tcPr>
+            <w:shd w:val="clear" w:color="auto" w:fill="FFFFFF"/>
+            <w:tcW w:w="4442" w:type="dxa"/>
+            <w:tcBorders/>
+            <w:vAlign w:val="center"/>
+          </w:tcPr>
+          <w:p>
+            <w:pPr>
+              <w:pStyle w:val="Normal"/>
+              <w:spacing w:lineRule="auto" w:line="240" w:before="0" w:after="0"/>
+              <w:jc w:val="center"/>
+              <w:rPr/>
+            </w:pPr>
+            <w:r>
+              <w:rPr>
+                <w:rStyle w:val="Textesource"/>
+                <w:rFonts w:cs="Arial" w:ascii="Arial" w:hAnsi="Arial"/>
+                <w:sz w:val="20"/>
+                <w:szCs w:val="20"/>
+              </w:rPr>
+              <w:t xml:space="preserve">82.1 M€  </w:t>
+            </w:r>
+          </w:p>
+        </w:tc>
+        <w:tc>
+          <w:tcPr>
+            <w:shd w:val="clear" w:color="auto" w:fill="BDBDBD"/>
+            <w:tcW w:w="4442" w:type="dxa"/>
+            <w:tcBorders/>
+            <w:vAlign w:val="center"/>
+          </w:tcPr>
+          <w:p>
+            <w:pPr>
+              <w:pStyle w:val="Normal"/>
+              <w:spacing w:lineRule="auto" w:line="240" w:before="0" w:after="0"/>
+              <w:jc w:val="center"/>
+              <w:rPr/>
+            </w:pPr>
+            <w:r>
+              <w:rPr>
+                <w:rStyle w:val="Textesource"/>
+                <w:rFonts w:cs="Arial" w:ascii="Arial" w:hAnsi="Arial"/>
+                <w:sz w:val="20"/>
+                <w:szCs w:val="20"/>
+              </w:rPr>
+              <w:t xml:space="preserve">552.5 M€  </w:t>
+            </w:r>
+          </w:p>
+        </w:tc>
+        <w:tc>
+          <w:tcPr>
+            <w:shd w:val="clear" w:color="auto" w:fill="FFFFFF"/>
+            <w:tcW w:w="4442" w:type="dxa"/>
+            <w:tcBorders/>
+            <w:vAlign w:val="center"/>
+          </w:tcPr>
+          <w:p>
+            <w:pPr>
+              <w:pStyle w:val="Normal"/>
+              <w:spacing w:lineRule="auto" w:line="240" w:before="0" w:after="0"/>
+              <w:jc w:val="center"/>
+              <w:rPr/>
+            </w:pPr>
+            <w:r>
+              <w:rPr>
+                <w:rStyle w:val="Textesource"/>
+                <w:rFonts w:cs="Arial" w:ascii="Arial" w:hAnsi="Arial"/>
+                <w:sz w:val="20"/>
+                <w:szCs w:val="20"/>
+              </w:rPr>
+              <w:t xml:space="preserve">28925  </w:t>
+            </w:r>
+          </w:p>
+        </w:tc>
+      </w:tr>
+      <w:tr>
+        <w:trPr>
+          <w:trHeight w:val="545" w:hRule="atLeast"/>
+        </w:trPr>
+        <w:tc>
+          <w:tcPr>
+            <w:shd w:val="clear" w:color="auto" w:fill="FFFFFF"/>
+            <w:tcW w:w="4442" w:type="dxa"/>
+            <w:tcBorders/>
+            <w:vAlign w:val="center"/>
+          </w:tcPr>
+          <w:p>
+            <w:pPr>
+              <w:pStyle w:val="Normal"/>
+              <w:spacing w:lineRule="auto" w:line="240" w:before="0" w:after="0"/>
+              <w:jc w:val="center"/>
+              <w:rPr/>
+            </w:pPr>
+            <w:r>
+              <w:rPr>
+                <w:rStyle w:val="Textesource"/>
+                <w:rFonts w:cs="Arial" w:ascii="Arial" w:hAnsi="Arial"/>
+                <w:sz w:val="20"/>
+                <w:szCs w:val="20"/>
+              </w:rPr>
               <w:t xml:space="preserve">Mai       2021  </w:t>
             </w:r>
           </w:p>
@@ -1369,7 +1499,7 @@
                 <w:sz w:val="20"/>
                 <w:szCs w:val="20"/>
               </w:rPr>
-              <w:t xml:space="preserve">68.1 M€  </w:t>
+              <w:t xml:space="preserve">54.8 M€  </w:t>
             </w:r>
           </w:p>
         </w:tc>
@@ -1499,7 +1629,7 @@
                 <w:sz w:val="20"/>
                 <w:szCs w:val="20"/>
               </w:rPr>
-              <w:t xml:space="preserve">50.0 M€  </w:t>
+              <w:t xml:space="preserve">46.0 M€  </w:t>
             </w:r>
           </w:p>
         </w:tc>
@@ -1575,136 +1705,6 @@
                 <w:szCs w:val="20"/>
               </w:rPr>
               <w:t xml:space="preserve">16514  </w:t>
-            </w:r>
-          </w:p>
-        </w:tc>
-      </w:tr>
-      <w:tr>
-        <w:trPr>
-          <w:trHeight w:val="545" w:hRule="atLeast"/>
-        </w:trPr>
-        <w:tc>
-          <w:tcPr>
-            <w:shd w:val="clear" w:color="auto" w:fill="FFFFFF"/>
-            <w:tcW w:w="4442" w:type="dxa"/>
-            <w:tcBorders/>
-            <w:vAlign w:val="center"/>
-          </w:tcPr>
-          <w:p>
-            <w:pPr>
-              <w:pStyle w:val="Normal"/>
-              <w:spacing w:lineRule="auto" w:line="240" w:before="0" w:after="0"/>
-              <w:jc w:val="center"/>
-              <w:rPr/>
-            </w:pPr>
-            <w:r>
-              <w:rPr>
-                <w:rStyle w:val="Textesource"/>
-                <w:rFonts w:cs="Arial" w:ascii="Arial" w:hAnsi="Arial"/>
-                <w:sz w:val="20"/>
-                <w:szCs w:val="20"/>
-              </w:rPr>
-              <w:t xml:space="preserve">Mars     2021  </w:t>
-            </w:r>
-          </w:p>
-        </w:tc>
-        <w:tc>
-          <w:tcPr>
-            <w:shd w:val="clear" w:color="auto" w:fill="BDBDBD"/>
-            <w:tcW w:w="4442" w:type="dxa"/>
-            <w:tcBorders/>
-            <w:vAlign w:val="center"/>
-          </w:tcPr>
-          <w:p>
-            <w:pPr>
-              <w:pStyle w:val="Normal"/>
-              <w:spacing w:lineRule="auto" w:line="240" w:before="0" w:after="0"/>
-              <w:jc w:val="center"/>
-              <w:rPr/>
-            </w:pPr>
-            <w:r>
-              <w:rPr>
-                <w:rStyle w:val="Textesource"/>
-                <w:rFonts w:cs="Arial" w:ascii="Arial" w:hAnsi="Arial"/>
-                <w:sz w:val="20"/>
-                <w:szCs w:val="20"/>
-              </w:rPr>
-              <w:t xml:space="preserve">34.2 M€  </w:t>
-            </w:r>
-          </w:p>
-        </w:tc>
-        <w:tc>
-          <w:tcPr>
-            <w:shd w:val="clear" w:color="auto" w:fill="FFFFFF"/>
-            <w:tcW w:w="4442" w:type="dxa"/>
-            <w:tcBorders/>
-            <w:vAlign w:val="center"/>
-          </w:tcPr>
-          <w:p>
-            <w:pPr>
-              <w:pStyle w:val="Normal"/>
-              <w:spacing w:lineRule="auto" w:line="240" w:before="0" w:after="0"/>
-              <w:jc w:val="center"/>
-              <w:rPr/>
-            </w:pPr>
-            <w:r>
-              <w:rPr>
-                <w:rStyle w:val="Textesource"/>
-                <w:rFonts w:cs="Arial" w:ascii="Arial" w:hAnsi="Arial"/>
-                <w:sz w:val="20"/>
-                <w:szCs w:val="20"/>
-              </w:rPr>
-              <w:t xml:space="preserve">52.6 M€  </w:t>
-            </w:r>
-          </w:p>
-        </w:tc>
-        <w:tc>
-          <w:tcPr>
-            <w:shd w:val="clear" w:color="auto" w:fill="BDBDBD"/>
-            <w:tcW w:w="4442" w:type="dxa"/>
-            <w:tcBorders/>
-            <w:vAlign w:val="center"/>
-          </w:tcPr>
-          <w:p>
-            <w:pPr>
-              <w:pStyle w:val="Normal"/>
-              <w:spacing w:lineRule="auto" w:line="240" w:before="0" w:after="0"/>
-              <w:jc w:val="center"/>
-              <w:rPr/>
-            </w:pPr>
-            <w:r>
-              <w:rPr>
-                <w:rStyle w:val="Textesource"/>
-                <w:rFonts w:cs="Arial" w:ascii="Arial" w:hAnsi="Arial"/>
-                <w:sz w:val="20"/>
-                <w:szCs w:val="20"/>
-              </w:rPr>
-              <w:t xml:space="preserve">362.3 M€  </w:t>
-            </w:r>
-          </w:p>
-        </w:tc>
-        <w:tc>
-          <w:tcPr>
-            <w:shd w:val="clear" w:color="auto" w:fill="FFFFFF"/>
-            <w:tcW w:w="4442" w:type="dxa"/>
-            <w:tcBorders/>
-            <w:vAlign w:val="center"/>
-          </w:tcPr>
-          <w:p>
-            <w:pPr>
-              <w:pStyle w:val="Normal"/>
-              <w:spacing w:lineRule="auto" w:line="240" w:before="0" w:after="0"/>
-              <w:jc w:val="center"/>
-              <w:rPr/>
-            </w:pPr>
-            <w:r>
-              <w:rPr>
-                <w:rStyle w:val="Textesource"/>
-                <w:rFonts w:cs="Arial" w:ascii="Arial" w:hAnsi="Arial"/>
-                <w:sz w:val="20"/>
-                <w:szCs w:val="20"/>
-              </w:rPr>
-              <w:t xml:space="preserve">11104  </w:t>
             </w:r>
           </w:p>
         </w:tc>
@@ -1958,6 +1958,131 @@
                 <w:sz w:val="20"/>
                 <w:szCs w:val="20"/>
               </w:rPr>
+              <w:t xml:space="preserve">Juin      2021  </w:t>
+            </w:r>
+          </w:p>
+        </w:tc>
+        <w:tc>
+          <w:tcPr>
+            <w:shd w:val="clear" w:color="auto" w:fill="BDBDBD"/>
+            <w:tcW w:w="4442" w:type="dxa"/>
+            <w:tcBorders/>
+            <w:vAlign w:val="center"/>
+          </w:tcPr>
+          <w:p>
+            <w:pPr>
+              <w:pStyle w:val="Normal"/>
+              <w:spacing w:lineRule="auto" w:line="240" w:before="0" w:after="0"/>
+              <w:jc w:val="center"/>
+              <w:rPr/>
+            </w:pPr>
+            <w:r>
+              <w:rPr>
+                <w:rFonts w:cs="Arial" w:ascii="Arial" w:hAnsi="Arial"/>
+                <w:sz w:val="20"/>
+                <w:szCs w:val="20"/>
+              </w:rPr>
+              <w:t xml:space="preserve">410.3 M€  </w:t>
+            </w:r>
+          </w:p>
+        </w:tc>
+        <w:tc>
+          <w:tcPr>
+            <w:shd w:val="clear" w:color="auto" w:fill="FFFFFF"/>
+            <w:tcW w:w="4442" w:type="dxa"/>
+            <w:tcBorders/>
+            <w:vAlign w:val="center"/>
+          </w:tcPr>
+          <w:p>
+            <w:pPr>
+              <w:pStyle w:val="Normal"/>
+              <w:spacing w:lineRule="auto" w:line="240" w:before="0" w:after="0"/>
+              <w:jc w:val="center"/>
+              <w:rPr/>
+            </w:pPr>
+            <w:r>
+              <w:rPr>
+                <w:rFonts w:cs="Arial" w:ascii="Arial" w:hAnsi="Arial"/>
+                <w:sz w:val="20"/>
+                <w:szCs w:val="20"/>
+              </w:rPr>
+              <w:t xml:space="preserve">568.5 M€  </w:t>
+            </w:r>
+          </w:p>
+        </w:tc>
+        <w:tc>
+          <w:tcPr>
+            <w:shd w:val="clear" w:color="auto" w:fill="BDBDBD"/>
+            <w:tcW w:w="4442" w:type="dxa"/>
+            <w:tcBorders/>
+            <w:vAlign w:val="center"/>
+          </w:tcPr>
+          <w:p>
+            <w:pPr>
+              <w:pStyle w:val="Normal"/>
+              <w:spacing w:lineRule="auto" w:line="240" w:before="0" w:after="0"/>
+              <w:jc w:val="center"/>
+              <w:rPr/>
+            </w:pPr>
+            <w:r>
+              <w:rPr>
+                <w:rFonts w:cs="Arial" w:ascii="Arial" w:hAnsi="Arial"/>
+                <w:sz w:val="20"/>
+                <w:szCs w:val="20"/>
+              </w:rPr>
+              <w:t xml:space="preserve">4623.2 M€  </w:t>
+            </w:r>
+          </w:p>
+        </w:tc>
+        <w:tc>
+          <w:tcPr>
+            <w:shd w:val="clear" w:color="auto" w:fill="FFFFFF"/>
+            <w:tcW w:w="4442" w:type="dxa"/>
+            <w:tcBorders/>
+            <w:vAlign w:val="center"/>
+          </w:tcPr>
+          <w:p>
+            <w:pPr>
+              <w:pStyle w:val="Normal"/>
+              <w:spacing w:lineRule="auto" w:line="240" w:before="0" w:after="0"/>
+              <w:jc w:val="center"/>
+              <w:rPr/>
+            </w:pPr>
+            <w:r>
+              <w:rPr>
+                <w:rFonts w:cs="Arial" w:ascii="Arial" w:hAnsi="Arial"/>
+                <w:sz w:val="20"/>
+                <w:szCs w:val="20"/>
+              </w:rPr>
+              <w:t xml:space="preserve">296321  </w:t>
+            </w:r>
+          </w:p>
+        </w:tc>
+      </w:tr>
+      <w:tr>
+        <w:trPr>
+          <w:trHeight w:val="617" w:hRule="atLeast"/>
+        </w:trPr>
+        <w:tc>
+          <w:tcPr>
+            <w:shd w:val="clear" w:color="auto" w:fill="FFFFFF"/>
+            <w:tcW w:w="4442" w:type="dxa"/>
+            <w:tcBorders/>
+            <w:vAlign w:val="center"/>
+          </w:tcPr>
+          <w:p>
+            <w:pPr>
+              <w:pStyle w:val="Normal"/>
+              <w:spacing w:lineRule="auto" w:line="240" w:before="0" w:after="0"/>
+              <w:jc w:val="center"/>
+              <w:rPr/>
+            </w:pPr>
+            <w:r>
+              <w:rPr>
+                <w:rFonts w:cs="Arial" w:ascii="Arial" w:hAnsi="Arial"/>
+                <w:sz w:val="20"/>
+                <w:szCs w:val="20"/>
+              </w:rPr>
               <w:t xml:space="preserve">Mai       2021  </w:t>
             </w:r>
           </w:p>
@@ -1982,7 +2107,7 @@
                 <w:sz w:val="20"/>
                 <w:szCs w:val="20"/>
               </w:rPr>
-              <w:t xml:space="preserve">631.9 M€  </w:t>
+              <w:t xml:space="preserve">331.3 M€  </w:t>
             </w:r>
           </w:p>
         </w:tc>
@@ -2107,7 +2232,7 @@
                 <w:sz w:val="20"/>
                 <w:szCs w:val="20"/>
               </w:rPr>
-              <w:t xml:space="preserve">467.6 M€  </w:t>
+              <w:t xml:space="preserve">264.4 M€  </w:t>
             </w:r>
           </w:p>
         </w:tc>
@@ -2180,131 +2305,6 @@
                 <w:szCs w:val="20"/>
               </w:rPr>
               <w:t xml:space="preserve">173481  </w:t>
-            </w:r>
-          </w:p>
-        </w:tc>
-      </w:tr>
-      <w:tr>
-        <w:trPr>
-          <w:trHeight w:val="617" w:hRule="atLeast"/>
-        </w:trPr>
-        <w:tc>
-          <w:tcPr>
-            <w:shd w:val="clear" w:color="auto" w:fill="FFFFFF"/>
-            <w:tcW w:w="4442" w:type="dxa"/>
-            <w:tcBorders/>
-            <w:vAlign w:val="center"/>
-          </w:tcPr>
-          <w:p>
-            <w:pPr>
-              <w:pStyle w:val="Normal"/>
-              <w:spacing w:lineRule="auto" w:line="240" w:before="0" w:after="0"/>
-              <w:jc w:val="center"/>
-              <w:rPr/>
-            </w:pPr>
-            <w:r>
-              <w:rPr>
-                <w:rFonts w:cs="Arial" w:ascii="Arial" w:hAnsi="Arial"/>
-                <w:sz w:val="20"/>
-                <w:szCs w:val="20"/>
-              </w:rPr>
-              <w:t xml:space="preserve">Mars     2021  </w:t>
-            </w:r>
-          </w:p>
-        </w:tc>
-        <w:tc>
-          <w:tcPr>
-            <w:shd w:val="clear" w:color="auto" w:fill="BDBDBD"/>
-            <w:tcW w:w="4442" w:type="dxa"/>
-            <w:tcBorders/>
-            <w:vAlign w:val="center"/>
-          </w:tcPr>
-          <w:p>
-            <w:pPr>
-              <w:pStyle w:val="Normal"/>
-              <w:spacing w:lineRule="auto" w:line="240" w:before="0" w:after="0"/>
-              <w:jc w:val="center"/>
-              <w:rPr/>
-            </w:pPr>
-            <w:r>
-              <w:rPr>
-                <w:rFonts w:cs="Arial" w:ascii="Arial" w:hAnsi="Arial"/>
-                <w:sz w:val="20"/>
-                <w:szCs w:val="20"/>
-              </w:rPr>
-              <w:t xml:space="preserve">316.9 M€  </w:t>
-            </w:r>
-          </w:p>
-        </w:tc>
-        <w:tc>
-          <w:tcPr>
-            <w:shd w:val="clear" w:color="auto" w:fill="FFFFFF"/>
-            <w:tcW w:w="4442" w:type="dxa"/>
-            <w:tcBorders/>
-            <w:vAlign w:val="center"/>
-          </w:tcPr>
-          <w:p>
-            <w:pPr>
-              <w:pStyle w:val="Normal"/>
-              <w:spacing w:lineRule="auto" w:line="240" w:before="0" w:after="0"/>
-              <w:jc w:val="center"/>
-              <w:rPr/>
-            </w:pPr>
-            <w:r>
-              <w:rPr>
-                <w:rFonts w:cs="Arial" w:ascii="Arial" w:hAnsi="Arial"/>
-                <w:sz w:val="20"/>
-                <w:szCs w:val="20"/>
-              </w:rPr>
-              <w:t xml:space="preserve">348.7 M€  </w:t>
-            </w:r>
-          </w:p>
-        </w:tc>
-        <w:tc>
-          <w:tcPr>
-            <w:shd w:val="clear" w:color="auto" w:fill="BDBDBD"/>
-            <w:tcW w:w="4442" w:type="dxa"/>
-            <w:tcBorders/>
-            <w:vAlign w:val="center"/>
-          </w:tcPr>
-          <w:p>
-            <w:pPr>
-              <w:pStyle w:val="Normal"/>
-              <w:spacing w:lineRule="auto" w:line="240" w:before="0" w:after="0"/>
-              <w:jc w:val="center"/>
-              <w:rPr/>
-            </w:pPr>
-            <w:r>
-              <w:rPr>
-                <w:rFonts w:cs="Arial" w:ascii="Arial" w:hAnsi="Arial"/>
-                <w:sz w:val="20"/>
-                <w:szCs w:val="20"/>
-              </w:rPr>
-              <w:t xml:space="preserve">2695.0 M€  </w:t>
-            </w:r>
-          </w:p>
-        </w:tc>
-        <w:tc>
-          <w:tcPr>
-            <w:shd w:val="clear" w:color="auto" w:fill="FFFFFF"/>
-            <w:tcW w:w="4442" w:type="dxa"/>
-            <w:tcBorders/>
-            <w:vAlign w:val="center"/>
-          </w:tcPr>
-          <w:p>
-            <w:pPr>
-              <w:pStyle w:val="Normal"/>
-              <w:spacing w:lineRule="auto" w:line="240" w:before="0" w:after="0"/>
-              <w:jc w:val="center"/>
-              <w:rPr/>
-            </w:pPr>
-            <w:r>
-              <w:rPr>
-                <w:rFonts w:cs="Arial" w:ascii="Arial" w:hAnsi="Arial"/>
-                <w:sz w:val="20"/>
-                <w:szCs w:val="20"/>
-              </w:rPr>
-              <w:t xml:space="preserve">116718  </w:t>
             </w:r>
           </w:p>
         </w:tc>
@@ -11594,7 +11594,7 @@
           <w:sz w:val="20"/>
           <w:szCs w:val="20"/>
         </w:rPr>
-        <w:t xml:space="preserve">Mai       2021, Nombre de TPE,PME,ETI bénéficiaires : 0</w:t>
+        <w:t xml:space="preserve">Juin      2021, Nombre de TPE,PME,ETI bénéficiaires : 1</w:t>
       </w:r>
     </w:p>
     <w:tbl>
@@ -11740,7 +11740,7 @@
                 <w:sz w:val="20"/>
                 <w:szCs w:val="20"/>
               </w:rPr>
-              <w:t xml:space="preserve">Mai       2021  </w:t>
+              <w:t xml:space="preserve">Juin      2021  </w:t>
             </w:r>
           </w:p>
         </w:tc>
@@ -11764,7 +11764,7 @@
                 <w:sz w:val="20"/>
                 <w:szCs w:val="20"/>
               </w:rPr>
-              <w:t xml:space="preserve">0  </w:t>
+              <w:t xml:space="preserve">1  </w:t>
             </w:r>
           </w:p>
         </w:tc>
@@ -11793,7 +11793,7 @@
                 <w:sz w:val="20"/>
                 <w:szCs w:val="20"/>
               </w:rPr>
-              <w:t xml:space="preserve">Avril     2021  </w:t>
+              <w:t xml:space="preserve">Mai       2021  </w:t>
             </w:r>
           </w:p>
         </w:tc>
@@ -11817,7 +11817,7 @@
                 <w:sz w:val="20"/>
                 <w:szCs w:val="20"/>
               </w:rPr>
-              <w:t xml:space="preserve">0  </w:t>
+              <w:t xml:space="preserve">1  </w:t>
             </w:r>
           </w:p>
         </w:tc>
@@ -11846,7 +11846,7 @@
                 <w:sz w:val="20"/>
                 <w:szCs w:val="20"/>
               </w:rPr>
-              <w:t xml:space="preserve">Mars     2021  </w:t>
+              <w:t xml:space="preserve">Avril     2021  </w:t>
             </w:r>
           </w:p>
         </w:tc>
@@ -12049,6 +12049,61 @@
                 <w:sz w:val="20"/>
                 <w:szCs w:val="20"/>
               </w:rPr>
+              <w:t xml:space="preserve">Juin      2021  </w:t>
+            </w:r>
+          </w:p>
+        </w:tc>
+        <w:tc>
+          <w:tcPr>
+            <w:shd w:val="clear" w:color="auto" w:fill="BDBDBD"/>
+            <w:tcW w:w="4442" w:type="dxa"/>
+            <w:tcBorders/>
+            <w:vAlign w:val="center"/>
+          </w:tcPr>
+          <w:p>
+            <w:pPr>
+              <w:pStyle w:val="Normal"/>
+              <w:spacing w:lineRule="auto" w:line="240" w:before="0" w:after="0"/>
+              <w:jc w:val="center"/>
+              <w:rPr/>
+            </w:pPr>
+            <w:r>
+              <w:rPr>
+                <w:rStyle w:val="Textesource"/>
+                <w:rFonts w:cs="Arial" w:ascii="Arial" w:hAnsi="Arial"/>
+                <w:sz w:val="20"/>
+                <w:szCs w:val="20"/>
+              </w:rPr>
+              <w:t xml:space="preserve">68  </w:t>
+            </w:r>
+          </w:p>
+        </w:tc>
+      </w:tr>
+      <w:tr>
+        <w:trPr>
+          <w:trHeight w:val="545" w:hRule="atLeast"/>
+        </w:trPr>
+        <w:tc>
+          <w:tcPr>
+            <w:shd w:val="clear" w:color="auto" w:fill="FFFFFF"/>
+            <w:tcW w:w="4442" w:type="dxa"/>
+            <w:tcBorders/>
+            <w:vAlign w:val="center"/>
+          </w:tcPr>
+          <w:p>
+            <w:pPr>
+              <w:pStyle w:val="Normal"/>
+              <w:spacing w:lineRule="auto" w:line="240" w:before="0" w:after="0"/>
+              <w:jc w:val="center"/>
+              <w:rPr/>
+            </w:pPr>
+            <w:r>
+              <w:rPr>
+                <w:rStyle w:val="Textesource"/>
+                <w:rFonts w:cs="Arial" w:ascii="Arial" w:hAnsi="Arial"/>
+                <w:sz w:val="20"/>
+                <w:szCs w:val="20"/>
+              </w:rPr>
               <w:t xml:space="preserve">Mai       2021  </w:t>
             </w:r>
           </w:p>
@@ -12074,7 +12129,7 @@
                 <w:sz w:val="20"/>
                 <w:szCs w:val="20"/>
               </w:rPr>
-              <w:t xml:space="preserve">45  </w:t>
+              <w:t xml:space="preserve">68  </w:t>
             </w:r>
           </w:p>
         </w:tc>
@@ -12129,62 +12184,7 @@
                 <w:sz w:val="20"/>
                 <w:szCs w:val="20"/>
               </w:rPr>
-              <w:t xml:space="preserve">45  </w:t>
-            </w:r>
-          </w:p>
-        </w:tc>
-      </w:tr>
-      <w:tr>
-        <w:trPr>
-          <w:trHeight w:val="545" w:hRule="atLeast"/>
-        </w:trPr>
-        <w:tc>
-          <w:tcPr>
-            <w:shd w:val="clear" w:color="auto" w:fill="FFFFFF"/>
-            <w:tcW w:w="4442" w:type="dxa"/>
-            <w:tcBorders/>
-            <w:vAlign w:val="center"/>
-          </w:tcPr>
-          <w:p>
-            <w:pPr>
-              <w:pStyle w:val="Normal"/>
-              <w:spacing w:lineRule="auto" w:line="240" w:before="0" w:after="0"/>
-              <w:jc w:val="center"/>
-              <w:rPr/>
-            </w:pPr>
-            <w:r>
-              <w:rPr>
-                <w:rStyle w:val="Textesource"/>
-                <w:rFonts w:cs="Arial" w:ascii="Arial" w:hAnsi="Arial"/>
-                <w:sz w:val="20"/>
-                <w:szCs w:val="20"/>
-              </w:rPr>
-              <w:t xml:space="preserve">Mars     2021  </w:t>
-            </w:r>
-          </w:p>
-        </w:tc>
-        <w:tc>
-          <w:tcPr>
-            <w:shd w:val="clear" w:color="auto" w:fill="BDBDBD"/>
-            <w:tcW w:w="4442" w:type="dxa"/>
-            <w:tcBorders/>
-            <w:vAlign w:val="center"/>
-          </w:tcPr>
-          <w:p>
-            <w:pPr>
-              <w:pStyle w:val="Normal"/>
-              <w:spacing w:lineRule="auto" w:line="240" w:before="0" w:after="0"/>
-              <w:jc w:val="center"/>
-              <w:rPr/>
-            </w:pPr>
-            <w:r>
-              <w:rPr>
-                <w:rStyle w:val="Textesource"/>
-                <w:rFonts w:cs="Arial" w:ascii="Arial" w:hAnsi="Arial"/>
-                <w:sz w:val="20"/>
-                <w:szCs w:val="20"/>
-              </w:rPr>
-              <w:t xml:space="preserve">45  </w:t>
+              <w:t xml:space="preserve">51  </w:t>
             </w:r>
           </w:p>
         </w:tc>
@@ -12348,6 +12348,59 @@
                 <w:sz w:val="20"/>
                 <w:szCs w:val="20"/>
               </w:rPr>
+              <w:t xml:space="preserve">Juin      2021  </w:t>
+            </w:r>
+          </w:p>
+        </w:tc>
+        <w:tc>
+          <w:tcPr>
+            <w:shd w:val="clear" w:color="auto" w:fill="BDBDBD"/>
+            <w:tcW w:w="4442" w:type="dxa"/>
+            <w:tcBorders/>
+            <w:vAlign w:val="center"/>
+          </w:tcPr>
+          <w:p>
+            <w:pPr>
+              <w:pStyle w:val="Normal"/>
+              <w:spacing w:lineRule="auto" w:line="240" w:before="0" w:after="0"/>
+              <w:jc w:val="center"/>
+              <w:rPr/>
+            </w:pPr>
+            <w:r>
+              <w:rPr>
+                <w:rFonts w:cs="Arial" w:ascii="Arial" w:hAnsi="Arial"/>
+                <w:sz w:val="20"/>
+                <w:szCs w:val="20"/>
+              </w:rPr>
+              <w:t xml:space="preserve">869  </w:t>
+            </w:r>
+          </w:p>
+        </w:tc>
+      </w:tr>
+      <w:tr>
+        <w:trPr>
+          <w:trHeight w:val="617" w:hRule="atLeast"/>
+        </w:trPr>
+        <w:tc>
+          <w:tcPr>
+            <w:shd w:val="clear" w:color="auto" w:fill="FFFFFF"/>
+            <w:tcW w:w="4442" w:type="dxa"/>
+            <w:tcBorders/>
+            <w:vAlign w:val="center"/>
+          </w:tcPr>
+          <w:p>
+            <w:pPr>
+              <w:pStyle w:val="Normal"/>
+              <w:spacing w:lineRule="auto" w:line="240" w:before="0" w:after="0"/>
+              <w:jc w:val="center"/>
+              <w:rPr/>
+            </w:pPr>
+            <w:r>
+              <w:rPr>
+                <w:rFonts w:cs="Arial" w:ascii="Arial" w:hAnsi="Arial"/>
+                <w:sz w:val="20"/>
+                <w:szCs w:val="20"/>
+              </w:rPr>
               <w:t xml:space="preserve">Mai       2021  </w:t>
             </w:r>
           </w:p>
@@ -12372,7 +12425,7 @@
                 <w:sz w:val="20"/>
                 <w:szCs w:val="20"/>
               </w:rPr>
-              <w:t xml:space="preserve">772  </w:t>
+              <w:t xml:space="preserve">863  </w:t>
             </w:r>
           </w:p>
         </w:tc>
@@ -12425,60 +12478,7 @@
                 <w:sz w:val="20"/>
                 <w:szCs w:val="20"/>
               </w:rPr>
-              <w:t xml:space="preserve">718  </w:t>
-            </w:r>
-          </w:p>
-        </w:tc>
-      </w:tr>
-      <w:tr>
-        <w:trPr>
-          <w:trHeight w:val="617" w:hRule="atLeast"/>
-        </w:trPr>
-        <w:tc>
-          <w:tcPr>
-            <w:shd w:val="clear" w:color="auto" w:fill="FFFFFF"/>
-            <w:tcW w:w="4442" w:type="dxa"/>
-            <w:tcBorders/>
-            <w:vAlign w:val="center"/>
-          </w:tcPr>
-          <w:p>
-            <w:pPr>
-              <w:pStyle w:val="Normal"/>
-              <w:spacing w:lineRule="auto" w:line="240" w:before="0" w:after="0"/>
-              <w:jc w:val="center"/>
-              <w:rPr/>
-            </w:pPr>
-            <w:r>
-              <w:rPr>
-                <w:rFonts w:cs="Arial" w:ascii="Arial" w:hAnsi="Arial"/>
-                <w:sz w:val="20"/>
-                <w:szCs w:val="20"/>
-              </w:rPr>
-              <w:t xml:space="preserve">Mars     2021  </w:t>
-            </w:r>
-          </w:p>
-        </w:tc>
-        <w:tc>
-          <w:tcPr>
-            <w:shd w:val="clear" w:color="auto" w:fill="BDBDBD"/>
-            <w:tcW w:w="4442" w:type="dxa"/>
-            <w:tcBorders/>
-            <w:vAlign w:val="center"/>
-          </w:tcPr>
-          <w:p>
-            <w:pPr>
-              <w:pStyle w:val="Normal"/>
-              <w:spacing w:lineRule="auto" w:line="240" w:before="0" w:after="0"/>
-              <w:jc w:val="center"/>
-              <w:rPr/>
-            </w:pPr>
-            <w:r>
-              <w:rPr>
-                <w:rFonts w:cs="Arial" w:ascii="Arial" w:hAnsi="Arial"/>
-                <w:sz w:val="20"/>
-                <w:szCs w:val="20"/>
-              </w:rPr>
-              <w:t xml:space="preserve">616  </w:t>
+              <w:t xml:space="preserve">727  </w:t>
             </w:r>
           </w:p>
         </w:tc>

--- a/reports_word/Suivi_Territorial_plan_relance_Paris.docx
+++ b/reports_word/Suivi_Territorial_plan_relance_Paris.docx
@@ -152,7 +152,7 @@
           <w:sz w:val="40"/>
           <w:szCs w:val="40"/>
         </w:rPr>
-        <w:t xml:space="preserve">Date : 2021-07-07</w:t>
+        <w:t xml:space="preserve">Date : 2021-07-08</w:t>
       </w:r>
       <w:r>
         <w:br w:type="page"/>

--- a/reports_word/Suivi_Territorial_plan_relance_Paris.docx
+++ b/reports_word/Suivi_Territorial_plan_relance_Paris.docx
@@ -667,7 +667,7 @@
                 <w:sz w:val="20"/>
                 <w:szCs w:val="20"/>
               </w:rPr>
-              <w:t xml:space="preserve">Juin 2021  </w:t>
+              <w:t xml:space="preserve">Mai 2021  </w:t>
             </w:r>
           </w:p>
         </w:tc>
@@ -691,7 +691,7 @@
                 <w:sz w:val="20"/>
                 <w:szCs w:val="20"/>
               </w:rPr>
-              <w:t xml:space="preserve">non disponible  </w:t>
+              <w:t xml:space="preserve">7 742 (22%)  </w:t>
             </w:r>
           </w:p>
         </w:tc>
@@ -720,7 +720,7 @@
                 <w:sz w:val="20"/>
                 <w:szCs w:val="20"/>
               </w:rPr>
-              <w:t xml:space="preserve">Mai 2021  </w:t>
+              <w:t xml:space="preserve">Avril 2021  </w:t>
             </w:r>
           </w:p>
         </w:tc>
@@ -744,7 +744,7 @@
                 <w:sz w:val="20"/>
                 <w:szCs w:val="20"/>
               </w:rPr>
-              <w:t xml:space="preserve">7 742 (22%)  </w:t>
+              <w:t xml:space="preserve">7 038 (23%)  </w:t>
             </w:r>
           </w:p>
         </w:tc>
@@ -773,7 +773,7 @@
                 <w:sz w:val="20"/>
                 <w:szCs w:val="20"/>
               </w:rPr>
-              <w:t xml:space="preserve">Avril 2021  </w:t>
+              <w:t xml:space="preserve">Mars 2021  </w:t>
             </w:r>
           </w:p>
         </w:tc>
@@ -797,7 +797,7 @@
                 <w:sz w:val="20"/>
                 <w:szCs w:val="20"/>
               </w:rPr>
-              <w:t xml:space="preserve">7 038 (23%)  </w:t>
+              <w:t xml:space="preserve">6 183 (23%)  </w:t>
             </w:r>
           </w:p>
         </w:tc>
@@ -985,7 +985,7 @@
                 <w:sz w:val="20"/>
                 <w:szCs w:val="20"/>
               </w:rPr>
-              <w:t xml:space="preserve">Juin 2021  </w:t>
+              <w:t xml:space="preserve">Mai 2021  </w:t>
             </w:r>
           </w:p>
         </w:tc>
@@ -1010,7 +1010,7 @@
                 <w:sz w:val="20"/>
                 <w:szCs w:val="20"/>
               </w:rPr>
-              <w:t xml:space="preserve">non disponible  </w:t>
+              <w:t xml:space="preserve">34 914 (20%)  </w:t>
             </w:r>
           </w:p>
         </w:tc>
@@ -1040,7 +1040,7 @@
                 <w:sz w:val="20"/>
                 <w:szCs w:val="20"/>
               </w:rPr>
-              <w:t xml:space="preserve">Mai 2021  </w:t>
+              <w:t xml:space="preserve">Avril 2021  </w:t>
             </w:r>
           </w:p>
         </w:tc>
@@ -1065,7 +1065,7 @@
                 <w:sz w:val="20"/>
                 <w:szCs w:val="20"/>
               </w:rPr>
-              <w:t xml:space="preserve">34 914 (20%)  </w:t>
+              <w:t xml:space="preserve">31 277 (20%)  </w:t>
             </w:r>
           </w:p>
         </w:tc>
@@ -1095,7 +1095,7 @@
                 <w:sz w:val="20"/>
                 <w:szCs w:val="20"/>
               </w:rPr>
-              <w:t xml:space="preserve">Avril 2021  </w:t>
+              <w:t xml:space="preserve">Mars 2021  </w:t>
             </w:r>
           </w:p>
         </w:tc>
@@ -1120,7 +1120,7 @@
                 <w:sz w:val="20"/>
                 <w:szCs w:val="20"/>
               </w:rPr>
-              <w:t xml:space="preserve">31 277 (20%)  </w:t>
+              <w:t xml:space="preserve">27 129 (20%)  </w:t>
             </w:r>
           </w:p>
         </w:tc>
@@ -1294,7 +1294,7 @@
                 <w:sz w:val="20"/>
                 <w:szCs w:val="20"/>
               </w:rPr>
-              <w:t xml:space="preserve">Juin 2021  </w:t>
+              <w:t xml:space="preserve">Mai 2021  </w:t>
             </w:r>
           </w:p>
         </w:tc>
@@ -1318,7 +1318,7 @@
                 <w:sz w:val="20"/>
                 <w:szCs w:val="20"/>
               </w:rPr>
-              <w:t xml:space="preserve">non disponible  </w:t>
+              <w:t xml:space="preserve">174 963  </w:t>
             </w:r>
           </w:p>
         </w:tc>
@@ -1347,7 +1347,7 @@
                 <w:sz w:val="20"/>
                 <w:szCs w:val="20"/>
               </w:rPr>
-              <w:t xml:space="preserve">Mai 2021  </w:t>
+              <w:t xml:space="preserve">Avril 2021  </w:t>
             </w:r>
           </w:p>
         </w:tc>
@@ -1371,7 +1371,7 @@
                 <w:sz w:val="20"/>
                 <w:szCs w:val="20"/>
               </w:rPr>
-              <w:t xml:space="preserve">174 963  </w:t>
+              <w:t xml:space="preserve">155 933  </w:t>
             </w:r>
           </w:p>
         </w:tc>
@@ -1400,7 +1400,7 @@
                 <w:sz w:val="20"/>
                 <w:szCs w:val="20"/>
               </w:rPr>
-              <w:t xml:space="preserve">Avril 2021  </w:t>
+              <w:t xml:space="preserve">Mars 2021  </w:t>
             </w:r>
           </w:p>
         </w:tc>
@@ -1424,7 +1424,7 @@
                 <w:sz w:val="20"/>
                 <w:szCs w:val="20"/>
               </w:rPr>
-              <w:t xml:space="preserve">155 933  </w:t>
+              <w:t xml:space="preserve">135 576  </w:t>
             </w:r>
           </w:p>
         </w:tc>
@@ -1532,11 +1532,9 @@
         <w:tblLook w:val="04a0" w:noHBand="0" w:noVBand="1" w:firstColumn="1" w:lastRow="0" w:lastColumn="0" w:firstRow="1"/>
       </w:tblPr>
       <w:tblGrid>
-        <w:gridCol w:w="1560"/>
-        <w:gridCol w:w="2659"/>
-        <w:gridCol w:w="1431"/>
-        <w:gridCol w:w="1883"/>
-        <w:gridCol w:w="1883"/>
+        <w:gridCol w:w="2600"/>
+        <w:gridCol w:w="4432"/>
+        <w:gridCol w:w="2385"/>
       </w:tblGrid>
       <w:tr>
         <w:trPr>
@@ -1544,7 +1542,7 @@
         </w:trPr>
         <w:tc>
           <w:tcPr>
-            <w:gridSpan w:val="5"/>
+            <w:gridSpan w:val="3"/>
             <w:tcW w:w="9417" w:type="dxa"/>
             <w:tcBorders/>
             <w:shd w:fill="auto" w:val="clear"/>
@@ -1642,7 +1640,7 @@
                 <w:sz w:val="20"/>
                 <w:szCs w:val="20"/>
               </w:rPr>
-              <w:t xml:space="preserve">Montant total des primes payées</w:t>
+              <w:t xml:space="preserve">Nombre de dossiers MaPrimeRénov validés</w:t>
             </w:r>
           </w:p>
         </w:tc>
@@ -1673,69 +1671,7 @@
                 <w:sz w:val="20"/>
                 <w:szCs w:val="20"/>
               </w:rPr>
-              <w:t xml:space="preserve">Montant total des travaux</w:t>
-            </w:r>
-          </w:p>
-        </w:tc>
-        <w:tc>
-          <w:tcPr>
-            <w:shd w:val="clear" w:color="auto" w:fill="404079"/>
-            <w:tcW w:w="4432" w:type="dxa"/>
-            <w:tcBorders>
-              <w:top w:val="nil"/>
-            </w:tcBorders>
-            <w:vAlign w:val="center"/>
-          </w:tcPr>
-          <w:p>
-            <w:pPr>
-              <w:pStyle w:val="Normal"/>
-              <w:spacing w:lineRule="auto" w:line="240" w:before="0" w:after="0"/>
-              <w:jc w:val="center"/>
-              <w:rPr>
-                <w:rFonts w:ascii="Marianne" w:hAnsi="Marianne"/>
-              </w:rPr>
-            </w:pPr>
-            <w:r>
-              <w:rPr>
-                <w:rFonts w:cs="Arial" w:ascii="Marianne" w:hAnsi="Marianne"/>
-                <w:b/>
-                <w:bCs/>
-                <w:color w:val="FFFFFF"/>
-                <w:sz w:val="20"/>
-                <w:szCs w:val="20"/>
-              </w:rPr>
-              <w:t xml:space="preserve">Montant total de primes validées</w:t>
-            </w:r>
-          </w:p>
-        </w:tc>
-        <w:tc>
-          <w:tcPr>
-            <w:shd w:val="clear" w:color="auto" w:fill="404079"/>
-            <w:tcW w:w="4432" w:type="dxa"/>
-            <w:tcBorders>
-              <w:top w:val="nil"/>
-            </w:tcBorders>
-            <w:vAlign w:val="center"/>
-          </w:tcPr>
-          <w:p>
-            <w:pPr>
-              <w:pStyle w:val="Normal"/>
-              <w:spacing w:lineRule="auto" w:line="240" w:before="0" w:after="0"/>
-              <w:jc w:val="center"/>
-              <w:rPr>
-                <w:rFonts w:ascii="Marianne" w:hAnsi="Marianne"/>
-              </w:rPr>
-            </w:pPr>
-            <w:r>
-              <w:rPr>
-                <w:rFonts w:cs="Arial" w:ascii="Marianne" w:hAnsi="Marianne"/>
-                <w:b/>
-                <w:bCs/>
-                <w:color w:val="FFFFFF"/>
-                <w:sz w:val="20"/>
-                <w:szCs w:val="20"/>
-              </w:rPr>
-              <w:t xml:space="preserve">Nombre de dossiers MaPrimeRénov validés</w:t>
+              <w:t xml:space="preserve">Montant total des travaux associés aux dossiers validés</w:t>
             </w:r>
           </w:p>
         </w:tc>
@@ -1764,7 +1700,7 @@
                 <w:sz w:val="20"/>
                 <w:szCs w:val="20"/>
               </w:rPr>
-              <w:t xml:space="preserve">Juin 2021  </w:t>
+              <w:t xml:space="preserve">Mai 2021  </w:t>
             </w:r>
           </w:p>
         </w:tc>
@@ -1788,7 +1724,7 @@
                 <w:sz w:val="20"/>
                 <w:szCs w:val="20"/>
               </w:rPr>
-              <w:t xml:space="preserve">non disponible  </w:t>
+              <w:t xml:space="preserve">448 (2%)  </w:t>
             </w:r>
           </w:p>
         </w:tc>
@@ -1812,7 +1748,36 @@
                 <w:sz w:val="20"/>
                 <w:szCs w:val="20"/>
               </w:rPr>
-              <w:t xml:space="preserve">non disponible  </w:t>
+              <w:t xml:space="preserve">10.2 M€ (2%)  </w:t>
+            </w:r>
+          </w:p>
+        </w:tc>
+      </w:tr>
+      <w:tr>
+        <w:trPr>
+          <w:trHeight w:val="545" w:hRule="atLeast"/>
+        </w:trPr>
+        <w:tc>
+          <w:tcPr>
+            <w:shd w:val="clear" w:color="auto" w:fill="FFFFFF"/>
+            <w:tcW w:w="4432" w:type="dxa"/>
+            <w:tcBorders/>
+            <w:vAlign w:val="center"/>
+          </w:tcPr>
+          <w:p>
+            <w:pPr>
+              <w:pStyle w:val="Normal"/>
+              <w:spacing w:lineRule="auto" w:line="240" w:before="0" w:after="0"/>
+              <w:jc w:val="center"/>
+              <w:rPr/>
+            </w:pPr>
+            <w:r>
+              <w:rPr>
+                <w:rFonts w:cs="Arial" w:ascii="Marianne" w:hAnsi="Marianne"/>
+                <w:sz w:val="20"/>
+                <w:szCs w:val="20"/>
+              </w:rPr>
+              <w:t xml:space="preserve">Avril 2021  </w:t>
             </w:r>
           </w:p>
         </w:tc>
@@ -1836,7 +1801,7 @@
                 <w:sz w:val="20"/>
                 <w:szCs w:val="20"/>
               </w:rPr>
-              <w:t xml:space="preserve">non disponible  </w:t>
+              <w:t xml:space="preserve">335 (2%)  </w:t>
             </w:r>
           </w:p>
         </w:tc>
@@ -1860,7 +1825,7 @@
                 <w:sz w:val="20"/>
                 <w:szCs w:val="20"/>
               </w:rPr>
-              <w:t xml:space="preserve">non disponible  </w:t>
+              <w:t xml:space="preserve">9.5 M€ (2%)  </w:t>
             </w:r>
           </w:p>
         </w:tc>
@@ -1889,7 +1854,7 @@
                 <w:sz w:val="20"/>
                 <w:szCs w:val="20"/>
               </w:rPr>
-              <w:t xml:space="preserve">Mai 2021  </w:t>
+              <w:t xml:space="preserve">Mars 2021  </w:t>
             </w:r>
           </w:p>
         </w:tc>
@@ -1913,7 +1878,7 @@
                 <w:sz w:val="20"/>
                 <w:szCs w:val="20"/>
               </w:rPr>
-              <w:t xml:space="preserve">377.1 k€ (1%)  </w:t>
+              <w:t xml:space="preserve">227 (2%)  </w:t>
             </w:r>
           </w:p>
         </w:tc>
@@ -1937,180 +1902,7 @@
                 <w:sz w:val="20"/>
                 <w:szCs w:val="20"/>
               </w:rPr>
-              <w:t xml:space="preserve">10.2 M€ (2%)  </w:t>
-            </w:r>
-          </w:p>
-        </w:tc>
-        <w:tc>
-          <w:tcPr>
-            <w:shd w:val="clear" w:color="auto" w:fill="BDBDBD"/>
-            <w:tcW w:w="4432" w:type="dxa"/>
-            <w:tcBorders/>
-            <w:vAlign w:val="center"/>
-          </w:tcPr>
-          <w:p>
-            <w:pPr>
-              <w:pStyle w:val="Normal"/>
-              <w:spacing w:lineRule="auto" w:line="240" w:before="0" w:after="0"/>
-              <w:jc w:val="center"/>
-              <w:rPr/>
-            </w:pPr>
-            <w:r>
-              <w:rPr>
-                <w:rFonts w:cs="Arial" w:ascii="Marianne" w:hAnsi="Marianne"/>
-                <w:sz w:val="20"/>
-                <w:szCs w:val="20"/>
-              </w:rPr>
-              <w:t xml:space="preserve">361.5 k€ (1%)  </w:t>
-            </w:r>
-          </w:p>
-        </w:tc>
-        <w:tc>
-          <w:tcPr>
-            <w:shd w:val="clear" w:color="auto" w:fill="FFFFFF"/>
-            <w:tcW w:w="4432" w:type="dxa"/>
-            <w:tcBorders/>
-            <w:vAlign w:val="center"/>
-          </w:tcPr>
-          <w:p>
-            <w:pPr>
-              <w:pStyle w:val="Normal"/>
-              <w:spacing w:lineRule="auto" w:line="240" w:before="0" w:after="0"/>
-              <w:jc w:val="center"/>
-              <w:rPr/>
-            </w:pPr>
-            <w:r>
-              <w:rPr>
-                <w:rFonts w:cs="Arial" w:ascii="Marianne" w:hAnsi="Marianne"/>
-                <w:sz w:val="20"/>
-                <w:szCs w:val="20"/>
-              </w:rPr>
-              <w:t xml:space="preserve">448 (2%)  </w:t>
-            </w:r>
-          </w:p>
-        </w:tc>
-      </w:tr>
-      <w:tr>
-        <w:trPr>
-          <w:trHeight w:val="545" w:hRule="atLeast"/>
-        </w:trPr>
-        <w:tc>
-          <w:tcPr>
-            <w:shd w:val="clear" w:color="auto" w:fill="FFFFFF"/>
-            <w:tcW w:w="4432" w:type="dxa"/>
-            <w:tcBorders/>
-            <w:vAlign w:val="center"/>
-          </w:tcPr>
-          <w:p>
-            <w:pPr>
-              <w:pStyle w:val="Normal"/>
-              <w:spacing w:lineRule="auto" w:line="240" w:before="0" w:after="0"/>
-              <w:jc w:val="center"/>
-              <w:rPr/>
-            </w:pPr>
-            <w:r>
-              <w:rPr>
-                <w:rFonts w:cs="Arial" w:ascii="Marianne" w:hAnsi="Marianne"/>
-                <w:sz w:val="20"/>
-                <w:szCs w:val="20"/>
-              </w:rPr>
-              <w:t xml:space="preserve">Avril 2021  </w:t>
-            </w:r>
-          </w:p>
-        </w:tc>
-        <w:tc>
-          <w:tcPr>
-            <w:shd w:val="clear" w:color="auto" w:fill="BDBDBD"/>
-            <w:tcW w:w="4432" w:type="dxa"/>
-            <w:tcBorders/>
-            <w:vAlign w:val="center"/>
-          </w:tcPr>
-          <w:p>
-            <w:pPr>
-              <w:pStyle w:val="Normal"/>
-              <w:spacing w:lineRule="auto" w:line="240" w:before="0" w:after="0"/>
-              <w:jc w:val="center"/>
-              <w:rPr/>
-            </w:pPr>
-            <w:r>
-              <w:rPr>
-                <w:rFonts w:cs="Arial" w:ascii="Marianne" w:hAnsi="Marianne"/>
-                <w:sz w:val="20"/>
-                <w:szCs w:val="20"/>
-              </w:rPr>
-              <w:t xml:space="preserve">341.1 k€ (1%)  </w:t>
-            </w:r>
-          </w:p>
-        </w:tc>
-        <w:tc>
-          <w:tcPr>
-            <w:shd w:val="clear" w:color="auto" w:fill="FFFFFF"/>
-            <w:tcW w:w="4432" w:type="dxa"/>
-            <w:tcBorders/>
-            <w:vAlign w:val="center"/>
-          </w:tcPr>
-          <w:p>
-            <w:pPr>
-              <w:pStyle w:val="Normal"/>
-              <w:spacing w:lineRule="auto" w:line="240" w:before="0" w:after="0"/>
-              <w:jc w:val="center"/>
-              <w:rPr/>
-            </w:pPr>
-            <w:r>
-              <w:rPr>
-                <w:rFonts w:cs="Arial" w:ascii="Marianne" w:hAnsi="Marianne"/>
-                <w:sz w:val="20"/>
-                <w:szCs w:val="20"/>
-              </w:rPr>
-              <w:t xml:space="preserve">9.5 M€ (2%)  </w:t>
-            </w:r>
-          </w:p>
-        </w:tc>
-        <w:tc>
-          <w:tcPr>
-            <w:shd w:val="clear" w:color="auto" w:fill="BDBDBD"/>
-            <w:tcW w:w="4432" w:type="dxa"/>
-            <w:tcBorders/>
-            <w:vAlign w:val="center"/>
-          </w:tcPr>
-          <w:p>
-            <w:pPr>
-              <w:pStyle w:val="Normal"/>
-              <w:spacing w:lineRule="auto" w:line="240" w:before="0" w:after="0"/>
-              <w:jc w:val="center"/>
-              <w:rPr/>
-            </w:pPr>
-            <w:r>
-              <w:rPr>
-                <w:rFonts w:cs="Arial" w:ascii="Marianne" w:hAnsi="Marianne"/>
-                <w:sz w:val="20"/>
-                <w:szCs w:val="20"/>
-              </w:rPr>
-              <w:t xml:space="preserve">255.2 k€ (1%)  </w:t>
-            </w:r>
-          </w:p>
-        </w:tc>
-        <w:tc>
-          <w:tcPr>
-            <w:shd w:val="clear" w:color="auto" w:fill="FFFFFF"/>
-            <w:tcW w:w="4432" w:type="dxa"/>
-            <w:tcBorders/>
-            <w:vAlign w:val="center"/>
-          </w:tcPr>
-          <w:p>
-            <w:pPr>
-              <w:pStyle w:val="Normal"/>
-              <w:spacing w:lineRule="auto" w:line="240" w:before="0" w:after="0"/>
-              <w:jc w:val="center"/>
-              <w:rPr/>
-            </w:pPr>
-            <w:r>
-              <w:rPr>
-                <w:rFonts w:cs="Arial" w:ascii="Marianne" w:hAnsi="Marianne"/>
-                <w:sz w:val="20"/>
-                <w:szCs w:val="20"/>
-              </w:rPr>
-              <w:t xml:space="preserve">335 (2%)  </w:t>
+              <w:t xml:space="preserve">8.9 M€ (2%)  </w:t>
             </w:r>
           </w:p>
         </w:tc>
@@ -2148,11 +1940,9 @@
         <w:tblLook w:val="04a0" w:noHBand="0" w:noVBand="1" w:firstColumn="1" w:lastRow="0" w:lastColumn="0" w:firstRow="1"/>
       </w:tblPr>
       <w:tblGrid>
-        <w:gridCol w:w="1560"/>
-        <w:gridCol w:w="2665"/>
-        <w:gridCol w:w="1425"/>
-        <w:gridCol w:w="1883"/>
-        <w:gridCol w:w="1883"/>
+        <w:gridCol w:w="2600"/>
+        <w:gridCol w:w="4442"/>
+        <w:gridCol w:w="2375"/>
       </w:tblGrid>
       <w:tr>
         <w:trPr>
@@ -2160,7 +1950,7 @@
         </w:trPr>
         <w:tc>
           <w:tcPr>
-            <w:gridSpan w:val="5"/>
+            <w:gridSpan w:val="3"/>
             <w:tcW w:w="9417" w:type="dxa"/>
             <w:tcBorders/>
             <w:shd w:fill="auto" w:val="clear"/>
@@ -2271,7 +2061,7 @@
                 <w:sz w:val="20"/>
                 <w:szCs w:val="20"/>
               </w:rPr>
-              <w:t xml:space="preserve">Montant total des primes payées</w:t>
+              <w:t xml:space="preserve">Nombre de dossiers MaPrimeRénov validés</w:t>
             </w:r>
           </w:p>
         </w:tc>
@@ -2302,69 +2092,7 @@
                 <w:sz w:val="20"/>
                 <w:szCs w:val="20"/>
               </w:rPr>
-              <w:t xml:space="preserve">Montant total des travaux</w:t>
-            </w:r>
-          </w:p>
-        </w:tc>
-        <w:tc>
-          <w:tcPr>
-            <w:shd w:val="clear" w:color="auto" w:fill="404079"/>
-            <w:tcW w:w="4442" w:type="dxa"/>
-            <w:tcBorders>
-              <w:top w:val="nil"/>
-            </w:tcBorders>
-            <w:vAlign w:val="center"/>
-          </w:tcPr>
-          <w:p>
-            <w:pPr>
-              <w:pStyle w:val="Normal"/>
-              <w:spacing w:lineRule="auto" w:line="240" w:before="0" w:after="0"/>
-              <w:jc w:val="center"/>
-              <w:rPr>
-                <w:rFonts w:ascii="Marianne" w:hAnsi="Marianne"/>
-              </w:rPr>
-            </w:pPr>
-            <w:r>
-              <w:rPr>
-                <w:rFonts w:cs="Arial" w:ascii="Marianne" w:hAnsi="Marianne"/>
-                <w:b/>
-                <w:bCs/>
-                <w:color w:val="FFFFFF"/>
-                <w:sz w:val="20"/>
-                <w:szCs w:val="20"/>
-              </w:rPr>
-              <w:t xml:space="preserve">Montant total de primes validées</w:t>
-            </w:r>
-          </w:p>
-        </w:tc>
-        <w:tc>
-          <w:tcPr>
-            <w:shd w:val="clear" w:color="auto" w:fill="404079"/>
-            <w:tcW w:w="4442" w:type="dxa"/>
-            <w:tcBorders>
-              <w:top w:val="nil"/>
-            </w:tcBorders>
-            <w:vAlign w:val="center"/>
-          </w:tcPr>
-          <w:p>
-            <w:pPr>
-              <w:pStyle w:val="Normal"/>
-              <w:spacing w:lineRule="auto" w:line="240" w:before="0" w:after="0"/>
-              <w:jc w:val="center"/>
-              <w:rPr>
-                <w:rFonts w:ascii="Marianne" w:hAnsi="Marianne"/>
-              </w:rPr>
-            </w:pPr>
-            <w:r>
-              <w:rPr>
-                <w:rFonts w:cs="Arial" w:ascii="Marianne" w:hAnsi="Marianne"/>
-                <w:b/>
-                <w:bCs/>
-                <w:color w:val="FFFFFF"/>
-                <w:sz w:val="20"/>
-                <w:szCs w:val="20"/>
-              </w:rPr>
-              <w:t xml:space="preserve">Nombre de dossiers MaPrimeRénov validés</w:t>
+              <w:t xml:space="preserve">Montant total des travaux associés aux dossiers validés</w:t>
             </w:r>
           </w:p>
         </w:tc>
@@ -2394,7 +2122,7 @@
                 <w:sz w:val="20"/>
                 <w:szCs w:val="20"/>
               </w:rPr>
-              <w:t xml:space="preserve">Juin 2021  </w:t>
+              <w:t xml:space="preserve">Mai 2021  </w:t>
             </w:r>
           </w:p>
         </w:tc>
@@ -2419,7 +2147,7 @@
                 <w:sz w:val="20"/>
                 <w:szCs w:val="20"/>
               </w:rPr>
-              <w:t xml:space="preserve">non disponible  </w:t>
+              <w:t xml:space="preserve">21 834 (10%)  </w:t>
             </w:r>
           </w:p>
         </w:tc>
@@ -2444,7 +2172,37 @@
                 <w:sz w:val="20"/>
                 <w:szCs w:val="20"/>
               </w:rPr>
-              <w:t xml:space="preserve">non disponible  </w:t>
+              <w:t xml:space="preserve">472.8 M€ (12%)  </w:t>
+            </w:r>
+          </w:p>
+        </w:tc>
+      </w:tr>
+      <w:tr>
+        <w:trPr>
+          <w:trHeight w:val="545" w:hRule="atLeast"/>
+        </w:trPr>
+        <w:tc>
+          <w:tcPr>
+            <w:shd w:val="clear" w:color="auto" w:fill="FFFFFF"/>
+            <w:tcW w:w="4442" w:type="dxa"/>
+            <w:tcBorders/>
+            <w:vAlign w:val="center"/>
+          </w:tcPr>
+          <w:p>
+            <w:pPr>
+              <w:pStyle w:val="Normal"/>
+              <w:spacing w:lineRule="auto" w:line="240" w:before="0" w:after="0"/>
+              <w:jc w:val="center"/>
+              <w:rPr/>
+            </w:pPr>
+            <w:r>
+              <w:rPr>
+                <w:rStyle w:val="Textesource"/>
+                <w:rFonts w:cs="Arial" w:ascii="Marianne" w:hAnsi="Marianne"/>
+                <w:sz w:val="20"/>
+                <w:szCs w:val="20"/>
+              </w:rPr>
+              <w:t xml:space="preserve">Avril 2021  </w:t>
             </w:r>
           </w:p>
         </w:tc>
@@ -2469,7 +2227,7 @@
                 <w:sz w:val="20"/>
                 <w:szCs w:val="20"/>
               </w:rPr>
-              <w:t xml:space="preserve">non disponible  </w:t>
+              <w:t xml:space="preserve">16 514 (10%)  </w:t>
             </w:r>
           </w:p>
         </w:tc>
@@ -2494,7 +2252,7 @@
                 <w:sz w:val="20"/>
                 <w:szCs w:val="20"/>
               </w:rPr>
-              <w:t xml:space="preserve">non disponible  </w:t>
+              <w:t xml:space="preserve">414.4 M€ (13%)  </w:t>
             </w:r>
           </w:p>
         </w:tc>
@@ -2524,7 +2282,7 @@
                 <w:sz w:val="20"/>
                 <w:szCs w:val="20"/>
               </w:rPr>
-              <w:t xml:space="preserve">Mai 2021  </w:t>
+              <w:t xml:space="preserve">Mars 2021  </w:t>
             </w:r>
           </w:p>
         </w:tc>
@@ -2549,7 +2307,7 @@
                 <w:sz w:val="20"/>
                 <w:szCs w:val="20"/>
               </w:rPr>
-              <w:t xml:space="preserve">73.5 M€ (15%)  </w:t>
+              <w:t xml:space="preserve">11 104 (10%)  </w:t>
             </w:r>
           </w:p>
         </w:tc>
@@ -2574,187 +2332,7 @@
                 <w:sz w:val="20"/>
                 <w:szCs w:val="20"/>
               </w:rPr>
-              <w:t xml:space="preserve">472.8 M€ (12%)  </w:t>
-            </w:r>
-          </w:p>
-        </w:tc>
-        <w:tc>
-          <w:tcPr>
-            <w:shd w:val="clear" w:color="auto" w:fill="BDBDBD"/>
-            <w:tcW w:w="4442" w:type="dxa"/>
-            <w:tcBorders/>
-            <w:vAlign w:val="center"/>
-          </w:tcPr>
-          <w:p>
-            <w:pPr>
-              <w:pStyle w:val="Normal"/>
-              <w:spacing w:lineRule="auto" w:line="240" w:before="0" w:after="0"/>
-              <w:jc w:val="center"/>
-              <w:rPr/>
-            </w:pPr>
-            <w:r>
-              <w:rPr>
-                <w:rStyle w:val="Textesource"/>
-                <w:rFonts w:cs="Arial" w:ascii="Marianne" w:hAnsi="Marianne"/>
-                <w:sz w:val="20"/>
-                <w:szCs w:val="20"/>
-              </w:rPr>
-              <w:t xml:space="preserve">68.1 M€ (11%)  </w:t>
-            </w:r>
-          </w:p>
-        </w:tc>
-        <w:tc>
-          <w:tcPr>
-            <w:shd w:val="clear" w:color="auto" w:fill="FFFFFF"/>
-            <w:tcW w:w="4442" w:type="dxa"/>
-            <w:tcBorders/>
-            <w:vAlign w:val="center"/>
-          </w:tcPr>
-          <w:p>
-            <w:pPr>
-              <w:pStyle w:val="Normal"/>
-              <w:spacing w:lineRule="auto" w:line="240" w:before="0" w:after="0"/>
-              <w:jc w:val="center"/>
-              <w:rPr/>
-            </w:pPr>
-            <w:r>
-              <w:rPr>
-                <w:rStyle w:val="Textesource"/>
-                <w:rFonts w:cs="Arial" w:ascii="Marianne" w:hAnsi="Marianne"/>
-                <w:sz w:val="20"/>
-                <w:szCs w:val="20"/>
-              </w:rPr>
-              <w:t xml:space="preserve">21 834 (10%)  </w:t>
-            </w:r>
-          </w:p>
-        </w:tc>
-      </w:tr>
-      <w:tr>
-        <w:trPr>
-          <w:trHeight w:val="545" w:hRule="atLeast"/>
-        </w:trPr>
-        <w:tc>
-          <w:tcPr>
-            <w:shd w:val="clear" w:color="auto" w:fill="FFFFFF"/>
-            <w:tcW w:w="4442" w:type="dxa"/>
-            <w:tcBorders/>
-            <w:vAlign w:val="center"/>
-          </w:tcPr>
-          <w:p>
-            <w:pPr>
-              <w:pStyle w:val="Normal"/>
-              <w:spacing w:lineRule="auto" w:line="240" w:before="0" w:after="0"/>
-              <w:jc w:val="center"/>
-              <w:rPr/>
-            </w:pPr>
-            <w:r>
-              <w:rPr>
-                <w:rStyle w:val="Textesource"/>
-                <w:rFonts w:cs="Arial" w:ascii="Marianne" w:hAnsi="Marianne"/>
-                <w:sz w:val="20"/>
-                <w:szCs w:val="20"/>
-              </w:rPr>
-              <w:t xml:space="preserve">Avril 2021  </w:t>
-            </w:r>
-          </w:p>
-        </w:tc>
-        <w:tc>
-          <w:tcPr>
-            <w:shd w:val="clear" w:color="auto" w:fill="BDBDBD"/>
-            <w:tcW w:w="4442" w:type="dxa"/>
-            <w:tcBorders/>
-            <w:vAlign w:val="center"/>
-          </w:tcPr>
-          <w:p>
-            <w:pPr>
-              <w:pStyle w:val="Normal"/>
-              <w:spacing w:lineRule="auto" w:line="240" w:before="0" w:after="0"/>
-              <w:jc w:val="center"/>
-              <w:rPr/>
-            </w:pPr>
-            <w:r>
-              <w:rPr>
-                <w:rStyle w:val="Textesource"/>
-                <w:rFonts w:cs="Arial" w:ascii="Marianne" w:hAnsi="Marianne"/>
-                <w:sz w:val="20"/>
-                <w:szCs w:val="20"/>
-              </w:rPr>
-              <w:t xml:space="preserve">64.6 M€ (15%)  </w:t>
-            </w:r>
-          </w:p>
-        </w:tc>
-        <w:tc>
-          <w:tcPr>
-            <w:shd w:val="clear" w:color="auto" w:fill="FFFFFF"/>
-            <w:tcW w:w="4442" w:type="dxa"/>
-            <w:tcBorders/>
-            <w:vAlign w:val="center"/>
-          </w:tcPr>
-          <w:p>
-            <w:pPr>
-              <w:pStyle w:val="Normal"/>
-              <w:spacing w:lineRule="auto" w:line="240" w:before="0" w:after="0"/>
-              <w:jc w:val="center"/>
-              <w:rPr/>
-            </w:pPr>
-            <w:r>
-              <w:rPr>
-                <w:rStyle w:val="Textesource"/>
-                <w:rFonts w:cs="Arial" w:ascii="Marianne" w:hAnsi="Marianne"/>
-                <w:sz w:val="20"/>
-                <w:szCs w:val="20"/>
-              </w:rPr>
-              <w:t xml:space="preserve">414.4 M€ (13%)  </w:t>
-            </w:r>
-          </w:p>
-        </w:tc>
-        <w:tc>
-          <w:tcPr>
-            <w:shd w:val="clear" w:color="auto" w:fill="BDBDBD"/>
-            <w:tcW w:w="4442" w:type="dxa"/>
-            <w:tcBorders/>
-            <w:vAlign w:val="center"/>
-          </w:tcPr>
-          <w:p>
-            <w:pPr>
-              <w:pStyle w:val="Normal"/>
-              <w:spacing w:lineRule="auto" w:line="240" w:before="0" w:after="0"/>
-              <w:jc w:val="center"/>
-              <w:rPr/>
-            </w:pPr>
-            <w:r>
-              <w:rPr>
-                <w:rStyle w:val="Textesource"/>
-                <w:rFonts w:cs="Arial" w:ascii="Marianne" w:hAnsi="Marianne"/>
-                <w:sz w:val="20"/>
-                <w:szCs w:val="20"/>
-              </w:rPr>
-              <w:t xml:space="preserve">50.0 M€ (11%)  </w:t>
-            </w:r>
-          </w:p>
-        </w:tc>
-        <w:tc>
-          <w:tcPr>
-            <w:shd w:val="clear" w:color="auto" w:fill="FFFFFF"/>
-            <w:tcW w:w="4442" w:type="dxa"/>
-            <w:tcBorders/>
-            <w:vAlign w:val="center"/>
-          </w:tcPr>
-          <w:p>
-            <w:pPr>
-              <w:pStyle w:val="Normal"/>
-              <w:spacing w:lineRule="auto" w:line="240" w:before="0" w:after="0"/>
-              <w:jc w:val="center"/>
-              <w:rPr/>
-            </w:pPr>
-            <w:r>
-              <w:rPr>
-                <w:rStyle w:val="Textesource"/>
-                <w:rFonts w:cs="Arial" w:ascii="Marianne" w:hAnsi="Marianne"/>
-                <w:sz w:val="20"/>
-                <w:szCs w:val="20"/>
-              </w:rPr>
-              <w:t xml:space="preserve">16 514 (10%)  </w:t>
+              <w:t xml:space="preserve">362.3 M€ (13%)  </w:t>
             </w:r>
           </w:p>
         </w:tc>
@@ -2792,11 +2370,9 @@
         <w:tblLook w:val="04a0" w:noHBand="0" w:noVBand="1" w:firstColumn="1" w:lastRow="0" w:lastColumn="0" w:firstRow="1"/>
       </w:tblPr>
       <w:tblGrid>
-        <w:gridCol w:w="1557"/>
-        <w:gridCol w:w="2667"/>
-        <w:gridCol w:w="1425"/>
-        <w:gridCol w:w="1883"/>
-        <w:gridCol w:w="1883"/>
+        <w:gridCol w:w="2595"/>
+        <w:gridCol w:w="4446"/>
+        <w:gridCol w:w="2375"/>
       </w:tblGrid>
       <w:tr>
         <w:trPr>
@@ -2804,7 +2380,7 @@
         </w:trPr>
         <w:tc>
           <w:tcPr>
-            <w:gridSpan w:val="5"/>
+            <w:gridSpan w:val="3"/>
             <w:tcW w:w="9416" w:type="dxa"/>
             <w:tcBorders/>
             <w:shd w:fill="auto" w:val="clear"/>
@@ -2902,7 +2478,7 @@
                 <w:sz w:val="20"/>
                 <w:szCs w:val="20"/>
               </w:rPr>
-              <w:t xml:space="preserve">Montant total des primes payées</w:t>
+              <w:t xml:space="preserve">Nombre de dossiers MaPrimeRénov validés</w:t>
             </w:r>
           </w:p>
         </w:tc>
@@ -2933,69 +2509,7 @@
                 <w:sz w:val="20"/>
                 <w:szCs w:val="20"/>
               </w:rPr>
-              <w:t xml:space="preserve">Montant total des travaux</w:t>
-            </w:r>
-          </w:p>
-        </w:tc>
-        <w:tc>
-          <w:tcPr>
-            <w:shd w:val="clear" w:color="auto" w:fill="404079"/>
-            <w:tcW w:w="4446" w:type="dxa"/>
-            <w:tcBorders>
-              <w:top w:val="nil"/>
-            </w:tcBorders>
-            <w:vAlign w:val="center"/>
-          </w:tcPr>
-          <w:p>
-            <w:pPr>
-              <w:pStyle w:val="Normal"/>
-              <w:spacing w:lineRule="auto" w:line="240" w:before="0" w:after="0"/>
-              <w:jc w:val="center"/>
-              <w:rPr>
-                <w:rFonts w:ascii="Marianne" w:hAnsi="Marianne"/>
-              </w:rPr>
-            </w:pPr>
-            <w:r>
-              <w:rPr>
-                <w:rFonts w:cs="Arial" w:ascii="Marianne" w:hAnsi="Marianne"/>
-                <w:b/>
-                <w:bCs/>
-                <w:color w:val="FFFFFF"/>
-                <w:sz w:val="20"/>
-                <w:szCs w:val="20"/>
-              </w:rPr>
-              <w:t xml:space="preserve">Montant total de primes validées</w:t>
-            </w:r>
-          </w:p>
-        </w:tc>
-        <w:tc>
-          <w:tcPr>
-            <w:shd w:val="clear" w:color="auto" w:fill="404079"/>
-            <w:tcW w:w="4446" w:type="dxa"/>
-            <w:tcBorders>
-              <w:top w:val="nil"/>
-            </w:tcBorders>
-            <w:vAlign w:val="center"/>
-          </w:tcPr>
-          <w:p>
-            <w:pPr>
-              <w:pStyle w:val="Normal"/>
-              <w:spacing w:lineRule="auto" w:line="240" w:before="0" w:after="0"/>
-              <w:jc w:val="center"/>
-              <w:rPr>
-                <w:rFonts w:ascii="Marianne" w:hAnsi="Marianne"/>
-              </w:rPr>
-            </w:pPr>
-            <w:r>
-              <w:rPr>
-                <w:rFonts w:cs="Arial" w:ascii="Marianne" w:hAnsi="Marianne"/>
-                <w:b/>
-                <w:bCs/>
-                <w:color w:val="FFFFFF"/>
-                <w:sz w:val="20"/>
-                <w:szCs w:val="20"/>
-              </w:rPr>
-              <w:t xml:space="preserve">Nombre de dossiers MaPrimeRénov validés</w:t>
+              <w:t xml:space="preserve">Montant total des travaux associés aux dossiers validés</w:t>
             </w:r>
           </w:p>
         </w:tc>
@@ -3024,7 +2538,7 @@
                 <w:sz w:val="20"/>
                 <w:szCs w:val="20"/>
               </w:rPr>
-              <w:t xml:space="preserve">Juin 2021  </w:t>
+              <w:t xml:space="preserve">Mai 2021  </w:t>
             </w:r>
           </w:p>
         </w:tc>
@@ -3048,7 +2562,7 @@
                 <w:sz w:val="20"/>
                 <w:szCs w:val="20"/>
               </w:rPr>
-              <w:t xml:space="preserve">non disponible  </w:t>
+              <w:t xml:space="preserve">226 749  </w:t>
             </w:r>
           </w:p>
         </w:tc>
@@ -3072,7 +2586,36 @@
                 <w:sz w:val="20"/>
                 <w:szCs w:val="20"/>
               </w:rPr>
-              <w:t xml:space="preserve">non disponible  </w:t>
+              <w:t xml:space="preserve">3844.0 M€  </w:t>
+            </w:r>
+          </w:p>
+        </w:tc>
+      </w:tr>
+      <w:tr>
+        <w:trPr>
+          <w:trHeight w:val="617" w:hRule="atLeast"/>
+        </w:trPr>
+        <w:tc>
+          <w:tcPr>
+            <w:shd w:val="clear" w:color="auto" w:fill="FFFFFF"/>
+            <w:tcW w:w="4446" w:type="dxa"/>
+            <w:tcBorders/>
+            <w:vAlign w:val="center"/>
+          </w:tcPr>
+          <w:p>
+            <w:pPr>
+              <w:pStyle w:val="Normal"/>
+              <w:spacing w:lineRule="auto" w:line="240" w:before="0" w:after="0"/>
+              <w:jc w:val="center"/>
+              <w:rPr/>
+            </w:pPr>
+            <w:r>
+              <w:rPr>
+                <w:rFonts w:cs="Arial" w:ascii="Marianne" w:hAnsi="Marianne"/>
+                <w:sz w:val="20"/>
+                <w:szCs w:val="20"/>
+              </w:rPr>
+              <w:t xml:space="preserve">Avril 2021  </w:t>
             </w:r>
           </w:p>
         </w:tc>
@@ -3096,7 +2639,7 @@
                 <w:sz w:val="20"/>
                 <w:szCs w:val="20"/>
               </w:rPr>
-              <w:t xml:space="preserve">non disponible  </w:t>
+              <w:t xml:space="preserve">173 481  </w:t>
             </w:r>
           </w:p>
         </w:tc>
@@ -3120,7 +2663,7 @@
                 <w:sz w:val="20"/>
                 <w:szCs w:val="20"/>
               </w:rPr>
-              <w:t xml:space="preserve">non disponible  </w:t>
+              <w:t xml:space="preserve">3254.2 M€  </w:t>
             </w:r>
           </w:p>
         </w:tc>
@@ -3149,7 +2692,7 @@
                 <w:sz w:val="20"/>
                 <w:szCs w:val="20"/>
               </w:rPr>
-              <w:t xml:space="preserve">Mai 2021  </w:t>
+              <w:t xml:space="preserve">Mars 2021  </w:t>
             </w:r>
           </w:p>
         </w:tc>
@@ -3173,7 +2716,7 @@
                 <w:sz w:val="20"/>
                 <w:szCs w:val="20"/>
               </w:rPr>
-              <w:t xml:space="preserve">489.5 M€  </w:t>
+              <w:t xml:space="preserve">116 718  </w:t>
             </w:r>
           </w:p>
         </w:tc>
@@ -3197,180 +2740,7 @@
                 <w:sz w:val="20"/>
                 <w:szCs w:val="20"/>
               </w:rPr>
-              <w:t xml:space="preserve">3844.0 M€  </w:t>
-            </w:r>
-          </w:p>
-        </w:tc>
-        <w:tc>
-          <w:tcPr>
-            <w:shd w:val="clear" w:color="auto" w:fill="BDBDBD"/>
-            <w:tcW w:w="4446" w:type="dxa"/>
-            <w:tcBorders/>
-            <w:vAlign w:val="center"/>
-          </w:tcPr>
-          <w:p>
-            <w:pPr>
-              <w:pStyle w:val="Normal"/>
-              <w:spacing w:lineRule="auto" w:line="240" w:before="0" w:after="0"/>
-              <w:jc w:val="center"/>
-              <w:rPr/>
-            </w:pPr>
-            <w:r>
-              <w:rPr>
-                <w:rFonts w:cs="Arial" w:ascii="Marianne" w:hAnsi="Marianne"/>
-                <w:sz w:val="20"/>
-                <w:szCs w:val="20"/>
-              </w:rPr>
-              <w:t xml:space="preserve">631.9 M€  </w:t>
-            </w:r>
-          </w:p>
-        </w:tc>
-        <w:tc>
-          <w:tcPr>
-            <w:shd w:val="clear" w:color="auto" w:fill="FFFFFF"/>
-            <w:tcW w:w="4446" w:type="dxa"/>
-            <w:tcBorders/>
-            <w:vAlign w:val="center"/>
-          </w:tcPr>
-          <w:p>
-            <w:pPr>
-              <w:pStyle w:val="Normal"/>
-              <w:spacing w:lineRule="auto" w:line="240" w:before="0" w:after="0"/>
-              <w:jc w:val="center"/>
-              <w:rPr/>
-            </w:pPr>
-            <w:r>
-              <w:rPr>
-                <w:rFonts w:cs="Arial" w:ascii="Marianne" w:hAnsi="Marianne"/>
-                <w:sz w:val="20"/>
-                <w:szCs w:val="20"/>
-              </w:rPr>
-              <w:t xml:space="preserve">226 749  </w:t>
-            </w:r>
-          </w:p>
-        </w:tc>
-      </w:tr>
-      <w:tr>
-        <w:trPr>
-          <w:trHeight w:val="617" w:hRule="atLeast"/>
-        </w:trPr>
-        <w:tc>
-          <w:tcPr>
-            <w:shd w:val="clear" w:color="auto" w:fill="FFFFFF"/>
-            <w:tcW w:w="4446" w:type="dxa"/>
-            <w:tcBorders/>
-            <w:vAlign w:val="center"/>
-          </w:tcPr>
-          <w:p>
-            <w:pPr>
-              <w:pStyle w:val="Normal"/>
-              <w:spacing w:lineRule="auto" w:line="240" w:before="0" w:after="0"/>
-              <w:jc w:val="center"/>
-              <w:rPr/>
-            </w:pPr>
-            <w:r>
-              <w:rPr>
-                <w:rFonts w:cs="Arial" w:ascii="Marianne" w:hAnsi="Marianne"/>
-                <w:sz w:val="20"/>
-                <w:szCs w:val="20"/>
-              </w:rPr>
-              <w:t xml:space="preserve">Avril 2021  </w:t>
-            </w:r>
-          </w:p>
-        </w:tc>
-        <w:tc>
-          <w:tcPr>
-            <w:shd w:val="clear" w:color="auto" w:fill="BDBDBD"/>
-            <w:tcW w:w="4446" w:type="dxa"/>
-            <w:tcBorders/>
-            <w:vAlign w:val="center"/>
-          </w:tcPr>
-          <w:p>
-            <w:pPr>
-              <w:pStyle w:val="Normal"/>
-              <w:spacing w:lineRule="auto" w:line="240" w:before="0" w:after="0"/>
-              <w:jc w:val="center"/>
-              <w:rPr/>
-            </w:pPr>
-            <w:r>
-              <w:rPr>
-                <w:rFonts w:cs="Arial" w:ascii="Marianne" w:hAnsi="Marianne"/>
-                <w:sz w:val="20"/>
-                <w:szCs w:val="20"/>
-              </w:rPr>
-              <w:t xml:space="preserve">422.6 M€  </w:t>
-            </w:r>
-          </w:p>
-        </w:tc>
-        <w:tc>
-          <w:tcPr>
-            <w:shd w:val="clear" w:color="auto" w:fill="FFFFFF"/>
-            <w:tcW w:w="4446" w:type="dxa"/>
-            <w:tcBorders/>
-            <w:vAlign w:val="center"/>
-          </w:tcPr>
-          <w:p>
-            <w:pPr>
-              <w:pStyle w:val="Normal"/>
-              <w:spacing w:lineRule="auto" w:line="240" w:before="0" w:after="0"/>
-              <w:jc w:val="center"/>
-              <w:rPr/>
-            </w:pPr>
-            <w:r>
-              <w:rPr>
-                <w:rFonts w:cs="Arial" w:ascii="Marianne" w:hAnsi="Marianne"/>
-                <w:sz w:val="20"/>
-                <w:szCs w:val="20"/>
-              </w:rPr>
-              <w:t xml:space="preserve">3254.2 M€  </w:t>
-            </w:r>
-          </w:p>
-        </w:tc>
-        <w:tc>
-          <w:tcPr>
-            <w:shd w:val="clear" w:color="auto" w:fill="BDBDBD"/>
-            <w:tcW w:w="4446" w:type="dxa"/>
-            <w:tcBorders/>
-            <w:vAlign w:val="center"/>
-          </w:tcPr>
-          <w:p>
-            <w:pPr>
-              <w:pStyle w:val="Normal"/>
-              <w:spacing w:lineRule="auto" w:line="240" w:before="0" w:after="0"/>
-              <w:jc w:val="center"/>
-              <w:rPr/>
-            </w:pPr>
-            <w:r>
-              <w:rPr>
-                <w:rFonts w:cs="Arial" w:ascii="Marianne" w:hAnsi="Marianne"/>
-                <w:sz w:val="20"/>
-                <w:szCs w:val="20"/>
-              </w:rPr>
-              <w:t xml:space="preserve">467.6 M€  </w:t>
-            </w:r>
-          </w:p>
-        </w:tc>
-        <w:tc>
-          <w:tcPr>
-            <w:shd w:val="clear" w:color="auto" w:fill="FFFFFF"/>
-            <w:tcW w:w="4446" w:type="dxa"/>
-            <w:tcBorders/>
-            <w:vAlign w:val="center"/>
-          </w:tcPr>
-          <w:p>
-            <w:pPr>
-              <w:pStyle w:val="Normal"/>
-              <w:spacing w:lineRule="auto" w:line="240" w:before="0" w:after="0"/>
-              <w:jc w:val="center"/>
-              <w:rPr/>
-            </w:pPr>
-            <w:r>
-              <w:rPr>
-                <w:rFonts w:cs="Arial" w:ascii="Marianne" w:hAnsi="Marianne"/>
-                <w:sz w:val="20"/>
-                <w:szCs w:val="20"/>
-              </w:rPr>
-              <w:t xml:space="preserve">173 481  </w:t>
+              <w:t xml:space="preserve">2695.0 M€  </w:t>
             </w:r>
           </w:p>
         </w:tc>
@@ -3710,7 +3080,7 @@
                 <w:sz w:val="20"/>
                 <w:szCs w:val="20"/>
               </w:rPr>
-              <w:t xml:space="preserve">Juin 2021  </w:t>
+              <w:t xml:space="preserve">Mai 2021  </w:t>
             </w:r>
           </w:p>
         </w:tc>
@@ -3734,7 +3104,7 @@
                 <w:sz w:val="20"/>
                 <w:szCs w:val="20"/>
               </w:rPr>
-              <w:t xml:space="preserve">non disponible  </w:t>
+              <w:t xml:space="preserve">6.8 M€ (4%)  </w:t>
             </w:r>
           </w:p>
         </w:tc>
@@ -3758,7 +3128,7 @@
                 <w:sz w:val="20"/>
                 <w:szCs w:val="20"/>
               </w:rPr>
-              <w:t xml:space="preserve">non disponible  </w:t>
+              <w:t xml:space="preserve">1 (11%)  </w:t>
             </w:r>
           </w:p>
         </w:tc>
@@ -3782,7 +3152,7 @@
                 <w:sz w:val="20"/>
                 <w:szCs w:val="20"/>
               </w:rPr>
-              <w:t xml:space="preserve">non disponible  </w:t>
+              <w:t xml:space="preserve">3 (8%)  </w:t>
             </w:r>
           </w:p>
         </w:tc>
@@ -3806,7 +3176,7 @@
                 <w:sz w:val="20"/>
                 <w:szCs w:val="20"/>
               </w:rPr>
-              <w:t xml:space="preserve">non disponible  </w:t>
+              <w:t xml:space="preserve">4 (7%)  </w:t>
             </w:r>
           </w:p>
         </w:tc>
@@ -3835,7 +3205,7 @@
                 <w:sz w:val="20"/>
                 <w:szCs w:val="20"/>
               </w:rPr>
-              <w:t xml:space="preserve">Mai 2021  </w:t>
+              <w:t xml:space="preserve">Avril 2021  </w:t>
             </w:r>
           </w:p>
         </w:tc>
@@ -3960,7 +3330,7 @@
                 <w:sz w:val="20"/>
                 <w:szCs w:val="20"/>
               </w:rPr>
-              <w:t xml:space="preserve">Avril 2021  </w:t>
+              <w:t xml:space="preserve">Mars 2021  </w:t>
             </w:r>
           </w:p>
         </w:tc>
@@ -3984,7 +3354,7 @@
                 <w:sz w:val="20"/>
                 <w:szCs w:val="20"/>
               </w:rPr>
-              <w:t xml:space="preserve">6.8 M€ (4%)  </w:t>
+              <w:t xml:space="preserve">6.1 M€ (4%)  </w:t>
             </w:r>
           </w:p>
         </w:tc>
@@ -4008,7 +3378,7 @@
                 <w:sz w:val="20"/>
                 <w:szCs w:val="20"/>
               </w:rPr>
-              <w:t xml:space="preserve">1 (11%)  </w:t>
+              <w:t xml:space="preserve">1 (12%)  </w:t>
             </w:r>
           </w:p>
         </w:tc>
@@ -4032,7 +3402,7 @@
                 <w:sz w:val="20"/>
                 <w:szCs w:val="20"/>
               </w:rPr>
-              <w:t xml:space="preserve">3 (8%)  </w:t>
+              <w:t xml:space="preserve">2 (6%)  </w:t>
             </w:r>
           </w:p>
         </w:tc>
@@ -4056,7 +3426,7 @@
                 <w:sz w:val="20"/>
                 <w:szCs w:val="20"/>
               </w:rPr>
-              <w:t xml:space="preserve">4 (7%)  </w:t>
+              <w:t xml:space="preserve">3 (6%)  </w:t>
             </w:r>
           </w:p>
         </w:tc>
@@ -4340,7 +3710,7 @@
                 <w:sz w:val="20"/>
                 <w:szCs w:val="20"/>
               </w:rPr>
-              <w:t xml:space="preserve">Juin 2021  </w:t>
+              <w:t xml:space="preserve">Mai 2021  </w:t>
             </w:r>
           </w:p>
         </w:tc>
@@ -4365,7 +3735,7 @@
                 <w:sz w:val="20"/>
                 <w:szCs w:val="20"/>
               </w:rPr>
-              <w:t xml:space="preserve">non disponible  </w:t>
+              <w:t xml:space="preserve">164.8 M€ (11%)  </w:t>
             </w:r>
           </w:p>
         </w:tc>
@@ -4390,7 +3760,7 @@
                 <w:sz w:val="20"/>
                 <w:szCs w:val="20"/>
               </w:rPr>
-              <w:t xml:space="preserve">non disponible  </w:t>
+              <w:t xml:space="preserve">9 (6%)  </w:t>
             </w:r>
           </w:p>
         </w:tc>
@@ -4415,7 +3785,7 @@
                 <w:sz w:val="20"/>
                 <w:szCs w:val="20"/>
               </w:rPr>
-              <w:t xml:space="preserve">non disponible  </w:t>
+              <w:t xml:space="preserve">36 (10%)  </w:t>
             </w:r>
           </w:p>
         </w:tc>
@@ -4440,7 +3810,7 @@
                 <w:sz w:val="20"/>
                 <w:szCs w:val="20"/>
               </w:rPr>
-              <w:t xml:space="preserve">non disponible  </w:t>
+              <w:t xml:space="preserve">57 (9%)  </w:t>
             </w:r>
           </w:p>
         </w:tc>
@@ -4470,7 +3840,7 @@
                 <w:sz w:val="20"/>
                 <w:szCs w:val="20"/>
               </w:rPr>
-              <w:t xml:space="preserve">Mai 2021  </w:t>
+              <w:t xml:space="preserve">Avril 2021  </w:t>
             </w:r>
           </w:p>
         </w:tc>
@@ -4600,7 +3970,7 @@
                 <w:sz w:val="20"/>
                 <w:szCs w:val="20"/>
               </w:rPr>
-              <w:t xml:space="preserve">Avril 2021  </w:t>
+              <w:t xml:space="preserve">Mars 2021  </w:t>
             </w:r>
           </w:p>
         </w:tc>
@@ -4625,7 +3995,7 @@
                 <w:sz w:val="20"/>
                 <w:szCs w:val="20"/>
               </w:rPr>
-              <w:t xml:space="preserve">164.8 M€ (11%)  </w:t>
+              <w:t xml:space="preserve">157.7 M€ (12%)  </w:t>
             </w:r>
           </w:p>
         </w:tc>
@@ -4650,7 +4020,7 @@
                 <w:sz w:val="20"/>
                 <w:szCs w:val="20"/>
               </w:rPr>
-              <w:t xml:space="preserve">9 (6%)  </w:t>
+              <w:t xml:space="preserve">8 (8%)  </w:t>
             </w:r>
           </w:p>
         </w:tc>
@@ -4675,7 +4045,7 @@
                 <w:sz w:val="20"/>
                 <w:szCs w:val="20"/>
               </w:rPr>
-              <w:t xml:space="preserve">36 (10%)  </w:t>
+              <w:t xml:space="preserve">32 (11%)  </w:t>
             </w:r>
           </w:p>
         </w:tc>
@@ -4700,7 +4070,7 @@
                 <w:sz w:val="20"/>
                 <w:szCs w:val="20"/>
               </w:rPr>
-              <w:t xml:space="preserve">57 (9%)  </w:t>
+              <w:t xml:space="preserve">52 (10%)  </w:t>
             </w:r>
           </w:p>
         </w:tc>
@@ -4970,7 +4340,7 @@
                 <w:sz w:val="20"/>
                 <w:szCs w:val="20"/>
               </w:rPr>
-              <w:t xml:space="preserve">Juin 2021  </w:t>
+              <w:t xml:space="preserve">Mai 2021  </w:t>
             </w:r>
           </w:p>
         </w:tc>
@@ -4994,7 +4364,7 @@
                 <w:sz w:val="20"/>
                 <w:szCs w:val="20"/>
               </w:rPr>
-              <w:t xml:space="preserve">non disponible  </w:t>
+              <w:t xml:space="preserve">1550.5 M€  </w:t>
             </w:r>
           </w:p>
         </w:tc>
@@ -5018,7 +4388,7 @@
                 <w:sz w:val="20"/>
                 <w:szCs w:val="20"/>
               </w:rPr>
-              <w:t xml:space="preserve">non disponible  </w:t>
+              <w:t xml:space="preserve">141  </w:t>
             </w:r>
           </w:p>
         </w:tc>
@@ -5042,7 +4412,7 @@
                 <w:sz w:val="20"/>
                 <w:szCs w:val="20"/>
               </w:rPr>
-              <w:t xml:space="preserve">non disponible  </w:t>
+              <w:t xml:space="preserve">362  </w:t>
             </w:r>
           </w:p>
         </w:tc>
@@ -5066,7 +4436,7 @@
                 <w:sz w:val="20"/>
                 <w:szCs w:val="20"/>
               </w:rPr>
-              <w:t xml:space="preserve">non disponible  </w:t>
+              <w:t xml:space="preserve">641  </w:t>
             </w:r>
           </w:p>
         </w:tc>
@@ -5095,7 +4465,7 @@
                 <w:sz w:val="20"/>
                 <w:szCs w:val="20"/>
               </w:rPr>
-              <w:t xml:space="preserve">Mai 2021  </w:t>
+              <w:t xml:space="preserve">Avril 2021  </w:t>
             </w:r>
           </w:p>
         </w:tc>
@@ -5220,7 +4590,7 @@
                 <w:sz w:val="20"/>
                 <w:szCs w:val="20"/>
               </w:rPr>
-              <w:t xml:space="preserve">Avril 2021  </w:t>
+              <w:t xml:space="preserve">Mars 2021  </w:t>
             </w:r>
           </w:p>
         </w:tc>
@@ -5244,7 +4614,7 @@
                 <w:sz w:val="20"/>
                 <w:szCs w:val="20"/>
               </w:rPr>
-              <w:t xml:space="preserve">1550.5 M€  </w:t>
+              <w:t xml:space="preserve">1277.9 M€  </w:t>
             </w:r>
           </w:p>
         </w:tc>
@@ -5268,7 +4638,7 @@
                 <w:sz w:val="20"/>
                 <w:szCs w:val="20"/>
               </w:rPr>
-              <w:t xml:space="preserve">141  </w:t>
+              <w:t xml:space="preserve">100  </w:t>
             </w:r>
           </w:p>
         </w:tc>
@@ -5292,7 +4662,7 @@
                 <w:sz w:val="20"/>
                 <w:szCs w:val="20"/>
               </w:rPr>
-              <w:t xml:space="preserve">362  </w:t>
+              <w:t xml:space="preserve">299  </w:t>
             </w:r>
           </w:p>
         </w:tc>
@@ -5316,7 +4686,7 @@
                 <w:sz w:val="20"/>
                 <w:szCs w:val="20"/>
               </w:rPr>
-              <w:t xml:space="preserve">641  </w:t>
+              <w:t xml:space="preserve">531  </w:t>
             </w:r>
           </w:p>
         </w:tc>
@@ -5592,7 +4962,7 @@
                 <w:sz w:val="20"/>
                 <w:szCs w:val="20"/>
               </w:rPr>
-              <w:t xml:space="preserve">Juin 2021  </w:t>
+              <w:t xml:space="preserve">Mars 2021  </w:t>
             </w:r>
           </w:p>
         </w:tc>
@@ -6014,7 +5384,7 @@
                 <w:sz w:val="20"/>
                 <w:szCs w:val="20"/>
               </w:rPr>
-              <w:t xml:space="preserve">Juin 2021  </w:t>
+              <w:t xml:space="preserve">Mars 2021  </w:t>
             </w:r>
           </w:p>
         </w:tc>
@@ -6430,7 +5800,7 @@
                 <w:sz w:val="20"/>
                 <w:szCs w:val="20"/>
               </w:rPr>
-              <w:t xml:space="preserve">Juin 2021  </w:t>
+              <w:t xml:space="preserve">Mars 2021  </w:t>
             </w:r>
           </w:p>
         </w:tc>
@@ -6876,7 +6246,7 @@
                 <w:sz w:val="20"/>
                 <w:szCs w:val="20"/>
               </w:rPr>
-              <w:t xml:space="preserve">Juin 2021  </w:t>
+              <w:t xml:space="preserve">Mai 2021  </w:t>
             </w:r>
           </w:p>
         </w:tc>
@@ -6900,7 +6270,7 @@
                 <w:sz w:val="20"/>
                 <w:szCs w:val="20"/>
               </w:rPr>
-              <w:t xml:space="preserve">non disponible  </w:t>
+              <w:t xml:space="preserve">994 (6%)  </w:t>
             </w:r>
           </w:p>
         </w:tc>
@@ -6929,7 +6299,7 @@
                 <w:sz w:val="20"/>
                 <w:szCs w:val="20"/>
               </w:rPr>
-              <w:t xml:space="preserve">Mai 2021  </w:t>
+              <w:t xml:space="preserve">Avril 2021  </w:t>
             </w:r>
           </w:p>
         </w:tc>
@@ -6953,7 +6323,7 @@
                 <w:sz w:val="20"/>
                 <w:szCs w:val="20"/>
               </w:rPr>
-              <w:t xml:space="preserve">994 (6%)  </w:t>
+              <w:t xml:space="preserve">944 (6%)  </w:t>
             </w:r>
           </w:p>
         </w:tc>
@@ -6982,7 +6352,7 @@
                 <w:sz w:val="20"/>
                 <w:szCs w:val="20"/>
               </w:rPr>
-              <w:t xml:space="preserve">Avril 2021  </w:t>
+              <w:t xml:space="preserve">Mars 2021  </w:t>
             </w:r>
           </w:p>
         </w:tc>
@@ -7006,7 +6376,7 @@
                 <w:sz w:val="20"/>
                 <w:szCs w:val="20"/>
               </w:rPr>
-              <w:t xml:space="preserve">944 (6%)  </w:t>
+              <w:t xml:space="preserve">893 (6%)  </w:t>
             </w:r>
           </w:p>
         </w:tc>
@@ -7194,7 +6564,7 @@
                 <w:sz w:val="20"/>
                 <w:szCs w:val="20"/>
               </w:rPr>
-              <w:t xml:space="preserve">Juin 2021  </w:t>
+              <w:t xml:space="preserve">Mai 2021  </w:t>
             </w:r>
           </w:p>
         </w:tc>
@@ -7219,7 +6589,7 @@
                 <w:sz w:val="20"/>
                 <w:szCs w:val="20"/>
               </w:rPr>
-              <w:t xml:space="preserve">non disponible  </w:t>
+              <w:t xml:space="preserve">15 866 (8%)  </w:t>
             </w:r>
           </w:p>
         </w:tc>
@@ -7249,7 +6619,7 @@
                 <w:sz w:val="20"/>
                 <w:szCs w:val="20"/>
               </w:rPr>
-              <w:t xml:space="preserve">Mai 2021  </w:t>
+              <w:t xml:space="preserve">Avril 2021  </w:t>
             </w:r>
           </w:p>
         </w:tc>
@@ -7274,7 +6644,7 @@
                 <w:sz w:val="20"/>
                 <w:szCs w:val="20"/>
               </w:rPr>
-              <w:t xml:space="preserve">15 866 (8%)  </w:t>
+              <w:t xml:space="preserve">14 930 (8%)  </w:t>
             </w:r>
           </w:p>
         </w:tc>
@@ -7304,7 +6674,7 @@
                 <w:sz w:val="20"/>
                 <w:szCs w:val="20"/>
               </w:rPr>
-              <w:t xml:space="preserve">Avril 2021  </w:t>
+              <w:t xml:space="preserve">Mars 2021  </w:t>
             </w:r>
           </w:p>
         </w:tc>
@@ -7329,7 +6699,7 @@
                 <w:sz w:val="20"/>
                 <w:szCs w:val="20"/>
               </w:rPr>
-              <w:t xml:space="preserve">14 930 (8%)  </w:t>
+              <w:t xml:space="preserve">14 053 (8%)  </w:t>
             </w:r>
           </w:p>
         </w:tc>
@@ -7503,7 +6873,7 @@
                 <w:sz w:val="20"/>
                 <w:szCs w:val="20"/>
               </w:rPr>
-              <w:t xml:space="preserve">Juin 2021  </w:t>
+              <w:t xml:space="preserve">Mai 2021  </w:t>
             </w:r>
           </w:p>
         </w:tc>
@@ -7527,7 +6897,7 @@
                 <w:sz w:val="20"/>
                 <w:szCs w:val="20"/>
               </w:rPr>
-              <w:t xml:space="preserve">non disponible  </w:t>
+              <w:t xml:space="preserve">188 317  </w:t>
             </w:r>
           </w:p>
         </w:tc>
@@ -7556,7 +6926,7 @@
                 <w:sz w:val="20"/>
                 <w:szCs w:val="20"/>
               </w:rPr>
-              <w:t xml:space="preserve">Mai 2021  </w:t>
+              <w:t xml:space="preserve">Avril 2021  </w:t>
             </w:r>
           </w:p>
         </w:tc>
@@ -7580,7 +6950,7 @@
                 <w:sz w:val="20"/>
                 <w:szCs w:val="20"/>
               </w:rPr>
-              <w:t xml:space="preserve">188 317  </w:t>
+              <w:t xml:space="preserve">179 763  </w:t>
             </w:r>
           </w:p>
         </w:tc>
@@ -7609,7 +6979,7 @@
                 <w:sz w:val="20"/>
                 <w:szCs w:val="20"/>
               </w:rPr>
-              <w:t xml:space="preserve">Avril 2021  </w:t>
+              <w:t xml:space="preserve">Mars 2021  </w:t>
             </w:r>
           </w:p>
         </w:tc>
@@ -7633,7 +7003,7 @@
                 <w:sz w:val="20"/>
                 <w:szCs w:val="20"/>
               </w:rPr>
-              <w:t xml:space="preserve">179 763  </w:t>
+              <w:t xml:space="preserve">170 873  </w:t>
             </w:r>
           </w:p>
         </w:tc>
@@ -7930,7 +7300,7 @@
                 <w:sz w:val="20"/>
                 <w:szCs w:val="20"/>
               </w:rPr>
-              <w:t xml:space="preserve">Juin 2021  </w:t>
+              <w:t xml:space="preserve">Mars 2021  </w:t>
             </w:r>
           </w:p>
         </w:tc>
@@ -7983,7 +7353,7 @@
                 <w:sz w:val="20"/>
                 <w:szCs w:val="20"/>
               </w:rPr>
-              <w:t xml:space="preserve">Mai 2021  </w:t>
+              <w:t xml:space="preserve">Juin 2021  </w:t>
             </w:r>
           </w:p>
         </w:tc>
@@ -8250,7 +7620,7 @@
                 <w:sz w:val="20"/>
                 <w:szCs w:val="20"/>
               </w:rPr>
-              <w:t xml:space="preserve">Juin 2021  </w:t>
+              <w:t xml:space="preserve">Mars 2021  </w:t>
             </w:r>
           </w:p>
         </w:tc>
@@ -8305,7 +7675,7 @@
                 <w:sz w:val="20"/>
                 <w:szCs w:val="20"/>
               </w:rPr>
-              <w:t xml:space="preserve">Mai 2021  </w:t>
+              <w:t xml:space="preserve">Juin 2021  </w:t>
             </w:r>
           </w:p>
         </w:tc>
@@ -8557,7 +7927,7 @@
                 <w:sz w:val="20"/>
                 <w:szCs w:val="20"/>
               </w:rPr>
-              <w:t xml:space="preserve">Juin 2021  </w:t>
+              <w:t xml:space="preserve">Mars 2021  </w:t>
             </w:r>
           </w:p>
         </w:tc>
@@ -8581,7 +7951,7 @@
                 <w:sz w:val="20"/>
                 <w:szCs w:val="20"/>
               </w:rPr>
-              <w:t xml:space="preserve">18  </w:t>
+              <w:t xml:space="preserve">non disponible  </w:t>
             </w:r>
           </w:p>
         </w:tc>
@@ -8610,7 +7980,7 @@
                 <w:sz w:val="20"/>
                 <w:szCs w:val="20"/>
               </w:rPr>
-              <w:t xml:space="preserve">Mai 2021  </w:t>
+              <w:t xml:space="preserve">Juin 2021  </w:t>
             </w:r>
           </w:p>
         </w:tc>
@@ -8634,7 +8004,7 @@
                 <w:sz w:val="20"/>
                 <w:szCs w:val="20"/>
               </w:rPr>
-              <w:t xml:space="preserve">9  </w:t>
+              <w:t xml:space="preserve">18  </w:t>
             </w:r>
           </w:p>
         </w:tc>
@@ -8882,7 +8252,7 @@
                 <w:sz w:val="20"/>
                 <w:szCs w:val="20"/>
               </w:rPr>
-              <w:t xml:space="preserve">Juin 2021  </w:t>
+              <w:t xml:space="preserve">Mai 2021  </w:t>
             </w:r>
           </w:p>
         </w:tc>
@@ -8906,7 +8276,7 @@
                 <w:sz w:val="20"/>
                 <w:szCs w:val="20"/>
               </w:rPr>
-              <w:t xml:space="preserve">non disponible  </w:t>
+              <w:t xml:space="preserve">20 (19%)  </w:t>
             </w:r>
           </w:p>
         </w:tc>
@@ -8935,7 +8305,7 @@
                 <w:sz w:val="20"/>
                 <w:szCs w:val="20"/>
               </w:rPr>
-              <w:t xml:space="preserve">Mai 2021  </w:t>
+              <w:t xml:space="preserve">Avril 2021  </w:t>
             </w:r>
           </w:p>
         </w:tc>
@@ -8959,7 +8329,7 @@
                 <w:sz w:val="20"/>
                 <w:szCs w:val="20"/>
               </w:rPr>
-              <w:t xml:space="preserve">20 (19%)  </w:t>
+              <w:t xml:space="preserve">14 (16%)  </w:t>
             </w:r>
           </w:p>
         </w:tc>
@@ -8988,7 +8358,7 @@
                 <w:sz w:val="20"/>
                 <w:szCs w:val="20"/>
               </w:rPr>
-              <w:t xml:space="preserve">Avril 2021  </w:t>
+              <w:t xml:space="preserve">Mars 2021  </w:t>
             </w:r>
           </w:p>
         </w:tc>
@@ -9012,7 +8382,7 @@
                 <w:sz w:val="20"/>
                 <w:szCs w:val="20"/>
               </w:rPr>
-              <w:t xml:space="preserve">14 (16%)  </w:t>
+              <w:t xml:space="preserve">11 (14%)  </w:t>
             </w:r>
           </w:p>
         </w:tc>
@@ -9200,7 +8570,7 @@
                 <w:sz w:val="20"/>
                 <w:szCs w:val="20"/>
               </w:rPr>
-              <w:t xml:space="preserve">Juin 2021  </w:t>
+              <w:t xml:space="preserve">Mai 2021  </w:t>
             </w:r>
           </w:p>
         </w:tc>
@@ -9225,7 +8595,7 @@
                 <w:sz w:val="20"/>
                 <w:szCs w:val="20"/>
               </w:rPr>
-              <w:t xml:space="preserve">non disponible  </w:t>
+              <w:t xml:space="preserve">107 (8%)  </w:t>
             </w:r>
           </w:p>
         </w:tc>
@@ -9255,7 +8625,7 @@
                 <w:sz w:val="20"/>
                 <w:szCs w:val="20"/>
               </w:rPr>
-              <w:t xml:space="preserve">Mai 2021  </w:t>
+              <w:t xml:space="preserve">Avril 2021  </w:t>
             </w:r>
           </w:p>
         </w:tc>
@@ -9280,7 +8650,7 @@
                 <w:sz w:val="20"/>
                 <w:szCs w:val="20"/>
               </w:rPr>
-              <w:t xml:space="preserve">107 (8%)  </w:t>
+              <w:t xml:space="preserve">89 (9%)  </w:t>
             </w:r>
           </w:p>
         </w:tc>
@@ -9310,7 +8680,7 @@
                 <w:sz w:val="20"/>
                 <w:szCs w:val="20"/>
               </w:rPr>
-              <w:t xml:space="preserve">Avril 2021  </w:t>
+              <w:t xml:space="preserve">Mars 2021  </w:t>
             </w:r>
           </w:p>
         </w:tc>
@@ -9335,7 +8705,7 @@
                 <w:sz w:val="20"/>
                 <w:szCs w:val="20"/>
               </w:rPr>
-              <w:t xml:space="preserve">89 (9%)  </w:t>
+              <w:t xml:space="preserve">77 (13%)  </w:t>
             </w:r>
           </w:p>
         </w:tc>
@@ -9509,7 +8879,7 @@
                 <w:sz w:val="20"/>
                 <w:szCs w:val="20"/>
               </w:rPr>
-              <w:t xml:space="preserve">Juin 2021  </w:t>
+              <w:t xml:space="preserve">Mai 2021  </w:t>
             </w:r>
           </w:p>
         </w:tc>
@@ -9533,7 +8903,7 @@
                 <w:sz w:val="20"/>
                 <w:szCs w:val="20"/>
               </w:rPr>
-              <w:t xml:space="preserve">non disponible  </w:t>
+              <w:t xml:space="preserve">1 420  </w:t>
             </w:r>
           </w:p>
         </w:tc>
@@ -9562,7 +8932,7 @@
                 <w:sz w:val="20"/>
                 <w:szCs w:val="20"/>
               </w:rPr>
-              <w:t xml:space="preserve">Mai 2021  </w:t>
+              <w:t xml:space="preserve">Avril 2021  </w:t>
             </w:r>
           </w:p>
         </w:tc>
@@ -9586,7 +8956,7 @@
                 <w:sz w:val="20"/>
                 <w:szCs w:val="20"/>
               </w:rPr>
-              <w:t xml:space="preserve">1 420  </w:t>
+              <w:t xml:space="preserve">995  </w:t>
             </w:r>
           </w:p>
         </w:tc>
@@ -9615,7 +8985,7 @@
                 <w:sz w:val="20"/>
                 <w:szCs w:val="20"/>
               </w:rPr>
-              <w:t xml:space="preserve">Avril 2021  </w:t>
+              <w:t xml:space="preserve">Mars 2021  </w:t>
             </w:r>
           </w:p>
         </w:tc>
@@ -9639,7 +9009,7 @@
                 <w:sz w:val="20"/>
                 <w:szCs w:val="20"/>
               </w:rPr>
-              <w:t xml:space="preserve">995  </w:t>
+              <w:t xml:space="preserve">587  </w:t>
             </w:r>
           </w:p>
         </w:tc>
@@ -10150,7 +9520,7 @@
                 <w:sz w:val="20"/>
                 <w:szCs w:val="20"/>
               </w:rPr>
-              <w:t xml:space="preserve">Juin 2021  </w:t>
+              <w:t xml:space="preserve">Mai 2021  </w:t>
             </w:r>
           </w:p>
         </w:tc>
@@ -10174,7 +9544,7 @@
                 <w:sz w:val="20"/>
                 <w:szCs w:val="20"/>
               </w:rPr>
-              <w:t xml:space="preserve">non disponible  </w:t>
+              <w:t xml:space="preserve">0 (0%)  </w:t>
             </w:r>
           </w:p>
         </w:tc>
@@ -10203,7 +9573,7 @@
                 <w:sz w:val="20"/>
                 <w:szCs w:val="20"/>
               </w:rPr>
-              <w:t xml:space="preserve">Mai 2021  </w:t>
+              <w:t xml:space="preserve">Avril 2021  </w:t>
             </w:r>
           </w:p>
         </w:tc>
@@ -10256,7 +9626,7 @@
                 <w:sz w:val="20"/>
                 <w:szCs w:val="20"/>
               </w:rPr>
-              <w:t xml:space="preserve">Avril 2021  </w:t>
+              <w:t xml:space="preserve">Mars 2021  </w:t>
             </w:r>
           </w:p>
         </w:tc>
@@ -10468,7 +9838,7 @@
                 <w:sz w:val="20"/>
                 <w:szCs w:val="20"/>
               </w:rPr>
-              <w:t xml:space="preserve">Juin 2021  </w:t>
+              <w:t xml:space="preserve">Mai 2021  </w:t>
             </w:r>
           </w:p>
         </w:tc>
@@ -10493,7 +9863,7 @@
                 <w:sz w:val="20"/>
                 <w:szCs w:val="20"/>
               </w:rPr>
-              <w:t xml:space="preserve">non disponible  </w:t>
+              <w:t xml:space="preserve">45 (6%)  </w:t>
             </w:r>
           </w:p>
         </w:tc>
@@ -10523,7 +9893,7 @@
                 <w:sz w:val="20"/>
                 <w:szCs w:val="20"/>
               </w:rPr>
-              <w:t xml:space="preserve">Mai 2021  </w:t>
+              <w:t xml:space="preserve">Avril 2021  </w:t>
             </w:r>
           </w:p>
         </w:tc>
@@ -10578,7 +9948,7 @@
                 <w:sz w:val="20"/>
                 <w:szCs w:val="20"/>
               </w:rPr>
-              <w:t xml:space="preserve">Avril 2021  </w:t>
+              <w:t xml:space="preserve">Mars 2021  </w:t>
             </w:r>
           </w:p>
         </w:tc>
@@ -10603,7 +9973,7 @@
                 <w:sz w:val="20"/>
                 <w:szCs w:val="20"/>
               </w:rPr>
-              <w:t xml:space="preserve">45 (6%)  </w:t>
+              <w:t xml:space="preserve">45 (7%)  </w:t>
             </w:r>
           </w:p>
         </w:tc>
@@ -10777,7 +10147,7 @@
                 <w:sz w:val="20"/>
                 <w:szCs w:val="20"/>
               </w:rPr>
-              <w:t xml:space="preserve">Juin 2021  </w:t>
+              <w:t xml:space="preserve">Mai 2021  </w:t>
             </w:r>
           </w:p>
         </w:tc>
@@ -10801,7 +10171,7 @@
                 <w:sz w:val="20"/>
                 <w:szCs w:val="20"/>
               </w:rPr>
-              <w:t xml:space="preserve">non disponible  </w:t>
+              <w:t xml:space="preserve">772  </w:t>
             </w:r>
           </w:p>
         </w:tc>
@@ -10830,7 +10200,7 @@
                 <w:sz w:val="20"/>
                 <w:szCs w:val="20"/>
               </w:rPr>
-              <w:t xml:space="preserve">Mai 2021  </w:t>
+              <w:t xml:space="preserve">Avril 2021  </w:t>
             </w:r>
           </w:p>
         </w:tc>
@@ -10854,7 +10224,7 @@
                 <w:sz w:val="20"/>
                 <w:szCs w:val="20"/>
               </w:rPr>
-              <w:t xml:space="preserve">772  </w:t>
+              <w:t xml:space="preserve">718  </w:t>
             </w:r>
           </w:p>
         </w:tc>
@@ -10883,7 +10253,7 @@
                 <w:sz w:val="20"/>
                 <w:szCs w:val="20"/>
               </w:rPr>
-              <w:t xml:space="preserve">Avril 2021  </w:t>
+              <w:t xml:space="preserve">Mars 2021  </w:t>
             </w:r>
           </w:p>
         </w:tc>
@@ -10907,7 +10277,7 @@
                 <w:sz w:val="20"/>
                 <w:szCs w:val="20"/>
               </w:rPr>
-              <w:t xml:space="preserve">718  </w:t>
+              <w:t xml:space="preserve">616  </w:t>
             </w:r>
           </w:p>
         </w:tc>
@@ -11263,7 +10633,7 @@
                 <w:sz w:val="20"/>
                 <w:szCs w:val="20"/>
               </w:rPr>
-              <w:t xml:space="preserve">Juin 2021  </w:t>
+              <w:t xml:space="preserve">Mai 2021  </w:t>
             </w:r>
           </w:p>
         </w:tc>
@@ -11287,7 +10657,7 @@
                 <w:sz w:val="20"/>
                 <w:szCs w:val="20"/>
               </w:rPr>
-              <w:t xml:space="preserve">non disponible  </w:t>
+              <w:t xml:space="preserve">4 (13%)  </w:t>
             </w:r>
           </w:p>
         </w:tc>
@@ -11316,7 +10686,7 @@
                 <w:sz w:val="20"/>
                 <w:szCs w:val="20"/>
               </w:rPr>
-              <w:t xml:space="preserve">Mai 2021  </w:t>
+              <w:t xml:space="preserve">Avril 2021  </w:t>
             </w:r>
           </w:p>
         </w:tc>
@@ -11369,7 +10739,7 @@
                 <w:sz w:val="20"/>
                 <w:szCs w:val="20"/>
               </w:rPr>
-              <w:t xml:space="preserve">Avril 2021  </w:t>
+              <w:t xml:space="preserve">Mars 2021  </w:t>
             </w:r>
           </w:p>
         </w:tc>
@@ -11393,7 +10763,7 @@
                 <w:sz w:val="20"/>
                 <w:szCs w:val="20"/>
               </w:rPr>
-              <w:t xml:space="preserve">4 (13%)  </w:t>
+              <w:t xml:space="preserve">4 (15%)  </w:t>
             </w:r>
           </w:p>
         </w:tc>
@@ -11581,7 +10951,7 @@
                 <w:sz w:val="20"/>
                 <w:szCs w:val="20"/>
               </w:rPr>
-              <w:t xml:space="preserve">Juin 2021  </w:t>
+              <w:t xml:space="preserve">Mai 2021  </w:t>
             </w:r>
           </w:p>
         </w:tc>
@@ -11606,7 +10976,7 @@
                 <w:sz w:val="20"/>
                 <w:szCs w:val="20"/>
               </w:rPr>
-              <w:t xml:space="preserve">non disponible  </w:t>
+              <w:t xml:space="preserve">30 (10%)  </w:t>
             </w:r>
           </w:p>
         </w:tc>
@@ -11636,7 +11006,7 @@
                 <w:sz w:val="20"/>
                 <w:szCs w:val="20"/>
               </w:rPr>
-              <w:t xml:space="preserve">Mai 2021  </w:t>
+              <w:t xml:space="preserve">Avril 2021  </w:t>
             </w:r>
           </w:p>
         </w:tc>
@@ -11691,7 +11061,7 @@
                 <w:sz w:val="20"/>
                 <w:szCs w:val="20"/>
               </w:rPr>
-              <w:t xml:space="preserve">Avril 2021  </w:t>
+              <w:t xml:space="preserve">Mars 2021  </w:t>
             </w:r>
           </w:p>
         </w:tc>
@@ -11716,7 +11086,7 @@
                 <w:sz w:val="20"/>
                 <w:szCs w:val="20"/>
               </w:rPr>
-              <w:t xml:space="preserve">30 (10%)  </w:t>
+              <w:t xml:space="preserve">26 (9%)  </w:t>
             </w:r>
           </w:p>
         </w:tc>
@@ -11890,7 +11260,7 @@
                 <w:sz w:val="20"/>
                 <w:szCs w:val="20"/>
               </w:rPr>
-              <w:t xml:space="preserve">Juin 2021  </w:t>
+              <w:t xml:space="preserve">Mai 2021  </w:t>
             </w:r>
           </w:p>
         </w:tc>
@@ -11914,7 +11284,7 @@
                 <w:sz w:val="20"/>
                 <w:szCs w:val="20"/>
               </w:rPr>
-              <w:t xml:space="preserve">non disponible  </w:t>
+              <w:t xml:space="preserve">309  </w:t>
             </w:r>
           </w:p>
         </w:tc>
@@ -11943,7 +11313,7 @@
                 <w:sz w:val="20"/>
                 <w:szCs w:val="20"/>
               </w:rPr>
-              <w:t xml:space="preserve">Mai 2021  </w:t>
+              <w:t xml:space="preserve">Avril 2021  </w:t>
             </w:r>
           </w:p>
         </w:tc>
@@ -11996,7 +11366,7 @@
                 <w:sz w:val="20"/>
                 <w:szCs w:val="20"/>
               </w:rPr>
-              <w:t xml:space="preserve">Avril 2021  </w:t>
+              <w:t xml:space="preserve">Mars 2021  </w:t>
             </w:r>
           </w:p>
         </w:tc>
@@ -12020,7 +11390,7 @@
                 <w:sz w:val="20"/>
                 <w:szCs w:val="20"/>
               </w:rPr>
-              <w:t xml:space="preserve">309  </w:t>
+              <w:t xml:space="preserve">281  </w:t>
             </w:r>
           </w:p>
         </w:tc>
@@ -12376,7 +11746,7 @@
                 <w:sz w:val="20"/>
                 <w:szCs w:val="20"/>
               </w:rPr>
-              <w:t xml:space="preserve">Juin 2021  </w:t>
+              <w:t xml:space="preserve">Mai 2021  </w:t>
             </w:r>
           </w:p>
         </w:tc>
@@ -12400,7 +11770,7 @@
                 <w:sz w:val="20"/>
                 <w:szCs w:val="20"/>
               </w:rPr>
-              <w:t xml:space="preserve">non disponible  </w:t>
+              <w:t xml:space="preserve">3 293 (38%)  </w:t>
             </w:r>
           </w:p>
         </w:tc>
@@ -12429,7 +11799,7 @@
                 <w:sz w:val="20"/>
                 <w:szCs w:val="20"/>
               </w:rPr>
-              <w:t xml:space="preserve">Mai 2021  </w:t>
+              <w:t xml:space="preserve">Avril 2021  </w:t>
             </w:r>
           </w:p>
         </w:tc>
@@ -12453,7 +11823,7 @@
                 <w:sz w:val="20"/>
                 <w:szCs w:val="20"/>
               </w:rPr>
-              <w:t xml:space="preserve">3 293 (38%)  </w:t>
+              <w:t xml:space="preserve">2 513 (38%)  </w:t>
             </w:r>
           </w:p>
         </w:tc>
@@ -12482,7 +11852,7 @@
                 <w:sz w:val="20"/>
                 <w:szCs w:val="20"/>
               </w:rPr>
-              <w:t xml:space="preserve">Avril 2021  </w:t>
+              <w:t xml:space="preserve">Mars 2021  </w:t>
             </w:r>
           </w:p>
         </w:tc>
@@ -12506,7 +11876,7 @@
                 <w:sz w:val="20"/>
                 <w:szCs w:val="20"/>
               </w:rPr>
-              <w:t xml:space="preserve">2 513 (38%)  </w:t>
+              <w:t xml:space="preserve">1 717 (37%)  </w:t>
             </w:r>
           </w:p>
         </w:tc>
@@ -12694,7 +12064,7 @@
                 <w:sz w:val="20"/>
                 <w:szCs w:val="20"/>
               </w:rPr>
-              <w:t xml:space="preserve">Juin 2021  </w:t>
+              <w:t xml:space="preserve">Mai 2021  </w:t>
             </w:r>
           </w:p>
         </w:tc>
@@ -12719,7 +12089,7 @@
                 <w:sz w:val="20"/>
                 <w:szCs w:val="20"/>
               </w:rPr>
-              <w:t xml:space="preserve">non disponible  </w:t>
+              <w:t xml:space="preserve">8 561 (17%)  </w:t>
             </w:r>
           </w:p>
         </w:tc>
@@ -12749,7 +12119,7 @@
                 <w:sz w:val="20"/>
                 <w:szCs w:val="20"/>
               </w:rPr>
-              <w:t xml:space="preserve">Mai 2021  </w:t>
+              <w:t xml:space="preserve">Avril 2021  </w:t>
             </w:r>
           </w:p>
         </w:tc>
@@ -12774,7 +12144,7 @@
                 <w:sz w:val="20"/>
                 <w:szCs w:val="20"/>
               </w:rPr>
-              <w:t xml:space="preserve">8 561 (17%)  </w:t>
+              <w:t xml:space="preserve">6 655 (17%)  </w:t>
             </w:r>
           </w:p>
         </w:tc>
@@ -12804,7 +12174,7 @@
                 <w:sz w:val="20"/>
                 <w:szCs w:val="20"/>
               </w:rPr>
-              <w:t xml:space="preserve">Avril 2021  </w:t>
+              <w:t xml:space="preserve">Mars 2021  </w:t>
             </w:r>
           </w:p>
         </w:tc>
@@ -12829,7 +12199,7 @@
                 <w:sz w:val="20"/>
                 <w:szCs w:val="20"/>
               </w:rPr>
-              <w:t xml:space="preserve">6 655 (17%)  </w:t>
+              <w:t xml:space="preserve">4 669 (17%)  </w:t>
             </w:r>
           </w:p>
         </w:tc>
@@ -13003,7 +12373,7 @@
                 <w:sz w:val="20"/>
                 <w:szCs w:val="20"/>
               </w:rPr>
-              <w:t xml:space="preserve">Juin 2021  </w:t>
+              <w:t xml:space="preserve">Mai 2021  </w:t>
             </w:r>
           </w:p>
         </w:tc>
@@ -13027,7 +12397,7 @@
                 <w:sz w:val="20"/>
                 <w:szCs w:val="20"/>
               </w:rPr>
-              <w:t xml:space="preserve">non disponible  </w:t>
+              <w:t xml:space="preserve">50 848  </w:t>
             </w:r>
           </w:p>
         </w:tc>
@@ -13056,7 +12426,7 @@
                 <w:sz w:val="20"/>
                 <w:szCs w:val="20"/>
               </w:rPr>
-              <w:t xml:space="preserve">Mai 2021  </w:t>
+              <w:t xml:space="preserve">Avril 2021  </w:t>
             </w:r>
           </w:p>
         </w:tc>
@@ -13080,7 +12450,7 @@
                 <w:sz w:val="20"/>
                 <w:szCs w:val="20"/>
               </w:rPr>
-              <w:t xml:space="preserve">50 848  </w:t>
+              <w:t xml:space="preserve">39 192  </w:t>
             </w:r>
           </w:p>
         </w:tc>
@@ -13109,7 +12479,7 @@
                 <w:sz w:val="20"/>
                 <w:szCs w:val="20"/>
               </w:rPr>
-              <w:t xml:space="preserve">Avril 2021  </w:t>
+              <w:t xml:space="preserve">Mars 2021  </w:t>
             </w:r>
           </w:p>
         </w:tc>
@@ -13133,7 +12503,7 @@
                 <w:sz w:val="20"/>
                 <w:szCs w:val="20"/>
               </w:rPr>
-              <w:t xml:space="preserve">39 192  </w:t>
+              <w:t xml:space="preserve">27 864  </w:t>
             </w:r>
           </w:p>
         </w:tc>
@@ -13549,7 +12919,7 @@
                 <w:sz w:val="20"/>
                 <w:szCs w:val="20"/>
               </w:rPr>
-              <w:t xml:space="preserve">Juin 2021  </w:t>
+              <w:t xml:space="preserve">Mai 2021  </w:t>
             </w:r>
           </w:p>
         </w:tc>
@@ -13573,7 +12943,7 @@
                 <w:sz w:val="20"/>
                 <w:szCs w:val="20"/>
               </w:rPr>
-              <w:t xml:space="preserve">non disponible  </w:t>
+              <w:t xml:space="preserve">12 (11%)  </w:t>
             </w:r>
           </w:p>
         </w:tc>
@@ -13597,7 +12967,7 @@
                 <w:sz w:val="20"/>
                 <w:szCs w:val="20"/>
               </w:rPr>
-              <w:t xml:space="preserve">non disponible  </w:t>
+              <w:t xml:space="preserve">1.1 M€ (4%)  </w:t>
             </w:r>
           </w:p>
         </w:tc>
@@ -13621,7 +12991,7 @@
                 <w:sz w:val="20"/>
                 <w:szCs w:val="20"/>
               </w:rPr>
-              <w:t xml:space="preserve">non disponible  </w:t>
+              <w:t xml:space="preserve">443.6 k€ (4%)  </w:t>
             </w:r>
           </w:p>
         </w:tc>
@@ -13650,7 +13020,7 @@
                 <w:sz w:val="20"/>
                 <w:szCs w:val="20"/>
               </w:rPr>
-              <w:t xml:space="preserve">Mai 2021  </w:t>
+              <w:t xml:space="preserve">Avril 2021  </w:t>
             </w:r>
           </w:p>
         </w:tc>
@@ -13674,7 +13044,7 @@
                 <w:sz w:val="20"/>
                 <w:szCs w:val="20"/>
               </w:rPr>
-              <w:t xml:space="preserve">12 (11%)  </w:t>
+              <w:t xml:space="preserve">9 (13%)  </w:t>
             </w:r>
           </w:p>
         </w:tc>
@@ -13698,7 +13068,7 @@
                 <w:sz w:val="20"/>
                 <w:szCs w:val="20"/>
               </w:rPr>
-              <w:t xml:space="preserve">1.1 M€ (4%)  </w:t>
+              <w:t xml:space="preserve">1.0 M€ (5%)  </w:t>
             </w:r>
           </w:p>
         </w:tc>
@@ -13722,7 +13092,7 @@
                 <w:sz w:val="20"/>
                 <w:szCs w:val="20"/>
               </w:rPr>
-              <w:t xml:space="preserve">443.6 k€ (4%)  </w:t>
+              <w:t xml:space="preserve">409.4 k€ (6%)  </w:t>
             </w:r>
           </w:p>
         </w:tc>
@@ -13751,7 +13121,7 @@
                 <w:sz w:val="20"/>
                 <w:szCs w:val="20"/>
               </w:rPr>
-              <w:t xml:space="preserve">Avril 2021  </w:t>
+              <w:t xml:space="preserve">Mars 2021  </w:t>
             </w:r>
           </w:p>
         </w:tc>
@@ -14075,7 +13445,7 @@
                 <w:sz w:val="20"/>
                 <w:szCs w:val="20"/>
               </w:rPr>
-              <w:t xml:space="preserve">Juin 2021  </w:t>
+              <w:t xml:space="preserve">Mai 2021  </w:t>
             </w:r>
           </w:p>
         </w:tc>
@@ -14100,7 +13470,7 @@
                 <w:sz w:val="20"/>
                 <w:szCs w:val="20"/>
               </w:rPr>
-              <w:t xml:space="preserve">non disponible  </w:t>
+              <w:t xml:space="preserve">111 (5%)  </w:t>
             </w:r>
           </w:p>
         </w:tc>
@@ -14125,7 +13495,7 @@
                 <w:sz w:val="20"/>
                 <w:szCs w:val="20"/>
               </w:rPr>
-              <w:t xml:space="preserve">non disponible  </w:t>
+              <w:t xml:space="preserve">26.1 M€ (3%)  </w:t>
             </w:r>
           </w:p>
         </w:tc>
@@ -14150,7 +13520,7 @@
                 <w:sz w:val="20"/>
                 <w:szCs w:val="20"/>
               </w:rPr>
-              <w:t xml:space="preserve">non disponible  </w:t>
+              <w:t xml:space="preserve">10.0 M€ (4%)  </w:t>
             </w:r>
           </w:p>
         </w:tc>
@@ -14180,7 +13550,7 @@
                 <w:sz w:val="20"/>
                 <w:szCs w:val="20"/>
               </w:rPr>
-              <w:t xml:space="preserve">Mai 2021  </w:t>
+              <w:t xml:space="preserve">Avril 2021  </w:t>
             </w:r>
           </w:p>
         </w:tc>
@@ -14205,7 +13575,7 @@
                 <w:sz w:val="20"/>
                 <w:szCs w:val="20"/>
               </w:rPr>
-              <w:t xml:space="preserve">111 (5%)  </w:t>
+              <w:t xml:space="preserve">68 (7%)  </w:t>
             </w:r>
           </w:p>
         </w:tc>
@@ -14230,7 +13600,7 @@
                 <w:sz w:val="20"/>
                 <w:szCs w:val="20"/>
               </w:rPr>
-              <w:t xml:space="preserve">26.1 M€ (3%)  </w:t>
+              <w:t xml:space="preserve">18.8 M€ (6%)  </w:t>
             </w:r>
           </w:p>
         </w:tc>
@@ -14255,7 +13625,7 @@
                 <w:sz w:val="20"/>
                 <w:szCs w:val="20"/>
               </w:rPr>
-              <w:t xml:space="preserve">10.0 M€ (4%)  </w:t>
+              <w:t xml:space="preserve">7.1 M€ (6%)  </w:t>
             </w:r>
           </w:p>
         </w:tc>
@@ -14285,7 +13655,7 @@
                 <w:sz w:val="20"/>
                 <w:szCs w:val="20"/>
               </w:rPr>
-              <w:t xml:space="preserve">Avril 2021  </w:t>
+              <w:t xml:space="preserve">Mars 2021  </w:t>
             </w:r>
           </w:p>
         </w:tc>
@@ -14310,7 +13680,7 @@
                 <w:sz w:val="20"/>
                 <w:szCs w:val="20"/>
               </w:rPr>
-              <w:t xml:space="preserve">68 (7%)  </w:t>
+              <w:t xml:space="preserve">67 (10%)  </w:t>
             </w:r>
           </w:p>
         </w:tc>
@@ -14335,7 +13705,7 @@
                 <w:sz w:val="20"/>
                 <w:szCs w:val="20"/>
               </w:rPr>
-              <w:t xml:space="preserve">18.8 M€ (6%)  </w:t>
+              <w:t xml:space="preserve">18.8 M€ (7%)  </w:t>
             </w:r>
           </w:p>
         </w:tc>
@@ -14360,7 +13730,7 @@
                 <w:sz w:val="20"/>
                 <w:szCs w:val="20"/>
               </w:rPr>
-              <w:t xml:space="preserve">7.1 M€ (6%)  </w:t>
+              <w:t xml:space="preserve">7.1 M€ (8%)  </w:t>
             </w:r>
           </w:p>
         </w:tc>
@@ -14598,7 +13968,7 @@
                 <w:sz w:val="20"/>
                 <w:szCs w:val="20"/>
               </w:rPr>
-              <w:t xml:space="preserve">Juin 2021  </w:t>
+              <w:t xml:space="preserve">Mai 2021  </w:t>
             </w:r>
           </w:p>
         </w:tc>
@@ -14622,7 +13992,7 @@
                 <w:sz w:val="20"/>
                 <w:szCs w:val="20"/>
               </w:rPr>
-              <w:t xml:space="preserve">non disponible  </w:t>
+              <w:t xml:space="preserve">2 403  </w:t>
             </w:r>
           </w:p>
         </w:tc>
@@ -14646,7 +14016,7 @@
                 <w:sz w:val="20"/>
                 <w:szCs w:val="20"/>
               </w:rPr>
-              <w:t xml:space="preserve">non disponible  </w:t>
+              <w:t xml:space="preserve">749.7 M€  </w:t>
             </w:r>
           </w:p>
         </w:tc>
@@ -14670,7 +14040,7 @@
                 <w:sz w:val="20"/>
                 <w:szCs w:val="20"/>
               </w:rPr>
-              <w:t xml:space="preserve">non disponible  </w:t>
+              <w:t xml:space="preserve">265.1 M€  </w:t>
             </w:r>
           </w:p>
         </w:tc>
@@ -14699,7 +14069,7 @@
                 <w:sz w:val="20"/>
                 <w:szCs w:val="20"/>
               </w:rPr>
-              <w:t xml:space="preserve">Mai 2021  </w:t>
+              <w:t xml:space="preserve">Avril 2021  </w:t>
             </w:r>
           </w:p>
         </w:tc>
@@ -14723,7 +14093,7 @@
                 <w:sz w:val="20"/>
                 <w:szCs w:val="20"/>
               </w:rPr>
-              <w:t xml:space="preserve">2 403  </w:t>
+              <w:t xml:space="preserve">1 007  </w:t>
             </w:r>
           </w:p>
         </w:tc>
@@ -14747,7 +14117,7 @@
                 <w:sz w:val="20"/>
                 <w:szCs w:val="20"/>
               </w:rPr>
-              <w:t xml:space="preserve">749.7 M€  </w:t>
+              <w:t xml:space="preserve">322.7 M€  </w:t>
             </w:r>
           </w:p>
         </w:tc>
@@ -14771,7 +14141,7 @@
                 <w:sz w:val="20"/>
                 <w:szCs w:val="20"/>
               </w:rPr>
-              <w:t xml:space="preserve">265.1 M€  </w:t>
+              <w:t xml:space="preserve">116.7 M€  </w:t>
             </w:r>
           </w:p>
         </w:tc>
@@ -14800,7 +14170,7 @@
                 <w:sz w:val="20"/>
                 <w:szCs w:val="20"/>
               </w:rPr>
-              <w:t xml:space="preserve">Avril 2021  </w:t>
+              <w:t xml:space="preserve">Mars 2021  </w:t>
             </w:r>
           </w:p>
         </w:tc>
@@ -14824,7 +14194,7 @@
                 <w:sz w:val="20"/>
                 <w:szCs w:val="20"/>
               </w:rPr>
-              <w:t xml:space="preserve">1 007  </w:t>
+              <w:t xml:space="preserve">705  </w:t>
             </w:r>
           </w:p>
         </w:tc>
@@ -14848,7 +14218,7 @@
                 <w:sz w:val="20"/>
                 <w:szCs w:val="20"/>
               </w:rPr>
-              <w:t xml:space="preserve">322.7 M€  </w:t>
+              <w:t xml:space="preserve">251.0 M€  </w:t>
             </w:r>
           </w:p>
         </w:tc>
@@ -14872,7 +14242,7 @@
                 <w:sz w:val="20"/>
                 <w:szCs w:val="20"/>
               </w:rPr>
-              <w:t xml:space="preserve">116.7 M€  </w:t>
+              <w:t xml:space="preserve">90.3 M€  </w:t>
             </w:r>
           </w:p>
         </w:tc>
@@ -15152,7 +14522,7 @@
                 <w:sz w:val="20"/>
                 <w:szCs w:val="20"/>
               </w:rPr>
-              <w:t xml:space="preserve">Juin 2021  </w:t>
+              <w:t xml:space="preserve">Mai 2021  </w:t>
             </w:r>
           </w:p>
         </w:tc>
@@ -15176,7 +14546,7 @@
                 <w:sz w:val="20"/>
                 <w:szCs w:val="20"/>
               </w:rPr>
-              <w:t xml:space="preserve">non disponible  </w:t>
+              <w:t xml:space="preserve">362 (53%)  </w:t>
             </w:r>
           </w:p>
         </w:tc>
@@ -15200,7 +14570,7 @@
                 <w:sz w:val="20"/>
                 <w:szCs w:val="20"/>
               </w:rPr>
-              <w:t xml:space="preserve">non disponible  </w:t>
+              <w:t xml:space="preserve">365 (53%)  </w:t>
             </w:r>
           </w:p>
         </w:tc>
@@ -15229,7 +14599,7 @@
                 <w:sz w:val="20"/>
                 <w:szCs w:val="20"/>
               </w:rPr>
-              <w:t xml:space="preserve">Mai 2021  </w:t>
+              <w:t xml:space="preserve">Avril 2021  </w:t>
             </w:r>
           </w:p>
         </w:tc>
@@ -15253,7 +14623,7 @@
                 <w:sz w:val="20"/>
                 <w:szCs w:val="20"/>
               </w:rPr>
-              <w:t xml:space="preserve">362 (53%)  </w:t>
+              <w:t xml:space="preserve">299 (51%)  </w:t>
             </w:r>
           </w:p>
         </w:tc>
@@ -15277,7 +14647,7 @@
                 <w:sz w:val="20"/>
                 <w:szCs w:val="20"/>
               </w:rPr>
-              <w:t xml:space="preserve">365 (53%)  </w:t>
+              <w:t xml:space="preserve">302 (51%)  </w:t>
             </w:r>
           </w:p>
         </w:tc>
@@ -15306,7 +14676,7 @@
                 <w:sz w:val="20"/>
                 <w:szCs w:val="20"/>
               </w:rPr>
-              <w:t xml:space="preserve">Avril 2021  </w:t>
+              <w:t xml:space="preserve">Mars 2021  </w:t>
             </w:r>
           </w:p>
         </w:tc>
@@ -15330,7 +14700,7 @@
                 <w:sz w:val="20"/>
                 <w:szCs w:val="20"/>
               </w:rPr>
-              <w:t xml:space="preserve">299 (51%)  </w:t>
+              <w:t xml:space="preserve">250 (50%)  </w:t>
             </w:r>
           </w:p>
         </w:tc>
@@ -15354,7 +14724,7 @@
                 <w:sz w:val="20"/>
                 <w:szCs w:val="20"/>
               </w:rPr>
-              <w:t xml:space="preserve">302 (51%)  </w:t>
+              <w:t xml:space="preserve">253 (50%)  </w:t>
             </w:r>
           </w:p>
         </w:tc>
@@ -15574,7 +14944,7 @@
                 <w:sz w:val="20"/>
                 <w:szCs w:val="20"/>
               </w:rPr>
-              <w:t xml:space="preserve">Juin 2021  </w:t>
+              <w:t xml:space="preserve">Mai 2021  </w:t>
             </w:r>
           </w:p>
         </w:tc>
@@ -15599,7 +14969,7 @@
                 <w:sz w:val="20"/>
                 <w:szCs w:val="20"/>
               </w:rPr>
-              <w:t xml:space="preserve">non disponible  </w:t>
+              <w:t xml:space="preserve">687 (21%)  </w:t>
             </w:r>
           </w:p>
         </w:tc>
@@ -15624,7 +14994,7 @@
                 <w:sz w:val="20"/>
                 <w:szCs w:val="20"/>
               </w:rPr>
-              <w:t xml:space="preserve">non disponible  </w:t>
+              <w:t xml:space="preserve">695 (21%)  </w:t>
             </w:r>
           </w:p>
         </w:tc>
@@ -15654,7 +15024,7 @@
                 <w:sz w:val="20"/>
                 <w:szCs w:val="20"/>
               </w:rPr>
-              <w:t xml:space="preserve">Mai 2021  </w:t>
+              <w:t xml:space="preserve">Avril 2021  </w:t>
             </w:r>
           </w:p>
         </w:tc>
@@ -15679,7 +15049,7 @@
                 <w:sz w:val="20"/>
                 <w:szCs w:val="20"/>
               </w:rPr>
-              <w:t xml:space="preserve">687 (21%)  </w:t>
+              <w:t xml:space="preserve">587 (21%)  </w:t>
             </w:r>
           </w:p>
         </w:tc>
@@ -15704,7 +15074,7 @@
                 <w:sz w:val="20"/>
                 <w:szCs w:val="20"/>
               </w:rPr>
-              <w:t xml:space="preserve">695 (21%)  </w:t>
+              <w:t xml:space="preserve">594 (21%)  </w:t>
             </w:r>
           </w:p>
         </w:tc>
@@ -15734,7 +15104,7 @@
                 <w:sz w:val="20"/>
                 <w:szCs w:val="20"/>
               </w:rPr>
-              <w:t xml:space="preserve">Avril 2021  </w:t>
+              <w:t xml:space="preserve">Mars 2021  </w:t>
             </w:r>
           </w:p>
         </w:tc>
@@ -15759,7 +15129,7 @@
                 <w:sz w:val="20"/>
                 <w:szCs w:val="20"/>
               </w:rPr>
-              <w:t xml:space="preserve">587 (21%)  </w:t>
+              <w:t xml:space="preserve">498 (22%)  </w:t>
             </w:r>
           </w:p>
         </w:tc>
@@ -15784,7 +15154,7 @@
                 <w:sz w:val="20"/>
                 <w:szCs w:val="20"/>
               </w:rPr>
-              <w:t xml:space="preserve">594 (21%)  </w:t>
+              <w:t xml:space="preserve">505 (22%)  </w:t>
             </w:r>
           </w:p>
         </w:tc>
@@ -15990,7 +15360,7 @@
                 <w:sz w:val="20"/>
                 <w:szCs w:val="20"/>
               </w:rPr>
-              <w:t xml:space="preserve">Juin 2021  </w:t>
+              <w:t xml:space="preserve">Mai 2021  </w:t>
             </w:r>
           </w:p>
         </w:tc>
@@ -16014,7 +15384,7 @@
                 <w:sz w:val="20"/>
                 <w:szCs w:val="20"/>
               </w:rPr>
-              <w:t xml:space="preserve">non disponible  </w:t>
+              <w:t xml:space="preserve">3 319  </w:t>
             </w:r>
           </w:p>
         </w:tc>
@@ -16038,7 +15408,7 @@
                 <w:sz w:val="20"/>
                 <w:szCs w:val="20"/>
               </w:rPr>
-              <w:t xml:space="preserve">non disponible  </w:t>
+              <w:t xml:space="preserve">3 329  </w:t>
             </w:r>
           </w:p>
         </w:tc>
@@ -16067,7 +15437,7 @@
                 <w:sz w:val="20"/>
                 <w:szCs w:val="20"/>
               </w:rPr>
-              <w:t xml:space="preserve">Mai 2021  </w:t>
+              <w:t xml:space="preserve">Avril 2021  </w:t>
             </w:r>
           </w:p>
         </w:tc>
@@ -16091,7 +15461,7 @@
                 <w:sz w:val="20"/>
                 <w:szCs w:val="20"/>
               </w:rPr>
-              <w:t xml:space="preserve">3 319  </w:t>
+              <w:t xml:space="preserve">2 767  </w:t>
             </w:r>
           </w:p>
         </w:tc>
@@ -16115,7 +15485,7 @@
                 <w:sz w:val="20"/>
                 <w:szCs w:val="20"/>
               </w:rPr>
-              <w:t xml:space="preserve">3 329  </w:t>
+              <w:t xml:space="preserve">2 776  </w:t>
             </w:r>
           </w:p>
         </w:tc>
@@ -16144,7 +15514,7 @@
                 <w:sz w:val="20"/>
                 <w:szCs w:val="20"/>
               </w:rPr>
-              <w:t xml:space="preserve">Avril 2021  </w:t>
+              <w:t xml:space="preserve">Mars 2021  </w:t>
             </w:r>
           </w:p>
         </w:tc>
@@ -16168,7 +15538,7 @@
                 <w:sz w:val="20"/>
                 <w:szCs w:val="20"/>
               </w:rPr>
-              <w:t xml:space="preserve">2 767  </w:t>
+              <w:t xml:space="preserve">2 243  </w:t>
             </w:r>
           </w:p>
         </w:tc>
@@ -16192,7 +15562,7 @@
                 <w:sz w:val="20"/>
                 <w:szCs w:val="20"/>
               </w:rPr>
-              <w:t xml:space="preserve">2 776  </w:t>
+              <w:t xml:space="preserve">2 252  </w:t>
             </w:r>
           </w:p>
         </w:tc>
@@ -16544,7 +15914,7 @@
                 <w:sz w:val="20"/>
                 <w:szCs w:val="20"/>
               </w:rPr>
-              <w:t xml:space="preserve">Juin 2021  </w:t>
+              <w:t xml:space="preserve">Mars 2021  </w:t>
             </w:r>
           </w:p>
         </w:tc>
@@ -16862,7 +16232,7 @@
                 <w:sz w:val="20"/>
                 <w:szCs w:val="20"/>
               </w:rPr>
-              <w:t xml:space="preserve">Juin 2021  </w:t>
+              <w:t xml:space="preserve">Mars 2021  </w:t>
             </w:r>
           </w:p>
         </w:tc>
@@ -17171,7 +16541,7 @@
                 <w:sz w:val="20"/>
                 <w:szCs w:val="20"/>
               </w:rPr>
-              <w:t xml:space="preserve">Juin 2021  </w:t>
+              <w:t xml:space="preserve">Mars 2021  </w:t>
             </w:r>
           </w:p>
         </w:tc>
@@ -17700,7 +17070,7 @@
                 <w:sz w:val="20"/>
                 <w:szCs w:val="20"/>
               </w:rPr>
-              <w:t xml:space="preserve">Juin 2021  </w:t>
+              <w:t xml:space="preserve">Mai 2021  </w:t>
             </w:r>
           </w:p>
         </w:tc>
@@ -17724,7 +17094,7 @@
                 <w:sz w:val="20"/>
                 <w:szCs w:val="20"/>
               </w:rPr>
-              <w:t xml:space="preserve">non disponible  </w:t>
+              <w:t xml:space="preserve">305 (16%)  </w:t>
             </w:r>
           </w:p>
         </w:tc>
@@ -17753,7 +17123,7 @@
                 <w:sz w:val="20"/>
                 <w:szCs w:val="20"/>
               </w:rPr>
-              <w:t xml:space="preserve">Mai 2021  </w:t>
+              <w:t xml:space="preserve">Avril 2021  </w:t>
             </w:r>
           </w:p>
         </w:tc>
@@ -17777,7 +17147,7 @@
                 <w:sz w:val="20"/>
                 <w:szCs w:val="20"/>
               </w:rPr>
-              <w:t xml:space="preserve">305 (16%)  </w:t>
+              <w:t xml:space="preserve">158 (12%)  </w:t>
             </w:r>
           </w:p>
         </w:tc>
@@ -17806,7 +17176,7 @@
                 <w:sz w:val="20"/>
                 <w:szCs w:val="20"/>
               </w:rPr>
-              <w:t xml:space="preserve">Avril 2021  </w:t>
+              <w:t xml:space="preserve">Mars 2021  </w:t>
             </w:r>
           </w:p>
         </w:tc>
@@ -17830,7 +17200,7 @@
                 <w:sz w:val="20"/>
                 <w:szCs w:val="20"/>
               </w:rPr>
-              <w:t xml:space="preserve">158 (12%)  </w:t>
+              <w:t xml:space="preserve">99 (12%)  </w:t>
             </w:r>
           </w:p>
         </w:tc>
@@ -18018,7 +17388,7 @@
                 <w:sz w:val="20"/>
                 <w:szCs w:val="20"/>
               </w:rPr>
-              <w:t xml:space="preserve">Juin 2021  </w:t>
+              <w:t xml:space="preserve">Mai 2021  </w:t>
             </w:r>
           </w:p>
         </w:tc>
@@ -18043,7 +17413,7 @@
                 <w:sz w:val="20"/>
                 <w:szCs w:val="20"/>
               </w:rPr>
-              <w:t xml:space="preserve">non disponible  </w:t>
+              <w:t xml:space="preserve">1 857 (10%)  </w:t>
             </w:r>
           </w:p>
         </w:tc>
@@ -18073,7 +17443,7 @@
                 <w:sz w:val="20"/>
                 <w:szCs w:val="20"/>
               </w:rPr>
-              <w:t xml:space="preserve">Mai 2021  </w:t>
+              <w:t xml:space="preserve">Avril 2021  </w:t>
             </w:r>
           </w:p>
         </w:tc>
@@ -18098,7 +17468,7 @@
                 <w:sz w:val="20"/>
                 <w:szCs w:val="20"/>
               </w:rPr>
-              <w:t xml:space="preserve">1 857 (10%)  </w:t>
+              <w:t xml:space="preserve">1 276 (9%)  </w:t>
             </w:r>
           </w:p>
         </w:tc>
@@ -18128,7 +17498,7 @@
                 <w:sz w:val="20"/>
                 <w:szCs w:val="20"/>
               </w:rPr>
-              <w:t xml:space="preserve">Avril 2021  </w:t>
+              <w:t xml:space="preserve">Mars 2021  </w:t>
             </w:r>
           </w:p>
         </w:tc>
@@ -18153,7 +17523,7 @@
                 <w:sz w:val="20"/>
                 <w:szCs w:val="20"/>
               </w:rPr>
-              <w:t xml:space="preserve">1 276 (9%)  </w:t>
+              <w:t xml:space="preserve">857 (8%)  </w:t>
             </w:r>
           </w:p>
         </w:tc>
@@ -18327,7 +17697,7 @@
                 <w:sz w:val="20"/>
                 <w:szCs w:val="20"/>
               </w:rPr>
-              <w:t xml:space="preserve">Juin 2021  </w:t>
+              <w:t xml:space="preserve">Mai 2021  </w:t>
             </w:r>
           </w:p>
         </w:tc>
@@ -18351,7 +17721,7 @@
                 <w:sz w:val="20"/>
                 <w:szCs w:val="20"/>
               </w:rPr>
-              <w:t xml:space="preserve">non disponible  </w:t>
+              <w:t xml:space="preserve">19 500  </w:t>
             </w:r>
           </w:p>
         </w:tc>
@@ -18380,7 +17750,7 @@
                 <w:sz w:val="20"/>
                 <w:szCs w:val="20"/>
               </w:rPr>
-              <w:t xml:space="preserve">Mai 2021  </w:t>
+              <w:t xml:space="preserve">Avril 2021  </w:t>
             </w:r>
           </w:p>
         </w:tc>
@@ -18404,7 +17774,7 @@
                 <w:sz w:val="20"/>
                 <w:szCs w:val="20"/>
               </w:rPr>
-              <w:t xml:space="preserve">19 500  </w:t>
+              <w:t xml:space="preserve">14 442  </w:t>
             </w:r>
           </w:p>
         </w:tc>
@@ -18433,7 +17803,7 @@
                 <w:sz w:val="20"/>
                 <w:szCs w:val="20"/>
               </w:rPr>
-              <w:t xml:space="preserve">Avril 2021  </w:t>
+              <w:t xml:space="preserve">Mars 2021  </w:t>
             </w:r>
           </w:p>
         </w:tc>
@@ -18457,7 +17827,7 @@
                 <w:sz w:val="20"/>
                 <w:szCs w:val="20"/>
               </w:rPr>
-              <w:t xml:space="preserve">14 442  </w:t>
+              <w:t xml:space="preserve">10 146  </w:t>
             </w:r>
           </w:p>
         </w:tc>
@@ -18701,7 +18071,7 @@
                 <w:sz w:val="20"/>
                 <w:szCs w:val="20"/>
               </w:rPr>
-              <w:t xml:space="preserve">Juin 2021  </w:t>
+              <w:t xml:space="preserve">Mai 2021  </w:t>
             </w:r>
           </w:p>
         </w:tc>
@@ -18725,7 +18095,7 @@
                 <w:sz w:val="20"/>
                 <w:szCs w:val="20"/>
               </w:rPr>
-              <w:t xml:space="preserve">non disponible  </w:t>
+              <w:t xml:space="preserve">5 690 (41%)  </w:t>
             </w:r>
           </w:p>
         </w:tc>
@@ -18754,7 +18124,7 @@
                 <w:sz w:val="20"/>
                 <w:szCs w:val="20"/>
               </w:rPr>
-              <w:t xml:space="preserve">Mai 2021  </w:t>
+              <w:t xml:space="preserve">Avril 2021  </w:t>
             </w:r>
           </w:p>
         </w:tc>
@@ -18778,7 +18148,7 @@
                 <w:sz w:val="20"/>
                 <w:szCs w:val="20"/>
               </w:rPr>
-              <w:t xml:space="preserve">5 690 (41%)  </w:t>
+              <w:t xml:space="preserve">4 972 (40%)  </w:t>
             </w:r>
           </w:p>
         </w:tc>
@@ -18807,7 +18177,7 @@
                 <w:sz w:val="20"/>
                 <w:szCs w:val="20"/>
               </w:rPr>
-              <w:t xml:space="preserve">Avril 2021  </w:t>
+              <w:t xml:space="preserve">Mars 2021  </w:t>
             </w:r>
           </w:p>
         </w:tc>
@@ -18831,7 +18201,7 @@
                 <w:sz w:val="20"/>
                 <w:szCs w:val="20"/>
               </w:rPr>
-              <w:t xml:space="preserve">4 972 (40%)  </w:t>
+              <w:t xml:space="preserve">4 347 (40%)  </w:t>
             </w:r>
           </w:p>
         </w:tc>
@@ -19019,7 +18389,7 @@
                 <w:sz w:val="20"/>
                 <w:szCs w:val="20"/>
               </w:rPr>
-              <w:t xml:space="preserve">Juin 2021  </w:t>
+              <w:t xml:space="preserve">Mai 2021  </w:t>
             </w:r>
           </w:p>
         </w:tc>
@@ -19044,7 +18414,7 @@
                 <w:sz w:val="20"/>
                 <w:szCs w:val="20"/>
               </w:rPr>
-              <w:t xml:space="preserve">non disponible  </w:t>
+              <w:t xml:space="preserve">13 755 (29%)  </w:t>
             </w:r>
           </w:p>
         </w:tc>
@@ -19074,7 +18444,7 @@
                 <w:sz w:val="20"/>
                 <w:szCs w:val="20"/>
               </w:rPr>
-              <w:t xml:space="preserve">Mai 2021  </w:t>
+              <w:t xml:space="preserve">Avril 2021  </w:t>
             </w:r>
           </w:p>
         </w:tc>
@@ -19099,7 +18469,7 @@
                 <w:sz w:val="20"/>
                 <w:szCs w:val="20"/>
               </w:rPr>
-              <w:t xml:space="preserve">13 755 (29%)  </w:t>
+              <w:t xml:space="preserve">12 296 (29%)  </w:t>
             </w:r>
           </w:p>
         </w:tc>
@@ -19129,7 +18499,7 @@
                 <w:sz w:val="20"/>
                 <w:szCs w:val="20"/>
               </w:rPr>
-              <w:t xml:space="preserve">Avril 2021  </w:t>
+              <w:t xml:space="preserve">Mars 2021  </w:t>
             </w:r>
           </w:p>
         </w:tc>
@@ -19154,7 +18524,7 @@
                 <w:sz w:val="20"/>
                 <w:szCs w:val="20"/>
               </w:rPr>
-              <w:t xml:space="preserve">12 296 (29%)  </w:t>
+              <w:t xml:space="preserve">10 797 (28%)  </w:t>
             </w:r>
           </w:p>
         </w:tc>
@@ -19328,7 +18698,7 @@
                 <w:sz w:val="20"/>
                 <w:szCs w:val="20"/>
               </w:rPr>
-              <w:t xml:space="preserve">Juin 2021  </w:t>
+              <w:t xml:space="preserve">Mai 2021  </w:t>
             </w:r>
           </w:p>
         </w:tc>
@@ -19352,7 +18722,7 @@
                 <w:sz w:val="20"/>
                 <w:szCs w:val="20"/>
               </w:rPr>
-              <w:t xml:space="preserve">non disponible  </w:t>
+              <w:t xml:space="preserve">47 767  </w:t>
             </w:r>
           </w:p>
         </w:tc>
@@ -19381,7 +18751,7 @@
                 <w:sz w:val="20"/>
                 <w:szCs w:val="20"/>
               </w:rPr>
-              <w:t xml:space="preserve">Mai 2021  </w:t>
+              <w:t xml:space="preserve">Avril 2021  </w:t>
             </w:r>
           </w:p>
         </w:tc>
@@ -19405,7 +18775,7 @@
                 <w:sz w:val="20"/>
                 <w:szCs w:val="20"/>
               </w:rPr>
-              <w:t xml:space="preserve">47 767  </w:t>
+              <w:t xml:space="preserve">42 619  </w:t>
             </w:r>
           </w:p>
         </w:tc>
@@ -19434,7 +18804,7 @@
                 <w:sz w:val="20"/>
                 <w:szCs w:val="20"/>
               </w:rPr>
-              <w:t xml:space="preserve">Avril 2021  </w:t>
+              <w:t xml:space="preserve">Mars 2021  </w:t>
             </w:r>
           </w:p>
         </w:tc>
@@ -19458,7 +18828,7 @@
                 <w:sz w:val="20"/>
                 <w:szCs w:val="20"/>
               </w:rPr>
-              <w:t xml:space="preserve">42 619  </w:t>
+              <w:t xml:space="preserve">38 193  </w:t>
             </w:r>
           </w:p>
         </w:tc>
@@ -19702,7 +19072,7 @@
                 <w:sz w:val="20"/>
                 <w:szCs w:val="20"/>
               </w:rPr>
-              <w:t xml:space="preserve">Juin 2021  </w:t>
+              <w:t xml:space="preserve">Mai 2021  </w:t>
             </w:r>
           </w:p>
         </w:tc>
@@ -19726,7 +19096,7 @@
                 <w:sz w:val="20"/>
                 <w:szCs w:val="20"/>
               </w:rPr>
-              <w:t xml:space="preserve">non disponible  </w:t>
+              <w:t xml:space="preserve">1 403 (15%)  </w:t>
             </w:r>
           </w:p>
         </w:tc>
@@ -19755,7 +19125,7 @@
                 <w:sz w:val="20"/>
                 <w:szCs w:val="20"/>
               </w:rPr>
-              <w:t xml:space="preserve">Mai 2021  </w:t>
+              <w:t xml:space="preserve">Avril 2021  </w:t>
             </w:r>
           </w:p>
         </w:tc>
@@ -19779,7 +19149,7 @@
                 <w:sz w:val="20"/>
                 <w:szCs w:val="20"/>
               </w:rPr>
-              <w:t xml:space="preserve">1 403 (15%)  </w:t>
+              <w:t xml:space="preserve">1 224 (16%)  </w:t>
             </w:r>
           </w:p>
         </w:tc>
@@ -19808,7 +19178,7 @@
                 <w:sz w:val="20"/>
                 <w:szCs w:val="20"/>
               </w:rPr>
-              <w:t xml:space="preserve">Avril 2021  </w:t>
+              <w:t xml:space="preserve">Mars 2021  </w:t>
             </w:r>
           </w:p>
         </w:tc>
@@ -19832,7 +19202,7 @@
                 <w:sz w:val="20"/>
                 <w:szCs w:val="20"/>
               </w:rPr>
-              <w:t xml:space="preserve">1 224 (16%)  </w:t>
+              <w:t xml:space="preserve">994 (15%)  </w:t>
             </w:r>
           </w:p>
         </w:tc>
@@ -20020,7 +19390,7 @@
                 <w:sz w:val="20"/>
                 <w:szCs w:val="20"/>
               </w:rPr>
-              <w:t xml:space="preserve">Juin 2021  </w:t>
+              <w:t xml:space="preserve">Mai 2021  </w:t>
             </w:r>
           </w:p>
         </w:tc>
@@ -20045,7 +19415,7 @@
                 <w:sz w:val="20"/>
                 <w:szCs w:val="20"/>
               </w:rPr>
-              <w:t xml:space="preserve">non disponible  </w:t>
+              <w:t xml:space="preserve">9 493 (11%)  </w:t>
             </w:r>
           </w:p>
         </w:tc>
@@ -20075,7 +19445,7 @@
                 <w:sz w:val="20"/>
                 <w:szCs w:val="20"/>
               </w:rPr>
-              <w:t xml:space="preserve">Mai 2021  </w:t>
+              <w:t xml:space="preserve">Avril 2021  </w:t>
             </w:r>
           </w:p>
         </w:tc>
@@ -20100,7 +19470,7 @@
                 <w:sz w:val="20"/>
                 <w:szCs w:val="20"/>
               </w:rPr>
-              <w:t xml:space="preserve">9 493 (11%)  </w:t>
+              <w:t xml:space="preserve">7 704 (11%)  </w:t>
             </w:r>
           </w:p>
         </w:tc>
@@ -20130,7 +19500,7 @@
                 <w:sz w:val="20"/>
                 <w:szCs w:val="20"/>
               </w:rPr>
-              <w:t xml:space="preserve">Avril 2021  </w:t>
+              <w:t xml:space="preserve">Mars 2021  </w:t>
             </w:r>
           </w:p>
         </w:tc>
@@ -20155,7 +19525,7 @@
                 <w:sz w:val="20"/>
                 <w:szCs w:val="20"/>
               </w:rPr>
-              <w:t xml:space="preserve">7 704 (11%)  </w:t>
+              <w:t xml:space="preserve">6 490 (12%)  </w:t>
             </w:r>
           </w:p>
         </w:tc>
@@ -20329,7 +19699,7 @@
                 <w:sz w:val="20"/>
                 <w:szCs w:val="20"/>
               </w:rPr>
-              <w:t xml:space="preserve">Juin 2021  </w:t>
+              <w:t xml:space="preserve">Mai 2021  </w:t>
             </w:r>
           </w:p>
         </w:tc>
@@ -20353,7 +19723,7 @@
                 <w:sz w:val="20"/>
                 <w:szCs w:val="20"/>
               </w:rPr>
-              <w:t xml:space="preserve">non disponible  </w:t>
+              <w:t xml:space="preserve">84 019  </w:t>
             </w:r>
           </w:p>
         </w:tc>
@@ -20382,7 +19752,7 @@
                 <w:sz w:val="20"/>
                 <w:szCs w:val="20"/>
               </w:rPr>
-              <w:t xml:space="preserve">Mai 2021  </w:t>
+              <w:t xml:space="preserve">Avril 2021  </w:t>
             </w:r>
           </w:p>
         </w:tc>
@@ -20406,7 +19776,7 @@
                 <w:sz w:val="20"/>
                 <w:szCs w:val="20"/>
               </w:rPr>
-              <w:t xml:space="preserve">84 019  </w:t>
+              <w:t xml:space="preserve">68 312  </w:t>
             </w:r>
           </w:p>
         </w:tc>
@@ -20435,7 +19805,7 @@
                 <w:sz w:val="20"/>
                 <w:szCs w:val="20"/>
               </w:rPr>
-              <w:t xml:space="preserve">Avril 2021  </w:t>
+              <w:t xml:space="preserve">Mars 2021  </w:t>
             </w:r>
           </w:p>
         </w:tc>
@@ -20459,7 +19829,7 @@
                 <w:sz w:val="20"/>
                 <w:szCs w:val="20"/>
               </w:rPr>
-              <w:t xml:space="preserve">68 312  </w:t>
+              <w:t xml:space="preserve">55 933  </w:t>
             </w:r>
           </w:p>
         </w:tc>
@@ -20703,7 +20073,7 @@
                 <w:sz w:val="20"/>
                 <w:szCs w:val="20"/>
               </w:rPr>
-              <w:t xml:space="preserve">Juin 2021  </w:t>
+              <w:t xml:space="preserve">Mai 2021  </w:t>
             </w:r>
           </w:p>
         </w:tc>
@@ -20727,7 +20097,7 @@
                 <w:sz w:val="20"/>
                 <w:szCs w:val="20"/>
               </w:rPr>
-              <w:t xml:space="preserve">non disponible  </w:t>
+              <w:t xml:space="preserve">200 (20%)  </w:t>
             </w:r>
           </w:p>
         </w:tc>
@@ -20756,7 +20126,7 @@
                 <w:sz w:val="20"/>
                 <w:szCs w:val="20"/>
               </w:rPr>
-              <w:t xml:space="preserve">Mai 2021  </w:t>
+              <w:t xml:space="preserve">Avril 2021  </w:t>
             </w:r>
           </w:p>
         </w:tc>
@@ -20780,7 +20150,7 @@
                 <w:sz w:val="20"/>
                 <w:szCs w:val="20"/>
               </w:rPr>
-              <w:t xml:space="preserve">200 (20%)  </w:t>
+              <w:t xml:space="preserve">172 (20%)  </w:t>
             </w:r>
           </w:p>
         </w:tc>
@@ -20809,7 +20179,7 @@
                 <w:sz w:val="20"/>
                 <w:szCs w:val="20"/>
               </w:rPr>
-              <w:t xml:space="preserve">Avril 2021  </w:t>
+              <w:t xml:space="preserve">Mars 2021  </w:t>
             </w:r>
           </w:p>
         </w:tc>
@@ -20833,7 +20203,7 @@
                 <w:sz w:val="20"/>
                 <w:szCs w:val="20"/>
               </w:rPr>
-              <w:t xml:space="preserve">172 (20%)  </w:t>
+              <w:t xml:space="preserve">161 (23%)  </w:t>
             </w:r>
           </w:p>
         </w:tc>
@@ -21021,7 +20391,7 @@
                 <w:sz w:val="20"/>
                 <w:szCs w:val="20"/>
               </w:rPr>
-              <w:t xml:space="preserve">Juin 2021  </w:t>
+              <w:t xml:space="preserve">Mai 2021  </w:t>
             </w:r>
           </w:p>
         </w:tc>
@@ -21046,7 +20416,7 @@
                 <w:sz w:val="20"/>
                 <w:szCs w:val="20"/>
               </w:rPr>
-              <w:t xml:space="preserve">non disponible  </w:t>
+              <w:t xml:space="preserve">1 004 (6%)  </w:t>
             </w:r>
           </w:p>
         </w:tc>
@@ -21076,7 +20446,7 @@
                 <w:sz w:val="20"/>
                 <w:szCs w:val="20"/>
               </w:rPr>
-              <w:t xml:space="preserve">Mai 2021  </w:t>
+              <w:t xml:space="preserve">Avril 2021  </w:t>
             </w:r>
           </w:p>
         </w:tc>
@@ -21101,7 +20471,7 @@
                 <w:sz w:val="20"/>
                 <w:szCs w:val="20"/>
               </w:rPr>
-              <w:t xml:space="preserve">1 004 (6%)  </w:t>
+              <w:t xml:space="preserve">844 (6%)  </w:t>
             </w:r>
           </w:p>
         </w:tc>
@@ -21131,7 +20501,7 @@
                 <w:sz w:val="20"/>
                 <w:szCs w:val="20"/>
               </w:rPr>
-              <w:t xml:space="preserve">Avril 2021  </w:t>
+              <w:t xml:space="preserve">Mars 2021  </w:t>
             </w:r>
           </w:p>
         </w:tc>
@@ -21156,7 +20526,7 @@
                 <w:sz w:val="20"/>
                 <w:szCs w:val="20"/>
               </w:rPr>
-              <w:t xml:space="preserve">844 (6%)  </w:t>
+              <w:t xml:space="preserve">704 (6%)  </w:t>
             </w:r>
           </w:p>
         </w:tc>
@@ -21330,7 +20700,7 @@
                 <w:sz w:val="20"/>
                 <w:szCs w:val="20"/>
               </w:rPr>
-              <w:t xml:space="preserve">Juin 2021  </w:t>
+              <w:t xml:space="preserve">Mai 2021  </w:t>
             </w:r>
           </w:p>
         </w:tc>
@@ -21354,7 +20724,7 @@
                 <w:sz w:val="20"/>
                 <w:szCs w:val="20"/>
               </w:rPr>
-              <w:t xml:space="preserve">non disponible  </w:t>
+              <w:t xml:space="preserve">15 460  </w:t>
             </w:r>
           </w:p>
         </w:tc>
@@ -21383,7 +20753,7 @@
                 <w:sz w:val="20"/>
                 <w:szCs w:val="20"/>
               </w:rPr>
-              <w:t xml:space="preserve">Mai 2021  </w:t>
+              <w:t xml:space="preserve">Avril 2021  </w:t>
             </w:r>
           </w:p>
         </w:tc>
@@ -21407,7 +20777,7 @@
                 <w:sz w:val="20"/>
                 <w:szCs w:val="20"/>
               </w:rPr>
-              <w:t xml:space="preserve">15 460  </w:t>
+              <w:t xml:space="preserve">13 437  </w:t>
             </w:r>
           </w:p>
         </w:tc>
@@ -21436,7 +20806,7 @@
                 <w:sz w:val="20"/>
                 <w:szCs w:val="20"/>
               </w:rPr>
-              <w:t xml:space="preserve">Avril 2021  </w:t>
+              <w:t xml:space="preserve">Mars 2021  </w:t>
             </w:r>
           </w:p>
         </w:tc>
@@ -21460,7 +20830,7 @@
                 <w:sz w:val="20"/>
                 <w:szCs w:val="20"/>
               </w:rPr>
-              <w:t xml:space="preserve">13 437  </w:t>
+              <w:t xml:space="preserve">11 369  </w:t>
             </w:r>
           </w:p>
         </w:tc>
@@ -21704,7 +21074,7 @@
                 <w:sz w:val="20"/>
                 <w:szCs w:val="20"/>
               </w:rPr>
-              <w:t xml:space="preserve">Juin 2021  </w:t>
+              <w:t xml:space="preserve">Mai 2021  </w:t>
             </w:r>
           </w:p>
         </w:tc>
@@ -21728,7 +21098,7 @@
                 <w:sz w:val="20"/>
                 <w:szCs w:val="20"/>
               </w:rPr>
-              <w:t xml:space="preserve">non disponible  </w:t>
+              <w:t xml:space="preserve">24 171 (35%)  </w:t>
             </w:r>
           </w:p>
         </w:tc>
@@ -21757,7 +21127,7 @@
                 <w:sz w:val="20"/>
                 <w:szCs w:val="20"/>
               </w:rPr>
-              <w:t xml:space="preserve">Mai 2021  </w:t>
+              <w:t xml:space="preserve">Avril 2021  </w:t>
             </w:r>
           </w:p>
         </w:tc>
@@ -21781,7 +21151,7 @@
                 <w:sz w:val="20"/>
                 <w:szCs w:val="20"/>
               </w:rPr>
-              <w:t xml:space="preserve">24 171 (35%)  </w:t>
+              <w:t xml:space="preserve">20 711 (35%)  </w:t>
             </w:r>
           </w:p>
         </w:tc>
@@ -21810,7 +21180,7 @@
                 <w:sz w:val="20"/>
                 <w:szCs w:val="20"/>
               </w:rPr>
-              <w:t xml:space="preserve">Avril 2021  </w:t>
+              <w:t xml:space="preserve">Mars 2021  </w:t>
             </w:r>
           </w:p>
         </w:tc>
@@ -21834,7 +21204,7 @@
                 <w:sz w:val="20"/>
                 <w:szCs w:val="20"/>
               </w:rPr>
-              <w:t xml:space="preserve">20 711 (35%)  </w:t>
+              <w:t xml:space="preserve">19 033 (36%)  </w:t>
             </w:r>
           </w:p>
         </w:tc>
@@ -22022,7 +21392,7 @@
                 <w:sz w:val="20"/>
                 <w:szCs w:val="20"/>
               </w:rPr>
-              <w:t xml:space="preserve">Juin 2021  </w:t>
+              <w:t xml:space="preserve">Mai 2021  </w:t>
             </w:r>
           </w:p>
         </w:tc>
@@ -22047,7 +21417,7 @@
                 <w:sz w:val="20"/>
                 <w:szCs w:val="20"/>
               </w:rPr>
-              <w:t xml:space="preserve">non disponible  </w:t>
+              <w:t xml:space="preserve">68 785 (18%)  </w:t>
             </w:r>
           </w:p>
         </w:tc>
@@ -22077,7 +21447,7 @@
                 <w:sz w:val="20"/>
                 <w:szCs w:val="20"/>
               </w:rPr>
-              <w:t xml:space="preserve">Mai 2021  </w:t>
+              <w:t xml:space="preserve">Avril 2021  </w:t>
             </w:r>
           </w:p>
         </w:tc>
@@ -22102,7 +21472,7 @@
                 <w:sz w:val="20"/>
                 <w:szCs w:val="20"/>
               </w:rPr>
-              <w:t xml:space="preserve">68 785 (18%)  </w:t>
+              <w:t xml:space="preserve">59 468 (19%)  </w:t>
             </w:r>
           </w:p>
         </w:tc>
@@ -22132,7 +21502,7 @@
                 <w:sz w:val="20"/>
                 <w:szCs w:val="20"/>
               </w:rPr>
-              <w:t xml:space="preserve">Avril 2021  </w:t>
+              <w:t xml:space="preserve">Mars 2021  </w:t>
             </w:r>
           </w:p>
         </w:tc>
@@ -22157,7 +21527,7 @@
                 <w:sz w:val="20"/>
                 <w:szCs w:val="20"/>
               </w:rPr>
-              <w:t xml:space="preserve">59 468 (19%)  </w:t>
+              <w:t xml:space="preserve">53 420 (19%)  </w:t>
             </w:r>
           </w:p>
         </w:tc>
@@ -22331,7 +21701,7 @@
                 <w:sz w:val="20"/>
                 <w:szCs w:val="20"/>
               </w:rPr>
-              <w:t xml:space="preserve">Juin 2021  </w:t>
+              <w:t xml:space="preserve">Mai 2021  </w:t>
             </w:r>
           </w:p>
         </w:tc>
@@ -22355,7 +21725,7 @@
                 <w:sz w:val="20"/>
                 <w:szCs w:val="20"/>
               </w:rPr>
-              <w:t xml:space="preserve">non disponible  </w:t>
+              <w:t xml:space="preserve">372 083  </w:t>
             </w:r>
           </w:p>
         </w:tc>
@@ -22384,7 +21754,7 @@
                 <w:sz w:val="20"/>
                 <w:szCs w:val="20"/>
               </w:rPr>
-              <w:t xml:space="preserve">Mai 2021  </w:t>
+              <w:t xml:space="preserve">Avril 2021  </w:t>
             </w:r>
           </w:p>
         </w:tc>
@@ -22408,7 +21778,7 @@
                 <w:sz w:val="20"/>
                 <w:szCs w:val="20"/>
               </w:rPr>
-              <w:t xml:space="preserve">372 083  </w:t>
+              <w:t xml:space="preserve">320 336  </w:t>
             </w:r>
           </w:p>
         </w:tc>
@@ -22437,7 +21807,7 @@
                 <w:sz w:val="20"/>
                 <w:szCs w:val="20"/>
               </w:rPr>
-              <w:t xml:space="preserve">Avril 2021  </w:t>
+              <w:t xml:space="preserve">Mars 2021  </w:t>
             </w:r>
           </w:p>
         </w:tc>
@@ -22461,7 +21831,7 @@
                 <w:sz w:val="20"/>
                 <w:szCs w:val="20"/>
               </w:rPr>
-              <w:t xml:space="preserve">320 336  </w:t>
+              <w:t xml:space="preserve">275 602  </w:t>
             </w:r>
           </w:p>
         </w:tc>
@@ -22705,7 +22075,7 @@
                 <w:sz w:val="20"/>
                 <w:szCs w:val="20"/>
               </w:rPr>
-              <w:t xml:space="preserve">Juin 2021  </w:t>
+              <w:t xml:space="preserve">Mai 2021  </w:t>
             </w:r>
           </w:p>
         </w:tc>
@@ -22729,7 +22099,7 @@
                 <w:sz w:val="20"/>
                 <w:szCs w:val="20"/>
               </w:rPr>
-              <w:t xml:space="preserve">non disponible  </w:t>
+              <w:t xml:space="preserve">269 (24%)  </w:t>
             </w:r>
           </w:p>
         </w:tc>
@@ -22758,7 +22128,7 @@
                 <w:sz w:val="20"/>
                 <w:szCs w:val="20"/>
               </w:rPr>
-              <w:t xml:space="preserve">Mai 2021  </w:t>
+              <w:t xml:space="preserve">Avril 2021  </w:t>
             </w:r>
           </w:p>
         </w:tc>
@@ -22782,7 +22152,7 @@
                 <w:sz w:val="20"/>
                 <w:szCs w:val="20"/>
               </w:rPr>
-              <w:t xml:space="preserve">269 (24%)  </w:t>
+              <w:t xml:space="preserve">224 (24%)  </w:t>
             </w:r>
           </w:p>
         </w:tc>
@@ -22811,7 +22181,7 @@
                 <w:sz w:val="20"/>
                 <w:szCs w:val="20"/>
               </w:rPr>
-              <w:t xml:space="preserve">Avril 2021  </w:t>
+              <w:t xml:space="preserve">Mars 2021  </w:t>
             </w:r>
           </w:p>
         </w:tc>
@@ -22835,7 +22205,7 @@
                 <w:sz w:val="20"/>
                 <w:szCs w:val="20"/>
               </w:rPr>
-              <w:t xml:space="preserve">224 (24%)  </w:t>
+              <w:t xml:space="preserve">190 (24%)  </w:t>
             </w:r>
           </w:p>
         </w:tc>
@@ -23023,7 +22393,7 @@
                 <w:sz w:val="20"/>
                 <w:szCs w:val="20"/>
               </w:rPr>
-              <w:t xml:space="preserve">Juin 2021  </w:t>
+              <w:t xml:space="preserve">Mai 2021  </w:t>
             </w:r>
           </w:p>
         </w:tc>
@@ -23048,7 +22418,7 @@
                 <w:sz w:val="20"/>
                 <w:szCs w:val="20"/>
               </w:rPr>
-              <w:t xml:space="preserve">non disponible  </w:t>
+              <w:t xml:space="preserve">1 128 (9%)  </w:t>
             </w:r>
           </w:p>
         </w:tc>
@@ -23078,7 +22448,7 @@
                 <w:sz w:val="20"/>
                 <w:szCs w:val="20"/>
               </w:rPr>
-              <w:t xml:space="preserve">Mai 2021  </w:t>
+              <w:t xml:space="preserve">Avril 2021  </w:t>
             </w:r>
           </w:p>
         </w:tc>
@@ -23103,7 +22473,7 @@
                 <w:sz w:val="20"/>
                 <w:szCs w:val="20"/>
               </w:rPr>
-              <w:t xml:space="preserve">1 128 (9%)  </w:t>
+              <w:t xml:space="preserve">932 (9%)  </w:t>
             </w:r>
           </w:p>
         </w:tc>
@@ -23133,7 +22503,7 @@
                 <w:sz w:val="20"/>
                 <w:szCs w:val="20"/>
               </w:rPr>
-              <w:t xml:space="preserve">Avril 2021  </w:t>
+              <w:t xml:space="preserve">Mars 2021  </w:t>
             </w:r>
           </w:p>
         </w:tc>
@@ -23158,7 +22528,7 @@
                 <w:sz w:val="20"/>
                 <w:szCs w:val="20"/>
               </w:rPr>
-              <w:t xml:space="preserve">932 (9%)  </w:t>
+              <w:t xml:space="preserve">785 (9%)  </w:t>
             </w:r>
           </w:p>
         </w:tc>
@@ -23332,7 +22702,7 @@
                 <w:sz w:val="20"/>
                 <w:szCs w:val="20"/>
               </w:rPr>
-              <w:t xml:space="preserve">Juin 2021  </w:t>
+              <w:t xml:space="preserve">Mai 2021  </w:t>
             </w:r>
           </w:p>
         </w:tc>
@@ -23356,7 +22726,7 @@
                 <w:sz w:val="20"/>
                 <w:szCs w:val="20"/>
               </w:rPr>
-              <w:t xml:space="preserve">non disponible  </w:t>
+              <w:t xml:space="preserve">12 099  </w:t>
             </w:r>
           </w:p>
         </w:tc>
@@ -23385,7 +22755,7 @@
                 <w:sz w:val="20"/>
                 <w:szCs w:val="20"/>
               </w:rPr>
-              <w:t xml:space="preserve">Mai 2021  </w:t>
+              <w:t xml:space="preserve">Avril 2021  </w:t>
             </w:r>
           </w:p>
         </w:tc>
@@ -23409,7 +22779,7 @@
                 <w:sz w:val="20"/>
                 <w:szCs w:val="20"/>
               </w:rPr>
-              <w:t xml:space="preserve">12 099  </w:t>
+              <w:t xml:space="preserve">10 042  </w:t>
             </w:r>
           </w:p>
         </w:tc>
@@ -23438,7 +22808,7 @@
                 <w:sz w:val="20"/>
                 <w:szCs w:val="20"/>
               </w:rPr>
-              <w:t xml:space="preserve">Avril 2021  </w:t>
+              <w:t xml:space="preserve">Mars 2021  </w:t>
             </w:r>
           </w:p>
         </w:tc>
@@ -23462,7 +22832,7 @@
                 <w:sz w:val="20"/>
                 <w:szCs w:val="20"/>
               </w:rPr>
-              <w:t xml:space="preserve">10 042  </w:t>
+              <w:t xml:space="preserve">8 497  </w:t>
             </w:r>
           </w:p>
         </w:tc>

--- a/reports_word/Suivi_Territorial_plan_relance_Paris.docx
+++ b/reports_word/Suivi_Territorial_plan_relance_Paris.docx
@@ -152,7 +152,7 @@
           <w:sz w:val="40"/>
           <w:szCs w:val="40"/>
         </w:rPr>
-        <w:t xml:space="preserve">Date : 2021-07-07</w:t>
+        <w:t xml:space="preserve">Date : 2021-07-08</w:t>
       </w:r>
       <w:r>
         <w:br w:type="page"/>
@@ -493,7 +493,7 @@
           <w:sz w:val="20"/>
           <w:szCs w:val="20"/>
         </w:rPr>
-        <w:t xml:space="preserve">Mai       2021, Montant total de primes validées : 361.5 k€</w:t>
+        <w:t xml:space="preserve">Juin      2021, Montant total de primes validées : 296.8 k€</w:t>
       </w:r>
     </w:p>
     <w:tbl>
@@ -729,7 +729,7 @@
                 <w:sz w:val="20"/>
                 <w:szCs w:val="20"/>
               </w:rPr>
-              <w:t xml:space="preserve">Mai       2021  </w:t>
+              <w:t xml:space="preserve">Juin      2021  </w:t>
             </w:r>
           </w:p>
         </w:tc>
@@ -753,7 +753,7 @@
                 <w:sz w:val="20"/>
                 <w:szCs w:val="20"/>
               </w:rPr>
-              <w:t xml:space="preserve">361.5 k€  </w:t>
+              <w:t xml:space="preserve">296.8 k€  </w:t>
             </w:r>
           </w:p>
         </w:tc>
@@ -777,7 +777,7 @@
                 <w:sz w:val="20"/>
                 <w:szCs w:val="20"/>
               </w:rPr>
-              <w:t xml:space="preserve">377.1 k€  </w:t>
+              <w:t xml:space="preserve">439.2 k€  </w:t>
             </w:r>
           </w:p>
         </w:tc>
@@ -801,7 +801,7 @@
                 <w:sz w:val="20"/>
                 <w:szCs w:val="20"/>
               </w:rPr>
-              <w:t xml:space="preserve">10.2 M€  </w:t>
+              <w:t xml:space="preserve">10.9 M€  </w:t>
             </w:r>
           </w:p>
         </w:tc>
@@ -825,7 +825,7 @@
                 <w:sz w:val="20"/>
                 <w:szCs w:val="20"/>
               </w:rPr>
-              <w:t xml:space="preserve">448  </w:t>
+              <w:t xml:space="preserve">552  </w:t>
             </w:r>
           </w:p>
         </w:tc>
@@ -854,7 +854,7 @@
                 <w:sz w:val="20"/>
                 <w:szCs w:val="20"/>
               </w:rPr>
-              <w:t xml:space="preserve">Avril     2021  </w:t>
+              <w:t xml:space="preserve">Mai       2021  </w:t>
             </w:r>
           </w:p>
         </w:tc>
@@ -878,7 +878,7 @@
                 <w:sz w:val="20"/>
                 <w:szCs w:val="20"/>
               </w:rPr>
-              <w:t xml:space="preserve">255.2 k€  </w:t>
+              <w:t xml:space="preserve">234.7 k€  </w:t>
             </w:r>
           </w:p>
         </w:tc>
@@ -902,7 +902,7 @@
                 <w:sz w:val="20"/>
                 <w:szCs w:val="20"/>
               </w:rPr>
-              <w:t xml:space="preserve">341.1 k€  </w:t>
+              <w:t xml:space="preserve">377.1 k€  </w:t>
             </w:r>
           </w:p>
         </w:tc>
@@ -926,7 +926,7 @@
                 <w:sz w:val="20"/>
                 <w:szCs w:val="20"/>
               </w:rPr>
-              <w:t xml:space="preserve">9.5 M€  </w:t>
+              <w:t xml:space="preserve">10.2 M€  </w:t>
             </w:r>
           </w:p>
         </w:tc>
@@ -950,7 +950,7 @@
                 <w:sz w:val="20"/>
                 <w:szCs w:val="20"/>
               </w:rPr>
-              <w:t xml:space="preserve">335  </w:t>
+              <w:t xml:space="preserve">448  </w:t>
             </w:r>
           </w:p>
         </w:tc>
@@ -979,7 +979,7 @@
                 <w:sz w:val="20"/>
                 <w:szCs w:val="20"/>
               </w:rPr>
-              <w:t xml:space="preserve">Mars     2021  </w:t>
+              <w:t xml:space="preserve">Avril     2021  </w:t>
             </w:r>
           </w:p>
         </w:tc>
@@ -1003,7 +1003,7 @@
                 <w:sz w:val="20"/>
                 <w:szCs w:val="20"/>
               </w:rPr>
-              <w:t xml:space="preserve">184.4 k€  </w:t>
+              <w:t xml:space="preserve">198.7 k€  </w:t>
             </w:r>
           </w:p>
         </w:tc>
@@ -1027,7 +1027,7 @@
                 <w:sz w:val="20"/>
                 <w:szCs w:val="20"/>
               </w:rPr>
-              <w:t xml:space="preserve">298.7 k€  </w:t>
+              <w:t xml:space="preserve">341.1 k€  </w:t>
             </w:r>
           </w:p>
         </w:tc>
@@ -1051,7 +1051,7 @@
                 <w:sz w:val="20"/>
                 <w:szCs w:val="20"/>
               </w:rPr>
-              <w:t xml:space="preserve">8.9 M€  </w:t>
+              <w:t xml:space="preserve">9.5 M€  </w:t>
             </w:r>
           </w:p>
         </w:tc>
@@ -1075,7 +1075,7 @@
                 <w:sz w:val="20"/>
                 <w:szCs w:val="20"/>
               </w:rPr>
-              <w:t xml:space="preserve">227  </w:t>
+              <w:t xml:space="preserve">335  </w:t>
             </w:r>
           </w:p>
         </w:tc>
@@ -1344,6 +1344,136 @@
                 <w:sz w:val="20"/>
                 <w:szCs w:val="20"/>
               </w:rPr>
+              <w:t xml:space="preserve">Juin      2021  </w:t>
+            </w:r>
+          </w:p>
+        </w:tc>
+        <w:tc>
+          <w:tcPr>
+            <w:shd w:val="clear" w:color="auto" w:fill="BDBDBD"/>
+            <w:tcW w:w="4442" w:type="dxa"/>
+            <w:tcBorders/>
+            <w:vAlign w:val="center"/>
+          </w:tcPr>
+          <w:p>
+            <w:pPr>
+              <w:pStyle w:val="Normal"/>
+              <w:spacing w:lineRule="auto" w:line="240" w:before="0" w:after="0"/>
+              <w:jc w:val="center"/>
+              <w:rPr/>
+            </w:pPr>
+            <w:r>
+              <w:rPr>
+                <w:rStyle w:val="Textesource"/>
+                <w:rFonts w:cs="Arial" w:ascii="Arial" w:hAnsi="Arial"/>
+                <w:sz w:val="20"/>
+                <w:szCs w:val="20"/>
+              </w:rPr>
+              <w:t xml:space="preserve">63.5 M€  </w:t>
+            </w:r>
+          </w:p>
+        </w:tc>
+        <w:tc>
+          <w:tcPr>
+            <w:shd w:val="clear" w:color="auto" w:fill="FFFFFF"/>
+            <w:tcW w:w="4442" w:type="dxa"/>
+            <w:tcBorders/>
+            <w:vAlign w:val="center"/>
+          </w:tcPr>
+          <w:p>
+            <w:pPr>
+              <w:pStyle w:val="Normal"/>
+              <w:spacing w:lineRule="auto" w:line="240" w:before="0" w:after="0"/>
+              <w:jc w:val="center"/>
+              <w:rPr/>
+            </w:pPr>
+            <w:r>
+              <w:rPr>
+                <w:rStyle w:val="Textesource"/>
+                <w:rFonts w:cs="Arial" w:ascii="Arial" w:hAnsi="Arial"/>
+                <w:sz w:val="20"/>
+                <w:szCs w:val="20"/>
+              </w:rPr>
+              <w:t xml:space="preserve">82.1 M€  </w:t>
+            </w:r>
+          </w:p>
+        </w:tc>
+        <w:tc>
+          <w:tcPr>
+            <w:shd w:val="clear" w:color="auto" w:fill="BDBDBD"/>
+            <w:tcW w:w="4442" w:type="dxa"/>
+            <w:tcBorders/>
+            <w:vAlign w:val="center"/>
+          </w:tcPr>
+          <w:p>
+            <w:pPr>
+              <w:pStyle w:val="Normal"/>
+              <w:spacing w:lineRule="auto" w:line="240" w:before="0" w:after="0"/>
+              <w:jc w:val="center"/>
+              <w:rPr/>
+            </w:pPr>
+            <w:r>
+              <w:rPr>
+                <w:rStyle w:val="Textesource"/>
+                <w:rFonts w:cs="Arial" w:ascii="Arial" w:hAnsi="Arial"/>
+                <w:sz w:val="20"/>
+                <w:szCs w:val="20"/>
+              </w:rPr>
+              <w:t xml:space="preserve">552.5 M€  </w:t>
+            </w:r>
+          </w:p>
+        </w:tc>
+        <w:tc>
+          <w:tcPr>
+            <w:shd w:val="clear" w:color="auto" w:fill="FFFFFF"/>
+            <w:tcW w:w="4442" w:type="dxa"/>
+            <w:tcBorders/>
+            <w:vAlign w:val="center"/>
+          </w:tcPr>
+          <w:p>
+            <w:pPr>
+              <w:pStyle w:val="Normal"/>
+              <w:spacing w:lineRule="auto" w:line="240" w:before="0" w:after="0"/>
+              <w:jc w:val="center"/>
+              <w:rPr/>
+            </w:pPr>
+            <w:r>
+              <w:rPr>
+                <w:rStyle w:val="Textesource"/>
+                <w:rFonts w:cs="Arial" w:ascii="Arial" w:hAnsi="Arial"/>
+                <w:sz w:val="20"/>
+                <w:szCs w:val="20"/>
+              </w:rPr>
+              <w:t xml:space="preserve">28925  </w:t>
+            </w:r>
+          </w:p>
+        </w:tc>
+      </w:tr>
+      <w:tr>
+        <w:trPr>
+          <w:trHeight w:val="545" w:hRule="atLeast"/>
+        </w:trPr>
+        <w:tc>
+          <w:tcPr>
+            <w:shd w:val="clear" w:color="auto" w:fill="FFFFFF"/>
+            <w:tcW w:w="4442" w:type="dxa"/>
+            <w:tcBorders/>
+            <w:vAlign w:val="center"/>
+          </w:tcPr>
+          <w:p>
+            <w:pPr>
+              <w:pStyle w:val="Normal"/>
+              <w:spacing w:lineRule="auto" w:line="240" w:before="0" w:after="0"/>
+              <w:jc w:val="center"/>
+              <w:rPr/>
+            </w:pPr>
+            <w:r>
+              <w:rPr>
+                <w:rStyle w:val="Textesource"/>
+                <w:rFonts w:cs="Arial" w:ascii="Arial" w:hAnsi="Arial"/>
+                <w:sz w:val="20"/>
+                <w:szCs w:val="20"/>
+              </w:rPr>
               <w:t xml:space="preserve">Mai       2021  </w:t>
             </w:r>
           </w:p>
@@ -1369,7 +1499,7 @@
                 <w:sz w:val="20"/>
                 <w:szCs w:val="20"/>
               </w:rPr>
-              <w:t xml:space="preserve">68.1 M€  </w:t>
+              <w:t xml:space="preserve">54.8 M€  </w:t>
             </w:r>
           </w:p>
         </w:tc>
@@ -1499,7 +1629,7 @@
                 <w:sz w:val="20"/>
                 <w:szCs w:val="20"/>
               </w:rPr>
-              <w:t xml:space="preserve">50.0 M€  </w:t>
+              <w:t xml:space="preserve">46.0 M€  </w:t>
             </w:r>
           </w:p>
         </w:tc>
@@ -1575,136 +1705,6 @@
                 <w:szCs w:val="20"/>
               </w:rPr>
               <w:t xml:space="preserve">16514  </w:t>
-            </w:r>
-          </w:p>
-        </w:tc>
-      </w:tr>
-      <w:tr>
-        <w:trPr>
-          <w:trHeight w:val="545" w:hRule="atLeast"/>
-        </w:trPr>
-        <w:tc>
-          <w:tcPr>
-            <w:shd w:val="clear" w:color="auto" w:fill="FFFFFF"/>
-            <w:tcW w:w="4442" w:type="dxa"/>
-            <w:tcBorders/>
-            <w:vAlign w:val="center"/>
-          </w:tcPr>
-          <w:p>
-            <w:pPr>
-              <w:pStyle w:val="Normal"/>
-              <w:spacing w:lineRule="auto" w:line="240" w:before="0" w:after="0"/>
-              <w:jc w:val="center"/>
-              <w:rPr/>
-            </w:pPr>
-            <w:r>
-              <w:rPr>
-                <w:rStyle w:val="Textesource"/>
-                <w:rFonts w:cs="Arial" w:ascii="Arial" w:hAnsi="Arial"/>
-                <w:sz w:val="20"/>
-                <w:szCs w:val="20"/>
-              </w:rPr>
-              <w:t xml:space="preserve">Mars     2021  </w:t>
-            </w:r>
-          </w:p>
-        </w:tc>
-        <w:tc>
-          <w:tcPr>
-            <w:shd w:val="clear" w:color="auto" w:fill="BDBDBD"/>
-            <w:tcW w:w="4442" w:type="dxa"/>
-            <w:tcBorders/>
-            <w:vAlign w:val="center"/>
-          </w:tcPr>
-          <w:p>
-            <w:pPr>
-              <w:pStyle w:val="Normal"/>
-              <w:spacing w:lineRule="auto" w:line="240" w:before="0" w:after="0"/>
-              <w:jc w:val="center"/>
-              <w:rPr/>
-            </w:pPr>
-            <w:r>
-              <w:rPr>
-                <w:rStyle w:val="Textesource"/>
-                <w:rFonts w:cs="Arial" w:ascii="Arial" w:hAnsi="Arial"/>
-                <w:sz w:val="20"/>
-                <w:szCs w:val="20"/>
-              </w:rPr>
-              <w:t xml:space="preserve">34.2 M€  </w:t>
-            </w:r>
-          </w:p>
-        </w:tc>
-        <w:tc>
-          <w:tcPr>
-            <w:shd w:val="clear" w:color="auto" w:fill="FFFFFF"/>
-            <w:tcW w:w="4442" w:type="dxa"/>
-            <w:tcBorders/>
-            <w:vAlign w:val="center"/>
-          </w:tcPr>
-          <w:p>
-            <w:pPr>
-              <w:pStyle w:val="Normal"/>
-              <w:spacing w:lineRule="auto" w:line="240" w:before="0" w:after="0"/>
-              <w:jc w:val="center"/>
-              <w:rPr/>
-            </w:pPr>
-            <w:r>
-              <w:rPr>
-                <w:rStyle w:val="Textesource"/>
-                <w:rFonts w:cs="Arial" w:ascii="Arial" w:hAnsi="Arial"/>
-                <w:sz w:val="20"/>
-                <w:szCs w:val="20"/>
-              </w:rPr>
-              <w:t xml:space="preserve">52.6 M€  </w:t>
-            </w:r>
-          </w:p>
-        </w:tc>
-        <w:tc>
-          <w:tcPr>
-            <w:shd w:val="clear" w:color="auto" w:fill="BDBDBD"/>
-            <w:tcW w:w="4442" w:type="dxa"/>
-            <w:tcBorders/>
-            <w:vAlign w:val="center"/>
-          </w:tcPr>
-          <w:p>
-            <w:pPr>
-              <w:pStyle w:val="Normal"/>
-              <w:spacing w:lineRule="auto" w:line="240" w:before="0" w:after="0"/>
-              <w:jc w:val="center"/>
-              <w:rPr/>
-            </w:pPr>
-            <w:r>
-              <w:rPr>
-                <w:rStyle w:val="Textesource"/>
-                <w:rFonts w:cs="Arial" w:ascii="Arial" w:hAnsi="Arial"/>
-                <w:sz w:val="20"/>
-                <w:szCs w:val="20"/>
-              </w:rPr>
-              <w:t xml:space="preserve">362.3 M€  </w:t>
-            </w:r>
-          </w:p>
-        </w:tc>
-        <w:tc>
-          <w:tcPr>
-            <w:shd w:val="clear" w:color="auto" w:fill="FFFFFF"/>
-            <w:tcW w:w="4442" w:type="dxa"/>
-            <w:tcBorders/>
-            <w:vAlign w:val="center"/>
-          </w:tcPr>
-          <w:p>
-            <w:pPr>
-              <w:pStyle w:val="Normal"/>
-              <w:spacing w:lineRule="auto" w:line="240" w:before="0" w:after="0"/>
-              <w:jc w:val="center"/>
-              <w:rPr/>
-            </w:pPr>
-            <w:r>
-              <w:rPr>
-                <w:rStyle w:val="Textesource"/>
-                <w:rFonts w:cs="Arial" w:ascii="Arial" w:hAnsi="Arial"/>
-                <w:sz w:val="20"/>
-                <w:szCs w:val="20"/>
-              </w:rPr>
-              <w:t xml:space="preserve">11104  </w:t>
             </w:r>
           </w:p>
         </w:tc>
@@ -1958,6 +1958,131 @@
                 <w:sz w:val="20"/>
                 <w:szCs w:val="20"/>
               </w:rPr>
+              <w:t xml:space="preserve">Juin      2021  </w:t>
+            </w:r>
+          </w:p>
+        </w:tc>
+        <w:tc>
+          <w:tcPr>
+            <w:shd w:val="clear" w:color="auto" w:fill="BDBDBD"/>
+            <w:tcW w:w="4442" w:type="dxa"/>
+            <w:tcBorders/>
+            <w:vAlign w:val="center"/>
+          </w:tcPr>
+          <w:p>
+            <w:pPr>
+              <w:pStyle w:val="Normal"/>
+              <w:spacing w:lineRule="auto" w:line="240" w:before="0" w:after="0"/>
+              <w:jc w:val="center"/>
+              <w:rPr/>
+            </w:pPr>
+            <w:r>
+              <w:rPr>
+                <w:rFonts w:cs="Arial" w:ascii="Arial" w:hAnsi="Arial"/>
+                <w:sz w:val="20"/>
+                <w:szCs w:val="20"/>
+              </w:rPr>
+              <w:t xml:space="preserve">410.3 M€  </w:t>
+            </w:r>
+          </w:p>
+        </w:tc>
+        <w:tc>
+          <w:tcPr>
+            <w:shd w:val="clear" w:color="auto" w:fill="FFFFFF"/>
+            <w:tcW w:w="4442" w:type="dxa"/>
+            <w:tcBorders/>
+            <w:vAlign w:val="center"/>
+          </w:tcPr>
+          <w:p>
+            <w:pPr>
+              <w:pStyle w:val="Normal"/>
+              <w:spacing w:lineRule="auto" w:line="240" w:before="0" w:after="0"/>
+              <w:jc w:val="center"/>
+              <w:rPr/>
+            </w:pPr>
+            <w:r>
+              <w:rPr>
+                <w:rFonts w:cs="Arial" w:ascii="Arial" w:hAnsi="Arial"/>
+                <w:sz w:val="20"/>
+                <w:szCs w:val="20"/>
+              </w:rPr>
+              <w:t xml:space="preserve">568.5 M€  </w:t>
+            </w:r>
+          </w:p>
+        </w:tc>
+        <w:tc>
+          <w:tcPr>
+            <w:shd w:val="clear" w:color="auto" w:fill="BDBDBD"/>
+            <w:tcW w:w="4442" w:type="dxa"/>
+            <w:tcBorders/>
+            <w:vAlign w:val="center"/>
+          </w:tcPr>
+          <w:p>
+            <w:pPr>
+              <w:pStyle w:val="Normal"/>
+              <w:spacing w:lineRule="auto" w:line="240" w:before="0" w:after="0"/>
+              <w:jc w:val="center"/>
+              <w:rPr/>
+            </w:pPr>
+            <w:r>
+              <w:rPr>
+                <w:rFonts w:cs="Arial" w:ascii="Arial" w:hAnsi="Arial"/>
+                <w:sz w:val="20"/>
+                <w:szCs w:val="20"/>
+              </w:rPr>
+              <w:t xml:space="preserve">4623.2 M€  </w:t>
+            </w:r>
+          </w:p>
+        </w:tc>
+        <w:tc>
+          <w:tcPr>
+            <w:shd w:val="clear" w:color="auto" w:fill="FFFFFF"/>
+            <w:tcW w:w="4442" w:type="dxa"/>
+            <w:tcBorders/>
+            <w:vAlign w:val="center"/>
+          </w:tcPr>
+          <w:p>
+            <w:pPr>
+              <w:pStyle w:val="Normal"/>
+              <w:spacing w:lineRule="auto" w:line="240" w:before="0" w:after="0"/>
+              <w:jc w:val="center"/>
+              <w:rPr/>
+            </w:pPr>
+            <w:r>
+              <w:rPr>
+                <w:rFonts w:cs="Arial" w:ascii="Arial" w:hAnsi="Arial"/>
+                <w:sz w:val="20"/>
+                <w:szCs w:val="20"/>
+              </w:rPr>
+              <w:t xml:space="preserve">296321  </w:t>
+            </w:r>
+          </w:p>
+        </w:tc>
+      </w:tr>
+      <w:tr>
+        <w:trPr>
+          <w:trHeight w:val="617" w:hRule="atLeast"/>
+        </w:trPr>
+        <w:tc>
+          <w:tcPr>
+            <w:shd w:val="clear" w:color="auto" w:fill="FFFFFF"/>
+            <w:tcW w:w="4442" w:type="dxa"/>
+            <w:tcBorders/>
+            <w:vAlign w:val="center"/>
+          </w:tcPr>
+          <w:p>
+            <w:pPr>
+              <w:pStyle w:val="Normal"/>
+              <w:spacing w:lineRule="auto" w:line="240" w:before="0" w:after="0"/>
+              <w:jc w:val="center"/>
+              <w:rPr/>
+            </w:pPr>
+            <w:r>
+              <w:rPr>
+                <w:rFonts w:cs="Arial" w:ascii="Arial" w:hAnsi="Arial"/>
+                <w:sz w:val="20"/>
+                <w:szCs w:val="20"/>
+              </w:rPr>
               <w:t xml:space="preserve">Mai       2021  </w:t>
             </w:r>
           </w:p>
@@ -1982,7 +2107,7 @@
                 <w:sz w:val="20"/>
                 <w:szCs w:val="20"/>
               </w:rPr>
-              <w:t xml:space="preserve">631.9 M€  </w:t>
+              <w:t xml:space="preserve">331.3 M€  </w:t>
             </w:r>
           </w:p>
         </w:tc>
@@ -2107,7 +2232,7 @@
                 <w:sz w:val="20"/>
                 <w:szCs w:val="20"/>
               </w:rPr>
-              <w:t xml:space="preserve">467.6 M€  </w:t>
+              <w:t xml:space="preserve">264.4 M€  </w:t>
             </w:r>
           </w:p>
         </w:tc>
@@ -2180,131 +2305,6 @@
                 <w:szCs w:val="20"/>
               </w:rPr>
               <w:t xml:space="preserve">173481  </w:t>
-            </w:r>
-          </w:p>
-        </w:tc>
-      </w:tr>
-      <w:tr>
-        <w:trPr>
-          <w:trHeight w:val="617" w:hRule="atLeast"/>
-        </w:trPr>
-        <w:tc>
-          <w:tcPr>
-            <w:shd w:val="clear" w:color="auto" w:fill="FFFFFF"/>
-            <w:tcW w:w="4442" w:type="dxa"/>
-            <w:tcBorders/>
-            <w:vAlign w:val="center"/>
-          </w:tcPr>
-          <w:p>
-            <w:pPr>
-              <w:pStyle w:val="Normal"/>
-              <w:spacing w:lineRule="auto" w:line="240" w:before="0" w:after="0"/>
-              <w:jc w:val="center"/>
-              <w:rPr/>
-            </w:pPr>
-            <w:r>
-              <w:rPr>
-                <w:rFonts w:cs="Arial" w:ascii="Arial" w:hAnsi="Arial"/>
-                <w:sz w:val="20"/>
-                <w:szCs w:val="20"/>
-              </w:rPr>
-              <w:t xml:space="preserve">Mars     2021  </w:t>
-            </w:r>
-          </w:p>
-        </w:tc>
-        <w:tc>
-          <w:tcPr>
-            <w:shd w:val="clear" w:color="auto" w:fill="BDBDBD"/>
-            <w:tcW w:w="4442" w:type="dxa"/>
-            <w:tcBorders/>
-            <w:vAlign w:val="center"/>
-          </w:tcPr>
-          <w:p>
-            <w:pPr>
-              <w:pStyle w:val="Normal"/>
-              <w:spacing w:lineRule="auto" w:line="240" w:before="0" w:after="0"/>
-              <w:jc w:val="center"/>
-              <w:rPr/>
-            </w:pPr>
-            <w:r>
-              <w:rPr>
-                <w:rFonts w:cs="Arial" w:ascii="Arial" w:hAnsi="Arial"/>
-                <w:sz w:val="20"/>
-                <w:szCs w:val="20"/>
-              </w:rPr>
-              <w:t xml:space="preserve">316.9 M€  </w:t>
-            </w:r>
-          </w:p>
-        </w:tc>
-        <w:tc>
-          <w:tcPr>
-            <w:shd w:val="clear" w:color="auto" w:fill="FFFFFF"/>
-            <w:tcW w:w="4442" w:type="dxa"/>
-            <w:tcBorders/>
-            <w:vAlign w:val="center"/>
-          </w:tcPr>
-          <w:p>
-            <w:pPr>
-              <w:pStyle w:val="Normal"/>
-              <w:spacing w:lineRule="auto" w:line="240" w:before="0" w:after="0"/>
-              <w:jc w:val="center"/>
-              <w:rPr/>
-            </w:pPr>
-            <w:r>
-              <w:rPr>
-                <w:rFonts w:cs="Arial" w:ascii="Arial" w:hAnsi="Arial"/>
-                <w:sz w:val="20"/>
-                <w:szCs w:val="20"/>
-              </w:rPr>
-              <w:t xml:space="preserve">348.7 M€  </w:t>
-            </w:r>
-          </w:p>
-        </w:tc>
-        <w:tc>
-          <w:tcPr>
-            <w:shd w:val="clear" w:color="auto" w:fill="BDBDBD"/>
-            <w:tcW w:w="4442" w:type="dxa"/>
-            <w:tcBorders/>
-            <w:vAlign w:val="center"/>
-          </w:tcPr>
-          <w:p>
-            <w:pPr>
-              <w:pStyle w:val="Normal"/>
-              <w:spacing w:lineRule="auto" w:line="240" w:before="0" w:after="0"/>
-              <w:jc w:val="center"/>
-              <w:rPr/>
-            </w:pPr>
-            <w:r>
-              <w:rPr>
-                <w:rFonts w:cs="Arial" w:ascii="Arial" w:hAnsi="Arial"/>
-                <w:sz w:val="20"/>
-                <w:szCs w:val="20"/>
-              </w:rPr>
-              <w:t xml:space="preserve">2695.0 M€  </w:t>
-            </w:r>
-          </w:p>
-        </w:tc>
-        <w:tc>
-          <w:tcPr>
-            <w:shd w:val="clear" w:color="auto" w:fill="FFFFFF"/>
-            <w:tcW w:w="4442" w:type="dxa"/>
-            <w:tcBorders/>
-            <w:vAlign w:val="center"/>
-          </w:tcPr>
-          <w:p>
-            <w:pPr>
-              <w:pStyle w:val="Normal"/>
-              <w:spacing w:lineRule="auto" w:line="240" w:before="0" w:after="0"/>
-              <w:jc w:val="center"/>
-              <w:rPr/>
-            </w:pPr>
-            <w:r>
-              <w:rPr>
-                <w:rFonts w:cs="Arial" w:ascii="Arial" w:hAnsi="Arial"/>
-                <w:sz w:val="20"/>
-                <w:szCs w:val="20"/>
-              </w:rPr>
-              <w:t xml:space="preserve">116718  </w:t>
             </w:r>
           </w:p>
         </w:tc>
@@ -11594,7 +11594,7 @@
           <w:sz w:val="20"/>
           <w:szCs w:val="20"/>
         </w:rPr>
-        <w:t xml:space="preserve">Mai       2021, Nombre de TPE,PME,ETI bénéficiaires : 0</w:t>
+        <w:t xml:space="preserve">Juin      2021, Nombre de TPE,PME,ETI bénéficiaires : 1</w:t>
       </w:r>
     </w:p>
     <w:tbl>
@@ -11740,7 +11740,7 @@
                 <w:sz w:val="20"/>
                 <w:szCs w:val="20"/>
               </w:rPr>
-              <w:t xml:space="preserve">Mai       2021  </w:t>
+              <w:t xml:space="preserve">Juin      2021  </w:t>
             </w:r>
           </w:p>
         </w:tc>
@@ -11764,7 +11764,7 @@
                 <w:sz w:val="20"/>
                 <w:szCs w:val="20"/>
               </w:rPr>
-              <w:t xml:space="preserve">0  </w:t>
+              <w:t xml:space="preserve">1  </w:t>
             </w:r>
           </w:p>
         </w:tc>
@@ -11793,7 +11793,7 @@
                 <w:sz w:val="20"/>
                 <w:szCs w:val="20"/>
               </w:rPr>
-              <w:t xml:space="preserve">Avril     2021  </w:t>
+              <w:t xml:space="preserve">Mai       2021  </w:t>
             </w:r>
           </w:p>
         </w:tc>
@@ -11817,7 +11817,7 @@
                 <w:sz w:val="20"/>
                 <w:szCs w:val="20"/>
               </w:rPr>
-              <w:t xml:space="preserve">0  </w:t>
+              <w:t xml:space="preserve">1  </w:t>
             </w:r>
           </w:p>
         </w:tc>
@@ -11846,7 +11846,7 @@
                 <w:sz w:val="20"/>
                 <w:szCs w:val="20"/>
               </w:rPr>
-              <w:t xml:space="preserve">Mars     2021  </w:t>
+              <w:t xml:space="preserve">Avril     2021  </w:t>
             </w:r>
           </w:p>
         </w:tc>
@@ -12049,6 +12049,61 @@
                 <w:sz w:val="20"/>
                 <w:szCs w:val="20"/>
               </w:rPr>
+              <w:t xml:space="preserve">Juin      2021  </w:t>
+            </w:r>
+          </w:p>
+        </w:tc>
+        <w:tc>
+          <w:tcPr>
+            <w:shd w:val="clear" w:color="auto" w:fill="BDBDBD"/>
+            <w:tcW w:w="4442" w:type="dxa"/>
+            <w:tcBorders/>
+            <w:vAlign w:val="center"/>
+          </w:tcPr>
+          <w:p>
+            <w:pPr>
+              <w:pStyle w:val="Normal"/>
+              <w:spacing w:lineRule="auto" w:line="240" w:before="0" w:after="0"/>
+              <w:jc w:val="center"/>
+              <w:rPr/>
+            </w:pPr>
+            <w:r>
+              <w:rPr>
+                <w:rStyle w:val="Textesource"/>
+                <w:rFonts w:cs="Arial" w:ascii="Arial" w:hAnsi="Arial"/>
+                <w:sz w:val="20"/>
+                <w:szCs w:val="20"/>
+              </w:rPr>
+              <w:t xml:space="preserve">68  </w:t>
+            </w:r>
+          </w:p>
+        </w:tc>
+      </w:tr>
+      <w:tr>
+        <w:trPr>
+          <w:trHeight w:val="545" w:hRule="atLeast"/>
+        </w:trPr>
+        <w:tc>
+          <w:tcPr>
+            <w:shd w:val="clear" w:color="auto" w:fill="FFFFFF"/>
+            <w:tcW w:w="4442" w:type="dxa"/>
+            <w:tcBorders/>
+            <w:vAlign w:val="center"/>
+          </w:tcPr>
+          <w:p>
+            <w:pPr>
+              <w:pStyle w:val="Normal"/>
+              <w:spacing w:lineRule="auto" w:line="240" w:before="0" w:after="0"/>
+              <w:jc w:val="center"/>
+              <w:rPr/>
+            </w:pPr>
+            <w:r>
+              <w:rPr>
+                <w:rStyle w:val="Textesource"/>
+                <w:rFonts w:cs="Arial" w:ascii="Arial" w:hAnsi="Arial"/>
+                <w:sz w:val="20"/>
+                <w:szCs w:val="20"/>
+              </w:rPr>
               <w:t xml:space="preserve">Mai       2021  </w:t>
             </w:r>
           </w:p>
@@ -12074,7 +12129,7 @@
                 <w:sz w:val="20"/>
                 <w:szCs w:val="20"/>
               </w:rPr>
-              <w:t xml:space="preserve">45  </w:t>
+              <w:t xml:space="preserve">68  </w:t>
             </w:r>
           </w:p>
         </w:tc>
@@ -12129,62 +12184,7 @@
                 <w:sz w:val="20"/>
                 <w:szCs w:val="20"/>
               </w:rPr>
-              <w:t xml:space="preserve">45  </w:t>
-            </w:r>
-          </w:p>
-        </w:tc>
-      </w:tr>
-      <w:tr>
-        <w:trPr>
-          <w:trHeight w:val="545" w:hRule="atLeast"/>
-        </w:trPr>
-        <w:tc>
-          <w:tcPr>
-            <w:shd w:val="clear" w:color="auto" w:fill="FFFFFF"/>
-            <w:tcW w:w="4442" w:type="dxa"/>
-            <w:tcBorders/>
-            <w:vAlign w:val="center"/>
-          </w:tcPr>
-          <w:p>
-            <w:pPr>
-              <w:pStyle w:val="Normal"/>
-              <w:spacing w:lineRule="auto" w:line="240" w:before="0" w:after="0"/>
-              <w:jc w:val="center"/>
-              <w:rPr/>
-            </w:pPr>
-            <w:r>
-              <w:rPr>
-                <w:rStyle w:val="Textesource"/>
-                <w:rFonts w:cs="Arial" w:ascii="Arial" w:hAnsi="Arial"/>
-                <w:sz w:val="20"/>
-                <w:szCs w:val="20"/>
-              </w:rPr>
-              <w:t xml:space="preserve">Mars     2021  </w:t>
-            </w:r>
-          </w:p>
-        </w:tc>
-        <w:tc>
-          <w:tcPr>
-            <w:shd w:val="clear" w:color="auto" w:fill="BDBDBD"/>
-            <w:tcW w:w="4442" w:type="dxa"/>
-            <w:tcBorders/>
-            <w:vAlign w:val="center"/>
-          </w:tcPr>
-          <w:p>
-            <w:pPr>
-              <w:pStyle w:val="Normal"/>
-              <w:spacing w:lineRule="auto" w:line="240" w:before="0" w:after="0"/>
-              <w:jc w:val="center"/>
-              <w:rPr/>
-            </w:pPr>
-            <w:r>
-              <w:rPr>
-                <w:rStyle w:val="Textesource"/>
-                <w:rFonts w:cs="Arial" w:ascii="Arial" w:hAnsi="Arial"/>
-                <w:sz w:val="20"/>
-                <w:szCs w:val="20"/>
-              </w:rPr>
-              <w:t xml:space="preserve">45  </w:t>
+              <w:t xml:space="preserve">51  </w:t>
             </w:r>
           </w:p>
         </w:tc>
@@ -12348,6 +12348,59 @@
                 <w:sz w:val="20"/>
                 <w:szCs w:val="20"/>
               </w:rPr>
+              <w:t xml:space="preserve">Juin      2021  </w:t>
+            </w:r>
+          </w:p>
+        </w:tc>
+        <w:tc>
+          <w:tcPr>
+            <w:shd w:val="clear" w:color="auto" w:fill="BDBDBD"/>
+            <w:tcW w:w="4442" w:type="dxa"/>
+            <w:tcBorders/>
+            <w:vAlign w:val="center"/>
+          </w:tcPr>
+          <w:p>
+            <w:pPr>
+              <w:pStyle w:val="Normal"/>
+              <w:spacing w:lineRule="auto" w:line="240" w:before="0" w:after="0"/>
+              <w:jc w:val="center"/>
+              <w:rPr/>
+            </w:pPr>
+            <w:r>
+              <w:rPr>
+                <w:rFonts w:cs="Arial" w:ascii="Arial" w:hAnsi="Arial"/>
+                <w:sz w:val="20"/>
+                <w:szCs w:val="20"/>
+              </w:rPr>
+              <w:t xml:space="preserve">869  </w:t>
+            </w:r>
+          </w:p>
+        </w:tc>
+      </w:tr>
+      <w:tr>
+        <w:trPr>
+          <w:trHeight w:val="617" w:hRule="atLeast"/>
+        </w:trPr>
+        <w:tc>
+          <w:tcPr>
+            <w:shd w:val="clear" w:color="auto" w:fill="FFFFFF"/>
+            <w:tcW w:w="4442" w:type="dxa"/>
+            <w:tcBorders/>
+            <w:vAlign w:val="center"/>
+          </w:tcPr>
+          <w:p>
+            <w:pPr>
+              <w:pStyle w:val="Normal"/>
+              <w:spacing w:lineRule="auto" w:line="240" w:before="0" w:after="0"/>
+              <w:jc w:val="center"/>
+              <w:rPr/>
+            </w:pPr>
+            <w:r>
+              <w:rPr>
+                <w:rFonts w:cs="Arial" w:ascii="Arial" w:hAnsi="Arial"/>
+                <w:sz w:val="20"/>
+                <w:szCs w:val="20"/>
+              </w:rPr>
               <w:t xml:space="preserve">Mai       2021  </w:t>
             </w:r>
           </w:p>
@@ -12372,7 +12425,7 @@
                 <w:sz w:val="20"/>
                 <w:szCs w:val="20"/>
               </w:rPr>
-              <w:t xml:space="preserve">772  </w:t>
+              <w:t xml:space="preserve">863  </w:t>
             </w:r>
           </w:p>
         </w:tc>
@@ -12425,60 +12478,7 @@
                 <w:sz w:val="20"/>
                 <w:szCs w:val="20"/>
               </w:rPr>
-              <w:t xml:space="preserve">718  </w:t>
-            </w:r>
-          </w:p>
-        </w:tc>
-      </w:tr>
-      <w:tr>
-        <w:trPr>
-          <w:trHeight w:val="617" w:hRule="atLeast"/>
-        </w:trPr>
-        <w:tc>
-          <w:tcPr>
-            <w:shd w:val="clear" w:color="auto" w:fill="FFFFFF"/>
-            <w:tcW w:w="4442" w:type="dxa"/>
-            <w:tcBorders/>
-            <w:vAlign w:val="center"/>
-          </w:tcPr>
-          <w:p>
-            <w:pPr>
-              <w:pStyle w:val="Normal"/>
-              <w:spacing w:lineRule="auto" w:line="240" w:before="0" w:after="0"/>
-              <w:jc w:val="center"/>
-              <w:rPr/>
-            </w:pPr>
-            <w:r>
-              <w:rPr>
-                <w:rFonts w:cs="Arial" w:ascii="Arial" w:hAnsi="Arial"/>
-                <w:sz w:val="20"/>
-                <w:szCs w:val="20"/>
-              </w:rPr>
-              <w:t xml:space="preserve">Mars     2021  </w:t>
-            </w:r>
-          </w:p>
-        </w:tc>
-        <w:tc>
-          <w:tcPr>
-            <w:shd w:val="clear" w:color="auto" w:fill="BDBDBD"/>
-            <w:tcW w:w="4442" w:type="dxa"/>
-            <w:tcBorders/>
-            <w:vAlign w:val="center"/>
-          </w:tcPr>
-          <w:p>
-            <w:pPr>
-              <w:pStyle w:val="Normal"/>
-              <w:spacing w:lineRule="auto" w:line="240" w:before="0" w:after="0"/>
-              <w:jc w:val="center"/>
-              <w:rPr/>
-            </w:pPr>
-            <w:r>
-              <w:rPr>
-                <w:rFonts w:cs="Arial" w:ascii="Arial" w:hAnsi="Arial"/>
-                <w:sz w:val="20"/>
-                <w:szCs w:val="20"/>
-              </w:rPr>
-              <w:t xml:space="preserve">616  </w:t>
+              <w:t xml:space="preserve">727  </w:t>
             </w:r>
           </w:p>
         </w:tc>

--- a/reports_word/Suivi_Territorial_plan_relance_Paris.docx
+++ b/reports_word/Suivi_Territorial_plan_relance_Paris.docx
@@ -2848,11 +2848,8 @@
         <w:tblLook w:val="04a0" w:noHBand="0" w:noVBand="1" w:firstColumn="1" w:lastRow="0" w:lastColumn="0" w:firstRow="1"/>
       </w:tblPr>
       <w:tblGrid>
-        <w:gridCol w:w="1560"/>
-        <w:gridCol w:w="2659"/>
-        <w:gridCol w:w="1431"/>
-        <w:gridCol w:w="1883"/>
-        <w:gridCol w:w="1883"/>
+        <w:gridCol w:w="3792"/>
+        <w:gridCol w:w="5624"/>
       </w:tblGrid>
       <w:tr>
         <w:trPr>
@@ -2860,7 +2857,7 @@
         </w:trPr>
         <w:tc>
           <w:tcPr>
-            <w:gridSpan w:val="5"/>
+            <w:gridSpan w:val="2"/>
             <w:tcW w:w="9417" w:type="dxa"/>
             <w:tcBorders/>
             <w:shd w:fill="auto" w:val="clear"/>
@@ -2958,99 +2955,6 @@
                 <w:sz w:val="20"/>
                 <w:szCs w:val="20"/>
               </w:rPr>
-              <w:t xml:space="preserve">Montant cumulé de l'investissement total ainsi déclenché</w:t>
-            </w:r>
-          </w:p>
-        </w:tc>
-        <w:tc>
-          <w:tcPr>
-            <w:shd w:val="clear" w:color="auto" w:fill="404079"/>
-            <w:tcW w:w="4432" w:type="dxa"/>
-            <w:tcBorders>
-              <w:top w:val="nil"/>
-            </w:tcBorders>
-            <w:vAlign w:val="center"/>
-          </w:tcPr>
-          <w:p>
-            <w:pPr>
-              <w:pStyle w:val="Normal"/>
-              <w:spacing w:lineRule="auto" w:line="240" w:before="0" w:after="0"/>
-              <w:jc w:val="center"/>
-              <w:rPr>
-                <w:rFonts w:ascii="Marianne" w:hAnsi="Marianne"/>
-              </w:rPr>
-            </w:pPr>
-            <w:r>
-              <w:rPr>
-                <w:rFonts w:cs="Arial" w:ascii="Marianne" w:hAnsi="Marianne"/>
-                <w:b/>
-                <w:bCs/>
-                <w:color w:val="FFFFFF"/>
-                <w:sz w:val="20"/>
-                <w:szCs w:val="20"/>
-              </w:rPr>
-              <w:t xml:space="preserve">Nombre de projets</w:t>
-            </w:r>
-          </w:p>
-        </w:tc>
-        <w:tc>
-          <w:tcPr>
-            <w:shd w:val="clear" w:color="auto" w:fill="404079"/>
-            <w:tcW w:w="4432" w:type="dxa"/>
-            <w:tcBorders>
-              <w:top w:val="nil"/>
-            </w:tcBorders>
-            <w:vAlign w:val="center"/>
-          </w:tcPr>
-          <w:p>
-            <w:pPr>
-              <w:pStyle w:val="Normal"/>
-              <w:spacing w:lineRule="auto" w:line="240" w:before="0" w:after="0"/>
-              <w:jc w:val="center"/>
-              <w:rPr>
-                <w:rFonts w:ascii="Marianne" w:hAnsi="Marianne"/>
-              </w:rPr>
-            </w:pPr>
-            <w:r>
-              <w:rPr>
-                <w:rFonts w:cs="Arial" w:ascii="Marianne" w:hAnsi="Marianne"/>
-                <w:b/>
-                <w:bCs/>
-                <w:color w:val="FFFFFF"/>
-                <w:sz w:val="20"/>
-                <w:szCs w:val="20"/>
-              </w:rPr>
-              <w:t xml:space="preserve">Nombre de PME</w:t>
-            </w:r>
-          </w:p>
-        </w:tc>
-        <w:tc>
-          <w:tcPr>
-            <w:shd w:val="clear" w:color="auto" w:fill="404079"/>
-            <w:tcW w:w="4432" w:type="dxa"/>
-            <w:tcBorders>
-              <w:top w:val="nil"/>
-            </w:tcBorders>
-            <w:vAlign w:val="center"/>
-          </w:tcPr>
-          <w:p>
-            <w:pPr>
-              <w:pStyle w:val="Normal"/>
-              <w:spacing w:lineRule="auto" w:line="240" w:before="0" w:after="0"/>
-              <w:jc w:val="center"/>
-              <w:rPr>
-                <w:rFonts w:ascii="Marianne" w:hAnsi="Marianne"/>
-              </w:rPr>
-            </w:pPr>
-            <w:r>
-              <w:rPr>
-                <w:rFonts w:cs="Arial" w:ascii="Marianne" w:hAnsi="Marianne"/>
-                <w:b/>
-                <w:bCs/>
-                <w:color w:val="FFFFFF"/>
-                <w:sz w:val="20"/>
-                <w:szCs w:val="20"/>
-              </w:rPr>
               <w:t xml:space="preserve">Nombre d'entreprises</w:t>
             </w:r>
           </w:p>
@@ -3104,10 +3008,15 @@
                 <w:sz w:val="20"/>
                 <w:szCs w:val="20"/>
               </w:rPr>
-              <w:t xml:space="preserve">6.8 M€ (4%)  </w:t>
-            </w:r>
-          </w:p>
-        </w:tc>
+              <w:t xml:space="preserve">4 (7%)  </w:t>
+            </w:r>
+          </w:p>
+        </w:tc>
+      </w:tr>
+      <w:tr>
+        <w:trPr>
+          <w:trHeight w:val="545" w:hRule="atLeast"/>
+        </w:trPr>
         <w:tc>
           <w:tcPr>
             <w:shd w:val="clear" w:color="auto" w:fill="FFFFFF"/>
@@ -3128,7 +3037,7 @@
                 <w:sz w:val="20"/>
                 <w:szCs w:val="20"/>
               </w:rPr>
-              <w:t xml:space="preserve">1 (11%)  </w:t>
+              <w:t xml:space="preserve">Avril 2021  </w:t>
             </w:r>
           </w:p>
         </w:tc>
@@ -3152,10 +3061,15 @@
                 <w:sz w:val="20"/>
                 <w:szCs w:val="20"/>
               </w:rPr>
-              <w:t xml:space="preserve">3 (8%)  </w:t>
-            </w:r>
-          </w:p>
-        </w:tc>
+              <w:t xml:space="preserve">4 (7%)  </w:t>
+            </w:r>
+          </w:p>
+        </w:tc>
+      </w:tr>
+      <w:tr>
+        <w:trPr>
+          <w:trHeight w:val="545" w:hRule="atLeast"/>
+        </w:trPr>
         <w:tc>
           <w:tcPr>
             <w:shd w:val="clear" w:color="auto" w:fill="FFFFFF"/>
@@ -3176,239 +3090,13 @@
                 <w:sz w:val="20"/>
                 <w:szCs w:val="20"/>
               </w:rPr>
-              <w:t xml:space="preserve">4 (7%)  </w:t>
-            </w:r>
-          </w:p>
-        </w:tc>
-      </w:tr>
-      <w:tr>
-        <w:trPr>
-          <w:trHeight w:val="545" w:hRule="atLeast"/>
-        </w:trPr>
-        <w:tc>
-          <w:tcPr>
-            <w:shd w:val="clear" w:color="auto" w:fill="FFFFFF"/>
-            <w:tcW w:w="4432" w:type="dxa"/>
-            <w:tcBorders/>
-            <w:vAlign w:val="center"/>
-          </w:tcPr>
-          <w:p>
-            <w:pPr>
-              <w:pStyle w:val="Normal"/>
-              <w:spacing w:lineRule="auto" w:line="240" w:before="0" w:after="0"/>
-              <w:jc w:val="center"/>
-              <w:rPr/>
-            </w:pPr>
-            <w:r>
-              <w:rPr>
-                <w:rFonts w:cs="Arial" w:ascii="Marianne" w:hAnsi="Marianne"/>
-                <w:sz w:val="20"/>
-                <w:szCs w:val="20"/>
-              </w:rPr>
-              <w:t xml:space="preserve">Avril 2021  </w:t>
+              <w:t xml:space="preserve">Mars 2021  </w:t>
             </w:r>
           </w:p>
         </w:tc>
         <w:tc>
           <w:tcPr>
             <w:shd w:val="clear" w:color="auto" w:fill="BDBDBD"/>
-            <w:tcW w:w="4432" w:type="dxa"/>
-            <w:tcBorders/>
-            <w:vAlign w:val="center"/>
-          </w:tcPr>
-          <w:p>
-            <w:pPr>
-              <w:pStyle w:val="Normal"/>
-              <w:spacing w:lineRule="auto" w:line="240" w:before="0" w:after="0"/>
-              <w:jc w:val="center"/>
-              <w:rPr/>
-            </w:pPr>
-            <w:r>
-              <w:rPr>
-                <w:rFonts w:cs="Arial" w:ascii="Marianne" w:hAnsi="Marianne"/>
-                <w:sz w:val="20"/>
-                <w:szCs w:val="20"/>
-              </w:rPr>
-              <w:t xml:space="preserve">6.8 M€ (4%)  </w:t>
-            </w:r>
-          </w:p>
-        </w:tc>
-        <w:tc>
-          <w:tcPr>
-            <w:shd w:val="clear" w:color="auto" w:fill="FFFFFF"/>
-            <w:tcW w:w="4432" w:type="dxa"/>
-            <w:tcBorders/>
-            <w:vAlign w:val="center"/>
-          </w:tcPr>
-          <w:p>
-            <w:pPr>
-              <w:pStyle w:val="Normal"/>
-              <w:spacing w:lineRule="auto" w:line="240" w:before="0" w:after="0"/>
-              <w:jc w:val="center"/>
-              <w:rPr/>
-            </w:pPr>
-            <w:r>
-              <w:rPr>
-                <w:rFonts w:cs="Arial" w:ascii="Marianne" w:hAnsi="Marianne"/>
-                <w:sz w:val="20"/>
-                <w:szCs w:val="20"/>
-              </w:rPr>
-              <w:t xml:space="preserve">1 (11%)  </w:t>
-            </w:r>
-          </w:p>
-        </w:tc>
-        <w:tc>
-          <w:tcPr>
-            <w:shd w:val="clear" w:color="auto" w:fill="BDBDBD"/>
-            <w:tcW w:w="4432" w:type="dxa"/>
-            <w:tcBorders/>
-            <w:vAlign w:val="center"/>
-          </w:tcPr>
-          <w:p>
-            <w:pPr>
-              <w:pStyle w:val="Normal"/>
-              <w:spacing w:lineRule="auto" w:line="240" w:before="0" w:after="0"/>
-              <w:jc w:val="center"/>
-              <w:rPr/>
-            </w:pPr>
-            <w:r>
-              <w:rPr>
-                <w:rFonts w:cs="Arial" w:ascii="Marianne" w:hAnsi="Marianne"/>
-                <w:sz w:val="20"/>
-                <w:szCs w:val="20"/>
-              </w:rPr>
-              <w:t xml:space="preserve">3 (8%)  </w:t>
-            </w:r>
-          </w:p>
-        </w:tc>
-        <w:tc>
-          <w:tcPr>
-            <w:shd w:val="clear" w:color="auto" w:fill="FFFFFF"/>
-            <w:tcW w:w="4432" w:type="dxa"/>
-            <w:tcBorders/>
-            <w:vAlign w:val="center"/>
-          </w:tcPr>
-          <w:p>
-            <w:pPr>
-              <w:pStyle w:val="Normal"/>
-              <w:spacing w:lineRule="auto" w:line="240" w:before="0" w:after="0"/>
-              <w:jc w:val="center"/>
-              <w:rPr/>
-            </w:pPr>
-            <w:r>
-              <w:rPr>
-                <w:rFonts w:cs="Arial" w:ascii="Marianne" w:hAnsi="Marianne"/>
-                <w:sz w:val="20"/>
-                <w:szCs w:val="20"/>
-              </w:rPr>
-              <w:t xml:space="preserve">4 (7%)  </w:t>
-            </w:r>
-          </w:p>
-        </w:tc>
-      </w:tr>
-      <w:tr>
-        <w:trPr>
-          <w:trHeight w:val="545" w:hRule="atLeast"/>
-        </w:trPr>
-        <w:tc>
-          <w:tcPr>
-            <w:shd w:val="clear" w:color="auto" w:fill="FFFFFF"/>
-            <w:tcW w:w="4432" w:type="dxa"/>
-            <w:tcBorders/>
-            <w:vAlign w:val="center"/>
-          </w:tcPr>
-          <w:p>
-            <w:pPr>
-              <w:pStyle w:val="Normal"/>
-              <w:spacing w:lineRule="auto" w:line="240" w:before="0" w:after="0"/>
-              <w:jc w:val="center"/>
-              <w:rPr/>
-            </w:pPr>
-            <w:r>
-              <w:rPr>
-                <w:rFonts w:cs="Arial" w:ascii="Marianne" w:hAnsi="Marianne"/>
-                <w:sz w:val="20"/>
-                <w:szCs w:val="20"/>
-              </w:rPr>
-              <w:t xml:space="preserve">Mars 2021  </w:t>
-            </w:r>
-          </w:p>
-        </w:tc>
-        <w:tc>
-          <w:tcPr>
-            <w:shd w:val="clear" w:color="auto" w:fill="BDBDBD"/>
-            <w:tcW w:w="4432" w:type="dxa"/>
-            <w:tcBorders/>
-            <w:vAlign w:val="center"/>
-          </w:tcPr>
-          <w:p>
-            <w:pPr>
-              <w:pStyle w:val="Normal"/>
-              <w:spacing w:lineRule="auto" w:line="240" w:before="0" w:after="0"/>
-              <w:jc w:val="center"/>
-              <w:rPr/>
-            </w:pPr>
-            <w:r>
-              <w:rPr>
-                <w:rFonts w:cs="Arial" w:ascii="Marianne" w:hAnsi="Marianne"/>
-                <w:sz w:val="20"/>
-                <w:szCs w:val="20"/>
-              </w:rPr>
-              <w:t xml:space="preserve">6.1 M€ (4%)  </w:t>
-            </w:r>
-          </w:p>
-        </w:tc>
-        <w:tc>
-          <w:tcPr>
-            <w:shd w:val="clear" w:color="auto" w:fill="FFFFFF"/>
-            <w:tcW w:w="4432" w:type="dxa"/>
-            <w:tcBorders/>
-            <w:vAlign w:val="center"/>
-          </w:tcPr>
-          <w:p>
-            <w:pPr>
-              <w:pStyle w:val="Normal"/>
-              <w:spacing w:lineRule="auto" w:line="240" w:before="0" w:after="0"/>
-              <w:jc w:val="center"/>
-              <w:rPr/>
-            </w:pPr>
-            <w:r>
-              <w:rPr>
-                <w:rFonts w:cs="Arial" w:ascii="Marianne" w:hAnsi="Marianne"/>
-                <w:sz w:val="20"/>
-                <w:szCs w:val="20"/>
-              </w:rPr>
-              <w:t xml:space="preserve">1 (12%)  </w:t>
-            </w:r>
-          </w:p>
-        </w:tc>
-        <w:tc>
-          <w:tcPr>
-            <w:shd w:val="clear" w:color="auto" w:fill="BDBDBD"/>
-            <w:tcW w:w="4432" w:type="dxa"/>
-            <w:tcBorders/>
-            <w:vAlign w:val="center"/>
-          </w:tcPr>
-          <w:p>
-            <w:pPr>
-              <w:pStyle w:val="Normal"/>
-              <w:spacing w:lineRule="auto" w:line="240" w:before="0" w:after="0"/>
-              <w:jc w:val="center"/>
-              <w:rPr/>
-            </w:pPr>
-            <w:r>
-              <w:rPr>
-                <w:rFonts w:cs="Arial" w:ascii="Marianne" w:hAnsi="Marianne"/>
-                <w:sz w:val="20"/>
-                <w:szCs w:val="20"/>
-              </w:rPr>
-              <w:t xml:space="preserve">2 (6%)  </w:t>
-            </w:r>
-          </w:p>
-        </w:tc>
-        <w:tc>
-          <w:tcPr>
-            <w:shd w:val="clear" w:color="auto" w:fill="FFFFFF"/>
             <w:tcW w:w="4432" w:type="dxa"/>
             <w:tcBorders/>
             <w:vAlign w:val="center"/>
@@ -3464,11 +3152,8 @@
         <w:tblLook w:val="04a0" w:noHBand="0" w:noVBand="1" w:firstColumn="1" w:lastRow="0" w:lastColumn="0" w:firstRow="1"/>
       </w:tblPr>
       <w:tblGrid>
-        <w:gridCol w:w="1560"/>
-        <w:gridCol w:w="2665"/>
-        <w:gridCol w:w="1425"/>
-        <w:gridCol w:w="1883"/>
-        <w:gridCol w:w="1883"/>
+        <w:gridCol w:w="3787"/>
+        <w:gridCol w:w="5629"/>
       </w:tblGrid>
       <w:tr>
         <w:trPr>
@@ -3476,7 +3161,7 @@
         </w:trPr>
         <w:tc>
           <w:tcPr>
-            <w:gridSpan w:val="5"/>
+            <w:gridSpan w:val="2"/>
             <w:tcW w:w="9417" w:type="dxa"/>
             <w:tcBorders/>
             <w:shd w:fill="auto" w:val="clear"/>
@@ -3587,99 +3272,6 @@
                 <w:sz w:val="20"/>
                 <w:szCs w:val="20"/>
               </w:rPr>
-              <w:t xml:space="preserve">Montant cumulé de l'investissement total ainsi déclenché</w:t>
-            </w:r>
-          </w:p>
-        </w:tc>
-        <w:tc>
-          <w:tcPr>
-            <w:shd w:val="clear" w:color="auto" w:fill="404079"/>
-            <w:tcW w:w="4442" w:type="dxa"/>
-            <w:tcBorders>
-              <w:top w:val="nil"/>
-            </w:tcBorders>
-            <w:vAlign w:val="center"/>
-          </w:tcPr>
-          <w:p>
-            <w:pPr>
-              <w:pStyle w:val="Normal"/>
-              <w:spacing w:lineRule="auto" w:line="240" w:before="0" w:after="0"/>
-              <w:jc w:val="center"/>
-              <w:rPr>
-                <w:rFonts w:ascii="Marianne" w:hAnsi="Marianne"/>
-              </w:rPr>
-            </w:pPr>
-            <w:r>
-              <w:rPr>
-                <w:rFonts w:cs="Arial" w:ascii="Marianne" w:hAnsi="Marianne"/>
-                <w:b/>
-                <w:bCs/>
-                <w:color w:val="FFFFFF"/>
-                <w:sz w:val="20"/>
-                <w:szCs w:val="20"/>
-              </w:rPr>
-              <w:t xml:space="preserve">Nombre de projets</w:t>
-            </w:r>
-          </w:p>
-        </w:tc>
-        <w:tc>
-          <w:tcPr>
-            <w:shd w:val="clear" w:color="auto" w:fill="404079"/>
-            <w:tcW w:w="4442" w:type="dxa"/>
-            <w:tcBorders>
-              <w:top w:val="nil"/>
-            </w:tcBorders>
-            <w:vAlign w:val="center"/>
-          </w:tcPr>
-          <w:p>
-            <w:pPr>
-              <w:pStyle w:val="Normal"/>
-              <w:spacing w:lineRule="auto" w:line="240" w:before="0" w:after="0"/>
-              <w:jc w:val="center"/>
-              <w:rPr>
-                <w:rFonts w:ascii="Marianne" w:hAnsi="Marianne"/>
-              </w:rPr>
-            </w:pPr>
-            <w:r>
-              <w:rPr>
-                <w:rFonts w:cs="Arial" w:ascii="Marianne" w:hAnsi="Marianne"/>
-                <w:b/>
-                <w:bCs/>
-                <w:color w:val="FFFFFF"/>
-                <w:sz w:val="20"/>
-                <w:szCs w:val="20"/>
-              </w:rPr>
-              <w:t xml:space="preserve">Nombre de PME</w:t>
-            </w:r>
-          </w:p>
-        </w:tc>
-        <w:tc>
-          <w:tcPr>
-            <w:shd w:val="clear" w:color="auto" w:fill="404079"/>
-            <w:tcW w:w="4442" w:type="dxa"/>
-            <w:tcBorders>
-              <w:top w:val="nil"/>
-            </w:tcBorders>
-            <w:vAlign w:val="center"/>
-          </w:tcPr>
-          <w:p>
-            <w:pPr>
-              <w:pStyle w:val="Normal"/>
-              <w:spacing w:lineRule="auto" w:line="240" w:before="0" w:after="0"/>
-              <w:jc w:val="center"/>
-              <w:rPr>
-                <w:rFonts w:ascii="Marianne" w:hAnsi="Marianne"/>
-              </w:rPr>
-            </w:pPr>
-            <w:r>
-              <w:rPr>
-                <w:rFonts w:cs="Arial" w:ascii="Marianne" w:hAnsi="Marianne"/>
-                <w:b/>
-                <w:bCs/>
-                <w:color w:val="FFFFFF"/>
-                <w:sz w:val="20"/>
-                <w:szCs w:val="20"/>
-              </w:rPr>
               <w:t xml:space="preserve">Nombre d'entreprises</w:t>
             </w:r>
           </w:p>
@@ -3735,10 +3327,15 @@
                 <w:sz w:val="20"/>
                 <w:szCs w:val="20"/>
               </w:rPr>
-              <w:t xml:space="preserve">164.8 M€ (11%)  </w:t>
-            </w:r>
-          </w:p>
-        </w:tc>
+              <w:t xml:space="preserve">57 (9%)  </w:t>
+            </w:r>
+          </w:p>
+        </w:tc>
+      </w:tr>
+      <w:tr>
+        <w:trPr>
+          <w:trHeight w:val="545" w:hRule="atLeast"/>
+        </w:trPr>
         <w:tc>
           <w:tcPr>
             <w:shd w:val="clear" w:color="auto" w:fill="FFFFFF"/>
@@ -3760,7 +3357,7 @@
                 <w:sz w:val="20"/>
                 <w:szCs w:val="20"/>
               </w:rPr>
-              <w:t xml:space="preserve">9 (6%)  </w:t>
+              <w:t xml:space="preserve">Avril 2021  </w:t>
             </w:r>
           </w:p>
         </w:tc>
@@ -3785,10 +3382,15 @@
                 <w:sz w:val="20"/>
                 <w:szCs w:val="20"/>
               </w:rPr>
-              <w:t xml:space="preserve">36 (10%)  </w:t>
-            </w:r>
-          </w:p>
-        </w:tc>
+              <w:t xml:space="preserve">57 (9%)  </w:t>
+            </w:r>
+          </w:p>
+        </w:tc>
+      </w:tr>
+      <w:tr>
+        <w:trPr>
+          <w:trHeight w:val="545" w:hRule="atLeast"/>
+        </w:trPr>
         <w:tc>
           <w:tcPr>
             <w:shd w:val="clear" w:color="auto" w:fill="FFFFFF"/>
@@ -3810,248 +3412,13 @@
                 <w:sz w:val="20"/>
                 <w:szCs w:val="20"/>
               </w:rPr>
-              <w:t xml:space="preserve">57 (9%)  </w:t>
-            </w:r>
-          </w:p>
-        </w:tc>
-      </w:tr>
-      <w:tr>
-        <w:trPr>
-          <w:trHeight w:val="545" w:hRule="atLeast"/>
-        </w:trPr>
-        <w:tc>
-          <w:tcPr>
-            <w:shd w:val="clear" w:color="auto" w:fill="FFFFFF"/>
-            <w:tcW w:w="4442" w:type="dxa"/>
-            <w:tcBorders/>
-            <w:vAlign w:val="center"/>
-          </w:tcPr>
-          <w:p>
-            <w:pPr>
-              <w:pStyle w:val="Normal"/>
-              <w:spacing w:lineRule="auto" w:line="240" w:before="0" w:after="0"/>
-              <w:jc w:val="center"/>
-              <w:rPr/>
-            </w:pPr>
-            <w:r>
-              <w:rPr>
-                <w:rStyle w:val="Textesource"/>
-                <w:rFonts w:cs="Arial" w:ascii="Marianne" w:hAnsi="Marianne"/>
-                <w:sz w:val="20"/>
-                <w:szCs w:val="20"/>
-              </w:rPr>
-              <w:t xml:space="preserve">Avril 2021  </w:t>
+              <w:t xml:space="preserve">Mars 2021  </w:t>
             </w:r>
           </w:p>
         </w:tc>
         <w:tc>
           <w:tcPr>
             <w:shd w:val="clear" w:color="auto" w:fill="BDBDBD"/>
-            <w:tcW w:w="4442" w:type="dxa"/>
-            <w:tcBorders/>
-            <w:vAlign w:val="center"/>
-          </w:tcPr>
-          <w:p>
-            <w:pPr>
-              <w:pStyle w:val="Normal"/>
-              <w:spacing w:lineRule="auto" w:line="240" w:before="0" w:after="0"/>
-              <w:jc w:val="center"/>
-              <w:rPr/>
-            </w:pPr>
-            <w:r>
-              <w:rPr>
-                <w:rStyle w:val="Textesource"/>
-                <w:rFonts w:cs="Arial" w:ascii="Marianne" w:hAnsi="Marianne"/>
-                <w:sz w:val="20"/>
-                <w:szCs w:val="20"/>
-              </w:rPr>
-              <w:t xml:space="preserve">164.8 M€ (11%)  </w:t>
-            </w:r>
-          </w:p>
-        </w:tc>
-        <w:tc>
-          <w:tcPr>
-            <w:shd w:val="clear" w:color="auto" w:fill="FFFFFF"/>
-            <w:tcW w:w="4442" w:type="dxa"/>
-            <w:tcBorders/>
-            <w:vAlign w:val="center"/>
-          </w:tcPr>
-          <w:p>
-            <w:pPr>
-              <w:pStyle w:val="Normal"/>
-              <w:spacing w:lineRule="auto" w:line="240" w:before="0" w:after="0"/>
-              <w:jc w:val="center"/>
-              <w:rPr/>
-            </w:pPr>
-            <w:r>
-              <w:rPr>
-                <w:rStyle w:val="Textesource"/>
-                <w:rFonts w:cs="Arial" w:ascii="Marianne" w:hAnsi="Marianne"/>
-                <w:sz w:val="20"/>
-                <w:szCs w:val="20"/>
-              </w:rPr>
-              <w:t xml:space="preserve">9 (6%)  </w:t>
-            </w:r>
-          </w:p>
-        </w:tc>
-        <w:tc>
-          <w:tcPr>
-            <w:shd w:val="clear" w:color="auto" w:fill="BDBDBD"/>
-            <w:tcW w:w="4442" w:type="dxa"/>
-            <w:tcBorders/>
-            <w:vAlign w:val="center"/>
-          </w:tcPr>
-          <w:p>
-            <w:pPr>
-              <w:pStyle w:val="Normal"/>
-              <w:spacing w:lineRule="auto" w:line="240" w:before="0" w:after="0"/>
-              <w:jc w:val="center"/>
-              <w:rPr/>
-            </w:pPr>
-            <w:r>
-              <w:rPr>
-                <w:rStyle w:val="Textesource"/>
-                <w:rFonts w:cs="Arial" w:ascii="Marianne" w:hAnsi="Marianne"/>
-                <w:sz w:val="20"/>
-                <w:szCs w:val="20"/>
-              </w:rPr>
-              <w:t xml:space="preserve">36 (10%)  </w:t>
-            </w:r>
-          </w:p>
-        </w:tc>
-        <w:tc>
-          <w:tcPr>
-            <w:shd w:val="clear" w:color="auto" w:fill="FFFFFF"/>
-            <w:tcW w:w="4442" w:type="dxa"/>
-            <w:tcBorders/>
-            <w:vAlign w:val="center"/>
-          </w:tcPr>
-          <w:p>
-            <w:pPr>
-              <w:pStyle w:val="Normal"/>
-              <w:spacing w:lineRule="auto" w:line="240" w:before="0" w:after="0"/>
-              <w:jc w:val="center"/>
-              <w:rPr/>
-            </w:pPr>
-            <w:r>
-              <w:rPr>
-                <w:rStyle w:val="Textesource"/>
-                <w:rFonts w:cs="Arial" w:ascii="Marianne" w:hAnsi="Marianne"/>
-                <w:sz w:val="20"/>
-                <w:szCs w:val="20"/>
-              </w:rPr>
-              <w:t xml:space="preserve">57 (9%)  </w:t>
-            </w:r>
-          </w:p>
-        </w:tc>
-      </w:tr>
-      <w:tr>
-        <w:trPr>
-          <w:trHeight w:val="545" w:hRule="atLeast"/>
-        </w:trPr>
-        <w:tc>
-          <w:tcPr>
-            <w:shd w:val="clear" w:color="auto" w:fill="FFFFFF"/>
-            <w:tcW w:w="4442" w:type="dxa"/>
-            <w:tcBorders/>
-            <w:vAlign w:val="center"/>
-          </w:tcPr>
-          <w:p>
-            <w:pPr>
-              <w:pStyle w:val="Normal"/>
-              <w:spacing w:lineRule="auto" w:line="240" w:before="0" w:after="0"/>
-              <w:jc w:val="center"/>
-              <w:rPr/>
-            </w:pPr>
-            <w:r>
-              <w:rPr>
-                <w:rStyle w:val="Textesource"/>
-                <w:rFonts w:cs="Arial" w:ascii="Marianne" w:hAnsi="Marianne"/>
-                <w:sz w:val="20"/>
-                <w:szCs w:val="20"/>
-              </w:rPr>
-              <w:t xml:space="preserve">Mars 2021  </w:t>
-            </w:r>
-          </w:p>
-        </w:tc>
-        <w:tc>
-          <w:tcPr>
-            <w:shd w:val="clear" w:color="auto" w:fill="BDBDBD"/>
-            <w:tcW w:w="4442" w:type="dxa"/>
-            <w:tcBorders/>
-            <w:vAlign w:val="center"/>
-          </w:tcPr>
-          <w:p>
-            <w:pPr>
-              <w:pStyle w:val="Normal"/>
-              <w:spacing w:lineRule="auto" w:line="240" w:before="0" w:after="0"/>
-              <w:jc w:val="center"/>
-              <w:rPr/>
-            </w:pPr>
-            <w:r>
-              <w:rPr>
-                <w:rStyle w:val="Textesource"/>
-                <w:rFonts w:cs="Arial" w:ascii="Marianne" w:hAnsi="Marianne"/>
-                <w:sz w:val="20"/>
-                <w:szCs w:val="20"/>
-              </w:rPr>
-              <w:t xml:space="preserve">157.7 M€ (12%)  </w:t>
-            </w:r>
-          </w:p>
-        </w:tc>
-        <w:tc>
-          <w:tcPr>
-            <w:shd w:val="clear" w:color="auto" w:fill="FFFFFF"/>
-            <w:tcW w:w="4442" w:type="dxa"/>
-            <w:tcBorders/>
-            <w:vAlign w:val="center"/>
-          </w:tcPr>
-          <w:p>
-            <w:pPr>
-              <w:pStyle w:val="Normal"/>
-              <w:spacing w:lineRule="auto" w:line="240" w:before="0" w:after="0"/>
-              <w:jc w:val="center"/>
-              <w:rPr/>
-            </w:pPr>
-            <w:r>
-              <w:rPr>
-                <w:rStyle w:val="Textesource"/>
-                <w:rFonts w:cs="Arial" w:ascii="Marianne" w:hAnsi="Marianne"/>
-                <w:sz w:val="20"/>
-                <w:szCs w:val="20"/>
-              </w:rPr>
-              <w:t xml:space="preserve">8 (8%)  </w:t>
-            </w:r>
-          </w:p>
-        </w:tc>
-        <w:tc>
-          <w:tcPr>
-            <w:shd w:val="clear" w:color="auto" w:fill="BDBDBD"/>
-            <w:tcW w:w="4442" w:type="dxa"/>
-            <w:tcBorders/>
-            <w:vAlign w:val="center"/>
-          </w:tcPr>
-          <w:p>
-            <w:pPr>
-              <w:pStyle w:val="Normal"/>
-              <w:spacing w:lineRule="auto" w:line="240" w:before="0" w:after="0"/>
-              <w:jc w:val="center"/>
-              <w:rPr/>
-            </w:pPr>
-            <w:r>
-              <w:rPr>
-                <w:rStyle w:val="Textesource"/>
-                <w:rFonts w:cs="Arial" w:ascii="Marianne" w:hAnsi="Marianne"/>
-                <w:sz w:val="20"/>
-                <w:szCs w:val="20"/>
-              </w:rPr>
-              <w:t xml:space="preserve">32 (11%)  </w:t>
-            </w:r>
-          </w:p>
-        </w:tc>
-        <w:tc>
-          <w:tcPr>
-            <w:shd w:val="clear" w:color="auto" w:fill="FFFFFF"/>
             <w:tcW w:w="4442" w:type="dxa"/>
             <w:tcBorders/>
             <w:vAlign w:val="center"/>
@@ -4108,11 +3475,8 @@
         <w:tblLook w:val="04a0" w:noHBand="0" w:noVBand="1" w:firstColumn="1" w:lastRow="0" w:lastColumn="0" w:firstRow="1"/>
       </w:tblPr>
       <w:tblGrid>
-        <w:gridCol w:w="1557"/>
-        <w:gridCol w:w="2667"/>
-        <w:gridCol w:w="1425"/>
-        <w:gridCol w:w="1883"/>
-        <w:gridCol w:w="1883"/>
+        <w:gridCol w:w="3782"/>
+        <w:gridCol w:w="5633"/>
       </w:tblGrid>
       <w:tr>
         <w:trPr>
@@ -4120,7 +3484,7 @@
         </w:trPr>
         <w:tc>
           <w:tcPr>
-            <w:gridSpan w:val="5"/>
+            <w:gridSpan w:val="2"/>
             <w:tcW w:w="9416" w:type="dxa"/>
             <w:tcBorders/>
             <w:shd w:fill="auto" w:val="clear"/>
@@ -4218,99 +3582,6 @@
                 <w:sz w:val="20"/>
                 <w:szCs w:val="20"/>
               </w:rPr>
-              <w:t xml:space="preserve">Montant cumulé de l'investissement total ainsi déclenché</w:t>
-            </w:r>
-          </w:p>
-        </w:tc>
-        <w:tc>
-          <w:tcPr>
-            <w:shd w:val="clear" w:color="auto" w:fill="404079"/>
-            <w:tcW w:w="4446" w:type="dxa"/>
-            <w:tcBorders>
-              <w:top w:val="nil"/>
-            </w:tcBorders>
-            <w:vAlign w:val="center"/>
-          </w:tcPr>
-          <w:p>
-            <w:pPr>
-              <w:pStyle w:val="Normal"/>
-              <w:spacing w:lineRule="auto" w:line="240" w:before="0" w:after="0"/>
-              <w:jc w:val="center"/>
-              <w:rPr>
-                <w:rFonts w:ascii="Marianne" w:hAnsi="Marianne"/>
-              </w:rPr>
-            </w:pPr>
-            <w:r>
-              <w:rPr>
-                <w:rFonts w:cs="Arial" w:ascii="Marianne" w:hAnsi="Marianne"/>
-                <w:b/>
-                <w:bCs/>
-                <w:color w:val="FFFFFF"/>
-                <w:sz w:val="20"/>
-                <w:szCs w:val="20"/>
-              </w:rPr>
-              <w:t xml:space="preserve">Nombre de projets</w:t>
-            </w:r>
-          </w:p>
-        </w:tc>
-        <w:tc>
-          <w:tcPr>
-            <w:shd w:val="clear" w:color="auto" w:fill="404079"/>
-            <w:tcW w:w="4446" w:type="dxa"/>
-            <w:tcBorders>
-              <w:top w:val="nil"/>
-            </w:tcBorders>
-            <w:vAlign w:val="center"/>
-          </w:tcPr>
-          <w:p>
-            <w:pPr>
-              <w:pStyle w:val="Normal"/>
-              <w:spacing w:lineRule="auto" w:line="240" w:before="0" w:after="0"/>
-              <w:jc w:val="center"/>
-              <w:rPr>
-                <w:rFonts w:ascii="Marianne" w:hAnsi="Marianne"/>
-              </w:rPr>
-            </w:pPr>
-            <w:r>
-              <w:rPr>
-                <w:rFonts w:cs="Arial" w:ascii="Marianne" w:hAnsi="Marianne"/>
-                <w:b/>
-                <w:bCs/>
-                <w:color w:val="FFFFFF"/>
-                <w:sz w:val="20"/>
-                <w:szCs w:val="20"/>
-              </w:rPr>
-              <w:t xml:space="preserve">Nombre de PME</w:t>
-            </w:r>
-          </w:p>
-        </w:tc>
-        <w:tc>
-          <w:tcPr>
-            <w:shd w:val="clear" w:color="auto" w:fill="404079"/>
-            <w:tcW w:w="4446" w:type="dxa"/>
-            <w:tcBorders>
-              <w:top w:val="nil"/>
-            </w:tcBorders>
-            <w:vAlign w:val="center"/>
-          </w:tcPr>
-          <w:p>
-            <w:pPr>
-              <w:pStyle w:val="Normal"/>
-              <w:spacing w:lineRule="auto" w:line="240" w:before="0" w:after="0"/>
-              <w:jc w:val="center"/>
-              <w:rPr>
-                <w:rFonts w:ascii="Marianne" w:hAnsi="Marianne"/>
-              </w:rPr>
-            </w:pPr>
-            <w:r>
-              <w:rPr>
-                <w:rFonts w:cs="Arial" w:ascii="Marianne" w:hAnsi="Marianne"/>
-                <w:b/>
-                <w:bCs/>
-                <w:color w:val="FFFFFF"/>
-                <w:sz w:val="20"/>
-                <w:szCs w:val="20"/>
-              </w:rPr>
               <w:t xml:space="preserve">Nombre d'entreprises</w:t>
             </w:r>
           </w:p>
@@ -4364,10 +3635,15 @@
                 <w:sz w:val="20"/>
                 <w:szCs w:val="20"/>
               </w:rPr>
-              <w:t xml:space="preserve">1550.5 M€  </w:t>
-            </w:r>
-          </w:p>
-        </w:tc>
+              <w:t xml:space="preserve">641  </w:t>
+            </w:r>
+          </w:p>
+        </w:tc>
+      </w:tr>
+      <w:tr>
+        <w:trPr>
+          <w:trHeight w:val="617" w:hRule="atLeast"/>
+        </w:trPr>
         <w:tc>
           <w:tcPr>
             <w:shd w:val="clear" w:color="auto" w:fill="FFFFFF"/>
@@ -4388,7 +3664,7 @@
                 <w:sz w:val="20"/>
                 <w:szCs w:val="20"/>
               </w:rPr>
-              <w:t xml:space="preserve">141  </w:t>
+              <w:t xml:space="preserve">Avril 2021  </w:t>
             </w:r>
           </w:p>
         </w:tc>
@@ -4412,10 +3688,15 @@
                 <w:sz w:val="20"/>
                 <w:szCs w:val="20"/>
               </w:rPr>
-              <w:t xml:space="preserve">362  </w:t>
-            </w:r>
-          </w:p>
-        </w:tc>
+              <w:t xml:space="preserve">641  </w:t>
+            </w:r>
+          </w:p>
+        </w:tc>
+      </w:tr>
+      <w:tr>
+        <w:trPr>
+          <w:trHeight w:val="617" w:hRule="atLeast"/>
+        </w:trPr>
         <w:tc>
           <w:tcPr>
             <w:shd w:val="clear" w:color="auto" w:fill="FFFFFF"/>
@@ -4436,239 +3717,13 @@
                 <w:sz w:val="20"/>
                 <w:szCs w:val="20"/>
               </w:rPr>
-              <w:t xml:space="preserve">641  </w:t>
-            </w:r>
-          </w:p>
-        </w:tc>
-      </w:tr>
-      <w:tr>
-        <w:trPr>
-          <w:trHeight w:val="617" w:hRule="atLeast"/>
-        </w:trPr>
-        <w:tc>
-          <w:tcPr>
-            <w:shd w:val="clear" w:color="auto" w:fill="FFFFFF"/>
-            <w:tcW w:w="4446" w:type="dxa"/>
-            <w:tcBorders/>
-            <w:vAlign w:val="center"/>
-          </w:tcPr>
-          <w:p>
-            <w:pPr>
-              <w:pStyle w:val="Normal"/>
-              <w:spacing w:lineRule="auto" w:line="240" w:before="0" w:after="0"/>
-              <w:jc w:val="center"/>
-              <w:rPr/>
-            </w:pPr>
-            <w:r>
-              <w:rPr>
-                <w:rFonts w:cs="Arial" w:ascii="Marianne" w:hAnsi="Marianne"/>
-                <w:sz w:val="20"/>
-                <w:szCs w:val="20"/>
-              </w:rPr>
-              <w:t xml:space="preserve">Avril 2021  </w:t>
+              <w:t xml:space="preserve">Mars 2021  </w:t>
             </w:r>
           </w:p>
         </w:tc>
         <w:tc>
           <w:tcPr>
             <w:shd w:val="clear" w:color="auto" w:fill="BDBDBD"/>
-            <w:tcW w:w="4446" w:type="dxa"/>
-            <w:tcBorders/>
-            <w:vAlign w:val="center"/>
-          </w:tcPr>
-          <w:p>
-            <w:pPr>
-              <w:pStyle w:val="Normal"/>
-              <w:spacing w:lineRule="auto" w:line="240" w:before="0" w:after="0"/>
-              <w:jc w:val="center"/>
-              <w:rPr/>
-            </w:pPr>
-            <w:r>
-              <w:rPr>
-                <w:rFonts w:cs="Arial" w:ascii="Marianne" w:hAnsi="Marianne"/>
-                <w:sz w:val="20"/>
-                <w:szCs w:val="20"/>
-              </w:rPr>
-              <w:t xml:space="preserve">1550.5 M€  </w:t>
-            </w:r>
-          </w:p>
-        </w:tc>
-        <w:tc>
-          <w:tcPr>
-            <w:shd w:val="clear" w:color="auto" w:fill="FFFFFF"/>
-            <w:tcW w:w="4446" w:type="dxa"/>
-            <w:tcBorders/>
-            <w:vAlign w:val="center"/>
-          </w:tcPr>
-          <w:p>
-            <w:pPr>
-              <w:pStyle w:val="Normal"/>
-              <w:spacing w:lineRule="auto" w:line="240" w:before="0" w:after="0"/>
-              <w:jc w:val="center"/>
-              <w:rPr/>
-            </w:pPr>
-            <w:r>
-              <w:rPr>
-                <w:rFonts w:cs="Arial" w:ascii="Marianne" w:hAnsi="Marianne"/>
-                <w:sz w:val="20"/>
-                <w:szCs w:val="20"/>
-              </w:rPr>
-              <w:t xml:space="preserve">141  </w:t>
-            </w:r>
-          </w:p>
-        </w:tc>
-        <w:tc>
-          <w:tcPr>
-            <w:shd w:val="clear" w:color="auto" w:fill="BDBDBD"/>
-            <w:tcW w:w="4446" w:type="dxa"/>
-            <w:tcBorders/>
-            <w:vAlign w:val="center"/>
-          </w:tcPr>
-          <w:p>
-            <w:pPr>
-              <w:pStyle w:val="Normal"/>
-              <w:spacing w:lineRule="auto" w:line="240" w:before="0" w:after="0"/>
-              <w:jc w:val="center"/>
-              <w:rPr/>
-            </w:pPr>
-            <w:r>
-              <w:rPr>
-                <w:rFonts w:cs="Arial" w:ascii="Marianne" w:hAnsi="Marianne"/>
-                <w:sz w:val="20"/>
-                <w:szCs w:val="20"/>
-              </w:rPr>
-              <w:t xml:space="preserve">362  </w:t>
-            </w:r>
-          </w:p>
-        </w:tc>
-        <w:tc>
-          <w:tcPr>
-            <w:shd w:val="clear" w:color="auto" w:fill="FFFFFF"/>
-            <w:tcW w:w="4446" w:type="dxa"/>
-            <w:tcBorders/>
-            <w:vAlign w:val="center"/>
-          </w:tcPr>
-          <w:p>
-            <w:pPr>
-              <w:pStyle w:val="Normal"/>
-              <w:spacing w:lineRule="auto" w:line="240" w:before="0" w:after="0"/>
-              <w:jc w:val="center"/>
-              <w:rPr/>
-            </w:pPr>
-            <w:r>
-              <w:rPr>
-                <w:rFonts w:cs="Arial" w:ascii="Marianne" w:hAnsi="Marianne"/>
-                <w:sz w:val="20"/>
-                <w:szCs w:val="20"/>
-              </w:rPr>
-              <w:t xml:space="preserve">641  </w:t>
-            </w:r>
-          </w:p>
-        </w:tc>
-      </w:tr>
-      <w:tr>
-        <w:trPr>
-          <w:trHeight w:val="617" w:hRule="atLeast"/>
-        </w:trPr>
-        <w:tc>
-          <w:tcPr>
-            <w:shd w:val="clear" w:color="auto" w:fill="FFFFFF"/>
-            <w:tcW w:w="4446" w:type="dxa"/>
-            <w:tcBorders/>
-            <w:vAlign w:val="center"/>
-          </w:tcPr>
-          <w:p>
-            <w:pPr>
-              <w:pStyle w:val="Normal"/>
-              <w:spacing w:lineRule="auto" w:line="240" w:before="0" w:after="0"/>
-              <w:jc w:val="center"/>
-              <w:rPr/>
-            </w:pPr>
-            <w:r>
-              <w:rPr>
-                <w:rFonts w:cs="Arial" w:ascii="Marianne" w:hAnsi="Marianne"/>
-                <w:sz w:val="20"/>
-                <w:szCs w:val="20"/>
-              </w:rPr>
-              <w:t xml:space="preserve">Mars 2021  </w:t>
-            </w:r>
-          </w:p>
-        </w:tc>
-        <w:tc>
-          <w:tcPr>
-            <w:shd w:val="clear" w:color="auto" w:fill="BDBDBD"/>
-            <w:tcW w:w="4446" w:type="dxa"/>
-            <w:tcBorders/>
-            <w:vAlign w:val="center"/>
-          </w:tcPr>
-          <w:p>
-            <w:pPr>
-              <w:pStyle w:val="Normal"/>
-              <w:spacing w:lineRule="auto" w:line="240" w:before="0" w:after="0"/>
-              <w:jc w:val="center"/>
-              <w:rPr/>
-            </w:pPr>
-            <w:r>
-              <w:rPr>
-                <w:rFonts w:cs="Arial" w:ascii="Marianne" w:hAnsi="Marianne"/>
-                <w:sz w:val="20"/>
-                <w:szCs w:val="20"/>
-              </w:rPr>
-              <w:t xml:space="preserve">1277.9 M€  </w:t>
-            </w:r>
-          </w:p>
-        </w:tc>
-        <w:tc>
-          <w:tcPr>
-            <w:shd w:val="clear" w:color="auto" w:fill="FFFFFF"/>
-            <w:tcW w:w="4446" w:type="dxa"/>
-            <w:tcBorders/>
-            <w:vAlign w:val="center"/>
-          </w:tcPr>
-          <w:p>
-            <w:pPr>
-              <w:pStyle w:val="Normal"/>
-              <w:spacing w:lineRule="auto" w:line="240" w:before="0" w:after="0"/>
-              <w:jc w:val="center"/>
-              <w:rPr/>
-            </w:pPr>
-            <w:r>
-              <w:rPr>
-                <w:rFonts w:cs="Arial" w:ascii="Marianne" w:hAnsi="Marianne"/>
-                <w:sz w:val="20"/>
-                <w:szCs w:val="20"/>
-              </w:rPr>
-              <w:t xml:space="preserve">100  </w:t>
-            </w:r>
-          </w:p>
-        </w:tc>
-        <w:tc>
-          <w:tcPr>
-            <w:shd w:val="clear" w:color="auto" w:fill="BDBDBD"/>
-            <w:tcW w:w="4446" w:type="dxa"/>
-            <w:tcBorders/>
-            <w:vAlign w:val="center"/>
-          </w:tcPr>
-          <w:p>
-            <w:pPr>
-              <w:pStyle w:val="Normal"/>
-              <w:spacing w:lineRule="auto" w:line="240" w:before="0" w:after="0"/>
-              <w:jc w:val="center"/>
-              <w:rPr/>
-            </w:pPr>
-            <w:r>
-              <w:rPr>
-                <w:rFonts w:cs="Arial" w:ascii="Marianne" w:hAnsi="Marianne"/>
-                <w:sz w:val="20"/>
-                <w:szCs w:val="20"/>
-              </w:rPr>
-              <w:t xml:space="preserve">299  </w:t>
-            </w:r>
-          </w:p>
-        </w:tc>
-        <w:tc>
-          <w:tcPr>
-            <w:shd w:val="clear" w:color="auto" w:fill="FFFFFF"/>
             <w:tcW w:w="4446" w:type="dxa"/>
             <w:tcBorders/>
             <w:vAlign w:val="center"/>
@@ -4794,9 +3849,8 @@
         <w:tblLook w:val="04a0" w:noHBand="0" w:noVBand="1" w:firstColumn="1" w:lastRow="0" w:lastColumn="0" w:firstRow="1"/>
       </w:tblPr>
       <w:tblGrid>
-        <w:gridCol w:w="2600"/>
-        <w:gridCol w:w="4432"/>
-        <w:gridCol w:w="2385"/>
+        <w:gridCol w:w="3792"/>
+        <w:gridCol w:w="5624"/>
       </w:tblGrid>
       <w:tr>
         <w:trPr>
@@ -4804,7 +3858,7 @@
         </w:trPr>
         <w:tc>
           <w:tcPr>
-            <w:gridSpan w:val="3"/>
+            <w:gridSpan w:val="2"/>
             <w:tcW w:w="9417" w:type="dxa"/>
             <w:tcBorders/>
             <w:shd w:fill="auto" w:val="clear"/>
@@ -4906,37 +3960,6 @@
             </w:r>
           </w:p>
         </w:tc>
-        <w:tc>
-          <w:tcPr>
-            <w:shd w:val="clear" w:color="auto" w:fill="404079"/>
-            <w:tcW w:w="4432" w:type="dxa"/>
-            <w:tcBorders>
-              <w:top w:val="nil"/>
-            </w:tcBorders>
-            <w:vAlign w:val="center"/>
-          </w:tcPr>
-          <w:p>
-            <w:pPr>
-              <w:pStyle w:val="Normal"/>
-              <w:spacing w:lineRule="auto" w:line="240" w:before="0" w:after="0"/>
-              <w:jc w:val="center"/>
-              <w:rPr>
-                <w:rFonts w:ascii="Marianne" w:hAnsi="Marianne"/>
-              </w:rPr>
-            </w:pPr>
-            <w:r>
-              <w:rPr>
-                <w:rFonts w:cs="Arial" w:ascii="Marianne" w:hAnsi="Marianne"/>
-                <w:b/>
-                <w:bCs/>
-                <w:color w:val="FFFFFF"/>
-                <w:sz w:val="20"/>
-                <w:szCs w:val="20"/>
-              </w:rPr>
-              <w:t xml:space="preserve">Surface agricole utile (SAU) couverte par des investissements de réduction d'intrants (ha)</w:t>
-            </w:r>
-          </w:p>
-        </w:tc>
       </w:tr>
       <w:tr>
         <w:trPr>
@@ -4962,7 +3985,7 @@
                 <w:sz w:val="20"/>
                 <w:szCs w:val="20"/>
               </w:rPr>
-              <w:t xml:space="preserve">Mars 2021  </w:t>
+              <w:t xml:space="preserve">Mai 2021  </w:t>
             </w:r>
           </w:p>
         </w:tc>
@@ -4986,10 +4009,15 @@
                 <w:sz w:val="20"/>
                 <w:szCs w:val="20"/>
               </w:rPr>
-              <w:t xml:space="preserve">non disponible  </w:t>
-            </w:r>
-          </w:p>
-        </w:tc>
+              <w:t xml:space="preserve">0 (0%)  </w:t>
+            </w:r>
+          </w:p>
+        </w:tc>
+      </w:tr>
+      <w:tr>
+        <w:trPr>
+          <w:trHeight w:val="545" w:hRule="atLeast"/>
+        </w:trPr>
         <w:tc>
           <w:tcPr>
             <w:shd w:val="clear" w:color="auto" w:fill="FFFFFF"/>
@@ -5010,7 +4038,31 @@
                 <w:sz w:val="20"/>
                 <w:szCs w:val="20"/>
               </w:rPr>
-              <w:t xml:space="preserve">non disponible  </w:t>
+              <w:t xml:space="preserve">Avril 2021  </w:t>
+            </w:r>
+          </w:p>
+        </w:tc>
+        <w:tc>
+          <w:tcPr>
+            <w:shd w:val="clear" w:color="auto" w:fill="BDBDBD"/>
+            <w:tcW w:w="4432" w:type="dxa"/>
+            <w:tcBorders/>
+            <w:vAlign w:val="center"/>
+          </w:tcPr>
+          <w:p>
+            <w:pPr>
+              <w:pStyle w:val="Normal"/>
+              <w:spacing w:lineRule="auto" w:line="240" w:before="0" w:after="0"/>
+              <w:jc w:val="center"/>
+              <w:rPr/>
+            </w:pPr>
+            <w:r>
+              <w:rPr>
+                <w:rFonts w:cs="Arial" w:ascii="Marianne" w:hAnsi="Marianne"/>
+                <w:sz w:val="20"/>
+                <w:szCs w:val="20"/>
+              </w:rPr>
+              <w:t xml:space="preserve">0 (0%)  </w:t>
             </w:r>
           </w:p>
         </w:tc>
@@ -5039,7 +4091,7 @@
                 <w:sz w:val="20"/>
                 <w:szCs w:val="20"/>
               </w:rPr>
-              <w:t xml:space="preserve">Mai 2021  </w:t>
+              <w:t xml:space="preserve">Mars 2021  </w:t>
             </w:r>
           </w:p>
         </w:tc>
@@ -5063,108 +4115,7 @@
                 <w:sz w:val="20"/>
                 <w:szCs w:val="20"/>
               </w:rPr>
-              <w:t xml:space="preserve">0 (0%)  </w:t>
-            </w:r>
-          </w:p>
-        </w:tc>
-        <w:tc>
-          <w:tcPr>
-            <w:shd w:val="clear" w:color="auto" w:fill="FFFFFF"/>
-            <w:tcW w:w="4432" w:type="dxa"/>
-            <w:tcBorders/>
-            <w:vAlign w:val="center"/>
-          </w:tcPr>
-          <w:p>
-            <w:pPr>
-              <w:pStyle w:val="Normal"/>
-              <w:spacing w:lineRule="auto" w:line="240" w:before="0" w:after="0"/>
-              <w:jc w:val="center"/>
-              <w:rPr/>
-            </w:pPr>
-            <w:r>
-              <w:rPr>
-                <w:rFonts w:cs="Arial" w:ascii="Marianne" w:hAnsi="Marianne"/>
-                <w:sz w:val="20"/>
-                <w:szCs w:val="20"/>
-              </w:rPr>
-              <w:t xml:space="preserve">0 (0%)  </w:t>
-            </w:r>
-          </w:p>
-        </w:tc>
-      </w:tr>
-      <w:tr>
-        <w:trPr>
-          <w:trHeight w:val="545" w:hRule="atLeast"/>
-        </w:trPr>
-        <w:tc>
-          <w:tcPr>
-            <w:shd w:val="clear" w:color="auto" w:fill="FFFFFF"/>
-            <w:tcW w:w="4432" w:type="dxa"/>
-            <w:tcBorders/>
-            <w:vAlign w:val="center"/>
-          </w:tcPr>
-          <w:p>
-            <w:pPr>
-              <w:pStyle w:val="Normal"/>
-              <w:spacing w:lineRule="auto" w:line="240" w:before="0" w:after="0"/>
-              <w:jc w:val="center"/>
-              <w:rPr/>
-            </w:pPr>
-            <w:r>
-              <w:rPr>
-                <w:rFonts w:cs="Arial" w:ascii="Marianne" w:hAnsi="Marianne"/>
-                <w:sz w:val="20"/>
-                <w:szCs w:val="20"/>
-              </w:rPr>
-              <w:t xml:space="preserve">Avril 2021  </w:t>
-            </w:r>
-          </w:p>
-        </w:tc>
-        <w:tc>
-          <w:tcPr>
-            <w:shd w:val="clear" w:color="auto" w:fill="BDBDBD"/>
-            <w:tcW w:w="4432" w:type="dxa"/>
-            <w:tcBorders/>
-            <w:vAlign w:val="center"/>
-          </w:tcPr>
-          <w:p>
-            <w:pPr>
-              <w:pStyle w:val="Normal"/>
-              <w:spacing w:lineRule="auto" w:line="240" w:before="0" w:after="0"/>
-              <w:jc w:val="center"/>
-              <w:rPr/>
-            </w:pPr>
-            <w:r>
-              <w:rPr>
-                <w:rFonts w:cs="Arial" w:ascii="Marianne" w:hAnsi="Marianne"/>
-                <w:sz w:val="20"/>
-                <w:szCs w:val="20"/>
-              </w:rPr>
-              <w:t xml:space="preserve">0 (0%)  </w:t>
-            </w:r>
-          </w:p>
-        </w:tc>
-        <w:tc>
-          <w:tcPr>
-            <w:shd w:val="clear" w:color="auto" w:fill="FFFFFF"/>
-            <w:tcW w:w="4432" w:type="dxa"/>
-            <w:tcBorders/>
-            <w:vAlign w:val="center"/>
-          </w:tcPr>
-          <w:p>
-            <w:pPr>
-              <w:pStyle w:val="Normal"/>
-              <w:spacing w:lineRule="auto" w:line="240" w:before="0" w:after="0"/>
-              <w:jc w:val="center"/>
-              <w:rPr/>
-            </w:pPr>
-            <w:r>
-              <w:rPr>
-                <w:rFonts w:cs="Arial" w:ascii="Marianne" w:hAnsi="Marianne"/>
-                <w:sz w:val="20"/>
-                <w:szCs w:val="20"/>
-              </w:rPr>
-              <w:t xml:space="preserve">0 (0%)  </w:t>
+              <w:t xml:space="preserve">0  </w:t>
             </w:r>
           </w:p>
         </w:tc>
@@ -5202,9 +4153,8 @@
         <w:tblLook w:val="04a0" w:noHBand="0" w:noVBand="1" w:firstColumn="1" w:lastRow="0" w:lastColumn="0" w:firstRow="1"/>
       </w:tblPr>
       <w:tblGrid>
-        <w:gridCol w:w="2600"/>
-        <w:gridCol w:w="4442"/>
-        <w:gridCol w:w="2375"/>
+        <w:gridCol w:w="3787"/>
+        <w:gridCol w:w="5629"/>
       </w:tblGrid>
       <w:tr>
         <w:trPr>
@@ -5212,7 +4162,7 @@
         </w:trPr>
         <w:tc>
           <w:tcPr>
-            <w:gridSpan w:val="3"/>
+            <w:gridSpan w:val="2"/>
             <w:tcW w:w="9417" w:type="dxa"/>
             <w:tcBorders/>
             <w:shd w:fill="auto" w:val="clear"/>
@@ -5327,37 +4277,6 @@
             </w:r>
           </w:p>
         </w:tc>
-        <w:tc>
-          <w:tcPr>
-            <w:shd w:val="clear" w:color="auto" w:fill="404079"/>
-            <w:tcW w:w="4442" w:type="dxa"/>
-            <w:tcBorders>
-              <w:top w:val="nil"/>
-            </w:tcBorders>
-            <w:vAlign w:val="center"/>
-          </w:tcPr>
-          <w:p>
-            <w:pPr>
-              <w:pStyle w:val="Normal"/>
-              <w:spacing w:lineRule="auto" w:line="240" w:before="0" w:after="0"/>
-              <w:jc w:val="center"/>
-              <w:rPr>
-                <w:rFonts w:ascii="Marianne" w:hAnsi="Marianne"/>
-              </w:rPr>
-            </w:pPr>
-            <w:r>
-              <w:rPr>
-                <w:rFonts w:cs="Arial" w:ascii="Marianne" w:hAnsi="Marianne"/>
-                <w:b/>
-                <w:bCs/>
-                <w:color w:val="FFFFFF"/>
-                <w:sz w:val="20"/>
-                <w:szCs w:val="20"/>
-              </w:rPr>
-              <w:t xml:space="preserve">Surface agricole utile (SAU) couverte par des investissements de réduction d'intrants (ha)</w:t>
-            </w:r>
-          </w:p>
-        </w:tc>
       </w:tr>
       <w:tr>
         <w:trPr>
@@ -5384,7 +4303,7 @@
                 <w:sz w:val="20"/>
                 <w:szCs w:val="20"/>
               </w:rPr>
-              <w:t xml:space="preserve">Mars 2021  </w:t>
+              <w:t xml:space="preserve">Mai 2021  </w:t>
             </w:r>
           </w:p>
         </w:tc>
@@ -5409,10 +4328,15 @@
                 <w:sz w:val="20"/>
                 <w:szCs w:val="20"/>
               </w:rPr>
-              <w:t xml:space="preserve">non disponible  </w:t>
-            </w:r>
-          </w:p>
-        </w:tc>
+              <w:t xml:space="preserve">120 (1%)  </w:t>
+            </w:r>
+          </w:p>
+        </w:tc>
+      </w:tr>
+      <w:tr>
+        <w:trPr>
+          <w:trHeight w:val="545" w:hRule="atLeast"/>
+        </w:trPr>
         <w:tc>
           <w:tcPr>
             <w:shd w:val="clear" w:color="auto" w:fill="FFFFFF"/>
@@ -5434,7 +4358,32 @@
                 <w:sz w:val="20"/>
                 <w:szCs w:val="20"/>
               </w:rPr>
-              <w:t xml:space="preserve">non disponible  </w:t>
+              <w:t xml:space="preserve">Avril 2021  </w:t>
+            </w:r>
+          </w:p>
+        </w:tc>
+        <w:tc>
+          <w:tcPr>
+            <w:shd w:val="clear" w:color="auto" w:fill="BDBDBD"/>
+            <w:tcW w:w="4442" w:type="dxa"/>
+            <w:tcBorders/>
+            <w:vAlign w:val="center"/>
+          </w:tcPr>
+          <w:p>
+            <w:pPr>
+              <w:pStyle w:val="Normal"/>
+              <w:spacing w:lineRule="auto" w:line="240" w:before="0" w:after="0"/>
+              <w:jc w:val="center"/>
+              <w:rPr/>
+            </w:pPr>
+            <w:r>
+              <w:rPr>
+                <w:rStyle w:val="Textesource"/>
+                <w:rFonts w:cs="Arial" w:ascii="Marianne" w:hAnsi="Marianne"/>
+                <w:sz w:val="20"/>
+                <w:szCs w:val="20"/>
+              </w:rPr>
+              <w:t xml:space="preserve">120 (1%)  </w:t>
             </w:r>
           </w:p>
         </w:tc>
@@ -5464,7 +4413,7 @@
                 <w:sz w:val="20"/>
                 <w:szCs w:val="20"/>
               </w:rPr>
-              <w:t xml:space="preserve">Mai 2021  </w:t>
+              <w:t xml:space="preserve">Mars 2021  </w:t>
             </w:r>
           </w:p>
         </w:tc>
@@ -5489,112 +4438,7 @@
                 <w:sz w:val="20"/>
                 <w:szCs w:val="20"/>
               </w:rPr>
-              <w:t xml:space="preserve">120 (1%)  </w:t>
-            </w:r>
-          </w:p>
-        </w:tc>
-        <w:tc>
-          <w:tcPr>
-            <w:shd w:val="clear" w:color="auto" w:fill="FFFFFF"/>
-            <w:tcW w:w="4442" w:type="dxa"/>
-            <w:tcBorders/>
-            <w:vAlign w:val="center"/>
-          </w:tcPr>
-          <w:p>
-            <w:pPr>
-              <w:pStyle w:val="Normal"/>
-              <w:spacing w:lineRule="auto" w:line="240" w:before="0" w:after="0"/>
-              <w:jc w:val="center"/>
-              <w:rPr/>
-            </w:pPr>
-            <w:r>
-              <w:rPr>
-                <w:rStyle w:val="Textesource"/>
-                <w:rFonts w:cs="Arial" w:ascii="Marianne" w:hAnsi="Marianne"/>
-                <w:sz w:val="20"/>
-                <w:szCs w:val="20"/>
-              </w:rPr>
-              <w:t xml:space="preserve">36 772 (2%)  </w:t>
-            </w:r>
-          </w:p>
-        </w:tc>
-      </w:tr>
-      <w:tr>
-        <w:trPr>
-          <w:trHeight w:val="545" w:hRule="atLeast"/>
-        </w:trPr>
-        <w:tc>
-          <w:tcPr>
-            <w:shd w:val="clear" w:color="auto" w:fill="FFFFFF"/>
-            <w:tcW w:w="4442" w:type="dxa"/>
-            <w:tcBorders/>
-            <w:vAlign w:val="center"/>
-          </w:tcPr>
-          <w:p>
-            <w:pPr>
-              <w:pStyle w:val="Normal"/>
-              <w:spacing w:lineRule="auto" w:line="240" w:before="0" w:after="0"/>
-              <w:jc w:val="center"/>
-              <w:rPr/>
-            </w:pPr>
-            <w:r>
-              <w:rPr>
-                <w:rStyle w:val="Textesource"/>
-                <w:rFonts w:cs="Arial" w:ascii="Marianne" w:hAnsi="Marianne"/>
-                <w:sz w:val="20"/>
-                <w:szCs w:val="20"/>
-              </w:rPr>
-              <w:t xml:space="preserve">Avril 2021  </w:t>
-            </w:r>
-          </w:p>
-        </w:tc>
-        <w:tc>
-          <w:tcPr>
-            <w:shd w:val="clear" w:color="auto" w:fill="BDBDBD"/>
-            <w:tcW w:w="4442" w:type="dxa"/>
-            <w:tcBorders/>
-            <w:vAlign w:val="center"/>
-          </w:tcPr>
-          <w:p>
-            <w:pPr>
-              <w:pStyle w:val="Normal"/>
-              <w:spacing w:lineRule="auto" w:line="240" w:before="0" w:after="0"/>
-              <w:jc w:val="center"/>
-              <w:rPr/>
-            </w:pPr>
-            <w:r>
-              <w:rPr>
-                <w:rStyle w:val="Textesource"/>
-                <w:rFonts w:cs="Arial" w:ascii="Marianne" w:hAnsi="Marianne"/>
-                <w:sz w:val="20"/>
-                <w:szCs w:val="20"/>
-              </w:rPr>
-              <w:t xml:space="preserve">120 (1%)  </w:t>
-            </w:r>
-          </w:p>
-        </w:tc>
-        <w:tc>
-          <w:tcPr>
-            <w:shd w:val="clear" w:color="auto" w:fill="FFFFFF"/>
-            <w:tcW w:w="4442" w:type="dxa"/>
-            <w:tcBorders/>
-            <w:vAlign w:val="center"/>
-          </w:tcPr>
-          <w:p>
-            <w:pPr>
-              <w:pStyle w:val="Normal"/>
-              <w:spacing w:lineRule="auto" w:line="240" w:before="0" w:after="0"/>
-              <w:jc w:val="center"/>
-              <w:rPr/>
-            </w:pPr>
-            <w:r>
-              <w:rPr>
-                <w:rStyle w:val="Textesource"/>
-                <w:rFonts w:cs="Arial" w:ascii="Marianne" w:hAnsi="Marianne"/>
-                <w:sz w:val="20"/>
-                <w:szCs w:val="20"/>
-              </w:rPr>
-              <w:t xml:space="preserve">36 772 (2%)  </w:t>
+              <w:t xml:space="preserve">0  </w:t>
             </w:r>
           </w:p>
         </w:tc>
@@ -5632,9 +4476,8 @@
         <w:tblLook w:val="04a0" w:noHBand="0" w:noVBand="1" w:firstColumn="1" w:lastRow="0" w:lastColumn="0" w:firstRow="1"/>
       </w:tblPr>
       <w:tblGrid>
-        <w:gridCol w:w="2595"/>
-        <w:gridCol w:w="4446"/>
-        <w:gridCol w:w="2375"/>
+        <w:gridCol w:w="3782"/>
+        <w:gridCol w:w="5633"/>
       </w:tblGrid>
       <w:tr>
         <w:trPr>
@@ -5642,7 +4485,7 @@
         </w:trPr>
         <w:tc>
           <w:tcPr>
-            <w:gridSpan w:val="3"/>
+            <w:gridSpan w:val="2"/>
             <w:tcW w:w="9416" w:type="dxa"/>
             <w:tcBorders/>
             <w:shd w:fill="auto" w:val="clear"/>
@@ -5744,37 +4587,6 @@
             </w:r>
           </w:p>
         </w:tc>
-        <w:tc>
-          <w:tcPr>
-            <w:shd w:val="clear" w:color="auto" w:fill="404079"/>
-            <w:tcW w:w="4446" w:type="dxa"/>
-            <w:tcBorders>
-              <w:top w:val="nil"/>
-            </w:tcBorders>
-            <w:vAlign w:val="center"/>
-          </w:tcPr>
-          <w:p>
-            <w:pPr>
-              <w:pStyle w:val="Normal"/>
-              <w:spacing w:lineRule="auto" w:line="240" w:before="0" w:after="0"/>
-              <w:jc w:val="center"/>
-              <w:rPr>
-                <w:rFonts w:ascii="Marianne" w:hAnsi="Marianne"/>
-              </w:rPr>
-            </w:pPr>
-            <w:r>
-              <w:rPr>
-                <w:rFonts w:cs="Arial" w:ascii="Marianne" w:hAnsi="Marianne"/>
-                <w:b/>
-                <w:bCs/>
-                <w:color w:val="FFFFFF"/>
-                <w:sz w:val="20"/>
-                <w:szCs w:val="20"/>
-              </w:rPr>
-              <w:t xml:space="preserve">Surface agricole utile (SAU) couverte par des investissements de réduction d'intrants (ha)</w:t>
-            </w:r>
-          </w:p>
-        </w:tc>
       </w:tr>
       <w:tr>
         <w:trPr>
@@ -5800,7 +4612,7 @@
                 <w:sz w:val="20"/>
                 <w:szCs w:val="20"/>
               </w:rPr>
-              <w:t xml:space="preserve">Mars 2021  </w:t>
+              <w:t xml:space="preserve">Mai 2021  </w:t>
             </w:r>
           </w:p>
         </w:tc>
@@ -5824,10 +4636,15 @@
                 <w:sz w:val="20"/>
                 <w:szCs w:val="20"/>
               </w:rPr>
-              <w:t xml:space="preserve">non disponible  </w:t>
-            </w:r>
-          </w:p>
-        </w:tc>
+              <w:t xml:space="preserve">8 284  </w:t>
+            </w:r>
+          </w:p>
+        </w:tc>
+      </w:tr>
+      <w:tr>
+        <w:trPr>
+          <w:trHeight w:val="617" w:hRule="atLeast"/>
+        </w:trPr>
         <w:tc>
           <w:tcPr>
             <w:shd w:val="clear" w:color="auto" w:fill="FFFFFF"/>
@@ -5848,7 +4665,31 @@
                 <w:sz w:val="20"/>
                 <w:szCs w:val="20"/>
               </w:rPr>
-              <w:t xml:space="preserve">non disponible  </w:t>
+              <w:t xml:space="preserve">Avril 2021  </w:t>
+            </w:r>
+          </w:p>
+        </w:tc>
+        <w:tc>
+          <w:tcPr>
+            <w:shd w:val="clear" w:color="auto" w:fill="BDBDBD"/>
+            <w:tcW w:w="4446" w:type="dxa"/>
+            <w:tcBorders/>
+            <w:vAlign w:val="center"/>
+          </w:tcPr>
+          <w:p>
+            <w:pPr>
+              <w:pStyle w:val="Normal"/>
+              <w:spacing w:lineRule="auto" w:line="240" w:before="0" w:after="0"/>
+              <w:jc w:val="center"/>
+              <w:rPr/>
+            </w:pPr>
+            <w:r>
+              <w:rPr>
+                <w:rFonts w:cs="Arial" w:ascii="Marianne" w:hAnsi="Marianne"/>
+                <w:sz w:val="20"/>
+                <w:szCs w:val="20"/>
+              </w:rPr>
+              <w:t xml:space="preserve">8 284  </w:t>
             </w:r>
           </w:p>
         </w:tc>
@@ -5877,7 +4718,7 @@
                 <w:sz w:val="20"/>
                 <w:szCs w:val="20"/>
               </w:rPr>
-              <w:t xml:space="preserve">Mai 2021  </w:t>
+              <w:t xml:space="preserve">Mars 2021  </w:t>
             </w:r>
           </w:p>
         </w:tc>
@@ -5901,108 +4742,7 @@
                 <w:sz w:val="20"/>
                 <w:szCs w:val="20"/>
               </w:rPr>
-              <w:t xml:space="preserve">8 284  </w:t>
-            </w:r>
-          </w:p>
-        </w:tc>
-        <w:tc>
-          <w:tcPr>
-            <w:shd w:val="clear" w:color="auto" w:fill="FFFFFF"/>
-            <w:tcW w:w="4446" w:type="dxa"/>
-            <w:tcBorders/>
-            <w:vAlign w:val="center"/>
-          </w:tcPr>
-          <w:p>
-            <w:pPr>
-              <w:pStyle w:val="Normal"/>
-              <w:spacing w:lineRule="auto" w:line="240" w:before="0" w:after="0"/>
-              <w:jc w:val="center"/>
-              <w:rPr/>
-            </w:pPr>
-            <w:r>
-              <w:rPr>
-                <w:rFonts w:cs="Arial" w:ascii="Marianne" w:hAnsi="Marianne"/>
-                <w:sz w:val="20"/>
-                <w:szCs w:val="20"/>
-              </w:rPr>
-              <w:t xml:space="preserve">1 773 964  </w:t>
-            </w:r>
-          </w:p>
-        </w:tc>
-      </w:tr>
-      <w:tr>
-        <w:trPr>
-          <w:trHeight w:val="617" w:hRule="atLeast"/>
-        </w:trPr>
-        <w:tc>
-          <w:tcPr>
-            <w:shd w:val="clear" w:color="auto" w:fill="FFFFFF"/>
-            <w:tcW w:w="4446" w:type="dxa"/>
-            <w:tcBorders/>
-            <w:vAlign w:val="center"/>
-          </w:tcPr>
-          <w:p>
-            <w:pPr>
-              <w:pStyle w:val="Normal"/>
-              <w:spacing w:lineRule="auto" w:line="240" w:before="0" w:after="0"/>
-              <w:jc w:val="center"/>
-              <w:rPr/>
-            </w:pPr>
-            <w:r>
-              <w:rPr>
-                <w:rFonts w:cs="Arial" w:ascii="Marianne" w:hAnsi="Marianne"/>
-                <w:sz w:val="20"/>
-                <w:szCs w:val="20"/>
-              </w:rPr>
-              <w:t xml:space="preserve">Avril 2021  </w:t>
-            </w:r>
-          </w:p>
-        </w:tc>
-        <w:tc>
-          <w:tcPr>
-            <w:shd w:val="clear" w:color="auto" w:fill="BDBDBD"/>
-            <w:tcW w:w="4446" w:type="dxa"/>
-            <w:tcBorders/>
-            <w:vAlign w:val="center"/>
-          </w:tcPr>
-          <w:p>
-            <w:pPr>
-              <w:pStyle w:val="Normal"/>
-              <w:spacing w:lineRule="auto" w:line="240" w:before="0" w:after="0"/>
-              <w:jc w:val="center"/>
-              <w:rPr/>
-            </w:pPr>
-            <w:r>
-              <w:rPr>
-                <w:rFonts w:cs="Arial" w:ascii="Marianne" w:hAnsi="Marianne"/>
-                <w:sz w:val="20"/>
-                <w:szCs w:val="20"/>
-              </w:rPr>
-              <w:t xml:space="preserve">8 284  </w:t>
-            </w:r>
-          </w:p>
-        </w:tc>
-        <w:tc>
-          <w:tcPr>
-            <w:shd w:val="clear" w:color="auto" w:fill="FFFFFF"/>
-            <w:tcW w:w="4446" w:type="dxa"/>
-            <w:tcBorders/>
-            <w:vAlign w:val="center"/>
-          </w:tcPr>
-          <w:p>
-            <w:pPr>
-              <w:pStyle w:val="Normal"/>
-              <w:spacing w:lineRule="auto" w:line="240" w:before="0" w:after="0"/>
-              <w:jc w:val="center"/>
-              <w:rPr/>
-            </w:pPr>
-            <w:r>
-              <w:rPr>
-                <w:rFonts w:cs="Arial" w:ascii="Marianne" w:hAnsi="Marianne"/>
-                <w:sz w:val="20"/>
-                <w:szCs w:val="20"/>
-              </w:rPr>
-              <w:t xml:space="preserve">1 773 964  </w:t>
+              <w:t xml:space="preserve">0  </w:t>
             </w:r>
           </w:p>
         </w:tc>
@@ -7247,7 +5987,7 @@
                 <w:sz w:val="20"/>
                 <w:szCs w:val="20"/>
               </w:rPr>
-              <w:t xml:space="preserve">Avril 2021  </w:t>
+              <w:t xml:space="preserve">Mai 2021  </w:t>
             </w:r>
           </w:p>
         </w:tc>
@@ -7271,7 +6011,7 @@
                 <w:sz w:val="20"/>
                 <w:szCs w:val="20"/>
               </w:rPr>
-              <w:t xml:space="preserve">non disponible  </w:t>
+              <w:t xml:space="preserve">0  </w:t>
             </w:r>
           </w:p>
         </w:tc>
@@ -7300,7 +6040,7 @@
                 <w:sz w:val="20"/>
                 <w:szCs w:val="20"/>
               </w:rPr>
-              <w:t xml:space="preserve">Mars 2021  </w:t>
+              <w:t xml:space="preserve">Avril 2021  </w:t>
             </w:r>
           </w:p>
         </w:tc>
@@ -7324,7 +6064,7 @@
                 <w:sz w:val="20"/>
                 <w:szCs w:val="20"/>
               </w:rPr>
-              <w:t xml:space="preserve">non disponible  </w:t>
+              <w:t xml:space="preserve">0  </w:t>
             </w:r>
           </w:p>
         </w:tc>
@@ -7353,7 +6093,7 @@
                 <w:sz w:val="20"/>
                 <w:szCs w:val="20"/>
               </w:rPr>
-              <w:t xml:space="preserve">Juin 2021  </w:t>
+              <w:t xml:space="preserve">Mars 2021  </w:t>
             </w:r>
           </w:p>
         </w:tc>
@@ -7377,7 +6117,7 @@
                 <w:sz w:val="20"/>
                 <w:szCs w:val="20"/>
               </w:rPr>
-              <w:t xml:space="preserve">non disponible  </w:t>
+              <w:t xml:space="preserve">0  </w:t>
             </w:r>
           </w:p>
         </w:tc>
@@ -7565,7 +6305,7 @@
                 <w:sz w:val="20"/>
                 <w:szCs w:val="20"/>
               </w:rPr>
-              <w:t xml:space="preserve">Avril 2021  </w:t>
+              <w:t xml:space="preserve">Mai 2021  </w:t>
             </w:r>
           </w:p>
         </w:tc>
@@ -7590,7 +6330,7 @@
                 <w:sz w:val="20"/>
                 <w:szCs w:val="20"/>
               </w:rPr>
-              <w:t xml:space="preserve">non disponible  </w:t>
+              <w:t xml:space="preserve">0  </w:t>
             </w:r>
           </w:p>
         </w:tc>
@@ -7620,7 +6360,7 @@
                 <w:sz w:val="20"/>
                 <w:szCs w:val="20"/>
               </w:rPr>
-              <w:t xml:space="preserve">Mars 2021  </w:t>
+              <w:t xml:space="preserve">Avril 2021  </w:t>
             </w:r>
           </w:p>
         </w:tc>
@@ -7645,7 +6385,7 @@
                 <w:sz w:val="20"/>
                 <w:szCs w:val="20"/>
               </w:rPr>
-              <w:t xml:space="preserve">non disponible  </w:t>
+              <w:t xml:space="preserve">0  </w:t>
             </w:r>
           </w:p>
         </w:tc>
@@ -7675,7 +6415,7 @@
                 <w:sz w:val="20"/>
                 <w:szCs w:val="20"/>
               </w:rPr>
-              <w:t xml:space="preserve">Juin 2021  </w:t>
+              <w:t xml:space="preserve">Mars 2021  </w:t>
             </w:r>
           </w:p>
         </w:tc>
@@ -7700,7 +6440,7 @@
                 <w:sz w:val="20"/>
                 <w:szCs w:val="20"/>
               </w:rPr>
-              <w:t xml:space="preserve">non disponible  </w:t>
+              <w:t xml:space="preserve">0  </w:t>
             </w:r>
           </w:p>
         </w:tc>
@@ -7874,7 +6614,7 @@
                 <w:sz w:val="20"/>
                 <w:szCs w:val="20"/>
               </w:rPr>
-              <w:t xml:space="preserve">Avril 2021  </w:t>
+              <w:t xml:space="preserve">Mai 2021  </w:t>
             </w:r>
           </w:p>
         </w:tc>
@@ -7898,7 +6638,7 @@
                 <w:sz w:val="20"/>
                 <w:szCs w:val="20"/>
               </w:rPr>
-              <w:t xml:space="preserve">non disponible  </w:t>
+              <w:t xml:space="preserve">9  </w:t>
             </w:r>
           </w:p>
         </w:tc>
@@ -7927,7 +6667,7 @@
                 <w:sz w:val="20"/>
                 <w:szCs w:val="20"/>
               </w:rPr>
-              <w:t xml:space="preserve">Mars 2021  </w:t>
+              <w:t xml:space="preserve">Avril 2021  </w:t>
             </w:r>
           </w:p>
         </w:tc>
@@ -7951,7 +6691,7 @@
                 <w:sz w:val="20"/>
                 <w:szCs w:val="20"/>
               </w:rPr>
-              <w:t xml:space="preserve">non disponible  </w:t>
+              <w:t xml:space="preserve">0  </w:t>
             </w:r>
           </w:p>
         </w:tc>
@@ -7980,7 +6720,7 @@
                 <w:sz w:val="20"/>
                 <w:szCs w:val="20"/>
               </w:rPr>
-              <w:t xml:space="preserve">Juin 2021  </w:t>
+              <w:t xml:space="preserve">Mars 2021  </w:t>
             </w:r>
           </w:p>
         </w:tc>
@@ -8004,7 +6744,7 @@
                 <w:sz w:val="20"/>
                 <w:szCs w:val="20"/>
               </w:rPr>
-              <w:t xml:space="preserve">18  </w:t>
+              <w:t xml:space="preserve">0  </w:t>
             </w:r>
           </w:p>
         </w:tc>
@@ -9544,7 +8284,7 @@
                 <w:sz w:val="20"/>
                 <w:szCs w:val="20"/>
               </w:rPr>
-              <w:t xml:space="preserve">0 (0%)  </w:t>
+              <w:t xml:space="preserve">1 (1%)  </w:t>
             </w:r>
           </w:p>
         </w:tc>
@@ -9863,7 +8603,7 @@
                 <w:sz w:val="20"/>
                 <w:szCs w:val="20"/>
               </w:rPr>
-              <w:t xml:space="preserve">45 (6%)  </w:t>
+              <w:t xml:space="preserve">68 (8%)  </w:t>
             </w:r>
           </w:p>
         </w:tc>
@@ -9918,7 +8658,7 @@
                 <w:sz w:val="20"/>
                 <w:szCs w:val="20"/>
               </w:rPr>
-              <w:t xml:space="preserve">45 (6%)  </w:t>
+              <w:t xml:space="preserve">51 (7%)  </w:t>
             </w:r>
           </w:p>
         </w:tc>
@@ -9973,7 +8713,7 @@
                 <w:sz w:val="20"/>
                 <w:szCs w:val="20"/>
               </w:rPr>
-              <w:t xml:space="preserve">45 (7%)  </w:t>
+              <w:t xml:space="preserve">51 (8%)  </w:t>
             </w:r>
           </w:p>
         </w:tc>
@@ -10171,7 +8911,7 @@
                 <w:sz w:val="20"/>
                 <w:szCs w:val="20"/>
               </w:rPr>
-              <w:t xml:space="preserve">772  </w:t>
+              <w:t xml:space="preserve">863  </w:t>
             </w:r>
           </w:p>
         </w:tc>
@@ -10224,7 +8964,7 @@
                 <w:sz w:val="20"/>
                 <w:szCs w:val="20"/>
               </w:rPr>
-              <w:t xml:space="preserve">718  </w:t>
+              <w:t xml:space="preserve">727  </w:t>
             </w:r>
           </w:p>
         </w:tc>
@@ -10277,7 +9017,7 @@
                 <w:sz w:val="20"/>
                 <w:szCs w:val="20"/>
               </w:rPr>
-              <w:t xml:space="preserve">616  </w:t>
+              <w:t xml:space="preserve">625  </w:t>
             </w:r>
           </w:p>
         </w:tc>
@@ -12719,10 +11459,8 @@
         <w:tblLook w:val="04a0" w:noHBand="0" w:noVBand="1" w:firstColumn="1" w:lastRow="0" w:lastColumn="0" w:firstRow="1"/>
       </w:tblPr>
       <w:tblGrid>
-        <w:gridCol w:w="1950"/>
-        <w:gridCol w:w="3324"/>
-        <w:gridCol w:w="1788"/>
-        <w:gridCol w:w="2354"/>
+        <w:gridCol w:w="3792"/>
+        <w:gridCol w:w="5624"/>
       </w:tblGrid>
       <w:tr>
         <w:trPr>
@@ -12730,7 +11468,7 @@
         </w:trPr>
         <w:tc>
           <w:tcPr>
-            <w:gridSpan w:val="4"/>
+            <w:gridSpan w:val="2"/>
             <w:tcW w:w="9417" w:type="dxa"/>
             <w:tcBorders/>
             <w:shd w:fill="auto" w:val="clear"/>
@@ -12832,68 +11570,6 @@
             </w:r>
           </w:p>
         </w:tc>
-        <w:tc>
-          <w:tcPr>
-            <w:shd w:val="clear" w:color="auto" w:fill="404079"/>
-            <w:tcW w:w="4432" w:type="dxa"/>
-            <w:tcBorders>
-              <w:top w:val="nil"/>
-            </w:tcBorders>
-            <w:vAlign w:val="center"/>
-          </w:tcPr>
-          <w:p>
-            <w:pPr>
-              <w:pStyle w:val="Normal"/>
-              <w:spacing w:lineRule="auto" w:line="240" w:before="0" w:after="0"/>
-              <w:jc w:val="center"/>
-              <w:rPr>
-                <w:rFonts w:ascii="Marianne" w:hAnsi="Marianne"/>
-              </w:rPr>
-            </w:pPr>
-            <w:r>
-              <w:rPr>
-                <w:rFonts w:cs="Arial" w:ascii="Marianne" w:hAnsi="Marianne"/>
-                <w:b/>
-                <w:bCs/>
-                <w:color w:val="FFFFFF"/>
-                <w:sz w:val="20"/>
-                <w:szCs w:val="20"/>
-              </w:rPr>
-              <w:t xml:space="preserve">Montant total de l'investissement ainsi déclenché</w:t>
-            </w:r>
-          </w:p>
-        </w:tc>
-        <w:tc>
-          <w:tcPr>
-            <w:shd w:val="clear" w:color="auto" w:fill="404079"/>
-            <w:tcW w:w="4432" w:type="dxa"/>
-            <w:tcBorders>
-              <w:top w:val="nil"/>
-            </w:tcBorders>
-            <w:vAlign w:val="center"/>
-          </w:tcPr>
-          <w:p>
-            <w:pPr>
-              <w:pStyle w:val="Normal"/>
-              <w:spacing w:lineRule="auto" w:line="240" w:before="0" w:after="0"/>
-              <w:jc w:val="center"/>
-              <w:rPr>
-                <w:rFonts w:ascii="Marianne" w:hAnsi="Marianne"/>
-              </w:rPr>
-            </w:pPr>
-            <w:r>
-              <w:rPr>
-                <w:rFonts w:cs="Arial" w:ascii="Marianne" w:hAnsi="Marianne"/>
-                <w:b/>
-                <w:bCs/>
-                <w:color w:val="FFFFFF"/>
-                <w:sz w:val="20"/>
-                <w:szCs w:val="20"/>
-              </w:rPr>
-              <w:t xml:space="preserve">Montant des subventions apportées</w:t>
-            </w:r>
-          </w:p>
-        </w:tc>
       </w:tr>
       <w:tr>
         <w:trPr>
@@ -12947,6 +11623,11 @@
             </w:r>
           </w:p>
         </w:tc>
+      </w:tr>
+      <w:tr>
+        <w:trPr>
+          <w:trHeight w:val="545" w:hRule="atLeast"/>
+        </w:trPr>
         <w:tc>
           <w:tcPr>
             <w:shd w:val="clear" w:color="auto" w:fill="FFFFFF"/>
@@ -12967,7 +11648,7 @@
                 <w:sz w:val="20"/>
                 <w:szCs w:val="20"/>
               </w:rPr>
-              <w:t xml:space="preserve">1.1 M€ (4%)  </w:t>
+              <w:t xml:space="preserve">Avril 2021  </w:t>
             </w:r>
           </w:p>
         </w:tc>
@@ -12991,7 +11672,7 @@
                 <w:sz w:val="20"/>
                 <w:szCs w:val="20"/>
               </w:rPr>
-              <w:t xml:space="preserve">443.6 k€ (4%)  </w:t>
+              <w:t xml:space="preserve">9 (13%)  </w:t>
             </w:r>
           </w:p>
         </w:tc>
@@ -13020,7 +11701,7 @@
                 <w:sz w:val="20"/>
                 <w:szCs w:val="20"/>
               </w:rPr>
-              <w:t xml:space="preserve">Avril 2021  </w:t>
+              <w:t xml:space="preserve">Mars 2021  </w:t>
             </w:r>
           </w:p>
         </w:tc>
@@ -13045,155 +11726,6 @@
                 <w:szCs w:val="20"/>
               </w:rPr>
               <w:t xml:space="preserve">9 (13%)  </w:t>
-            </w:r>
-          </w:p>
-        </w:tc>
-        <w:tc>
-          <w:tcPr>
-            <w:shd w:val="clear" w:color="auto" w:fill="FFFFFF"/>
-            <w:tcW w:w="4432" w:type="dxa"/>
-            <w:tcBorders/>
-            <w:vAlign w:val="center"/>
-          </w:tcPr>
-          <w:p>
-            <w:pPr>
-              <w:pStyle w:val="Normal"/>
-              <w:spacing w:lineRule="auto" w:line="240" w:before="0" w:after="0"/>
-              <w:jc w:val="center"/>
-              <w:rPr/>
-            </w:pPr>
-            <w:r>
-              <w:rPr>
-                <w:rFonts w:cs="Arial" w:ascii="Marianne" w:hAnsi="Marianne"/>
-                <w:sz w:val="20"/>
-                <w:szCs w:val="20"/>
-              </w:rPr>
-              <w:t xml:space="preserve">1.0 M€ (5%)  </w:t>
-            </w:r>
-          </w:p>
-        </w:tc>
-        <w:tc>
-          <w:tcPr>
-            <w:shd w:val="clear" w:color="auto" w:fill="BDBDBD"/>
-            <w:tcW w:w="4432" w:type="dxa"/>
-            <w:tcBorders/>
-            <w:vAlign w:val="center"/>
-          </w:tcPr>
-          <w:p>
-            <w:pPr>
-              <w:pStyle w:val="Normal"/>
-              <w:spacing w:lineRule="auto" w:line="240" w:before="0" w:after="0"/>
-              <w:jc w:val="center"/>
-              <w:rPr/>
-            </w:pPr>
-            <w:r>
-              <w:rPr>
-                <w:rFonts w:cs="Arial" w:ascii="Marianne" w:hAnsi="Marianne"/>
-                <w:sz w:val="20"/>
-                <w:szCs w:val="20"/>
-              </w:rPr>
-              <w:t xml:space="preserve">409.4 k€ (6%)  </w:t>
-            </w:r>
-          </w:p>
-        </w:tc>
-      </w:tr>
-      <w:tr>
-        <w:trPr>
-          <w:trHeight w:val="545" w:hRule="atLeast"/>
-        </w:trPr>
-        <w:tc>
-          <w:tcPr>
-            <w:shd w:val="clear" w:color="auto" w:fill="FFFFFF"/>
-            <w:tcW w:w="4432" w:type="dxa"/>
-            <w:tcBorders/>
-            <w:vAlign w:val="center"/>
-          </w:tcPr>
-          <w:p>
-            <w:pPr>
-              <w:pStyle w:val="Normal"/>
-              <w:spacing w:lineRule="auto" w:line="240" w:before="0" w:after="0"/>
-              <w:jc w:val="center"/>
-              <w:rPr/>
-            </w:pPr>
-            <w:r>
-              <w:rPr>
-                <w:rFonts w:cs="Arial" w:ascii="Marianne" w:hAnsi="Marianne"/>
-                <w:sz w:val="20"/>
-                <w:szCs w:val="20"/>
-              </w:rPr>
-              <w:t xml:space="preserve">Mars 2021  </w:t>
-            </w:r>
-          </w:p>
-        </w:tc>
-        <w:tc>
-          <w:tcPr>
-            <w:shd w:val="clear" w:color="auto" w:fill="BDBDBD"/>
-            <w:tcW w:w="4432" w:type="dxa"/>
-            <w:tcBorders/>
-            <w:vAlign w:val="center"/>
-          </w:tcPr>
-          <w:p>
-            <w:pPr>
-              <w:pStyle w:val="Normal"/>
-              <w:spacing w:lineRule="auto" w:line="240" w:before="0" w:after="0"/>
-              <w:jc w:val="center"/>
-              <w:rPr/>
-            </w:pPr>
-            <w:r>
-              <w:rPr>
-                <w:rFonts w:cs="Arial" w:ascii="Marianne" w:hAnsi="Marianne"/>
-                <w:sz w:val="20"/>
-                <w:szCs w:val="20"/>
-              </w:rPr>
-              <w:t xml:space="preserve">9 (13%)  </w:t>
-            </w:r>
-          </w:p>
-        </w:tc>
-        <w:tc>
-          <w:tcPr>
-            <w:shd w:val="clear" w:color="auto" w:fill="FFFFFF"/>
-            <w:tcW w:w="4432" w:type="dxa"/>
-            <w:tcBorders/>
-            <w:vAlign w:val="center"/>
-          </w:tcPr>
-          <w:p>
-            <w:pPr>
-              <w:pStyle w:val="Normal"/>
-              <w:spacing w:lineRule="auto" w:line="240" w:before="0" w:after="0"/>
-              <w:jc w:val="center"/>
-              <w:rPr/>
-            </w:pPr>
-            <w:r>
-              <w:rPr>
-                <w:rFonts w:cs="Arial" w:ascii="Marianne" w:hAnsi="Marianne"/>
-                <w:sz w:val="20"/>
-                <w:szCs w:val="20"/>
-              </w:rPr>
-              <w:t xml:space="preserve">1.0 M€ (5%)  </w:t>
-            </w:r>
-          </w:p>
-        </w:tc>
-        <w:tc>
-          <w:tcPr>
-            <w:shd w:val="clear" w:color="auto" w:fill="BDBDBD"/>
-            <w:tcW w:w="4432" w:type="dxa"/>
-            <w:tcBorders/>
-            <w:vAlign w:val="center"/>
-          </w:tcPr>
-          <w:p>
-            <w:pPr>
-              <w:pStyle w:val="Normal"/>
-              <w:spacing w:lineRule="auto" w:line="240" w:before="0" w:after="0"/>
-              <w:jc w:val="center"/>
-              <w:rPr/>
-            </w:pPr>
-            <w:r>
-              <w:rPr>
-                <w:rFonts w:cs="Arial" w:ascii="Marianne" w:hAnsi="Marianne"/>
-                <w:sz w:val="20"/>
-                <w:szCs w:val="20"/>
-              </w:rPr>
-              <w:t xml:space="preserve">409.4 k€ (6%)  </w:t>
             </w:r>
           </w:p>
         </w:tc>
@@ -13231,10 +11763,8 @@
         <w:tblLook w:val="04a0" w:noHBand="0" w:noVBand="1" w:firstColumn="1" w:lastRow="0" w:lastColumn="0" w:firstRow="1"/>
       </w:tblPr>
       <w:tblGrid>
-        <w:gridCol w:w="1950"/>
-        <w:gridCol w:w="3331"/>
-        <w:gridCol w:w="1781"/>
-        <w:gridCol w:w="2354"/>
+        <w:gridCol w:w="3787"/>
+        <w:gridCol w:w="5629"/>
       </w:tblGrid>
       <w:tr>
         <w:trPr>
@@ -13242,7 +11772,7 @@
         </w:trPr>
         <w:tc>
           <w:tcPr>
-            <w:gridSpan w:val="4"/>
+            <w:gridSpan w:val="2"/>
             <w:tcW w:w="9417" w:type="dxa"/>
             <w:tcBorders/>
             <w:shd w:fill="auto" w:val="clear"/>
@@ -13357,68 +11887,6 @@
             </w:r>
           </w:p>
         </w:tc>
-        <w:tc>
-          <w:tcPr>
-            <w:shd w:val="clear" w:color="auto" w:fill="404079"/>
-            <w:tcW w:w="4442" w:type="dxa"/>
-            <w:tcBorders>
-              <w:top w:val="nil"/>
-            </w:tcBorders>
-            <w:vAlign w:val="center"/>
-          </w:tcPr>
-          <w:p>
-            <w:pPr>
-              <w:pStyle w:val="Normal"/>
-              <w:spacing w:lineRule="auto" w:line="240" w:before="0" w:after="0"/>
-              <w:jc w:val="center"/>
-              <w:rPr>
-                <w:rFonts w:ascii="Marianne" w:hAnsi="Marianne"/>
-              </w:rPr>
-            </w:pPr>
-            <w:r>
-              <w:rPr>
-                <w:rFonts w:cs="Arial" w:ascii="Marianne" w:hAnsi="Marianne"/>
-                <w:b/>
-                <w:bCs/>
-                <w:color w:val="FFFFFF"/>
-                <w:sz w:val="20"/>
-                <w:szCs w:val="20"/>
-              </w:rPr>
-              <w:t xml:space="preserve">Montant total de l'investissement ainsi déclenché</w:t>
-            </w:r>
-          </w:p>
-        </w:tc>
-        <w:tc>
-          <w:tcPr>
-            <w:shd w:val="clear" w:color="auto" w:fill="404079"/>
-            <w:tcW w:w="4442" w:type="dxa"/>
-            <w:tcBorders>
-              <w:top w:val="nil"/>
-            </w:tcBorders>
-            <w:vAlign w:val="center"/>
-          </w:tcPr>
-          <w:p>
-            <w:pPr>
-              <w:pStyle w:val="Normal"/>
-              <w:spacing w:lineRule="auto" w:line="240" w:before="0" w:after="0"/>
-              <w:jc w:val="center"/>
-              <w:rPr>
-                <w:rFonts w:ascii="Marianne" w:hAnsi="Marianne"/>
-              </w:rPr>
-            </w:pPr>
-            <w:r>
-              <w:rPr>
-                <w:rFonts w:cs="Arial" w:ascii="Marianne" w:hAnsi="Marianne"/>
-                <w:b/>
-                <w:bCs/>
-                <w:color w:val="FFFFFF"/>
-                <w:sz w:val="20"/>
-                <w:szCs w:val="20"/>
-              </w:rPr>
-              <w:t xml:space="preserve">Montant des subventions apportées</w:t>
-            </w:r>
-          </w:p>
-        </w:tc>
       </w:tr>
       <w:tr>
         <w:trPr>
@@ -13474,6 +11942,11 @@
             </w:r>
           </w:p>
         </w:tc>
+      </w:tr>
+      <w:tr>
+        <w:trPr>
+          <w:trHeight w:val="545" w:hRule="atLeast"/>
+        </w:trPr>
         <w:tc>
           <w:tcPr>
             <w:shd w:val="clear" w:color="auto" w:fill="FFFFFF"/>
@@ -13495,7 +11968,7 @@
                 <w:sz w:val="20"/>
                 <w:szCs w:val="20"/>
               </w:rPr>
-              <w:t xml:space="preserve">26.1 M€ (3%)  </w:t>
+              <w:t xml:space="preserve">Avril 2021  </w:t>
             </w:r>
           </w:p>
         </w:tc>
@@ -13520,7 +11993,7 @@
                 <w:sz w:val="20"/>
                 <w:szCs w:val="20"/>
               </w:rPr>
-              <w:t xml:space="preserve">10.0 M€ (4%)  </w:t>
+              <w:t xml:space="preserve">68 (7%)  </w:t>
             </w:r>
           </w:p>
         </w:tc>
@@ -13550,7 +12023,7 @@
                 <w:sz w:val="20"/>
                 <w:szCs w:val="20"/>
               </w:rPr>
-              <w:t xml:space="preserve">Avril 2021  </w:t>
+              <w:t xml:space="preserve">Mars 2021  </w:t>
             </w:r>
           </w:p>
         </w:tc>
@@ -13575,162 +12048,7 @@
                 <w:sz w:val="20"/>
                 <w:szCs w:val="20"/>
               </w:rPr>
-              <w:t xml:space="preserve">68 (7%)  </w:t>
-            </w:r>
-          </w:p>
-        </w:tc>
-        <w:tc>
-          <w:tcPr>
-            <w:shd w:val="clear" w:color="auto" w:fill="FFFFFF"/>
-            <w:tcW w:w="4442" w:type="dxa"/>
-            <w:tcBorders/>
-            <w:vAlign w:val="center"/>
-          </w:tcPr>
-          <w:p>
-            <w:pPr>
-              <w:pStyle w:val="Normal"/>
-              <w:spacing w:lineRule="auto" w:line="240" w:before="0" w:after="0"/>
-              <w:jc w:val="center"/>
-              <w:rPr/>
-            </w:pPr>
-            <w:r>
-              <w:rPr>
-                <w:rStyle w:val="Textesource"/>
-                <w:rFonts w:cs="Arial" w:ascii="Marianne" w:hAnsi="Marianne"/>
-                <w:sz w:val="20"/>
-                <w:szCs w:val="20"/>
-              </w:rPr>
-              <w:t xml:space="preserve">18.8 M€ (6%)  </w:t>
-            </w:r>
-          </w:p>
-        </w:tc>
-        <w:tc>
-          <w:tcPr>
-            <w:shd w:val="clear" w:color="auto" w:fill="BDBDBD"/>
-            <w:tcW w:w="4442" w:type="dxa"/>
-            <w:tcBorders/>
-            <w:vAlign w:val="center"/>
-          </w:tcPr>
-          <w:p>
-            <w:pPr>
-              <w:pStyle w:val="Normal"/>
-              <w:spacing w:lineRule="auto" w:line="240" w:before="0" w:after="0"/>
-              <w:jc w:val="center"/>
-              <w:rPr/>
-            </w:pPr>
-            <w:r>
-              <w:rPr>
-                <w:rStyle w:val="Textesource"/>
-                <w:rFonts w:cs="Arial" w:ascii="Marianne" w:hAnsi="Marianne"/>
-                <w:sz w:val="20"/>
-                <w:szCs w:val="20"/>
-              </w:rPr>
-              <w:t xml:space="preserve">7.1 M€ (6%)  </w:t>
-            </w:r>
-          </w:p>
-        </w:tc>
-      </w:tr>
-      <w:tr>
-        <w:trPr>
-          <w:trHeight w:val="545" w:hRule="atLeast"/>
-        </w:trPr>
-        <w:tc>
-          <w:tcPr>
-            <w:shd w:val="clear" w:color="auto" w:fill="FFFFFF"/>
-            <w:tcW w:w="4442" w:type="dxa"/>
-            <w:tcBorders/>
-            <w:vAlign w:val="center"/>
-          </w:tcPr>
-          <w:p>
-            <w:pPr>
-              <w:pStyle w:val="Normal"/>
-              <w:spacing w:lineRule="auto" w:line="240" w:before="0" w:after="0"/>
-              <w:jc w:val="center"/>
-              <w:rPr/>
-            </w:pPr>
-            <w:r>
-              <w:rPr>
-                <w:rStyle w:val="Textesource"/>
-                <w:rFonts w:cs="Arial" w:ascii="Marianne" w:hAnsi="Marianne"/>
-                <w:sz w:val="20"/>
-                <w:szCs w:val="20"/>
-              </w:rPr>
-              <w:t xml:space="preserve">Mars 2021  </w:t>
-            </w:r>
-          </w:p>
-        </w:tc>
-        <w:tc>
-          <w:tcPr>
-            <w:shd w:val="clear" w:color="auto" w:fill="BDBDBD"/>
-            <w:tcW w:w="4442" w:type="dxa"/>
-            <w:tcBorders/>
-            <w:vAlign w:val="center"/>
-          </w:tcPr>
-          <w:p>
-            <w:pPr>
-              <w:pStyle w:val="Normal"/>
-              <w:spacing w:lineRule="auto" w:line="240" w:before="0" w:after="0"/>
-              <w:jc w:val="center"/>
-              <w:rPr/>
-            </w:pPr>
-            <w:r>
-              <w:rPr>
-                <w:rStyle w:val="Textesource"/>
-                <w:rFonts w:cs="Arial" w:ascii="Marianne" w:hAnsi="Marianne"/>
-                <w:sz w:val="20"/>
-                <w:szCs w:val="20"/>
-              </w:rPr>
               <w:t xml:space="preserve">67 (10%)  </w:t>
-            </w:r>
-          </w:p>
-        </w:tc>
-        <w:tc>
-          <w:tcPr>
-            <w:shd w:val="clear" w:color="auto" w:fill="FFFFFF"/>
-            <w:tcW w:w="4442" w:type="dxa"/>
-            <w:tcBorders/>
-            <w:vAlign w:val="center"/>
-          </w:tcPr>
-          <w:p>
-            <w:pPr>
-              <w:pStyle w:val="Normal"/>
-              <w:spacing w:lineRule="auto" w:line="240" w:before="0" w:after="0"/>
-              <w:jc w:val="center"/>
-              <w:rPr/>
-            </w:pPr>
-            <w:r>
-              <w:rPr>
-                <w:rStyle w:val="Textesource"/>
-                <w:rFonts w:cs="Arial" w:ascii="Marianne" w:hAnsi="Marianne"/>
-                <w:sz w:val="20"/>
-                <w:szCs w:val="20"/>
-              </w:rPr>
-              <w:t xml:space="preserve">18.8 M€ (7%)  </w:t>
-            </w:r>
-          </w:p>
-        </w:tc>
-        <w:tc>
-          <w:tcPr>
-            <w:shd w:val="clear" w:color="auto" w:fill="BDBDBD"/>
-            <w:tcW w:w="4442" w:type="dxa"/>
-            <w:tcBorders/>
-            <w:vAlign w:val="center"/>
-          </w:tcPr>
-          <w:p>
-            <w:pPr>
-              <w:pStyle w:val="Normal"/>
-              <w:spacing w:lineRule="auto" w:line="240" w:before="0" w:after="0"/>
-              <w:jc w:val="center"/>
-              <w:rPr/>
-            </w:pPr>
-            <w:r>
-              <w:rPr>
-                <w:rStyle w:val="Textesource"/>
-                <w:rFonts w:cs="Arial" w:ascii="Marianne" w:hAnsi="Marianne"/>
-                <w:sz w:val="20"/>
-                <w:szCs w:val="20"/>
-              </w:rPr>
-              <w:t xml:space="preserve">7.1 M€ (8%)  </w:t>
             </w:r>
           </w:p>
         </w:tc>
@@ -13768,10 +12086,8 @@
         <w:tblLook w:val="04a0" w:noHBand="0" w:noVBand="1" w:firstColumn="1" w:lastRow="0" w:lastColumn="0" w:firstRow="1"/>
       </w:tblPr>
       <w:tblGrid>
-        <w:gridCol w:w="1946"/>
-        <w:gridCol w:w="3334"/>
-        <w:gridCol w:w="1781"/>
-        <w:gridCol w:w="2354"/>
+        <w:gridCol w:w="3782"/>
+        <w:gridCol w:w="5633"/>
       </w:tblGrid>
       <w:tr>
         <w:trPr>
@@ -13779,7 +12095,7 @@
         </w:trPr>
         <w:tc>
           <w:tcPr>
-            <w:gridSpan w:val="4"/>
+            <w:gridSpan w:val="2"/>
             <w:tcW w:w="9416" w:type="dxa"/>
             <w:tcBorders/>
             <w:shd w:fill="auto" w:val="clear"/>
@@ -13881,68 +12197,6 @@
             </w:r>
           </w:p>
         </w:tc>
-        <w:tc>
-          <w:tcPr>
-            <w:shd w:val="clear" w:color="auto" w:fill="404079"/>
-            <w:tcW w:w="4446" w:type="dxa"/>
-            <w:tcBorders>
-              <w:top w:val="nil"/>
-            </w:tcBorders>
-            <w:vAlign w:val="center"/>
-          </w:tcPr>
-          <w:p>
-            <w:pPr>
-              <w:pStyle w:val="Normal"/>
-              <w:spacing w:lineRule="auto" w:line="240" w:before="0" w:after="0"/>
-              <w:jc w:val="center"/>
-              <w:rPr>
-                <w:rFonts w:ascii="Marianne" w:hAnsi="Marianne"/>
-              </w:rPr>
-            </w:pPr>
-            <w:r>
-              <w:rPr>
-                <w:rFonts w:cs="Arial" w:ascii="Marianne" w:hAnsi="Marianne"/>
-                <w:b/>
-                <w:bCs/>
-                <w:color w:val="FFFFFF"/>
-                <w:sz w:val="20"/>
-                <w:szCs w:val="20"/>
-              </w:rPr>
-              <w:t xml:space="preserve">Montant total de l'investissement ainsi déclenché</w:t>
-            </w:r>
-          </w:p>
-        </w:tc>
-        <w:tc>
-          <w:tcPr>
-            <w:shd w:val="clear" w:color="auto" w:fill="404079"/>
-            <w:tcW w:w="4446" w:type="dxa"/>
-            <w:tcBorders>
-              <w:top w:val="nil"/>
-            </w:tcBorders>
-            <w:vAlign w:val="center"/>
-          </w:tcPr>
-          <w:p>
-            <w:pPr>
-              <w:pStyle w:val="Normal"/>
-              <w:spacing w:lineRule="auto" w:line="240" w:before="0" w:after="0"/>
-              <w:jc w:val="center"/>
-              <w:rPr>
-                <w:rFonts w:ascii="Marianne" w:hAnsi="Marianne"/>
-              </w:rPr>
-            </w:pPr>
-            <w:r>
-              <w:rPr>
-                <w:rFonts w:cs="Arial" w:ascii="Marianne" w:hAnsi="Marianne"/>
-                <w:b/>
-                <w:bCs/>
-                <w:color w:val="FFFFFF"/>
-                <w:sz w:val="20"/>
-                <w:szCs w:val="20"/>
-              </w:rPr>
-              <w:t xml:space="preserve">Montant des subventions apportées</w:t>
-            </w:r>
-          </w:p>
-        </w:tc>
       </w:tr>
       <w:tr>
         <w:trPr>
@@ -13996,6 +12250,11 @@
             </w:r>
           </w:p>
         </w:tc>
+      </w:tr>
+      <w:tr>
+        <w:trPr>
+          <w:trHeight w:val="617" w:hRule="atLeast"/>
+        </w:trPr>
         <w:tc>
           <w:tcPr>
             <w:shd w:val="clear" w:color="auto" w:fill="FFFFFF"/>
@@ -14016,7 +12275,7 @@
                 <w:sz w:val="20"/>
                 <w:szCs w:val="20"/>
               </w:rPr>
-              <w:t xml:space="preserve">749.7 M€  </w:t>
+              <w:t xml:space="preserve">Avril 2021  </w:t>
             </w:r>
           </w:p>
         </w:tc>
@@ -14040,7 +12299,7 @@
                 <w:sz w:val="20"/>
                 <w:szCs w:val="20"/>
               </w:rPr>
-              <w:t xml:space="preserve">265.1 M€  </w:t>
+              <w:t xml:space="preserve">1 007  </w:t>
             </w:r>
           </w:p>
         </w:tc>
@@ -14069,7 +12328,7 @@
                 <w:sz w:val="20"/>
                 <w:szCs w:val="20"/>
               </w:rPr>
-              <w:t xml:space="preserve">Avril 2021  </w:t>
+              <w:t xml:space="preserve">Mars 2021  </w:t>
             </w:r>
           </w:p>
         </w:tc>
@@ -14093,156 +12352,7 @@
                 <w:sz w:val="20"/>
                 <w:szCs w:val="20"/>
               </w:rPr>
-              <w:t xml:space="preserve">1 007  </w:t>
-            </w:r>
-          </w:p>
-        </w:tc>
-        <w:tc>
-          <w:tcPr>
-            <w:shd w:val="clear" w:color="auto" w:fill="FFFFFF"/>
-            <w:tcW w:w="4446" w:type="dxa"/>
-            <w:tcBorders/>
-            <w:vAlign w:val="center"/>
-          </w:tcPr>
-          <w:p>
-            <w:pPr>
-              <w:pStyle w:val="Normal"/>
-              <w:spacing w:lineRule="auto" w:line="240" w:before="0" w:after="0"/>
-              <w:jc w:val="center"/>
-              <w:rPr/>
-            </w:pPr>
-            <w:r>
-              <w:rPr>
-                <w:rFonts w:cs="Arial" w:ascii="Marianne" w:hAnsi="Marianne"/>
-                <w:sz w:val="20"/>
-                <w:szCs w:val="20"/>
-              </w:rPr>
-              <w:t xml:space="preserve">322.7 M€  </w:t>
-            </w:r>
-          </w:p>
-        </w:tc>
-        <w:tc>
-          <w:tcPr>
-            <w:shd w:val="clear" w:color="auto" w:fill="BDBDBD"/>
-            <w:tcW w:w="4446" w:type="dxa"/>
-            <w:tcBorders/>
-            <w:vAlign w:val="center"/>
-          </w:tcPr>
-          <w:p>
-            <w:pPr>
-              <w:pStyle w:val="Normal"/>
-              <w:spacing w:lineRule="auto" w:line="240" w:before="0" w:after="0"/>
-              <w:jc w:val="center"/>
-              <w:rPr/>
-            </w:pPr>
-            <w:r>
-              <w:rPr>
-                <w:rFonts w:cs="Arial" w:ascii="Marianne" w:hAnsi="Marianne"/>
-                <w:sz w:val="20"/>
-                <w:szCs w:val="20"/>
-              </w:rPr>
-              <w:t xml:space="preserve">116.7 M€  </w:t>
-            </w:r>
-          </w:p>
-        </w:tc>
-      </w:tr>
-      <w:tr>
-        <w:trPr>
-          <w:trHeight w:val="617" w:hRule="atLeast"/>
-        </w:trPr>
-        <w:tc>
-          <w:tcPr>
-            <w:shd w:val="clear" w:color="auto" w:fill="FFFFFF"/>
-            <w:tcW w:w="4446" w:type="dxa"/>
-            <w:tcBorders/>
-            <w:vAlign w:val="center"/>
-          </w:tcPr>
-          <w:p>
-            <w:pPr>
-              <w:pStyle w:val="Normal"/>
-              <w:spacing w:lineRule="auto" w:line="240" w:before="0" w:after="0"/>
-              <w:jc w:val="center"/>
-              <w:rPr/>
-            </w:pPr>
-            <w:r>
-              <w:rPr>
-                <w:rFonts w:cs="Arial" w:ascii="Marianne" w:hAnsi="Marianne"/>
-                <w:sz w:val="20"/>
-                <w:szCs w:val="20"/>
-              </w:rPr>
-              <w:t xml:space="preserve">Mars 2021  </w:t>
-            </w:r>
-          </w:p>
-        </w:tc>
-        <w:tc>
-          <w:tcPr>
-            <w:shd w:val="clear" w:color="auto" w:fill="BDBDBD"/>
-            <w:tcW w:w="4446" w:type="dxa"/>
-            <w:tcBorders/>
-            <w:vAlign w:val="center"/>
-          </w:tcPr>
-          <w:p>
-            <w:pPr>
-              <w:pStyle w:val="Normal"/>
-              <w:spacing w:lineRule="auto" w:line="240" w:before="0" w:after="0"/>
-              <w:jc w:val="center"/>
-              <w:rPr/>
-            </w:pPr>
-            <w:r>
-              <w:rPr>
-                <w:rFonts w:cs="Arial" w:ascii="Marianne" w:hAnsi="Marianne"/>
-                <w:sz w:val="20"/>
-                <w:szCs w:val="20"/>
-              </w:rPr>
               <w:t xml:space="preserve">705  </w:t>
-            </w:r>
-          </w:p>
-        </w:tc>
-        <w:tc>
-          <w:tcPr>
-            <w:shd w:val="clear" w:color="auto" w:fill="FFFFFF"/>
-            <w:tcW w:w="4446" w:type="dxa"/>
-            <w:tcBorders/>
-            <w:vAlign w:val="center"/>
-          </w:tcPr>
-          <w:p>
-            <w:pPr>
-              <w:pStyle w:val="Normal"/>
-              <w:spacing w:lineRule="auto" w:line="240" w:before="0" w:after="0"/>
-              <w:jc w:val="center"/>
-              <w:rPr/>
-            </w:pPr>
-            <w:r>
-              <w:rPr>
-                <w:rFonts w:cs="Arial" w:ascii="Marianne" w:hAnsi="Marianne"/>
-                <w:sz w:val="20"/>
-                <w:szCs w:val="20"/>
-              </w:rPr>
-              <w:t xml:space="preserve">251.0 M€  </w:t>
-            </w:r>
-          </w:p>
-        </w:tc>
-        <w:tc>
-          <w:tcPr>
-            <w:shd w:val="clear" w:color="auto" w:fill="BDBDBD"/>
-            <w:tcW w:w="4446" w:type="dxa"/>
-            <w:tcBorders/>
-            <w:vAlign w:val="center"/>
-          </w:tcPr>
-          <w:p>
-            <w:pPr>
-              <w:pStyle w:val="Normal"/>
-              <w:spacing w:lineRule="auto" w:line="240" w:before="0" w:after="0"/>
-              <w:jc w:val="center"/>
-              <w:rPr/>
-            </w:pPr>
-            <w:r>
-              <w:rPr>
-                <w:rFonts w:cs="Arial" w:ascii="Marianne" w:hAnsi="Marianne"/>
-                <w:sz w:val="20"/>
-                <w:szCs w:val="20"/>
-              </w:rPr>
-              <w:t xml:space="preserve">90.3 M€  </w:t>
             </w:r>
           </w:p>
         </w:tc>
@@ -14354,9 +12464,8 @@
         <w:tblLook w:val="04a0" w:noHBand="0" w:noVBand="1" w:firstColumn="1" w:lastRow="0" w:lastColumn="0" w:firstRow="1"/>
       </w:tblPr>
       <w:tblGrid>
-        <w:gridCol w:w="2600"/>
-        <w:gridCol w:w="4432"/>
-        <w:gridCol w:w="2385"/>
+        <w:gridCol w:w="3792"/>
+        <w:gridCol w:w="5624"/>
       </w:tblGrid>
       <w:tr>
         <w:trPr>
@@ -14364,7 +12473,7 @@
         </w:trPr>
         <w:tc>
           <w:tcPr>
-            <w:gridSpan w:val="3"/>
+            <w:gridSpan w:val="2"/>
             <w:tcW w:w="9417" w:type="dxa"/>
             <w:tcBorders/>
             <w:shd w:fill="auto" w:val="clear"/>
@@ -14462,37 +12571,6 @@
                 <w:sz w:val="20"/>
                 <w:szCs w:val="20"/>
               </w:rPr>
-              <w:t xml:space="preserve">Nombre de TPE,PME,ETI bénéficiaires</w:t>
-            </w:r>
-          </w:p>
-        </w:tc>
-        <w:tc>
-          <w:tcPr>
-            <w:shd w:val="clear" w:color="auto" w:fill="404079"/>
-            <w:tcW w:w="4432" w:type="dxa"/>
-            <w:tcBorders>
-              <w:top w:val="nil"/>
-            </w:tcBorders>
-            <w:vAlign w:val="center"/>
-          </w:tcPr>
-          <w:p>
-            <w:pPr>
-              <w:pStyle w:val="Normal"/>
-              <w:spacing w:lineRule="auto" w:line="240" w:before="0" w:after="0"/>
-              <w:jc w:val="center"/>
-              <w:rPr>
-                <w:rFonts w:ascii="Marianne" w:hAnsi="Marianne"/>
-              </w:rPr>
-            </w:pPr>
-            <w:r>
-              <w:rPr>
-                <w:rFonts w:cs="Arial" w:ascii="Marianne" w:hAnsi="Marianne"/>
-                <w:b/>
-                <w:bCs/>
-                <w:color w:val="FFFFFF"/>
-                <w:sz w:val="20"/>
-                <w:szCs w:val="20"/>
-              </w:rPr>
               <w:t xml:space="preserve">Nombre d'entreprises bénéficiaires</w:t>
             </w:r>
           </w:p>
@@ -14546,10 +12624,15 @@
                 <w:sz w:val="20"/>
                 <w:szCs w:val="20"/>
               </w:rPr>
-              <w:t xml:space="preserve">362 (53%)  </w:t>
-            </w:r>
-          </w:p>
-        </w:tc>
+              <w:t xml:space="preserve">365 (53%)  </w:t>
+            </w:r>
+          </w:p>
+        </w:tc>
+      </w:tr>
+      <w:tr>
+        <w:trPr>
+          <w:trHeight w:val="545" w:hRule="atLeast"/>
+        </w:trPr>
         <w:tc>
           <w:tcPr>
             <w:shd w:val="clear" w:color="auto" w:fill="FFFFFF"/>
@@ -14570,7 +12653,31 @@
                 <w:sz w:val="20"/>
                 <w:szCs w:val="20"/>
               </w:rPr>
-              <w:t xml:space="preserve">365 (53%)  </w:t>
+              <w:t xml:space="preserve">Avril 2021  </w:t>
+            </w:r>
+          </w:p>
+        </w:tc>
+        <w:tc>
+          <w:tcPr>
+            <w:shd w:val="clear" w:color="auto" w:fill="BDBDBD"/>
+            <w:tcW w:w="4432" w:type="dxa"/>
+            <w:tcBorders/>
+            <w:vAlign w:val="center"/>
+          </w:tcPr>
+          <w:p>
+            <w:pPr>
+              <w:pStyle w:val="Normal"/>
+              <w:spacing w:lineRule="auto" w:line="240" w:before="0" w:after="0"/>
+              <w:jc w:val="center"/>
+              <w:rPr/>
+            </w:pPr>
+            <w:r>
+              <w:rPr>
+                <w:rFonts w:cs="Arial" w:ascii="Marianne" w:hAnsi="Marianne"/>
+                <w:sz w:val="20"/>
+                <w:szCs w:val="20"/>
+              </w:rPr>
+              <w:t xml:space="preserve">302 (51%)  </w:t>
             </w:r>
           </w:p>
         </w:tc>
@@ -14599,114 +12706,13 @@
                 <w:sz w:val="20"/>
                 <w:szCs w:val="20"/>
               </w:rPr>
-              <w:t xml:space="preserve">Avril 2021  </w:t>
+              <w:t xml:space="preserve">Mars 2021  </w:t>
             </w:r>
           </w:p>
         </w:tc>
         <w:tc>
           <w:tcPr>
             <w:shd w:val="clear" w:color="auto" w:fill="BDBDBD"/>
-            <w:tcW w:w="4432" w:type="dxa"/>
-            <w:tcBorders/>
-            <w:vAlign w:val="center"/>
-          </w:tcPr>
-          <w:p>
-            <w:pPr>
-              <w:pStyle w:val="Normal"/>
-              <w:spacing w:lineRule="auto" w:line="240" w:before="0" w:after="0"/>
-              <w:jc w:val="center"/>
-              <w:rPr/>
-            </w:pPr>
-            <w:r>
-              <w:rPr>
-                <w:rFonts w:cs="Arial" w:ascii="Marianne" w:hAnsi="Marianne"/>
-                <w:sz w:val="20"/>
-                <w:szCs w:val="20"/>
-              </w:rPr>
-              <w:t xml:space="preserve">299 (51%)  </w:t>
-            </w:r>
-          </w:p>
-        </w:tc>
-        <w:tc>
-          <w:tcPr>
-            <w:shd w:val="clear" w:color="auto" w:fill="FFFFFF"/>
-            <w:tcW w:w="4432" w:type="dxa"/>
-            <w:tcBorders/>
-            <w:vAlign w:val="center"/>
-          </w:tcPr>
-          <w:p>
-            <w:pPr>
-              <w:pStyle w:val="Normal"/>
-              <w:spacing w:lineRule="auto" w:line="240" w:before="0" w:after="0"/>
-              <w:jc w:val="center"/>
-              <w:rPr/>
-            </w:pPr>
-            <w:r>
-              <w:rPr>
-                <w:rFonts w:cs="Arial" w:ascii="Marianne" w:hAnsi="Marianne"/>
-                <w:sz w:val="20"/>
-                <w:szCs w:val="20"/>
-              </w:rPr>
-              <w:t xml:space="preserve">302 (51%)  </w:t>
-            </w:r>
-          </w:p>
-        </w:tc>
-      </w:tr>
-      <w:tr>
-        <w:trPr>
-          <w:trHeight w:val="545" w:hRule="atLeast"/>
-        </w:trPr>
-        <w:tc>
-          <w:tcPr>
-            <w:shd w:val="clear" w:color="auto" w:fill="FFFFFF"/>
-            <w:tcW w:w="4432" w:type="dxa"/>
-            <w:tcBorders/>
-            <w:vAlign w:val="center"/>
-          </w:tcPr>
-          <w:p>
-            <w:pPr>
-              <w:pStyle w:val="Normal"/>
-              <w:spacing w:lineRule="auto" w:line="240" w:before="0" w:after="0"/>
-              <w:jc w:val="center"/>
-              <w:rPr/>
-            </w:pPr>
-            <w:r>
-              <w:rPr>
-                <w:rFonts w:cs="Arial" w:ascii="Marianne" w:hAnsi="Marianne"/>
-                <w:sz w:val="20"/>
-                <w:szCs w:val="20"/>
-              </w:rPr>
-              <w:t xml:space="preserve">Mars 2021  </w:t>
-            </w:r>
-          </w:p>
-        </w:tc>
-        <w:tc>
-          <w:tcPr>
-            <w:shd w:val="clear" w:color="auto" w:fill="BDBDBD"/>
-            <w:tcW w:w="4432" w:type="dxa"/>
-            <w:tcBorders/>
-            <w:vAlign w:val="center"/>
-          </w:tcPr>
-          <w:p>
-            <w:pPr>
-              <w:pStyle w:val="Normal"/>
-              <w:spacing w:lineRule="auto" w:line="240" w:before="0" w:after="0"/>
-              <w:jc w:val="center"/>
-              <w:rPr/>
-            </w:pPr>
-            <w:r>
-              <w:rPr>
-                <w:rFonts w:cs="Arial" w:ascii="Marianne" w:hAnsi="Marianne"/>
-                <w:sz w:val="20"/>
-                <w:szCs w:val="20"/>
-              </w:rPr>
-              <w:t xml:space="preserve">250 (50%)  </w:t>
-            </w:r>
-          </w:p>
-        </w:tc>
-        <w:tc>
-          <w:tcPr>
-            <w:shd w:val="clear" w:color="auto" w:fill="FFFFFF"/>
             <w:tcW w:w="4432" w:type="dxa"/>
             <w:tcBorders/>
             <w:vAlign w:val="center"/>
@@ -14762,9 +12768,8 @@
         <w:tblLook w:val="04a0" w:noHBand="0" w:noVBand="1" w:firstColumn="1" w:lastRow="0" w:lastColumn="0" w:firstRow="1"/>
       </w:tblPr>
       <w:tblGrid>
-        <w:gridCol w:w="2600"/>
-        <w:gridCol w:w="4442"/>
-        <w:gridCol w:w="2375"/>
+        <w:gridCol w:w="3787"/>
+        <w:gridCol w:w="5629"/>
       </w:tblGrid>
       <w:tr>
         <w:trPr>
@@ -14772,7 +12777,7 @@
         </w:trPr>
         <w:tc>
           <w:tcPr>
-            <w:gridSpan w:val="3"/>
+            <w:gridSpan w:val="2"/>
             <w:tcW w:w="9417" w:type="dxa"/>
             <w:tcBorders/>
             <w:shd w:fill="auto" w:val="clear"/>
@@ -14883,37 +12888,6 @@
                 <w:sz w:val="20"/>
                 <w:szCs w:val="20"/>
               </w:rPr>
-              <w:t xml:space="preserve">Nombre de TPE,PME,ETI bénéficiaires</w:t>
-            </w:r>
-          </w:p>
-        </w:tc>
-        <w:tc>
-          <w:tcPr>
-            <w:shd w:val="clear" w:color="auto" w:fill="404079"/>
-            <w:tcW w:w="4442" w:type="dxa"/>
-            <w:tcBorders>
-              <w:top w:val="nil"/>
-            </w:tcBorders>
-            <w:vAlign w:val="center"/>
-          </w:tcPr>
-          <w:p>
-            <w:pPr>
-              <w:pStyle w:val="Normal"/>
-              <w:spacing w:lineRule="auto" w:line="240" w:before="0" w:after="0"/>
-              <w:jc w:val="center"/>
-              <w:rPr>
-                <w:rFonts w:ascii="Marianne" w:hAnsi="Marianne"/>
-              </w:rPr>
-            </w:pPr>
-            <w:r>
-              <w:rPr>
-                <w:rFonts w:cs="Arial" w:ascii="Marianne" w:hAnsi="Marianne"/>
-                <w:b/>
-                <w:bCs/>
-                <w:color w:val="FFFFFF"/>
-                <w:sz w:val="20"/>
-                <w:szCs w:val="20"/>
-              </w:rPr>
               <w:t xml:space="preserve">Nombre d'entreprises bénéficiaires</w:t>
             </w:r>
           </w:p>
@@ -14969,10 +12943,15 @@
                 <w:sz w:val="20"/>
                 <w:szCs w:val="20"/>
               </w:rPr>
-              <w:t xml:space="preserve">687 (21%)  </w:t>
-            </w:r>
-          </w:p>
-        </w:tc>
+              <w:t xml:space="preserve">695 (21%)  </w:t>
+            </w:r>
+          </w:p>
+        </w:tc>
+      </w:tr>
+      <w:tr>
+        <w:trPr>
+          <w:trHeight w:val="545" w:hRule="atLeast"/>
+        </w:trPr>
         <w:tc>
           <w:tcPr>
             <w:shd w:val="clear" w:color="auto" w:fill="FFFFFF"/>
@@ -14994,7 +12973,32 @@
                 <w:sz w:val="20"/>
                 <w:szCs w:val="20"/>
               </w:rPr>
-              <w:t xml:space="preserve">695 (21%)  </w:t>
+              <w:t xml:space="preserve">Avril 2021  </w:t>
+            </w:r>
+          </w:p>
+        </w:tc>
+        <w:tc>
+          <w:tcPr>
+            <w:shd w:val="clear" w:color="auto" w:fill="BDBDBD"/>
+            <w:tcW w:w="4442" w:type="dxa"/>
+            <w:tcBorders/>
+            <w:vAlign w:val="center"/>
+          </w:tcPr>
+          <w:p>
+            <w:pPr>
+              <w:pStyle w:val="Normal"/>
+              <w:spacing w:lineRule="auto" w:line="240" w:before="0" w:after="0"/>
+              <w:jc w:val="center"/>
+              <w:rPr/>
+            </w:pPr>
+            <w:r>
+              <w:rPr>
+                <w:rStyle w:val="Textesource"/>
+                <w:rFonts w:cs="Arial" w:ascii="Marianne" w:hAnsi="Marianne"/>
+                <w:sz w:val="20"/>
+                <w:szCs w:val="20"/>
+              </w:rPr>
+              <w:t xml:space="preserve">594 (21%)  </w:t>
             </w:r>
           </w:p>
         </w:tc>
@@ -15024,118 +13028,13 @@
                 <w:sz w:val="20"/>
                 <w:szCs w:val="20"/>
               </w:rPr>
-              <w:t xml:space="preserve">Avril 2021  </w:t>
+              <w:t xml:space="preserve">Mars 2021  </w:t>
             </w:r>
           </w:p>
         </w:tc>
         <w:tc>
           <w:tcPr>
             <w:shd w:val="clear" w:color="auto" w:fill="BDBDBD"/>
-            <w:tcW w:w="4442" w:type="dxa"/>
-            <w:tcBorders/>
-            <w:vAlign w:val="center"/>
-          </w:tcPr>
-          <w:p>
-            <w:pPr>
-              <w:pStyle w:val="Normal"/>
-              <w:spacing w:lineRule="auto" w:line="240" w:before="0" w:after="0"/>
-              <w:jc w:val="center"/>
-              <w:rPr/>
-            </w:pPr>
-            <w:r>
-              <w:rPr>
-                <w:rStyle w:val="Textesource"/>
-                <w:rFonts w:cs="Arial" w:ascii="Marianne" w:hAnsi="Marianne"/>
-                <w:sz w:val="20"/>
-                <w:szCs w:val="20"/>
-              </w:rPr>
-              <w:t xml:space="preserve">587 (21%)  </w:t>
-            </w:r>
-          </w:p>
-        </w:tc>
-        <w:tc>
-          <w:tcPr>
-            <w:shd w:val="clear" w:color="auto" w:fill="FFFFFF"/>
-            <w:tcW w:w="4442" w:type="dxa"/>
-            <w:tcBorders/>
-            <w:vAlign w:val="center"/>
-          </w:tcPr>
-          <w:p>
-            <w:pPr>
-              <w:pStyle w:val="Normal"/>
-              <w:spacing w:lineRule="auto" w:line="240" w:before="0" w:after="0"/>
-              <w:jc w:val="center"/>
-              <w:rPr/>
-            </w:pPr>
-            <w:r>
-              <w:rPr>
-                <w:rStyle w:val="Textesource"/>
-                <w:rFonts w:cs="Arial" w:ascii="Marianne" w:hAnsi="Marianne"/>
-                <w:sz w:val="20"/>
-                <w:szCs w:val="20"/>
-              </w:rPr>
-              <w:t xml:space="preserve">594 (21%)  </w:t>
-            </w:r>
-          </w:p>
-        </w:tc>
-      </w:tr>
-      <w:tr>
-        <w:trPr>
-          <w:trHeight w:val="545" w:hRule="atLeast"/>
-        </w:trPr>
-        <w:tc>
-          <w:tcPr>
-            <w:shd w:val="clear" w:color="auto" w:fill="FFFFFF"/>
-            <w:tcW w:w="4442" w:type="dxa"/>
-            <w:tcBorders/>
-            <w:vAlign w:val="center"/>
-          </w:tcPr>
-          <w:p>
-            <w:pPr>
-              <w:pStyle w:val="Normal"/>
-              <w:spacing w:lineRule="auto" w:line="240" w:before="0" w:after="0"/>
-              <w:jc w:val="center"/>
-              <w:rPr/>
-            </w:pPr>
-            <w:r>
-              <w:rPr>
-                <w:rStyle w:val="Textesource"/>
-                <w:rFonts w:cs="Arial" w:ascii="Marianne" w:hAnsi="Marianne"/>
-                <w:sz w:val="20"/>
-                <w:szCs w:val="20"/>
-              </w:rPr>
-              <w:t xml:space="preserve">Mars 2021  </w:t>
-            </w:r>
-          </w:p>
-        </w:tc>
-        <w:tc>
-          <w:tcPr>
-            <w:shd w:val="clear" w:color="auto" w:fill="BDBDBD"/>
-            <w:tcW w:w="4442" w:type="dxa"/>
-            <w:tcBorders/>
-            <w:vAlign w:val="center"/>
-          </w:tcPr>
-          <w:p>
-            <w:pPr>
-              <w:pStyle w:val="Normal"/>
-              <w:spacing w:lineRule="auto" w:line="240" w:before="0" w:after="0"/>
-              <w:jc w:val="center"/>
-              <w:rPr/>
-            </w:pPr>
-            <w:r>
-              <w:rPr>
-                <w:rStyle w:val="Textesource"/>
-                <w:rFonts w:cs="Arial" w:ascii="Marianne" w:hAnsi="Marianne"/>
-                <w:sz w:val="20"/>
-                <w:szCs w:val="20"/>
-              </w:rPr>
-              <w:t xml:space="preserve">498 (22%)  </w:t>
-            </w:r>
-          </w:p>
-        </w:tc>
-        <w:tc>
-          <w:tcPr>
-            <w:shd w:val="clear" w:color="auto" w:fill="FFFFFF"/>
             <w:tcW w:w="4442" w:type="dxa"/>
             <w:tcBorders/>
             <w:vAlign w:val="center"/>
@@ -15192,9 +13091,8 @@
         <w:tblLook w:val="04a0" w:noHBand="0" w:noVBand="1" w:firstColumn="1" w:lastRow="0" w:lastColumn="0" w:firstRow="1"/>
       </w:tblPr>
       <w:tblGrid>
-        <w:gridCol w:w="2595"/>
-        <w:gridCol w:w="4446"/>
-        <w:gridCol w:w="2375"/>
+        <w:gridCol w:w="3782"/>
+        <w:gridCol w:w="5633"/>
       </w:tblGrid>
       <w:tr>
         <w:trPr>
@@ -15202,7 +13100,7 @@
         </w:trPr>
         <w:tc>
           <w:tcPr>
-            <w:gridSpan w:val="3"/>
+            <w:gridSpan w:val="2"/>
             <w:tcW w:w="9416" w:type="dxa"/>
             <w:tcBorders/>
             <w:shd w:fill="auto" w:val="clear"/>
@@ -15300,37 +13198,6 @@
                 <w:sz w:val="20"/>
                 <w:szCs w:val="20"/>
               </w:rPr>
-              <w:t xml:space="preserve">Nombre de TPE,PME,ETI bénéficiaires</w:t>
-            </w:r>
-          </w:p>
-        </w:tc>
-        <w:tc>
-          <w:tcPr>
-            <w:shd w:val="clear" w:color="auto" w:fill="404079"/>
-            <w:tcW w:w="4446" w:type="dxa"/>
-            <w:tcBorders>
-              <w:top w:val="nil"/>
-            </w:tcBorders>
-            <w:vAlign w:val="center"/>
-          </w:tcPr>
-          <w:p>
-            <w:pPr>
-              <w:pStyle w:val="Normal"/>
-              <w:spacing w:lineRule="auto" w:line="240" w:before="0" w:after="0"/>
-              <w:jc w:val="center"/>
-              <w:rPr>
-                <w:rFonts w:ascii="Marianne" w:hAnsi="Marianne"/>
-              </w:rPr>
-            </w:pPr>
-            <w:r>
-              <w:rPr>
-                <w:rFonts w:cs="Arial" w:ascii="Marianne" w:hAnsi="Marianne"/>
-                <w:b/>
-                <w:bCs/>
-                <w:color w:val="FFFFFF"/>
-                <w:sz w:val="20"/>
-                <w:szCs w:val="20"/>
-              </w:rPr>
               <w:t xml:space="preserve">Nombre d'entreprises bénéficiaires</w:t>
             </w:r>
           </w:p>
@@ -15384,10 +13251,15 @@
                 <w:sz w:val="20"/>
                 <w:szCs w:val="20"/>
               </w:rPr>
-              <w:t xml:space="preserve">3 319  </w:t>
-            </w:r>
-          </w:p>
-        </w:tc>
+              <w:t xml:space="preserve">3 329  </w:t>
+            </w:r>
+          </w:p>
+        </w:tc>
+      </w:tr>
+      <w:tr>
+        <w:trPr>
+          <w:trHeight w:val="617" w:hRule="atLeast"/>
+        </w:trPr>
         <w:tc>
           <w:tcPr>
             <w:shd w:val="clear" w:color="auto" w:fill="FFFFFF"/>
@@ -15408,7 +13280,31 @@
                 <w:sz w:val="20"/>
                 <w:szCs w:val="20"/>
               </w:rPr>
-              <w:t xml:space="preserve">3 329  </w:t>
+              <w:t xml:space="preserve">Avril 2021  </w:t>
+            </w:r>
+          </w:p>
+        </w:tc>
+        <w:tc>
+          <w:tcPr>
+            <w:shd w:val="clear" w:color="auto" w:fill="BDBDBD"/>
+            <w:tcW w:w="4446" w:type="dxa"/>
+            <w:tcBorders/>
+            <w:vAlign w:val="center"/>
+          </w:tcPr>
+          <w:p>
+            <w:pPr>
+              <w:pStyle w:val="Normal"/>
+              <w:spacing w:lineRule="auto" w:line="240" w:before="0" w:after="0"/>
+              <w:jc w:val="center"/>
+              <w:rPr/>
+            </w:pPr>
+            <w:r>
+              <w:rPr>
+                <w:rFonts w:cs="Arial" w:ascii="Marianne" w:hAnsi="Marianne"/>
+                <w:sz w:val="20"/>
+                <w:szCs w:val="20"/>
+              </w:rPr>
+              <w:t xml:space="preserve">2 776  </w:t>
             </w:r>
           </w:p>
         </w:tc>
@@ -15437,114 +13333,13 @@
                 <w:sz w:val="20"/>
                 <w:szCs w:val="20"/>
               </w:rPr>
-              <w:t xml:space="preserve">Avril 2021  </w:t>
+              <w:t xml:space="preserve">Mars 2021  </w:t>
             </w:r>
           </w:p>
         </w:tc>
         <w:tc>
           <w:tcPr>
             <w:shd w:val="clear" w:color="auto" w:fill="BDBDBD"/>
-            <w:tcW w:w="4446" w:type="dxa"/>
-            <w:tcBorders/>
-            <w:vAlign w:val="center"/>
-          </w:tcPr>
-          <w:p>
-            <w:pPr>
-              <w:pStyle w:val="Normal"/>
-              <w:spacing w:lineRule="auto" w:line="240" w:before="0" w:after="0"/>
-              <w:jc w:val="center"/>
-              <w:rPr/>
-            </w:pPr>
-            <w:r>
-              <w:rPr>
-                <w:rFonts w:cs="Arial" w:ascii="Marianne" w:hAnsi="Marianne"/>
-                <w:sz w:val="20"/>
-                <w:szCs w:val="20"/>
-              </w:rPr>
-              <w:t xml:space="preserve">2 767  </w:t>
-            </w:r>
-          </w:p>
-        </w:tc>
-        <w:tc>
-          <w:tcPr>
-            <w:shd w:val="clear" w:color="auto" w:fill="FFFFFF"/>
-            <w:tcW w:w="4446" w:type="dxa"/>
-            <w:tcBorders/>
-            <w:vAlign w:val="center"/>
-          </w:tcPr>
-          <w:p>
-            <w:pPr>
-              <w:pStyle w:val="Normal"/>
-              <w:spacing w:lineRule="auto" w:line="240" w:before="0" w:after="0"/>
-              <w:jc w:val="center"/>
-              <w:rPr/>
-            </w:pPr>
-            <w:r>
-              <w:rPr>
-                <w:rFonts w:cs="Arial" w:ascii="Marianne" w:hAnsi="Marianne"/>
-                <w:sz w:val="20"/>
-                <w:szCs w:val="20"/>
-              </w:rPr>
-              <w:t xml:space="preserve">2 776  </w:t>
-            </w:r>
-          </w:p>
-        </w:tc>
-      </w:tr>
-      <w:tr>
-        <w:trPr>
-          <w:trHeight w:val="617" w:hRule="atLeast"/>
-        </w:trPr>
-        <w:tc>
-          <w:tcPr>
-            <w:shd w:val="clear" w:color="auto" w:fill="FFFFFF"/>
-            <w:tcW w:w="4446" w:type="dxa"/>
-            <w:tcBorders/>
-            <w:vAlign w:val="center"/>
-          </w:tcPr>
-          <w:p>
-            <w:pPr>
-              <w:pStyle w:val="Normal"/>
-              <w:spacing w:lineRule="auto" w:line="240" w:before="0" w:after="0"/>
-              <w:jc w:val="center"/>
-              <w:rPr/>
-            </w:pPr>
-            <w:r>
-              <w:rPr>
-                <w:rFonts w:cs="Arial" w:ascii="Marianne" w:hAnsi="Marianne"/>
-                <w:sz w:val="20"/>
-                <w:szCs w:val="20"/>
-              </w:rPr>
-              <w:t xml:space="preserve">Mars 2021  </w:t>
-            </w:r>
-          </w:p>
-        </w:tc>
-        <w:tc>
-          <w:tcPr>
-            <w:shd w:val="clear" w:color="auto" w:fill="BDBDBD"/>
-            <w:tcW w:w="4446" w:type="dxa"/>
-            <w:tcBorders/>
-            <w:vAlign w:val="center"/>
-          </w:tcPr>
-          <w:p>
-            <w:pPr>
-              <w:pStyle w:val="Normal"/>
-              <w:spacing w:lineRule="auto" w:line="240" w:before="0" w:after="0"/>
-              <w:jc w:val="center"/>
-              <w:rPr/>
-            </w:pPr>
-            <w:r>
-              <w:rPr>
-                <w:rFonts w:cs="Arial" w:ascii="Marianne" w:hAnsi="Marianne"/>
-                <w:sz w:val="20"/>
-                <w:szCs w:val="20"/>
-              </w:rPr>
-              <w:t xml:space="preserve">2 243  </w:t>
-            </w:r>
-          </w:p>
-        </w:tc>
-        <w:tc>
-          <w:tcPr>
-            <w:shd w:val="clear" w:color="auto" w:fill="FFFFFF"/>
             <w:tcW w:w="4446" w:type="dxa"/>
             <w:tcBorders/>
             <w:vAlign w:val="center"/>
@@ -15914,7 +13709,7 @@
                 <w:sz w:val="20"/>
                 <w:szCs w:val="20"/>
               </w:rPr>
-              <w:t xml:space="preserve">Mars 2021  </w:t>
+              <w:t xml:space="preserve">Mai 2021  </w:t>
             </w:r>
           </w:p>
         </w:tc>
@@ -15938,7 +13733,7 @@
                 <w:sz w:val="20"/>
                 <w:szCs w:val="20"/>
               </w:rPr>
-              <w:t xml:space="preserve">non disponible  </w:t>
+              <w:t xml:space="preserve">241 (36%)  </w:t>
             </w:r>
           </w:p>
         </w:tc>
@@ -15967,7 +13762,7 @@
                 <w:sz w:val="20"/>
                 <w:szCs w:val="20"/>
               </w:rPr>
-              <w:t xml:space="preserve">Mai 2021  </w:t>
+              <w:t xml:space="preserve">Avril 2021  </w:t>
             </w:r>
           </w:p>
         </w:tc>
@@ -15991,7 +13786,7 @@
                 <w:sz w:val="20"/>
                 <w:szCs w:val="20"/>
               </w:rPr>
-              <w:t xml:space="preserve">241 (36%)  </w:t>
+              <w:t xml:space="preserve">240 (37%)  </w:t>
             </w:r>
           </w:p>
         </w:tc>
@@ -16020,7 +13815,7 @@
                 <w:sz w:val="20"/>
                 <w:szCs w:val="20"/>
               </w:rPr>
-              <w:t xml:space="preserve">Avril 2021  </w:t>
+              <w:t xml:space="preserve">Mars 2021  </w:t>
             </w:r>
           </w:p>
         </w:tc>
@@ -16044,7 +13839,7 @@
                 <w:sz w:val="20"/>
                 <w:szCs w:val="20"/>
               </w:rPr>
-              <w:t xml:space="preserve">240 (37%)  </w:t>
+              <w:t xml:space="preserve">0  </w:t>
             </w:r>
           </w:p>
         </w:tc>
@@ -16232,7 +14027,7 @@
                 <w:sz w:val="20"/>
                 <w:szCs w:val="20"/>
               </w:rPr>
-              <w:t xml:space="preserve">Mars 2021  </w:t>
+              <w:t xml:space="preserve">Mai 2021  </w:t>
             </w:r>
           </w:p>
         </w:tc>
@@ -16257,7 +14052,7 @@
                 <w:sz w:val="20"/>
                 <w:szCs w:val="20"/>
               </w:rPr>
-              <w:t xml:space="preserve">non disponible  </w:t>
+              <w:t xml:space="preserve">667 (16%)  </w:t>
             </w:r>
           </w:p>
         </w:tc>
@@ -16287,7 +14082,7 @@
                 <w:sz w:val="20"/>
                 <w:szCs w:val="20"/>
               </w:rPr>
-              <w:t xml:space="preserve">Mai 2021  </w:t>
+              <w:t xml:space="preserve">Avril 2021  </w:t>
             </w:r>
           </w:p>
         </w:tc>
@@ -16312,7 +14107,7 @@
                 <w:sz w:val="20"/>
                 <w:szCs w:val="20"/>
               </w:rPr>
-              <w:t xml:space="preserve">667 (16%)  </w:t>
+              <w:t xml:space="preserve">656 (17%)  </w:t>
             </w:r>
           </w:p>
         </w:tc>
@@ -16342,7 +14137,7 @@
                 <w:sz w:val="20"/>
                 <w:szCs w:val="20"/>
               </w:rPr>
-              <w:t xml:space="preserve">Avril 2021  </w:t>
+              <w:t xml:space="preserve">Mars 2021  </w:t>
             </w:r>
           </w:p>
         </w:tc>
@@ -16367,7 +14162,7 @@
                 <w:sz w:val="20"/>
                 <w:szCs w:val="20"/>
               </w:rPr>
-              <w:t xml:space="preserve">656 (17%)  </w:t>
+              <w:t xml:space="preserve">0  </w:t>
             </w:r>
           </w:p>
         </w:tc>
@@ -16541,7 +14336,7 @@
                 <w:sz w:val="20"/>
                 <w:szCs w:val="20"/>
               </w:rPr>
-              <w:t xml:space="preserve">Mars 2021  </w:t>
+              <w:t xml:space="preserve">Mai 2021  </w:t>
             </w:r>
           </w:p>
         </w:tc>
@@ -16565,7 +14360,7 @@
                 <w:sz w:val="20"/>
                 <w:szCs w:val="20"/>
               </w:rPr>
-              <w:t xml:space="preserve">non disponible  </w:t>
+              <w:t xml:space="preserve">4 133  </w:t>
             </w:r>
           </w:p>
         </w:tc>
@@ -16594,7 +14389,7 @@
                 <w:sz w:val="20"/>
                 <w:szCs w:val="20"/>
               </w:rPr>
-              <w:t xml:space="preserve">Mai 2021  </w:t>
+              <w:t xml:space="preserve">Avril 2021  </w:t>
             </w:r>
           </w:p>
         </w:tc>
@@ -16618,7 +14413,7 @@
                 <w:sz w:val="20"/>
                 <w:szCs w:val="20"/>
               </w:rPr>
-              <w:t xml:space="preserve">4 133  </w:t>
+              <w:t xml:space="preserve">3 955  </w:t>
             </w:r>
           </w:p>
         </w:tc>
@@ -16647,7 +14442,7 @@
                 <w:sz w:val="20"/>
                 <w:szCs w:val="20"/>
               </w:rPr>
-              <w:t xml:space="preserve">Avril 2021  </w:t>
+              <w:t xml:space="preserve">Mars 2021  </w:t>
             </w:r>
           </w:p>
         </w:tc>
@@ -16671,7 +14466,7 @@
                 <w:sz w:val="20"/>
                 <w:szCs w:val="20"/>
               </w:rPr>
-              <w:t xml:space="preserve">3 955  </w:t>
+              <w:t xml:space="preserve">0  </w:t>
             </w:r>
           </w:p>
         </w:tc>
@@ -23076,7 +20871,7 @@
                 <w:sz w:val="20"/>
                 <w:szCs w:val="20"/>
               </w:rPr>
-              <w:t xml:space="preserve">Juin 2021  </w:t>
+              <w:t xml:space="preserve">Mai 2021  </w:t>
             </w:r>
           </w:p>
         </w:tc>
@@ -23100,7 +20895,7 @@
                 <w:sz w:val="20"/>
                 <w:szCs w:val="20"/>
               </w:rPr>
-              <w:t xml:space="preserve">9 209 (38%)  </w:t>
+              <w:t xml:space="preserve">4 485 (37%)  </w:t>
             </w:r>
           </w:p>
         </w:tc>
@@ -23129,7 +20924,7 @@
                 <w:sz w:val="20"/>
                 <w:szCs w:val="20"/>
               </w:rPr>
-              <w:t xml:space="preserve">Mai 2021  </w:t>
+              <w:t xml:space="preserve">Avril 2021  </w:t>
             </w:r>
           </w:p>
         </w:tc>
@@ -23182,7 +20977,7 @@
                 <w:sz w:val="20"/>
                 <w:szCs w:val="20"/>
               </w:rPr>
-              <w:t xml:space="preserve">Avril 2021  </w:t>
+              <w:t xml:space="preserve">Mars 2021  </w:t>
             </w:r>
           </w:p>
         </w:tc>
@@ -23206,7 +21001,7 @@
                 <w:sz w:val="20"/>
                 <w:szCs w:val="20"/>
               </w:rPr>
-              <w:t xml:space="preserve">4 485 (37%)  </w:t>
+              <w:t xml:space="preserve">3 803 (36%)  </w:t>
             </w:r>
           </w:p>
         </w:tc>
@@ -23394,7 +21189,7 @@
                 <w:sz w:val="20"/>
                 <w:szCs w:val="20"/>
               </w:rPr>
-              <w:t xml:space="preserve">Juin 2021  </w:t>
+              <w:t xml:space="preserve">Mai 2021  </w:t>
             </w:r>
           </w:p>
         </w:tc>
@@ -23419,7 +21214,7 @@
                 <w:sz w:val="20"/>
                 <w:szCs w:val="20"/>
               </w:rPr>
-              <w:t xml:space="preserve">24 479 (15%)  </w:t>
+              <w:t xml:space="preserve">11 979 (15%)  </w:t>
             </w:r>
           </w:p>
         </w:tc>
@@ -23449,7 +21244,7 @@
                 <w:sz w:val="20"/>
                 <w:szCs w:val="20"/>
               </w:rPr>
-              <w:t xml:space="preserve">Mai 2021  </w:t>
+              <w:t xml:space="preserve">Avril 2021  </w:t>
             </w:r>
           </w:p>
         </w:tc>
@@ -23504,7 +21299,7 @@
                 <w:sz w:val="20"/>
                 <w:szCs w:val="20"/>
               </w:rPr>
-              <w:t xml:space="preserve">Avril 2021  </w:t>
+              <w:t xml:space="preserve">Mars 2021  </w:t>
             </w:r>
           </w:p>
         </w:tc>
@@ -23529,7 +21324,7 @@
                 <w:sz w:val="20"/>
                 <w:szCs w:val="20"/>
               </w:rPr>
-              <w:t xml:space="preserve">11 979 (15%)  </w:t>
+              <w:t xml:space="preserve">10 541 (15%)  </w:t>
             </w:r>
           </w:p>
         </w:tc>
@@ -23703,7 +21498,7 @@
                 <w:sz w:val="20"/>
                 <w:szCs w:val="20"/>
               </w:rPr>
-              <w:t xml:space="preserve">Juin 2021  </w:t>
+              <w:t xml:space="preserve">Mai 2021  </w:t>
             </w:r>
           </w:p>
         </w:tc>
@@ -23727,7 +21522,7 @@
                 <w:sz w:val="20"/>
                 <w:szCs w:val="20"/>
               </w:rPr>
-              <w:t xml:space="preserve">162 106  </w:t>
+              <w:t xml:space="preserve">79 626  </w:t>
             </w:r>
           </w:p>
         </w:tc>
@@ -23756,7 +21551,7 @@
                 <w:sz w:val="20"/>
                 <w:szCs w:val="20"/>
               </w:rPr>
-              <w:t xml:space="preserve">Mai 2021  </w:t>
+              <w:t xml:space="preserve">Avril 2021  </w:t>
             </w:r>
           </w:p>
         </w:tc>
@@ -23809,7 +21604,7 @@
                 <w:sz w:val="20"/>
                 <w:szCs w:val="20"/>
               </w:rPr>
-              <w:t xml:space="preserve">Avril 2021  </w:t>
+              <w:t xml:space="preserve">Mars 2021  </w:t>
             </w:r>
           </w:p>
         </w:tc>
@@ -23833,7 +21628,7 @@
                 <w:sz w:val="20"/>
                 <w:szCs w:val="20"/>
               </w:rPr>
-              <w:t xml:space="preserve">79 626  </w:t>
+              <w:t xml:space="preserve">71 751  </w:t>
             </w:r>
           </w:p>
         </w:tc>

--- a/reports_word/Suivi_Territorial_plan_relance_Paris.docx
+++ b/reports_word/Suivi_Territorial_plan_relance_Paris.docx
@@ -152,7 +152,7 @@
           <w:sz w:val="40"/>
           <w:szCs w:val="40"/>
         </w:rPr>
-        <w:t xml:space="preserve">Date : 2021-07-08</w:t>
+        <w:t xml:space="preserve">Date : 2021-07-10</w:t>
       </w:r>
       <w:r>
         <w:br w:type="page"/>
@@ -10481,7 +10481,7 @@
           <w:sz w:val="20"/>
           <w:szCs w:val="20"/>
         </w:rPr>
-        <w:t xml:space="preserve">Mai       2021, Nombre d'accompagnements dispensés : 3293</w:t>
+        <w:t xml:space="preserve">Juin      2021, Nombre d'accompagnements dispensés : 5269</w:t>
       </w:r>
     </w:p>
     <w:tbl>
@@ -10627,7 +10627,7 @@
                 <w:sz w:val="20"/>
                 <w:szCs w:val="20"/>
               </w:rPr>
-              <w:t xml:space="preserve">Mai       2021  </w:t>
+              <w:t xml:space="preserve">Juin      2021  </w:t>
             </w:r>
           </w:p>
         </w:tc>
@@ -10651,7 +10651,7 @@
                 <w:sz w:val="20"/>
                 <w:szCs w:val="20"/>
               </w:rPr>
-              <w:t xml:space="preserve">3293  </w:t>
+              <w:t xml:space="preserve">5269  </w:t>
             </w:r>
           </w:p>
         </w:tc>
@@ -10680,7 +10680,7 @@
                 <w:sz w:val="20"/>
                 <w:szCs w:val="20"/>
               </w:rPr>
-              <w:t xml:space="preserve">Avril     2021  </w:t>
+              <w:t xml:space="preserve">Mai       2021  </w:t>
             </w:r>
           </w:p>
         </w:tc>
@@ -10704,7 +10704,7 @@
                 <w:sz w:val="20"/>
                 <w:szCs w:val="20"/>
               </w:rPr>
-              <w:t xml:space="preserve">2513  </w:t>
+              <w:t xml:space="preserve">3293  </w:t>
             </w:r>
           </w:p>
         </w:tc>
@@ -10733,7 +10733,7 @@
                 <w:sz w:val="20"/>
                 <w:szCs w:val="20"/>
               </w:rPr>
-              <w:t xml:space="preserve">Mars     2021  </w:t>
+              <w:t xml:space="preserve">Avril     2021  </w:t>
             </w:r>
           </w:p>
         </w:tc>
@@ -10757,7 +10757,7 @@
                 <w:sz w:val="20"/>
                 <w:szCs w:val="20"/>
               </w:rPr>
-              <w:t xml:space="preserve">1717  </w:t>
+              <w:t xml:space="preserve">2513  </w:t>
             </w:r>
           </w:p>
         </w:tc>
@@ -10936,6 +10936,61 @@
                 <w:sz w:val="20"/>
                 <w:szCs w:val="20"/>
               </w:rPr>
+              <w:t xml:space="preserve">Juin      2021  </w:t>
+            </w:r>
+          </w:p>
+        </w:tc>
+        <w:tc>
+          <w:tcPr>
+            <w:shd w:val="clear" w:color="auto" w:fill="BDBDBD"/>
+            <w:tcW w:w="4442" w:type="dxa"/>
+            <w:tcBorders/>
+            <w:vAlign w:val="center"/>
+          </w:tcPr>
+          <w:p>
+            <w:pPr>
+              <w:pStyle w:val="Normal"/>
+              <w:spacing w:lineRule="auto" w:line="240" w:before="0" w:after="0"/>
+              <w:jc w:val="center"/>
+              <w:rPr/>
+            </w:pPr>
+            <w:r>
+              <w:rPr>
+                <w:rStyle w:val="Textesource"/>
+                <w:rFonts w:cs="Arial" w:ascii="Arial" w:hAnsi="Arial"/>
+                <w:sz w:val="20"/>
+                <w:szCs w:val="20"/>
+              </w:rPr>
+              <w:t xml:space="preserve">13780  </w:t>
+            </w:r>
+          </w:p>
+        </w:tc>
+      </w:tr>
+      <w:tr>
+        <w:trPr>
+          <w:trHeight w:val="545" w:hRule="atLeast"/>
+        </w:trPr>
+        <w:tc>
+          <w:tcPr>
+            <w:shd w:val="clear" w:color="auto" w:fill="FFFFFF"/>
+            <w:tcW w:w="4442" w:type="dxa"/>
+            <w:tcBorders/>
+            <w:vAlign w:val="center"/>
+          </w:tcPr>
+          <w:p>
+            <w:pPr>
+              <w:pStyle w:val="Normal"/>
+              <w:spacing w:lineRule="auto" w:line="240" w:before="0" w:after="0"/>
+              <w:jc w:val="center"/>
+              <w:rPr/>
+            </w:pPr>
+            <w:r>
+              <w:rPr>
+                <w:rStyle w:val="Textesource"/>
+                <w:rFonts w:cs="Arial" w:ascii="Arial" w:hAnsi="Arial"/>
+                <w:sz w:val="20"/>
+                <w:szCs w:val="20"/>
+              </w:rPr>
               <w:t xml:space="preserve">Mai       2021  </w:t>
             </w:r>
           </w:p>
@@ -11017,61 +11072,6 @@
                 <w:szCs w:val="20"/>
               </w:rPr>
               <w:t xml:space="preserve">6655  </w:t>
-            </w:r>
-          </w:p>
-        </w:tc>
-      </w:tr>
-      <w:tr>
-        <w:trPr>
-          <w:trHeight w:val="545" w:hRule="atLeast"/>
-        </w:trPr>
-        <w:tc>
-          <w:tcPr>
-            <w:shd w:val="clear" w:color="auto" w:fill="FFFFFF"/>
-            <w:tcW w:w="4442" w:type="dxa"/>
-            <w:tcBorders/>
-            <w:vAlign w:val="center"/>
-          </w:tcPr>
-          <w:p>
-            <w:pPr>
-              <w:pStyle w:val="Normal"/>
-              <w:spacing w:lineRule="auto" w:line="240" w:before="0" w:after="0"/>
-              <w:jc w:val="center"/>
-              <w:rPr/>
-            </w:pPr>
-            <w:r>
-              <w:rPr>
-                <w:rStyle w:val="Textesource"/>
-                <w:rFonts w:cs="Arial" w:ascii="Arial" w:hAnsi="Arial"/>
-                <w:sz w:val="20"/>
-                <w:szCs w:val="20"/>
-              </w:rPr>
-              <w:t xml:space="preserve">Mars     2021  </w:t>
-            </w:r>
-          </w:p>
-        </w:tc>
-        <w:tc>
-          <w:tcPr>
-            <w:shd w:val="clear" w:color="auto" w:fill="BDBDBD"/>
-            <w:tcW w:w="4442" w:type="dxa"/>
-            <w:tcBorders/>
-            <w:vAlign w:val="center"/>
-          </w:tcPr>
-          <w:p>
-            <w:pPr>
-              <w:pStyle w:val="Normal"/>
-              <w:spacing w:lineRule="auto" w:line="240" w:before="0" w:after="0"/>
-              <w:jc w:val="center"/>
-              <w:rPr/>
-            </w:pPr>
-            <w:r>
-              <w:rPr>
-                <w:rStyle w:val="Textesource"/>
-                <w:rFonts w:cs="Arial" w:ascii="Arial" w:hAnsi="Arial"/>
-                <w:sz w:val="20"/>
-                <w:szCs w:val="20"/>
-              </w:rPr>
-              <w:t xml:space="preserve">4669  </w:t>
             </w:r>
           </w:p>
         </w:tc>
@@ -11235,6 +11235,59 @@
                 <w:sz w:val="20"/>
                 <w:szCs w:val="20"/>
               </w:rPr>
+              <w:t xml:space="preserve">Juin      2021  </w:t>
+            </w:r>
+          </w:p>
+        </w:tc>
+        <w:tc>
+          <w:tcPr>
+            <w:shd w:val="clear" w:color="auto" w:fill="BDBDBD"/>
+            <w:tcW w:w="4442" w:type="dxa"/>
+            <w:tcBorders/>
+            <w:vAlign w:val="center"/>
+          </w:tcPr>
+          <w:p>
+            <w:pPr>
+              <w:pStyle w:val="Normal"/>
+              <w:spacing w:lineRule="auto" w:line="240" w:before="0" w:after="0"/>
+              <w:jc w:val="center"/>
+              <w:rPr/>
+            </w:pPr>
+            <w:r>
+              <w:rPr>
+                <w:rFonts w:cs="Arial" w:ascii="Arial" w:hAnsi="Arial"/>
+                <w:sz w:val="20"/>
+                <w:szCs w:val="20"/>
+              </w:rPr>
+              <w:t xml:space="preserve">82404  </w:t>
+            </w:r>
+          </w:p>
+        </w:tc>
+      </w:tr>
+      <w:tr>
+        <w:trPr>
+          <w:trHeight w:val="617" w:hRule="atLeast"/>
+        </w:trPr>
+        <w:tc>
+          <w:tcPr>
+            <w:shd w:val="clear" w:color="auto" w:fill="FFFFFF"/>
+            <w:tcW w:w="4442" w:type="dxa"/>
+            <w:tcBorders/>
+            <w:vAlign w:val="center"/>
+          </w:tcPr>
+          <w:p>
+            <w:pPr>
+              <w:pStyle w:val="Normal"/>
+              <w:spacing w:lineRule="auto" w:line="240" w:before="0" w:after="0"/>
+              <w:jc w:val="center"/>
+              <w:rPr/>
+            </w:pPr>
+            <w:r>
+              <w:rPr>
+                <w:rFonts w:cs="Arial" w:ascii="Arial" w:hAnsi="Arial"/>
+                <w:sz w:val="20"/>
+                <w:szCs w:val="20"/>
+              </w:rPr>
               <w:t xml:space="preserve">Mai       2021  </w:t>
             </w:r>
           </w:p>
@@ -11313,59 +11366,6 @@
                 <w:szCs w:val="20"/>
               </w:rPr>
               <w:t xml:space="preserve">39192  </w:t>
-            </w:r>
-          </w:p>
-        </w:tc>
-      </w:tr>
-      <w:tr>
-        <w:trPr>
-          <w:trHeight w:val="617" w:hRule="atLeast"/>
-        </w:trPr>
-        <w:tc>
-          <w:tcPr>
-            <w:shd w:val="clear" w:color="auto" w:fill="FFFFFF"/>
-            <w:tcW w:w="4442" w:type="dxa"/>
-            <w:tcBorders/>
-            <w:vAlign w:val="center"/>
-          </w:tcPr>
-          <w:p>
-            <w:pPr>
-              <w:pStyle w:val="Normal"/>
-              <w:spacing w:lineRule="auto" w:line="240" w:before="0" w:after="0"/>
-              <w:jc w:val="center"/>
-              <w:rPr/>
-            </w:pPr>
-            <w:r>
-              <w:rPr>
-                <w:rFonts w:cs="Arial" w:ascii="Arial" w:hAnsi="Arial"/>
-                <w:sz w:val="20"/>
-                <w:szCs w:val="20"/>
-              </w:rPr>
-              <w:t xml:space="preserve">Mars     2021  </w:t>
-            </w:r>
-          </w:p>
-        </w:tc>
-        <w:tc>
-          <w:tcPr>
-            <w:shd w:val="clear" w:color="auto" w:fill="BDBDBD"/>
-            <w:tcW w:w="4442" w:type="dxa"/>
-            <w:tcBorders/>
-            <w:vAlign w:val="center"/>
-          </w:tcPr>
-          <w:p>
-            <w:pPr>
-              <w:pStyle w:val="Normal"/>
-              <w:spacing w:lineRule="auto" w:line="240" w:before="0" w:after="0"/>
-              <w:jc w:val="center"/>
-              <w:rPr/>
-            </w:pPr>
-            <w:r>
-              <w:rPr>
-                <w:rFonts w:cs="Arial" w:ascii="Arial" w:hAnsi="Arial"/>
-                <w:sz w:val="20"/>
-                <w:szCs w:val="20"/>
-              </w:rPr>
-              <w:t xml:space="preserve">27864  </w:t>
             </w:r>
           </w:p>
         </w:tc>

--- a/reports_word/Suivi_Territorial_plan_relance_Paris.docx
+++ b/reports_word/Suivi_Territorial_plan_relance_Paris.docx
@@ -152,7 +152,7 @@
           <w:sz w:val="40"/>
           <w:szCs w:val="40"/>
         </w:rPr>
-        <w:t xml:space="preserve">Date : 2021-07-10</w:t>
+        <w:t xml:space="preserve">Date : 2021-07-12</w:t>
       </w:r>
       <w:r>
         <w:br w:type="page"/>

--- a/reports_word/Suivi_Territorial_plan_relance_Paris.docx
+++ b/reports_word/Suivi_Territorial_plan_relance_Paris.docx
@@ -178,7 +178,7 @@
     <w:p>
       <w:pPr>
         <w:pStyle w:val="03textecourant"/>
-        <w:jc w:val="left"/>
+        <w:jc w:val="both"/>
         <w:rPr/>
       </w:pPr>
       <w:r>
@@ -225,7 +225,7 @@
     <w:p>
       <w:pPr>
         <w:pStyle w:val="Customstyle"/>
-        <w:jc w:val="left"/>
+        <w:jc w:val="both"/>
         <w:rPr>
           <w:i w:val="false"/>
           <w:i w:val="false"/>
@@ -327,17 +327,13 @@
           <w:docPartGallery w:val="Table of Contents"/>
           <w:docPartUnique w:val="true"/>
         </w:docPartObj>
-        <w:id w:val="50051812"/>
+        <w:id w:val="537498637"/>
       </w:sdtPr>
       <w:sdtContent>
         <w:p>
           <w:pPr>
             <w:pStyle w:val="TOCHeading"/>
-            <w:rPr>
-              <w:b/>
-              <w:b/>
-              <w:bCs/>
-            </w:rPr>
+            <w:rPr/>
           </w:pPr>
           <w:r>
             <w:rPr>
@@ -23398,11 +23394,11 @@
           <wp:effectExtent l="0" t="0" r="0" b="0"/>
           <wp:wrapTight wrapText="bothSides">
             <wp:wrapPolygon edited="0">
-              <wp:start x="-594" y="0"/>
-              <wp:lineTo x="-594" y="20724"/>
-              <wp:lineTo x="20609" y="20724"/>
-              <wp:lineTo x="20609" y="0"/>
-              <wp:lineTo x="-594" y="0"/>
+              <wp:start x="-612" y="0"/>
+              <wp:lineTo x="-612" y="20704"/>
+              <wp:lineTo x="20591" y="20704"/>
+              <wp:lineTo x="20591" y="0"/>
+              <wp:lineTo x="-612" y="0"/>
             </wp:wrapPolygon>
           </wp:wrapTight>
           <wp:docPr id="1" name="Image 1" descr=""/>
@@ -23451,11 +23447,11 @@
           <wp:effectExtent l="0" t="0" r="0" b="0"/>
           <wp:wrapTight wrapText="bothSides">
             <wp:wrapPolygon edited="0">
-              <wp:start x="-1189" y="0"/>
-              <wp:lineTo x="-1189" y="19407"/>
-              <wp:lineTo x="20157" y="19407"/>
-              <wp:lineTo x="20157" y="0"/>
-              <wp:lineTo x="-1189" y="0"/>
+              <wp:start x="-1225" y="0"/>
+              <wp:lineTo x="-1225" y="19353"/>
+              <wp:lineTo x="20121" y="19353"/>
+              <wp:lineTo x="20121" y="0"/>
+              <wp:lineTo x="-1225" y="0"/>
             </wp:wrapPolygon>
           </wp:wrapTight>
           <wp:docPr id="2" name="Image 2" descr=""/>
@@ -26703,6 +26699,18 @@
       <w:szCs w:val="22"/>
     </w:rPr>
   </w:style>
+  <w:style w:type="character" w:styleId="ListLabel9">
+    <w:name w:val="ListLabel 9"/>
+    <w:qFormat/>
+    <w:rPr>
+      <w:rFonts w:ascii="Marianne" w:hAnsi="Marianne" w:cs="Arial"/>
+      <w:i/>
+      <w:iCs/>
+      <w:color w:val="00A65D"/>
+      <w:sz w:val="22"/>
+      <w:szCs w:val="22"/>
+    </w:rPr>
+  </w:style>
   <w:style w:type="paragraph" w:styleId="Titre">
     <w:name w:val="Titre"/>
     <w:basedOn w:val="Normal"/>

--- a/reports_word/Suivi_Territorial_plan_relance_Paris.docx
+++ b/reports_word/Suivi_Territorial_plan_relance_Paris.docx
@@ -1869,7 +1869,7 @@
                 <w:sz w:val="20"/>
                 <w:szCs w:val="20"/>
               </w:rPr>
-              <w:t xml:space="preserve">Mai 2021  </w:t>
+              <w:t xml:space="preserve">Juin 2021  </w:t>
             </w:r>
           </w:p>
         </w:tc>
@@ -1893,7 +1893,7 @@
                 <w:sz w:val="20"/>
                 <w:szCs w:val="20"/>
               </w:rPr>
-              <w:t xml:space="preserve">448 (2%)  </w:t>
+              <w:t xml:space="preserve">552 (2%)  </w:t>
             </w:r>
           </w:p>
         </w:tc>
@@ -1917,7 +1917,7 @@
                 <w:sz w:val="20"/>
                 <w:szCs w:val="20"/>
               </w:rPr>
-              <w:t xml:space="preserve">10.2 M€ (2%)  </w:t>
+              <w:t xml:space="preserve">10.9 M€ (2%)  </w:t>
             </w:r>
           </w:p>
         </w:tc>
@@ -1946,7 +1946,7 @@
                 <w:sz w:val="20"/>
                 <w:szCs w:val="20"/>
               </w:rPr>
-              <w:t xml:space="preserve">Avril 2021  </w:t>
+              <w:t xml:space="preserve">Mai 2021  </w:t>
             </w:r>
           </w:p>
         </w:tc>
@@ -1970,7 +1970,7 @@
                 <w:sz w:val="20"/>
                 <w:szCs w:val="20"/>
               </w:rPr>
-              <w:t xml:space="preserve">335 (2%)  </w:t>
+              <w:t xml:space="preserve">448 (2%)  </w:t>
             </w:r>
           </w:p>
         </w:tc>
@@ -1994,7 +1994,7 @@
                 <w:sz w:val="20"/>
                 <w:szCs w:val="20"/>
               </w:rPr>
-              <w:t xml:space="preserve">9.5 M€ (2%)  </w:t>
+              <w:t xml:space="preserve">10.2 M€ (2%)  </w:t>
             </w:r>
           </w:p>
         </w:tc>
@@ -2023,7 +2023,7 @@
                 <w:sz w:val="20"/>
                 <w:szCs w:val="20"/>
               </w:rPr>
-              <w:t xml:space="preserve">Mars 2021  </w:t>
+              <w:t xml:space="preserve">Avril 2021  </w:t>
             </w:r>
           </w:p>
         </w:tc>
@@ -2047,7 +2047,7 @@
                 <w:sz w:val="20"/>
                 <w:szCs w:val="20"/>
               </w:rPr>
-              <w:t xml:space="preserve">227 (2%)  </w:t>
+              <w:t xml:space="preserve">335 (2%)  </w:t>
             </w:r>
           </w:p>
         </w:tc>
@@ -2071,7 +2071,7 @@
                 <w:sz w:val="20"/>
                 <w:szCs w:val="20"/>
               </w:rPr>
-              <w:t xml:space="preserve">8.9 M€ (2%)  </w:t>
+              <w:t xml:space="preserve">9.5 M€ (2%)  </w:t>
             </w:r>
           </w:p>
         </w:tc>
@@ -2291,7 +2291,7 @@
                 <w:sz w:val="20"/>
                 <w:szCs w:val="20"/>
               </w:rPr>
-              <w:t xml:space="preserve">Mai 2021  </w:t>
+              <w:t xml:space="preserve">Juin 2021  </w:t>
             </w:r>
           </w:p>
         </w:tc>
@@ -2316,7 +2316,7 @@
                 <w:sz w:val="20"/>
                 <w:szCs w:val="20"/>
               </w:rPr>
-              <w:t xml:space="preserve">21 834 (10%)  </w:t>
+              <w:t xml:space="preserve">28 925 (10%)  </w:t>
             </w:r>
           </w:p>
         </w:tc>
@@ -2341,7 +2341,7 @@
                 <w:sz w:val="20"/>
                 <w:szCs w:val="20"/>
               </w:rPr>
-              <w:t xml:space="preserve">472.8 M€ (12%)  </w:t>
+              <w:t xml:space="preserve">552.5 M€ (12%)  </w:t>
             </w:r>
           </w:p>
         </w:tc>
@@ -2371,7 +2371,7 @@
                 <w:sz w:val="20"/>
                 <w:szCs w:val="20"/>
               </w:rPr>
-              <w:t xml:space="preserve">Avril 2021  </w:t>
+              <w:t xml:space="preserve">Mai 2021  </w:t>
             </w:r>
           </w:p>
         </w:tc>
@@ -2396,7 +2396,7 @@
                 <w:sz w:val="20"/>
                 <w:szCs w:val="20"/>
               </w:rPr>
-              <w:t xml:space="preserve">16 514 (10%)  </w:t>
+              <w:t xml:space="preserve">21 834 (10%)  </w:t>
             </w:r>
           </w:p>
         </w:tc>
@@ -2421,7 +2421,7 @@
                 <w:sz w:val="20"/>
                 <w:szCs w:val="20"/>
               </w:rPr>
-              <w:t xml:space="preserve">414.4 M€ (13%)  </w:t>
+              <w:t xml:space="preserve">472.8 M€ (12%)  </w:t>
             </w:r>
           </w:p>
         </w:tc>
@@ -2451,7 +2451,7 @@
                 <w:sz w:val="20"/>
                 <w:szCs w:val="20"/>
               </w:rPr>
-              <w:t xml:space="preserve">Mars 2021  </w:t>
+              <w:t xml:space="preserve">Avril 2021  </w:t>
             </w:r>
           </w:p>
         </w:tc>
@@ -2476,7 +2476,7 @@
                 <w:sz w:val="20"/>
                 <w:szCs w:val="20"/>
               </w:rPr>
-              <w:t xml:space="preserve">11 104 (10%)  </w:t>
+              <w:t xml:space="preserve">16 514 (10%)  </w:t>
             </w:r>
           </w:p>
         </w:tc>
@@ -2501,7 +2501,7 @@
                 <w:sz w:val="20"/>
                 <w:szCs w:val="20"/>
               </w:rPr>
-              <w:t xml:space="preserve">362.3 M€ (13%)  </w:t>
+              <w:t xml:space="preserve">414.4 M€ (13%)  </w:t>
             </w:r>
           </w:p>
         </w:tc>
@@ -2707,7 +2707,7 @@
                 <w:sz w:val="20"/>
                 <w:szCs w:val="20"/>
               </w:rPr>
-              <w:t xml:space="preserve">Mai 2021  </w:t>
+              <w:t xml:space="preserve">Juin 2021  </w:t>
             </w:r>
           </w:p>
         </w:tc>
@@ -2731,7 +2731,7 @@
                 <w:sz w:val="20"/>
                 <w:szCs w:val="20"/>
               </w:rPr>
-              <w:t xml:space="preserve">226 749  </w:t>
+              <w:t xml:space="preserve">296 321  </w:t>
             </w:r>
           </w:p>
         </w:tc>
@@ -2755,7 +2755,7 @@
                 <w:sz w:val="20"/>
                 <w:szCs w:val="20"/>
               </w:rPr>
-              <w:t xml:space="preserve">3844.0 M€  </w:t>
+              <w:t xml:space="preserve">4623.2 M€  </w:t>
             </w:r>
           </w:p>
         </w:tc>
@@ -2784,7 +2784,7 @@
                 <w:sz w:val="20"/>
                 <w:szCs w:val="20"/>
               </w:rPr>
-              <w:t xml:space="preserve">Avril 2021  </w:t>
+              <w:t xml:space="preserve">Mai 2021  </w:t>
             </w:r>
           </w:p>
         </w:tc>
@@ -2808,7 +2808,7 @@
                 <w:sz w:val="20"/>
                 <w:szCs w:val="20"/>
               </w:rPr>
-              <w:t xml:space="preserve">173 481  </w:t>
+              <w:t xml:space="preserve">226 749  </w:t>
             </w:r>
           </w:p>
         </w:tc>
@@ -2832,7 +2832,7 @@
                 <w:sz w:val="20"/>
                 <w:szCs w:val="20"/>
               </w:rPr>
-              <w:t xml:space="preserve">3254.2 M€  </w:t>
+              <w:t xml:space="preserve">3844.0 M€  </w:t>
             </w:r>
           </w:p>
         </w:tc>
@@ -2861,7 +2861,7 @@
                 <w:sz w:val="20"/>
                 <w:szCs w:val="20"/>
               </w:rPr>
-              <w:t xml:space="preserve">Mars 2021  </w:t>
+              <w:t xml:space="preserve">Avril 2021  </w:t>
             </w:r>
           </w:p>
         </w:tc>
@@ -2885,7 +2885,7 @@
                 <w:sz w:val="20"/>
                 <w:szCs w:val="20"/>
               </w:rPr>
-              <w:t xml:space="preserve">116 718  </w:t>
+              <w:t xml:space="preserve">173 481  </w:t>
             </w:r>
           </w:p>
         </w:tc>
@@ -2909,7 +2909,7 @@
                 <w:sz w:val="20"/>
                 <w:szCs w:val="20"/>
               </w:rPr>
-              <w:t xml:space="preserve">2695.0 M€  </w:t>
+              <w:t xml:space="preserve">3254.2 M€  </w:t>
             </w:r>
           </w:p>
         </w:tc>
@@ -3180,7 +3180,7 @@
                 <w:sz w:val="20"/>
                 <w:szCs w:val="20"/>
               </w:rPr>
-              <w:t xml:space="preserve">Mai 2021  </w:t>
+              <w:t xml:space="preserve">Juin 2021  </w:t>
             </w:r>
           </w:p>
         </w:tc>
@@ -3204,7 +3204,7 @@
                 <w:sz w:val="20"/>
                 <w:szCs w:val="20"/>
               </w:rPr>
-              <w:t xml:space="preserve">4 (7%)  </w:t>
+              <w:t xml:space="preserve">5 (8%)  </w:t>
             </w:r>
           </w:p>
         </w:tc>
@@ -3233,7 +3233,7 @@
                 <w:sz w:val="20"/>
                 <w:szCs w:val="20"/>
               </w:rPr>
-              <w:t xml:space="preserve">Avril 2021  </w:t>
+              <w:t xml:space="preserve">Mai 2021  </w:t>
             </w:r>
           </w:p>
         </w:tc>
@@ -3286,7 +3286,7 @@
                 <w:sz w:val="20"/>
                 <w:szCs w:val="20"/>
               </w:rPr>
-              <w:t xml:space="preserve">Mars 2021  </w:t>
+              <w:t xml:space="preserve">Avril 2021  </w:t>
             </w:r>
           </w:p>
         </w:tc>
@@ -3310,7 +3310,7 @@
                 <w:sz w:val="20"/>
                 <w:szCs w:val="20"/>
               </w:rPr>
-              <w:t xml:space="preserve">3 (6%)  </w:t>
+              <w:t xml:space="preserve">4 (7%)  </w:t>
             </w:r>
           </w:p>
         </w:tc>
@@ -3498,7 +3498,7 @@
                 <w:sz w:val="20"/>
                 <w:szCs w:val="20"/>
               </w:rPr>
-              <w:t xml:space="preserve">Mai 2021  </w:t>
+              <w:t xml:space="preserve">Juin 2021  </w:t>
             </w:r>
           </w:p>
         </w:tc>
@@ -3523,7 +3523,7 @@
                 <w:sz w:val="20"/>
                 <w:szCs w:val="20"/>
               </w:rPr>
-              <w:t xml:space="preserve">57 (9%)  </w:t>
+              <w:t xml:space="preserve">66 (9%)  </w:t>
             </w:r>
           </w:p>
         </w:tc>
@@ -3553,7 +3553,7 @@
                 <w:sz w:val="20"/>
                 <w:szCs w:val="20"/>
               </w:rPr>
-              <w:t xml:space="preserve">Avril 2021  </w:t>
+              <w:t xml:space="preserve">Mai 2021  </w:t>
             </w:r>
           </w:p>
         </w:tc>
@@ -3608,7 +3608,7 @@
                 <w:sz w:val="20"/>
                 <w:szCs w:val="20"/>
               </w:rPr>
-              <w:t xml:space="preserve">Mars 2021  </w:t>
+              <w:t xml:space="preserve">Avril 2021  </w:t>
             </w:r>
           </w:p>
         </w:tc>
@@ -3633,7 +3633,7 @@
                 <w:sz w:val="20"/>
                 <w:szCs w:val="20"/>
               </w:rPr>
-              <w:t xml:space="preserve">52 (10%)  </w:t>
+              <w:t xml:space="preserve">57 (9%)  </w:t>
             </w:r>
           </w:p>
         </w:tc>
@@ -3807,7 +3807,7 @@
                 <w:sz w:val="20"/>
                 <w:szCs w:val="20"/>
               </w:rPr>
-              <w:t xml:space="preserve">Mai 2021  </w:t>
+              <w:t xml:space="preserve">Juin 2021  </w:t>
             </w:r>
           </w:p>
         </w:tc>
@@ -3831,7 +3831,7 @@
                 <w:sz w:val="20"/>
                 <w:szCs w:val="20"/>
               </w:rPr>
-              <w:t xml:space="preserve">641  </w:t>
+              <w:t xml:space="preserve">750  </w:t>
             </w:r>
           </w:p>
         </w:tc>
@@ -3860,7 +3860,7 @@
                 <w:sz w:val="20"/>
                 <w:szCs w:val="20"/>
               </w:rPr>
-              <w:t xml:space="preserve">Avril 2021  </w:t>
+              <w:t xml:space="preserve">Mai 2021  </w:t>
             </w:r>
           </w:p>
         </w:tc>
@@ -3913,7 +3913,7 @@
                 <w:sz w:val="20"/>
                 <w:szCs w:val="20"/>
               </w:rPr>
-              <w:t xml:space="preserve">Mars 2021  </w:t>
+              <w:t xml:space="preserve">Avril 2021  </w:t>
             </w:r>
           </w:p>
         </w:tc>
@@ -3937,7 +3937,7 @@
                 <w:sz w:val="20"/>
                 <w:szCs w:val="20"/>
               </w:rPr>
-              <w:t xml:space="preserve">531  </w:t>
+              <w:t xml:space="preserve">641  </w:t>
             </w:r>
           </w:p>
         </w:tc>
@@ -4208,7 +4208,7 @@
                 <w:sz w:val="20"/>
                 <w:szCs w:val="20"/>
               </w:rPr>
-              <w:t xml:space="preserve">Mai 2021  </w:t>
+              <w:t xml:space="preserve">Juin 2021  </w:t>
             </w:r>
           </w:p>
         </w:tc>
@@ -4261,7 +4261,7 @@
                 <w:sz w:val="20"/>
                 <w:szCs w:val="20"/>
               </w:rPr>
-              <w:t xml:space="preserve">Avril 2021  </w:t>
+              <w:t xml:space="preserve">Mai 2021  </w:t>
             </w:r>
           </w:p>
         </w:tc>
@@ -4314,7 +4314,7 @@
                 <w:sz w:val="20"/>
                 <w:szCs w:val="20"/>
               </w:rPr>
-              <w:t xml:space="preserve">Mars 2021  </w:t>
+              <w:t xml:space="preserve">Avril 2021  </w:t>
             </w:r>
           </w:p>
         </w:tc>
@@ -4338,7 +4338,7 @@
                 <w:sz w:val="20"/>
                 <w:szCs w:val="20"/>
               </w:rPr>
-              <w:t xml:space="preserve">0  </w:t>
+              <w:t xml:space="preserve">0 (0%)  </w:t>
             </w:r>
           </w:p>
         </w:tc>
@@ -4526,7 +4526,7 @@
                 <w:sz w:val="20"/>
                 <w:szCs w:val="20"/>
               </w:rPr>
-              <w:t xml:space="preserve">Mai 2021  </w:t>
+              <w:t xml:space="preserve">Juin 2021  </w:t>
             </w:r>
           </w:p>
         </w:tc>
@@ -4551,7 +4551,7 @@
                 <w:sz w:val="20"/>
                 <w:szCs w:val="20"/>
               </w:rPr>
-              <w:t xml:space="preserve">113 (1%)  </w:t>
+              <w:t xml:space="preserve">116 (1%)  </w:t>
             </w:r>
           </w:p>
         </w:tc>
@@ -4581,7 +4581,7 @@
                 <w:sz w:val="20"/>
                 <w:szCs w:val="20"/>
               </w:rPr>
-              <w:t xml:space="preserve">Avril 2021  </w:t>
+              <w:t xml:space="preserve">Mai 2021  </w:t>
             </w:r>
           </w:p>
         </w:tc>
@@ -4636,7 +4636,7 @@
                 <w:sz w:val="20"/>
                 <w:szCs w:val="20"/>
               </w:rPr>
-              <w:t xml:space="preserve">Mars 2021  </w:t>
+              <w:t xml:space="preserve">Avril 2021  </w:t>
             </w:r>
           </w:p>
         </w:tc>
@@ -4661,7 +4661,7 @@
                 <w:sz w:val="20"/>
                 <w:szCs w:val="20"/>
               </w:rPr>
-              <w:t xml:space="preserve">0  </w:t>
+              <w:t xml:space="preserve">113 (1%)  </w:t>
             </w:r>
           </w:p>
         </w:tc>
@@ -4835,7 +4835,7 @@
                 <w:sz w:val="20"/>
                 <w:szCs w:val="20"/>
               </w:rPr>
-              <w:t xml:space="preserve">Mai 2021  </w:t>
+              <w:t xml:space="preserve">Juin 2021  </w:t>
             </w:r>
           </w:p>
         </w:tc>
@@ -4859,7 +4859,7 @@
                 <w:sz w:val="20"/>
                 <w:szCs w:val="20"/>
               </w:rPr>
-              <w:t xml:space="preserve">8 277  </w:t>
+              <w:t xml:space="preserve">11 446  </w:t>
             </w:r>
           </w:p>
         </w:tc>
@@ -4888,7 +4888,7 @@
                 <w:sz w:val="20"/>
                 <w:szCs w:val="20"/>
               </w:rPr>
-              <w:t xml:space="preserve">Avril 2021  </w:t>
+              <w:t xml:space="preserve">Mai 2021  </w:t>
             </w:r>
           </w:p>
         </w:tc>
@@ -4941,7 +4941,7 @@
                 <w:sz w:val="20"/>
                 <w:szCs w:val="20"/>
               </w:rPr>
-              <w:t xml:space="preserve">Mars 2021  </w:t>
+              <w:t xml:space="preserve">Avril 2021  </w:t>
             </w:r>
           </w:p>
         </w:tc>
@@ -4965,7 +4965,7 @@
                 <w:sz w:val="20"/>
                 <w:szCs w:val="20"/>
               </w:rPr>
-              <w:t xml:space="preserve">0  </w:t>
+              <w:t xml:space="preserve">8 277  </w:t>
             </w:r>
           </w:p>
         </w:tc>
@@ -6264,7 +6264,7 @@
                 <w:sz w:val="20"/>
                 <w:szCs w:val="20"/>
               </w:rPr>
-              <w:t xml:space="preserve">Mai 2021  </w:t>
+              <w:t xml:space="preserve">Juin 2021  </w:t>
             </w:r>
           </w:p>
         </w:tc>
@@ -6317,7 +6317,7 @@
                 <w:sz w:val="20"/>
                 <w:szCs w:val="20"/>
               </w:rPr>
-              <w:t xml:space="preserve">Avril 2021  </w:t>
+              <w:t xml:space="preserve">Mai 2021  </w:t>
             </w:r>
           </w:p>
         </w:tc>
@@ -6370,7 +6370,7 @@
                 <w:sz w:val="20"/>
                 <w:szCs w:val="20"/>
               </w:rPr>
-              <w:t xml:space="preserve">Mars 2021  </w:t>
+              <w:t xml:space="preserve">Avril 2021  </w:t>
             </w:r>
           </w:p>
         </w:tc>
@@ -6582,7 +6582,7 @@
                 <w:sz w:val="20"/>
                 <w:szCs w:val="20"/>
               </w:rPr>
-              <w:t xml:space="preserve">Mai 2021  </w:t>
+              <w:t xml:space="preserve">Juin 2021  </w:t>
             </w:r>
           </w:p>
         </w:tc>
@@ -6637,7 +6637,7 @@
                 <w:sz w:val="20"/>
                 <w:szCs w:val="20"/>
               </w:rPr>
-              <w:t xml:space="preserve">Avril 2021  </w:t>
+              <w:t xml:space="preserve">Mai 2021  </w:t>
             </w:r>
           </w:p>
         </w:tc>
@@ -6692,7 +6692,7 @@
                 <w:sz w:val="20"/>
                 <w:szCs w:val="20"/>
               </w:rPr>
-              <w:t xml:space="preserve">Mars 2021  </w:t>
+              <w:t xml:space="preserve">Avril 2021  </w:t>
             </w:r>
           </w:p>
         </w:tc>
@@ -6891,7 +6891,7 @@
                 <w:sz w:val="20"/>
                 <w:szCs w:val="20"/>
               </w:rPr>
-              <w:t xml:space="preserve">Mai 2021  </w:t>
+              <w:t xml:space="preserve">Juin 2021  </w:t>
             </w:r>
           </w:p>
         </w:tc>
@@ -6915,7 +6915,7 @@
                 <w:sz w:val="20"/>
                 <w:szCs w:val="20"/>
               </w:rPr>
-              <w:t xml:space="preserve">9  </w:t>
+              <w:t xml:space="preserve">18  </w:t>
             </w:r>
           </w:p>
         </w:tc>
@@ -6944,7 +6944,7 @@
                 <w:sz w:val="20"/>
                 <w:szCs w:val="20"/>
               </w:rPr>
-              <w:t xml:space="preserve">Avril 2021  </w:t>
+              <w:t xml:space="preserve">Mai 2021  </w:t>
             </w:r>
           </w:p>
         </w:tc>
@@ -6968,7 +6968,7 @@
                 <w:sz w:val="20"/>
                 <w:szCs w:val="20"/>
               </w:rPr>
-              <w:t xml:space="preserve">0  </w:t>
+              <w:t xml:space="preserve">9  </w:t>
             </w:r>
           </w:p>
         </w:tc>
@@ -6997,7 +6997,7 @@
                 <w:sz w:val="20"/>
                 <w:szCs w:val="20"/>
               </w:rPr>
-              <w:t xml:space="preserve">Mars 2021  </w:t>
+              <w:t xml:space="preserve">Avril 2021  </w:t>
             </w:r>
           </w:p>
         </w:tc>
@@ -7292,7 +7292,7 @@
                 <w:sz w:val="20"/>
                 <w:szCs w:val="20"/>
               </w:rPr>
-              <w:t xml:space="preserve">Mai 2021  </w:t>
+              <w:t xml:space="preserve">Juin 2021  </w:t>
             </w:r>
           </w:p>
         </w:tc>
@@ -7316,7 +7316,7 @@
                 <w:sz w:val="20"/>
                 <w:szCs w:val="20"/>
               </w:rPr>
-              <w:t xml:space="preserve">20 (19%)  </w:t>
+              <w:t xml:space="preserve">24 (19%)  </w:t>
             </w:r>
           </w:p>
         </w:tc>
@@ -7345,7 +7345,7 @@
                 <w:sz w:val="20"/>
                 <w:szCs w:val="20"/>
               </w:rPr>
-              <w:t xml:space="preserve">Avril 2021  </w:t>
+              <w:t xml:space="preserve">Mai 2021  </w:t>
             </w:r>
           </w:p>
         </w:tc>
@@ -7369,7 +7369,7 @@
                 <w:sz w:val="20"/>
                 <w:szCs w:val="20"/>
               </w:rPr>
-              <w:t xml:space="preserve">14 (16%)  </w:t>
+              <w:t xml:space="preserve">20 (19%)  </w:t>
             </w:r>
           </w:p>
         </w:tc>
@@ -7398,7 +7398,7 @@
                 <w:sz w:val="20"/>
                 <w:szCs w:val="20"/>
               </w:rPr>
-              <w:t xml:space="preserve">Mars 2021  </w:t>
+              <w:t xml:space="preserve">Avril 2021  </w:t>
             </w:r>
           </w:p>
         </w:tc>
@@ -7422,7 +7422,7 @@
                 <w:sz w:val="20"/>
                 <w:szCs w:val="20"/>
               </w:rPr>
-              <w:t xml:space="preserve">11 (14%)  </w:t>
+              <w:t xml:space="preserve">14 (16%)  </w:t>
             </w:r>
           </w:p>
         </w:tc>
@@ -7610,7 +7610,7 @@
                 <w:sz w:val="20"/>
                 <w:szCs w:val="20"/>
               </w:rPr>
-              <w:t xml:space="preserve">Mai 2021  </w:t>
+              <w:t xml:space="preserve">Juin 2021  </w:t>
             </w:r>
           </w:p>
         </w:tc>
@@ -7635,7 +7635,7 @@
                 <w:sz w:val="20"/>
                 <w:szCs w:val="20"/>
               </w:rPr>
-              <w:t xml:space="preserve">107 (8%)  </w:t>
+              <w:t xml:space="preserve">127 (7%)  </w:t>
             </w:r>
           </w:p>
         </w:tc>
@@ -7665,7 +7665,7 @@
                 <w:sz w:val="20"/>
                 <w:szCs w:val="20"/>
               </w:rPr>
-              <w:t xml:space="preserve">Avril 2021  </w:t>
+              <w:t xml:space="preserve">Mai 2021  </w:t>
             </w:r>
           </w:p>
         </w:tc>
@@ -7690,7 +7690,7 @@
                 <w:sz w:val="20"/>
                 <w:szCs w:val="20"/>
               </w:rPr>
-              <w:t xml:space="preserve">89 (9%)  </w:t>
+              <w:t xml:space="preserve">107 (8%)  </w:t>
             </w:r>
           </w:p>
         </w:tc>
@@ -7720,7 +7720,7 @@
                 <w:sz w:val="20"/>
                 <w:szCs w:val="20"/>
               </w:rPr>
-              <w:t xml:space="preserve">Mars 2021  </w:t>
+              <w:t xml:space="preserve">Avril 2021  </w:t>
             </w:r>
           </w:p>
         </w:tc>
@@ -7745,7 +7745,7 @@
                 <w:sz w:val="20"/>
                 <w:szCs w:val="20"/>
               </w:rPr>
-              <w:t xml:space="preserve">77 (13%)  </w:t>
+              <w:t xml:space="preserve">89 (9%)  </w:t>
             </w:r>
           </w:p>
         </w:tc>
@@ -7919,7 +7919,7 @@
                 <w:sz w:val="20"/>
                 <w:szCs w:val="20"/>
               </w:rPr>
-              <w:t xml:space="preserve">Mai 2021  </w:t>
+              <w:t xml:space="preserve">Juin 2021  </w:t>
             </w:r>
           </w:p>
         </w:tc>
@@ -7943,7 +7943,7 @@
                 <w:sz w:val="20"/>
                 <w:szCs w:val="20"/>
               </w:rPr>
-              <w:t xml:space="preserve">1 420  </w:t>
+              <w:t xml:space="preserve">1 814  </w:t>
             </w:r>
           </w:p>
         </w:tc>
@@ -7972,7 +7972,7 @@
                 <w:sz w:val="20"/>
                 <w:szCs w:val="20"/>
               </w:rPr>
-              <w:t xml:space="preserve">Avril 2021  </w:t>
+              <w:t xml:space="preserve">Mai 2021  </w:t>
             </w:r>
           </w:p>
         </w:tc>
@@ -7996,7 +7996,7 @@
                 <w:sz w:val="20"/>
                 <w:szCs w:val="20"/>
               </w:rPr>
-              <w:t xml:space="preserve">995  </w:t>
+              <w:t xml:space="preserve">1 420  </w:t>
             </w:r>
           </w:p>
         </w:tc>
@@ -8025,7 +8025,7 @@
                 <w:sz w:val="20"/>
                 <w:szCs w:val="20"/>
               </w:rPr>
-              <w:t xml:space="preserve">Mars 2021  </w:t>
+              <w:t xml:space="preserve">Avril 2021  </w:t>
             </w:r>
           </w:p>
         </w:tc>
@@ -8049,7 +8049,7 @@
                 <w:sz w:val="20"/>
                 <w:szCs w:val="20"/>
               </w:rPr>
-              <w:t xml:space="preserve">587  </w:t>
+              <w:t xml:space="preserve">995  </w:t>
             </w:r>
           </w:p>
         </w:tc>
@@ -8583,7 +8583,7 @@
                 <w:sz w:val="20"/>
                 <w:szCs w:val="20"/>
               </w:rPr>
-              <w:t xml:space="preserve">Mai 2021  </w:t>
+              <w:t xml:space="preserve">Juin 2021  </w:t>
             </w:r>
           </w:p>
         </w:tc>
@@ -8636,7 +8636,7 @@
                 <w:sz w:val="20"/>
                 <w:szCs w:val="20"/>
               </w:rPr>
-              <w:t xml:space="preserve">Avril 2021  </w:t>
+              <w:t xml:space="preserve">Mai 2021  </w:t>
             </w:r>
           </w:p>
         </w:tc>
@@ -8660,7 +8660,7 @@
                 <w:sz w:val="20"/>
                 <w:szCs w:val="20"/>
               </w:rPr>
-              <w:t xml:space="preserve">0 (0%)  </w:t>
+              <w:t xml:space="preserve">1 (1%)  </w:t>
             </w:r>
           </w:p>
         </w:tc>
@@ -8689,7 +8689,7 @@
                 <w:sz w:val="20"/>
                 <w:szCs w:val="20"/>
               </w:rPr>
-              <w:t xml:space="preserve">Mars 2021  </w:t>
+              <w:t xml:space="preserve">Avril 2021  </w:t>
             </w:r>
           </w:p>
         </w:tc>
@@ -8901,7 +8901,7 @@
                 <w:sz w:val="20"/>
                 <w:szCs w:val="20"/>
               </w:rPr>
-              <w:t xml:space="preserve">Mai 2021  </w:t>
+              <w:t xml:space="preserve">Juin 2021  </w:t>
             </w:r>
           </w:p>
         </w:tc>
@@ -8956,7 +8956,7 @@
                 <w:sz w:val="20"/>
                 <w:szCs w:val="20"/>
               </w:rPr>
-              <w:t xml:space="preserve">Avril 2021  </w:t>
+              <w:t xml:space="preserve">Mai 2021  </w:t>
             </w:r>
           </w:p>
         </w:tc>
@@ -8981,7 +8981,7 @@
                 <w:sz w:val="20"/>
                 <w:szCs w:val="20"/>
               </w:rPr>
-              <w:t xml:space="preserve">51 (7%)  </w:t>
+              <w:t xml:space="preserve">68 (8%)  </w:t>
             </w:r>
           </w:p>
         </w:tc>
@@ -9011,7 +9011,7 @@
                 <w:sz w:val="20"/>
                 <w:szCs w:val="20"/>
               </w:rPr>
-              <w:t xml:space="preserve">Mars 2021  </w:t>
+              <w:t xml:space="preserve">Avril 2021  </w:t>
             </w:r>
           </w:p>
         </w:tc>
@@ -9036,7 +9036,7 @@
                 <w:sz w:val="20"/>
                 <w:szCs w:val="20"/>
               </w:rPr>
-              <w:t xml:space="preserve">51 (8%)  </w:t>
+              <w:t xml:space="preserve">51 (7%)  </w:t>
             </w:r>
           </w:p>
         </w:tc>
@@ -9210,7 +9210,7 @@
                 <w:sz w:val="20"/>
                 <w:szCs w:val="20"/>
               </w:rPr>
-              <w:t xml:space="preserve">Mai 2021  </w:t>
+              <w:t xml:space="preserve">Juin 2021  </w:t>
             </w:r>
           </w:p>
         </w:tc>
@@ -9234,7 +9234,7 @@
                 <w:sz w:val="20"/>
                 <w:szCs w:val="20"/>
               </w:rPr>
-              <w:t xml:space="preserve">863  </w:t>
+              <w:t xml:space="preserve">869  </w:t>
             </w:r>
           </w:p>
         </w:tc>
@@ -9263,7 +9263,7 @@
                 <w:sz w:val="20"/>
                 <w:szCs w:val="20"/>
               </w:rPr>
-              <w:t xml:space="preserve">Avril 2021  </w:t>
+              <w:t xml:space="preserve">Mai 2021  </w:t>
             </w:r>
           </w:p>
         </w:tc>
@@ -9287,7 +9287,7 @@
                 <w:sz w:val="20"/>
                 <w:szCs w:val="20"/>
               </w:rPr>
-              <w:t xml:space="preserve">727  </w:t>
+              <w:t xml:space="preserve">863  </w:t>
             </w:r>
           </w:p>
         </w:tc>
@@ -9316,7 +9316,7 @@
                 <w:sz w:val="20"/>
                 <w:szCs w:val="20"/>
               </w:rPr>
-              <w:t xml:space="preserve">Mars 2021  </w:t>
+              <w:t xml:space="preserve">Avril 2021  </w:t>
             </w:r>
           </w:p>
         </w:tc>
@@ -9340,7 +9340,7 @@
                 <w:sz w:val="20"/>
                 <w:szCs w:val="20"/>
               </w:rPr>
-              <w:t xml:space="preserve">625  </w:t>
+              <w:t xml:space="preserve">727  </w:t>
             </w:r>
           </w:p>
         </w:tc>
@@ -10855,7 +10855,7 @@
                 <w:sz w:val="20"/>
                 <w:szCs w:val="20"/>
               </w:rPr>
-              <w:t xml:space="preserve">Mai 2021  </w:t>
+              <w:t xml:space="preserve">Juin 2021  </w:t>
             </w:r>
           </w:p>
         </w:tc>
@@ -10879,7 +10879,7 @@
                 <w:sz w:val="20"/>
                 <w:szCs w:val="20"/>
               </w:rPr>
-              <w:t xml:space="preserve">3 293 (38%)  </w:t>
+              <w:t xml:space="preserve">5 269 (38%)  </w:t>
             </w:r>
           </w:p>
         </w:tc>
@@ -10908,7 +10908,7 @@
                 <w:sz w:val="20"/>
                 <w:szCs w:val="20"/>
               </w:rPr>
-              <w:t xml:space="preserve">Avril 2021  </w:t>
+              <w:t xml:space="preserve">Mai 2021  </w:t>
             </w:r>
           </w:p>
         </w:tc>
@@ -10932,7 +10932,7 @@
                 <w:sz w:val="20"/>
                 <w:szCs w:val="20"/>
               </w:rPr>
-              <w:t xml:space="preserve">2 513 (38%)  </w:t>
+              <w:t xml:space="preserve">3 293 (38%)  </w:t>
             </w:r>
           </w:p>
         </w:tc>
@@ -10961,7 +10961,7 @@
                 <w:sz w:val="20"/>
                 <w:szCs w:val="20"/>
               </w:rPr>
-              <w:t xml:space="preserve">Mars 2021  </w:t>
+              <w:t xml:space="preserve">Avril 2021  </w:t>
             </w:r>
           </w:p>
         </w:tc>
@@ -10985,7 +10985,7 @@
                 <w:sz w:val="20"/>
                 <w:szCs w:val="20"/>
               </w:rPr>
-              <w:t xml:space="preserve">1 717 (37%)  </w:t>
+              <w:t xml:space="preserve">2 513 (38%)  </w:t>
             </w:r>
           </w:p>
         </w:tc>
@@ -11173,7 +11173,7 @@
                 <w:sz w:val="20"/>
                 <w:szCs w:val="20"/>
               </w:rPr>
-              <w:t xml:space="preserve">Mai 2021  </w:t>
+              <w:t xml:space="preserve">Juin 2021  </w:t>
             </w:r>
           </w:p>
         </w:tc>
@@ -11198,7 +11198,7 @@
                 <w:sz w:val="20"/>
                 <w:szCs w:val="20"/>
               </w:rPr>
-              <w:t xml:space="preserve">8 561 (17%)  </w:t>
+              <w:t xml:space="preserve">13 780 (17%)  </w:t>
             </w:r>
           </w:p>
         </w:tc>
@@ -11228,7 +11228,7 @@
                 <w:sz w:val="20"/>
                 <w:szCs w:val="20"/>
               </w:rPr>
-              <w:t xml:space="preserve">Avril 2021  </w:t>
+              <w:t xml:space="preserve">Mai 2021  </w:t>
             </w:r>
           </w:p>
         </w:tc>
@@ -11253,7 +11253,7 @@
                 <w:sz w:val="20"/>
                 <w:szCs w:val="20"/>
               </w:rPr>
-              <w:t xml:space="preserve">6 655 (17%)  </w:t>
+              <w:t xml:space="preserve">8 561 (17%)  </w:t>
             </w:r>
           </w:p>
         </w:tc>
@@ -11283,7 +11283,7 @@
                 <w:sz w:val="20"/>
                 <w:szCs w:val="20"/>
               </w:rPr>
-              <w:t xml:space="preserve">Mars 2021  </w:t>
+              <w:t xml:space="preserve">Avril 2021  </w:t>
             </w:r>
           </w:p>
         </w:tc>
@@ -11308,7 +11308,7 @@
                 <w:sz w:val="20"/>
                 <w:szCs w:val="20"/>
               </w:rPr>
-              <w:t xml:space="preserve">4 669 (17%)  </w:t>
+              <w:t xml:space="preserve">6 655 (17%)  </w:t>
             </w:r>
           </w:p>
         </w:tc>
@@ -11482,7 +11482,7 @@
                 <w:sz w:val="20"/>
                 <w:szCs w:val="20"/>
               </w:rPr>
-              <w:t xml:space="preserve">Mai 2021  </w:t>
+              <w:t xml:space="preserve">Juin 2021  </w:t>
             </w:r>
           </w:p>
         </w:tc>
@@ -11506,7 +11506,7 @@
                 <w:sz w:val="20"/>
                 <w:szCs w:val="20"/>
               </w:rPr>
-              <w:t xml:space="preserve">50 848  </w:t>
+              <w:t xml:space="preserve">82 404  </w:t>
             </w:r>
           </w:p>
         </w:tc>
@@ -11535,7 +11535,7 @@
                 <w:sz w:val="20"/>
                 <w:szCs w:val="20"/>
               </w:rPr>
-              <w:t xml:space="preserve">Avril 2021  </w:t>
+              <w:t xml:space="preserve">Mai 2021  </w:t>
             </w:r>
           </w:p>
         </w:tc>
@@ -11559,7 +11559,7 @@
                 <w:sz w:val="20"/>
                 <w:szCs w:val="20"/>
               </w:rPr>
-              <w:t xml:space="preserve">39 192  </w:t>
+              <w:t xml:space="preserve">50 848  </w:t>
             </w:r>
           </w:p>
         </w:tc>
@@ -11588,7 +11588,7 @@
                 <w:sz w:val="20"/>
                 <w:szCs w:val="20"/>
               </w:rPr>
-              <w:t xml:space="preserve">Mars 2021  </w:t>
+              <w:t xml:space="preserve">Avril 2021  </w:t>
             </w:r>
           </w:p>
         </w:tc>
@@ -11612,7 +11612,7 @@
                 <w:sz w:val="20"/>
                 <w:szCs w:val="20"/>
               </w:rPr>
-              <w:t xml:space="preserve">27 864  </w:t>
+              <w:t xml:space="preserve">39 192  </w:t>
             </w:r>
           </w:p>
         </w:tc>
@@ -13019,7 +13019,7 @@
                 <w:sz w:val="20"/>
                 <w:szCs w:val="20"/>
               </w:rPr>
-              <w:t xml:space="preserve">Mai 2021  </w:t>
+              <w:t xml:space="preserve">Juin 2021  </w:t>
             </w:r>
           </w:p>
         </w:tc>
@@ -13043,7 +13043,7 @@
                 <w:sz w:val="20"/>
                 <w:szCs w:val="20"/>
               </w:rPr>
-              <w:t xml:space="preserve">344 (52%)  </w:t>
+              <w:t xml:space="preserve">398 (52%)  </w:t>
             </w:r>
           </w:p>
         </w:tc>
@@ -13072,7 +13072,7 @@
                 <w:sz w:val="20"/>
                 <w:szCs w:val="20"/>
               </w:rPr>
-              <w:t xml:space="preserve">Avril 2021  </w:t>
+              <w:t xml:space="preserve">Mai 2021  </w:t>
             </w:r>
           </w:p>
         </w:tc>
@@ -13096,7 +13096,7 @@
                 <w:sz w:val="20"/>
                 <w:szCs w:val="20"/>
               </w:rPr>
-              <w:t xml:space="preserve">299 (53%)  </w:t>
+              <w:t xml:space="preserve">344 (52%)  </w:t>
             </w:r>
           </w:p>
         </w:tc>
@@ -13125,7 +13125,7 @@
                 <w:sz w:val="20"/>
                 <w:szCs w:val="20"/>
               </w:rPr>
-              <w:t xml:space="preserve">Mars 2021  </w:t>
+              <w:t xml:space="preserve">Avril 2021  </w:t>
             </w:r>
           </w:p>
         </w:tc>
@@ -13149,7 +13149,7 @@
                 <w:sz w:val="20"/>
                 <w:szCs w:val="20"/>
               </w:rPr>
-              <w:t xml:space="preserve">253 (53%)  </w:t>
+              <w:t xml:space="preserve">299 (53%)  </w:t>
             </w:r>
           </w:p>
         </w:tc>
@@ -13337,7 +13337,7 @@
                 <w:sz w:val="20"/>
                 <w:szCs w:val="20"/>
               </w:rPr>
-              <w:t xml:space="preserve">Mai 2021  </w:t>
+              <w:t xml:space="preserve">Juin 2021  </w:t>
             </w:r>
           </w:p>
         </w:tc>
@@ -13362,7 +13362,7 @@
                 <w:sz w:val="20"/>
                 <w:szCs w:val="20"/>
               </w:rPr>
-              <w:t xml:space="preserve">661 (21%)  </w:t>
+              <w:t xml:space="preserve">772 (21%)  </w:t>
             </w:r>
           </w:p>
         </w:tc>
@@ -13392,7 +13392,7 @@
                 <w:sz w:val="20"/>
                 <w:szCs w:val="20"/>
               </w:rPr>
-              <w:t xml:space="preserve">Avril 2021  </w:t>
+              <w:t xml:space="preserve">Mai 2021  </w:t>
             </w:r>
           </w:p>
         </w:tc>
@@ -13417,7 +13417,7 @@
                 <w:sz w:val="20"/>
                 <w:szCs w:val="20"/>
               </w:rPr>
-              <w:t xml:space="preserve">568 (21%)  </w:t>
+              <w:t xml:space="preserve">661 (21%)  </w:t>
             </w:r>
           </w:p>
         </w:tc>
@@ -13447,7 +13447,7 @@
                 <w:sz w:val="20"/>
                 <w:szCs w:val="20"/>
               </w:rPr>
-              <w:t xml:space="preserve">Mars 2021  </w:t>
+              <w:t xml:space="preserve">Avril 2021  </w:t>
             </w:r>
           </w:p>
         </w:tc>
@@ -13472,7 +13472,7 @@
                 <w:sz w:val="20"/>
                 <w:szCs w:val="20"/>
               </w:rPr>
-              <w:t xml:space="preserve">474 (22%)  </w:t>
+              <w:t xml:space="preserve">568 (21%)  </w:t>
             </w:r>
           </w:p>
         </w:tc>
@@ -13646,7 +13646,7 @@
                 <w:sz w:val="20"/>
                 <w:szCs w:val="20"/>
               </w:rPr>
-              <w:t xml:space="preserve">Mai 2021  </w:t>
+              <w:t xml:space="preserve">Juin 2021  </w:t>
             </w:r>
           </w:p>
         </w:tc>
@@ -13670,7 +13670,7 @@
                 <w:sz w:val="20"/>
                 <w:szCs w:val="20"/>
               </w:rPr>
-              <w:t xml:space="preserve">3 184  </w:t>
+              <w:t xml:space="preserve">3 741  </w:t>
             </w:r>
           </w:p>
         </w:tc>
@@ -13699,7 +13699,7 @@
                 <w:sz w:val="20"/>
                 <w:szCs w:val="20"/>
               </w:rPr>
-              <w:t xml:space="preserve">Avril 2021  </w:t>
+              <w:t xml:space="preserve">Mai 2021  </w:t>
             </w:r>
           </w:p>
         </w:tc>
@@ -13723,7 +13723,7 @@
                 <w:sz w:val="20"/>
                 <w:szCs w:val="20"/>
               </w:rPr>
-              <w:t xml:space="preserve">2 651  </w:t>
+              <w:t xml:space="preserve">3 184  </w:t>
             </w:r>
           </w:p>
         </w:tc>
@@ -13752,7 +13752,7 @@
                 <w:sz w:val="20"/>
                 <w:szCs w:val="20"/>
               </w:rPr>
-              <w:t xml:space="preserve">Mars 2021  </w:t>
+              <w:t xml:space="preserve">Avril 2021  </w:t>
             </w:r>
           </w:p>
         </w:tc>
@@ -13776,7 +13776,7 @@
                 <w:sz w:val="20"/>
                 <w:szCs w:val="20"/>
               </w:rPr>
-              <w:t xml:space="preserve">2 145  </w:t>
+              <w:t xml:space="preserve">2 651  </w:t>
             </w:r>
           </w:p>
         </w:tc>
@@ -14155,7 +14155,7 @@
                 <w:sz w:val="20"/>
                 <w:szCs w:val="20"/>
               </w:rPr>
-              <w:t xml:space="preserve">Mai 2021  </w:t>
+              <w:t xml:space="preserve">Juin 2021  </w:t>
             </w:r>
           </w:p>
         </w:tc>
@@ -14179,7 +14179,7 @@
                 <w:sz w:val="20"/>
                 <w:szCs w:val="20"/>
               </w:rPr>
-              <w:t xml:space="preserve">241 (36%)  </w:t>
+              <w:t xml:space="preserve">1 279 (69%)  </w:t>
             </w:r>
           </w:p>
         </w:tc>
@@ -14208,7 +14208,7 @@
                 <w:sz w:val="20"/>
                 <w:szCs w:val="20"/>
               </w:rPr>
-              <w:t xml:space="preserve">Avril 2021  </w:t>
+              <w:t xml:space="preserve">Mai 2021  </w:t>
             </w:r>
           </w:p>
         </w:tc>
@@ -14232,7 +14232,7 @@
                 <w:sz w:val="20"/>
                 <w:szCs w:val="20"/>
               </w:rPr>
-              <w:t xml:space="preserve">240 (37%)  </w:t>
+              <w:t xml:space="preserve">241 (36%)  </w:t>
             </w:r>
           </w:p>
         </w:tc>
@@ -14261,7 +14261,7 @@
                 <w:sz w:val="20"/>
                 <w:szCs w:val="20"/>
               </w:rPr>
-              <w:t xml:space="preserve">Mars 2021  </w:t>
+              <w:t xml:space="preserve">Avril 2021  </w:t>
             </w:r>
           </w:p>
         </w:tc>
@@ -14285,7 +14285,7 @@
                 <w:sz w:val="20"/>
                 <w:szCs w:val="20"/>
               </w:rPr>
-              <w:t xml:space="preserve">0  </w:t>
+              <w:t xml:space="preserve">240 (37%)  </w:t>
             </w:r>
           </w:p>
         </w:tc>
@@ -14473,7 +14473,7 @@
                 <w:sz w:val="20"/>
                 <w:szCs w:val="20"/>
               </w:rPr>
-              <w:t xml:space="preserve">Mai 2021  </w:t>
+              <w:t xml:space="preserve">Juin 2021  </w:t>
             </w:r>
           </w:p>
         </w:tc>
@@ -14498,7 +14498,7 @@
                 <w:sz w:val="20"/>
                 <w:szCs w:val="20"/>
               </w:rPr>
-              <w:t xml:space="preserve">667 (17%)  </w:t>
+              <w:t xml:space="preserve">1 849 (32%)  </w:t>
             </w:r>
           </w:p>
         </w:tc>
@@ -14528,7 +14528,7 @@
                 <w:sz w:val="20"/>
                 <w:szCs w:val="20"/>
               </w:rPr>
-              <w:t xml:space="preserve">Avril 2021  </w:t>
+              <w:t xml:space="preserve">Mai 2021  </w:t>
             </w:r>
           </w:p>
         </w:tc>
@@ -14553,7 +14553,7 @@
                 <w:sz w:val="20"/>
                 <w:szCs w:val="20"/>
               </w:rPr>
-              <w:t xml:space="preserve">656 (17%)  </w:t>
+              <w:t xml:space="preserve">667 (17%)  </w:t>
             </w:r>
           </w:p>
         </w:tc>
@@ -14583,7 +14583,7 @@
                 <w:sz w:val="20"/>
                 <w:szCs w:val="20"/>
               </w:rPr>
-              <w:t xml:space="preserve">Mars 2021  </w:t>
+              <w:t xml:space="preserve">Avril 2021  </w:t>
             </w:r>
           </w:p>
         </w:tc>
@@ -14608,7 +14608,7 @@
                 <w:sz w:val="20"/>
                 <w:szCs w:val="20"/>
               </w:rPr>
-              <w:t xml:space="preserve">0  </w:t>
+              <w:t xml:space="preserve">656 (17%)  </w:t>
             </w:r>
           </w:p>
         </w:tc>
@@ -14782,7 +14782,7 @@
                 <w:sz w:val="20"/>
                 <w:szCs w:val="20"/>
               </w:rPr>
-              <w:t xml:space="preserve">Mai 2021  </w:t>
+              <w:t xml:space="preserve">Juin 2021  </w:t>
             </w:r>
           </w:p>
         </w:tc>
@@ -14806,7 +14806,7 @@
                 <w:sz w:val="20"/>
                 <w:szCs w:val="20"/>
               </w:rPr>
-              <w:t xml:space="preserve">4 041  </w:t>
+              <w:t xml:space="preserve">5 768  </w:t>
             </w:r>
           </w:p>
         </w:tc>
@@ -14835,7 +14835,7 @@
                 <w:sz w:val="20"/>
                 <w:szCs w:val="20"/>
               </w:rPr>
-              <w:t xml:space="preserve">Avril 2021  </w:t>
+              <w:t xml:space="preserve">Mai 2021  </w:t>
             </w:r>
           </w:p>
         </w:tc>
@@ -14859,7 +14859,7 @@
                 <w:sz w:val="20"/>
                 <w:szCs w:val="20"/>
               </w:rPr>
-              <w:t xml:space="preserve">3 876  </w:t>
+              <w:t xml:space="preserve">4 041  </w:t>
             </w:r>
           </w:p>
         </w:tc>
@@ -14888,7 +14888,7 @@
                 <w:sz w:val="20"/>
                 <w:szCs w:val="20"/>
               </w:rPr>
-              <w:t xml:space="preserve">Mars 2021  </w:t>
+              <w:t xml:space="preserve">Avril 2021  </w:t>
             </w:r>
           </w:p>
         </w:tc>
@@ -14912,7 +14912,7 @@
                 <w:sz w:val="20"/>
                 <w:szCs w:val="20"/>
               </w:rPr>
-              <w:t xml:space="preserve">0  </w:t>
+              <w:t xml:space="preserve">3 876  </w:t>
             </w:r>
           </w:p>
         </w:tc>
@@ -22534,7 +22534,7 @@
                 <w:sz w:val="20"/>
                 <w:szCs w:val="20"/>
               </w:rPr>
-              <w:t xml:space="preserve">Mai 2021  </w:t>
+              <w:t xml:space="preserve">Juin 2021  </w:t>
             </w:r>
           </w:p>
         </w:tc>
@@ -22558,7 +22558,7 @@
                 <w:sz w:val="20"/>
                 <w:szCs w:val="20"/>
               </w:rPr>
-              <w:t xml:space="preserve">4 485 (37%)  </w:t>
+              <w:t xml:space="preserve">9 209 (38%)  </w:t>
             </w:r>
           </w:p>
         </w:tc>
@@ -22587,7 +22587,7 @@
                 <w:sz w:val="20"/>
                 <w:szCs w:val="20"/>
               </w:rPr>
-              <w:t xml:space="preserve">Avril 2021  </w:t>
+              <w:t xml:space="preserve">Mai 2021  </w:t>
             </w:r>
           </w:p>
         </w:tc>
@@ -22640,7 +22640,7 @@
                 <w:sz w:val="20"/>
                 <w:szCs w:val="20"/>
               </w:rPr>
-              <w:t xml:space="preserve">Mars 2021  </w:t>
+              <w:t xml:space="preserve">Avril 2021  </w:t>
             </w:r>
           </w:p>
         </w:tc>
@@ -22664,7 +22664,7 @@
                 <w:sz w:val="20"/>
                 <w:szCs w:val="20"/>
               </w:rPr>
-              <w:t xml:space="preserve">3 803 (36%)  </w:t>
+              <w:t xml:space="preserve">4 485 (37%)  </w:t>
             </w:r>
           </w:p>
         </w:tc>
@@ -22852,7 +22852,7 @@
                 <w:sz w:val="20"/>
                 <w:szCs w:val="20"/>
               </w:rPr>
-              <w:t xml:space="preserve">Mai 2021  </w:t>
+              <w:t xml:space="preserve">Juin 2021  </w:t>
             </w:r>
           </w:p>
         </w:tc>
@@ -22877,7 +22877,7 @@
                 <w:sz w:val="20"/>
                 <w:szCs w:val="20"/>
               </w:rPr>
-              <w:t xml:space="preserve">11 979 (15%)  </w:t>
+              <w:t xml:space="preserve">24 479 (15%)  </w:t>
             </w:r>
           </w:p>
         </w:tc>
@@ -22907,7 +22907,7 @@
                 <w:sz w:val="20"/>
                 <w:szCs w:val="20"/>
               </w:rPr>
-              <w:t xml:space="preserve">Avril 2021  </w:t>
+              <w:t xml:space="preserve">Mai 2021  </w:t>
             </w:r>
           </w:p>
         </w:tc>
@@ -22962,7 +22962,7 @@
                 <w:sz w:val="20"/>
                 <w:szCs w:val="20"/>
               </w:rPr>
-              <w:t xml:space="preserve">Mars 2021  </w:t>
+              <w:t xml:space="preserve">Avril 2021  </w:t>
             </w:r>
           </w:p>
         </w:tc>
@@ -22987,7 +22987,7 @@
                 <w:sz w:val="20"/>
                 <w:szCs w:val="20"/>
               </w:rPr>
-              <w:t xml:space="preserve">10 541 (15%)  </w:t>
+              <w:t xml:space="preserve">11 979 (15%)  </w:t>
             </w:r>
           </w:p>
         </w:tc>
@@ -23161,7 +23161,7 @@
                 <w:sz w:val="20"/>
                 <w:szCs w:val="20"/>
               </w:rPr>
-              <w:t xml:space="preserve">Mai 2021  </w:t>
+              <w:t xml:space="preserve">Juin 2021  </w:t>
             </w:r>
           </w:p>
         </w:tc>
@@ -23185,7 +23185,7 @@
                 <w:sz w:val="20"/>
                 <w:szCs w:val="20"/>
               </w:rPr>
-              <w:t xml:space="preserve">79 626  </w:t>
+              <w:t xml:space="preserve">162 106  </w:t>
             </w:r>
           </w:p>
         </w:tc>
@@ -23214,7 +23214,7 @@
                 <w:sz w:val="20"/>
                 <w:szCs w:val="20"/>
               </w:rPr>
-              <w:t xml:space="preserve">Avril 2021  </w:t>
+              <w:t xml:space="preserve">Mai 2021  </w:t>
             </w:r>
           </w:p>
         </w:tc>
@@ -23267,7 +23267,7 @@
                 <w:sz w:val="20"/>
                 <w:szCs w:val="20"/>
               </w:rPr>
-              <w:t xml:space="preserve">Mars 2021  </w:t>
+              <w:t xml:space="preserve">Avril 2021  </w:t>
             </w:r>
           </w:p>
         </w:tc>
@@ -23291,7 +23291,7 @@
                 <w:sz w:val="20"/>
                 <w:szCs w:val="20"/>
               </w:rPr>
-              <w:t xml:space="preserve">71 751  </w:t>
+              <w:t xml:space="preserve">79 626  </w:t>
             </w:r>
           </w:p>
         </w:tc>

--- a/reports_word/Suivi_Territorial_plan_relance_Paris.docx
+++ b/reports_word/Suivi_Territorial_plan_relance_Paris.docx
@@ -152,7 +152,7 @@
           <w:sz w:val="40"/>
           <w:szCs w:val="40"/>
         </w:rPr>
-        <w:t xml:space="preserve">Date : 2021-07-12</w:t>
+        <w:t xml:space="preserve">Date : 2021-07-13</w:t>
       </w:r>
       <w:r>
         <w:br w:type="page"/>
@@ -4759,7 +4759,7 @@
           <w:sz w:val="20"/>
           <w:szCs w:val="20"/>
         </w:rPr>
-        <w:t xml:space="preserve">Mai       2021, Nombre de PME : 3</w:t>
+        <w:t xml:space="preserve">Juin      2021, Nombre de PME : 4</w:t>
       </w:r>
     </w:p>
     <w:tbl>
@@ -4905,7 +4905,7 @@
                 <w:sz w:val="20"/>
                 <w:szCs w:val="20"/>
               </w:rPr>
-              <w:t xml:space="preserve">Mai       2021  </w:t>
+              <w:t xml:space="preserve">Juin      2021  </w:t>
             </w:r>
           </w:p>
         </w:tc>
@@ -4929,7 +4929,7 @@
                 <w:sz w:val="20"/>
                 <w:szCs w:val="20"/>
               </w:rPr>
-              <w:t xml:space="preserve">3  </w:t>
+              <w:t xml:space="preserve">4  </w:t>
             </w:r>
           </w:p>
         </w:tc>
@@ -4958,7 +4958,7 @@
                 <w:sz w:val="20"/>
                 <w:szCs w:val="20"/>
               </w:rPr>
-              <w:t xml:space="preserve">Avril     2021  </w:t>
+              <w:t xml:space="preserve">Mai       2021  </w:t>
             </w:r>
           </w:p>
         </w:tc>
@@ -5011,7 +5011,7 @@
                 <w:sz w:val="20"/>
                 <w:szCs w:val="20"/>
               </w:rPr>
-              <w:t xml:space="preserve">Mars     2021  </w:t>
+              <w:t xml:space="preserve">Avril     2021  </w:t>
             </w:r>
           </w:p>
         </w:tc>
@@ -5035,7 +5035,7 @@
                 <w:sz w:val="20"/>
                 <w:szCs w:val="20"/>
               </w:rPr>
-              <w:t xml:space="preserve">2  </w:t>
+              <w:t xml:space="preserve">3  </w:t>
             </w:r>
           </w:p>
         </w:tc>
@@ -5214,6 +5214,61 @@
                 <w:sz w:val="20"/>
                 <w:szCs w:val="20"/>
               </w:rPr>
+              <w:t xml:space="preserve">Juin      2021  </w:t>
+            </w:r>
+          </w:p>
+        </w:tc>
+        <w:tc>
+          <w:tcPr>
+            <w:shd w:val="clear" w:color="auto" w:fill="BDBDBD"/>
+            <w:tcW w:w="4442" w:type="dxa"/>
+            <w:tcBorders/>
+            <w:vAlign w:val="center"/>
+          </w:tcPr>
+          <w:p>
+            <w:pPr>
+              <w:pStyle w:val="Normal"/>
+              <w:spacing w:lineRule="auto" w:line="240" w:before="0" w:after="0"/>
+              <w:jc w:val="center"/>
+              <w:rPr/>
+            </w:pPr>
+            <w:r>
+              <w:rPr>
+                <w:rStyle w:val="Textesource"/>
+                <w:rFonts w:cs="Arial" w:ascii="Arial" w:hAnsi="Arial"/>
+                <w:sz w:val="20"/>
+                <w:szCs w:val="20"/>
+              </w:rPr>
+              <w:t xml:space="preserve">41  </w:t>
+            </w:r>
+          </w:p>
+        </w:tc>
+      </w:tr>
+      <w:tr>
+        <w:trPr>
+          <w:trHeight w:val="545" w:hRule="atLeast"/>
+        </w:trPr>
+        <w:tc>
+          <w:tcPr>
+            <w:shd w:val="clear" w:color="auto" w:fill="FFFFFF"/>
+            <w:tcW w:w="4442" w:type="dxa"/>
+            <w:tcBorders/>
+            <w:vAlign w:val="center"/>
+          </w:tcPr>
+          <w:p>
+            <w:pPr>
+              <w:pStyle w:val="Normal"/>
+              <w:spacing w:lineRule="auto" w:line="240" w:before="0" w:after="0"/>
+              <w:jc w:val="center"/>
+              <w:rPr/>
+            </w:pPr>
+            <w:r>
+              <w:rPr>
+                <w:rStyle w:val="Textesource"/>
+                <w:rFonts w:cs="Arial" w:ascii="Arial" w:hAnsi="Arial"/>
+                <w:sz w:val="20"/>
+                <w:szCs w:val="20"/>
+              </w:rPr>
               <w:t xml:space="preserve">Mai       2021  </w:t>
             </w:r>
           </w:p>
@@ -5295,61 +5350,6 @@
                 <w:szCs w:val="20"/>
               </w:rPr>
               <w:t xml:space="preserve">36  </w:t>
-            </w:r>
-          </w:p>
-        </w:tc>
-      </w:tr>
-      <w:tr>
-        <w:trPr>
-          <w:trHeight w:val="545" w:hRule="atLeast"/>
-        </w:trPr>
-        <w:tc>
-          <w:tcPr>
-            <w:shd w:val="clear" w:color="auto" w:fill="FFFFFF"/>
-            <w:tcW w:w="4442" w:type="dxa"/>
-            <w:tcBorders/>
-            <w:vAlign w:val="center"/>
-          </w:tcPr>
-          <w:p>
-            <w:pPr>
-              <w:pStyle w:val="Normal"/>
-              <w:spacing w:lineRule="auto" w:line="240" w:before="0" w:after="0"/>
-              <w:jc w:val="center"/>
-              <w:rPr/>
-            </w:pPr>
-            <w:r>
-              <w:rPr>
-                <w:rStyle w:val="Textesource"/>
-                <w:rFonts w:cs="Arial" w:ascii="Arial" w:hAnsi="Arial"/>
-                <w:sz w:val="20"/>
-                <w:szCs w:val="20"/>
-              </w:rPr>
-              <w:t xml:space="preserve">Mars     2021  </w:t>
-            </w:r>
-          </w:p>
-        </w:tc>
-        <w:tc>
-          <w:tcPr>
-            <w:shd w:val="clear" w:color="auto" w:fill="BDBDBD"/>
-            <w:tcW w:w="4442" w:type="dxa"/>
-            <w:tcBorders/>
-            <w:vAlign w:val="center"/>
-          </w:tcPr>
-          <w:p>
-            <w:pPr>
-              <w:pStyle w:val="Normal"/>
-              <w:spacing w:lineRule="auto" w:line="240" w:before="0" w:after="0"/>
-              <w:jc w:val="center"/>
-              <w:rPr/>
-            </w:pPr>
-            <w:r>
-              <w:rPr>
-                <w:rStyle w:val="Textesource"/>
-                <w:rFonts w:cs="Arial" w:ascii="Arial" w:hAnsi="Arial"/>
-                <w:sz w:val="20"/>
-                <w:szCs w:val="20"/>
-              </w:rPr>
-              <w:t xml:space="preserve">32  </w:t>
             </w:r>
           </w:p>
         </w:tc>
@@ -5513,6 +5513,59 @@
                 <w:sz w:val="20"/>
                 <w:szCs w:val="20"/>
               </w:rPr>
+              <w:t xml:space="preserve">Juin      2021  </w:t>
+            </w:r>
+          </w:p>
+        </w:tc>
+        <w:tc>
+          <w:tcPr>
+            <w:shd w:val="clear" w:color="auto" w:fill="BDBDBD"/>
+            <w:tcW w:w="4442" w:type="dxa"/>
+            <w:tcBorders/>
+            <w:vAlign w:val="center"/>
+          </w:tcPr>
+          <w:p>
+            <w:pPr>
+              <w:pStyle w:val="Normal"/>
+              <w:spacing w:lineRule="auto" w:line="240" w:before="0" w:after="0"/>
+              <w:jc w:val="center"/>
+              <w:rPr/>
+            </w:pPr>
+            <w:r>
+              <w:rPr>
+                <w:rFonts w:cs="Arial" w:ascii="Arial" w:hAnsi="Arial"/>
+                <w:sz w:val="20"/>
+                <w:szCs w:val="20"/>
+              </w:rPr>
+              <w:t xml:space="preserve">432  </w:t>
+            </w:r>
+          </w:p>
+        </w:tc>
+      </w:tr>
+      <w:tr>
+        <w:trPr>
+          <w:trHeight w:val="617" w:hRule="atLeast"/>
+        </w:trPr>
+        <w:tc>
+          <w:tcPr>
+            <w:shd w:val="clear" w:color="auto" w:fill="FFFFFF"/>
+            <w:tcW w:w="4442" w:type="dxa"/>
+            <w:tcBorders/>
+            <w:vAlign w:val="center"/>
+          </w:tcPr>
+          <w:p>
+            <w:pPr>
+              <w:pStyle w:val="Normal"/>
+              <w:spacing w:lineRule="auto" w:line="240" w:before="0" w:after="0"/>
+              <w:jc w:val="center"/>
+              <w:rPr/>
+            </w:pPr>
+            <w:r>
+              <w:rPr>
+                <w:rFonts w:cs="Arial" w:ascii="Arial" w:hAnsi="Arial"/>
+                <w:sz w:val="20"/>
+                <w:szCs w:val="20"/>
+              </w:rPr>
               <w:t xml:space="preserve">Mai       2021  </w:t>
             </w:r>
           </w:p>
@@ -5591,59 +5644,6 @@
                 <w:szCs w:val="20"/>
               </w:rPr>
               <w:t xml:space="preserve">362  </w:t>
-            </w:r>
-          </w:p>
-        </w:tc>
-      </w:tr>
-      <w:tr>
-        <w:trPr>
-          <w:trHeight w:val="617" w:hRule="atLeast"/>
-        </w:trPr>
-        <w:tc>
-          <w:tcPr>
-            <w:shd w:val="clear" w:color="auto" w:fill="FFFFFF"/>
-            <w:tcW w:w="4442" w:type="dxa"/>
-            <w:tcBorders/>
-            <w:vAlign w:val="center"/>
-          </w:tcPr>
-          <w:p>
-            <w:pPr>
-              <w:pStyle w:val="Normal"/>
-              <w:spacing w:lineRule="auto" w:line="240" w:before="0" w:after="0"/>
-              <w:jc w:val="center"/>
-              <w:rPr/>
-            </w:pPr>
-            <w:r>
-              <w:rPr>
-                <w:rFonts w:cs="Arial" w:ascii="Arial" w:hAnsi="Arial"/>
-                <w:sz w:val="20"/>
-                <w:szCs w:val="20"/>
-              </w:rPr>
-              <w:t xml:space="preserve">Mars     2021  </w:t>
-            </w:r>
-          </w:p>
-        </w:tc>
-        <w:tc>
-          <w:tcPr>
-            <w:shd w:val="clear" w:color="auto" w:fill="BDBDBD"/>
-            <w:tcW w:w="4442" w:type="dxa"/>
-            <w:tcBorders/>
-            <w:vAlign w:val="center"/>
-          </w:tcPr>
-          <w:p>
-            <w:pPr>
-              <w:pStyle w:val="Normal"/>
-              <w:spacing w:lineRule="auto" w:line="240" w:before="0" w:after="0"/>
-              <w:jc w:val="center"/>
-              <w:rPr/>
-            </w:pPr>
-            <w:r>
-              <w:rPr>
-                <w:rFonts w:cs="Arial" w:ascii="Arial" w:hAnsi="Arial"/>
-                <w:sz w:val="20"/>
-                <w:szCs w:val="20"/>
-              </w:rPr>
-              <w:t xml:space="preserve">299  </w:t>
             </w:r>
           </w:p>
         </w:tc>

--- a/reports_word/Suivi_Territorial_plan_relance_Paris.docx
+++ b/reports_word/Suivi_Territorial_plan_relance_Paris.docx
@@ -152,7 +152,7 @@
           <w:sz w:val="40"/>
           <w:szCs w:val="40"/>
         </w:rPr>
-        <w:t xml:space="preserve">Date : 2021-07-13</w:t>
+        <w:t xml:space="preserve">Date : 2021-07-15</w:t>
       </w:r>
       <w:r>
         <w:br w:type="page"/>
@@ -6985,7 +6985,7 @@
           <w:sz w:val="20"/>
           <w:szCs w:val="20"/>
         </w:rPr>
-        <w:t xml:space="preserve">Mai       2021, Nombre de projets soutenus : 5</w:t>
+        <w:t xml:space="preserve">Juin      2021, Nombre de projets soutenus : 5</w:t>
       </w:r>
     </w:p>
     <w:tbl>
@@ -7131,7 +7131,7 @@
                 <w:sz w:val="20"/>
                 <w:szCs w:val="20"/>
               </w:rPr>
-              <w:t xml:space="preserve">Mai       2021  </w:t>
+              <w:t xml:space="preserve">Juin      2021  </w:t>
             </w:r>
           </w:p>
         </w:tc>
@@ -7184,7 +7184,7 @@
                 <w:sz w:val="20"/>
                 <w:szCs w:val="20"/>
               </w:rPr>
-              <w:t xml:space="preserve">Avril     2021  </w:t>
+              <w:t xml:space="preserve">Mai       2021  </w:t>
             </w:r>
           </w:p>
         </w:tc>
@@ -7237,7 +7237,7 @@
                 <w:sz w:val="20"/>
                 <w:szCs w:val="20"/>
               </w:rPr>
-              <w:t xml:space="preserve">Mars     2021  </w:t>
+              <w:t xml:space="preserve">Avril     2021  </w:t>
             </w:r>
           </w:p>
         </w:tc>
@@ -7261,7 +7261,7 @@
                 <w:sz w:val="20"/>
                 <w:szCs w:val="20"/>
               </w:rPr>
-              <w:t xml:space="preserve">4  </w:t>
+              <w:t xml:space="preserve">5  </w:t>
             </w:r>
           </w:p>
         </w:tc>
@@ -7440,6 +7440,61 @@
                 <w:sz w:val="20"/>
                 <w:szCs w:val="20"/>
               </w:rPr>
+              <w:t xml:space="preserve">Juin      2021  </w:t>
+            </w:r>
+          </w:p>
+        </w:tc>
+        <w:tc>
+          <w:tcPr>
+            <w:shd w:val="clear" w:color="auto" w:fill="BDBDBD"/>
+            <w:tcW w:w="4442" w:type="dxa"/>
+            <w:tcBorders/>
+            <w:vAlign w:val="center"/>
+          </w:tcPr>
+          <w:p>
+            <w:pPr>
+              <w:pStyle w:val="Normal"/>
+              <w:spacing w:lineRule="auto" w:line="240" w:before="0" w:after="0"/>
+              <w:jc w:val="center"/>
+              <w:rPr/>
+            </w:pPr>
+            <w:r>
+              <w:rPr>
+                <w:rStyle w:val="Textesource"/>
+                <w:rFonts w:cs="Arial" w:ascii="Arial" w:hAnsi="Arial"/>
+                <w:sz w:val="20"/>
+                <w:szCs w:val="20"/>
+              </w:rPr>
+              <w:t xml:space="preserve">133  </w:t>
+            </w:r>
+          </w:p>
+        </w:tc>
+      </w:tr>
+      <w:tr>
+        <w:trPr>
+          <w:trHeight w:val="545" w:hRule="atLeast"/>
+        </w:trPr>
+        <w:tc>
+          <w:tcPr>
+            <w:shd w:val="clear" w:color="auto" w:fill="FFFFFF"/>
+            <w:tcW w:w="4442" w:type="dxa"/>
+            <w:tcBorders/>
+            <w:vAlign w:val="center"/>
+          </w:tcPr>
+          <w:p>
+            <w:pPr>
+              <w:pStyle w:val="Normal"/>
+              <w:spacing w:lineRule="auto" w:line="240" w:before="0" w:after="0"/>
+              <w:jc w:val="center"/>
+              <w:rPr/>
+            </w:pPr>
+            <w:r>
+              <w:rPr>
+                <w:rStyle w:val="Textesource"/>
+                <w:rFonts w:cs="Arial" w:ascii="Arial" w:hAnsi="Arial"/>
+                <w:sz w:val="20"/>
+                <w:szCs w:val="20"/>
+              </w:rPr>
               <w:t xml:space="preserve">Mai       2021  </w:t>
             </w:r>
           </w:p>
@@ -7521,61 +7576,6 @@
                 <w:szCs w:val="20"/>
               </w:rPr>
               <w:t xml:space="preserve">103  </w:t>
-            </w:r>
-          </w:p>
-        </w:tc>
-      </w:tr>
-      <w:tr>
-        <w:trPr>
-          <w:trHeight w:val="545" w:hRule="atLeast"/>
-        </w:trPr>
-        <w:tc>
-          <w:tcPr>
-            <w:shd w:val="clear" w:color="auto" w:fill="FFFFFF"/>
-            <w:tcW w:w="4442" w:type="dxa"/>
-            <w:tcBorders/>
-            <w:vAlign w:val="center"/>
-          </w:tcPr>
-          <w:p>
-            <w:pPr>
-              <w:pStyle w:val="Normal"/>
-              <w:spacing w:lineRule="auto" w:line="240" w:before="0" w:after="0"/>
-              <w:jc w:val="center"/>
-              <w:rPr/>
-            </w:pPr>
-            <w:r>
-              <w:rPr>
-                <w:rStyle w:val="Textesource"/>
-                <w:rFonts w:cs="Arial" w:ascii="Arial" w:hAnsi="Arial"/>
-                <w:sz w:val="20"/>
-                <w:szCs w:val="20"/>
-              </w:rPr>
-              <w:t xml:space="preserve">Mars     2021  </w:t>
-            </w:r>
-          </w:p>
-        </w:tc>
-        <w:tc>
-          <w:tcPr>
-            <w:shd w:val="clear" w:color="auto" w:fill="BDBDBD"/>
-            <w:tcW w:w="4442" w:type="dxa"/>
-            <w:tcBorders/>
-            <w:vAlign w:val="center"/>
-          </w:tcPr>
-          <w:p>
-            <w:pPr>
-              <w:pStyle w:val="Normal"/>
-              <w:spacing w:lineRule="auto" w:line="240" w:before="0" w:after="0"/>
-              <w:jc w:val="center"/>
-              <w:rPr/>
-            </w:pPr>
-            <w:r>
-              <w:rPr>
-                <w:rStyle w:val="Textesource"/>
-                <w:rFonts w:cs="Arial" w:ascii="Arial" w:hAnsi="Arial"/>
-                <w:sz w:val="20"/>
-                <w:szCs w:val="20"/>
-              </w:rPr>
-              <w:t xml:space="preserve">83  </w:t>
             </w:r>
           </w:p>
         </w:tc>
@@ -7739,6 +7739,59 @@
                 <w:sz w:val="20"/>
                 <w:szCs w:val="20"/>
               </w:rPr>
+              <w:t xml:space="preserve">Juin      2021  </w:t>
+            </w:r>
+          </w:p>
+        </w:tc>
+        <w:tc>
+          <w:tcPr>
+            <w:shd w:val="clear" w:color="auto" w:fill="BDBDBD"/>
+            <w:tcW w:w="4442" w:type="dxa"/>
+            <w:tcBorders/>
+            <w:vAlign w:val="center"/>
+          </w:tcPr>
+          <w:p>
+            <w:pPr>
+              <w:pStyle w:val="Normal"/>
+              <w:spacing w:lineRule="auto" w:line="240" w:before="0" w:after="0"/>
+              <w:jc w:val="center"/>
+              <w:rPr/>
+            </w:pPr>
+            <w:r>
+              <w:rPr>
+                <w:rFonts w:cs="Arial" w:ascii="Arial" w:hAnsi="Arial"/>
+                <w:sz w:val="20"/>
+                <w:szCs w:val="20"/>
+              </w:rPr>
+              <w:t xml:space="preserve">391  </w:t>
+            </w:r>
+          </w:p>
+        </w:tc>
+      </w:tr>
+      <w:tr>
+        <w:trPr>
+          <w:trHeight w:val="617" w:hRule="atLeast"/>
+        </w:trPr>
+        <w:tc>
+          <w:tcPr>
+            <w:shd w:val="clear" w:color="auto" w:fill="FFFFFF"/>
+            <w:tcW w:w="4442" w:type="dxa"/>
+            <w:tcBorders/>
+            <w:vAlign w:val="center"/>
+          </w:tcPr>
+          <w:p>
+            <w:pPr>
+              <w:pStyle w:val="Normal"/>
+              <w:spacing w:lineRule="auto" w:line="240" w:before="0" w:after="0"/>
+              <w:jc w:val="center"/>
+              <w:rPr/>
+            </w:pPr>
+            <w:r>
+              <w:rPr>
+                <w:rFonts w:cs="Arial" w:ascii="Arial" w:hAnsi="Arial"/>
+                <w:sz w:val="20"/>
+                <w:szCs w:val="20"/>
+              </w:rPr>
               <w:t xml:space="preserve">Mai       2021  </w:t>
             </w:r>
           </w:p>
@@ -7817,59 +7870,6 @@
                 <w:szCs w:val="20"/>
               </w:rPr>
               <w:t xml:space="preserve">292  </w:t>
-            </w:r>
-          </w:p>
-        </w:tc>
-      </w:tr>
-      <w:tr>
-        <w:trPr>
-          <w:trHeight w:val="617" w:hRule="atLeast"/>
-        </w:trPr>
-        <w:tc>
-          <w:tcPr>
-            <w:shd w:val="clear" w:color="auto" w:fill="FFFFFF"/>
-            <w:tcW w:w="4442" w:type="dxa"/>
-            <w:tcBorders/>
-            <w:vAlign w:val="center"/>
-          </w:tcPr>
-          <w:p>
-            <w:pPr>
-              <w:pStyle w:val="Normal"/>
-              <w:spacing w:lineRule="auto" w:line="240" w:before="0" w:after="0"/>
-              <w:jc w:val="center"/>
-              <w:rPr/>
-            </w:pPr>
-            <w:r>
-              <w:rPr>
-                <w:rFonts w:cs="Arial" w:ascii="Arial" w:hAnsi="Arial"/>
-                <w:sz w:val="20"/>
-                <w:szCs w:val="20"/>
-              </w:rPr>
-              <w:t xml:space="preserve">Mars     2021  </w:t>
-            </w:r>
-          </w:p>
-        </w:tc>
-        <w:tc>
-          <w:tcPr>
-            <w:shd w:val="clear" w:color="auto" w:fill="BDBDBD"/>
-            <w:tcW w:w="4442" w:type="dxa"/>
-            <w:tcBorders/>
-            <w:vAlign w:val="center"/>
-          </w:tcPr>
-          <w:p>
-            <w:pPr>
-              <w:pStyle w:val="Normal"/>
-              <w:spacing w:lineRule="auto" w:line="240" w:before="0" w:after="0"/>
-              <w:jc w:val="center"/>
-              <w:rPr/>
-            </w:pPr>
-            <w:r>
-              <w:rPr>
-                <w:rFonts w:cs="Arial" w:ascii="Arial" w:hAnsi="Arial"/>
-                <w:sz w:val="20"/>
-                <w:szCs w:val="20"/>
-              </w:rPr>
-              <w:t xml:space="preserve">234  </w:t>
             </w:r>
           </w:p>
         </w:tc>

--- a/reports_word/Suivi_Territorial_plan_relance_Paris.docx
+++ b/reports_word/Suivi_Territorial_plan_relance_Paris.docx
@@ -9719,7 +9719,7 @@
                 <w:sz w:val="20"/>
                 <w:szCs w:val="20"/>
               </w:rPr>
-              <w:t xml:space="preserve">Mai 2021  </w:t>
+              <w:t xml:space="preserve">Juin 2021  </w:t>
             </w:r>
           </w:p>
         </w:tc>
@@ -9743,7 +9743,7 @@
                 <w:sz w:val="20"/>
                 <w:szCs w:val="20"/>
               </w:rPr>
-              <w:t xml:space="preserve">4 (13%)  </w:t>
+              <w:t xml:space="preserve">6 (18%)  </w:t>
             </w:r>
           </w:p>
         </w:tc>
@@ -9772,7 +9772,7 @@
                 <w:sz w:val="20"/>
                 <w:szCs w:val="20"/>
               </w:rPr>
-              <w:t xml:space="preserve">Avril 2021  </w:t>
+              <w:t xml:space="preserve">Mai 2021  </w:t>
             </w:r>
           </w:p>
         </w:tc>
@@ -9825,7 +9825,7 @@
                 <w:sz w:val="20"/>
                 <w:szCs w:val="20"/>
               </w:rPr>
-              <w:t xml:space="preserve">Mars 2021  </w:t>
+              <w:t xml:space="preserve">Avril 2021  </w:t>
             </w:r>
           </w:p>
         </w:tc>
@@ -9849,7 +9849,7 @@
                 <w:sz w:val="20"/>
                 <w:szCs w:val="20"/>
               </w:rPr>
-              <w:t xml:space="preserve">4 (15%)  </w:t>
+              <w:t xml:space="preserve">4 (13%)  </w:t>
             </w:r>
           </w:p>
         </w:tc>
@@ -10037,7 +10037,7 @@
                 <w:sz w:val="20"/>
                 <w:szCs w:val="20"/>
               </w:rPr>
-              <w:t xml:space="preserve">Mai 2021  </w:t>
+              <w:t xml:space="preserve">Juin 2021  </w:t>
             </w:r>
           </w:p>
         </w:tc>
@@ -10062,7 +10062,7 @@
                 <w:sz w:val="20"/>
                 <w:szCs w:val="20"/>
               </w:rPr>
-              <w:t xml:space="preserve">30 (10%)  </w:t>
+              <w:t xml:space="preserve">34 (10%)  </w:t>
             </w:r>
           </w:p>
         </w:tc>
@@ -10092,7 +10092,7 @@
                 <w:sz w:val="20"/>
                 <w:szCs w:val="20"/>
               </w:rPr>
-              <w:t xml:space="preserve">Avril 2021  </w:t>
+              <w:t xml:space="preserve">Mai 2021  </w:t>
             </w:r>
           </w:p>
         </w:tc>
@@ -10147,7 +10147,7 @@
                 <w:sz w:val="20"/>
                 <w:szCs w:val="20"/>
               </w:rPr>
-              <w:t xml:space="preserve">Mars 2021  </w:t>
+              <w:t xml:space="preserve">Avril 2021  </w:t>
             </w:r>
           </w:p>
         </w:tc>
@@ -10172,7 +10172,7 @@
                 <w:sz w:val="20"/>
                 <w:szCs w:val="20"/>
               </w:rPr>
-              <w:t xml:space="preserve">26 (9%)  </w:t>
+              <w:t xml:space="preserve">30 (10%)  </w:t>
             </w:r>
           </w:p>
         </w:tc>
@@ -10346,7 +10346,7 @@
                 <w:sz w:val="20"/>
                 <w:szCs w:val="20"/>
               </w:rPr>
-              <w:t xml:space="preserve">Mai 2021  </w:t>
+              <w:t xml:space="preserve">Juin 2021  </w:t>
             </w:r>
           </w:p>
         </w:tc>
@@ -10370,7 +10370,7 @@
                 <w:sz w:val="20"/>
                 <w:szCs w:val="20"/>
               </w:rPr>
-              <w:t xml:space="preserve">309  </w:t>
+              <w:t xml:space="preserve">350  </w:t>
             </w:r>
           </w:p>
         </w:tc>
@@ -10399,7 +10399,7 @@
                 <w:sz w:val="20"/>
                 <w:szCs w:val="20"/>
               </w:rPr>
-              <w:t xml:space="preserve">Avril 2021  </w:t>
+              <w:t xml:space="preserve">Mai 2021  </w:t>
             </w:r>
           </w:p>
         </w:tc>
@@ -10452,7 +10452,7 @@
                 <w:sz w:val="20"/>
                 <w:szCs w:val="20"/>
               </w:rPr>
-              <w:t xml:space="preserve">Mars 2021  </w:t>
+              <w:t xml:space="preserve">Avril 2021  </w:t>
             </w:r>
           </w:p>
         </w:tc>
@@ -10476,7 +10476,7 @@
                 <w:sz w:val="20"/>
                 <w:szCs w:val="20"/>
               </w:rPr>
-              <w:t xml:space="preserve">281  </w:t>
+              <w:t xml:space="preserve">309  </w:t>
             </w:r>
           </w:p>
         </w:tc>
